--- a/Docs/Tutorial_en.docx
+++ b/Docs/Tutorial_en.docx
@@ -40528,16 +40528,7 @@
           <w:szCs w:val="24"/>
           <w:lang w:val="en-US"/>
         </w:rPr>
-        <w:t>after</w:t>
-      </w:r>
-      <w:r>
-        <w:rPr>
-          <w:rFonts w:cstheme="minorHAnsi"/>
-          <w:color w:val="000000"/>
-          <w:szCs w:val="24"/>
-          <w:lang w:val="en-US"/>
-        </w:rPr>
-        <w:t xml:space="preserve"> column or row numbers rendering</w:t>
+        <w:t>after column or row numbers rendering</w:t>
       </w:r>
       <w:r>
         <w:rPr>
@@ -40692,43 +40683,7 @@
           <w:szCs w:val="24"/>
           <w:lang w:val="en-US"/>
         </w:rPr>
-        <w:t>before</w:t>
-      </w:r>
-      <w:r>
-        <w:rPr>
-          <w:rFonts w:cstheme="minorHAnsi"/>
-          <w:color w:val="000000"/>
-          <w:szCs w:val="24"/>
-          <w:lang w:val="en-US"/>
-        </w:rPr>
-        <w:t xml:space="preserve"> </w:t>
-      </w:r>
-      <w:r>
-        <w:rPr>
-          <w:rFonts w:cstheme="minorHAnsi"/>
-          <w:color w:val="000000"/>
-          <w:szCs w:val="24"/>
-          <w:lang w:val="en-US"/>
-        </w:rPr>
-        <w:t>data templates</w:t>
-      </w:r>
-      <w:r>
-        <w:rPr>
-          <w:rFonts w:cstheme="minorHAnsi"/>
-          <w:color w:val="000000"/>
-          <w:szCs w:val="24"/>
-          <w:lang w:val="en-US"/>
-        </w:rPr>
-        <w:t xml:space="preserve"> rendering</w:t>
-      </w:r>
-      <w:r>
-        <w:rPr>
-          <w:rFonts w:cstheme="minorHAnsi"/>
-          <w:color w:val="000000"/>
-          <w:szCs w:val="24"/>
-          <w:lang w:val="en-US"/>
-        </w:rPr>
-        <w:t>.</w:t>
+        <w:t>before data templates rendering.</w:t>
       </w:r>
       <w:r>
         <w:rPr>
@@ -40946,16 +40901,7 @@
           <w:szCs w:val="24"/>
           <w:lang w:val="en-US"/>
         </w:rPr>
-        <w:t>after</w:t>
-      </w:r>
-      <w:r>
-        <w:rPr>
-          <w:rFonts w:cstheme="minorHAnsi"/>
-          <w:color w:val="000000"/>
-          <w:szCs w:val="24"/>
-          <w:lang w:val="en-US"/>
-        </w:rPr>
-        <w:t xml:space="preserve"> data templates rendering</w:t>
+        <w:t>after data templates rendering</w:t>
       </w:r>
       <w:r>
         <w:rPr>
@@ -40982,16 +40928,7 @@
           <w:szCs w:val="24"/>
           <w:lang w:val="en-US"/>
         </w:rPr>
-        <w:t>similar</w:t>
-      </w:r>
-      <w:r>
-        <w:rPr>
-          <w:rFonts w:cstheme="minorHAnsi"/>
-          <w:color w:val="000000"/>
-          <w:szCs w:val="24"/>
-          <w:lang w:val="en-US"/>
-        </w:rPr>
-        <w:t xml:space="preserve"> </w:t>
+        <w:t xml:space="preserve">similar </w:t>
       </w:r>
       <w:r>
         <w:rPr>
@@ -41180,16 +41117,7 @@
           <w:szCs w:val="24"/>
           <w:lang w:val="en-US"/>
         </w:rPr>
-        <w:t>before</w:t>
-      </w:r>
-      <w:r>
-        <w:rPr>
-          <w:rFonts w:cstheme="minorHAnsi"/>
-          <w:color w:val="000000"/>
-          <w:szCs w:val="24"/>
-          <w:lang w:val="en-US"/>
-        </w:rPr>
-        <w:t xml:space="preserve"> data rendering</w:t>
+        <w:t>before data rendering</w:t>
       </w:r>
       <w:r>
         <w:rPr>
@@ -41335,16 +41263,7 @@
           <w:szCs w:val="24"/>
           <w:lang w:val="en-US"/>
         </w:rPr>
-        <w:t>after</w:t>
-      </w:r>
-      <w:r>
-        <w:rPr>
-          <w:rFonts w:cstheme="minorHAnsi"/>
-          <w:color w:val="000000"/>
-          <w:szCs w:val="24"/>
-          <w:lang w:val="en-US"/>
-        </w:rPr>
-        <w:t xml:space="preserve"> data rendering</w:t>
+        <w:t>after data rendering</w:t>
       </w:r>
       <w:r>
         <w:rPr>
@@ -41715,25 +41634,7 @@
           <w:szCs w:val="24"/>
           <w:lang w:val="en-US"/>
         </w:rPr>
-        <w:t>before</w:t>
-      </w:r>
-      <w:r>
-        <w:rPr>
-          <w:rFonts w:cstheme="minorHAnsi"/>
-          <w:color w:val="000000"/>
-          <w:szCs w:val="24"/>
-          <w:lang w:val="en-US"/>
-        </w:rPr>
-        <w:t xml:space="preserve"> </w:t>
-      </w:r>
-      <w:r>
-        <w:rPr>
-          <w:rFonts w:cstheme="minorHAnsi"/>
-          <w:color w:val="000000"/>
-          <w:szCs w:val="24"/>
-          <w:lang w:val="en-US"/>
-        </w:rPr>
-        <w:t>aggregate function</w:t>
+        <w:t>before aggregate function</w:t>
       </w:r>
       <w:r>
         <w:rPr>
@@ -42059,16 +41960,7 @@
           <w:szCs w:val="24"/>
           <w:lang w:val="en-US"/>
         </w:rPr>
-        <w:t>after</w:t>
-      </w:r>
-      <w:r>
-        <w:rPr>
-          <w:rFonts w:cstheme="minorHAnsi"/>
-          <w:color w:val="000000"/>
-          <w:szCs w:val="24"/>
-          <w:lang w:val="en-US"/>
-        </w:rPr>
-        <w:t xml:space="preserve"> aggregate functions templates rendering</w:t>
+        <w:t>after aggregate functions templates rendering</w:t>
       </w:r>
       <w:r>
         <w:rPr>
@@ -42319,25 +42211,7 @@
           <w:szCs w:val="24"/>
           <w:lang w:val="en-US"/>
         </w:rPr>
-        <w:t xml:space="preserve">before </w:t>
-      </w:r>
-      <w:r>
-        <w:rPr>
-          <w:rFonts w:cstheme="minorHAnsi"/>
-          <w:color w:val="000000"/>
-          <w:szCs w:val="24"/>
-          <w:lang w:val="en-US"/>
-        </w:rPr>
-        <w:t>totals</w:t>
-      </w:r>
-      <w:r>
-        <w:rPr>
-          <w:rFonts w:cstheme="minorHAnsi"/>
-          <w:color w:val="000000"/>
-          <w:szCs w:val="24"/>
-          <w:lang w:val="en-US"/>
-        </w:rPr>
-        <w:t xml:space="preserve"> rendering</w:t>
+        <w:t>before totals rendering</w:t>
       </w:r>
       <w:r>
         <w:rPr>
@@ -42501,16 +42375,7 @@
           <w:szCs w:val="24"/>
           <w:lang w:val="en-US"/>
         </w:rPr>
-        <w:t>after</w:t>
-      </w:r>
-      <w:r>
-        <w:rPr>
-          <w:rFonts w:cstheme="minorHAnsi"/>
-          <w:color w:val="000000"/>
-          <w:szCs w:val="24"/>
-          <w:lang w:val="en-US"/>
-        </w:rPr>
-        <w:t xml:space="preserve"> totals rendering. </w:t>
+        <w:t xml:space="preserve">after totals rendering. </w:t>
       </w:r>
       <w:r>
         <w:rPr>
@@ -45468,15 +45333,7 @@
           <w:szCs w:val="24"/>
           <w:lang w:val="en-US"/>
         </w:rPr>
-        <w:t>type</w:t>
-      </w:r>
-      <w:r>
-        <w:rPr>
-          <w:rFonts w:cstheme="minorHAnsi"/>
-          <w:szCs w:val="24"/>
-          <w:lang w:val="en-US"/>
-        </w:rPr>
-        <w:t>.</w:t>
+        <w:t>type.</w:t>
       </w:r>
       <w:r>
         <w:rPr>
@@ -46099,28 +45956,51 @@
       <w:r>
         <w:rPr>
           <w:rFonts w:cstheme="minorHAnsi"/>
-          <w:szCs w:val="24"/>
-        </w:rPr>
-        <w:t>По умолчанию все типы ищутся в исполняемой сборке, но это поведение можно изменить. Конструктор</w:t>
-      </w:r>
-      <w:r>
-        <w:rPr>
-          <w:rFonts w:cstheme="minorHAnsi"/>
-          <w:szCs w:val="24"/>
-          <w:lang w:val="en-US"/>
-        </w:rPr>
-        <w:t xml:space="preserve"> </w:t>
-      </w:r>
-      <w:r>
-        <w:rPr>
-          <w:rFonts w:cstheme="minorHAnsi"/>
-          <w:szCs w:val="24"/>
-        </w:rPr>
-        <w:t>класса</w:t>
-      </w:r>
-      <w:r>
-        <w:rPr>
-          <w:rFonts w:cstheme="minorHAnsi"/>
+          <w:color w:val="000000"/>
+          <w:szCs w:val="24"/>
+          <w:lang w:val="en-US"/>
+        </w:rPr>
+        <w:t xml:space="preserve">By default, all types are searched in the executable </w:t>
+      </w:r>
+      <w:r>
+        <w:rPr>
+          <w:rFonts w:cstheme="minorHAnsi"/>
+          <w:color w:val="000000"/>
+          <w:szCs w:val="24"/>
+          <w:lang w:val="en-US"/>
+        </w:rPr>
+        <w:t>a</w:t>
+      </w:r>
+      <w:r>
+        <w:rPr>
+          <w:rFonts w:cstheme="minorHAnsi"/>
+          <w:color w:val="000000"/>
+          <w:szCs w:val="24"/>
+          <w:lang w:val="en-US"/>
+        </w:rPr>
+        <w:t>ssembly, but you can change this behavior. The</w:t>
+      </w:r>
+      <w:r>
+        <w:rPr>
+          <w:rFonts w:cstheme="minorHAnsi"/>
+          <w:color w:val="000000"/>
+          <w:szCs w:val="24"/>
+          <w:lang w:val="en-US"/>
+        </w:rPr>
+        <w:t xml:space="preserve"> constructor of </w:t>
+      </w:r>
+      <w:r>
+        <w:rPr>
+          <w:rFonts w:cstheme="minorHAnsi"/>
+          <w:szCs w:val="24"/>
+          <w:lang w:val="en-US"/>
+        </w:rPr>
+        <w:t>class</w:t>
+      </w:r>
+      <w:r>
+        <w:rPr>
+          <w:rFonts w:cstheme="minorHAnsi"/>
+          <w:color w:val="000000"/>
           <w:szCs w:val="24"/>
           <w:lang w:val="en-US"/>
         </w:rPr>
@@ -46135,129 +46015,6 @@
           <w:lang w:val="en-US"/>
         </w:rPr>
         <w:t>DefaultTypeProvider</w:t>
-      </w:r>
-      <w:proofErr w:type="spellEnd"/>
-      <w:r>
-        <w:rPr>
-          <w:rFonts w:cstheme="minorHAnsi"/>
-          <w:color w:val="000000"/>
-          <w:szCs w:val="24"/>
-          <w:lang w:val="en-US"/>
-        </w:rPr>
-        <w:t xml:space="preserve"> </w:t>
-      </w:r>
-      <w:r>
-        <w:rPr>
-          <w:rFonts w:cstheme="minorHAnsi"/>
-          <w:color w:val="000000"/>
-          <w:szCs w:val="24"/>
-        </w:rPr>
-        <w:t>принимает</w:t>
-      </w:r>
-      <w:r>
-        <w:rPr>
-          <w:rFonts w:cstheme="minorHAnsi"/>
-          <w:color w:val="000000"/>
-          <w:szCs w:val="24"/>
-          <w:lang w:val="en-US"/>
-        </w:rPr>
-        <w:t xml:space="preserve"> </w:t>
-      </w:r>
-      <w:r>
-        <w:rPr>
-          <w:rFonts w:cstheme="minorHAnsi"/>
-          <w:color w:val="000000"/>
-          <w:szCs w:val="24"/>
-        </w:rPr>
-        <w:t>два</w:t>
-      </w:r>
-      <w:r>
-        <w:rPr>
-          <w:rFonts w:cstheme="minorHAnsi"/>
-          <w:color w:val="000000"/>
-          <w:szCs w:val="24"/>
-          <w:lang w:val="en-US"/>
-        </w:rPr>
-        <w:t xml:space="preserve"> </w:t>
-      </w:r>
-      <w:r>
-        <w:rPr>
-          <w:rFonts w:cstheme="minorHAnsi"/>
-          <w:color w:val="000000"/>
-          <w:szCs w:val="24"/>
-        </w:rPr>
-        <w:t>параметра</w:t>
-      </w:r>
-      <w:r>
-        <w:rPr>
-          <w:rFonts w:cstheme="minorHAnsi"/>
-          <w:color w:val="000000"/>
-          <w:szCs w:val="24"/>
-          <w:lang w:val="en-US"/>
-        </w:rPr>
-        <w:t xml:space="preserve"> </w:t>
-      </w:r>
-      <w:r>
-        <w:rPr>
-          <w:rFonts w:cstheme="minorHAnsi"/>
-          <w:color w:val="000000"/>
-          <w:szCs w:val="24"/>
-          <w:lang w:val="en-US"/>
-        </w:rPr>
-        <w:t xml:space="preserve">By default, all types are searched in the executable </w:t>
-      </w:r>
-      <w:r>
-        <w:rPr>
-          <w:rFonts w:cstheme="minorHAnsi"/>
-          <w:color w:val="000000"/>
-          <w:szCs w:val="24"/>
-          <w:lang w:val="en-US"/>
-        </w:rPr>
-        <w:t>a</w:t>
-      </w:r>
-      <w:r>
-        <w:rPr>
-          <w:rFonts w:cstheme="minorHAnsi"/>
-          <w:color w:val="000000"/>
-          <w:szCs w:val="24"/>
-          <w:lang w:val="en-US"/>
-        </w:rPr>
-        <w:t>ssembly, but you can change this behavior. The</w:t>
-      </w:r>
-      <w:r>
-        <w:rPr>
-          <w:rFonts w:cstheme="minorHAnsi"/>
-          <w:color w:val="000000"/>
-          <w:szCs w:val="24"/>
-          <w:lang w:val="en-US"/>
-        </w:rPr>
-        <w:t xml:space="preserve"> constructor of </w:t>
-      </w:r>
-      <w:r>
-        <w:rPr>
-          <w:rFonts w:cstheme="minorHAnsi"/>
-          <w:szCs w:val="24"/>
-          <w:lang w:val="en-US"/>
-        </w:rPr>
-        <w:t>class</w:t>
-      </w:r>
-      <w:r>
-        <w:rPr>
-          <w:rFonts w:cstheme="minorHAnsi"/>
-          <w:color w:val="000000"/>
-          <w:szCs w:val="24"/>
-          <w:lang w:val="en-US"/>
-        </w:rPr>
-        <w:t xml:space="preserve"> </w:t>
-      </w:r>
-      <w:proofErr w:type="spellStart"/>
-      <w:r>
-        <w:rPr>
-          <w:rFonts w:ascii="Consolas" w:hAnsi="Consolas" w:cstheme="minorHAnsi"/>
-          <w:sz w:val="22"/>
-          <w:lang w:val="en-US"/>
-        </w:rPr>
-        <w:t>DefaultReportGenerator</w:t>
       </w:r>
       <w:proofErr w:type="spellEnd"/>
       <w:r>
@@ -47078,8 +46835,6 @@
         </w:rPr>
         <w:t>.</w:t>
       </w:r>
-      <w:bookmarkStart w:id="0" w:name="_GoBack"/>
-      <w:bookmarkEnd w:id="0"/>
     </w:p>
     <w:p>
       <w:pPr>
@@ -47088,20 +46843,40 @@
           <w:ilvl w:val="1"/>
           <w:numId w:val="8"/>
         </w:numPr>
-        <w:ind w:left="567"/>
-        <w:rPr>
-          <w:rFonts w:cstheme="minorHAnsi"/>
-          <w:color w:val="000000"/>
-          <w:szCs w:val="24"/>
-        </w:rPr>
-      </w:pPr>
-      <w:r>
-        <w:rPr>
-          <w:rFonts w:cstheme="minorHAnsi"/>
+        <w:ind w:left="567" w:hanging="357"/>
+        <w:rPr>
+          <w:rFonts w:cstheme="minorHAnsi"/>
+          <w:color w:val="000000"/>
+          <w:szCs w:val="24"/>
+          <w:lang w:val="en-US"/>
+        </w:rPr>
+      </w:pPr>
+      <w:r>
+        <w:rPr>
+          <w:rFonts w:ascii="Consolas" w:hAnsi="Consolas" w:cstheme="minorHAnsi"/>
           <w:b/>
-          <w:szCs w:val="24"/>
-        </w:rPr>
-        <w:t xml:space="preserve">Расширение или замена реализации </w:t>
+          <w:sz w:val="22"/>
+          <w:lang w:val="en-US"/>
+        </w:rPr>
+        <w:t>E</w:t>
+      </w:r>
+      <w:r>
+        <w:rPr>
+          <w:rFonts w:ascii="Consolas" w:hAnsi="Consolas" w:cstheme="minorHAnsi"/>
+          <w:b/>
+          <w:sz w:val="22"/>
+          <w:lang w:val="en-US"/>
+        </w:rPr>
+        <w:t>xtending</w:t>
+      </w:r>
+      <w:r>
+        <w:rPr>
+          <w:rFonts w:ascii="Consolas" w:hAnsi="Consolas" w:cstheme="minorHAnsi"/>
+          <w:b/>
+          <w:sz w:val="22"/>
+          <w:lang w:val="en-US"/>
+        </w:rPr>
+        <w:t xml:space="preserve"> the </w:t>
       </w:r>
       <w:proofErr w:type="spellStart"/>
       <w:r>
@@ -47112,6 +46887,83 @@
           <w:sz w:val="22"/>
           <w:lang w:val="en-US"/>
         </w:rPr>
+        <w:t>Default</w:t>
+      </w:r>
+      <w:r>
+        <w:rPr>
+          <w:rFonts w:ascii="Consolas" w:hAnsi="Consolas" w:cs="Consolas"/>
+          <w:b/>
+          <w:color w:val="000000"/>
+          <w:sz w:val="22"/>
+          <w:lang w:val="en-US"/>
+        </w:rPr>
+        <w:t>Instance</w:t>
+      </w:r>
+      <w:r>
+        <w:rPr>
+          <w:rFonts w:ascii="Consolas" w:hAnsi="Consolas" w:cs="Consolas"/>
+          <w:b/>
+          <w:color w:val="000000"/>
+          <w:sz w:val="22"/>
+          <w:lang w:val="en-US"/>
+        </w:rPr>
+        <w:t>Provider</w:t>
+      </w:r>
+      <w:proofErr w:type="spellEnd"/>
+      <w:r>
+        <w:rPr>
+          <w:rFonts w:cstheme="minorHAnsi"/>
+          <w:b/>
+          <w:color w:val="000000"/>
+          <w:lang w:val="en-US"/>
+        </w:rPr>
+        <w:t xml:space="preserve"> class</w:t>
+      </w:r>
+      <w:r>
+        <w:rPr>
+          <w:rFonts w:ascii="Consolas" w:hAnsi="Consolas" w:cstheme="minorHAnsi"/>
+          <w:b/>
+          <w:sz w:val="22"/>
+          <w:lang w:val="en-US"/>
+        </w:rPr>
+        <w:t xml:space="preserve"> or </w:t>
+      </w:r>
+      <w:r>
+        <w:rPr>
+          <w:rFonts w:ascii="Consolas" w:hAnsi="Consolas" w:cstheme="minorHAnsi"/>
+          <w:b/>
+          <w:sz w:val="22"/>
+          <w:lang w:val="en-US"/>
+        </w:rPr>
+        <w:t>implementing</w:t>
+      </w:r>
+      <w:r>
+        <w:rPr>
+          <w:rFonts w:ascii="Consolas" w:hAnsi="Consolas" w:cstheme="minorHAnsi"/>
+          <w:b/>
+          <w:sz w:val="22"/>
+          <w:lang w:val="en-US"/>
+        </w:rPr>
+        <w:t xml:space="preserve"> the</w:t>
+      </w:r>
+      <w:r>
+        <w:rPr>
+          <w:rFonts w:ascii="Consolas" w:hAnsi="Consolas" w:cstheme="minorHAnsi"/>
+          <w:b/>
+          <w:sz w:val="22"/>
+          <w:lang w:val="en-US"/>
+        </w:rPr>
+        <w:t xml:space="preserve"> </w:t>
+      </w:r>
+      <w:proofErr w:type="spellStart"/>
+      <w:r>
+        <w:rPr>
+          <w:rFonts w:ascii="Consolas" w:hAnsi="Consolas" w:cs="Consolas"/>
+          <w:b/>
+          <w:color w:val="000000"/>
+          <w:sz w:val="22"/>
+          <w:lang w:val="en-US"/>
+        </w:rPr>
         <w:t>IInstanceProvider</w:t>
       </w:r>
       <w:proofErr w:type="spellEnd"/>
@@ -47120,6 +46972,34 @@
           <w:rFonts w:cstheme="minorHAnsi"/>
           <w:b/>
           <w:szCs w:val="24"/>
+          <w:lang w:val="en-US"/>
+        </w:rPr>
+        <w:t xml:space="preserve"> interface</w:t>
+      </w:r>
+      <w:r>
+        <w:rPr>
+          <w:rFonts w:cstheme="minorHAnsi"/>
+          <w:b/>
+          <w:szCs w:val="24"/>
+          <w:lang w:val="en-US"/>
+        </w:rPr>
+        <w:t xml:space="preserve"> </w:t>
+      </w:r>
+      <w:r>
+        <w:rPr>
+          <w:rFonts w:cstheme="minorHAnsi"/>
+          <w:b/>
+          <w:szCs w:val="24"/>
+          <w:lang w:val="en-US"/>
+        </w:rPr>
+        <w:t>from scratch</w:t>
+      </w:r>
+      <w:r>
+        <w:rPr>
+          <w:rFonts w:cstheme="minorHAnsi"/>
+          <w:b/>
+          <w:szCs w:val="24"/>
+          <w:lang w:val="en-US"/>
         </w:rPr>
         <w:t>.</w:t>
       </w:r>
@@ -47128,23 +47008,17 @@
           <w:rFonts w:cstheme="minorHAnsi"/>
           <w:b/>
           <w:szCs w:val="24"/>
-        </w:rPr>
-        <w:t xml:space="preserve"> </w:t>
-      </w:r>
-      <w:r>
-        <w:rPr>
-          <w:rFonts w:cstheme="minorHAnsi"/>
-          <w:szCs w:val="24"/>
-        </w:rPr>
-        <w:t>Класс</w:t>
-      </w:r>
-      <w:r>
-        <w:rPr>
-          <w:rFonts w:cstheme="minorHAnsi"/>
-          <w:szCs w:val="24"/>
-          <w:lang w:val="en-US"/>
-        </w:rPr>
-        <w:t xml:space="preserve"> </w:t>
+          <w:lang w:val="en-US"/>
+        </w:rPr>
+        <w:t xml:space="preserve"> </w:t>
+      </w:r>
+      <w:r>
+        <w:rPr>
+          <w:rFonts w:cstheme="minorHAnsi"/>
+          <w:szCs w:val="24"/>
+          <w:lang w:val="en-US"/>
+        </w:rPr>
+        <w:t xml:space="preserve">The </w:t>
       </w:r>
       <w:proofErr w:type="spellStart"/>
       <w:r>
@@ -47153,42 +47027,638 @@
           <w:sz w:val="22"/>
           <w:lang w:val="en-US"/>
         </w:rPr>
+        <w:t>DefaultReportGenerato</w:t>
+      </w:r>
+      <w:r>
+        <w:rPr>
+          <w:rFonts w:cstheme="minorHAnsi"/>
+          <w:szCs w:val="24"/>
+          <w:lang w:val="en-US"/>
+        </w:rPr>
+        <w:t>r</w:t>
+      </w:r>
+      <w:proofErr w:type="spellEnd"/>
+      <w:r>
+        <w:rPr>
+          <w:rFonts w:cstheme="minorHAnsi"/>
+          <w:szCs w:val="24"/>
+          <w:lang w:val="en-US"/>
+        </w:rPr>
+        <w:t xml:space="preserve"> class has </w:t>
+      </w:r>
+      <w:r>
+        <w:rPr>
+          <w:rFonts w:cstheme="minorHAnsi"/>
+          <w:szCs w:val="24"/>
+          <w:lang w:val="en-US"/>
+        </w:rPr>
+        <w:t>the</w:t>
+      </w:r>
+      <w:r>
+        <w:rPr>
+          <w:rFonts w:cstheme="minorHAnsi"/>
+          <w:szCs w:val="24"/>
+          <w:lang w:val="en-US"/>
+        </w:rPr>
+        <w:t xml:space="preserve"> property</w:t>
+      </w:r>
+      <w:r>
+        <w:rPr>
+          <w:rFonts w:cstheme="minorHAnsi"/>
+          <w:szCs w:val="24"/>
+          <w:lang w:val="en-US"/>
+        </w:rPr>
+        <w:t xml:space="preserve"> </w:t>
+      </w:r>
+      <w:proofErr w:type="spellStart"/>
+      <w:r>
+        <w:rPr>
+          <w:rFonts w:ascii="Consolas" w:hAnsi="Consolas" w:cs="Consolas"/>
+          <w:color w:val="000000"/>
+          <w:sz w:val="22"/>
+          <w:lang w:val="en-US"/>
+        </w:rPr>
+        <w:t>InstanceProvider</w:t>
+      </w:r>
+      <w:proofErr w:type="spellEnd"/>
+      <w:r>
+        <w:rPr>
+          <w:rFonts w:cstheme="minorHAnsi"/>
+          <w:szCs w:val="24"/>
+          <w:lang w:val="en-US"/>
+        </w:rPr>
+        <w:t xml:space="preserve"> </w:t>
+      </w:r>
+      <w:r>
+        <w:rPr>
+          <w:rFonts w:cstheme="minorHAnsi"/>
+          <w:szCs w:val="24"/>
+          <w:lang w:val="en-US"/>
+        </w:rPr>
+        <w:t xml:space="preserve">of </w:t>
+      </w:r>
+      <w:r>
+        <w:rPr>
+          <w:rFonts w:cstheme="minorHAnsi"/>
+          <w:szCs w:val="24"/>
+          <w:lang w:val="en-US"/>
+        </w:rPr>
+        <w:t>type</w:t>
+      </w:r>
+      <w:r>
+        <w:rPr>
+          <w:rFonts w:cstheme="minorHAnsi"/>
+          <w:szCs w:val="24"/>
+          <w:lang w:val="en-US"/>
+        </w:rPr>
+        <w:t xml:space="preserve"> </w:t>
+      </w:r>
+      <w:proofErr w:type="spellStart"/>
+      <w:r>
+        <w:rPr>
+          <w:rFonts w:ascii="Consolas" w:hAnsi="Consolas" w:cstheme="minorHAnsi"/>
+          <w:color w:val="000000"/>
+          <w:sz w:val="22"/>
+          <w:lang w:val="en-US"/>
+        </w:rPr>
+        <w:t>IInstance</w:t>
+      </w:r>
+      <w:r>
+        <w:rPr>
+          <w:rFonts w:ascii="Consolas" w:hAnsi="Consolas" w:cs="Consolas"/>
+          <w:color w:val="000000"/>
+          <w:sz w:val="22"/>
+          <w:lang w:val="en-US"/>
+        </w:rPr>
+        <w:t>Provider</w:t>
+      </w:r>
+      <w:proofErr w:type="spellEnd"/>
+      <w:r>
+        <w:rPr>
+          <w:rFonts w:cstheme="minorHAnsi"/>
+          <w:color w:val="000000"/>
+          <w:szCs w:val="24"/>
+          <w:lang w:val="en-US"/>
+        </w:rPr>
+        <w:t>.</w:t>
+      </w:r>
+      <w:r>
+        <w:rPr>
+          <w:rFonts w:cstheme="minorHAnsi"/>
+          <w:color w:val="000000"/>
+          <w:szCs w:val="24"/>
+          <w:lang w:val="en-US"/>
+        </w:rPr>
+        <w:t xml:space="preserve"> </w:t>
+      </w:r>
+      <w:r>
+        <w:rPr>
+          <w:rFonts w:cstheme="minorHAnsi"/>
+          <w:szCs w:val="24"/>
+          <w:lang w:val="en-US"/>
+        </w:rPr>
+        <w:t>By default, this property is set to</w:t>
+      </w:r>
+      <w:r>
+        <w:rPr>
+          <w:rFonts w:cstheme="minorHAnsi"/>
+          <w:szCs w:val="24"/>
+          <w:lang w:val="en-US"/>
+        </w:rPr>
+        <w:t xml:space="preserve"> an instance of the</w:t>
+      </w:r>
+      <w:r>
+        <w:rPr>
+          <w:rFonts w:cstheme="minorHAnsi"/>
+          <w:szCs w:val="24"/>
+          <w:lang w:val="en-US"/>
+        </w:rPr>
+        <w:t xml:space="preserve"> </w:t>
+      </w:r>
+      <w:proofErr w:type="spellStart"/>
+      <w:r>
+        <w:rPr>
+          <w:rFonts w:ascii="Consolas" w:hAnsi="Consolas" w:cs="Consolas"/>
+          <w:color w:val="000000"/>
+          <w:sz w:val="22"/>
+          <w:lang w:val="en-US"/>
+        </w:rPr>
+        <w:t>DefaultInstanceProvider</w:t>
+      </w:r>
+      <w:proofErr w:type="spellEnd"/>
+      <w:r>
+        <w:rPr>
+          <w:rFonts w:cstheme="minorHAnsi"/>
+          <w:szCs w:val="24"/>
+          <w:lang w:val="en-US"/>
+        </w:rPr>
+        <w:t xml:space="preserve"> </w:t>
+      </w:r>
+      <w:r>
+        <w:rPr>
+          <w:rFonts w:cstheme="minorHAnsi"/>
+          <w:szCs w:val="24"/>
+          <w:lang w:val="en-US"/>
+        </w:rPr>
+        <w:t>type</w:t>
+      </w:r>
+      <w:r>
+        <w:rPr>
+          <w:rFonts w:cstheme="minorHAnsi"/>
+          <w:color w:val="000000"/>
+          <w:szCs w:val="24"/>
+          <w:lang w:val="en-US"/>
+        </w:rPr>
+        <w:t>.</w:t>
+      </w:r>
+      <w:r>
+        <w:rPr>
+          <w:rFonts w:cstheme="minorHAnsi"/>
+          <w:color w:val="000000"/>
+          <w:szCs w:val="24"/>
+          <w:lang w:val="en-US"/>
+        </w:rPr>
+        <w:t xml:space="preserve"> </w:t>
+      </w:r>
+      <w:r>
+        <w:rPr>
+          <w:rFonts w:cstheme="minorHAnsi"/>
+          <w:color w:val="000000"/>
+          <w:szCs w:val="24"/>
+          <w:lang w:val="en-US"/>
+        </w:rPr>
+        <w:t>The</w:t>
+      </w:r>
+      <w:r>
+        <w:rPr>
+          <w:rFonts w:cstheme="minorHAnsi"/>
+          <w:color w:val="000000"/>
+          <w:szCs w:val="24"/>
+          <w:lang w:val="en-US"/>
+        </w:rPr>
+        <w:t xml:space="preserve"> </w:t>
+      </w:r>
+      <w:proofErr w:type="spellStart"/>
+      <w:r>
+        <w:rPr>
+          <w:rFonts w:ascii="Consolas" w:hAnsi="Consolas" w:cstheme="minorHAnsi"/>
+          <w:sz w:val="22"/>
+          <w:lang w:val="en-US"/>
+        </w:rPr>
+        <w:t>I</w:t>
+      </w:r>
+      <w:r>
+        <w:rPr>
+          <w:rFonts w:ascii="Consolas" w:hAnsi="Consolas" w:cstheme="minorHAnsi"/>
+          <w:sz w:val="22"/>
+          <w:lang w:val="en-US"/>
+        </w:rPr>
+        <w:t>Instance</w:t>
+      </w:r>
+      <w:r>
+        <w:rPr>
+          <w:rFonts w:ascii="Consolas" w:hAnsi="Consolas" w:cstheme="minorHAnsi"/>
+          <w:sz w:val="22"/>
+          <w:lang w:val="en-US"/>
+        </w:rPr>
+        <w:t>Provider</w:t>
+      </w:r>
+      <w:proofErr w:type="spellEnd"/>
+      <w:r>
+        <w:rPr>
+          <w:rFonts w:cstheme="minorHAnsi"/>
+          <w:szCs w:val="24"/>
+          <w:lang w:val="en-US"/>
+        </w:rPr>
+        <w:t xml:space="preserve"> interface</w:t>
+      </w:r>
+      <w:r>
+        <w:rPr>
+          <w:rFonts w:cstheme="minorHAnsi"/>
+          <w:szCs w:val="24"/>
+          <w:lang w:val="en-US"/>
+        </w:rPr>
+        <w:t xml:space="preserve"> provides instances </w:t>
+      </w:r>
+      <w:r>
+        <w:rPr>
+          <w:rFonts w:cstheme="minorHAnsi"/>
+          <w:szCs w:val="24"/>
+          <w:lang w:val="en-US"/>
+        </w:rPr>
+        <w:t>for</w:t>
+      </w:r>
+      <w:r>
+        <w:rPr>
+          <w:rFonts w:cstheme="minorHAnsi"/>
+          <w:szCs w:val="24"/>
+          <w:lang w:val="en-US"/>
+        </w:rPr>
+        <w:t xml:space="preserve"> types specified in the templates</w:t>
+      </w:r>
+      <w:r>
+        <w:rPr>
+          <w:rFonts w:cstheme="minorHAnsi"/>
+          <w:szCs w:val="24"/>
+          <w:lang w:val="en-US"/>
+        </w:rPr>
+        <w:t>.</w:t>
+      </w:r>
+      <w:r>
+        <w:rPr>
+          <w:rFonts w:cstheme="minorHAnsi"/>
+          <w:szCs w:val="24"/>
+          <w:lang w:val="en-US"/>
+        </w:rPr>
+        <w:t xml:space="preserve"> </w:t>
+      </w:r>
+      <w:r>
+        <w:rPr>
+          <w:rFonts w:cstheme="minorHAnsi"/>
+          <w:szCs w:val="24"/>
+          <w:lang w:val="en-US"/>
+        </w:rPr>
+        <w:t>The</w:t>
+      </w:r>
+      <w:r>
+        <w:rPr>
+          <w:rFonts w:cstheme="minorHAnsi"/>
+          <w:szCs w:val="24"/>
+          <w:lang w:val="en-US"/>
+        </w:rPr>
+        <w:t xml:space="preserve"> </w:t>
+      </w:r>
+      <w:r>
+        <w:rPr>
+          <w:rFonts w:cstheme="minorHAnsi"/>
+          <w:szCs w:val="24"/>
+          <w:lang w:val="en-US"/>
+        </w:rPr>
+        <w:t>type</w:t>
+      </w:r>
+      <w:r>
+        <w:rPr>
+          <w:rFonts w:cstheme="minorHAnsi"/>
+          <w:szCs w:val="24"/>
+          <w:lang w:val="en-US"/>
+        </w:rPr>
+        <w:t xml:space="preserve"> </w:t>
+      </w:r>
+      <w:proofErr w:type="spellStart"/>
+      <w:r>
+        <w:rPr>
+          <w:rFonts w:ascii="Consolas" w:hAnsi="Consolas" w:cs="Consolas"/>
+          <w:color w:val="000000"/>
+          <w:sz w:val="22"/>
+          <w:lang w:val="en-US"/>
+        </w:rPr>
+        <w:t>DefaultInstanceProvider</w:t>
+      </w:r>
+      <w:proofErr w:type="spellEnd"/>
+      <w:r>
+        <w:rPr>
+          <w:rFonts w:cstheme="minorHAnsi"/>
+          <w:color w:val="000000"/>
+          <w:szCs w:val="24"/>
+          <w:lang w:val="en-US"/>
+        </w:rPr>
+        <w:t xml:space="preserve"> </w:t>
+      </w:r>
+      <w:r>
+        <w:rPr>
+          <w:rFonts w:cstheme="minorHAnsi"/>
+          <w:color w:val="000000"/>
+          <w:szCs w:val="24"/>
+          <w:lang w:val="en-US"/>
+        </w:rPr>
+        <w:t>has</w:t>
+      </w:r>
+      <w:r>
+        <w:rPr>
+          <w:rFonts w:cstheme="minorHAnsi"/>
+          <w:color w:val="000000"/>
+          <w:szCs w:val="24"/>
+          <w:lang w:val="en-US"/>
+        </w:rPr>
+        <w:t xml:space="preserve"> </w:t>
+      </w:r>
+      <w:r>
+        <w:rPr>
+          <w:rFonts w:cstheme="minorHAnsi"/>
+          <w:color w:val="000000"/>
+          <w:szCs w:val="24"/>
+          <w:lang w:val="en-US"/>
+        </w:rPr>
+        <w:t>a</w:t>
+      </w:r>
+      <w:r>
+        <w:rPr>
+          <w:rFonts w:cstheme="minorHAnsi"/>
+          <w:color w:val="000000"/>
+          <w:szCs w:val="24"/>
+          <w:lang w:val="en-US"/>
+        </w:rPr>
+        <w:t xml:space="preserve"> </w:t>
+      </w:r>
+      <w:r>
+        <w:rPr>
+          <w:rFonts w:cstheme="minorHAnsi"/>
+          <w:color w:val="000000"/>
+          <w:szCs w:val="24"/>
+          <w:lang w:val="en-US"/>
+        </w:rPr>
+        <w:t>single</w:t>
+      </w:r>
+      <w:r>
+        <w:rPr>
+          <w:rFonts w:cstheme="minorHAnsi"/>
+          <w:color w:val="000000"/>
+          <w:szCs w:val="24"/>
+          <w:lang w:val="en-US"/>
+        </w:rPr>
+        <w:t xml:space="preserve"> </w:t>
+      </w:r>
+      <w:r>
+        <w:rPr>
+          <w:rFonts w:cstheme="minorHAnsi"/>
+          <w:color w:val="000000"/>
+          <w:szCs w:val="24"/>
+          <w:lang w:val="en-US"/>
+        </w:rPr>
+        <w:t>constructor</w:t>
+      </w:r>
+      <w:r>
+        <w:rPr>
+          <w:rFonts w:cstheme="minorHAnsi"/>
+          <w:color w:val="000000"/>
+          <w:szCs w:val="24"/>
+          <w:lang w:val="en-US"/>
+        </w:rPr>
+        <w:t xml:space="preserve"> </w:t>
+      </w:r>
+      <w:r>
+        <w:rPr>
+          <w:rFonts w:cstheme="minorHAnsi"/>
+          <w:color w:val="000000"/>
+          <w:szCs w:val="24"/>
+          <w:lang w:val="en-US"/>
+        </w:rPr>
+        <w:t>parameter</w:t>
+      </w:r>
+      <w:r>
+        <w:rPr>
+          <w:rFonts w:cstheme="minorHAnsi"/>
+          <w:color w:val="000000"/>
+          <w:szCs w:val="24"/>
+          <w:lang w:val="en-US"/>
+        </w:rPr>
+        <w:t xml:space="preserve"> </w:t>
+      </w:r>
+      <w:r>
+        <w:rPr>
+          <w:rFonts w:cstheme="minorHAnsi"/>
+          <w:color w:val="000000"/>
+          <w:szCs w:val="24"/>
+          <w:lang w:val="en-US"/>
+        </w:rPr>
+        <w:t xml:space="preserve">in which </w:t>
+      </w:r>
+      <w:r>
+        <w:rPr>
+          <w:rFonts w:cstheme="minorHAnsi"/>
+          <w:color w:val="000000"/>
+          <w:szCs w:val="24"/>
+          <w:lang w:val="en-US"/>
+        </w:rPr>
+        <w:t xml:space="preserve">you can pass an instance of an object that will be returned if the type is not explicitly </w:t>
+      </w:r>
+      <w:r>
+        <w:rPr>
+          <w:rFonts w:cstheme="minorHAnsi"/>
+          <w:color w:val="000000"/>
+          <w:szCs w:val="24"/>
+          <w:lang w:val="en-US"/>
+        </w:rPr>
+        <w:lastRenderedPageBreak/>
+        <w:t>specified in the template</w:t>
+      </w:r>
+      <w:r>
+        <w:rPr>
+          <w:rFonts w:cstheme="minorHAnsi"/>
+          <w:color w:val="000000"/>
+          <w:szCs w:val="24"/>
+          <w:lang w:val="en-US"/>
+        </w:rPr>
+        <w:t>.</w:t>
+      </w:r>
+      <w:r>
+        <w:rPr>
+          <w:rFonts w:cstheme="minorHAnsi"/>
+          <w:color w:val="000000"/>
+          <w:szCs w:val="24"/>
+          <w:lang w:val="en-US"/>
+        </w:rPr>
+        <w:t xml:space="preserve"> </w:t>
+      </w:r>
+      <w:r>
+        <w:rPr>
+          <w:rFonts w:cstheme="minorHAnsi"/>
+          <w:color w:val="000000"/>
+          <w:szCs w:val="24"/>
+          <w:lang w:val="en-US"/>
+        </w:rPr>
+        <w:t>W</w:t>
+      </w:r>
+      <w:r>
+        <w:rPr>
+          <w:rFonts w:cstheme="minorHAnsi"/>
+          <w:color w:val="000000"/>
+          <w:szCs w:val="24"/>
+          <w:lang w:val="en-US"/>
+        </w:rPr>
+        <w:t>hen an instance of</w:t>
+      </w:r>
+      <w:r>
+        <w:rPr>
+          <w:rFonts w:cstheme="minorHAnsi"/>
+          <w:color w:val="000000"/>
+          <w:szCs w:val="24"/>
+          <w:lang w:val="en-US"/>
+        </w:rPr>
+        <w:t xml:space="preserve"> the</w:t>
+      </w:r>
+      <w:r>
+        <w:rPr>
+          <w:rFonts w:cstheme="minorHAnsi"/>
+          <w:color w:val="000000"/>
+          <w:szCs w:val="24"/>
+          <w:lang w:val="en-US"/>
+        </w:rPr>
+        <w:t xml:space="preserve"> </w:t>
+      </w:r>
+      <w:proofErr w:type="spellStart"/>
+      <w:r>
+        <w:rPr>
+          <w:rFonts w:ascii="Consolas" w:hAnsi="Consolas" w:cs="Consolas"/>
+          <w:color w:val="000000"/>
+          <w:sz w:val="22"/>
+          <w:lang w:val="en-US"/>
+        </w:rPr>
+        <w:t>DefaultInstanceProvider</w:t>
+      </w:r>
+      <w:proofErr w:type="spellEnd"/>
+      <w:r>
+        <w:rPr>
+          <w:rFonts w:cstheme="minorHAnsi"/>
+          <w:color w:val="000000"/>
+          <w:szCs w:val="24"/>
+          <w:lang w:val="en-US"/>
+        </w:rPr>
+        <w:t xml:space="preserve"> is created inside the </w:t>
+      </w:r>
+      <w:proofErr w:type="spellStart"/>
+      <w:r>
+        <w:rPr>
+          <w:rFonts w:ascii="Consolas" w:hAnsi="Consolas" w:cstheme="minorHAnsi"/>
+          <w:color w:val="000000"/>
+          <w:sz w:val="22"/>
+          <w:lang w:val="en-US"/>
+        </w:rPr>
         <w:t>DefaultReportGenerator</w:t>
       </w:r>
       <w:proofErr w:type="spellEnd"/>
       <w:r>
         <w:rPr>
           <w:rFonts w:cstheme="minorHAnsi"/>
-          <w:szCs w:val="24"/>
-          <w:lang w:val="en-US"/>
-        </w:rPr>
-        <w:t xml:space="preserve"> </w:t>
-      </w:r>
-      <w:r>
-        <w:rPr>
-          <w:rFonts w:cstheme="minorHAnsi"/>
-          <w:szCs w:val="24"/>
-        </w:rPr>
-        <w:t>имеет</w:t>
-      </w:r>
-      <w:r>
-        <w:rPr>
-          <w:rFonts w:cstheme="minorHAnsi"/>
-          <w:szCs w:val="24"/>
-          <w:lang w:val="en-US"/>
-        </w:rPr>
-        <w:t xml:space="preserve"> </w:t>
-      </w:r>
-      <w:r>
-        <w:rPr>
-          <w:rFonts w:cstheme="minorHAnsi"/>
-          <w:szCs w:val="24"/>
-        </w:rPr>
-        <w:t>свойство</w:t>
-      </w:r>
-      <w:r>
-        <w:rPr>
-          <w:rFonts w:cstheme="minorHAnsi"/>
+          <w:color w:val="000000"/>
+          <w:szCs w:val="24"/>
+          <w:lang w:val="en-US"/>
+        </w:rPr>
+        <w:t xml:space="preserve"> class, this parameter is set to the type of the object passed in the constructor</w:t>
+      </w:r>
+      <w:r>
+        <w:rPr>
+          <w:rFonts w:cstheme="minorHAnsi"/>
+          <w:szCs w:val="24"/>
+          <w:lang w:val="en-US"/>
+        </w:rPr>
+        <w:t>.</w:t>
+      </w:r>
+      <w:r>
+        <w:rPr>
+          <w:rFonts w:cstheme="minorHAnsi"/>
+          <w:szCs w:val="24"/>
+          <w:lang w:val="en-US"/>
+        </w:rPr>
+        <w:t xml:space="preserve"> </w:t>
+      </w:r>
+      <w:r>
+        <w:rPr>
+          <w:rFonts w:cstheme="minorHAnsi"/>
+          <w:color w:val="000000"/>
+          <w:szCs w:val="24"/>
+          <w:lang w:val="en-US"/>
+        </w:rPr>
+        <w:t xml:space="preserve"> </w:t>
+      </w:r>
+      <w:r>
+        <w:rPr>
+          <w:rFonts w:cstheme="minorHAnsi"/>
+          <w:color w:val="000000"/>
+          <w:szCs w:val="24"/>
+          <w:lang w:val="en-US"/>
+        </w:rPr>
+        <w:t>Therefore,</w:t>
+      </w:r>
+      <w:r>
+        <w:rPr>
+          <w:rFonts w:cstheme="minorHAnsi"/>
+          <w:color w:val="000000"/>
+          <w:szCs w:val="24"/>
+          <w:lang w:val="en-US"/>
+        </w:rPr>
+        <w:t xml:space="preserve"> </w:t>
+      </w:r>
+      <w:r>
+        <w:rPr>
+          <w:rFonts w:cstheme="minorHAnsi"/>
+          <w:color w:val="000000"/>
+          <w:szCs w:val="24"/>
+          <w:lang w:val="en-US"/>
+        </w:rPr>
+        <w:t>when the type is not specified explicitly in the template, all properties, methods, etc. are called on the report object</w:t>
+      </w:r>
+      <w:r>
+        <w:rPr>
+          <w:rFonts w:cstheme="minorHAnsi"/>
+          <w:color w:val="000000"/>
+          <w:szCs w:val="24"/>
+          <w:lang w:val="en-US"/>
+        </w:rPr>
+        <w:t>.</w:t>
+      </w:r>
+      <w:r>
+        <w:rPr>
+          <w:rFonts w:cstheme="minorHAnsi"/>
+          <w:color w:val="000000"/>
+          <w:szCs w:val="24"/>
+          <w:lang w:val="en-US"/>
+        </w:rPr>
+        <w:t xml:space="preserve"> Note that in order </w:t>
+      </w:r>
+      <w:r>
+        <w:rPr>
+          <w:rFonts w:cstheme="minorHAnsi"/>
+          <w:color w:val="000000"/>
+          <w:szCs w:val="24"/>
+          <w:lang w:val="en-US"/>
+        </w:rPr>
+        <w:t>to</w:t>
+      </w:r>
+      <w:r>
+        <w:rPr>
+          <w:rFonts w:cstheme="minorHAnsi"/>
+          <w:color w:val="000000"/>
           <w:szCs w:val="24"/>
           <w:lang w:val="en-US"/>
         </w:rPr>
@@ -47197,12 +47667,12 @@
       <w:proofErr w:type="spellStart"/>
       <w:r>
         <w:rPr>
-          <w:rFonts w:ascii="Consolas" w:hAnsi="Consolas" w:cs="Consolas"/>
-          <w:color w:val="000000"/>
-          <w:sz w:val="22"/>
-          <w:lang w:val="en-US"/>
-        </w:rPr>
-        <w:t>InstanceProvider</w:t>
+          <w:rFonts w:ascii="Consolas" w:hAnsi="Consolas" w:cstheme="minorHAnsi"/>
+          <w:color w:val="000000"/>
+          <w:sz w:val="22"/>
+          <w:lang w:val="en-US"/>
+        </w:rPr>
+        <w:t>DefaultInstanceProvider</w:t>
       </w:r>
       <w:proofErr w:type="spellEnd"/>
       <w:r>
@@ -47219,17 +47689,36 @@
           <w:rFonts w:cstheme="minorHAnsi"/>
           <w:color w:val="000000"/>
           <w:szCs w:val="24"/>
-        </w:rPr>
-        <w:t>типа</w:t>
-      </w:r>
-      <w:r>
-        <w:rPr>
-          <w:rFonts w:cstheme="minorHAnsi"/>
-          <w:color w:val="000000"/>
-          <w:szCs w:val="24"/>
-          <w:lang w:val="en-US"/>
-        </w:rPr>
-        <w:t xml:space="preserve"> </w:t>
+          <w:lang w:val="en-US"/>
+        </w:rPr>
+        <w:t>could</w:t>
+      </w:r>
+      <w:r>
+        <w:rPr>
+          <w:rFonts w:cstheme="minorHAnsi"/>
+          <w:color w:val="000000"/>
+          <w:szCs w:val="24"/>
+          <w:lang w:val="en-US"/>
+        </w:rPr>
+        <w:t xml:space="preserve"> create an instance of an object, the type must have a default constructor</w:t>
+      </w:r>
+      <w:r>
+        <w:rPr>
+          <w:rFonts w:cstheme="minorHAnsi"/>
+          <w:color w:val="000000"/>
+          <w:szCs w:val="24"/>
+          <w:lang w:val="en-US"/>
+        </w:rPr>
+        <w:t>.</w:t>
+      </w:r>
+      <w:r>
+        <w:rPr>
+          <w:rFonts w:cstheme="minorHAnsi"/>
+          <w:color w:val="000000"/>
+          <w:szCs w:val="24"/>
+          <w:lang w:val="en-US"/>
+        </w:rPr>
+        <w:t xml:space="preserve"> All objects supplied by the </w:t>
       </w:r>
       <w:proofErr w:type="spellStart"/>
       <w:r>
@@ -47239,16 +47728,7 @@
           <w:sz w:val="22"/>
           <w:lang w:val="en-US"/>
         </w:rPr>
-        <w:t>IInstance</w:t>
-      </w:r>
-      <w:r>
-        <w:rPr>
-          <w:rFonts w:ascii="Consolas" w:hAnsi="Consolas" w:cs="Consolas"/>
-          <w:color w:val="000000"/>
-          <w:sz w:val="22"/>
-          <w:lang w:val="en-US"/>
-        </w:rPr>
-        <w:t>Provider</w:t>
+        <w:t>DefaultInstanceProvider</w:t>
       </w:r>
       <w:proofErr w:type="spellEnd"/>
       <w:r>
@@ -47258,341 +47738,77 @@
           <w:szCs w:val="24"/>
           <w:lang w:val="en-US"/>
         </w:rPr>
-        <w:t xml:space="preserve">. </w:t>
-      </w:r>
-      <w:r>
-        <w:rPr>
-          <w:rFonts w:cstheme="minorHAnsi"/>
-          <w:color w:val="000000"/>
-          <w:szCs w:val="24"/>
-        </w:rPr>
-        <w:t xml:space="preserve">По умолчанию данному свойству присвоен экземпляр класса </w:t>
-      </w:r>
-      <w:proofErr w:type="spellStart"/>
-      <w:r>
-        <w:rPr>
-          <w:rFonts w:ascii="Consolas" w:hAnsi="Consolas" w:cs="Consolas"/>
-          <w:color w:val="000000"/>
-          <w:sz w:val="22"/>
-          <w:lang w:val="en-US"/>
-        </w:rPr>
-        <w:t>Default</w:t>
-      </w:r>
-      <w:r>
-        <w:rPr>
-          <w:rFonts w:ascii="Consolas" w:hAnsi="Consolas" w:cs="Consolas"/>
-          <w:color w:val="000000"/>
-          <w:sz w:val="22"/>
-          <w:lang w:val="en-US"/>
-        </w:rPr>
-        <w:t>Instance</w:t>
-      </w:r>
-      <w:r>
-        <w:rPr>
-          <w:rFonts w:ascii="Consolas" w:hAnsi="Consolas" w:cs="Consolas"/>
-          <w:color w:val="000000"/>
-          <w:sz w:val="22"/>
-          <w:lang w:val="en-US"/>
-        </w:rPr>
-        <w:t>Provider</w:t>
-      </w:r>
-      <w:proofErr w:type="spellEnd"/>
-      <w:r>
-        <w:rPr>
-          <w:rFonts w:cstheme="minorHAnsi"/>
-          <w:color w:val="000000"/>
-          <w:szCs w:val="24"/>
-        </w:rPr>
-        <w:t xml:space="preserve">. Интерфейс </w:t>
-      </w:r>
-      <w:proofErr w:type="spellStart"/>
-      <w:r>
-        <w:rPr>
-          <w:rFonts w:ascii="Consolas" w:hAnsi="Consolas" w:cstheme="minorHAnsi"/>
-          <w:sz w:val="22"/>
-          <w:lang w:val="en-US"/>
-        </w:rPr>
-        <w:t>I</w:t>
-      </w:r>
-      <w:r>
-        <w:rPr>
-          <w:rFonts w:ascii="Consolas" w:hAnsi="Consolas" w:cstheme="minorHAnsi"/>
-          <w:sz w:val="22"/>
-          <w:lang w:val="en-US"/>
-        </w:rPr>
-        <w:t>Instance</w:t>
-      </w:r>
-      <w:r>
-        <w:rPr>
-          <w:rFonts w:ascii="Consolas" w:hAnsi="Consolas" w:cstheme="minorHAnsi"/>
-          <w:sz w:val="22"/>
-          <w:lang w:val="en-US"/>
-        </w:rPr>
-        <w:t>Provider</w:t>
-      </w:r>
-      <w:proofErr w:type="spellEnd"/>
-      <w:r>
-        <w:rPr>
-          <w:rFonts w:cstheme="minorHAnsi"/>
-          <w:szCs w:val="24"/>
-        </w:rPr>
-        <w:t xml:space="preserve"> предоставляет </w:t>
-      </w:r>
-      <w:r>
-        <w:rPr>
-          <w:rFonts w:cstheme="minorHAnsi"/>
-          <w:szCs w:val="24"/>
-        </w:rPr>
-        <w:t xml:space="preserve">экземпляры объектов для типов, </w:t>
-      </w:r>
-      <w:r>
-        <w:rPr>
-          <w:rFonts w:cstheme="minorHAnsi"/>
-          <w:szCs w:val="24"/>
-        </w:rPr>
-        <w:t>указанны</w:t>
-      </w:r>
-      <w:r>
-        <w:rPr>
-          <w:rFonts w:cstheme="minorHAnsi"/>
-          <w:szCs w:val="24"/>
-        </w:rPr>
-        <w:t>х</w:t>
-      </w:r>
-      <w:r>
-        <w:rPr>
-          <w:rFonts w:cstheme="minorHAnsi"/>
-          <w:szCs w:val="24"/>
-        </w:rPr>
-        <w:t xml:space="preserve"> в шаблон</w:t>
-      </w:r>
-      <w:r>
-        <w:rPr>
-          <w:rFonts w:cstheme="minorHAnsi"/>
-          <w:szCs w:val="24"/>
-        </w:rPr>
-        <w:t>ах</w:t>
-      </w:r>
-      <w:r>
-        <w:rPr>
-          <w:rFonts w:cstheme="minorHAnsi"/>
-          <w:szCs w:val="24"/>
-        </w:rPr>
-        <w:t>.</w:t>
-      </w:r>
-      <w:r>
-        <w:rPr>
-          <w:rFonts w:cstheme="minorHAnsi"/>
-          <w:szCs w:val="24"/>
-        </w:rPr>
-        <w:t xml:space="preserve"> Тип </w:t>
-      </w:r>
-      <w:proofErr w:type="spellStart"/>
-      <w:r>
-        <w:rPr>
-          <w:rFonts w:ascii="Consolas" w:hAnsi="Consolas" w:cs="Consolas"/>
-          <w:color w:val="000000"/>
-          <w:sz w:val="22"/>
-          <w:lang w:val="en-US"/>
-        </w:rPr>
-        <w:lastRenderedPageBreak/>
-        <w:t>DefaultInstanceProvider</w:t>
-      </w:r>
-      <w:proofErr w:type="spellEnd"/>
-      <w:r>
-        <w:rPr>
-          <w:rFonts w:cstheme="minorHAnsi"/>
-          <w:color w:val="000000"/>
-          <w:szCs w:val="24"/>
-        </w:rPr>
-        <w:t xml:space="preserve"> имеет единственный параметр конструктора, в котором можно указать экземпляр объекта, который будет возвращаться, если в шаблоне тип не указан явно.</w:t>
-      </w:r>
-      <w:r>
-        <w:rPr>
-          <w:rFonts w:cstheme="minorHAnsi"/>
-          <w:color w:val="000000"/>
-          <w:szCs w:val="24"/>
-        </w:rPr>
-        <w:t xml:space="preserve"> </w:t>
-      </w:r>
-      <w:r>
-        <w:rPr>
-          <w:rFonts w:cstheme="minorHAnsi"/>
-          <w:color w:val="000000"/>
-          <w:szCs w:val="24"/>
-        </w:rPr>
-        <w:t xml:space="preserve">При создании экземпляра </w:t>
-      </w:r>
-      <w:proofErr w:type="spellStart"/>
-      <w:r>
-        <w:rPr>
-          <w:rFonts w:ascii="Consolas" w:hAnsi="Consolas" w:cs="Consolas"/>
-          <w:color w:val="000000"/>
-          <w:sz w:val="22"/>
-          <w:lang w:val="en-US"/>
-        </w:rPr>
-        <w:t>DefaultInstanceProvider</w:t>
-      </w:r>
-      <w:proofErr w:type="spellEnd"/>
-      <w:r>
-        <w:rPr>
-          <w:rFonts w:cstheme="minorHAnsi"/>
-          <w:color w:val="000000"/>
-          <w:szCs w:val="24"/>
-        </w:rPr>
-        <w:t xml:space="preserve"> внутри класса </w:t>
-      </w:r>
-      <w:proofErr w:type="spellStart"/>
-      <w:r>
-        <w:rPr>
-          <w:rFonts w:ascii="Consolas" w:hAnsi="Consolas" w:cstheme="minorHAnsi"/>
-          <w:sz w:val="22"/>
-          <w:lang w:val="en-US"/>
-        </w:rPr>
-        <w:t>DefaultReportGenerator</w:t>
-      </w:r>
-      <w:proofErr w:type="spellEnd"/>
-      <w:r>
-        <w:rPr>
-          <w:rFonts w:cstheme="minorHAnsi"/>
-          <w:szCs w:val="24"/>
-        </w:rPr>
-        <w:t xml:space="preserve"> данному параметру присваивается экземпляр объекта, переданного в конструкторе.</w:t>
-      </w:r>
-      <w:r>
-        <w:rPr>
-          <w:rFonts w:cstheme="minorHAnsi"/>
-          <w:color w:val="000000"/>
-          <w:szCs w:val="24"/>
-        </w:rPr>
-        <w:t xml:space="preserve"> </w:t>
-      </w:r>
-      <w:r>
-        <w:rPr>
-          <w:rFonts w:cstheme="minorHAnsi"/>
-          <w:color w:val="000000"/>
-          <w:szCs w:val="24"/>
-        </w:rPr>
-        <w:t>Поэтому, когда в шаблоне тип не указан явно, то все свойства, методы и т.п. вызываются на объекте отчёта.</w:t>
-      </w:r>
-      <w:r>
-        <w:rPr>
-          <w:rFonts w:cstheme="minorHAnsi"/>
-          <w:color w:val="000000"/>
-          <w:szCs w:val="24"/>
-        </w:rPr>
-        <w:t xml:space="preserve"> </w:t>
-      </w:r>
-      <w:r>
-        <w:rPr>
-          <w:rFonts w:cstheme="minorHAnsi"/>
-          <w:color w:val="000000"/>
-          <w:szCs w:val="24"/>
-        </w:rPr>
-        <w:t xml:space="preserve">Нужно учитывать, что для того чтобы </w:t>
-      </w:r>
-      <w:proofErr w:type="spellStart"/>
-      <w:r>
-        <w:rPr>
-          <w:rFonts w:ascii="Consolas" w:hAnsi="Consolas" w:cs="Consolas"/>
-          <w:color w:val="000000"/>
-          <w:sz w:val="22"/>
-          <w:lang w:val="en-US"/>
-        </w:rPr>
-        <w:t>DefaultInstanceProvider</w:t>
-      </w:r>
-      <w:proofErr w:type="spellEnd"/>
-      <w:r>
-        <w:rPr>
-          <w:rFonts w:cstheme="minorHAnsi"/>
-          <w:color w:val="000000"/>
-          <w:szCs w:val="24"/>
-        </w:rPr>
-        <w:t xml:space="preserve"> смог создать экземпляр объекта, тип должен иметь конструктор по умолчанию. </w:t>
-      </w:r>
-      <w:r>
-        <w:rPr>
-          <w:rFonts w:cstheme="minorHAnsi"/>
-          <w:color w:val="000000"/>
-          <w:szCs w:val="24"/>
-        </w:rPr>
-        <w:t xml:space="preserve">Все объекты, предоставляемые классом </w:t>
-      </w:r>
-      <w:proofErr w:type="spellStart"/>
-      <w:r>
-        <w:rPr>
-          <w:rFonts w:ascii="Consolas" w:hAnsi="Consolas" w:cs="Consolas"/>
-          <w:color w:val="000000"/>
-          <w:sz w:val="22"/>
-          <w:lang w:val="en-US"/>
-        </w:rPr>
-        <w:t>DefaultInstanceProvider</w:t>
-      </w:r>
-      <w:proofErr w:type="spellEnd"/>
-      <w:r>
-        <w:rPr>
-          <w:rFonts w:cstheme="minorHAnsi"/>
-          <w:color w:val="000000"/>
-          <w:szCs w:val="24"/>
-        </w:rPr>
-        <w:t xml:space="preserve">, являются </w:t>
-      </w:r>
-      <w:r>
-        <w:rPr>
-          <w:rFonts w:ascii="Consolas" w:hAnsi="Consolas" w:cstheme="minorHAnsi"/>
-          <w:color w:val="000000"/>
-          <w:sz w:val="22"/>
-          <w:lang w:val="en-US"/>
-        </w:rPr>
-        <w:t>Singleton</w:t>
-      </w:r>
-      <w:r>
-        <w:rPr>
-          <w:rFonts w:cstheme="minorHAnsi"/>
-          <w:color w:val="000000"/>
-          <w:szCs w:val="24"/>
-        </w:rPr>
-        <w:t>-объектами</w:t>
-      </w:r>
-      <w:r>
-        <w:rPr>
-          <w:rFonts w:cstheme="minorHAnsi"/>
-          <w:color w:val="000000"/>
-          <w:szCs w:val="24"/>
-        </w:rPr>
-        <w:t>,</w:t>
-      </w:r>
-      <w:r>
-        <w:rPr>
-          <w:rFonts w:cstheme="minorHAnsi"/>
-          <w:color w:val="000000"/>
-          <w:szCs w:val="24"/>
-        </w:rPr>
-        <w:t xml:space="preserve"> то есть, если в нескольких шаблонах указан один и тот же тип, то все обращения к </w:t>
-      </w:r>
-      <w:proofErr w:type="spellStart"/>
-      <w:r>
-        <w:rPr>
-          <w:rFonts w:cstheme="minorHAnsi"/>
-          <w:color w:val="000000"/>
-          <w:szCs w:val="24"/>
-        </w:rPr>
-        <w:t>экземплярным</w:t>
-      </w:r>
-      <w:proofErr w:type="spellEnd"/>
-      <w:r>
-        <w:rPr>
-          <w:rFonts w:cstheme="minorHAnsi"/>
-          <w:color w:val="000000"/>
-          <w:szCs w:val="24"/>
-        </w:rPr>
-        <w:t xml:space="preserve"> членам этого типа будут происходить на объекте, созданном при первом обращении</w:t>
-      </w:r>
-      <w:r>
-        <w:rPr>
-          <w:rFonts w:cstheme="minorHAnsi"/>
-          <w:color w:val="000000"/>
-          <w:szCs w:val="24"/>
+        <w:t xml:space="preserve"> class are Singleton objects, that is, if multiple templates specify the same type, all references to instance members of </w:t>
+      </w:r>
+      <w:r>
+        <w:rPr>
+          <w:rFonts w:cstheme="minorHAnsi"/>
+          <w:color w:val="000000"/>
+          <w:szCs w:val="24"/>
+          <w:lang w:val="en-US"/>
+        </w:rPr>
+        <w:t>t</w:t>
+      </w:r>
+      <w:r>
+        <w:rPr>
+          <w:rFonts w:cstheme="minorHAnsi"/>
+          <w:color w:val="000000"/>
+          <w:szCs w:val="24"/>
+          <w:lang w:val="en-US"/>
+        </w:rPr>
+        <w:t>hat type will occur on the object created</w:t>
+      </w:r>
+      <w:r>
+        <w:rPr>
+          <w:rFonts w:cstheme="minorHAnsi"/>
+          <w:color w:val="000000"/>
+          <w:szCs w:val="24"/>
+          <w:lang w:val="en-US"/>
+        </w:rPr>
+        <w:t xml:space="preserve"> </w:t>
+      </w:r>
+      <w:r>
+        <w:rPr>
+          <w:rFonts w:cstheme="minorHAnsi"/>
+          <w:color w:val="000000"/>
+          <w:szCs w:val="24"/>
+          <w:lang w:val="en-US"/>
+        </w:rPr>
+        <w:t>at</w:t>
+      </w:r>
+      <w:r>
+        <w:rPr>
+          <w:rFonts w:cstheme="minorHAnsi"/>
+          <w:color w:val="000000"/>
+          <w:szCs w:val="24"/>
+          <w:lang w:val="en-US"/>
+        </w:rPr>
+        <w:t xml:space="preserve"> the first</w:t>
+      </w:r>
+      <w:r>
+        <w:rPr>
+          <w:rFonts w:cstheme="minorHAnsi"/>
+          <w:color w:val="000000"/>
+          <w:szCs w:val="24"/>
+          <w:lang w:val="en-US"/>
+        </w:rPr>
+        <w:t xml:space="preserve"> access</w:t>
+      </w:r>
+      <w:r>
+        <w:rPr>
+          <w:rFonts w:cstheme="minorHAnsi"/>
+          <w:color w:val="000000"/>
+          <w:szCs w:val="24"/>
+          <w:lang w:val="en-US"/>
+        </w:rPr>
+        <w:t xml:space="preserve"> time</w:t>
+      </w:r>
+      <w:r>
+        <w:rPr>
+          <w:rFonts w:cstheme="minorHAnsi"/>
+          <w:color w:val="000000"/>
+          <w:szCs w:val="24"/>
+          <w:lang w:val="en-US"/>
         </w:rPr>
         <w:t>.</w:t>
       </w:r>
@@ -47610,21 +47826,15 @@
         <w:rPr>
           <w:rFonts w:cstheme="minorHAnsi"/>
           <w:szCs w:val="24"/>
-        </w:rPr>
-        <w:t xml:space="preserve">Чтобы изменить поведение по умолчанию, </w:t>
-      </w:r>
-      <w:r>
-        <w:rPr>
-          <w:rFonts w:cstheme="minorHAnsi"/>
-          <w:color w:val="000000"/>
-          <w:szCs w:val="24"/>
-        </w:rPr>
-        <w:t xml:space="preserve">необходимо создать класс, унаследованный от класса </w:t>
+          <w:lang w:val="en-US"/>
+        </w:rPr>
+        <w:t xml:space="preserve">To change the default behavior you must create a class that inherits from the </w:t>
       </w:r>
       <w:proofErr w:type="spellStart"/>
       <w:r>
         <w:rPr>
           <w:rFonts w:ascii="Consolas" w:hAnsi="Consolas" w:cstheme="minorHAnsi"/>
+          <w:color w:val="000000"/>
           <w:sz w:val="22"/>
           <w:lang w:val="en-US"/>
         </w:rPr>
@@ -47635,8 +47845,9 @@
         <w:rPr>
           <w:rFonts w:cstheme="minorHAnsi"/>
           <w:szCs w:val="24"/>
-        </w:rPr>
-        <w:t xml:space="preserve"> и переопределить свойство </w:t>
+          <w:lang w:val="en-US"/>
+        </w:rPr>
+        <w:t xml:space="preserve"> class and override the </w:t>
       </w:r>
       <w:proofErr w:type="spellStart"/>
       <w:r>
@@ -47652,26 +47863,28 @@
       <w:r>
         <w:rPr>
           <w:rFonts w:cstheme="minorHAnsi"/>
-          <w:color w:val="000000"/>
-          <w:szCs w:val="24"/>
-        </w:rPr>
-        <w:t>, которое будет возвращать нужную реализацию. В качестве данной реализации может выступать</w:t>
-      </w:r>
-      <w:r>
-        <w:rPr>
-          <w:rFonts w:cstheme="minorHAnsi"/>
-          <w:color w:val="000000"/>
-          <w:szCs w:val="24"/>
-        </w:rPr>
-        <w:t xml:space="preserve"> </w:t>
-      </w:r>
-      <w:r>
-        <w:rPr>
-          <w:rFonts w:cstheme="minorHAnsi"/>
-          <w:color w:val="000000"/>
-          <w:szCs w:val="24"/>
-        </w:rPr>
-        <w:t xml:space="preserve">экземпляр класса </w:t>
+          <w:szCs w:val="24"/>
+          <w:lang w:val="en-US"/>
+        </w:rPr>
+        <w:t xml:space="preserve"> property to return the desired implementation</w:t>
+      </w:r>
+      <w:r>
+        <w:rPr>
+          <w:rFonts w:cstheme="minorHAnsi"/>
+          <w:color w:val="000000"/>
+          <w:szCs w:val="24"/>
+          <w:lang w:val="en-US"/>
+        </w:rPr>
+        <w:t>.</w:t>
+      </w:r>
+      <w:r>
+        <w:rPr>
+          <w:rFonts w:cstheme="minorHAnsi"/>
+          <w:color w:val="000000"/>
+          <w:szCs w:val="24"/>
+          <w:lang w:val="en-US"/>
+        </w:rPr>
+        <w:t xml:space="preserve"> This implementation can be an instance of the </w:t>
       </w:r>
       <w:proofErr w:type="spellStart"/>
       <w:r>
@@ -47707,15 +47920,27 @@
           <w:rFonts w:cstheme="minorHAnsi"/>
           <w:color w:val="000000"/>
           <w:szCs w:val="24"/>
-        </w:rPr>
-        <w:t>, созданный с нужными параметрами конструктора, а также</w:t>
-      </w:r>
-      <w:r>
-        <w:rPr>
-          <w:rFonts w:cstheme="minorHAnsi"/>
-          <w:szCs w:val="24"/>
-        </w:rPr>
-        <w:t xml:space="preserve"> вы можете расширить класс </w:t>
+          <w:lang w:val="en-US"/>
+        </w:rPr>
+        <w:t xml:space="preserve"> class created with the n</w:t>
+      </w:r>
+      <w:r>
+        <w:rPr>
+          <w:rFonts w:cstheme="minorHAnsi"/>
+          <w:color w:val="000000"/>
+          <w:szCs w:val="24"/>
+          <w:lang w:val="en-US"/>
+        </w:rPr>
+        <w:t>ecessary constructor parameters</w:t>
+      </w:r>
+      <w:r>
+        <w:rPr>
+          <w:rFonts w:cstheme="minorHAnsi"/>
+          <w:color w:val="000000"/>
+          <w:szCs w:val="24"/>
+          <w:lang w:val="en-US"/>
+        </w:rPr>
+        <w:t xml:space="preserve"> or you can extend the </w:t>
       </w:r>
       <w:proofErr w:type="spellStart"/>
       <w:r>
@@ -47751,8 +47976,9 @@
           <w:rFonts w:cstheme="minorHAnsi"/>
           <w:color w:val="000000"/>
           <w:szCs w:val="24"/>
-        </w:rPr>
-        <w:t xml:space="preserve"> или реализовать интерфейс </w:t>
+          <w:lang w:val="en-US"/>
+        </w:rPr>
+        <w:t xml:space="preserve"> class or implement the </w:t>
       </w:r>
       <w:proofErr w:type="spellStart"/>
       <w:r>
@@ -47783,56 +48009,67 @@
       <w:r>
         <w:rPr>
           <w:rFonts w:cstheme="minorHAnsi"/>
-          <w:szCs w:val="24"/>
-        </w:rPr>
-        <w:t xml:space="preserve"> с нуля. </w:t>
-      </w:r>
-      <w:r>
-        <w:rPr>
-          <w:rFonts w:cstheme="minorHAnsi"/>
-          <w:szCs w:val="24"/>
-        </w:rPr>
-        <w:t>Данный интерфейс</w:t>
-      </w:r>
-      <w:r>
-        <w:rPr>
-          <w:rFonts w:cstheme="minorHAnsi"/>
-          <w:color w:val="000000"/>
-          <w:szCs w:val="24"/>
-        </w:rPr>
-        <w:t xml:space="preserve"> имеет </w:t>
-      </w:r>
-      <w:r>
-        <w:rPr>
-          <w:rFonts w:cstheme="minorHAnsi"/>
-          <w:color w:val="000000"/>
-          <w:szCs w:val="24"/>
-        </w:rPr>
-        <w:t>два</w:t>
-      </w:r>
-      <w:r>
-        <w:rPr>
-          <w:rFonts w:cstheme="minorHAnsi"/>
-          <w:color w:val="000000"/>
-          <w:szCs w:val="24"/>
-        </w:rPr>
-        <w:t xml:space="preserve"> метод</w:t>
-      </w:r>
-      <w:r>
-        <w:rPr>
-          <w:rFonts w:cstheme="minorHAnsi"/>
-          <w:color w:val="000000"/>
-          <w:szCs w:val="24"/>
-        </w:rPr>
-        <w:t>а</w:t>
-      </w:r>
-      <w:r>
-        <w:rPr>
-          <w:rFonts w:cstheme="minorHAnsi"/>
-          <w:color w:val="000000"/>
-          <w:szCs w:val="24"/>
-        </w:rPr>
-        <w:t xml:space="preserve"> со следующей сигнатурой:</w:t>
+          <w:color w:val="000000"/>
+          <w:szCs w:val="24"/>
+          <w:lang w:val="en-US"/>
+        </w:rPr>
+        <w:t xml:space="preserve"> interface from scratch.</w:t>
+      </w:r>
+      <w:r>
+        <w:rPr>
+          <w:rFonts w:cstheme="minorHAnsi"/>
+          <w:szCs w:val="24"/>
+          <w:lang w:val="en-US"/>
+        </w:rPr>
+        <w:t xml:space="preserve"> </w:t>
+      </w:r>
+      <w:r>
+        <w:rPr>
+          <w:rFonts w:cstheme="minorHAnsi"/>
+          <w:szCs w:val="24"/>
+          <w:lang w:val="en-US"/>
+        </w:rPr>
+        <w:t xml:space="preserve">This interface has </w:t>
+      </w:r>
+      <w:r>
+        <w:rPr>
+          <w:rFonts w:cstheme="minorHAnsi"/>
+          <w:szCs w:val="24"/>
+          <w:lang w:val="en-US"/>
+        </w:rPr>
+        <w:t>two</w:t>
+      </w:r>
+      <w:r>
+        <w:rPr>
+          <w:rFonts w:cstheme="minorHAnsi"/>
+          <w:szCs w:val="24"/>
+          <w:lang w:val="en-US"/>
+        </w:rPr>
+        <w:t xml:space="preserve"> method</w:t>
+      </w:r>
+      <w:r>
+        <w:rPr>
+          <w:rFonts w:cstheme="minorHAnsi"/>
+          <w:szCs w:val="24"/>
+          <w:lang w:val="en-US"/>
+        </w:rPr>
+        <w:t>s</w:t>
+      </w:r>
+      <w:r>
+        <w:rPr>
+          <w:rFonts w:cstheme="minorHAnsi"/>
+          <w:szCs w:val="24"/>
+          <w:lang w:val="en-US"/>
+        </w:rPr>
+        <w:t xml:space="preserve"> with the following signature</w:t>
+      </w:r>
+      <w:r>
+        <w:rPr>
+          <w:rFonts w:cstheme="minorHAnsi"/>
+          <w:color w:val="000000"/>
+          <w:szCs w:val="24"/>
+        </w:rPr>
+        <w:t>:</w:t>
       </w:r>
     </w:p>
     <w:p>
@@ -47890,88 +48127,91 @@
       <w:pPr>
         <w:pStyle w:val="ListParagraph"/>
         <w:ind w:left="567"/>
-      </w:pPr>
-      <w:r>
-        <w:rPr>
-          <w:rFonts w:cstheme="minorHAnsi"/>
-          <w:szCs w:val="24"/>
-        </w:rPr>
-        <w:t xml:space="preserve">Оба метода должны возвращать экземпляр объекта </w:t>
-      </w:r>
-      <w:r>
-        <w:rPr>
-          <w:rFonts w:cstheme="minorHAnsi"/>
-          <w:szCs w:val="24"/>
-        </w:rPr>
-        <w:t>указанного</w:t>
-      </w:r>
-      <w:r>
-        <w:rPr>
-          <w:rFonts w:cstheme="minorHAnsi"/>
-          <w:szCs w:val="24"/>
-        </w:rPr>
-        <w:t xml:space="preserve"> типа. </w:t>
-      </w:r>
-      <w:r>
-        <w:rPr>
-          <w:rFonts w:cstheme="minorHAnsi"/>
-          <w:szCs w:val="24"/>
-        </w:rPr>
-        <w:t>Второй</w:t>
-      </w:r>
-      <w:r>
-        <w:rPr>
-          <w:rFonts w:cstheme="minorHAnsi"/>
-          <w:szCs w:val="24"/>
-        </w:rPr>
-        <w:t xml:space="preserve"> метод</w:t>
-      </w:r>
-      <w:r>
-        <w:rPr>
-          <w:rFonts w:cstheme="minorHAnsi"/>
-          <w:szCs w:val="24"/>
-        </w:rPr>
-        <w:t xml:space="preserve"> –</w:t>
-      </w:r>
-      <w:r>
-        <w:rPr>
-          <w:rFonts w:cstheme="minorHAnsi"/>
-          <w:szCs w:val="24"/>
-        </w:rPr>
-        <w:t xml:space="preserve"> </w:t>
-      </w:r>
-      <w:r>
-        <w:t>это просто обобщённая версия первого.</w:t>
-      </w:r>
-      <w:r>
-        <w:t xml:space="preserve"> </w:t>
-      </w:r>
-      <w:r>
-        <w:t xml:space="preserve">Например, реализацию по умолчанию можно заменить реализацией, которая будет получать экземпляры объектов посредством </w:t>
-      </w:r>
+        <w:rPr>
+          <w:lang w:val="en-US"/>
+        </w:rPr>
+      </w:pPr>
+      <w:r>
+        <w:rPr>
+          <w:rFonts w:cstheme="minorHAnsi"/>
+          <w:szCs w:val="24"/>
+          <w:lang w:val="en-US"/>
+        </w:rPr>
+        <w:t xml:space="preserve">Both methods must return an instance of the specified type. The second method is simply a </w:t>
+      </w:r>
+      <w:r>
+        <w:rPr>
+          <w:rFonts w:cstheme="minorHAnsi"/>
+          <w:szCs w:val="24"/>
+          <w:lang w:val="en-US"/>
+        </w:rPr>
+        <w:t>generic</w:t>
+      </w:r>
+      <w:r>
+        <w:rPr>
+          <w:rFonts w:cstheme="minorHAnsi"/>
+          <w:szCs w:val="24"/>
+          <w:lang w:val="en-US"/>
+        </w:rPr>
+        <w:t xml:space="preserve"> version of the first</w:t>
+      </w:r>
+      <w:r>
+        <w:rPr>
+          <w:rFonts w:cstheme="minorHAnsi"/>
+          <w:szCs w:val="24"/>
+          <w:lang w:val="en-US"/>
+        </w:rPr>
+        <w:t xml:space="preserve"> one</w:t>
+      </w:r>
+      <w:r>
+        <w:rPr>
+          <w:rFonts w:cstheme="minorHAnsi"/>
+          <w:szCs w:val="24"/>
+          <w:lang w:val="en-US"/>
+        </w:rPr>
+        <w:t>. For example, you can replace the default implementation with an implementation that will retrieve instances of objects through an</w:t>
+      </w:r>
+      <w:r>
+        <w:rPr>
+          <w:rFonts w:cstheme="minorHAnsi"/>
+          <w:szCs w:val="24"/>
+          <w:lang w:val="en-US"/>
+        </w:rPr>
+        <w:t>y</w:t>
+      </w:r>
+      <w:r>
+        <w:rPr>
+          <w:rFonts w:cstheme="minorHAnsi"/>
+          <w:szCs w:val="24"/>
+          <w:lang w:val="en-US"/>
+        </w:rPr>
+        <w:t xml:space="preserve"> </w:t>
+      </w:r>
+      <w:proofErr w:type="spellStart"/>
       <w:proofErr w:type="gramStart"/>
       <w:r>
-        <w:t>какого-либо</w:t>
-      </w:r>
+        <w:rPr>
+          <w:rFonts w:ascii="Consolas" w:hAnsi="Consolas" w:cstheme="minorHAnsi"/>
+          <w:sz w:val="22"/>
+          <w:lang w:val="en-US"/>
+        </w:rPr>
+        <w:t>IoC</w:t>
+      </w:r>
+      <w:proofErr w:type="spellEnd"/>
       <w:proofErr w:type="gramEnd"/>
       <w:r>
-        <w:t xml:space="preserve"> </w:t>
-      </w:r>
-      <w:proofErr w:type="spellStart"/>
-      <w:r>
-        <w:rPr>
-          <w:rFonts w:ascii="Consolas" w:hAnsi="Consolas"/>
-          <w:sz w:val="22"/>
-          <w:lang w:val="en-US"/>
-        </w:rPr>
-        <w:t>IoC</w:t>
-      </w:r>
-      <w:proofErr w:type="spellEnd"/>
-      <w:r>
-        <w:t>-</w:t>
-      </w:r>
-      <w:r>
-        <w:t>контейнера.</w:t>
+        <w:rPr>
+          <w:rFonts w:cstheme="minorHAnsi"/>
+          <w:szCs w:val="24"/>
+          <w:lang w:val="en-US"/>
+        </w:rPr>
+        <w:t xml:space="preserve"> container</w:t>
+      </w:r>
+      <w:r>
+        <w:rPr>
+          <w:lang w:val="en-US"/>
+        </w:rPr>
+        <w:t>.</w:t>
       </w:r>
     </w:p>
     <w:p>
@@ -47985,15 +48225,35 @@
         <w:rPr>
           <w:rFonts w:cstheme="minorHAnsi"/>
           <w:szCs w:val="24"/>
-        </w:rPr>
-      </w:pPr>
-      <w:r>
-        <w:rPr>
-          <w:rFonts w:cstheme="minorHAnsi"/>
+          <w:lang w:val="en-US"/>
+        </w:rPr>
+      </w:pPr>
+      <w:r>
+        <w:rPr>
+          <w:rFonts w:ascii="Consolas" w:hAnsi="Consolas" w:cstheme="minorHAnsi"/>
           <w:b/>
-          <w:szCs w:val="24"/>
-        </w:rPr>
-        <w:t xml:space="preserve">Расширение или замена реализации </w:t>
+          <w:sz w:val="22"/>
+          <w:lang w:val="en-US"/>
+        </w:rPr>
+        <w:t>E</w:t>
+      </w:r>
+      <w:r>
+        <w:rPr>
+          <w:rFonts w:ascii="Consolas" w:hAnsi="Consolas" w:cstheme="minorHAnsi"/>
+          <w:b/>
+          <w:sz w:val="22"/>
+          <w:lang w:val="en-US"/>
+        </w:rPr>
+        <w:t>xtending</w:t>
+      </w:r>
+      <w:r>
+        <w:rPr>
+          <w:rFonts w:ascii="Consolas" w:hAnsi="Consolas" w:cstheme="minorHAnsi"/>
+          <w:b/>
+          <w:sz w:val="22"/>
+          <w:lang w:val="en-US"/>
+        </w:rPr>
+        <w:t xml:space="preserve"> the </w:t>
       </w:r>
       <w:proofErr w:type="spellStart"/>
       <w:r>
@@ -48004,6 +48264,63 @@
           <w:sz w:val="22"/>
           <w:lang w:val="en-US"/>
         </w:rPr>
+        <w:t>DefaultPropertyValueProvider</w:t>
+      </w:r>
+      <w:proofErr w:type="spellEnd"/>
+      <w:r>
+        <w:rPr>
+          <w:rFonts w:cstheme="minorHAnsi"/>
+          <w:b/>
+          <w:color w:val="000000"/>
+          <w:lang w:val="en-US"/>
+        </w:rPr>
+        <w:t xml:space="preserve"> class</w:t>
+      </w:r>
+      <w:r>
+        <w:rPr>
+          <w:rFonts w:ascii="Consolas" w:hAnsi="Consolas" w:cstheme="minorHAnsi"/>
+          <w:b/>
+          <w:sz w:val="22"/>
+          <w:lang w:val="en-US"/>
+        </w:rPr>
+        <w:t xml:space="preserve"> or </w:t>
+      </w:r>
+      <w:r>
+        <w:rPr>
+          <w:rFonts w:ascii="Consolas" w:hAnsi="Consolas" w:cstheme="minorHAnsi"/>
+          <w:b/>
+          <w:sz w:val="22"/>
+          <w:lang w:val="en-US"/>
+        </w:rPr>
+        <w:t>implementing</w:t>
+      </w:r>
+      <w:r>
+        <w:rPr>
+          <w:rFonts w:ascii="Consolas" w:hAnsi="Consolas" w:cstheme="minorHAnsi"/>
+          <w:b/>
+          <w:sz w:val="22"/>
+          <w:lang w:val="en-US"/>
+        </w:rPr>
+        <w:t xml:space="preserve"> the</w:t>
+      </w:r>
+      <w:r>
+        <w:rPr>
+          <w:rFonts w:ascii="Consolas" w:hAnsi="Consolas" w:cstheme="minorHAnsi"/>
+          <w:b/>
+          <w:sz w:val="22"/>
+          <w:lang w:val="en-US"/>
+        </w:rPr>
+        <w:t xml:space="preserve"> </w:t>
+      </w:r>
+      <w:proofErr w:type="spellStart"/>
+      <w:r>
+        <w:rPr>
+          <w:rFonts w:ascii="Consolas" w:hAnsi="Consolas" w:cs="Consolas"/>
+          <w:b/>
+          <w:color w:val="000000"/>
+          <w:sz w:val="22"/>
+          <w:lang w:val="en-US"/>
+        </w:rPr>
         <w:t>IPropertyValueProvider</w:t>
       </w:r>
       <w:proofErr w:type="spellEnd"/>
@@ -48012,30 +48329,53 @@
           <w:rFonts w:cstheme="minorHAnsi"/>
           <w:b/>
           <w:szCs w:val="24"/>
+          <w:lang w:val="en-US"/>
+        </w:rPr>
+        <w:t xml:space="preserve"> interface</w:t>
+      </w:r>
+      <w:r>
+        <w:rPr>
+          <w:rFonts w:cstheme="minorHAnsi"/>
+          <w:b/>
+          <w:szCs w:val="24"/>
+          <w:lang w:val="en-US"/>
+        </w:rPr>
+        <w:t xml:space="preserve"> </w:t>
+      </w:r>
+      <w:r>
+        <w:rPr>
+          <w:rFonts w:cstheme="minorHAnsi"/>
+          <w:b/>
+          <w:szCs w:val="24"/>
+          <w:lang w:val="en-US"/>
+        </w:rPr>
+        <w:t>from scratch</w:t>
+      </w:r>
+      <w:r>
+        <w:rPr>
+          <w:rFonts w:cstheme="minorHAnsi"/>
+          <w:b/>
+          <w:szCs w:val="24"/>
+          <w:lang w:val="en-US"/>
         </w:rPr>
         <w:t>.</w:t>
       </w:r>
       <w:r>
         <w:rPr>
           <w:rFonts w:cstheme="minorHAnsi"/>
-          <w:szCs w:val="24"/>
-        </w:rPr>
-        <w:t xml:space="preserve"> </w:t>
-      </w:r>
-      <w:r>
-        <w:rPr>
-          <w:rFonts w:cstheme="minorHAnsi"/>
-          <w:szCs w:val="24"/>
-        </w:rPr>
-        <w:t>Класс</w:t>
-      </w:r>
-      <w:r>
-        <w:rPr>
-          <w:rFonts w:cstheme="minorHAnsi"/>
-          <w:szCs w:val="24"/>
-          <w:lang w:val="en-US"/>
-        </w:rPr>
-        <w:t xml:space="preserve"> </w:t>
+          <w:b/>
+          <w:szCs w:val="24"/>
+          <w:lang w:val="en-US"/>
+        </w:rPr>
+        <w:t xml:space="preserve"> </w:t>
+      </w:r>
+      <w:r>
+        <w:rPr>
+          <w:rFonts w:cstheme="minorHAnsi"/>
+          <w:szCs w:val="24"/>
+          <w:lang w:val="en-US"/>
+        </w:rPr>
+        <w:t xml:space="preserve">The </w:t>
       </w:r>
       <w:proofErr w:type="spellStart"/>
       <w:r>
@@ -48044,7 +48384,15 @@
           <w:sz w:val="22"/>
           <w:lang w:val="en-US"/>
         </w:rPr>
-        <w:t>DefaultReportGenerator</w:t>
+        <w:t>DefaultReportGenerato</w:t>
+      </w:r>
+      <w:r>
+        <w:rPr>
+          <w:rFonts w:cstheme="minorHAnsi"/>
+          <w:szCs w:val="24"/>
+          <w:lang w:val="en-US"/>
+        </w:rPr>
+        <w:t>r</w:t>
       </w:r>
       <w:proofErr w:type="spellEnd"/>
       <w:r>
@@ -48053,29 +48401,23 @@
           <w:szCs w:val="24"/>
           <w:lang w:val="en-US"/>
         </w:rPr>
-        <w:t xml:space="preserve"> </w:t>
-      </w:r>
-      <w:r>
-        <w:rPr>
-          <w:rFonts w:cstheme="minorHAnsi"/>
-          <w:szCs w:val="24"/>
-        </w:rPr>
-        <w:t>имеет</w:t>
-      </w:r>
-      <w:r>
-        <w:rPr>
-          <w:rFonts w:cstheme="minorHAnsi"/>
-          <w:szCs w:val="24"/>
-          <w:lang w:val="en-US"/>
-        </w:rPr>
-        <w:t xml:space="preserve"> </w:t>
-      </w:r>
-      <w:r>
-        <w:rPr>
-          <w:rFonts w:cstheme="minorHAnsi"/>
-          <w:szCs w:val="24"/>
-        </w:rPr>
-        <w:t>свойство</w:t>
+        <w:t xml:space="preserve"> class has </w:t>
+      </w:r>
+      <w:r>
+        <w:rPr>
+          <w:rFonts w:cstheme="minorHAnsi"/>
+          <w:szCs w:val="24"/>
+          <w:lang w:val="en-US"/>
+        </w:rPr>
+        <w:t>the</w:t>
+      </w:r>
+      <w:r>
+        <w:rPr>
+          <w:rFonts w:cstheme="minorHAnsi"/>
+          <w:szCs w:val="24"/>
+          <w:lang w:val="en-US"/>
+        </w:rPr>
+        <w:t xml:space="preserve"> property</w:t>
       </w:r>
       <w:r>
         <w:rPr>
@@ -48099,24 +48441,30 @@
       <w:r>
         <w:rPr>
           <w:rFonts w:cstheme="minorHAnsi"/>
-          <w:color w:val="000000"/>
-          <w:szCs w:val="24"/>
-          <w:lang w:val="en-US"/>
-        </w:rPr>
-        <w:t xml:space="preserve"> </w:t>
-      </w:r>
-      <w:r>
-        <w:rPr>
-          <w:rFonts w:cstheme="minorHAnsi"/>
-          <w:color w:val="000000"/>
-          <w:szCs w:val="24"/>
-        </w:rPr>
-        <w:t>типа</w:t>
-      </w:r>
-      <w:r>
-        <w:rPr>
-          <w:rFonts w:cstheme="minorHAnsi"/>
-          <w:color w:val="000000"/>
+          <w:szCs w:val="24"/>
+          <w:lang w:val="en-US"/>
+        </w:rPr>
+        <w:t xml:space="preserve"> </w:t>
+      </w:r>
+      <w:r>
+        <w:rPr>
+          <w:rFonts w:cstheme="minorHAnsi"/>
+          <w:szCs w:val="24"/>
+          <w:lang w:val="en-US"/>
+        </w:rPr>
+        <w:t xml:space="preserve">of </w:t>
+      </w:r>
+      <w:r>
+        <w:rPr>
+          <w:rFonts w:cstheme="minorHAnsi"/>
+          <w:szCs w:val="24"/>
+          <w:lang w:val="en-US"/>
+        </w:rPr>
+        <w:t>type</w:t>
+      </w:r>
+      <w:r>
+        <w:rPr>
+          <w:rFonts w:cstheme="minorHAnsi"/>
           <w:szCs w:val="24"/>
           <w:lang w:val="en-US"/>
         </w:rPr>
@@ -48149,122 +48497,36 @@
           <w:szCs w:val="24"/>
           <w:lang w:val="en-US"/>
         </w:rPr>
-        <w:t xml:space="preserve">. </w:t>
-      </w:r>
-      <w:r>
-        <w:rPr>
-          <w:rFonts w:cstheme="minorHAnsi"/>
-          <w:color w:val="000000"/>
-          <w:szCs w:val="24"/>
-        </w:rPr>
-        <w:t>По</w:t>
-      </w:r>
-      <w:r>
-        <w:rPr>
-          <w:rFonts w:cstheme="minorHAnsi"/>
-          <w:color w:val="000000"/>
-          <w:szCs w:val="24"/>
-          <w:lang w:val="en-US"/>
-        </w:rPr>
-        <w:t xml:space="preserve"> </w:t>
-      </w:r>
-      <w:r>
-        <w:rPr>
-          <w:rFonts w:cstheme="minorHAnsi"/>
-          <w:color w:val="000000"/>
-          <w:szCs w:val="24"/>
-        </w:rPr>
-        <w:t>умолчанию</w:t>
-      </w:r>
-      <w:r>
-        <w:rPr>
-          <w:rFonts w:cstheme="minorHAnsi"/>
-          <w:color w:val="000000"/>
-          <w:szCs w:val="24"/>
-          <w:lang w:val="en-US"/>
-        </w:rPr>
-        <w:t xml:space="preserve"> </w:t>
-      </w:r>
-      <w:r>
-        <w:rPr>
-          <w:rFonts w:cstheme="minorHAnsi"/>
-          <w:color w:val="000000"/>
-          <w:szCs w:val="24"/>
-        </w:rPr>
-        <w:t>данному</w:t>
-      </w:r>
-      <w:r>
-        <w:rPr>
-          <w:rFonts w:cstheme="minorHAnsi"/>
-          <w:color w:val="000000"/>
-          <w:szCs w:val="24"/>
-          <w:lang w:val="en-US"/>
-        </w:rPr>
-        <w:t xml:space="preserve"> </w:t>
-      </w:r>
-      <w:r>
-        <w:rPr>
-          <w:rFonts w:cstheme="minorHAnsi"/>
-          <w:color w:val="000000"/>
-          <w:szCs w:val="24"/>
-        </w:rPr>
-        <w:t>свойству</w:t>
-      </w:r>
-      <w:r>
-        <w:rPr>
-          <w:rFonts w:cstheme="minorHAnsi"/>
-          <w:color w:val="000000"/>
-          <w:szCs w:val="24"/>
-          <w:lang w:val="en-US"/>
-        </w:rPr>
-        <w:t xml:space="preserve"> </w:t>
-      </w:r>
-      <w:r>
-        <w:rPr>
-          <w:rFonts w:cstheme="minorHAnsi"/>
-          <w:color w:val="000000"/>
-          <w:szCs w:val="24"/>
-        </w:rPr>
-        <w:t>присвоен</w:t>
-      </w:r>
-      <w:r>
-        <w:rPr>
-          <w:rFonts w:cstheme="minorHAnsi"/>
-          <w:color w:val="000000"/>
-          <w:szCs w:val="24"/>
-          <w:lang w:val="en-US"/>
-        </w:rPr>
-        <w:t xml:space="preserve"> </w:t>
-      </w:r>
-      <w:r>
-        <w:rPr>
-          <w:rFonts w:cstheme="minorHAnsi"/>
-          <w:color w:val="000000"/>
-          <w:szCs w:val="24"/>
-        </w:rPr>
-        <w:t>экземпляр</w:t>
-      </w:r>
-      <w:r>
-        <w:rPr>
-          <w:rFonts w:cstheme="minorHAnsi"/>
-          <w:color w:val="000000"/>
-          <w:szCs w:val="24"/>
-          <w:lang w:val="en-US"/>
-        </w:rPr>
-        <w:t xml:space="preserve"> </w:t>
-      </w:r>
-      <w:r>
-        <w:rPr>
-          <w:rFonts w:cstheme="minorHAnsi"/>
-          <w:color w:val="000000"/>
-          <w:szCs w:val="24"/>
-        </w:rPr>
-        <w:t>класса</w:t>
-      </w:r>
-      <w:r>
-        <w:rPr>
-          <w:rFonts w:cstheme="minorHAnsi"/>
-          <w:color w:val="000000"/>
+        <w:t>.</w:t>
+      </w:r>
+      <w:r>
+        <w:rPr>
+          <w:rFonts w:cstheme="minorHAnsi"/>
+          <w:color w:val="000000"/>
+          <w:szCs w:val="24"/>
+          <w:lang w:val="en-US"/>
+        </w:rPr>
+        <w:t xml:space="preserve"> </w:t>
+      </w:r>
+      <w:r>
+        <w:rPr>
+          <w:rFonts w:cstheme="minorHAnsi"/>
+          <w:szCs w:val="24"/>
+          <w:lang w:val="en-US"/>
+        </w:rPr>
+        <w:t>By default, this property is set to</w:t>
+      </w:r>
+      <w:r>
+        <w:rPr>
+          <w:rFonts w:cstheme="minorHAnsi"/>
+          <w:szCs w:val="24"/>
+          <w:lang w:val="en-US"/>
+        </w:rPr>
+        <w:t xml:space="preserve"> an instance of the</w:t>
+      </w:r>
+      <w:r>
+        <w:rPr>
+          <w:rFonts w:cstheme="minorHAnsi"/>
           <w:szCs w:val="24"/>
           <w:lang w:val="en-US"/>
         </w:rPr>
@@ -48284,19 +48546,36 @@
       <w:r>
         <w:rPr>
           <w:rFonts w:cstheme="minorHAnsi"/>
-          <w:color w:val="000000"/>
-          <w:szCs w:val="24"/>
-          <w:lang w:val="en-US"/>
-        </w:rPr>
-        <w:t xml:space="preserve">. </w:t>
-      </w:r>
-      <w:r>
-        <w:rPr>
-          <w:rFonts w:cstheme="minorHAnsi"/>
-          <w:color w:val="000000"/>
-          <w:szCs w:val="24"/>
-        </w:rPr>
-        <w:t>Интерфейс</w:t>
+          <w:szCs w:val="24"/>
+          <w:lang w:val="en-US"/>
+        </w:rPr>
+        <w:t xml:space="preserve"> </w:t>
+      </w:r>
+      <w:r>
+        <w:rPr>
+          <w:rFonts w:cstheme="minorHAnsi"/>
+          <w:szCs w:val="24"/>
+          <w:lang w:val="en-US"/>
+        </w:rPr>
+        <w:t>type</w:t>
+      </w:r>
+      <w:r>
+        <w:rPr>
+          <w:rFonts w:cstheme="minorHAnsi"/>
+          <w:color w:val="000000"/>
+          <w:szCs w:val="24"/>
+          <w:lang w:val="en-US"/>
+        </w:rPr>
+        <w:t>.</w:t>
+      </w:r>
+      <w:r>
+        <w:rPr>
+          <w:rFonts w:cstheme="minorHAnsi"/>
+          <w:color w:val="000000"/>
+          <w:szCs w:val="24"/>
+          <w:lang w:val="en-US"/>
+        </w:rPr>
+        <w:t xml:space="preserve"> The</w:t>
       </w:r>
       <w:r>
         <w:rPr>
@@ -48330,77 +48609,10 @@
       <w:r>
         <w:rPr>
           <w:rFonts w:cstheme="minorHAnsi"/>
-          <w:szCs w:val="24"/>
-          <w:lang w:val="en-US"/>
-        </w:rPr>
-        <w:t xml:space="preserve"> </w:t>
-      </w:r>
-      <w:r>
-        <w:rPr>
-          <w:rFonts w:cstheme="minorHAnsi"/>
-          <w:szCs w:val="24"/>
-        </w:rPr>
-        <w:t>предоставляет</w:t>
-      </w:r>
-      <w:r>
-        <w:rPr>
-          <w:rFonts w:cstheme="minorHAnsi"/>
-          <w:szCs w:val="24"/>
-          <w:lang w:val="en-US"/>
-        </w:rPr>
-        <w:t xml:space="preserve"> </w:t>
-      </w:r>
-      <w:r>
-        <w:rPr>
-          <w:rFonts w:cstheme="minorHAnsi"/>
-          <w:szCs w:val="24"/>
-        </w:rPr>
-        <w:t>значения</w:t>
-      </w:r>
-      <w:r>
-        <w:rPr>
-          <w:rFonts w:cstheme="minorHAnsi"/>
-          <w:szCs w:val="24"/>
-          <w:lang w:val="en-US"/>
-        </w:rPr>
-        <w:t xml:space="preserve"> </w:t>
-      </w:r>
-      <w:r>
-        <w:rPr>
-          <w:rFonts w:cstheme="minorHAnsi"/>
-          <w:szCs w:val="24"/>
-        </w:rPr>
-        <w:t>для</w:t>
-      </w:r>
-      <w:r>
-        <w:rPr>
-          <w:rFonts w:cstheme="minorHAnsi"/>
-          <w:szCs w:val="24"/>
-          <w:lang w:val="en-US"/>
-        </w:rPr>
-        <w:t xml:space="preserve"> </w:t>
-      </w:r>
-      <w:r>
-        <w:rPr>
-          <w:rFonts w:cstheme="minorHAnsi"/>
-          <w:szCs w:val="24"/>
-        </w:rPr>
-        <w:t>шаблона</w:t>
-      </w:r>
-      <w:r>
-        <w:rPr>
-          <w:rFonts w:cstheme="minorHAnsi"/>
-          <w:szCs w:val="24"/>
-          <w:lang w:val="en-US"/>
-        </w:rPr>
-        <w:t xml:space="preserve"> </w:t>
-      </w:r>
-      <w:r>
-        <w:rPr>
-          <w:rFonts w:cstheme="minorHAnsi"/>
-          <w:szCs w:val="24"/>
-        </w:rPr>
-        <w:t>свойств</w:t>
+          <w:color w:val="000000"/>
+          <w:lang w:val="en-US"/>
+        </w:rPr>
+        <w:t xml:space="preserve"> provides values for property template</w:t>
       </w:r>
       <w:r>
         <w:rPr>
@@ -48421,9 +48633,37 @@
       <w:r>
         <w:rPr>
           <w:rFonts w:cstheme="minorHAnsi"/>
-          <w:szCs w:val="24"/>
-        </w:rPr>
-        <w:t xml:space="preserve">Тип </w:t>
+          <w:color w:val="000000"/>
+          <w:szCs w:val="24"/>
+          <w:lang w:val="en-US"/>
+        </w:rPr>
+        <w:t>The</w:t>
+      </w:r>
+      <w:r>
+        <w:rPr>
+          <w:rFonts w:cstheme="minorHAnsi"/>
+          <w:color w:val="000000"/>
+          <w:szCs w:val="24"/>
+          <w:lang w:val="en-US"/>
+        </w:rPr>
+        <w:t xml:space="preserve"> constructor of </w:t>
+      </w:r>
+      <w:r>
+        <w:rPr>
+          <w:rFonts w:cstheme="minorHAnsi"/>
+          <w:szCs w:val="24"/>
+          <w:lang w:val="en-US"/>
+        </w:rPr>
+        <w:t>class</w:t>
+      </w:r>
+      <w:r>
+        <w:rPr>
+          <w:rFonts w:cstheme="minorHAnsi"/>
+          <w:color w:val="000000"/>
+          <w:szCs w:val="24"/>
+          <w:lang w:val="en-US"/>
+        </w:rPr>
+        <w:t xml:space="preserve"> </w:t>
       </w:r>
       <w:proofErr w:type="spellStart"/>
       <w:r>
@@ -48441,24 +48681,36 @@
           <w:rFonts w:cstheme="minorHAnsi"/>
           <w:color w:val="000000"/>
           <w:szCs w:val="24"/>
-        </w:rPr>
-        <w:t xml:space="preserve"> </w:t>
-      </w:r>
-      <w:r>
-        <w:rPr>
-          <w:rFonts w:cstheme="minorHAnsi"/>
-          <w:color w:val="000000"/>
-          <w:szCs w:val="24"/>
-        </w:rPr>
-        <w:t>принимае</w:t>
-      </w:r>
-      <w:r>
-        <w:rPr>
-          <w:rFonts w:cstheme="minorHAnsi"/>
-          <w:color w:val="000000"/>
-          <w:szCs w:val="24"/>
-        </w:rPr>
-        <w:t>т в конструкторе два параметра:</w:t>
+          <w:lang w:val="en-US"/>
+        </w:rPr>
+        <w:t xml:space="preserve"> </w:t>
+      </w:r>
+      <w:r>
+        <w:rPr>
+          <w:rFonts w:cstheme="minorHAnsi"/>
+          <w:color w:val="000000"/>
+          <w:szCs w:val="24"/>
+          <w:lang w:val="en-US"/>
+        </w:rPr>
+        <w:t>has</w:t>
+      </w:r>
+      <w:r>
+        <w:rPr>
+          <w:rFonts w:cstheme="minorHAnsi"/>
+          <w:color w:val="000000"/>
+          <w:szCs w:val="24"/>
+          <w:lang w:val="en-US"/>
+        </w:rPr>
+        <w:t xml:space="preserve"> two parameters</w:t>
+      </w:r>
+      <w:r>
+        <w:rPr>
+          <w:rFonts w:cstheme="minorHAnsi"/>
+          <w:color w:val="000000"/>
+          <w:szCs w:val="24"/>
+          <w:lang w:val="en-US"/>
+        </w:rPr>
+        <w:t>:</w:t>
       </w:r>
     </w:p>
     <w:p>
@@ -48473,9 +48725,11 @@
           <w:rFonts w:cstheme="minorHAnsi"/>
           <w:color w:val="000000"/>
           <w:szCs w:val="24"/>
+          <w:lang w:val="en-US"/>
         </w:rPr>
       </w:pPr>
       <w:proofErr w:type="spellStart"/>
+      <w:proofErr w:type="gramStart"/>
       <w:r>
         <w:rPr>
           <w:rFonts w:ascii="Consolas" w:hAnsi="Consolas" w:cs="Consolas"/>
@@ -48486,30 +48740,16 @@
         <w:t>typeProvider</w:t>
       </w:r>
       <w:proofErr w:type="spellEnd"/>
-      <w:r>
-        <w:rPr>
-          <w:rFonts w:cstheme="minorHAnsi"/>
-          <w:color w:val="000000"/>
-          <w:szCs w:val="24"/>
+      <w:proofErr w:type="gramEnd"/>
+      <w:r>
+        <w:rPr>
+          <w:rFonts w:cstheme="minorHAnsi"/>
+          <w:color w:val="000000"/>
+          <w:szCs w:val="24"/>
+          <w:lang w:val="en-US"/>
         </w:rPr>
         <w:t xml:space="preserve"> (</w:t>
       </w:r>
-      <w:r>
-        <w:rPr>
-          <w:rFonts w:cstheme="minorHAnsi"/>
-          <w:color w:val="000000"/>
-          <w:szCs w:val="24"/>
-        </w:rPr>
-        <w:t>тип</w:t>
-      </w:r>
-      <w:r>
-        <w:rPr>
-          <w:rFonts w:cstheme="minorHAnsi"/>
-          <w:color w:val="000000"/>
-          <w:szCs w:val="24"/>
-        </w:rPr>
-        <w:t xml:space="preserve"> </w:t>
-      </w:r>
       <w:proofErr w:type="spellStart"/>
       <w:r>
         <w:rPr>
@@ -48526,21 +48766,96 @@
           <w:rFonts w:cstheme="minorHAnsi"/>
           <w:color w:val="000000"/>
           <w:szCs w:val="24"/>
-        </w:rPr>
-        <w:t>) –</w:t>
-      </w:r>
-      <w:r>
-        <w:rPr>
-          <w:rFonts w:cstheme="minorHAnsi"/>
-          <w:color w:val="000000"/>
-          <w:szCs w:val="24"/>
-        </w:rPr>
-        <w:t xml:space="preserve"> экземпляр объекта, который будет предоставлять типы, указанные в шаблоне; в классе </w:t>
+          <w:lang w:val="en-US"/>
+        </w:rPr>
+        <w:t xml:space="preserve">) </w:t>
+      </w:r>
+      <w:r>
+        <w:rPr>
+          <w:rFonts w:cstheme="minorHAnsi"/>
+          <w:color w:val="000000"/>
+          <w:szCs w:val="24"/>
+          <w:lang w:val="en-US"/>
+        </w:rPr>
+        <w:t>is</w:t>
+      </w:r>
+      <w:r>
+        <w:rPr>
+          <w:rFonts w:cstheme="minorHAnsi"/>
+          <w:color w:val="000000"/>
+          <w:szCs w:val="24"/>
+          <w:lang w:val="en-US"/>
+        </w:rPr>
+        <w:t xml:space="preserve"> </w:t>
+      </w:r>
+      <w:r>
+        <w:rPr>
+          <w:rFonts w:cstheme="minorHAnsi"/>
+          <w:color w:val="000000"/>
+          <w:szCs w:val="24"/>
+          <w:lang w:val="en-US"/>
+        </w:rPr>
+        <w:t xml:space="preserve">an instance of an object that will </w:t>
+      </w:r>
+      <w:r>
+        <w:rPr>
+          <w:rFonts w:cstheme="minorHAnsi"/>
+          <w:color w:val="000000"/>
+          <w:szCs w:val="24"/>
+          <w:lang w:val="en-US"/>
+        </w:rPr>
+        <w:t>provide</w:t>
+      </w:r>
+      <w:r>
+        <w:rPr>
+          <w:rFonts w:cstheme="minorHAnsi"/>
+          <w:color w:val="000000"/>
+          <w:szCs w:val="24"/>
+          <w:lang w:val="en-US"/>
+        </w:rPr>
+        <w:t xml:space="preserve"> the types specified in the template</w:t>
+      </w:r>
+      <w:r>
+        <w:rPr>
+          <w:rFonts w:cstheme="minorHAnsi"/>
+          <w:color w:val="000000"/>
+          <w:szCs w:val="24"/>
+          <w:lang w:val="en-US"/>
+        </w:rPr>
+        <w:t>s.</w:t>
+      </w:r>
+      <w:r>
+        <w:rPr>
+          <w:rFonts w:cstheme="minorHAnsi"/>
+          <w:color w:val="000000"/>
+          <w:szCs w:val="24"/>
+          <w:lang w:val="en-US"/>
+        </w:rPr>
+        <w:t xml:space="preserve"> </w:t>
+      </w:r>
+      <w:r>
+        <w:rPr>
+          <w:rFonts w:cstheme="minorHAnsi"/>
+          <w:color w:val="000000"/>
+          <w:szCs w:val="24"/>
+          <w:lang w:val="en-US"/>
+        </w:rPr>
+        <w:t>I</w:t>
+      </w:r>
+      <w:r>
+        <w:rPr>
+          <w:rFonts w:cstheme="minorHAnsi"/>
+          <w:color w:val="000000"/>
+          <w:szCs w:val="24"/>
+          <w:lang w:val="en-US"/>
+        </w:rPr>
+        <w:t xml:space="preserve">n the </w:t>
       </w:r>
       <w:proofErr w:type="spellStart"/>
       <w:r>
         <w:rPr>
           <w:rFonts w:ascii="Consolas" w:hAnsi="Consolas" w:cstheme="minorHAnsi"/>
+          <w:color w:val="000000"/>
           <w:sz w:val="22"/>
           <w:lang w:val="en-US"/>
         </w:rPr>
@@ -48550,14 +48865,35 @@
       <w:r>
         <w:rPr>
           <w:rFonts w:cstheme="minorHAnsi"/>
-          <w:szCs w:val="24"/>
-        </w:rPr>
-        <w:t xml:space="preserve"> этому параметру передаётся значение свойства </w:t>
+          <w:color w:val="000000"/>
+          <w:szCs w:val="24"/>
+          <w:lang w:val="en-US"/>
+        </w:rPr>
+        <w:t xml:space="preserve"> class</w:t>
+      </w:r>
+      <w:r>
+        <w:rPr>
+          <w:rFonts w:cstheme="minorHAnsi"/>
+          <w:color w:val="000000"/>
+          <w:szCs w:val="24"/>
+          <w:lang w:val="en-US"/>
+        </w:rPr>
+        <w:t xml:space="preserve"> t</w:t>
+      </w:r>
+      <w:r>
+        <w:rPr>
+          <w:rFonts w:cstheme="minorHAnsi"/>
+          <w:color w:val="000000"/>
+          <w:szCs w:val="24"/>
+          <w:lang w:val="en-US"/>
+        </w:rPr>
+        <w:t xml:space="preserve">his parameter is set to the value of the </w:t>
       </w:r>
       <w:proofErr w:type="spellStart"/>
       <w:r>
         <w:rPr>
           <w:rFonts w:ascii="Consolas" w:hAnsi="Consolas" w:cstheme="minorHAnsi"/>
+          <w:color w:val="000000"/>
           <w:sz w:val="22"/>
           <w:lang w:val="en-US"/>
         </w:rPr>
@@ -48567,16 +48903,19 @@
       <w:r>
         <w:rPr>
           <w:rFonts w:cstheme="minorHAnsi"/>
-          <w:szCs w:val="24"/>
-        </w:rPr>
-        <w:t>, описанного выше</w:t>
-      </w:r>
-      <w:r>
-        <w:rPr>
-          <w:rFonts w:cstheme="minorHAnsi"/>
-          <w:szCs w:val="24"/>
-        </w:rPr>
-        <w:t>;</w:t>
+          <w:color w:val="000000"/>
+          <w:szCs w:val="24"/>
+          <w:lang w:val="en-US"/>
+        </w:rPr>
+        <w:t xml:space="preserve"> property described above</w:t>
+      </w:r>
+      <w:r>
+        <w:rPr>
+          <w:rFonts w:cstheme="minorHAnsi"/>
+          <w:szCs w:val="24"/>
+          <w:lang w:val="en-US"/>
+        </w:rPr>
+        <w:t>.</w:t>
       </w:r>
     </w:p>
     <w:p>
@@ -48591,6 +48930,7 @@
           <w:rFonts w:cstheme="minorHAnsi"/>
           <w:color w:val="000000"/>
           <w:szCs w:val="24"/>
+          <w:lang w:val="en-US"/>
         </w:rPr>
       </w:pPr>
       <w:proofErr w:type="spellStart"/>
@@ -48620,25 +48960,10 @@
           <w:rFonts w:cstheme="minorHAnsi"/>
           <w:color w:val="000000"/>
           <w:szCs w:val="24"/>
+          <w:lang w:val="en-US"/>
         </w:rPr>
         <w:t xml:space="preserve"> (</w:t>
       </w:r>
-      <w:r>
-        <w:rPr>
-          <w:rFonts w:cstheme="minorHAnsi"/>
-          <w:color w:val="000000"/>
-          <w:szCs w:val="24"/>
-        </w:rPr>
-        <w:t>тип</w:t>
-      </w:r>
-      <w:r>
-        <w:rPr>
-          <w:rFonts w:cstheme="minorHAnsi"/>
-          <w:color w:val="000000"/>
-          <w:szCs w:val="24"/>
-        </w:rPr>
-        <w:t xml:space="preserve"> </w:t>
-      </w:r>
       <w:proofErr w:type="spellStart"/>
       <w:r>
         <w:rPr>
@@ -48673,34 +48998,137 @@
           <w:rFonts w:cstheme="minorHAnsi"/>
           <w:color w:val="000000"/>
           <w:szCs w:val="24"/>
-        </w:rPr>
-        <w:t>) –</w:t>
-      </w:r>
-      <w:r>
-        <w:rPr>
-          <w:rFonts w:cstheme="minorHAnsi"/>
-          <w:color w:val="000000"/>
-          <w:szCs w:val="24"/>
-        </w:rPr>
-        <w:t xml:space="preserve"> экземпляр объекта, который будет предоставлять экземпляры объектов для указанных в шаблоне типов; в классе </w:t>
+          <w:lang w:val="en-US"/>
+        </w:rPr>
+        <w:t xml:space="preserve">) </w:t>
+      </w:r>
+      <w:r>
+        <w:rPr>
+          <w:rFonts w:cstheme="minorHAnsi"/>
+          <w:color w:val="000000"/>
+          <w:szCs w:val="24"/>
+          <w:lang w:val="en-US"/>
+        </w:rPr>
+        <w:t>is</w:t>
+      </w:r>
+      <w:r>
+        <w:rPr>
+          <w:rFonts w:cstheme="minorHAnsi"/>
+          <w:color w:val="000000"/>
+          <w:szCs w:val="24"/>
+          <w:lang w:val="en-US"/>
+        </w:rPr>
+        <w:t xml:space="preserve"> an instance of an object that will </w:t>
+      </w:r>
+      <w:r>
+        <w:rPr>
+          <w:rFonts w:cstheme="minorHAnsi"/>
+          <w:color w:val="000000"/>
+          <w:szCs w:val="24"/>
+          <w:lang w:val="en-US"/>
+        </w:rPr>
+        <w:t>provide</w:t>
+      </w:r>
+      <w:r>
+        <w:rPr>
+          <w:rFonts w:cstheme="minorHAnsi"/>
+          <w:color w:val="000000"/>
+          <w:szCs w:val="24"/>
+          <w:lang w:val="en-US"/>
+        </w:rPr>
+        <w:t xml:space="preserve"> the</w:t>
+      </w:r>
+      <w:r>
+        <w:rPr>
+          <w:rFonts w:cstheme="minorHAnsi"/>
+          <w:color w:val="000000"/>
+          <w:szCs w:val="24"/>
+          <w:lang w:val="en-US"/>
+        </w:rPr>
+        <w:t xml:space="preserve"> instances of types</w:t>
+      </w:r>
+      <w:r>
+        <w:rPr>
+          <w:rFonts w:cstheme="minorHAnsi"/>
+          <w:color w:val="000000"/>
+          <w:szCs w:val="24"/>
+          <w:lang w:val="en-US"/>
+        </w:rPr>
+        <w:t xml:space="preserve"> specified in the template</w:t>
+      </w:r>
+      <w:r>
+        <w:rPr>
+          <w:rFonts w:cstheme="minorHAnsi"/>
+          <w:color w:val="000000"/>
+          <w:szCs w:val="24"/>
+          <w:lang w:val="en-US"/>
+        </w:rPr>
+        <w:t>s.</w:t>
+      </w:r>
+      <w:r>
+        <w:rPr>
+          <w:rFonts w:cstheme="minorHAnsi"/>
+          <w:color w:val="000000"/>
+          <w:szCs w:val="24"/>
+          <w:lang w:val="en-US"/>
+        </w:rPr>
+        <w:t xml:space="preserve"> </w:t>
+      </w:r>
+      <w:r>
+        <w:rPr>
+          <w:rFonts w:cstheme="minorHAnsi"/>
+          <w:color w:val="000000"/>
+          <w:szCs w:val="24"/>
+          <w:lang w:val="en-US"/>
+        </w:rPr>
+        <w:t>I</w:t>
+      </w:r>
+      <w:r>
+        <w:rPr>
+          <w:rFonts w:cstheme="minorHAnsi"/>
+          <w:color w:val="000000"/>
+          <w:szCs w:val="24"/>
+          <w:lang w:val="en-US"/>
+        </w:rPr>
+        <w:t xml:space="preserve">n the </w:t>
       </w:r>
       <w:proofErr w:type="spellStart"/>
       <w:r>
         <w:rPr>
           <w:rFonts w:ascii="Consolas" w:hAnsi="Consolas" w:cstheme="minorHAnsi"/>
-          <w:sz w:val="22"/>
-          <w:lang w:val="en-US"/>
-        </w:rPr>
-        <w:lastRenderedPageBreak/>
+          <w:color w:val="000000"/>
+          <w:sz w:val="22"/>
+          <w:lang w:val="en-US"/>
+        </w:rPr>
         <w:t>DefaultReportGenerator</w:t>
       </w:r>
       <w:proofErr w:type="spellEnd"/>
       <w:r>
         <w:rPr>
           <w:rFonts w:cstheme="minorHAnsi"/>
-          <w:szCs w:val="24"/>
-        </w:rPr>
-        <w:t xml:space="preserve"> этому параметру передаётся значение свойства </w:t>
+          <w:color w:val="000000"/>
+          <w:szCs w:val="24"/>
+          <w:lang w:val="en-US"/>
+        </w:rPr>
+        <w:t xml:space="preserve"> class</w:t>
+      </w:r>
+      <w:r>
+        <w:rPr>
+          <w:rFonts w:cstheme="minorHAnsi"/>
+          <w:color w:val="000000"/>
+          <w:szCs w:val="24"/>
+          <w:lang w:val="en-US"/>
+        </w:rPr>
+        <w:t xml:space="preserve"> t</w:t>
+      </w:r>
+      <w:r>
+        <w:rPr>
+          <w:rFonts w:cstheme="minorHAnsi"/>
+          <w:color w:val="000000"/>
+          <w:szCs w:val="24"/>
+          <w:lang w:val="en-US"/>
+        </w:rPr>
+        <w:t xml:space="preserve">his parameter is set to the value of the </w:t>
       </w:r>
       <w:proofErr w:type="spellStart"/>
       <w:r>
@@ -48723,9 +49151,19 @@
       <w:r>
         <w:rPr>
           <w:rFonts w:cstheme="minorHAnsi"/>
-          <w:szCs w:val="24"/>
-        </w:rPr>
-        <w:t>, описанного выше.</w:t>
+          <w:color w:val="000000"/>
+          <w:szCs w:val="24"/>
+          <w:lang w:val="en-US"/>
+        </w:rPr>
+        <w:t xml:space="preserve"> property described above</w:t>
+      </w:r>
+      <w:r>
+        <w:rPr>
+          <w:rFonts w:cstheme="minorHAnsi"/>
+          <w:szCs w:val="24"/>
+          <w:lang w:val="en-US"/>
+        </w:rPr>
+        <w:t>.</w:t>
       </w:r>
     </w:p>
     <w:p>
@@ -48735,15 +49173,17 @@
         <w:rPr>
           <w:rFonts w:cstheme="minorHAnsi"/>
           <w:szCs w:val="24"/>
-        </w:rPr>
-      </w:pPr>
-      <w:r>
-        <w:rPr>
-          <w:rFonts w:cstheme="minorHAnsi"/>
-          <w:color w:val="000000"/>
-          <w:szCs w:val="24"/>
-        </w:rPr>
-        <w:t xml:space="preserve">Реализация </w:t>
+          <w:lang w:val="en-US"/>
+        </w:rPr>
+      </w:pPr>
+      <w:r>
+        <w:rPr>
+          <w:rFonts w:cstheme="minorHAnsi"/>
+          <w:color w:val="000000"/>
+          <w:szCs w:val="24"/>
+          <w:lang w:val="en-US"/>
+        </w:rPr>
+        <w:t xml:space="preserve">The </w:t>
       </w:r>
       <w:proofErr w:type="spellStart"/>
       <w:r>
@@ -48761,150 +49201,81 @@
           <w:rFonts w:cstheme="minorHAnsi"/>
           <w:color w:val="000000"/>
           <w:szCs w:val="24"/>
-        </w:rPr>
-        <w:t xml:space="preserve"> </w:t>
-      </w:r>
-      <w:r>
-        <w:rPr>
-          <w:rFonts w:cstheme="minorHAnsi"/>
-          <w:color w:val="000000"/>
-          <w:szCs w:val="24"/>
-        </w:rPr>
-        <w:t>поддерживает обращение к</w:t>
-      </w:r>
-      <w:r>
-        <w:rPr>
-          <w:rFonts w:cstheme="minorHAnsi"/>
-          <w:color w:val="000000"/>
-          <w:szCs w:val="24"/>
-        </w:rPr>
-        <w:t xml:space="preserve"> публичны</w:t>
-      </w:r>
-      <w:r>
-        <w:rPr>
-          <w:rFonts w:cstheme="minorHAnsi"/>
-          <w:color w:val="000000"/>
-          <w:szCs w:val="24"/>
-        </w:rPr>
-        <w:t>м</w:t>
-      </w:r>
-      <w:r>
-        <w:rPr>
-          <w:rFonts w:cstheme="minorHAnsi"/>
-          <w:color w:val="000000"/>
-          <w:szCs w:val="24"/>
-        </w:rPr>
-        <w:t xml:space="preserve">  пол</w:t>
-      </w:r>
-      <w:r>
-        <w:rPr>
-          <w:rFonts w:cstheme="minorHAnsi"/>
-          <w:color w:val="000000"/>
-          <w:szCs w:val="24"/>
-        </w:rPr>
-        <w:t>ям</w:t>
-      </w:r>
-      <w:r>
-        <w:rPr>
-          <w:rFonts w:cstheme="minorHAnsi"/>
-          <w:color w:val="000000"/>
-          <w:szCs w:val="24"/>
-        </w:rPr>
-        <w:t xml:space="preserve"> и свойств</w:t>
-      </w:r>
-      <w:r>
-        <w:rPr>
-          <w:rFonts w:cstheme="minorHAnsi"/>
-          <w:color w:val="000000"/>
-          <w:szCs w:val="24"/>
-        </w:rPr>
-        <w:t>ам</w:t>
-      </w:r>
-      <w:r>
-        <w:rPr>
-          <w:rFonts w:cstheme="minorHAnsi"/>
-          <w:color w:val="000000"/>
-          <w:szCs w:val="24"/>
-        </w:rPr>
-        <w:t>, причём как статически</w:t>
-      </w:r>
-      <w:r>
-        <w:rPr>
-          <w:rFonts w:cstheme="minorHAnsi"/>
-          <w:color w:val="000000"/>
-          <w:szCs w:val="24"/>
-        </w:rPr>
-        <w:t>м</w:t>
-      </w:r>
-      <w:r>
-        <w:rPr>
-          <w:rFonts w:cstheme="minorHAnsi"/>
-          <w:color w:val="000000"/>
-          <w:szCs w:val="24"/>
-        </w:rPr>
-        <w:t xml:space="preserve">, так и </w:t>
-      </w:r>
-      <w:proofErr w:type="spellStart"/>
-      <w:r>
-        <w:rPr>
-          <w:rFonts w:cstheme="minorHAnsi"/>
-          <w:color w:val="000000"/>
-          <w:szCs w:val="24"/>
-        </w:rPr>
-        <w:t>экземплярны</w:t>
-      </w:r>
-      <w:r>
-        <w:rPr>
-          <w:rFonts w:cstheme="minorHAnsi"/>
-          <w:color w:val="000000"/>
-          <w:szCs w:val="24"/>
-        </w:rPr>
-        <w:t>м</w:t>
-      </w:r>
-      <w:proofErr w:type="spellEnd"/>
-      <w:r>
-        <w:rPr>
-          <w:rFonts w:cstheme="minorHAnsi"/>
-          <w:szCs w:val="24"/>
+          <w:lang w:val="en-US"/>
+        </w:rPr>
+        <w:t xml:space="preserve"> implementation supports accessing</w:t>
+      </w:r>
+      <w:r>
+        <w:rPr>
+          <w:rFonts w:cstheme="minorHAnsi"/>
+          <w:color w:val="000000"/>
+          <w:szCs w:val="24"/>
+          <w:lang w:val="en-US"/>
+        </w:rPr>
+        <w:t xml:space="preserve"> to</w:t>
+      </w:r>
+      <w:r>
+        <w:rPr>
+          <w:rFonts w:cstheme="minorHAnsi"/>
+          <w:color w:val="000000"/>
+          <w:szCs w:val="24"/>
+          <w:lang w:val="en-US"/>
+        </w:rPr>
+        <w:t xml:space="preserve"> public fields and properties both static and instance. It is also possible to </w:t>
+      </w:r>
+      <w:r>
+        <w:rPr>
+          <w:rFonts w:cstheme="minorHAnsi"/>
+          <w:color w:val="000000"/>
+          <w:szCs w:val="24"/>
+          <w:lang w:val="en-US"/>
+        </w:rPr>
+        <w:t>combine</w:t>
+      </w:r>
+      <w:r>
+        <w:rPr>
+          <w:rFonts w:cstheme="minorHAnsi"/>
+          <w:color w:val="000000"/>
+          <w:szCs w:val="24"/>
+          <w:lang w:val="en-US"/>
+        </w:rPr>
+        <w:t xml:space="preserve"> fields and properties through</w:t>
+      </w:r>
+      <w:r>
+        <w:rPr>
+          <w:rFonts w:cstheme="minorHAnsi"/>
+          <w:color w:val="000000"/>
+          <w:szCs w:val="24"/>
+          <w:lang w:val="en-US"/>
+        </w:rPr>
+        <w:t xml:space="preserve"> the</w:t>
+      </w:r>
+      <w:r>
+        <w:rPr>
+          <w:rFonts w:cstheme="minorHAnsi"/>
+          <w:color w:val="000000"/>
+          <w:szCs w:val="24"/>
+          <w:lang w:val="en-US"/>
+        </w:rPr>
+        <w:t xml:space="preserve"> ".</w:t>
+      </w:r>
+      <w:r>
+        <w:rPr>
+          <w:rFonts w:cstheme="minorHAnsi"/>
+          <w:color w:val="000000"/>
+          <w:szCs w:val="24"/>
+          <w:lang w:val="en-US"/>
+        </w:rPr>
+        <w:t>"</w:t>
+      </w:r>
+      <w:r>
+        <w:rPr>
+          <w:rFonts w:cstheme="minorHAnsi"/>
+          <w:color w:val="000000"/>
+          <w:szCs w:val="24"/>
+          <w:lang w:val="en-US"/>
         </w:rPr>
         <w:t>.</w:t>
-      </w:r>
-      <w:r>
-        <w:rPr>
-          <w:rFonts w:cstheme="minorHAnsi"/>
-          <w:szCs w:val="24"/>
-        </w:rPr>
-        <w:t xml:space="preserve"> Также есть возможность склеивать обращения к полям и свойствам </w:t>
-      </w:r>
-      <w:proofErr w:type="gramStart"/>
-      <w:r>
-        <w:rPr>
-          <w:rFonts w:cstheme="minorHAnsi"/>
-          <w:szCs w:val="24"/>
-        </w:rPr>
-        <w:t>через</w:t>
-      </w:r>
-      <w:proofErr w:type="gramEnd"/>
-      <w:r>
-        <w:rPr>
-          <w:rFonts w:cstheme="minorHAnsi"/>
-          <w:szCs w:val="24"/>
-        </w:rPr>
-        <w:t xml:space="preserve"> «</w:t>
-      </w:r>
-      <w:r>
-        <w:rPr>
-          <w:rFonts w:ascii="Consolas" w:hAnsi="Consolas" w:cstheme="minorHAnsi"/>
-          <w:sz w:val="22"/>
-        </w:rPr>
-        <w:t>.</w:t>
-      </w:r>
-      <w:r>
-        <w:rPr>
-          <w:rFonts w:cstheme="minorHAnsi"/>
-          <w:szCs w:val="24"/>
-        </w:rPr>
-        <w:t>».</w:t>
       </w:r>
     </w:p>
     <w:p>
@@ -48915,27 +49286,23 @@
           <w:rFonts w:cstheme="minorHAnsi"/>
           <w:color w:val="000000"/>
           <w:szCs w:val="24"/>
-        </w:rPr>
-      </w:pPr>
-      <w:r>
-        <w:rPr>
-          <w:rFonts w:cstheme="minorHAnsi"/>
-          <w:szCs w:val="24"/>
-        </w:rPr>
-        <w:t xml:space="preserve">Чтобы изменить поведение по умолчанию, </w:t>
-      </w:r>
-      <w:r>
-        <w:rPr>
-          <w:rFonts w:cstheme="minorHAnsi"/>
-          <w:color w:val="000000"/>
-          <w:szCs w:val="24"/>
-        </w:rPr>
-        <w:t xml:space="preserve">необходимо создать класс, унаследованный от класса </w:t>
+          <w:lang w:val="en-US"/>
+        </w:rPr>
+      </w:pPr>
+      <w:r>
+        <w:rPr>
+          <w:rFonts w:cstheme="minorHAnsi"/>
+          <w:szCs w:val="24"/>
+          <w:lang w:val="en-US"/>
+        </w:rPr>
+        <w:lastRenderedPageBreak/>
+        <w:t xml:space="preserve">To change the default behavior you must create a class that inherits from the </w:t>
       </w:r>
       <w:proofErr w:type="spellStart"/>
       <w:r>
         <w:rPr>
           <w:rFonts w:ascii="Consolas" w:hAnsi="Consolas" w:cstheme="minorHAnsi"/>
+          <w:color w:val="000000"/>
           <w:sz w:val="22"/>
           <w:lang w:val="en-US"/>
         </w:rPr>
@@ -48946,8 +49313,9 @@
         <w:rPr>
           <w:rFonts w:cstheme="minorHAnsi"/>
           <w:szCs w:val="24"/>
-        </w:rPr>
-        <w:t xml:space="preserve"> и переопределить свойство </w:t>
+          <w:lang w:val="en-US"/>
+        </w:rPr>
+        <w:t xml:space="preserve"> class and override the </w:t>
       </w:r>
       <w:proofErr w:type="spellStart"/>
       <w:r>
@@ -48963,26 +49331,28 @@
       <w:r>
         <w:rPr>
           <w:rFonts w:cstheme="minorHAnsi"/>
-          <w:color w:val="000000"/>
-          <w:szCs w:val="24"/>
-        </w:rPr>
-        <w:t>, которое будет возвращать нужную реализацию. В качестве данной реализации может выступать</w:t>
-      </w:r>
-      <w:r>
-        <w:rPr>
-          <w:rFonts w:cstheme="minorHAnsi"/>
-          <w:color w:val="000000"/>
-          <w:szCs w:val="24"/>
-        </w:rPr>
-        <w:t xml:space="preserve"> </w:t>
-      </w:r>
-      <w:r>
-        <w:rPr>
-          <w:rFonts w:cstheme="minorHAnsi"/>
-          <w:color w:val="000000"/>
-          <w:szCs w:val="24"/>
-        </w:rPr>
-        <w:t xml:space="preserve">экземпляр класса </w:t>
+          <w:szCs w:val="24"/>
+          <w:lang w:val="en-US"/>
+        </w:rPr>
+        <w:t xml:space="preserve"> property to return the desired implementation</w:t>
+      </w:r>
+      <w:r>
+        <w:rPr>
+          <w:rFonts w:cstheme="minorHAnsi"/>
+          <w:color w:val="000000"/>
+          <w:szCs w:val="24"/>
+          <w:lang w:val="en-US"/>
+        </w:rPr>
+        <w:t>.</w:t>
+      </w:r>
+      <w:r>
+        <w:rPr>
+          <w:rFonts w:cstheme="minorHAnsi"/>
+          <w:color w:val="000000"/>
+          <w:szCs w:val="24"/>
+          <w:lang w:val="en-US"/>
+        </w:rPr>
+        <w:t xml:space="preserve"> This implementation can be an instance of the </w:t>
       </w:r>
       <w:proofErr w:type="spellStart"/>
       <w:r>
@@ -49000,15 +49370,27 @@
           <w:rFonts w:cstheme="minorHAnsi"/>
           <w:color w:val="000000"/>
           <w:szCs w:val="24"/>
-        </w:rPr>
-        <w:t>, созданный с нужными параметрами конструктора, а также</w:t>
-      </w:r>
-      <w:r>
-        <w:rPr>
-          <w:rFonts w:cstheme="minorHAnsi"/>
-          <w:szCs w:val="24"/>
-        </w:rPr>
-        <w:t xml:space="preserve"> вы можете расширить класс </w:t>
+          <w:lang w:val="en-US"/>
+        </w:rPr>
+        <w:t xml:space="preserve"> class created with the n</w:t>
+      </w:r>
+      <w:r>
+        <w:rPr>
+          <w:rFonts w:cstheme="minorHAnsi"/>
+          <w:color w:val="000000"/>
+          <w:szCs w:val="24"/>
+          <w:lang w:val="en-US"/>
+        </w:rPr>
+        <w:t>ecessary constructor parameters</w:t>
+      </w:r>
+      <w:r>
+        <w:rPr>
+          <w:rFonts w:cstheme="minorHAnsi"/>
+          <w:color w:val="000000"/>
+          <w:szCs w:val="24"/>
+          <w:lang w:val="en-US"/>
+        </w:rPr>
+        <w:t xml:space="preserve"> or you can extend the </w:t>
       </w:r>
       <w:proofErr w:type="spellStart"/>
       <w:r>
@@ -49026,8 +49408,9 @@
           <w:rFonts w:cstheme="minorHAnsi"/>
           <w:color w:val="000000"/>
           <w:szCs w:val="24"/>
-        </w:rPr>
-        <w:t xml:space="preserve"> или реализовать интерфейс </w:t>
+          <w:lang w:val="en-US"/>
+        </w:rPr>
+        <w:t xml:space="preserve"> class or implement the </w:t>
       </w:r>
       <w:proofErr w:type="spellStart"/>
       <w:r>
@@ -49052,40 +49435,36 @@
       <w:r>
         <w:rPr>
           <w:rFonts w:cstheme="minorHAnsi"/>
-          <w:szCs w:val="24"/>
-        </w:rPr>
-        <w:t xml:space="preserve"> с нуля. </w:t>
-      </w:r>
-      <w:r>
-        <w:rPr>
-          <w:rFonts w:cstheme="minorHAnsi"/>
-          <w:szCs w:val="24"/>
-        </w:rPr>
-        <w:t>Данный интерфейс</w:t>
-      </w:r>
-      <w:r>
-        <w:rPr>
-          <w:rFonts w:cstheme="minorHAnsi"/>
-          <w:color w:val="000000"/>
-          <w:szCs w:val="24"/>
-        </w:rPr>
-        <w:t xml:space="preserve"> имеет </w:t>
-      </w:r>
-      <w:r>
-        <w:rPr>
-          <w:rFonts w:cstheme="minorHAnsi"/>
-          <w:color w:val="000000"/>
-          <w:szCs w:val="24"/>
-        </w:rPr>
-        <w:t xml:space="preserve">единственный метод </w:t>
-      </w:r>
-      <w:r>
-        <w:rPr>
-          <w:rFonts w:cstheme="minorHAnsi"/>
-          <w:color w:val="000000"/>
-          <w:szCs w:val="24"/>
-        </w:rPr>
-        <w:t>со следующей сигнатурой:</w:t>
+          <w:color w:val="000000"/>
+          <w:szCs w:val="24"/>
+          <w:lang w:val="en-US"/>
+        </w:rPr>
+        <w:t xml:space="preserve"> interface from scratch.</w:t>
+      </w:r>
+      <w:r>
+        <w:rPr>
+          <w:rFonts w:cstheme="minorHAnsi"/>
+          <w:szCs w:val="24"/>
+          <w:lang w:val="en-US"/>
+        </w:rPr>
+        <w:t xml:space="preserve"> </w:t>
+      </w:r>
+      <w:r>
+        <w:rPr>
+          <w:rFonts w:cstheme="minorHAnsi"/>
+          <w:szCs w:val="24"/>
+          <w:lang w:val="en-US"/>
+        </w:rPr>
+        <w:t>This interface has a single method with the following signature</w:t>
+      </w:r>
+      <w:r>
+        <w:rPr>
+          <w:rFonts w:cstheme="minorHAnsi"/>
+          <w:color w:val="000000"/>
+          <w:szCs w:val="24"/>
+          <w:lang w:val="en-US"/>
+        </w:rPr>
+        <w:t>:</w:t>
       </w:r>
     </w:p>
     <w:p>
@@ -49146,84 +49525,16 @@
         <w:rPr>
           <w:rFonts w:cstheme="minorHAnsi"/>
           <w:szCs w:val="24"/>
-        </w:rPr>
-      </w:pPr>
-      <w:r>
-        <w:rPr>
-          <w:rFonts w:cstheme="minorHAnsi"/>
-          <w:szCs w:val="24"/>
-        </w:rPr>
-        <w:t xml:space="preserve">Данный метод принимает на вход </w:t>
-      </w:r>
-      <w:r>
-        <w:rPr>
-          <w:rFonts w:cstheme="minorHAnsi"/>
-          <w:szCs w:val="24"/>
-        </w:rPr>
-        <w:t>шаблон свойства</w:t>
-      </w:r>
-      <w:r>
-        <w:rPr>
-          <w:rFonts w:cstheme="minorHAnsi"/>
-          <w:szCs w:val="24"/>
-        </w:rPr>
-        <w:t xml:space="preserve"> и должен возвратить значение</w:t>
-      </w:r>
-      <w:r>
-        <w:rPr>
-          <w:rFonts w:cstheme="minorHAnsi"/>
-          <w:szCs w:val="24"/>
-        </w:rPr>
-        <w:t xml:space="preserve"> этого</w:t>
-      </w:r>
-      <w:r>
-        <w:rPr>
-          <w:rFonts w:cstheme="minorHAnsi"/>
-          <w:szCs w:val="24"/>
-        </w:rPr>
-        <w:t xml:space="preserve"> свойства </w:t>
-      </w:r>
-      <w:r>
-        <w:rPr>
-          <w:rFonts w:cstheme="minorHAnsi"/>
-          <w:szCs w:val="24"/>
-        </w:rPr>
-        <w:t>исходя из</w:t>
-      </w:r>
-      <w:r>
-        <w:rPr>
-          <w:rFonts w:cstheme="minorHAnsi"/>
-          <w:szCs w:val="24"/>
-        </w:rPr>
-        <w:t xml:space="preserve"> данно</w:t>
-      </w:r>
-      <w:r>
-        <w:rPr>
-          <w:rFonts w:cstheme="minorHAnsi"/>
-          <w:szCs w:val="24"/>
-        </w:rPr>
-        <w:t>го</w:t>
-      </w:r>
-      <w:r>
-        <w:rPr>
-          <w:rFonts w:cstheme="minorHAnsi"/>
-          <w:szCs w:val="24"/>
-        </w:rPr>
-        <w:t xml:space="preserve"> шаблон</w:t>
-      </w:r>
-      <w:r>
-        <w:rPr>
-          <w:rFonts w:cstheme="minorHAnsi"/>
-          <w:szCs w:val="24"/>
-        </w:rPr>
-        <w:t>а</w:t>
-      </w:r>
-      <w:r>
-        <w:rPr>
-          <w:rFonts w:cstheme="minorHAnsi"/>
-          <w:szCs w:val="24"/>
-        </w:rPr>
-        <w:t>.</w:t>
+          <w:lang w:val="en-US"/>
+        </w:rPr>
+      </w:pPr>
+      <w:r>
+        <w:rPr>
+          <w:rFonts w:cstheme="minorHAnsi"/>
+          <w:szCs w:val="24"/>
+          <w:lang w:val="en-US"/>
+        </w:rPr>
+        <w:t>This method accepts a property template and must return the value of this property based on this template.</w:t>
       </w:r>
     </w:p>
     <w:p>
@@ -49242,11 +49553,30 @@
       </w:pPr>
       <w:r>
         <w:rPr>
-          <w:rFonts w:cstheme="minorHAnsi"/>
+          <w:rFonts w:ascii="Consolas" w:hAnsi="Consolas" w:cstheme="minorHAnsi"/>
           <w:b/>
-          <w:szCs w:val="24"/>
-        </w:rPr>
-        <w:t xml:space="preserve">Расширение или замена реализации </w:t>
+          <w:sz w:val="22"/>
+          <w:lang w:val="en-US"/>
+        </w:rPr>
+        <w:t>E</w:t>
+      </w:r>
+      <w:r>
+        <w:rPr>
+          <w:rFonts w:ascii="Consolas" w:hAnsi="Consolas" w:cstheme="minorHAnsi"/>
+          <w:b/>
+          <w:sz w:val="22"/>
+          <w:lang w:val="en-US"/>
+        </w:rPr>
+        <w:t>xtending</w:t>
+      </w:r>
+      <w:r>
+        <w:rPr>
+          <w:rFonts w:ascii="Consolas" w:hAnsi="Consolas" w:cstheme="minorHAnsi"/>
+          <w:b/>
+          <w:sz w:val="22"/>
+          <w:lang w:val="en-US"/>
+        </w:rPr>
+        <w:t xml:space="preserve"> the </w:t>
       </w:r>
       <w:proofErr w:type="spellStart"/>
       <w:r>
@@ -49257,6 +49587,63 @@
           <w:sz w:val="22"/>
           <w:lang w:val="en-US"/>
         </w:rPr>
+        <w:t>DefaultMethodCallValueProvider</w:t>
+      </w:r>
+      <w:proofErr w:type="spellEnd"/>
+      <w:r>
+        <w:rPr>
+          <w:rFonts w:cstheme="minorHAnsi"/>
+          <w:b/>
+          <w:color w:val="000000"/>
+          <w:lang w:val="en-US"/>
+        </w:rPr>
+        <w:t xml:space="preserve"> class</w:t>
+      </w:r>
+      <w:r>
+        <w:rPr>
+          <w:rFonts w:ascii="Consolas" w:hAnsi="Consolas" w:cstheme="minorHAnsi"/>
+          <w:b/>
+          <w:sz w:val="22"/>
+          <w:lang w:val="en-US"/>
+        </w:rPr>
+        <w:t xml:space="preserve"> or </w:t>
+      </w:r>
+      <w:r>
+        <w:rPr>
+          <w:rFonts w:ascii="Consolas" w:hAnsi="Consolas" w:cstheme="minorHAnsi"/>
+          <w:b/>
+          <w:sz w:val="22"/>
+          <w:lang w:val="en-US"/>
+        </w:rPr>
+        <w:t>implementing</w:t>
+      </w:r>
+      <w:r>
+        <w:rPr>
+          <w:rFonts w:ascii="Consolas" w:hAnsi="Consolas" w:cstheme="minorHAnsi"/>
+          <w:b/>
+          <w:sz w:val="22"/>
+          <w:lang w:val="en-US"/>
+        </w:rPr>
+        <w:t xml:space="preserve"> the</w:t>
+      </w:r>
+      <w:r>
+        <w:rPr>
+          <w:rFonts w:ascii="Consolas" w:hAnsi="Consolas" w:cstheme="minorHAnsi"/>
+          <w:b/>
+          <w:sz w:val="22"/>
+          <w:lang w:val="en-US"/>
+        </w:rPr>
+        <w:t xml:space="preserve"> </w:t>
+      </w:r>
+      <w:proofErr w:type="spellStart"/>
+      <w:r>
+        <w:rPr>
+          <w:rFonts w:ascii="Consolas" w:hAnsi="Consolas" w:cs="Consolas"/>
+          <w:b/>
+          <w:color w:val="000000"/>
+          <w:sz w:val="22"/>
+          <w:lang w:val="en-US"/>
+        </w:rPr>
         <w:t>IMethodCallValueProvider</w:t>
       </w:r>
       <w:proofErr w:type="spellEnd"/>
@@ -49265,30 +49652,53 @@
           <w:rFonts w:cstheme="minorHAnsi"/>
           <w:b/>
           <w:szCs w:val="24"/>
+          <w:lang w:val="en-US"/>
+        </w:rPr>
+        <w:t xml:space="preserve"> interface</w:t>
+      </w:r>
+      <w:r>
+        <w:rPr>
+          <w:rFonts w:cstheme="minorHAnsi"/>
+          <w:b/>
+          <w:szCs w:val="24"/>
+          <w:lang w:val="en-US"/>
+        </w:rPr>
+        <w:t xml:space="preserve"> </w:t>
+      </w:r>
+      <w:r>
+        <w:rPr>
+          <w:rFonts w:cstheme="minorHAnsi"/>
+          <w:b/>
+          <w:szCs w:val="24"/>
+          <w:lang w:val="en-US"/>
+        </w:rPr>
+        <w:t>from scratch</w:t>
+      </w:r>
+      <w:r>
+        <w:rPr>
+          <w:rFonts w:cstheme="minorHAnsi"/>
+          <w:b/>
+          <w:szCs w:val="24"/>
+          <w:lang w:val="en-US"/>
         </w:rPr>
         <w:t>.</w:t>
       </w:r>
       <w:r>
         <w:rPr>
           <w:rFonts w:cstheme="minorHAnsi"/>
-          <w:szCs w:val="24"/>
-        </w:rPr>
-        <w:t xml:space="preserve"> </w:t>
-      </w:r>
-      <w:r>
-        <w:rPr>
-          <w:rFonts w:cstheme="minorHAnsi"/>
-          <w:szCs w:val="24"/>
-        </w:rPr>
-        <w:t>Класс</w:t>
-      </w:r>
-      <w:r>
-        <w:rPr>
-          <w:rFonts w:cstheme="minorHAnsi"/>
-          <w:szCs w:val="24"/>
-          <w:lang w:val="en-US"/>
-        </w:rPr>
-        <w:t xml:space="preserve"> </w:t>
+          <w:b/>
+          <w:szCs w:val="24"/>
+          <w:lang w:val="en-US"/>
+        </w:rPr>
+        <w:t xml:space="preserve"> </w:t>
+      </w:r>
+      <w:r>
+        <w:rPr>
+          <w:rFonts w:cstheme="minorHAnsi"/>
+          <w:szCs w:val="24"/>
+          <w:lang w:val="en-US"/>
+        </w:rPr>
+        <w:t xml:space="preserve">The </w:t>
       </w:r>
       <w:proofErr w:type="spellStart"/>
       <w:r>
@@ -49297,7 +49707,15 @@
           <w:sz w:val="22"/>
           <w:lang w:val="en-US"/>
         </w:rPr>
-        <w:t>DefaultReportGenerator</w:t>
+        <w:t>DefaultReportGenerato</w:t>
+      </w:r>
+      <w:r>
+        <w:rPr>
+          <w:rFonts w:cstheme="minorHAnsi"/>
+          <w:szCs w:val="24"/>
+          <w:lang w:val="en-US"/>
+        </w:rPr>
+        <w:t>r</w:t>
       </w:r>
       <w:proofErr w:type="spellEnd"/>
       <w:r>
@@ -49306,29 +49724,23 @@
           <w:szCs w:val="24"/>
           <w:lang w:val="en-US"/>
         </w:rPr>
-        <w:t xml:space="preserve"> </w:t>
-      </w:r>
-      <w:r>
-        <w:rPr>
-          <w:rFonts w:cstheme="minorHAnsi"/>
-          <w:szCs w:val="24"/>
-        </w:rPr>
-        <w:t>имеет</w:t>
-      </w:r>
-      <w:r>
-        <w:rPr>
-          <w:rFonts w:cstheme="minorHAnsi"/>
-          <w:szCs w:val="24"/>
-          <w:lang w:val="en-US"/>
-        </w:rPr>
-        <w:t xml:space="preserve"> </w:t>
-      </w:r>
-      <w:r>
-        <w:rPr>
-          <w:rFonts w:cstheme="minorHAnsi"/>
-          <w:szCs w:val="24"/>
-        </w:rPr>
-        <w:t>свойство</w:t>
+        <w:t xml:space="preserve"> class has </w:t>
+      </w:r>
+      <w:r>
+        <w:rPr>
+          <w:rFonts w:cstheme="minorHAnsi"/>
+          <w:szCs w:val="24"/>
+          <w:lang w:val="en-US"/>
+        </w:rPr>
+        <w:t>the</w:t>
+      </w:r>
+      <w:r>
+        <w:rPr>
+          <w:rFonts w:cstheme="minorHAnsi"/>
+          <w:szCs w:val="24"/>
+          <w:lang w:val="en-US"/>
+        </w:rPr>
+        <w:t xml:space="preserve"> property</w:t>
       </w:r>
       <w:r>
         <w:rPr>
@@ -49352,24 +49764,30 @@
       <w:r>
         <w:rPr>
           <w:rFonts w:cstheme="minorHAnsi"/>
-          <w:color w:val="000000"/>
-          <w:szCs w:val="24"/>
-          <w:lang w:val="en-US"/>
-        </w:rPr>
-        <w:t xml:space="preserve"> </w:t>
-      </w:r>
-      <w:r>
-        <w:rPr>
-          <w:rFonts w:cstheme="minorHAnsi"/>
-          <w:color w:val="000000"/>
-          <w:szCs w:val="24"/>
-        </w:rPr>
-        <w:t>типа</w:t>
-      </w:r>
-      <w:r>
-        <w:rPr>
-          <w:rFonts w:cstheme="minorHAnsi"/>
-          <w:color w:val="000000"/>
+          <w:szCs w:val="24"/>
+          <w:lang w:val="en-US"/>
+        </w:rPr>
+        <w:t xml:space="preserve"> </w:t>
+      </w:r>
+      <w:r>
+        <w:rPr>
+          <w:rFonts w:cstheme="minorHAnsi"/>
+          <w:szCs w:val="24"/>
+          <w:lang w:val="en-US"/>
+        </w:rPr>
+        <w:t xml:space="preserve">of </w:t>
+      </w:r>
+      <w:r>
+        <w:rPr>
+          <w:rFonts w:cstheme="minorHAnsi"/>
+          <w:szCs w:val="24"/>
+          <w:lang w:val="en-US"/>
+        </w:rPr>
+        <w:t>type</w:t>
+      </w:r>
+      <w:r>
+        <w:rPr>
+          <w:rFonts w:cstheme="minorHAnsi"/>
           <w:szCs w:val="24"/>
           <w:lang w:val="en-US"/>
         </w:rPr>
@@ -49393,122 +49811,36 @@
           <w:szCs w:val="24"/>
           <w:lang w:val="en-US"/>
         </w:rPr>
-        <w:t xml:space="preserve">. </w:t>
-      </w:r>
-      <w:r>
-        <w:rPr>
-          <w:rFonts w:cstheme="minorHAnsi"/>
-          <w:color w:val="000000"/>
-          <w:szCs w:val="24"/>
-        </w:rPr>
-        <w:t>По</w:t>
-      </w:r>
-      <w:r>
-        <w:rPr>
-          <w:rFonts w:cstheme="minorHAnsi"/>
-          <w:color w:val="000000"/>
-          <w:szCs w:val="24"/>
-          <w:lang w:val="en-US"/>
-        </w:rPr>
-        <w:t xml:space="preserve"> </w:t>
-      </w:r>
-      <w:r>
-        <w:rPr>
-          <w:rFonts w:cstheme="minorHAnsi"/>
-          <w:color w:val="000000"/>
-          <w:szCs w:val="24"/>
-        </w:rPr>
-        <w:t>умолчанию</w:t>
-      </w:r>
-      <w:r>
-        <w:rPr>
-          <w:rFonts w:cstheme="minorHAnsi"/>
-          <w:color w:val="000000"/>
-          <w:szCs w:val="24"/>
-          <w:lang w:val="en-US"/>
-        </w:rPr>
-        <w:t xml:space="preserve"> </w:t>
-      </w:r>
-      <w:r>
-        <w:rPr>
-          <w:rFonts w:cstheme="minorHAnsi"/>
-          <w:color w:val="000000"/>
-          <w:szCs w:val="24"/>
-        </w:rPr>
-        <w:t>данному</w:t>
-      </w:r>
-      <w:r>
-        <w:rPr>
-          <w:rFonts w:cstheme="minorHAnsi"/>
-          <w:color w:val="000000"/>
-          <w:szCs w:val="24"/>
-          <w:lang w:val="en-US"/>
-        </w:rPr>
-        <w:t xml:space="preserve"> </w:t>
-      </w:r>
-      <w:r>
-        <w:rPr>
-          <w:rFonts w:cstheme="minorHAnsi"/>
-          <w:color w:val="000000"/>
-          <w:szCs w:val="24"/>
-        </w:rPr>
-        <w:t>свойству</w:t>
-      </w:r>
-      <w:r>
-        <w:rPr>
-          <w:rFonts w:cstheme="minorHAnsi"/>
-          <w:color w:val="000000"/>
-          <w:szCs w:val="24"/>
-          <w:lang w:val="en-US"/>
-        </w:rPr>
-        <w:t xml:space="preserve"> </w:t>
-      </w:r>
-      <w:r>
-        <w:rPr>
-          <w:rFonts w:cstheme="minorHAnsi"/>
-          <w:color w:val="000000"/>
-          <w:szCs w:val="24"/>
-        </w:rPr>
-        <w:t>присвоен</w:t>
-      </w:r>
-      <w:r>
-        <w:rPr>
-          <w:rFonts w:cstheme="minorHAnsi"/>
-          <w:color w:val="000000"/>
-          <w:szCs w:val="24"/>
-          <w:lang w:val="en-US"/>
-        </w:rPr>
-        <w:t xml:space="preserve"> </w:t>
-      </w:r>
-      <w:r>
-        <w:rPr>
-          <w:rFonts w:cstheme="minorHAnsi"/>
-          <w:color w:val="000000"/>
-          <w:szCs w:val="24"/>
-        </w:rPr>
-        <w:t>экземпляр</w:t>
-      </w:r>
-      <w:r>
-        <w:rPr>
-          <w:rFonts w:cstheme="minorHAnsi"/>
-          <w:color w:val="000000"/>
-          <w:szCs w:val="24"/>
-          <w:lang w:val="en-US"/>
-        </w:rPr>
-        <w:t xml:space="preserve"> </w:t>
-      </w:r>
-      <w:r>
-        <w:rPr>
-          <w:rFonts w:cstheme="minorHAnsi"/>
-          <w:color w:val="000000"/>
-          <w:szCs w:val="24"/>
-        </w:rPr>
-        <w:t>класса</w:t>
-      </w:r>
-      <w:r>
-        <w:rPr>
-          <w:rFonts w:cstheme="minorHAnsi"/>
-          <w:color w:val="000000"/>
+        <w:t>.</w:t>
+      </w:r>
+      <w:r>
+        <w:rPr>
+          <w:rFonts w:cstheme="minorHAnsi"/>
+          <w:color w:val="000000"/>
+          <w:szCs w:val="24"/>
+          <w:lang w:val="en-US"/>
+        </w:rPr>
+        <w:t xml:space="preserve"> </w:t>
+      </w:r>
+      <w:r>
+        <w:rPr>
+          <w:rFonts w:cstheme="minorHAnsi"/>
+          <w:szCs w:val="24"/>
+          <w:lang w:val="en-US"/>
+        </w:rPr>
+        <w:t>By default, this property is set to</w:t>
+      </w:r>
+      <w:r>
+        <w:rPr>
+          <w:rFonts w:cstheme="minorHAnsi"/>
+          <w:szCs w:val="24"/>
+          <w:lang w:val="en-US"/>
+        </w:rPr>
+        <w:t xml:space="preserve"> an instance of the</w:t>
+      </w:r>
+      <w:r>
+        <w:rPr>
+          <w:rFonts w:cstheme="minorHAnsi"/>
           <w:szCs w:val="24"/>
           <w:lang w:val="en-US"/>
         </w:rPr>
@@ -49528,19 +49860,36 @@
       <w:r>
         <w:rPr>
           <w:rFonts w:cstheme="minorHAnsi"/>
-          <w:color w:val="000000"/>
-          <w:szCs w:val="24"/>
-          <w:lang w:val="en-US"/>
-        </w:rPr>
-        <w:t xml:space="preserve">. </w:t>
-      </w:r>
-      <w:r>
-        <w:rPr>
-          <w:rFonts w:cstheme="minorHAnsi"/>
-          <w:color w:val="000000"/>
-          <w:szCs w:val="24"/>
-        </w:rPr>
-        <w:t>Интерфейс</w:t>
+          <w:szCs w:val="24"/>
+          <w:lang w:val="en-US"/>
+        </w:rPr>
+        <w:t xml:space="preserve"> </w:t>
+      </w:r>
+      <w:r>
+        <w:rPr>
+          <w:rFonts w:cstheme="minorHAnsi"/>
+          <w:szCs w:val="24"/>
+          <w:lang w:val="en-US"/>
+        </w:rPr>
+        <w:t>type</w:t>
+      </w:r>
+      <w:r>
+        <w:rPr>
+          <w:rFonts w:cstheme="minorHAnsi"/>
+          <w:color w:val="000000"/>
+          <w:szCs w:val="24"/>
+          <w:lang w:val="en-US"/>
+        </w:rPr>
+        <w:t>.</w:t>
+      </w:r>
+      <w:r>
+        <w:rPr>
+          <w:rFonts w:cstheme="minorHAnsi"/>
+          <w:color w:val="000000"/>
+          <w:szCs w:val="24"/>
+          <w:lang w:val="en-US"/>
+        </w:rPr>
+        <w:t xml:space="preserve"> The</w:t>
       </w:r>
       <w:r>
         <w:rPr>
@@ -49565,121 +49914,48 @@
       <w:r>
         <w:rPr>
           <w:rFonts w:cstheme="minorHAnsi"/>
-          <w:szCs w:val="24"/>
-          <w:lang w:val="en-US"/>
-        </w:rPr>
-        <w:t xml:space="preserve"> </w:t>
-      </w:r>
-      <w:r>
-        <w:rPr>
-          <w:rFonts w:cstheme="minorHAnsi"/>
-          <w:szCs w:val="24"/>
-        </w:rPr>
-        <w:t>предоставляет</w:t>
-      </w:r>
-      <w:r>
-        <w:rPr>
-          <w:rFonts w:cstheme="minorHAnsi"/>
-          <w:szCs w:val="24"/>
-          <w:lang w:val="en-US"/>
-        </w:rPr>
-        <w:t xml:space="preserve"> </w:t>
-      </w:r>
-      <w:r>
-        <w:rPr>
-          <w:rFonts w:cstheme="minorHAnsi"/>
-          <w:szCs w:val="24"/>
-        </w:rPr>
-        <w:t>значения</w:t>
-      </w:r>
-      <w:r>
-        <w:rPr>
-          <w:rFonts w:cstheme="minorHAnsi"/>
-          <w:szCs w:val="24"/>
-          <w:lang w:val="en-US"/>
-        </w:rPr>
-        <w:t xml:space="preserve"> </w:t>
-      </w:r>
-      <w:r>
-        <w:rPr>
-          <w:rFonts w:cstheme="minorHAnsi"/>
-          <w:szCs w:val="24"/>
-        </w:rPr>
-        <w:t>для</w:t>
-      </w:r>
-      <w:r>
-        <w:rPr>
-          <w:rFonts w:cstheme="minorHAnsi"/>
-          <w:szCs w:val="24"/>
-          <w:lang w:val="en-US"/>
-        </w:rPr>
-        <w:t xml:space="preserve"> </w:t>
-      </w:r>
-      <w:r>
-        <w:rPr>
-          <w:rFonts w:cstheme="minorHAnsi"/>
-          <w:szCs w:val="24"/>
-        </w:rPr>
-        <w:t>шаблонов</w:t>
-      </w:r>
-      <w:r>
-        <w:rPr>
-          <w:rFonts w:cstheme="minorHAnsi"/>
-          <w:szCs w:val="24"/>
-          <w:lang w:val="en-US"/>
-        </w:rPr>
-        <w:t xml:space="preserve"> </w:t>
-      </w:r>
-      <w:r>
-        <w:rPr>
-          <w:rFonts w:cstheme="minorHAnsi"/>
-          <w:szCs w:val="24"/>
-        </w:rPr>
-        <w:t>вызова</w:t>
-      </w:r>
-      <w:r>
-        <w:rPr>
-          <w:rFonts w:cstheme="minorHAnsi"/>
-          <w:szCs w:val="24"/>
-          <w:lang w:val="en-US"/>
-        </w:rPr>
-        <w:t xml:space="preserve"> </w:t>
-      </w:r>
-      <w:r>
-        <w:rPr>
-          <w:rFonts w:cstheme="minorHAnsi"/>
-          <w:szCs w:val="24"/>
-        </w:rPr>
-        <w:t>методов</w:t>
-      </w:r>
-      <w:r>
-        <w:rPr>
-          <w:rFonts w:cstheme="minorHAnsi"/>
-          <w:szCs w:val="24"/>
-          <w:lang w:val="en-US"/>
-        </w:rPr>
-        <w:t xml:space="preserve">. </w:t>
-      </w:r>
-      <w:r>
-        <w:rPr>
-          <w:rFonts w:cstheme="minorHAnsi"/>
-          <w:szCs w:val="24"/>
-        </w:rPr>
-        <w:t>Тип</w:t>
-      </w:r>
-      <w:r>
-        <w:rPr>
-          <w:rFonts w:cstheme="minorHAnsi"/>
-          <w:szCs w:val="24"/>
-          <w:lang w:val="en-US"/>
-        </w:rPr>
-        <w:t xml:space="preserve"> </w:t>
+          <w:color w:val="000000"/>
+          <w:szCs w:val="24"/>
+          <w:lang w:val="en-US"/>
+        </w:rPr>
+        <w:t xml:space="preserve"> interface</w:t>
+      </w:r>
+      <w:r>
+        <w:rPr>
+          <w:rFonts w:cstheme="minorHAnsi"/>
+          <w:szCs w:val="24"/>
+          <w:lang w:val="en-US"/>
+        </w:rPr>
+        <w:t xml:space="preserve"> </w:t>
+      </w:r>
+      <w:r>
+        <w:rPr>
+          <w:rFonts w:cstheme="minorHAnsi"/>
+          <w:szCs w:val="24"/>
+          <w:lang w:val="en-US"/>
+        </w:rPr>
+        <w:t>provides values for method call templates</w:t>
+      </w:r>
+      <w:r>
+        <w:rPr>
+          <w:rFonts w:cstheme="minorHAnsi"/>
+          <w:szCs w:val="24"/>
+          <w:lang w:val="en-US"/>
+        </w:rPr>
+        <w:t>.</w:t>
+      </w:r>
+      <w:r>
+        <w:rPr>
+          <w:rFonts w:cstheme="minorHAnsi"/>
+          <w:szCs w:val="24"/>
+          <w:lang w:val="en-US"/>
+        </w:rPr>
+        <w:t xml:space="preserve"> The </w:t>
       </w:r>
       <w:proofErr w:type="spellStart"/>
       <w:r>
         <w:rPr>
-          <w:rFonts w:ascii="Consolas" w:hAnsi="Consolas" w:cs="Consolas"/>
-          <w:color w:val="000000"/>
+          <w:rFonts w:ascii="Consolas" w:hAnsi="Consolas" w:cstheme="minorHAnsi"/>
           <w:sz w:val="22"/>
           <w:lang w:val="en-US"/>
         </w:rPr>
@@ -49689,160 +49965,14 @@
       <w:r>
         <w:rPr>
           <w:rFonts w:cstheme="minorHAnsi"/>
-          <w:color w:val="000000"/>
-          <w:szCs w:val="24"/>
-          <w:lang w:val="en-US"/>
-        </w:rPr>
-        <w:t xml:space="preserve"> </w:t>
-      </w:r>
-      <w:r>
-        <w:rPr>
-          <w:rFonts w:cstheme="minorHAnsi"/>
-          <w:color w:val="000000"/>
-          <w:szCs w:val="24"/>
-        </w:rPr>
-        <w:t>принимает</w:t>
-      </w:r>
-      <w:r>
-        <w:rPr>
-          <w:rFonts w:cstheme="minorHAnsi"/>
-          <w:color w:val="000000"/>
-          <w:szCs w:val="24"/>
-          <w:lang w:val="en-US"/>
-        </w:rPr>
-        <w:t xml:space="preserve"> </w:t>
-      </w:r>
-      <w:r>
-        <w:rPr>
-          <w:rFonts w:cstheme="minorHAnsi"/>
-          <w:color w:val="000000"/>
-          <w:szCs w:val="24"/>
-        </w:rPr>
-        <w:t>в</w:t>
-      </w:r>
-      <w:r>
-        <w:rPr>
-          <w:rFonts w:cstheme="minorHAnsi"/>
-          <w:color w:val="000000"/>
-          <w:szCs w:val="24"/>
-          <w:lang w:val="en-US"/>
-        </w:rPr>
-        <w:t xml:space="preserve"> </w:t>
-      </w:r>
-      <w:r>
-        <w:rPr>
-          <w:rFonts w:cstheme="minorHAnsi"/>
-          <w:color w:val="000000"/>
-          <w:szCs w:val="24"/>
-        </w:rPr>
-        <w:t>конструкторе</w:t>
-      </w:r>
-      <w:r>
-        <w:rPr>
-          <w:rFonts w:cstheme="minorHAnsi"/>
-          <w:color w:val="000000"/>
-          <w:szCs w:val="24"/>
-          <w:lang w:val="en-US"/>
-        </w:rPr>
-        <w:t xml:space="preserve"> </w:t>
-      </w:r>
-      <w:r>
-        <w:rPr>
-          <w:rFonts w:cstheme="minorHAnsi"/>
-          <w:color w:val="000000"/>
-          <w:szCs w:val="24"/>
-        </w:rPr>
-        <w:t>те</w:t>
-      </w:r>
-      <w:r>
-        <w:rPr>
-          <w:rFonts w:cstheme="minorHAnsi"/>
-          <w:color w:val="000000"/>
-          <w:szCs w:val="24"/>
-          <w:lang w:val="en-US"/>
-        </w:rPr>
-        <w:t xml:space="preserve"> </w:t>
-      </w:r>
-      <w:r>
-        <w:rPr>
-          <w:rFonts w:cstheme="minorHAnsi"/>
-          <w:color w:val="000000"/>
-          <w:szCs w:val="24"/>
-        </w:rPr>
-        <w:t>же</w:t>
-      </w:r>
-      <w:r>
-        <w:rPr>
-          <w:rFonts w:cstheme="minorHAnsi"/>
-          <w:color w:val="000000"/>
-          <w:szCs w:val="24"/>
-          <w:lang w:val="en-US"/>
-        </w:rPr>
-        <w:t xml:space="preserve"> </w:t>
-      </w:r>
-      <w:r>
-        <w:rPr>
-          <w:rFonts w:cstheme="minorHAnsi"/>
-          <w:color w:val="000000"/>
-          <w:szCs w:val="24"/>
-        </w:rPr>
-        <w:t>аргументы</w:t>
-      </w:r>
-      <w:r>
-        <w:rPr>
-          <w:rFonts w:cstheme="minorHAnsi"/>
-          <w:color w:val="000000"/>
-          <w:szCs w:val="24"/>
-          <w:lang w:val="en-US"/>
-        </w:rPr>
-        <w:t xml:space="preserve">, </w:t>
-      </w:r>
-      <w:r>
-        <w:rPr>
-          <w:rFonts w:cstheme="minorHAnsi"/>
-          <w:color w:val="000000"/>
-          <w:szCs w:val="24"/>
-        </w:rPr>
-        <w:t>что</w:t>
-      </w:r>
-      <w:r>
-        <w:rPr>
-          <w:rFonts w:cstheme="minorHAnsi"/>
-          <w:color w:val="000000"/>
-          <w:szCs w:val="24"/>
-          <w:lang w:val="en-US"/>
-        </w:rPr>
-        <w:t xml:space="preserve"> </w:t>
-      </w:r>
-      <w:r>
-        <w:rPr>
-          <w:rFonts w:cstheme="minorHAnsi"/>
-          <w:color w:val="000000"/>
-          <w:szCs w:val="24"/>
-        </w:rPr>
-        <w:t>и</w:t>
-      </w:r>
-      <w:r>
-        <w:rPr>
-          <w:rFonts w:cstheme="minorHAnsi"/>
-          <w:color w:val="000000"/>
-          <w:szCs w:val="24"/>
-          <w:lang w:val="en-US"/>
-        </w:rPr>
-        <w:t xml:space="preserve"> </w:t>
-      </w:r>
-      <w:r>
-        <w:rPr>
-          <w:rFonts w:cstheme="minorHAnsi"/>
-          <w:color w:val="000000"/>
-          <w:szCs w:val="24"/>
-        </w:rPr>
-        <w:t>тип</w:t>
-      </w:r>
-      <w:r>
-        <w:rPr>
-          <w:rFonts w:cstheme="minorHAnsi"/>
-          <w:color w:val="000000"/>
+          <w:szCs w:val="24"/>
+          <w:lang w:val="en-US"/>
+        </w:rPr>
+        <w:t xml:space="preserve"> constructor accepts the same arguments as the</w:t>
+      </w:r>
+      <w:r>
+        <w:rPr>
+          <w:rFonts w:cstheme="minorHAnsi"/>
           <w:szCs w:val="24"/>
           <w:lang w:val="en-US"/>
         </w:rPr>
@@ -49851,14 +49981,29 @@
       <w:proofErr w:type="spellStart"/>
       <w:r>
         <w:rPr>
-          <w:rFonts w:ascii="Consolas" w:hAnsi="Consolas" w:cs="Consolas"/>
-          <w:color w:val="000000"/>
+          <w:rFonts w:ascii="Consolas" w:hAnsi="Consolas" w:cstheme="minorHAnsi"/>
           <w:sz w:val="22"/>
           <w:lang w:val="en-US"/>
         </w:rPr>
         <w:t>DefaultPropertyValueProvider</w:t>
       </w:r>
       <w:proofErr w:type="spellEnd"/>
+      <w:r>
+        <w:rPr>
+          <w:rFonts w:cstheme="minorHAnsi"/>
+          <w:szCs w:val="24"/>
+          <w:lang w:val="en-US"/>
+        </w:rPr>
+        <w:t xml:space="preserve"> </w:t>
+      </w:r>
+      <w:r>
+        <w:rPr>
+          <w:rFonts w:cstheme="minorHAnsi"/>
+          <w:szCs w:val="24"/>
+          <w:lang w:val="en-US"/>
+        </w:rPr>
+        <w:t>constructor</w:t>
+      </w:r>
       <w:r>
         <w:rPr>
           <w:rFonts w:cstheme="minorHAnsi"/>
@@ -49876,20 +50021,22 @@
         <w:rPr>
           <w:rFonts w:cstheme="minorHAnsi"/>
           <w:szCs w:val="24"/>
-        </w:rPr>
-      </w:pPr>
-      <w:r>
-        <w:rPr>
-          <w:rFonts w:cstheme="minorHAnsi"/>
-          <w:color w:val="000000"/>
-          <w:szCs w:val="24"/>
-        </w:rPr>
-        <w:t xml:space="preserve">Реализация </w:t>
+          <w:lang w:val="en-US"/>
+        </w:rPr>
+      </w:pPr>
+      <w:r>
+        <w:rPr>
+          <w:rFonts w:cstheme="minorHAnsi"/>
+          <w:color w:val="000000"/>
+          <w:szCs w:val="24"/>
+          <w:lang w:val="en-US"/>
+        </w:rPr>
+        <w:t xml:space="preserve">The </w:t>
       </w:r>
       <w:proofErr w:type="spellStart"/>
       <w:r>
         <w:rPr>
-          <w:rFonts w:ascii="Consolas" w:hAnsi="Consolas" w:cs="Consolas"/>
+          <w:rFonts w:ascii="Consolas" w:hAnsi="Consolas" w:cstheme="minorHAnsi"/>
           <w:color w:val="000000"/>
           <w:sz w:val="22"/>
           <w:lang w:val="en-US"/>
@@ -49902,62 +50049,390 @@
           <w:rFonts w:cstheme="minorHAnsi"/>
           <w:color w:val="000000"/>
           <w:szCs w:val="24"/>
-        </w:rPr>
-        <w:t xml:space="preserve"> </w:t>
-      </w:r>
-      <w:r>
-        <w:rPr>
-          <w:rFonts w:cstheme="minorHAnsi"/>
-          <w:color w:val="000000"/>
-          <w:szCs w:val="24"/>
-        </w:rPr>
-        <w:t xml:space="preserve">поддерживает вызов как статических, так и </w:t>
+          <w:lang w:val="en-US"/>
+        </w:rPr>
+        <w:t xml:space="preserve"> implementation supports calling both static and instance public methods</w:t>
+      </w:r>
+      <w:r>
+        <w:rPr>
+          <w:rFonts w:cstheme="minorHAnsi"/>
+          <w:color w:val="000000"/>
+          <w:szCs w:val="24"/>
+          <w:lang w:val="en-US"/>
+        </w:rPr>
+        <w:t>.</w:t>
+      </w:r>
+      <w:r>
+        <w:rPr>
+          <w:rFonts w:cstheme="minorHAnsi"/>
+          <w:color w:val="000000"/>
+          <w:szCs w:val="24"/>
+          <w:lang w:val="en-US"/>
+        </w:rPr>
+        <w:t xml:space="preserve"> </w:t>
+      </w:r>
+      <w:r>
+        <w:rPr>
+          <w:rFonts w:cstheme="minorHAnsi"/>
+          <w:lang w:val="en-US"/>
+        </w:rPr>
+        <w:t>You</w:t>
+      </w:r>
+      <w:r>
+        <w:rPr>
+          <w:rFonts w:cstheme="minorHAnsi"/>
+          <w:lang w:val="en-US"/>
+        </w:rPr>
+        <w:t xml:space="preserve"> </w:t>
+      </w:r>
+      <w:r>
+        <w:rPr>
+          <w:rFonts w:cstheme="minorHAnsi"/>
+          <w:lang w:val="en-US"/>
+        </w:rPr>
+        <w:t>can</w:t>
+      </w:r>
+      <w:r>
+        <w:rPr>
+          <w:rFonts w:cstheme="minorHAnsi"/>
+          <w:lang w:val="en-US"/>
+        </w:rPr>
+        <w:t xml:space="preserve"> </w:t>
+      </w:r>
+      <w:r>
+        <w:rPr>
+          <w:rFonts w:cstheme="minorHAnsi"/>
+          <w:lang w:val="en-US"/>
+        </w:rPr>
+        <w:t>pass</w:t>
+      </w:r>
+      <w:r>
+        <w:rPr>
+          <w:rFonts w:cstheme="minorHAnsi"/>
+          <w:lang w:val="en-US"/>
+        </w:rPr>
+        <w:t xml:space="preserve"> </w:t>
+      </w:r>
+      <w:r>
+        <w:rPr>
+          <w:rFonts w:cstheme="minorHAnsi"/>
+          <w:lang w:val="en-US"/>
+        </w:rPr>
+        <w:t>to</w:t>
+      </w:r>
+      <w:r>
+        <w:rPr>
+          <w:rFonts w:cstheme="minorHAnsi"/>
+          <w:lang w:val="en-US"/>
+        </w:rPr>
+        <w:t xml:space="preserve"> </w:t>
+      </w:r>
+      <w:r>
+        <w:rPr>
+          <w:rFonts w:cstheme="minorHAnsi"/>
+          <w:lang w:val="en-US"/>
+        </w:rPr>
+        <w:t>the</w:t>
+      </w:r>
+      <w:r>
+        <w:rPr>
+          <w:rFonts w:cstheme="minorHAnsi"/>
+          <w:lang w:val="en-US"/>
+        </w:rPr>
+        <w:t xml:space="preserve"> </w:t>
+      </w:r>
+      <w:r>
+        <w:rPr>
+          <w:rFonts w:cstheme="minorHAnsi"/>
+          <w:lang w:val="en-US"/>
+        </w:rPr>
+        <w:t>method</w:t>
+      </w:r>
+      <w:r>
+        <w:rPr>
+          <w:rFonts w:cstheme="minorHAnsi"/>
+          <w:lang w:val="en-US"/>
+        </w:rPr>
+        <w:t xml:space="preserve"> </w:t>
+      </w:r>
+      <w:r>
+        <w:rPr>
+          <w:rFonts w:cstheme="minorHAnsi"/>
+          <w:lang w:val="en-US"/>
+        </w:rPr>
+        <w:t>as</w:t>
+      </w:r>
+      <w:r>
+        <w:rPr>
+          <w:rFonts w:cstheme="minorHAnsi"/>
+          <w:lang w:val="en-US"/>
+        </w:rPr>
+        <w:t xml:space="preserve"> </w:t>
+      </w:r>
+      <w:r>
+        <w:rPr>
+          <w:rFonts w:cstheme="minorHAnsi"/>
+          <w:lang w:val="en-US"/>
+        </w:rPr>
+        <w:t>many</w:t>
+      </w:r>
+      <w:r>
+        <w:rPr>
+          <w:rFonts w:cstheme="minorHAnsi"/>
+          <w:lang w:val="en-US"/>
+        </w:rPr>
+        <w:t xml:space="preserve"> </w:t>
+      </w:r>
+      <w:r>
+        <w:rPr>
+          <w:rFonts w:cstheme="minorHAnsi"/>
+          <w:lang w:val="en-US"/>
+        </w:rPr>
+        <w:t>parameters</w:t>
+      </w:r>
+      <w:r>
+        <w:rPr>
+          <w:rFonts w:cstheme="minorHAnsi"/>
+          <w:lang w:val="en-US"/>
+        </w:rPr>
+        <w:t xml:space="preserve"> </w:t>
+      </w:r>
+      <w:r>
+        <w:rPr>
+          <w:rFonts w:cstheme="minorHAnsi"/>
+          <w:lang w:val="en-US"/>
+        </w:rPr>
+        <w:t>as</w:t>
+      </w:r>
+      <w:r>
+        <w:rPr>
+          <w:rFonts w:cstheme="minorHAnsi"/>
+          <w:lang w:val="en-US"/>
+        </w:rPr>
+        <w:t xml:space="preserve"> </w:t>
+      </w:r>
+      <w:r>
+        <w:rPr>
+          <w:rFonts w:cstheme="minorHAnsi"/>
+          <w:lang w:val="en-US"/>
+        </w:rPr>
+        <w:t>you</w:t>
+      </w:r>
+      <w:r>
+        <w:rPr>
+          <w:rFonts w:cstheme="minorHAnsi"/>
+          <w:lang w:val="en-US"/>
+        </w:rPr>
+        <w:t xml:space="preserve"> </w:t>
+      </w:r>
+      <w:r>
+        <w:rPr>
+          <w:rFonts w:cstheme="minorHAnsi"/>
+          <w:lang w:val="en-US"/>
+        </w:rPr>
+        <w:t>want</w:t>
+      </w:r>
+      <w:r>
+        <w:rPr>
+          <w:rFonts w:cstheme="minorHAnsi"/>
+          <w:szCs w:val="24"/>
+          <w:lang w:val="en-US"/>
+        </w:rPr>
+        <w:t xml:space="preserve">, </w:t>
+      </w:r>
+      <w:r>
+        <w:rPr>
+          <w:rFonts w:cstheme="minorHAnsi"/>
+          <w:szCs w:val="24"/>
+          <w:lang w:val="en-US"/>
+        </w:rPr>
+        <w:t>and</w:t>
+      </w:r>
+      <w:r>
+        <w:rPr>
+          <w:rFonts w:cstheme="minorHAnsi"/>
+          <w:szCs w:val="24"/>
+          <w:lang w:val="en-US"/>
+        </w:rPr>
+        <w:t xml:space="preserve"> </w:t>
+      </w:r>
+      <w:r>
+        <w:rPr>
+          <w:rFonts w:cstheme="minorHAnsi"/>
+          <w:szCs w:val="24"/>
+          <w:lang w:val="en-US"/>
+        </w:rPr>
+        <w:t>those parameters can be</w:t>
+      </w:r>
+      <w:r>
+        <w:rPr>
+          <w:rFonts w:cstheme="minorHAnsi"/>
+          <w:szCs w:val="24"/>
+          <w:lang w:val="en-US"/>
+        </w:rPr>
+        <w:t xml:space="preserve"> either static data hard-coded in the template (</w:t>
+      </w:r>
+      <w:r>
+        <w:rPr>
+          <w:rFonts w:cstheme="minorHAnsi"/>
+          <w:szCs w:val="24"/>
+          <w:lang w:val="en-US"/>
+        </w:rPr>
+        <w:t>strings</w:t>
+      </w:r>
+      <w:r>
+        <w:rPr>
+          <w:rFonts w:cstheme="minorHAnsi"/>
+          <w:szCs w:val="24"/>
+          <w:lang w:val="en-US"/>
+        </w:rPr>
+        <w:t>, numbers</w:t>
+      </w:r>
+      <w:r>
+        <w:rPr>
+          <w:rFonts w:cstheme="minorHAnsi"/>
+          <w:szCs w:val="24"/>
+          <w:lang w:val="en-US"/>
+        </w:rPr>
+        <w:t>,</w:t>
+      </w:r>
+      <w:r>
+        <w:rPr>
+          <w:rFonts w:cstheme="minorHAnsi"/>
+          <w:szCs w:val="24"/>
+          <w:lang w:val="en-US"/>
+        </w:rPr>
+        <w:t xml:space="preserve"> </w:t>
       </w:r>
       <w:proofErr w:type="spellStart"/>
       <w:r>
         <w:rPr>
           <w:rFonts w:cstheme="minorHAnsi"/>
-          <w:color w:val="000000"/>
-          <w:szCs w:val="24"/>
-        </w:rPr>
-        <w:t>экземплярных</w:t>
+          <w:szCs w:val="24"/>
+          <w:lang w:val="en-US"/>
+        </w:rPr>
+        <w:t>etc</w:t>
       </w:r>
       <w:proofErr w:type="spellEnd"/>
       <w:r>
         <w:rPr>
           <w:rFonts w:cstheme="minorHAnsi"/>
-          <w:color w:val="000000"/>
-          <w:szCs w:val="24"/>
-        </w:rPr>
-        <w:t xml:space="preserve"> публичных методов. </w:t>
-      </w:r>
-      <w:r>
-        <w:rPr>
-          <w:rFonts w:cstheme="minorHAnsi"/>
-          <w:szCs w:val="24"/>
-        </w:rPr>
-        <w:t>Методу можно передавать сколько угодно параметров, причём в качестве параметров могут выступать как статические данные</w:t>
-      </w:r>
-      <w:r>
-        <w:rPr>
-          <w:rFonts w:cstheme="minorHAnsi"/>
-          <w:szCs w:val="24"/>
-        </w:rPr>
-        <w:t>, зашитые внутри шаблона</w:t>
-      </w:r>
-      <w:r>
-        <w:rPr>
-          <w:rFonts w:cstheme="minorHAnsi"/>
-          <w:szCs w:val="24"/>
-        </w:rPr>
-        <w:t xml:space="preserve"> (строки, числа и т.п.), так и практически любые типы шаблонов</w:t>
-      </w:r>
-      <w:r>
-        <w:rPr>
-          <w:rFonts w:cstheme="minorHAnsi"/>
-          <w:szCs w:val="24"/>
-        </w:rPr>
-        <w:t>, включая шаблоны вызова методов, причём вложенность вызовов не ограничена. Методы с переменным числом параметров (</w:t>
+          <w:szCs w:val="24"/>
+          <w:lang w:val="en-US"/>
+        </w:rPr>
+        <w:t xml:space="preserve">) or </w:t>
+      </w:r>
+      <w:r>
+        <w:rPr>
+          <w:rFonts w:cstheme="minorHAnsi"/>
+          <w:szCs w:val="24"/>
+          <w:lang w:val="en-US"/>
+        </w:rPr>
+        <w:t>almost</w:t>
+      </w:r>
+      <w:r>
+        <w:rPr>
+          <w:rFonts w:cstheme="minorHAnsi"/>
+          <w:szCs w:val="24"/>
+          <w:lang w:val="en-US"/>
+        </w:rPr>
+        <w:t xml:space="preserve"> any type of template</w:t>
+      </w:r>
+      <w:r>
+        <w:rPr>
+          <w:rFonts w:cstheme="minorHAnsi"/>
+          <w:szCs w:val="24"/>
+          <w:lang w:val="en-US"/>
+        </w:rPr>
+        <w:t xml:space="preserve">s </w:t>
+      </w:r>
+      <w:r>
+        <w:rPr>
+          <w:rFonts w:cstheme="minorHAnsi"/>
+          <w:szCs w:val="24"/>
+          <w:lang w:val="en-US"/>
+        </w:rPr>
+        <w:t>including calls of other methods</w:t>
+      </w:r>
+      <w:r>
+        <w:rPr>
+          <w:rFonts w:cstheme="minorHAnsi"/>
+          <w:szCs w:val="24"/>
+          <w:lang w:val="en-US"/>
+        </w:rPr>
+        <w:t xml:space="preserve"> </w:t>
+      </w:r>
+      <w:r>
+        <w:rPr>
+          <w:rFonts w:cstheme="minorHAnsi"/>
+          <w:szCs w:val="24"/>
+          <w:lang w:val="en-US"/>
+        </w:rPr>
+        <w:t>(</w:t>
+      </w:r>
+      <w:r>
+        <w:rPr>
+          <w:rFonts w:cstheme="minorHAnsi"/>
+          <w:szCs w:val="24"/>
+          <w:lang w:val="en-US"/>
+        </w:rPr>
+        <w:t>nesting of methods invocation is not limited</w:t>
+      </w:r>
+      <w:r>
+        <w:rPr>
+          <w:rFonts w:cstheme="minorHAnsi"/>
+          <w:szCs w:val="24"/>
+          <w:lang w:val="en-US"/>
+        </w:rPr>
+        <w:t>)</w:t>
+      </w:r>
+      <w:r>
+        <w:rPr>
+          <w:rFonts w:cstheme="minorHAnsi"/>
+          <w:szCs w:val="24"/>
+          <w:lang w:val="en-US"/>
+        </w:rPr>
+        <w:t>.</w:t>
+      </w:r>
+      <w:r>
+        <w:rPr>
+          <w:rFonts w:cstheme="minorHAnsi"/>
+          <w:szCs w:val="24"/>
+          <w:lang w:val="en-US"/>
+        </w:rPr>
+        <w:t xml:space="preserve"> </w:t>
+      </w:r>
+      <w:r>
+        <w:rPr>
+          <w:rFonts w:cstheme="minorHAnsi"/>
+          <w:szCs w:val="24"/>
+          <w:lang w:val="en-US"/>
+        </w:rPr>
+        <w:t>Methods</w:t>
+      </w:r>
+      <w:r>
+        <w:rPr>
+          <w:rFonts w:cstheme="minorHAnsi"/>
+          <w:szCs w:val="24"/>
+          <w:lang w:val="en-US"/>
+        </w:rPr>
+        <w:t xml:space="preserve"> </w:t>
+      </w:r>
+      <w:r>
+        <w:rPr>
+          <w:rFonts w:cstheme="minorHAnsi"/>
+          <w:szCs w:val="24"/>
+          <w:lang w:val="en-US"/>
+        </w:rPr>
+        <w:t>with</w:t>
+      </w:r>
+      <w:r>
+        <w:rPr>
+          <w:rFonts w:cstheme="minorHAnsi"/>
+          <w:szCs w:val="24"/>
+          <w:lang w:val="en-US"/>
+        </w:rPr>
+        <w:t xml:space="preserve"> variable number of arguments (</w:t>
       </w:r>
       <w:proofErr w:type="spellStart"/>
       <w:r>
@@ -49973,29 +50448,201 @@
         <w:rPr>
           <w:rFonts w:cstheme="minorHAnsi"/>
           <w:szCs w:val="24"/>
-        </w:rPr>
-        <w:t>)</w:t>
-      </w:r>
-      <w:r>
-        <w:rPr>
-          <w:rFonts w:cstheme="minorHAnsi"/>
-          <w:szCs w:val="24"/>
-        </w:rPr>
-        <w:t xml:space="preserve"> </w:t>
-      </w:r>
-      <w:r>
-        <w:rPr>
-          <w:rFonts w:cstheme="minorHAnsi"/>
-          <w:szCs w:val="24"/>
-        </w:rPr>
-        <w:t>не поддерживаются. Перегрузка поддерживается частично, иногда для корректного определения перегруженного метода необходимо указывать в шаблоне типы статических параметров явно.</w:t>
-      </w:r>
-      <w:r>
-        <w:rPr>
-          <w:rFonts w:cstheme="minorHAnsi"/>
-          <w:szCs w:val="24"/>
-        </w:rPr>
-        <w:t xml:space="preserve"> Если вдруг не удастся однозначно определить перегруженный метод, то будет выброшено соответствующее исключение.</w:t>
+          <w:lang w:val="en-US"/>
+        </w:rPr>
+        <w:t xml:space="preserve">) </w:t>
+      </w:r>
+      <w:r>
+        <w:rPr>
+          <w:rFonts w:cstheme="minorHAnsi"/>
+          <w:szCs w:val="24"/>
+          <w:lang w:val="en-US"/>
+        </w:rPr>
+        <w:t>are</w:t>
+      </w:r>
+      <w:r>
+        <w:rPr>
+          <w:rFonts w:cstheme="minorHAnsi"/>
+          <w:szCs w:val="24"/>
+          <w:lang w:val="en-US"/>
+        </w:rPr>
+        <w:t xml:space="preserve"> </w:t>
+      </w:r>
+      <w:r>
+        <w:rPr>
+          <w:rFonts w:cstheme="minorHAnsi"/>
+          <w:szCs w:val="24"/>
+          <w:lang w:val="en-US"/>
+        </w:rPr>
+        <w:t>not</w:t>
+      </w:r>
+      <w:r>
+        <w:rPr>
+          <w:rFonts w:cstheme="minorHAnsi"/>
+          <w:szCs w:val="24"/>
+          <w:lang w:val="en-US"/>
+        </w:rPr>
+        <w:t xml:space="preserve"> </w:t>
+      </w:r>
+      <w:r>
+        <w:rPr>
+          <w:rFonts w:cstheme="minorHAnsi"/>
+          <w:szCs w:val="24"/>
+          <w:lang w:val="en-US"/>
+        </w:rPr>
+        <w:t>supported</w:t>
+      </w:r>
+      <w:r>
+        <w:rPr>
+          <w:rFonts w:cstheme="minorHAnsi"/>
+          <w:szCs w:val="24"/>
+          <w:lang w:val="en-US"/>
+        </w:rPr>
+        <w:t>.</w:t>
+      </w:r>
+      <w:r>
+        <w:rPr>
+          <w:rFonts w:cstheme="minorHAnsi"/>
+          <w:szCs w:val="24"/>
+          <w:lang w:val="en-US"/>
+        </w:rPr>
+        <w:t xml:space="preserve"> Methods</w:t>
+      </w:r>
+      <w:r>
+        <w:rPr>
+          <w:rFonts w:cstheme="minorHAnsi"/>
+          <w:szCs w:val="24"/>
+          <w:lang w:val="en-US"/>
+        </w:rPr>
+        <w:t xml:space="preserve"> </w:t>
+      </w:r>
+      <w:r>
+        <w:rPr>
+          <w:rFonts w:cstheme="minorHAnsi"/>
+          <w:szCs w:val="24"/>
+          <w:lang w:val="en-US"/>
+        </w:rPr>
+        <w:t>overloading</w:t>
+      </w:r>
+      <w:r>
+        <w:rPr>
+          <w:rFonts w:cstheme="minorHAnsi"/>
+          <w:szCs w:val="24"/>
+          <w:lang w:val="en-US"/>
+        </w:rPr>
+        <w:t xml:space="preserve"> </w:t>
+      </w:r>
+      <w:r>
+        <w:rPr>
+          <w:rFonts w:cstheme="minorHAnsi"/>
+          <w:szCs w:val="24"/>
+          <w:lang w:val="en-US"/>
+        </w:rPr>
+        <w:t>is</w:t>
+      </w:r>
+      <w:r>
+        <w:rPr>
+          <w:rFonts w:cstheme="minorHAnsi"/>
+          <w:szCs w:val="24"/>
+          <w:lang w:val="en-US"/>
+        </w:rPr>
+        <w:t xml:space="preserve"> </w:t>
+      </w:r>
+      <w:r>
+        <w:rPr>
+          <w:rFonts w:cstheme="minorHAnsi"/>
+          <w:szCs w:val="24"/>
+          <w:lang w:val="en-US"/>
+        </w:rPr>
+        <w:t>partially</w:t>
+      </w:r>
+      <w:r>
+        <w:rPr>
+          <w:rFonts w:cstheme="minorHAnsi"/>
+          <w:szCs w:val="24"/>
+          <w:lang w:val="en-US"/>
+        </w:rPr>
+        <w:t xml:space="preserve"> </w:t>
+      </w:r>
+      <w:r>
+        <w:rPr>
+          <w:rFonts w:cstheme="minorHAnsi"/>
+          <w:szCs w:val="24"/>
+          <w:lang w:val="en-US"/>
+        </w:rPr>
+        <w:t>supported</w:t>
+      </w:r>
+      <w:r>
+        <w:rPr>
+          <w:rFonts w:cstheme="minorHAnsi"/>
+          <w:szCs w:val="24"/>
+          <w:lang w:val="en-US"/>
+        </w:rPr>
+        <w:t>.</w:t>
+      </w:r>
+      <w:r>
+        <w:rPr>
+          <w:rFonts w:cstheme="minorHAnsi"/>
+          <w:szCs w:val="24"/>
+          <w:lang w:val="en-US"/>
+        </w:rPr>
+        <w:t xml:space="preserve"> </w:t>
+      </w:r>
+      <w:r>
+        <w:rPr>
+          <w:rFonts w:cstheme="minorHAnsi"/>
+          <w:szCs w:val="24"/>
+          <w:lang w:val="en-US"/>
+        </w:rPr>
+        <w:t>Sometimes you have to explicitly specify static parameter types so that the overloaded method is de</w:t>
+      </w:r>
+      <w:r>
+        <w:rPr>
+          <w:rFonts w:cstheme="minorHAnsi"/>
+          <w:szCs w:val="24"/>
+          <w:lang w:val="en-US"/>
+        </w:rPr>
+        <w:t>termined</w:t>
+      </w:r>
+      <w:r>
+        <w:rPr>
+          <w:rFonts w:cstheme="minorHAnsi"/>
+          <w:szCs w:val="24"/>
+          <w:lang w:val="en-US"/>
+        </w:rPr>
+        <w:t xml:space="preserve"> correctly</w:t>
+      </w:r>
+      <w:r>
+        <w:rPr>
+          <w:rFonts w:cstheme="minorHAnsi"/>
+          <w:szCs w:val="24"/>
+          <w:lang w:val="en-US"/>
+        </w:rPr>
+        <w:t>.</w:t>
+      </w:r>
+      <w:r>
+        <w:rPr>
+          <w:rFonts w:cstheme="minorHAnsi"/>
+          <w:szCs w:val="24"/>
+          <w:lang w:val="en-US"/>
+        </w:rPr>
+        <w:t xml:space="preserve"> </w:t>
+      </w:r>
+      <w:r>
+        <w:rPr>
+          <w:rFonts w:cstheme="minorHAnsi"/>
+          <w:szCs w:val="24"/>
+          <w:lang w:val="en-US"/>
+        </w:rPr>
+        <w:t>If the overloaded method cannot be uniquely determined, the corresponding exception is thrown</w:t>
+      </w:r>
+      <w:r>
+        <w:rPr>
+          <w:rFonts w:cstheme="minorHAnsi"/>
+          <w:szCs w:val="24"/>
+          <w:lang w:val="en-US"/>
+        </w:rPr>
+        <w:t>.</w:t>
       </w:r>
     </w:p>
     <w:p>
@@ -50012,21 +50659,15 @@
         <w:rPr>
           <w:rFonts w:cstheme="minorHAnsi"/>
           <w:szCs w:val="24"/>
-        </w:rPr>
-        <w:t xml:space="preserve">Чтобы изменить поведение по умолчанию, </w:t>
-      </w:r>
-      <w:r>
-        <w:rPr>
-          <w:rFonts w:cstheme="minorHAnsi"/>
-          <w:color w:val="000000"/>
-          <w:szCs w:val="24"/>
-        </w:rPr>
-        <w:t xml:space="preserve">необходимо создать класс, унаследованный от класса </w:t>
+          <w:lang w:val="en-US"/>
+        </w:rPr>
+        <w:t xml:space="preserve">To change the default behavior you must create a class that inherits from the </w:t>
       </w:r>
       <w:proofErr w:type="spellStart"/>
       <w:r>
         <w:rPr>
           <w:rFonts w:ascii="Consolas" w:hAnsi="Consolas" w:cstheme="minorHAnsi"/>
+          <w:color w:val="000000"/>
           <w:sz w:val="22"/>
           <w:lang w:val="en-US"/>
         </w:rPr>
@@ -50037,8 +50678,9 @@
         <w:rPr>
           <w:rFonts w:cstheme="minorHAnsi"/>
           <w:szCs w:val="24"/>
-        </w:rPr>
-        <w:t xml:space="preserve"> и переопределить свойство </w:t>
+          <w:lang w:val="en-US"/>
+        </w:rPr>
+        <w:t xml:space="preserve"> class and override the </w:t>
       </w:r>
       <w:proofErr w:type="spellStart"/>
       <w:r>
@@ -50054,26 +50696,28 @@
       <w:r>
         <w:rPr>
           <w:rFonts w:cstheme="minorHAnsi"/>
-          <w:color w:val="000000"/>
-          <w:szCs w:val="24"/>
-        </w:rPr>
-        <w:t>, которое будет возвращать нужную реализацию. В качестве данной реализации может выступать</w:t>
-      </w:r>
-      <w:r>
-        <w:rPr>
-          <w:rFonts w:cstheme="minorHAnsi"/>
-          <w:color w:val="000000"/>
-          <w:szCs w:val="24"/>
-        </w:rPr>
-        <w:t xml:space="preserve"> </w:t>
-      </w:r>
-      <w:r>
-        <w:rPr>
-          <w:rFonts w:cstheme="minorHAnsi"/>
-          <w:color w:val="000000"/>
-          <w:szCs w:val="24"/>
-        </w:rPr>
-        <w:t xml:space="preserve">экземпляр класса </w:t>
+          <w:szCs w:val="24"/>
+          <w:lang w:val="en-US"/>
+        </w:rPr>
+        <w:t xml:space="preserve"> property to return the desired implementation</w:t>
+      </w:r>
+      <w:r>
+        <w:rPr>
+          <w:rFonts w:cstheme="minorHAnsi"/>
+          <w:color w:val="000000"/>
+          <w:szCs w:val="24"/>
+          <w:lang w:val="en-US"/>
+        </w:rPr>
+        <w:t>.</w:t>
+      </w:r>
+      <w:r>
+        <w:rPr>
+          <w:rFonts w:cstheme="minorHAnsi"/>
+          <w:color w:val="000000"/>
+          <w:szCs w:val="24"/>
+          <w:lang w:val="en-US"/>
+        </w:rPr>
+        <w:t xml:space="preserve"> This implementation can be an instance of the </w:t>
       </w:r>
       <w:proofErr w:type="spellStart"/>
       <w:r>
@@ -50091,15 +50735,27 @@
           <w:rFonts w:cstheme="minorHAnsi"/>
           <w:color w:val="000000"/>
           <w:szCs w:val="24"/>
-        </w:rPr>
-        <w:t>, созданный с нужными параметрами конструктора, а также</w:t>
-      </w:r>
-      <w:r>
-        <w:rPr>
-          <w:rFonts w:cstheme="minorHAnsi"/>
-          <w:szCs w:val="24"/>
-        </w:rPr>
-        <w:t xml:space="preserve"> вы можете расширить класс </w:t>
+          <w:lang w:val="en-US"/>
+        </w:rPr>
+        <w:t xml:space="preserve"> class created with the n</w:t>
+      </w:r>
+      <w:r>
+        <w:rPr>
+          <w:rFonts w:cstheme="minorHAnsi"/>
+          <w:color w:val="000000"/>
+          <w:szCs w:val="24"/>
+          <w:lang w:val="en-US"/>
+        </w:rPr>
+        <w:t>ecessary constructor parameters</w:t>
+      </w:r>
+      <w:r>
+        <w:rPr>
+          <w:rFonts w:cstheme="minorHAnsi"/>
+          <w:color w:val="000000"/>
+          <w:szCs w:val="24"/>
+          <w:lang w:val="en-US"/>
+        </w:rPr>
+        <w:t xml:space="preserve"> or you can extend the </w:t>
       </w:r>
       <w:proofErr w:type="spellStart"/>
       <w:r>
@@ -50109,7 +50765,6 @@
           <w:sz w:val="22"/>
           <w:lang w:val="en-US"/>
         </w:rPr>
-        <w:lastRenderedPageBreak/>
         <w:t>DefaultMethodCallValueProvider</w:t>
       </w:r>
       <w:proofErr w:type="spellEnd"/>
@@ -50118,8 +50773,9 @@
           <w:rFonts w:cstheme="minorHAnsi"/>
           <w:color w:val="000000"/>
           <w:szCs w:val="24"/>
-        </w:rPr>
-        <w:t xml:space="preserve"> или реализовать интерфейс </w:t>
+          <w:lang w:val="en-US"/>
+        </w:rPr>
+        <w:t xml:space="preserve"> class or implement the </w:t>
       </w:r>
       <w:proofErr w:type="spellStart"/>
       <w:r>
@@ -50135,48 +50791,95 @@
       <w:r>
         <w:rPr>
           <w:rFonts w:cstheme="minorHAnsi"/>
-          <w:szCs w:val="24"/>
-        </w:rPr>
-        <w:t xml:space="preserve"> с нуля. </w:t>
-      </w:r>
-      <w:r>
-        <w:rPr>
-          <w:rFonts w:cstheme="minorHAnsi"/>
-          <w:szCs w:val="24"/>
-        </w:rPr>
-        <w:t>Данный интерфейс</w:t>
-      </w:r>
-      <w:r>
-        <w:rPr>
-          <w:rFonts w:cstheme="minorHAnsi"/>
-          <w:color w:val="000000"/>
-          <w:szCs w:val="24"/>
-        </w:rPr>
-        <w:t xml:space="preserve"> имеет </w:t>
-      </w:r>
-      <w:r>
-        <w:rPr>
-          <w:rFonts w:cstheme="minorHAnsi"/>
-          <w:color w:val="000000"/>
-          <w:szCs w:val="24"/>
-        </w:rPr>
-        <w:t>два</w:t>
-      </w:r>
-      <w:r>
-        <w:rPr>
-          <w:rFonts w:cstheme="minorHAnsi"/>
-          <w:color w:val="000000"/>
-          <w:szCs w:val="24"/>
-        </w:rPr>
-        <w:t xml:space="preserve"> метод</w:t>
-      </w:r>
-      <w:r>
-        <w:rPr>
-          <w:rFonts w:cstheme="minorHAnsi"/>
-          <w:color w:val="000000"/>
-          <w:szCs w:val="24"/>
-        </w:rPr>
-        <w:t>а</w:t>
+          <w:color w:val="000000"/>
+          <w:szCs w:val="24"/>
+          <w:lang w:val="en-US"/>
+        </w:rPr>
+        <w:t xml:space="preserve"> interface from scratch.</w:t>
+      </w:r>
+      <w:r>
+        <w:rPr>
+          <w:rFonts w:cstheme="minorHAnsi"/>
+          <w:szCs w:val="24"/>
+          <w:lang w:val="en-US"/>
+        </w:rPr>
+        <w:t xml:space="preserve"> </w:t>
+      </w:r>
+      <w:r>
+        <w:rPr>
+          <w:rFonts w:cstheme="minorHAnsi"/>
+          <w:szCs w:val="24"/>
+          <w:lang w:val="en-US"/>
+        </w:rPr>
+        <w:t>This</w:t>
+      </w:r>
+      <w:r>
+        <w:rPr>
+          <w:rFonts w:cstheme="minorHAnsi"/>
+          <w:szCs w:val="24"/>
+        </w:rPr>
+        <w:t xml:space="preserve"> </w:t>
+      </w:r>
+      <w:r>
+        <w:rPr>
+          <w:rFonts w:cstheme="minorHAnsi"/>
+          <w:szCs w:val="24"/>
+          <w:lang w:val="en-US"/>
+        </w:rPr>
+        <w:t>interface</w:t>
+      </w:r>
+      <w:r>
+        <w:rPr>
+          <w:rFonts w:cstheme="minorHAnsi"/>
+          <w:szCs w:val="24"/>
+        </w:rPr>
+        <w:t xml:space="preserve"> </w:t>
+      </w:r>
+      <w:r>
+        <w:rPr>
+          <w:rFonts w:cstheme="minorHAnsi"/>
+          <w:szCs w:val="24"/>
+          <w:lang w:val="en-US"/>
+        </w:rPr>
+        <w:t>has</w:t>
+      </w:r>
+      <w:r>
+        <w:rPr>
+          <w:rFonts w:cstheme="minorHAnsi"/>
+          <w:szCs w:val="24"/>
+        </w:rPr>
+        <w:t xml:space="preserve"> </w:t>
+      </w:r>
+      <w:r>
+        <w:rPr>
+          <w:rFonts w:cstheme="minorHAnsi"/>
+          <w:szCs w:val="24"/>
+          <w:lang w:val="en-US"/>
+        </w:rPr>
+        <w:t>two</w:t>
+      </w:r>
+      <w:r>
+        <w:rPr>
+          <w:rFonts w:cstheme="minorHAnsi"/>
+          <w:szCs w:val="24"/>
+        </w:rPr>
+        <w:t xml:space="preserve"> </w:t>
+      </w:r>
+      <w:r>
+        <w:rPr>
+          <w:rFonts w:cstheme="minorHAnsi"/>
+          <w:szCs w:val="24"/>
+          <w:lang w:val="en-US"/>
+        </w:rPr>
+        <w:t>method</w:t>
+      </w:r>
+      <w:r>
+        <w:rPr>
+          <w:rFonts w:cstheme="minorHAnsi"/>
+          <w:szCs w:val="24"/>
+          <w:lang w:val="en-US"/>
+        </w:rPr>
+        <w:t>s</w:t>
       </w:r>
       <w:r>
         <w:rPr>
@@ -50266,57 +50969,121 @@
         <w:rPr>
           <w:rFonts w:cstheme="minorHAnsi"/>
           <w:szCs w:val="24"/>
-        </w:rPr>
-        <w:t xml:space="preserve">Данный метод принимает на вход шаблон </w:t>
-      </w:r>
-      <w:r>
-        <w:rPr>
-          <w:rFonts w:cstheme="minorHAnsi"/>
-          <w:szCs w:val="24"/>
-        </w:rPr>
-        <w:t xml:space="preserve">вызова метода, экземпляр обработчика шаблонов (будет описан </w:t>
-      </w:r>
-      <w:r>
-        <w:rPr>
-          <w:rFonts w:cstheme="minorHAnsi"/>
-          <w:szCs w:val="24"/>
-        </w:rPr>
-        <w:t>ниже</w:t>
-      </w:r>
-      <w:r>
-        <w:rPr>
-          <w:rFonts w:cstheme="minorHAnsi"/>
-          <w:szCs w:val="24"/>
-        </w:rPr>
-        <w:t>)</w:t>
-      </w:r>
-      <w:r>
-        <w:rPr>
-          <w:rFonts w:cstheme="minorHAnsi"/>
-          <w:szCs w:val="24"/>
-        </w:rPr>
-        <w:t xml:space="preserve"> и </w:t>
-      </w:r>
-      <w:r>
-        <w:rPr>
-          <w:rFonts w:cstheme="minorHAnsi"/>
-          <w:szCs w:val="24"/>
-        </w:rPr>
-        <w:t>элемент данных, если шаблон находится в контексте данных</w:t>
-      </w:r>
+          <w:lang w:val="en-US"/>
+        </w:rPr>
+        <w:t xml:space="preserve">This method accepts a method call template, a template </w:t>
+      </w:r>
+      <w:r>
+        <w:rPr>
+          <w:rFonts w:cstheme="minorHAnsi"/>
+          <w:szCs w:val="24"/>
+          <w:lang w:val="en-US"/>
+        </w:rPr>
+        <w:t>processor</w:t>
+      </w:r>
+      <w:r>
+        <w:rPr>
+          <w:rFonts w:cstheme="minorHAnsi"/>
+          <w:szCs w:val="24"/>
+          <w:lang w:val="en-US"/>
+        </w:rPr>
+        <w:t xml:space="preserve"> (described below), and a data item if the template is in a data context. </w:t>
+      </w:r>
+      <w:proofErr w:type="spellStart"/>
+      <w:r>
+        <w:rPr>
+          <w:rFonts w:cstheme="minorHAnsi"/>
+          <w:szCs w:val="24"/>
+        </w:rPr>
+        <w:t>Returns</w:t>
+      </w:r>
+      <w:proofErr w:type="spellEnd"/>
+      <w:r>
+        <w:rPr>
+          <w:rFonts w:cstheme="minorHAnsi"/>
+          <w:szCs w:val="24"/>
+        </w:rPr>
+        <w:t xml:space="preserve"> </w:t>
+      </w:r>
+      <w:proofErr w:type="spellStart"/>
+      <w:r>
+        <w:rPr>
+          <w:rFonts w:cstheme="minorHAnsi"/>
+          <w:szCs w:val="24"/>
+        </w:rPr>
+        <w:t>the</w:t>
+      </w:r>
+      <w:proofErr w:type="spellEnd"/>
+      <w:r>
+        <w:rPr>
+          <w:rFonts w:cstheme="minorHAnsi"/>
+          <w:szCs w:val="24"/>
+        </w:rPr>
+        <w:t xml:space="preserve"> </w:t>
+      </w:r>
+      <w:proofErr w:type="spellStart"/>
+      <w:r>
+        <w:rPr>
+          <w:rFonts w:cstheme="minorHAnsi"/>
+          <w:szCs w:val="24"/>
+        </w:rPr>
+        <w:t>result</w:t>
+      </w:r>
+      <w:proofErr w:type="spellEnd"/>
+      <w:r>
+        <w:rPr>
+          <w:rFonts w:cstheme="minorHAnsi"/>
+          <w:szCs w:val="24"/>
+        </w:rPr>
+        <w:t xml:space="preserve"> </w:t>
+      </w:r>
+      <w:proofErr w:type="spellStart"/>
+      <w:r>
+        <w:rPr>
+          <w:rFonts w:cstheme="minorHAnsi"/>
+          <w:szCs w:val="24"/>
+        </w:rPr>
+        <w:t>of</w:t>
+      </w:r>
+      <w:proofErr w:type="spellEnd"/>
+      <w:r>
+        <w:rPr>
+          <w:rFonts w:cstheme="minorHAnsi"/>
+          <w:szCs w:val="24"/>
+        </w:rPr>
+        <w:t xml:space="preserve"> a </w:t>
+      </w:r>
+      <w:proofErr w:type="spellStart"/>
+      <w:r>
+        <w:rPr>
+          <w:rFonts w:cstheme="minorHAnsi"/>
+          <w:szCs w:val="24"/>
+        </w:rPr>
+        <w:t>method</w:t>
+      </w:r>
+      <w:proofErr w:type="spellEnd"/>
+      <w:r>
+        <w:rPr>
+          <w:rFonts w:cstheme="minorHAnsi"/>
+          <w:szCs w:val="24"/>
+        </w:rPr>
+        <w:t xml:space="preserve"> </w:t>
+      </w:r>
+      <w:proofErr w:type="spellStart"/>
+      <w:r>
+        <w:rPr>
+          <w:rFonts w:cstheme="minorHAnsi"/>
+          <w:szCs w:val="24"/>
+        </w:rPr>
+        <w:t>call</w:t>
+      </w:r>
+      <w:proofErr w:type="spellEnd"/>
       <w:r>
         <w:rPr>
           <w:rFonts w:cstheme="minorHAnsi"/>
           <w:szCs w:val="24"/>
         </w:rPr>
         <w:t>.</w:t>
-      </w:r>
-      <w:r>
-        <w:rPr>
-          <w:rFonts w:cstheme="minorHAnsi"/>
-          <w:szCs w:val="24"/>
-        </w:rPr>
-        <w:t xml:space="preserve"> Возвращает результат вызова метода.</w:t>
       </w:r>
     </w:p>
     <w:p>
@@ -50392,14 +51159,17 @@
         <w:rPr>
           <w:rFonts w:cstheme="minorHAnsi"/>
           <w:szCs w:val="24"/>
-        </w:rPr>
-      </w:pPr>
-      <w:r>
-        <w:rPr>
-          <w:rFonts w:cstheme="minorHAnsi"/>
-          <w:szCs w:val="24"/>
-        </w:rPr>
-        <w:t xml:space="preserve">Этот метод отличается от предыдущего тем, что принимает ещё один параметр </w:t>
+          <w:lang w:val="en-US"/>
+        </w:rPr>
+      </w:pPr>
+      <w:r>
+        <w:rPr>
+          <w:rFonts w:cstheme="minorHAnsi"/>
+          <w:szCs w:val="24"/>
+          <w:lang w:val="en-US"/>
+        </w:rPr>
+        <w:lastRenderedPageBreak/>
+        <w:t xml:space="preserve">This method, unlike the previous one, takes another parameter </w:t>
       </w:r>
       <w:proofErr w:type="spellStart"/>
       <w:r>
@@ -50413,18 +51183,29 @@
       <w:proofErr w:type="spellEnd"/>
       <w:r>
         <w:rPr>
-          <w:rFonts w:ascii="Consolas" w:hAnsi="Consolas" w:cstheme="minorHAnsi"/>
-          <w:sz w:val="22"/>
-        </w:rPr>
-        <w:t xml:space="preserve"> </w:t>
-      </w:r>
-      <w:r>
-        <w:rPr>
-          <w:rFonts w:cstheme="minorHAnsi"/>
-          <w:szCs w:val="24"/>
-        </w:rPr>
-        <w:t xml:space="preserve">типа </w:t>
-      </w:r>
+          <w:rFonts w:cstheme="minorHAnsi"/>
+          <w:szCs w:val="24"/>
+          <w:lang w:val="en-US"/>
+        </w:rPr>
+        <w:t xml:space="preserve"> of </w:t>
+      </w:r>
+      <w:r>
+        <w:rPr>
+          <w:rFonts w:cstheme="minorHAnsi"/>
+          <w:szCs w:val="24"/>
+          <w:lang w:val="en-US"/>
+        </w:rPr>
+        <w:t>type</w:t>
+      </w:r>
+      <w:r>
+        <w:rPr>
+          <w:rFonts w:cstheme="minorHAnsi"/>
+          <w:szCs w:val="24"/>
+          <w:lang w:val="en-US"/>
+        </w:rPr>
+        <w:t xml:space="preserve"> </w:t>
+      </w:r>
+      <w:proofErr w:type="spellStart"/>
       <w:r>
         <w:rPr>
           <w:rFonts w:ascii="Consolas" w:hAnsi="Consolas" w:cstheme="minorHAnsi"/>
@@ -50433,42 +51214,40 @@
         </w:rPr>
         <w:t>Type</w:t>
       </w:r>
-      <w:r>
-        <w:rPr>
-          <w:rFonts w:cstheme="minorHAnsi"/>
-          <w:szCs w:val="24"/>
-        </w:rPr>
-        <w:t xml:space="preserve">. В данном случае тип, в котором следует искать методы указан явно, в остальном он </w:t>
-      </w:r>
-      <w:r>
-        <w:rPr>
-          <w:rFonts w:cstheme="minorHAnsi"/>
-          <w:szCs w:val="24"/>
-        </w:rPr>
-        <w:t xml:space="preserve">полностью </w:t>
-      </w:r>
-      <w:r>
-        <w:rPr>
-          <w:rFonts w:cstheme="minorHAnsi"/>
-          <w:szCs w:val="24"/>
-        </w:rPr>
-        <w:t xml:space="preserve">аналогичен </w:t>
+      <w:proofErr w:type="spellEnd"/>
+      <w:r>
+        <w:rPr>
+          <w:rFonts w:cstheme="minorHAnsi"/>
+          <w:szCs w:val="24"/>
+          <w:lang w:val="en-US"/>
+        </w:rPr>
+        <w:t>.</w:t>
+      </w:r>
+      <w:r>
+        <w:rPr>
+          <w:rFonts w:cstheme="minorHAnsi"/>
+          <w:szCs w:val="24"/>
+          <w:lang w:val="en-US"/>
+        </w:rPr>
+        <w:t xml:space="preserve"> In this case, the type in which methods are searched is specified </w:t>
       </w:r>
       <w:proofErr w:type="gramStart"/>
       <w:r>
         <w:rPr>
           <w:rFonts w:cstheme="minorHAnsi"/>
           <w:szCs w:val="24"/>
-        </w:rPr>
-        <w:t>вышеописанному</w:t>
+          <w:lang w:val="en-US"/>
+        </w:rPr>
+        <w:t>explicitly,</w:t>
       </w:r>
       <w:proofErr w:type="gramEnd"/>
       <w:r>
         <w:rPr>
           <w:rFonts w:cstheme="minorHAnsi"/>
           <w:szCs w:val="24"/>
-        </w:rPr>
-        <w:t>.</w:t>
+          <w:lang w:val="en-US"/>
+        </w:rPr>
+        <w:t xml:space="preserve"> otherwise it is completely similar to the above.</w:t>
       </w:r>
     </w:p>
     <w:p>
@@ -50482,73 +51261,104 @@
         <w:rPr>
           <w:rFonts w:cstheme="minorHAnsi"/>
           <w:szCs w:val="24"/>
-        </w:rPr>
-      </w:pPr>
-      <w:r>
-        <w:rPr>
-          <w:rFonts w:cstheme="minorHAnsi"/>
+          <w:lang w:val="en-US"/>
+        </w:rPr>
+      </w:pPr>
+      <w:r>
+        <w:rPr>
+          <w:rFonts w:ascii="Consolas" w:hAnsi="Consolas" w:cstheme="minorHAnsi"/>
           <w:b/>
-          <w:szCs w:val="24"/>
-        </w:rPr>
-        <w:t>Расширение</w:t>
-      </w:r>
-      <w:r>
-        <w:rPr>
-          <w:rFonts w:cstheme="minorHAnsi"/>
+          <w:sz w:val="22"/>
+          <w:lang w:val="en-US"/>
+        </w:rPr>
+        <w:t>E</w:t>
+      </w:r>
+      <w:r>
+        <w:rPr>
+          <w:rFonts w:ascii="Consolas" w:hAnsi="Consolas" w:cstheme="minorHAnsi"/>
           <w:b/>
-          <w:szCs w:val="24"/>
-        </w:rPr>
-        <w:t xml:space="preserve"> </w:t>
-      </w:r>
-      <w:r>
-        <w:rPr>
-          <w:rFonts w:cstheme="minorHAnsi"/>
+          <w:sz w:val="22"/>
+          <w:lang w:val="en-US"/>
+        </w:rPr>
+        <w:t>xtending</w:t>
+      </w:r>
+      <w:r>
+        <w:rPr>
+          <w:rFonts w:ascii="Consolas" w:hAnsi="Consolas" w:cstheme="minorHAnsi"/>
           <w:b/>
-          <w:szCs w:val="24"/>
-        </w:rPr>
-        <w:t>или</w:t>
-      </w:r>
-      <w:r>
-        <w:rPr>
-          <w:rFonts w:cstheme="minorHAnsi"/>
+          <w:sz w:val="22"/>
+          <w:lang w:val="en-US"/>
+        </w:rPr>
+        <w:t xml:space="preserve"> the </w:t>
+      </w:r>
+      <w:proofErr w:type="spellStart"/>
+      <w:r>
+        <w:rPr>
+          <w:rFonts w:ascii="Consolas" w:hAnsi="Consolas" w:cs="Consolas"/>
           <w:b/>
-          <w:szCs w:val="24"/>
-        </w:rPr>
-        <w:t xml:space="preserve"> </w:t>
-      </w:r>
+          <w:color w:val="000000"/>
+          <w:sz w:val="22"/>
+          <w:lang w:val="en-US"/>
+        </w:rPr>
+        <w:t>HierarchicalDataItemValueProvider</w:t>
+      </w:r>
+      <w:proofErr w:type="spellEnd"/>
       <w:r>
         <w:rPr>
           <w:rFonts w:cstheme="minorHAnsi"/>
           <w:b/>
-          <w:szCs w:val="24"/>
-        </w:rPr>
-        <w:t>замена</w:t>
-      </w:r>
-      <w:r>
-        <w:rPr>
-          <w:rFonts w:cstheme="minorHAnsi"/>
+          <w:color w:val="000000"/>
+          <w:lang w:val="en-US"/>
+        </w:rPr>
+        <w:t xml:space="preserve"> class</w:t>
+      </w:r>
+      <w:r>
+        <w:rPr>
+          <w:rFonts w:ascii="Consolas" w:hAnsi="Consolas" w:cstheme="minorHAnsi"/>
           <w:b/>
-          <w:szCs w:val="24"/>
-        </w:rPr>
-        <w:t xml:space="preserve"> </w:t>
-      </w:r>
-      <w:r>
-        <w:rPr>
-          <w:rFonts w:cstheme="minorHAnsi"/>
+          <w:sz w:val="22"/>
+          <w:lang w:val="en-US"/>
+        </w:rPr>
+        <w:t xml:space="preserve"> or </w:t>
+      </w:r>
+      <w:r>
+        <w:rPr>
+          <w:rFonts w:ascii="Consolas" w:hAnsi="Consolas" w:cstheme="minorHAnsi"/>
           <w:b/>
-          <w:szCs w:val="24"/>
-        </w:rPr>
-        <w:t>реализации</w:t>
-      </w:r>
-      <w:r>
-        <w:rPr>
-          <w:rFonts w:cstheme="minorHAnsi"/>
+          <w:sz w:val="22"/>
+          <w:lang w:val="en-US"/>
+        </w:rPr>
+        <w:t>implementing</w:t>
+      </w:r>
+      <w:r>
+        <w:rPr>
+          <w:rFonts w:ascii="Consolas" w:hAnsi="Consolas" w:cstheme="minorHAnsi"/>
           <w:b/>
-          <w:szCs w:val="24"/>
+          <w:sz w:val="22"/>
+          <w:lang w:val="en-US"/>
+        </w:rPr>
+        <w:t xml:space="preserve"> the</w:t>
+      </w:r>
+      <w:r>
+        <w:rPr>
+          <w:rFonts w:ascii="Consolas" w:hAnsi="Consolas" w:cstheme="minorHAnsi"/>
+          <w:b/>
+          <w:sz w:val="22"/>
+          <w:lang w:val="en-US"/>
         </w:rPr>
         <w:t xml:space="preserve"> </w:t>
       </w:r>
       <w:proofErr w:type="spellStart"/>
+      <w:r>
+        <w:rPr>
+          <w:rFonts w:ascii="Consolas" w:hAnsi="Consolas" w:cstheme="minorHAnsi"/>
+          <w:b/>
+          <w:sz w:val="22"/>
+          <w:lang w:val="en-US"/>
+        </w:rPr>
+        <w:t>IGenericDataItemValueProvider</w:t>
+      </w:r>
+      <w:proofErr w:type="spellEnd"/>
       <w:r>
         <w:rPr>
           <w:rFonts w:ascii="Consolas" w:hAnsi="Consolas" w:cstheme="minorHAnsi"/>
@@ -50558,7 +51368,18 @@
           <w:szCs w:val="20"/>
           <w:lang w:val="en-US"/>
         </w:rPr>
-        <w:t>IGenericDataItemValueProvider</w:t>
+        <w:t>&lt;</w:t>
+      </w:r>
+      <w:proofErr w:type="spellStart"/>
+      <w:r>
+        <w:rPr>
+          <w:rFonts w:ascii="Consolas" w:hAnsi="Consolas" w:cstheme="minorHAnsi"/>
+          <w:b/>
+          <w:color w:val="000000"/>
+          <w:sz w:val="22"/>
+          <w:lang w:val="en-US"/>
+        </w:rPr>
+        <w:t>HierarchicalDataItem</w:t>
       </w:r>
       <w:proofErr w:type="spellEnd"/>
       <w:r>
@@ -50568,17 +51389,182 @@
           <w:color w:val="000000"/>
           <w:sz w:val="20"/>
           <w:szCs w:val="20"/>
+          <w:lang w:val="en-US"/>
+        </w:rPr>
+        <w:t>&gt;</w:t>
+      </w:r>
+      <w:r>
+        <w:rPr>
+          <w:rFonts w:cstheme="minorHAnsi"/>
+          <w:b/>
+          <w:szCs w:val="24"/>
+          <w:lang w:val="en-US"/>
+        </w:rPr>
+        <w:t xml:space="preserve"> interface</w:t>
+      </w:r>
+      <w:r>
+        <w:rPr>
+          <w:rFonts w:cstheme="minorHAnsi"/>
+          <w:b/>
+          <w:szCs w:val="24"/>
+          <w:lang w:val="en-US"/>
+        </w:rPr>
+        <w:t xml:space="preserve"> </w:t>
+      </w:r>
+      <w:r>
+        <w:rPr>
+          <w:rFonts w:cstheme="minorHAnsi"/>
+          <w:b/>
+          <w:szCs w:val="24"/>
+          <w:lang w:val="en-US"/>
+        </w:rPr>
+        <w:t>from scratch</w:t>
+      </w:r>
+      <w:r>
+        <w:rPr>
+          <w:rFonts w:cstheme="minorHAnsi"/>
+          <w:b/>
+          <w:szCs w:val="24"/>
+          <w:lang w:val="en-US"/>
+        </w:rPr>
+        <w:t>.</w:t>
+      </w:r>
+      <w:r>
+        <w:rPr>
+          <w:rFonts w:cstheme="minorHAnsi"/>
+          <w:b/>
+          <w:szCs w:val="24"/>
+          <w:lang w:val="en-US"/>
+        </w:rPr>
+        <w:t xml:space="preserve"> </w:t>
+      </w:r>
+      <w:r>
+        <w:rPr>
+          <w:rFonts w:cstheme="minorHAnsi"/>
+          <w:szCs w:val="24"/>
+          <w:lang w:val="en-US"/>
+        </w:rPr>
+        <w:t xml:space="preserve">The </w:t>
+      </w:r>
+      <w:proofErr w:type="spellStart"/>
+      <w:r>
+        <w:rPr>
+          <w:rFonts w:ascii="Consolas" w:hAnsi="Consolas" w:cstheme="minorHAnsi"/>
+          <w:sz w:val="22"/>
+          <w:lang w:val="en-US"/>
+        </w:rPr>
+        <w:t>DefaultReportGenerato</w:t>
+      </w:r>
+      <w:r>
+        <w:rPr>
+          <w:rFonts w:cstheme="minorHAnsi"/>
+          <w:szCs w:val="24"/>
+          <w:lang w:val="en-US"/>
+        </w:rPr>
+        <w:t>r</w:t>
+      </w:r>
+      <w:proofErr w:type="spellEnd"/>
+      <w:r>
+        <w:rPr>
+          <w:rFonts w:cstheme="minorHAnsi"/>
+          <w:szCs w:val="24"/>
+          <w:lang w:val="en-US"/>
+        </w:rPr>
+        <w:t xml:space="preserve"> class has </w:t>
+      </w:r>
+      <w:r>
+        <w:rPr>
+          <w:rFonts w:cstheme="minorHAnsi"/>
+          <w:szCs w:val="24"/>
+          <w:lang w:val="en-US"/>
+        </w:rPr>
+        <w:t>the</w:t>
+      </w:r>
+      <w:r>
+        <w:rPr>
+          <w:rFonts w:cstheme="minorHAnsi"/>
+          <w:szCs w:val="24"/>
+          <w:lang w:val="en-US"/>
+        </w:rPr>
+        <w:t xml:space="preserve"> property</w:t>
+      </w:r>
+      <w:r>
+        <w:rPr>
+          <w:rFonts w:cstheme="minorHAnsi"/>
+          <w:szCs w:val="24"/>
+          <w:lang w:val="en-US"/>
+        </w:rPr>
+        <w:t xml:space="preserve"> </w:t>
+      </w:r>
+      <w:proofErr w:type="spellStart"/>
+      <w:r>
+        <w:rPr>
+          <w:rFonts w:ascii="Consolas" w:hAnsi="Consolas" w:cs="Consolas"/>
+          <w:color w:val="000000"/>
+          <w:sz w:val="22"/>
+          <w:lang w:val="en-US"/>
+        </w:rPr>
+        <w:t>DataItemValueProvider</w:t>
+      </w:r>
+      <w:proofErr w:type="spellEnd"/>
+      <w:r>
+        <w:rPr>
+          <w:rFonts w:cstheme="minorHAnsi"/>
+          <w:szCs w:val="24"/>
+          <w:lang w:val="en-US"/>
+        </w:rPr>
+        <w:t xml:space="preserve"> </w:t>
+      </w:r>
+      <w:r>
+        <w:rPr>
+          <w:rFonts w:cstheme="minorHAnsi"/>
+          <w:szCs w:val="24"/>
+          <w:lang w:val="en-US"/>
+        </w:rPr>
+        <w:t xml:space="preserve">of </w:t>
+      </w:r>
+      <w:r>
+        <w:rPr>
+          <w:rFonts w:cstheme="minorHAnsi"/>
+          <w:szCs w:val="24"/>
+          <w:lang w:val="en-US"/>
+        </w:rPr>
+        <w:t>type</w:t>
+      </w:r>
+      <w:r>
+        <w:rPr>
+          <w:rFonts w:cstheme="minorHAnsi"/>
+          <w:szCs w:val="24"/>
+          <w:lang w:val="en-US"/>
+        </w:rPr>
+        <w:t xml:space="preserve"> </w:t>
+      </w:r>
+      <w:proofErr w:type="spellStart"/>
+      <w:r>
+        <w:rPr>
+          <w:rFonts w:ascii="Consolas" w:hAnsi="Consolas" w:cs="Consolas"/>
+          <w:color w:val="000000"/>
+          <w:sz w:val="22"/>
+          <w:lang w:val="en-US"/>
+        </w:rPr>
+        <w:t>IGenericDataItemValueProvider</w:t>
+      </w:r>
+      <w:proofErr w:type="spellEnd"/>
+      <w:r>
+        <w:rPr>
+          <w:rFonts w:ascii="Consolas" w:hAnsi="Consolas" w:cs="Consolas"/>
+          <w:color w:val="000000"/>
+          <w:sz w:val="22"/>
+          <w:lang w:val="en-US"/>
         </w:rPr>
         <w:t>&lt;</w:t>
       </w:r>
       <w:proofErr w:type="spellStart"/>
       <w:r>
         <w:rPr>
-          <w:rFonts w:ascii="Consolas" w:hAnsi="Consolas" w:cstheme="minorHAnsi"/>
-          <w:b/>
-          <w:color w:val="000000"/>
-          <w:sz w:val="20"/>
-          <w:szCs w:val="20"/>
+          <w:rFonts w:ascii="Consolas" w:hAnsi="Consolas" w:cs="Consolas"/>
+          <w:color w:val="000000"/>
+          <w:sz w:val="22"/>
           <w:lang w:val="en-US"/>
         </w:rPr>
         <w:t>HierarchicalDataItem</w:t>
@@ -50586,85 +51572,106 @@
       <w:proofErr w:type="spellEnd"/>
       <w:r>
         <w:rPr>
-          <w:rFonts w:ascii="Consolas" w:hAnsi="Consolas" w:cstheme="minorHAnsi"/>
-          <w:b/>
-          <w:color w:val="000000"/>
-          <w:sz w:val="20"/>
-          <w:szCs w:val="20"/>
+          <w:rFonts w:ascii="Consolas" w:hAnsi="Consolas" w:cs="Consolas"/>
+          <w:color w:val="000000"/>
+          <w:sz w:val="22"/>
+          <w:lang w:val="en-US"/>
         </w:rPr>
         <w:t>&gt;</w:t>
       </w:r>
       <w:r>
         <w:rPr>
           <w:rFonts w:cstheme="minorHAnsi"/>
-          <w:b/>
-          <w:szCs w:val="24"/>
+          <w:color w:val="000000"/>
+          <w:szCs w:val="24"/>
+          <w:lang w:val="en-US"/>
         </w:rPr>
         <w:t>.</w:t>
       </w:r>
       <w:r>
         <w:rPr>
           <w:rFonts w:cstheme="minorHAnsi"/>
-          <w:szCs w:val="24"/>
-        </w:rPr>
-        <w:t xml:space="preserve"> </w:t>
-      </w:r>
-      <w:r>
-        <w:rPr>
-          <w:rFonts w:cstheme="minorHAnsi"/>
-          <w:szCs w:val="24"/>
-        </w:rPr>
-        <w:t>Класс</w:t>
-      </w:r>
-      <w:r>
-        <w:rPr>
-          <w:rFonts w:cstheme="minorHAnsi"/>
-          <w:szCs w:val="24"/>
+          <w:color w:val="000000"/>
+          <w:szCs w:val="24"/>
+          <w:lang w:val="en-US"/>
+        </w:rPr>
+        <w:t xml:space="preserve"> </w:t>
+      </w:r>
+      <w:r>
+        <w:rPr>
+          <w:rFonts w:cstheme="minorHAnsi"/>
+          <w:szCs w:val="24"/>
+          <w:lang w:val="en-US"/>
+        </w:rPr>
+        <w:t>By default, this property is set to</w:t>
+      </w:r>
+      <w:r>
+        <w:rPr>
+          <w:rFonts w:cstheme="minorHAnsi"/>
+          <w:szCs w:val="24"/>
+          <w:lang w:val="en-US"/>
+        </w:rPr>
+        <w:t xml:space="preserve"> an instance of the</w:t>
+      </w:r>
+      <w:r>
+        <w:rPr>
+          <w:rFonts w:cstheme="minorHAnsi"/>
+          <w:szCs w:val="24"/>
+          <w:lang w:val="en-US"/>
         </w:rPr>
         <w:t xml:space="preserve"> </w:t>
       </w:r>
       <w:proofErr w:type="spellStart"/>
       <w:r>
         <w:rPr>
-          <w:rFonts w:ascii="Consolas" w:hAnsi="Consolas" w:cstheme="minorHAnsi"/>
-          <w:sz w:val="22"/>
-          <w:lang w:val="en-US"/>
-        </w:rPr>
-        <w:t>DefaultReportGenerator</w:t>
+          <w:rFonts w:ascii="Consolas" w:hAnsi="Consolas" w:cs="Consolas"/>
+          <w:color w:val="000000"/>
+          <w:sz w:val="22"/>
+          <w:lang w:val="en-US"/>
+        </w:rPr>
+        <w:t>HierarchicalDataItemValueProvider</w:t>
       </w:r>
       <w:proofErr w:type="spellEnd"/>
       <w:r>
         <w:rPr>
           <w:rFonts w:cstheme="minorHAnsi"/>
           <w:szCs w:val="24"/>
-        </w:rPr>
-        <w:t xml:space="preserve"> </w:t>
-      </w:r>
-      <w:r>
-        <w:rPr>
-          <w:rFonts w:cstheme="minorHAnsi"/>
-          <w:szCs w:val="24"/>
-        </w:rPr>
-        <w:t>имеет</w:t>
-      </w:r>
-      <w:r>
-        <w:rPr>
-          <w:rFonts w:cstheme="minorHAnsi"/>
-          <w:szCs w:val="24"/>
-        </w:rPr>
-        <w:t xml:space="preserve"> </w:t>
-      </w:r>
-      <w:r>
-        <w:rPr>
-          <w:rFonts w:cstheme="minorHAnsi"/>
-          <w:szCs w:val="24"/>
-        </w:rPr>
-        <w:t>свойство</w:t>
-      </w:r>
-      <w:r>
-        <w:rPr>
-          <w:rFonts w:cstheme="minorHAnsi"/>
-          <w:szCs w:val="24"/>
+          <w:lang w:val="en-US"/>
+        </w:rPr>
+        <w:t xml:space="preserve"> </w:t>
+      </w:r>
+      <w:r>
+        <w:rPr>
+          <w:rFonts w:cstheme="minorHAnsi"/>
+          <w:szCs w:val="24"/>
+          <w:lang w:val="en-US"/>
+        </w:rPr>
+        <w:t>type</w:t>
+      </w:r>
+      <w:r>
+        <w:rPr>
+          <w:rFonts w:cstheme="minorHAnsi"/>
+          <w:color w:val="000000"/>
+          <w:szCs w:val="24"/>
+          <w:lang w:val="en-US"/>
+        </w:rPr>
+        <w:t xml:space="preserve">. </w:t>
+      </w:r>
+      <w:r>
+        <w:rPr>
+          <w:rFonts w:cstheme="minorHAnsi"/>
+          <w:color w:val="000000"/>
+          <w:szCs w:val="24"/>
+          <w:lang w:val="en-US"/>
+        </w:rPr>
+        <w:t>The</w:t>
+      </w:r>
+      <w:r>
+        <w:rPr>
+          <w:rFonts w:cstheme="minorHAnsi"/>
+          <w:color w:val="000000"/>
+          <w:szCs w:val="24"/>
+          <w:lang w:val="en-US"/>
         </w:rPr>
         <w:t xml:space="preserve"> </w:t>
       </w:r>
@@ -50676,32 +51683,17 @@
           <w:sz w:val="22"/>
           <w:lang w:val="en-US"/>
         </w:rPr>
-        <w:t>DataItemValueProvider</w:t>
+        <w:t>IGenericDataItemValueProvider</w:t>
       </w:r>
       <w:proofErr w:type="spellEnd"/>
       <w:r>
         <w:rPr>
-          <w:rFonts w:cstheme="minorHAnsi"/>
-          <w:color w:val="000000"/>
-          <w:szCs w:val="24"/>
-        </w:rPr>
-        <w:t xml:space="preserve"> </w:t>
-      </w:r>
-      <w:r>
-        <w:rPr>
-          <w:rFonts w:cstheme="minorHAnsi"/>
-          <w:color w:val="000000"/>
-          <w:szCs w:val="24"/>
-        </w:rPr>
-        <w:t>типа</w:t>
-      </w:r>
-      <w:r>
-        <w:rPr>
-          <w:rFonts w:cstheme="minorHAnsi"/>
-          <w:color w:val="000000"/>
-          <w:szCs w:val="24"/>
-        </w:rPr>
-        <w:t xml:space="preserve"> </w:t>
+          <w:rFonts w:ascii="Consolas" w:hAnsi="Consolas" w:cs="Consolas"/>
+          <w:color w:val="000000"/>
+          <w:sz w:val="22"/>
+          <w:lang w:val="en-US"/>
+        </w:rPr>
+        <w:t>&lt;</w:t>
       </w:r>
       <w:proofErr w:type="spellStart"/>
       <w:r>
@@ -50711,7 +51703,7 @@
           <w:sz w:val="22"/>
           <w:lang w:val="en-US"/>
         </w:rPr>
-        <w:t>IGenericDataItemValueProvider</w:t>
+        <w:t>HierarchicalDataItem</w:t>
       </w:r>
       <w:proofErr w:type="spellEnd"/>
       <w:r>
@@ -50719,8 +51711,49 @@
           <w:rFonts w:ascii="Consolas" w:hAnsi="Consolas" w:cs="Consolas"/>
           <w:color w:val="000000"/>
           <w:sz w:val="22"/>
-        </w:rPr>
-        <w:t>&lt;</w:t>
+          <w:lang w:val="en-US"/>
+        </w:rPr>
+        <w:t>&gt;</w:t>
+      </w:r>
+      <w:r>
+        <w:rPr>
+          <w:rFonts w:cstheme="minorHAnsi"/>
+          <w:szCs w:val="24"/>
+          <w:lang w:val="en-US"/>
+        </w:rPr>
+        <w:t xml:space="preserve"> </w:t>
+      </w:r>
+      <w:r>
+        <w:rPr>
+          <w:rFonts w:cstheme="minorHAnsi"/>
+          <w:szCs w:val="24"/>
+          <w:lang w:val="en-US"/>
+        </w:rPr>
+        <w:t>provides values for data item templates</w:t>
+      </w:r>
+      <w:r>
+        <w:rPr>
+          <w:rFonts w:cstheme="minorHAnsi"/>
+          <w:szCs w:val="24"/>
+          <w:lang w:val="en-US"/>
+        </w:rPr>
+        <w:t>.</w:t>
+      </w:r>
+      <w:r>
+        <w:rPr>
+          <w:rFonts w:cstheme="minorHAnsi"/>
+          <w:szCs w:val="24"/>
+          <w:lang w:val="en-US"/>
+        </w:rPr>
+        <w:t xml:space="preserve"> </w:t>
+      </w:r>
+      <w:r>
+        <w:rPr>
+          <w:rFonts w:cstheme="minorHAnsi"/>
+          <w:szCs w:val="24"/>
+          <w:lang w:val="en-US"/>
+        </w:rPr>
+        <w:t xml:space="preserve">The </w:t>
       </w:r>
       <w:proofErr w:type="spellStart"/>
       <w:r>
@@ -50730,143 +51763,67 @@
           <w:sz w:val="22"/>
           <w:lang w:val="en-US"/>
         </w:rPr>
-        <w:t>HierarchicalDataItem</w:t>
+        <w:t>HierarchicalDataIte</w:t>
+      </w:r>
+      <w:r>
+        <w:rPr>
+          <w:rFonts w:cstheme="minorHAnsi"/>
+          <w:color w:val="000000"/>
+          <w:szCs w:val="24"/>
+          <w:lang w:val="en-US"/>
+        </w:rPr>
+        <w:t>m</w:t>
       </w:r>
       <w:proofErr w:type="spellEnd"/>
       <w:r>
         <w:rPr>
+          <w:rFonts w:cstheme="minorHAnsi"/>
+          <w:color w:val="000000"/>
+          <w:szCs w:val="24"/>
+          <w:lang w:val="en-US"/>
+        </w:rPr>
+        <w:t xml:space="preserve"> </w:t>
+      </w:r>
+      <w:r>
+        <w:rPr>
+          <w:rFonts w:cstheme="minorHAnsi"/>
+          <w:color w:val="000000"/>
+          <w:szCs w:val="24"/>
+          <w:lang w:val="en-US"/>
+        </w:rPr>
+        <w:t xml:space="preserve">class </w:t>
+      </w:r>
+      <w:r>
+        <w:rPr>
+          <w:rFonts w:cstheme="minorHAnsi"/>
+          <w:color w:val="000000"/>
+          <w:szCs w:val="24"/>
+          <w:lang w:val="en-US"/>
+        </w:rPr>
+        <w:t>is a hierarchical data item</w:t>
+      </w:r>
+      <w:r>
+        <w:rPr>
+          <w:rFonts w:cstheme="minorHAnsi"/>
+          <w:szCs w:val="24"/>
+          <w:lang w:val="en-US"/>
+        </w:rPr>
+        <w:t>.</w:t>
+      </w:r>
+      <w:r>
+        <w:rPr>
+          <w:rFonts w:cstheme="minorHAnsi"/>
+          <w:szCs w:val="24"/>
+          <w:lang w:val="en-US"/>
+        </w:rPr>
+        <w:t xml:space="preserve"> </w:t>
+      </w:r>
+      <w:proofErr w:type="spellStart"/>
+      <w:r>
+        <w:rPr>
           <w:rFonts w:ascii="Consolas" w:hAnsi="Consolas" w:cs="Consolas"/>
           <w:color w:val="000000"/>
           <w:sz w:val="22"/>
-        </w:rPr>
-        <w:t>&gt;</w:t>
-      </w:r>
-      <w:r>
-        <w:rPr>
-          <w:rFonts w:cstheme="minorHAnsi"/>
-          <w:color w:val="000000"/>
-          <w:szCs w:val="24"/>
-        </w:rPr>
-        <w:t xml:space="preserve">. </w:t>
-      </w:r>
-      <w:r>
-        <w:rPr>
-          <w:rFonts w:cstheme="minorHAnsi"/>
-          <w:color w:val="000000"/>
-          <w:szCs w:val="24"/>
-        </w:rPr>
-        <w:t>По</w:t>
-      </w:r>
-      <w:r>
-        <w:rPr>
-          <w:rFonts w:cstheme="minorHAnsi"/>
-          <w:color w:val="000000"/>
-          <w:szCs w:val="24"/>
-        </w:rPr>
-        <w:t xml:space="preserve"> </w:t>
-      </w:r>
-      <w:r>
-        <w:rPr>
-          <w:rFonts w:cstheme="minorHAnsi"/>
-          <w:color w:val="000000"/>
-          <w:szCs w:val="24"/>
-        </w:rPr>
-        <w:t>умолчанию</w:t>
-      </w:r>
-      <w:r>
-        <w:rPr>
-          <w:rFonts w:cstheme="minorHAnsi"/>
-          <w:color w:val="000000"/>
-          <w:szCs w:val="24"/>
-        </w:rPr>
-        <w:t xml:space="preserve"> </w:t>
-      </w:r>
-      <w:r>
-        <w:rPr>
-          <w:rFonts w:cstheme="minorHAnsi"/>
-          <w:color w:val="000000"/>
-          <w:szCs w:val="24"/>
-        </w:rPr>
-        <w:t>данному</w:t>
-      </w:r>
-      <w:r>
-        <w:rPr>
-          <w:rFonts w:cstheme="minorHAnsi"/>
-          <w:color w:val="000000"/>
-          <w:szCs w:val="24"/>
-        </w:rPr>
-        <w:t xml:space="preserve"> </w:t>
-      </w:r>
-      <w:r>
-        <w:rPr>
-          <w:rFonts w:cstheme="minorHAnsi"/>
-          <w:color w:val="000000"/>
-          <w:szCs w:val="24"/>
-        </w:rPr>
-        <w:t>свойству</w:t>
-      </w:r>
-      <w:r>
-        <w:rPr>
-          <w:rFonts w:cstheme="minorHAnsi"/>
-          <w:color w:val="000000"/>
-          <w:szCs w:val="24"/>
-        </w:rPr>
-        <w:t xml:space="preserve"> </w:t>
-      </w:r>
-      <w:r>
-        <w:rPr>
-          <w:rFonts w:cstheme="minorHAnsi"/>
-          <w:color w:val="000000"/>
-          <w:szCs w:val="24"/>
-        </w:rPr>
-        <w:t>присвоен</w:t>
-      </w:r>
-      <w:r>
-        <w:rPr>
-          <w:rFonts w:cstheme="minorHAnsi"/>
-          <w:color w:val="000000"/>
-          <w:szCs w:val="24"/>
-        </w:rPr>
-        <w:t xml:space="preserve"> </w:t>
-      </w:r>
-      <w:r>
-        <w:rPr>
-          <w:rFonts w:cstheme="minorHAnsi"/>
-          <w:color w:val="000000"/>
-          <w:szCs w:val="24"/>
-        </w:rPr>
-        <w:t>экземпляр</w:t>
-      </w:r>
-      <w:r>
-        <w:rPr>
-          <w:rFonts w:cstheme="minorHAnsi"/>
-          <w:color w:val="000000"/>
-          <w:szCs w:val="24"/>
-        </w:rPr>
-        <w:t xml:space="preserve"> </w:t>
-      </w:r>
-      <w:r>
-        <w:rPr>
-          <w:rFonts w:cstheme="minorHAnsi"/>
-          <w:color w:val="000000"/>
-          <w:szCs w:val="24"/>
-        </w:rPr>
-        <w:t>класса</w:t>
-      </w:r>
-      <w:r>
-        <w:rPr>
-          <w:rFonts w:cstheme="minorHAnsi"/>
-          <w:color w:val="000000"/>
-          <w:szCs w:val="24"/>
-        </w:rPr>
-        <w:t xml:space="preserve"> </w:t>
-      </w:r>
-      <w:proofErr w:type="spellStart"/>
-      <w:r>
-        <w:rPr>
-          <w:rFonts w:ascii="Consolas" w:hAnsi="Consolas" w:cs="Consolas"/>
-          <w:color w:val="000000"/>
-          <w:sz w:val="22"/>
           <w:lang w:val="en-US"/>
         </w:rPr>
         <w:t>HierarchicalDataItemValueProvider</w:t>
@@ -50877,371 +51834,25 @@
           <w:rFonts w:cstheme="minorHAnsi"/>
           <w:color w:val="000000"/>
           <w:szCs w:val="24"/>
-        </w:rPr>
-        <w:t xml:space="preserve">. </w:t>
-      </w:r>
-      <w:r>
-        <w:rPr>
-          <w:rFonts w:cstheme="minorHAnsi"/>
-          <w:color w:val="000000"/>
-          <w:szCs w:val="24"/>
-        </w:rPr>
-        <w:t>Интерфейс</w:t>
-      </w:r>
-      <w:r>
-        <w:rPr>
-          <w:rFonts w:cstheme="minorHAnsi"/>
-          <w:color w:val="000000"/>
-          <w:szCs w:val="24"/>
-        </w:rPr>
-        <w:t xml:space="preserve"> </w:t>
-      </w:r>
-      <w:proofErr w:type="spellStart"/>
-      <w:r>
-        <w:rPr>
-          <w:rFonts w:ascii="Consolas" w:hAnsi="Consolas" w:cs="Consolas"/>
-          <w:color w:val="000000"/>
-          <w:sz w:val="22"/>
-          <w:lang w:val="en-US"/>
-        </w:rPr>
-        <w:t>IGenericDataItemValueProvider</w:t>
-      </w:r>
-      <w:proofErr w:type="spellEnd"/>
-      <w:r>
-        <w:rPr>
-          <w:rFonts w:ascii="Consolas" w:hAnsi="Consolas" w:cs="Consolas"/>
-          <w:color w:val="000000"/>
-          <w:sz w:val="22"/>
-        </w:rPr>
-        <w:t>&lt;</w:t>
-      </w:r>
-      <w:proofErr w:type="spellStart"/>
-      <w:r>
-        <w:rPr>
-          <w:rFonts w:ascii="Consolas" w:hAnsi="Consolas" w:cs="Consolas"/>
-          <w:color w:val="000000"/>
-          <w:sz w:val="22"/>
-          <w:lang w:val="en-US"/>
-        </w:rPr>
-        <w:t>HierarchicalDataItem</w:t>
-      </w:r>
-      <w:proofErr w:type="spellEnd"/>
-      <w:r>
-        <w:rPr>
-          <w:rFonts w:ascii="Consolas" w:hAnsi="Consolas" w:cs="Consolas"/>
-          <w:color w:val="000000"/>
-          <w:sz w:val="22"/>
-        </w:rPr>
-        <w:t>&gt;</w:t>
-      </w:r>
-      <w:r>
-        <w:rPr>
-          <w:rFonts w:cstheme="minorHAnsi"/>
-          <w:szCs w:val="24"/>
-        </w:rPr>
-        <w:t xml:space="preserve"> </w:t>
-      </w:r>
-      <w:r>
-        <w:rPr>
-          <w:rFonts w:cstheme="minorHAnsi"/>
-          <w:szCs w:val="24"/>
-        </w:rPr>
-        <w:t>предоставляет</w:t>
-      </w:r>
-      <w:r>
-        <w:rPr>
-          <w:rFonts w:cstheme="minorHAnsi"/>
-          <w:szCs w:val="24"/>
-        </w:rPr>
-        <w:t xml:space="preserve"> </w:t>
-      </w:r>
-      <w:r>
-        <w:rPr>
-          <w:rFonts w:cstheme="minorHAnsi"/>
-          <w:szCs w:val="24"/>
-        </w:rPr>
-        <w:t>значения</w:t>
-      </w:r>
-      <w:r>
-        <w:rPr>
-          <w:rFonts w:cstheme="minorHAnsi"/>
-          <w:szCs w:val="24"/>
-        </w:rPr>
-        <w:t xml:space="preserve"> </w:t>
-      </w:r>
-      <w:r>
-        <w:rPr>
-          <w:rFonts w:cstheme="minorHAnsi"/>
-          <w:szCs w:val="24"/>
-        </w:rPr>
-        <w:t>для</w:t>
-      </w:r>
-      <w:r>
-        <w:rPr>
-          <w:rFonts w:cstheme="minorHAnsi"/>
-          <w:szCs w:val="24"/>
-        </w:rPr>
-        <w:t xml:space="preserve"> </w:t>
-      </w:r>
-      <w:r>
-        <w:rPr>
-          <w:rFonts w:cstheme="minorHAnsi"/>
-          <w:szCs w:val="24"/>
-        </w:rPr>
-        <w:t>шаблонов</w:t>
-      </w:r>
-      <w:r>
-        <w:rPr>
-          <w:rFonts w:cstheme="minorHAnsi"/>
-          <w:szCs w:val="24"/>
-        </w:rPr>
-        <w:t xml:space="preserve"> </w:t>
-      </w:r>
-      <w:r>
-        <w:rPr>
-          <w:rFonts w:cstheme="minorHAnsi"/>
-          <w:szCs w:val="24"/>
-        </w:rPr>
-        <w:t>элементов</w:t>
-      </w:r>
-      <w:r>
-        <w:rPr>
-          <w:rFonts w:cstheme="minorHAnsi"/>
-          <w:szCs w:val="24"/>
-        </w:rPr>
-        <w:t xml:space="preserve"> </w:t>
-      </w:r>
-      <w:r>
-        <w:rPr>
-          <w:rFonts w:cstheme="minorHAnsi"/>
-          <w:szCs w:val="24"/>
-        </w:rPr>
-        <w:t>данных</w:t>
-      </w:r>
-      <w:r>
-        <w:rPr>
-          <w:rFonts w:cstheme="minorHAnsi"/>
-          <w:szCs w:val="24"/>
-        </w:rPr>
-        <w:t>.</w:t>
-      </w:r>
-      <w:r>
-        <w:rPr>
-          <w:rFonts w:cstheme="minorHAnsi"/>
-          <w:szCs w:val="24"/>
-        </w:rPr>
-        <w:t xml:space="preserve"> </w:t>
-      </w:r>
-      <w:r>
-        <w:rPr>
-          <w:rFonts w:cstheme="minorHAnsi"/>
-          <w:szCs w:val="24"/>
-        </w:rPr>
-        <w:t>Класс</w:t>
-      </w:r>
-      <w:r>
-        <w:rPr>
-          <w:rFonts w:cstheme="minorHAnsi"/>
-          <w:szCs w:val="24"/>
-        </w:rPr>
-        <w:t xml:space="preserve"> </w:t>
-      </w:r>
-      <w:proofErr w:type="spellStart"/>
-      <w:r>
-        <w:rPr>
-          <w:rFonts w:ascii="Consolas" w:hAnsi="Consolas" w:cs="Consolas"/>
-          <w:color w:val="000000"/>
-          <w:sz w:val="22"/>
-          <w:lang w:val="en-US"/>
-        </w:rPr>
-        <w:t>HierarchicalDataIte</w:t>
-      </w:r>
-      <w:r>
-        <w:rPr>
-          <w:rFonts w:cstheme="minorHAnsi"/>
-          <w:color w:val="000000"/>
-          <w:szCs w:val="24"/>
-          <w:lang w:val="en-US"/>
-        </w:rPr>
-        <w:t>m</w:t>
-      </w:r>
-      <w:proofErr w:type="spellEnd"/>
-      <w:r>
-        <w:rPr>
-          <w:rFonts w:cstheme="minorHAnsi"/>
-          <w:color w:val="000000"/>
-          <w:szCs w:val="24"/>
-        </w:rPr>
-        <w:t xml:space="preserve"> </w:t>
-      </w:r>
-      <w:r>
-        <w:rPr>
-          <w:rFonts w:cstheme="minorHAnsi"/>
-          <w:color w:val="000000"/>
-          <w:szCs w:val="24"/>
-        </w:rPr>
-        <w:t>представляет</w:t>
-      </w:r>
-      <w:r>
-        <w:rPr>
-          <w:rFonts w:cstheme="minorHAnsi"/>
-          <w:color w:val="000000"/>
-          <w:szCs w:val="24"/>
-        </w:rPr>
-        <w:t xml:space="preserve"> </w:t>
-      </w:r>
-      <w:r>
-        <w:rPr>
-          <w:rFonts w:cstheme="minorHAnsi"/>
-          <w:color w:val="000000"/>
-          <w:szCs w:val="24"/>
-        </w:rPr>
-        <w:t>собой</w:t>
-      </w:r>
-      <w:r>
-        <w:rPr>
-          <w:rFonts w:cstheme="minorHAnsi"/>
-          <w:szCs w:val="24"/>
-        </w:rPr>
-        <w:t xml:space="preserve"> </w:t>
-      </w:r>
-      <w:r>
-        <w:rPr>
-          <w:rFonts w:cstheme="minorHAnsi"/>
-          <w:szCs w:val="24"/>
-        </w:rPr>
-        <w:t>иерархический</w:t>
-      </w:r>
-      <w:r>
-        <w:rPr>
-          <w:rFonts w:cstheme="minorHAnsi"/>
-          <w:szCs w:val="24"/>
-        </w:rPr>
-        <w:t xml:space="preserve"> </w:t>
-      </w:r>
-      <w:r>
-        <w:rPr>
-          <w:rFonts w:cstheme="minorHAnsi"/>
-          <w:szCs w:val="24"/>
-        </w:rPr>
-        <w:t>элемент</w:t>
-      </w:r>
-      <w:r>
-        <w:rPr>
-          <w:rFonts w:cstheme="minorHAnsi"/>
-          <w:szCs w:val="24"/>
-        </w:rPr>
-        <w:t xml:space="preserve"> </w:t>
-      </w:r>
-      <w:r>
-        <w:rPr>
-          <w:rFonts w:cstheme="minorHAnsi"/>
-          <w:szCs w:val="24"/>
-        </w:rPr>
-        <w:t>данных</w:t>
-      </w:r>
-      <w:r>
-        <w:rPr>
-          <w:rFonts w:cstheme="minorHAnsi"/>
-          <w:szCs w:val="24"/>
-        </w:rPr>
-        <w:t>.</w:t>
-      </w:r>
-      <w:r>
-        <w:rPr>
-          <w:rFonts w:cstheme="minorHAnsi"/>
-          <w:szCs w:val="24"/>
-        </w:rPr>
-        <w:t xml:space="preserve"> </w:t>
-      </w:r>
-      <w:proofErr w:type="spellStart"/>
-      <w:r>
-        <w:rPr>
-          <w:rFonts w:ascii="Consolas" w:hAnsi="Consolas" w:cs="Consolas"/>
-          <w:color w:val="000000"/>
-          <w:sz w:val="22"/>
-          <w:lang w:val="en-US"/>
-        </w:rPr>
-        <w:t>HierarchicalDataItemValueProvider</w:t>
-      </w:r>
-      <w:proofErr w:type="spellEnd"/>
-      <w:r>
-        <w:rPr>
-          <w:rFonts w:cstheme="minorHAnsi"/>
-          <w:color w:val="000000"/>
-          <w:szCs w:val="24"/>
-        </w:rPr>
-        <w:t xml:space="preserve"> </w:t>
-      </w:r>
-      <w:r>
-        <w:rPr>
-          <w:rFonts w:cstheme="minorHAnsi"/>
-          <w:color w:val="000000"/>
-          <w:szCs w:val="24"/>
-        </w:rPr>
-        <w:t>не</w:t>
-      </w:r>
-      <w:r>
-        <w:rPr>
-          <w:rFonts w:cstheme="minorHAnsi"/>
-          <w:color w:val="000000"/>
-          <w:szCs w:val="24"/>
-        </w:rPr>
-        <w:t xml:space="preserve"> </w:t>
-      </w:r>
-      <w:r>
-        <w:rPr>
-          <w:rFonts w:cstheme="minorHAnsi"/>
-          <w:color w:val="000000"/>
-          <w:szCs w:val="24"/>
-        </w:rPr>
-        <w:t>принимает</w:t>
-      </w:r>
-      <w:r>
-        <w:rPr>
-          <w:rFonts w:cstheme="minorHAnsi"/>
-          <w:color w:val="000000"/>
-          <w:szCs w:val="24"/>
-        </w:rPr>
-        <w:t xml:space="preserve"> </w:t>
-      </w:r>
-      <w:r>
-        <w:rPr>
-          <w:rFonts w:cstheme="minorHAnsi"/>
-          <w:color w:val="000000"/>
-          <w:szCs w:val="24"/>
-        </w:rPr>
-        <w:t>в</w:t>
-      </w:r>
-      <w:r>
-        <w:rPr>
-          <w:rFonts w:cstheme="minorHAnsi"/>
-          <w:color w:val="000000"/>
-          <w:szCs w:val="24"/>
-        </w:rPr>
-        <w:t xml:space="preserve"> </w:t>
-      </w:r>
-      <w:r>
-        <w:rPr>
-          <w:rFonts w:cstheme="minorHAnsi"/>
-          <w:color w:val="000000"/>
-          <w:szCs w:val="24"/>
-        </w:rPr>
-        <w:t>конструкторе</w:t>
-      </w:r>
-      <w:r>
-        <w:rPr>
-          <w:rFonts w:cstheme="minorHAnsi"/>
-          <w:color w:val="000000"/>
-          <w:szCs w:val="24"/>
-        </w:rPr>
-        <w:t xml:space="preserve"> никаких параметров</w:t>
-      </w:r>
-      <w:r>
-        <w:rPr>
-          <w:rFonts w:cstheme="minorHAnsi"/>
-          <w:color w:val="000000"/>
-          <w:szCs w:val="24"/>
+          <w:lang w:val="en-US"/>
+        </w:rPr>
+        <w:t xml:space="preserve"> </w:t>
+      </w:r>
+      <w:r>
+        <w:rPr>
+          <w:rFonts w:cstheme="minorHAnsi"/>
+          <w:color w:val="000000"/>
+          <w:szCs w:val="24"/>
+          <w:lang w:val="en-US"/>
+        </w:rPr>
+        <w:t>does not accept any parameters in the constructor</w:t>
+      </w:r>
+      <w:r>
+        <w:rPr>
+          <w:rFonts w:cstheme="minorHAnsi"/>
+          <w:color w:val="000000"/>
+          <w:szCs w:val="24"/>
+          <w:lang w:val="en-US"/>
         </w:rPr>
         <w:t>.</w:t>
       </w:r>
@@ -51253,21 +51864,24 @@
         <w:rPr>
           <w:rFonts w:cstheme="minorHAnsi"/>
           <w:szCs w:val="24"/>
-        </w:rPr>
-      </w:pPr>
-      <w:r>
-        <w:rPr>
-          <w:rFonts w:cstheme="minorHAnsi"/>
-          <w:szCs w:val="24"/>
-        </w:rPr>
-        <w:t>Реализация</w:t>
-      </w:r>
-      <w:r>
-        <w:rPr>
-          <w:rFonts w:cstheme="minorHAnsi"/>
-          <w:szCs w:val="24"/>
-        </w:rPr>
-        <w:t xml:space="preserve"> </w:t>
+          <w:lang w:val="en-US"/>
+        </w:rPr>
+      </w:pPr>
+      <w:r>
+        <w:rPr>
+          <w:rFonts w:cstheme="minorHAnsi"/>
+          <w:szCs w:val="24"/>
+          <w:lang w:val="en-US"/>
+        </w:rPr>
+        <w:t>The</w:t>
+      </w:r>
+      <w:r>
+        <w:rPr>
+          <w:rFonts w:cstheme="minorHAnsi"/>
+          <w:szCs w:val="24"/>
+          <w:lang w:val="en-US"/>
+        </w:rPr>
+        <w:t xml:space="preserve"> implementation of </w:t>
       </w:r>
       <w:proofErr w:type="spellStart"/>
       <w:r>
@@ -51284,89 +51898,34 @@
         <w:rPr>
           <w:rFonts w:cstheme="minorHAnsi"/>
           <w:color w:val="000000"/>
-          <w:szCs w:val="24"/>
-        </w:rPr>
-        <w:t xml:space="preserve"> </w:t>
-      </w:r>
-      <w:r>
-        <w:rPr>
-          <w:rFonts w:cstheme="minorHAnsi"/>
-          <w:color w:val="000000"/>
-          <w:szCs w:val="24"/>
-        </w:rPr>
-        <w:t>поддерживает</w:t>
-      </w:r>
-      <w:r>
-        <w:rPr>
-          <w:rFonts w:cstheme="minorHAnsi"/>
-          <w:color w:val="000000"/>
-          <w:szCs w:val="24"/>
-        </w:rPr>
-        <w:t xml:space="preserve"> </w:t>
-      </w:r>
-      <w:r>
-        <w:rPr>
-          <w:rFonts w:cstheme="minorHAnsi"/>
-          <w:color w:val="000000"/>
-          <w:szCs w:val="24"/>
-        </w:rPr>
-        <w:t>вывод</w:t>
-      </w:r>
-      <w:r>
-        <w:rPr>
-          <w:rFonts w:cstheme="minorHAnsi"/>
-          <w:color w:val="000000"/>
-          <w:szCs w:val="24"/>
-        </w:rPr>
-        <w:t xml:space="preserve"> </w:t>
-      </w:r>
-      <w:r>
-        <w:rPr>
-          <w:rFonts w:cstheme="minorHAnsi"/>
-          <w:color w:val="000000"/>
-          <w:szCs w:val="24"/>
-        </w:rPr>
-        <w:t>различных</w:t>
-      </w:r>
-      <w:r>
-        <w:rPr>
-          <w:rFonts w:cstheme="minorHAnsi"/>
-          <w:color w:val="000000"/>
-          <w:szCs w:val="24"/>
-        </w:rPr>
-        <w:t xml:space="preserve"> </w:t>
-      </w:r>
-      <w:r>
-        <w:rPr>
-          <w:rFonts w:cstheme="minorHAnsi"/>
-          <w:color w:val="000000"/>
-          <w:szCs w:val="24"/>
-        </w:rPr>
-        <w:t>элементов</w:t>
-      </w:r>
-      <w:r>
-        <w:rPr>
-          <w:rFonts w:cstheme="minorHAnsi"/>
-          <w:color w:val="000000"/>
-          <w:szCs w:val="24"/>
-        </w:rPr>
-        <w:t xml:space="preserve"> </w:t>
-      </w:r>
-      <w:r>
-        <w:rPr>
-          <w:rFonts w:cstheme="minorHAnsi"/>
-          <w:color w:val="000000"/>
-          <w:szCs w:val="24"/>
-        </w:rPr>
-        <w:t>данных</w:t>
-      </w:r>
-      <w:r>
-        <w:rPr>
-          <w:rFonts w:cstheme="minorHAnsi"/>
-          <w:color w:val="000000"/>
-          <w:szCs w:val="24"/>
-        </w:rPr>
-        <w:t xml:space="preserve"> (</w:t>
+          <w:lang w:val="en-US"/>
+        </w:rPr>
+        <w:t xml:space="preserve"> supports rendering </w:t>
+      </w:r>
+      <w:r>
+        <w:rPr>
+          <w:rFonts w:cstheme="minorHAnsi"/>
+          <w:color w:val="000000"/>
+          <w:lang w:val="en-US"/>
+        </w:rPr>
+        <w:t>of various data items</w:t>
+      </w:r>
+      <w:r>
+        <w:rPr>
+          <w:rFonts w:cstheme="minorHAnsi"/>
+          <w:color w:val="000000"/>
+          <w:lang w:val="en-US"/>
+        </w:rPr>
+        <w:t xml:space="preserve"> </w:t>
+      </w:r>
+      <w:r>
+        <w:rPr>
+          <w:rFonts w:cstheme="minorHAnsi"/>
+          <w:color w:val="000000"/>
+          <w:szCs w:val="24"/>
+          <w:lang w:val="en-US"/>
+        </w:rPr>
+        <w:t>(</w:t>
       </w:r>
       <w:proofErr w:type="spellStart"/>
       <w:r>
@@ -51384,6 +51943,7 @@
           <w:rFonts w:cstheme="minorHAnsi"/>
           <w:color w:val="000000"/>
           <w:szCs w:val="24"/>
+          <w:lang w:val="en-US"/>
         </w:rPr>
         <w:t>,</w:t>
       </w:r>
@@ -51392,6 +51952,7 @@
           <w:rFonts w:cstheme="minorHAnsi"/>
           <w:color w:val="000000"/>
           <w:szCs w:val="24"/>
+          <w:lang w:val="en-US"/>
         </w:rPr>
         <w:t xml:space="preserve"> </w:t>
       </w:r>
@@ -51410,6 +51971,7 @@
         <w:rPr>
           <w:rFonts w:ascii="Consolas" w:hAnsi="Consolas" w:cstheme="minorHAnsi"/>
           <w:sz w:val="22"/>
+          <w:lang w:val="en-US"/>
         </w:rPr>
         <w:t>&lt;</w:t>
       </w:r>
@@ -51427,6 +51989,7 @@
         <w:rPr>
           <w:rFonts w:ascii="Consolas" w:hAnsi="Consolas" w:cstheme="minorHAnsi"/>
           <w:sz w:val="22"/>
+          <w:lang w:val="en-US"/>
         </w:rPr>
         <w:t xml:space="preserve">, </w:t>
       </w:r>
@@ -51444,6 +52007,7 @@
         <w:rPr>
           <w:rFonts w:ascii="Consolas" w:hAnsi="Consolas" w:cstheme="minorHAnsi"/>
           <w:sz w:val="22"/>
+          <w:lang w:val="en-US"/>
         </w:rPr>
         <w:t>&gt;</w:t>
       </w:r>
@@ -51451,6 +52015,7 @@
         <w:rPr>
           <w:rFonts w:cstheme="minorHAnsi"/>
           <w:szCs w:val="24"/>
+          <w:lang w:val="en-US"/>
         </w:rPr>
         <w:t>,</w:t>
       </w:r>
@@ -51459,86 +52024,88 @@
           <w:rFonts w:cstheme="minorHAnsi"/>
           <w:color w:val="000000"/>
           <w:szCs w:val="24"/>
-        </w:rPr>
-        <w:t xml:space="preserve"> </w:t>
-      </w:r>
-      <w:r>
-        <w:rPr>
-          <w:rFonts w:cstheme="minorHAnsi"/>
-          <w:color w:val="000000"/>
-          <w:szCs w:val="24"/>
-        </w:rPr>
-        <w:t>объект</w:t>
-      </w:r>
-      <w:r>
-        <w:rPr>
-          <w:rFonts w:cstheme="minorHAnsi"/>
-          <w:color w:val="000000"/>
-          <w:szCs w:val="24"/>
-        </w:rPr>
-        <w:t xml:space="preserve"> </w:t>
-      </w:r>
-      <w:r>
-        <w:rPr>
-          <w:rFonts w:cstheme="minorHAnsi"/>
-          <w:color w:val="000000"/>
-          <w:szCs w:val="24"/>
-        </w:rPr>
-        <w:t>любого</w:t>
-      </w:r>
-      <w:r>
-        <w:rPr>
-          <w:rFonts w:cstheme="minorHAnsi"/>
-          <w:color w:val="000000"/>
-          <w:szCs w:val="24"/>
-        </w:rPr>
-        <w:t xml:space="preserve"> </w:t>
-      </w:r>
-      <w:r>
-        <w:rPr>
-          <w:rFonts w:cstheme="minorHAnsi"/>
-          <w:color w:val="000000"/>
-          <w:szCs w:val="24"/>
-        </w:rPr>
-        <w:t>типа</w:t>
-      </w:r>
-      <w:r>
-        <w:rPr>
-          <w:rFonts w:cstheme="minorHAnsi"/>
-          <w:color w:val="000000"/>
-          <w:szCs w:val="24"/>
-        </w:rPr>
-        <w:t xml:space="preserve"> </w:t>
-      </w:r>
-      <w:r>
-        <w:rPr>
-          <w:rFonts w:cstheme="minorHAnsi"/>
-          <w:color w:val="000000"/>
-          <w:szCs w:val="24"/>
-        </w:rPr>
-        <w:t>и</w:t>
-      </w:r>
-      <w:r>
-        <w:rPr>
-          <w:rFonts w:cstheme="minorHAnsi"/>
-          <w:color w:val="000000"/>
-          <w:szCs w:val="24"/>
-        </w:rPr>
-        <w:t xml:space="preserve"> </w:t>
-      </w:r>
-      <w:r>
-        <w:rPr>
-          <w:rFonts w:cstheme="minorHAnsi"/>
-          <w:color w:val="000000"/>
-          <w:szCs w:val="24"/>
-        </w:rPr>
-        <w:t>т</w:t>
-      </w:r>
-      <w:r>
-        <w:rPr>
-          <w:rFonts w:cstheme="minorHAnsi"/>
-          <w:color w:val="000000"/>
-          <w:szCs w:val="24"/>
+          <w:lang w:val="en-US"/>
+        </w:rPr>
+        <w:t xml:space="preserve"> </w:t>
+      </w:r>
+      <w:r>
+        <w:rPr>
+          <w:rFonts w:cstheme="minorHAnsi"/>
+          <w:color w:val="000000"/>
+          <w:szCs w:val="24"/>
+          <w:lang w:val="en-US"/>
+        </w:rPr>
+        <w:t>object of any type etc.</w:t>
+      </w:r>
+      <w:r>
+        <w:rPr>
+          <w:rFonts w:cstheme="minorHAnsi"/>
+          <w:color w:val="000000"/>
+          <w:szCs w:val="24"/>
+          <w:lang w:val="en-US"/>
+        </w:rPr>
+        <w:t>).</w:t>
+      </w:r>
+      <w:r>
+        <w:rPr>
+          <w:rFonts w:cstheme="minorHAnsi"/>
+          <w:color w:val="000000"/>
+          <w:szCs w:val="24"/>
+          <w:lang w:val="en-US"/>
+        </w:rPr>
+        <w:t xml:space="preserve"> </w:t>
+      </w:r>
+      <w:r>
+        <w:rPr>
+          <w:rFonts w:cstheme="minorHAnsi"/>
+          <w:color w:val="000000"/>
+          <w:szCs w:val="24"/>
+          <w:lang w:val="en-US"/>
+        </w:rPr>
+        <w:t xml:space="preserve">When accessing a data item you can </w:t>
+      </w:r>
+      <w:r>
+        <w:rPr>
+          <w:rFonts w:cstheme="minorHAnsi"/>
+          <w:color w:val="000000"/>
+          <w:szCs w:val="24"/>
+          <w:lang w:val="en-US"/>
+        </w:rPr>
+        <w:t>combine</w:t>
+      </w:r>
+      <w:r>
+        <w:rPr>
+          <w:rFonts w:cstheme="minorHAnsi"/>
+          <w:color w:val="000000"/>
+          <w:szCs w:val="24"/>
+          <w:lang w:val="en-US"/>
+        </w:rPr>
+        <w:t xml:space="preserve"> fields and properties through</w:t>
+      </w:r>
+      <w:r>
+        <w:rPr>
+          <w:rFonts w:cstheme="minorHAnsi"/>
+          <w:color w:val="000000"/>
+          <w:szCs w:val="24"/>
+          <w:lang w:val="en-US"/>
+        </w:rPr>
+        <w:t xml:space="preserve"> the</w:t>
+      </w:r>
+      <w:r>
+        <w:rPr>
+          <w:rFonts w:cstheme="minorHAnsi"/>
+          <w:color w:val="000000"/>
+          <w:szCs w:val="24"/>
+          <w:lang w:val="en-US"/>
+        </w:rPr>
+        <w:t xml:space="preserve"> "</w:t>
+      </w:r>
+      <w:r>
+        <w:rPr>
+          <w:rFonts w:ascii="Consolas" w:hAnsi="Consolas" w:cstheme="minorHAnsi"/>
+          <w:color w:val="000000"/>
+          <w:sz w:val="22"/>
+          <w:lang w:val="en-US"/>
         </w:rPr>
         <w:t>.</w:t>
       </w:r>
@@ -51547,123 +52114,54 @@
           <w:rFonts w:cstheme="minorHAnsi"/>
           <w:color w:val="000000"/>
           <w:szCs w:val="24"/>
-        </w:rPr>
-        <w:t>п</w:t>
-      </w:r>
-      <w:r>
-        <w:rPr>
-          <w:rFonts w:cstheme="minorHAnsi"/>
-          <w:color w:val="000000"/>
-          <w:szCs w:val="24"/>
+          <w:lang w:val="en-US"/>
+        </w:rPr>
+        <w:t xml:space="preserve">". Data hierarchy is also supported </w:t>
+      </w:r>
+      <w:r>
+        <w:rPr>
+          <w:rFonts w:cstheme="minorHAnsi"/>
+          <w:color w:val="000000"/>
+          <w:szCs w:val="24"/>
+          <w:lang w:val="en-US"/>
+        </w:rPr>
+        <w:t>through the</w:t>
+      </w:r>
+      <w:r>
+        <w:rPr>
+          <w:rFonts w:cstheme="minorHAnsi"/>
+          <w:color w:val="000000"/>
+          <w:szCs w:val="24"/>
+          <w:lang w:val="en-US"/>
+        </w:rPr>
+        <w:t xml:space="preserve"> </w:t>
+      </w:r>
+      <w:r>
+        <w:rPr>
+          <w:rFonts w:ascii="Consolas" w:hAnsi="Consolas" w:cstheme="minorHAnsi"/>
+          <w:color w:val="000000"/>
+          <w:sz w:val="22"/>
+          <w:lang w:val="en-US"/>
+        </w:rPr>
+        <w:t>parent</w:t>
+      </w:r>
+      <w:r>
+        <w:rPr>
+          <w:rFonts w:cstheme="minorHAnsi"/>
+          <w:color w:val="000000"/>
+          <w:szCs w:val="24"/>
+          <w:lang w:val="en-US"/>
+        </w:rPr>
+        <w:t xml:space="preserve"> pointer</w:t>
+      </w:r>
+      <w:r>
+        <w:rPr>
+          <w:rFonts w:cstheme="minorHAnsi"/>
+          <w:color w:val="000000"/>
+          <w:szCs w:val="24"/>
+          <w:lang w:val="en-US"/>
         </w:rPr>
         <w:t>.</w:t>
-      </w:r>
-      <w:r>
-        <w:rPr>
-          <w:rFonts w:cstheme="minorHAnsi"/>
-          <w:color w:val="000000"/>
-          <w:szCs w:val="24"/>
-        </w:rPr>
-        <w:t xml:space="preserve">). </w:t>
-      </w:r>
-      <w:r>
-        <w:rPr>
-          <w:rFonts w:cstheme="minorHAnsi"/>
-          <w:color w:val="000000"/>
-          <w:szCs w:val="24"/>
-        </w:rPr>
-        <w:t>При обращении к элементу данных можно склеивать обращения к полям и свойствам через «</w:t>
-      </w:r>
-      <w:proofErr w:type="gramStart"/>
-      <w:r>
-        <w:rPr>
-          <w:rFonts w:ascii="Consolas" w:hAnsi="Consolas" w:cstheme="minorHAnsi"/>
-          <w:color w:val="000000"/>
-          <w:sz w:val="22"/>
-        </w:rPr>
-        <w:t>.</w:t>
-      </w:r>
-      <w:r>
-        <w:rPr>
-          <w:rFonts w:cstheme="minorHAnsi"/>
-          <w:color w:val="000000"/>
-          <w:szCs w:val="24"/>
-        </w:rPr>
-        <w:t>»</w:t>
-      </w:r>
-      <w:proofErr w:type="gramEnd"/>
-      <w:r>
-        <w:rPr>
-          <w:rFonts w:cstheme="minorHAnsi"/>
-          <w:color w:val="000000"/>
-          <w:szCs w:val="24"/>
-        </w:rPr>
-        <w:t>.</w:t>
-      </w:r>
-      <w:r>
-        <w:rPr>
-          <w:rFonts w:cstheme="minorHAnsi"/>
-          <w:color w:val="000000"/>
-          <w:szCs w:val="24"/>
-        </w:rPr>
-        <w:t xml:space="preserve"> </w:t>
-      </w:r>
-      <w:r>
-        <w:rPr>
-          <w:rFonts w:cstheme="minorHAnsi"/>
-          <w:color w:val="000000"/>
-          <w:szCs w:val="24"/>
-        </w:rPr>
-        <w:t>Т</w:t>
-      </w:r>
-      <w:r>
-        <w:rPr>
-          <w:rFonts w:cstheme="minorHAnsi"/>
-          <w:color w:val="000000"/>
-          <w:szCs w:val="24"/>
-        </w:rPr>
-        <w:t>акже поддерживается иерархичность данных за</w:t>
-      </w:r>
-      <w:r>
-        <w:rPr>
-          <w:rFonts w:cstheme="minorHAnsi"/>
-          <w:color w:val="000000"/>
-          <w:szCs w:val="24"/>
-        </w:rPr>
-        <w:t xml:space="preserve"> </w:t>
-      </w:r>
-      <w:r>
-        <w:rPr>
-          <w:rFonts w:cstheme="minorHAnsi"/>
-          <w:color w:val="000000"/>
-          <w:szCs w:val="24"/>
-        </w:rPr>
-        <w:t xml:space="preserve">счёт указателя </w:t>
-      </w:r>
-      <w:r>
-        <w:rPr>
-          <w:rFonts w:ascii="Consolas" w:hAnsi="Consolas" w:cstheme="minorHAnsi"/>
-          <w:color w:val="000000"/>
-          <w:sz w:val="22"/>
-          <w:lang w:val="en-US"/>
-        </w:rPr>
-        <w:t>parent</w:t>
-      </w:r>
-      <w:r>
-        <w:rPr>
-          <w:rFonts w:cstheme="minorHAnsi"/>
-          <w:color w:val="000000"/>
-          <w:szCs w:val="24"/>
-        </w:rPr>
-        <w:t xml:space="preserve"> </w:t>
-      </w:r>
-      <w:r>
-        <w:rPr>
-          <w:rFonts w:cstheme="minorHAnsi"/>
-          <w:color w:val="000000"/>
-          <w:szCs w:val="24"/>
-        </w:rPr>
-        <w:t xml:space="preserve">в шаблоне. </w:t>
       </w:r>
     </w:p>
     <w:p>
@@ -51680,21 +52178,15 @@
         <w:rPr>
           <w:rFonts w:cstheme="minorHAnsi"/>
           <w:szCs w:val="24"/>
-        </w:rPr>
-        <w:t xml:space="preserve">Чтобы изменить поведение по умолчанию, </w:t>
-      </w:r>
-      <w:r>
-        <w:rPr>
-          <w:rFonts w:cstheme="minorHAnsi"/>
-          <w:color w:val="000000"/>
-          <w:szCs w:val="24"/>
-        </w:rPr>
-        <w:t xml:space="preserve">необходимо создать класс, унаследованный от класса </w:t>
+          <w:lang w:val="en-US"/>
+        </w:rPr>
+        <w:t xml:space="preserve">To change the default behavior you must create a class that inherits from the </w:t>
       </w:r>
       <w:proofErr w:type="spellStart"/>
       <w:r>
         <w:rPr>
           <w:rFonts w:ascii="Consolas" w:hAnsi="Consolas" w:cstheme="minorHAnsi"/>
+          <w:color w:val="000000"/>
           <w:sz w:val="22"/>
           <w:lang w:val="en-US"/>
         </w:rPr>
@@ -51705,8 +52197,9 @@
         <w:rPr>
           <w:rFonts w:cstheme="minorHAnsi"/>
           <w:szCs w:val="24"/>
-        </w:rPr>
-        <w:t xml:space="preserve"> и переопределить свойство </w:t>
+          <w:lang w:val="en-US"/>
+        </w:rPr>
+        <w:t xml:space="preserve"> class and override the </w:t>
       </w:r>
       <w:proofErr w:type="spellStart"/>
       <w:r>
@@ -51722,25 +52215,64 @@
       <w:r>
         <w:rPr>
           <w:rFonts w:cstheme="minorHAnsi"/>
-          <w:color w:val="000000"/>
-          <w:szCs w:val="24"/>
-        </w:rPr>
-        <w:t xml:space="preserve">, которое будет возвращать нужную реализацию. </w:t>
-      </w:r>
-      <w:r>
-        <w:rPr>
-          <w:rFonts w:cstheme="minorHAnsi"/>
-          <w:color w:val="000000"/>
-          <w:szCs w:val="24"/>
-        </w:rPr>
-        <w:t>В качестве данной реализации в</w:t>
-      </w:r>
-      <w:r>
-        <w:rPr>
-          <w:rFonts w:cstheme="minorHAnsi"/>
-          <w:szCs w:val="24"/>
-        </w:rPr>
-        <w:t xml:space="preserve">ы можете расширить класс </w:t>
+          <w:szCs w:val="24"/>
+          <w:lang w:val="en-US"/>
+        </w:rPr>
+        <w:t xml:space="preserve"> property to return the desired implementation</w:t>
+      </w:r>
+      <w:r>
+        <w:rPr>
+          <w:rFonts w:cstheme="minorHAnsi"/>
+          <w:color w:val="000000"/>
+          <w:szCs w:val="24"/>
+          <w:lang w:val="en-US"/>
+        </w:rPr>
+        <w:t>.</w:t>
+      </w:r>
+      <w:r>
+        <w:rPr>
+          <w:rFonts w:cstheme="minorHAnsi"/>
+          <w:color w:val="000000"/>
+          <w:szCs w:val="24"/>
+          <w:lang w:val="en-US"/>
+        </w:rPr>
+        <w:t xml:space="preserve"> </w:t>
+      </w:r>
+      <w:r>
+        <w:rPr>
+          <w:rFonts w:cstheme="minorHAnsi"/>
+          <w:color w:val="000000"/>
+          <w:szCs w:val="24"/>
+          <w:lang w:val="en-US"/>
+        </w:rPr>
+        <w:t>In t</w:t>
+      </w:r>
+      <w:r>
+        <w:rPr>
+          <w:rFonts w:cstheme="minorHAnsi"/>
+          <w:color w:val="000000"/>
+          <w:szCs w:val="24"/>
+          <w:lang w:val="en-US"/>
+        </w:rPr>
+        <w:t>his implementation</w:t>
+      </w:r>
+      <w:r>
+        <w:rPr>
+          <w:rFonts w:cstheme="minorHAnsi"/>
+          <w:color w:val="000000"/>
+          <w:szCs w:val="24"/>
+          <w:lang w:val="en-US"/>
+        </w:rPr>
+        <w:t xml:space="preserve"> you</w:t>
+      </w:r>
+      <w:r>
+        <w:rPr>
+          <w:rFonts w:cstheme="minorHAnsi"/>
+          <w:color w:val="000000"/>
+          <w:szCs w:val="24"/>
+          <w:lang w:val="en-US"/>
+        </w:rPr>
+        <w:t xml:space="preserve"> can extend the </w:t>
       </w:r>
       <w:proofErr w:type="spellStart"/>
       <w:r>
@@ -51758,8 +52290,9 @@
           <w:rFonts w:cstheme="minorHAnsi"/>
           <w:color w:val="000000"/>
           <w:szCs w:val="24"/>
-        </w:rPr>
-        <w:t xml:space="preserve"> или реализовать интерфейс </w:t>
+          <w:lang w:val="en-US"/>
+        </w:rPr>
+        <w:t xml:space="preserve"> class or implement the </w:t>
       </w:r>
       <w:proofErr w:type="spellStart"/>
       <w:r>
@@ -51777,6 +52310,7 @@
           <w:rFonts w:ascii="Consolas" w:hAnsi="Consolas" w:cs="Consolas"/>
           <w:color w:val="000000"/>
           <w:sz w:val="22"/>
+          <w:lang w:val="en-US"/>
         </w:rPr>
         <w:t>&lt;</w:t>
       </w:r>
@@ -51796,31 +52330,110 @@
           <w:rFonts w:ascii="Consolas" w:hAnsi="Consolas" w:cs="Consolas"/>
           <w:color w:val="000000"/>
           <w:sz w:val="22"/>
+          <w:lang w:val="en-US"/>
         </w:rPr>
         <w:t>&gt;</w:t>
       </w:r>
       <w:r>
         <w:rPr>
           <w:rFonts w:cstheme="minorHAnsi"/>
-          <w:szCs w:val="24"/>
-        </w:rPr>
-        <w:t xml:space="preserve"> с нуля. </w:t>
-      </w:r>
-      <w:r>
-        <w:rPr>
-          <w:rFonts w:ascii="Consolas" w:hAnsi="Consolas" w:cs="Consolas"/>
-          <w:color w:val="000000"/>
-          <w:sz w:val="22"/>
-        </w:rPr>
-        <w:t>Данный интерфейс</w:t>
-      </w:r>
-      <w:r>
-        <w:rPr>
-          <w:rFonts w:cstheme="minorHAnsi"/>
-          <w:color w:val="000000"/>
-          <w:szCs w:val="24"/>
-        </w:rPr>
-        <w:t xml:space="preserve"> имеет два метода:</w:t>
+          <w:color w:val="000000"/>
+          <w:szCs w:val="24"/>
+          <w:lang w:val="en-US"/>
+        </w:rPr>
+        <w:t xml:space="preserve"> interface from scratch.</w:t>
+      </w:r>
+      <w:r>
+        <w:rPr>
+          <w:rFonts w:cstheme="minorHAnsi"/>
+          <w:szCs w:val="24"/>
+          <w:lang w:val="en-US"/>
+        </w:rPr>
+        <w:t xml:space="preserve"> </w:t>
+      </w:r>
+      <w:r>
+        <w:rPr>
+          <w:rFonts w:cstheme="minorHAnsi"/>
+          <w:szCs w:val="24"/>
+          <w:lang w:val="en-US"/>
+        </w:rPr>
+        <w:t>This</w:t>
+      </w:r>
+      <w:r>
+        <w:rPr>
+          <w:rFonts w:cstheme="minorHAnsi"/>
+          <w:szCs w:val="24"/>
+        </w:rPr>
+        <w:t xml:space="preserve"> </w:t>
+      </w:r>
+      <w:r>
+        <w:rPr>
+          <w:rFonts w:cstheme="minorHAnsi"/>
+          <w:szCs w:val="24"/>
+          <w:lang w:val="en-US"/>
+        </w:rPr>
+        <w:t>interface</w:t>
+      </w:r>
+      <w:r>
+        <w:rPr>
+          <w:rFonts w:cstheme="minorHAnsi"/>
+          <w:szCs w:val="24"/>
+        </w:rPr>
+        <w:t xml:space="preserve"> </w:t>
+      </w:r>
+      <w:r>
+        <w:rPr>
+          <w:rFonts w:cstheme="minorHAnsi"/>
+          <w:szCs w:val="24"/>
+          <w:lang w:val="en-US"/>
+        </w:rPr>
+        <w:t>has</w:t>
+      </w:r>
+      <w:r>
+        <w:rPr>
+          <w:rFonts w:cstheme="minorHAnsi"/>
+          <w:szCs w:val="24"/>
+        </w:rPr>
+        <w:t xml:space="preserve"> </w:t>
+      </w:r>
+      <w:r>
+        <w:rPr>
+          <w:rFonts w:cstheme="minorHAnsi"/>
+          <w:szCs w:val="24"/>
+          <w:lang w:val="en-US"/>
+        </w:rPr>
+        <w:t>two</w:t>
+      </w:r>
+      <w:r>
+        <w:rPr>
+          <w:rFonts w:cstheme="minorHAnsi"/>
+          <w:szCs w:val="24"/>
+        </w:rPr>
+        <w:t xml:space="preserve"> </w:t>
+      </w:r>
+      <w:r>
+        <w:rPr>
+          <w:rFonts w:cstheme="minorHAnsi"/>
+          <w:szCs w:val="24"/>
+          <w:lang w:val="en-US"/>
+        </w:rPr>
+        <w:t>method</w:t>
+      </w:r>
+      <w:r>
+        <w:rPr>
+          <w:rFonts w:cstheme="minorHAnsi"/>
+          <w:szCs w:val="24"/>
+          <w:lang w:val="en-US"/>
+        </w:rPr>
+        <w:t>s</w:t>
+      </w:r>
+      <w:r>
+        <w:rPr>
+          <w:rFonts w:cstheme="minorHAnsi"/>
+          <w:color w:val="000000"/>
+          <w:szCs w:val="24"/>
+        </w:rPr>
+        <w:t>:</w:t>
       </w:r>
     </w:p>
     <w:p>
@@ -51881,43 +52494,91 @@
         <w:rPr>
           <w:rFonts w:cstheme="minorHAnsi"/>
           <w:szCs w:val="24"/>
-        </w:rPr>
-      </w:pPr>
-      <w:r>
-        <w:rPr>
-          <w:rFonts w:cstheme="minorHAnsi"/>
-          <w:szCs w:val="24"/>
-        </w:rPr>
-        <w:t xml:space="preserve">Данный метод принимает на вход шаблон </w:t>
-      </w:r>
-      <w:r>
-        <w:rPr>
-          <w:rFonts w:cstheme="minorHAnsi"/>
-          <w:szCs w:val="24"/>
-        </w:rPr>
-        <w:t>элемента данных и сам элемент данных</w:t>
-      </w:r>
-      <w:r>
-        <w:rPr>
-          <w:rFonts w:cstheme="minorHAnsi"/>
-          <w:szCs w:val="24"/>
-        </w:rPr>
-        <w:t>. Возвращает</w:t>
-      </w:r>
-      <w:r>
-        <w:rPr>
-          <w:rFonts w:cstheme="minorHAnsi"/>
-          <w:szCs w:val="24"/>
-        </w:rPr>
-        <w:t xml:space="preserve"> значение из элемента данных согласно шаблону</w:t>
-      </w:r>
-      <w:r>
-        <w:rPr>
-          <w:rFonts w:cstheme="minorHAnsi"/>
-          <w:szCs w:val="24"/>
+          <w:lang w:val="en-US"/>
+        </w:rPr>
+      </w:pPr>
+      <w:r>
+        <w:rPr>
+          <w:rFonts w:cstheme="minorHAnsi"/>
+          <w:szCs w:val="24"/>
+          <w:lang w:val="en-US"/>
+        </w:rPr>
+        <w:t>This method accepts the</w:t>
+      </w:r>
+      <w:r>
+        <w:rPr>
+          <w:rFonts w:cstheme="minorHAnsi"/>
+          <w:szCs w:val="24"/>
+          <w:lang w:val="en-US"/>
+        </w:rPr>
+        <w:t xml:space="preserve"> data</w:t>
+      </w:r>
+      <w:r>
+        <w:rPr>
+          <w:rFonts w:cstheme="minorHAnsi"/>
+          <w:szCs w:val="24"/>
+          <w:lang w:val="en-US"/>
+        </w:rPr>
+        <w:t xml:space="preserve"> item template and the</w:t>
+      </w:r>
+      <w:r>
+        <w:rPr>
+          <w:rFonts w:cstheme="minorHAnsi"/>
+          <w:szCs w:val="24"/>
+          <w:lang w:val="en-US"/>
+        </w:rPr>
+        <w:t xml:space="preserve"> data</w:t>
+      </w:r>
+      <w:r>
+        <w:rPr>
+          <w:rFonts w:cstheme="minorHAnsi"/>
+          <w:szCs w:val="24"/>
+          <w:lang w:val="en-US"/>
+        </w:rPr>
+        <w:t xml:space="preserve"> item itself. </w:t>
+      </w:r>
+      <w:proofErr w:type="gramStart"/>
+      <w:r>
+        <w:rPr>
+          <w:rFonts w:cstheme="minorHAnsi"/>
+          <w:szCs w:val="24"/>
+          <w:lang w:val="en-US"/>
+        </w:rPr>
+        <w:t xml:space="preserve">Returns a value from </w:t>
+      </w:r>
+      <w:r>
+        <w:rPr>
+          <w:rFonts w:cstheme="minorHAnsi"/>
+          <w:szCs w:val="24"/>
+          <w:lang w:val="en-US"/>
+        </w:rPr>
+        <w:t>that</w:t>
+      </w:r>
+      <w:r>
+        <w:rPr>
+          <w:rFonts w:cstheme="minorHAnsi"/>
+          <w:szCs w:val="24"/>
+          <w:lang w:val="en-US"/>
+        </w:rPr>
+        <w:t xml:space="preserve"> data item according to </w:t>
+      </w:r>
+      <w:r>
+        <w:rPr>
+          <w:rFonts w:cstheme="minorHAnsi"/>
+          <w:szCs w:val="24"/>
+          <w:lang w:val="en-US"/>
+        </w:rPr>
+        <w:t>the template</w:t>
+      </w:r>
+      <w:r>
+        <w:rPr>
+          <w:rFonts w:cstheme="minorHAnsi"/>
+          <w:szCs w:val="24"/>
+          <w:lang w:val="en-US"/>
         </w:rPr>
         <w:t>.</w:t>
       </w:r>
+      <w:proofErr w:type="gramEnd"/>
     </w:p>
     <w:p>
       <w:pPr>
@@ -51984,16 +52645,20 @@
         <w:rPr>
           <w:rFonts w:cstheme="minorHAnsi"/>
           <w:szCs w:val="24"/>
-        </w:rPr>
-        <w:t>Обобщённая версия первого метода</w:t>
-      </w:r>
-      <w:r>
-        <w:rPr>
-          <w:rFonts w:cstheme="minorHAnsi"/>
-          <w:szCs w:val="24"/>
-        </w:rPr>
-        <w:t>.</w:t>
-      </w:r>
+          <w:lang w:val="en-US"/>
+        </w:rPr>
+        <w:t>This is the generic</w:t>
+      </w:r>
+      <w:r>
+        <w:rPr>
+          <w:rFonts w:cstheme="minorHAnsi"/>
+          <w:szCs w:val="24"/>
+          <w:lang w:val="en-US"/>
+        </w:rPr>
+        <w:t xml:space="preserve"> version of the first method.</w:t>
+      </w:r>
+      <w:bookmarkStart w:id="0" w:name="_GoBack"/>
+      <w:bookmarkEnd w:id="0"/>
     </w:p>
     <w:p>
       <w:pPr>
@@ -52226,7 +52891,6 @@
           <w:color w:val="000000"/>
           <w:szCs w:val="24"/>
         </w:rPr>
-        <w:lastRenderedPageBreak/>
         <w:t>свойству</w:t>
       </w:r>
       <w:r>
@@ -52640,6 +53304,7 @@
           <w:sz w:val="22"/>
           <w:lang w:val="en-US"/>
         </w:rPr>
+        <w:lastRenderedPageBreak/>
         <w:t>systemVariableProvider</w:t>
       </w:r>
       <w:proofErr w:type="spellEnd"/>
@@ -53722,7 +54387,6 @@
           <w:sz w:val="22"/>
           <w:lang w:val="en-US"/>
         </w:rPr>
-        <w:lastRenderedPageBreak/>
         <w:t>PropertyMemberLabel</w:t>
       </w:r>
       <w:proofErr w:type="spellEnd"/>
@@ -54025,6 +54689,7 @@
           <w:sz w:val="22"/>
           <w:lang w:val="en-US"/>
         </w:rPr>
+        <w:lastRenderedPageBreak/>
         <w:t>DataItemMemberLabel</w:t>
       </w:r>
       <w:proofErr w:type="spellEnd"/>
@@ -55407,7 +56072,6 @@
           <w:sz w:val="22"/>
           <w:lang w:val="en-US"/>
         </w:rPr>
-        <w:lastRenderedPageBreak/>
         <w:t>PanelPrefixSeparator</w:t>
       </w:r>
       <w:proofErr w:type="spellEnd"/>
@@ -55788,6 +56452,7 @@
           <w:sz w:val="22"/>
           <w:lang w:val="en-US"/>
         </w:rPr>
+        <w:lastRenderedPageBreak/>
         <w:t>DynamicDataSourcePanelPrefix</w:t>
       </w:r>
       <w:proofErr w:type="spellEnd"/>
@@ -61181,7 +61846,7 @@
 </file>
 
 <file path=customXml/itemProps1.xml><?xml version="1.0" encoding="utf-8"?>
-<ds:datastoreItem xmlns:ds="http://schemas.openxmlformats.org/officeDocument/2006/customXml" ds:itemID="{DA21A2EF-BFD4-4F48-8076-9FF3962F416F}">
+<ds:datastoreItem xmlns:ds="http://schemas.openxmlformats.org/officeDocument/2006/customXml" ds:itemID="{5473CC7A-BC62-4664-8738-CF49CA9FBF59}">
   <ds:schemaRefs>
     <ds:schemaRef ds:uri="http://schemas.openxmlformats.org/officeDocument/2006/bibliography"/>
   </ds:schemaRefs>

--- a/Docs/Tutorial_en.docx
+++ b/Docs/Tutorial_en.docx
@@ -652,15 +652,7 @@
           <w:szCs w:val="24"/>
           <w:lang w:val="en-US"/>
         </w:rPr>
-        <w:t xml:space="preserve"> </w:t>
-      </w:r>
-      <w:r>
-        <w:rPr>
-          <w:rFonts w:ascii="Consolas" w:hAnsi="Consolas" w:cstheme="minorHAnsi"/>
-          <w:sz w:val="22"/>
-          <w:lang w:val="en-US"/>
-        </w:rPr>
-        <w:t>format</w:t>
+        <w:t xml:space="preserve"> format</w:t>
       </w:r>
       <w:r>
         <w:rPr>
@@ -2351,9 +2343,8 @@
         <w:rPr>
           <w:lang w:val="en-US"/>
         </w:rPr>
-        <w:t>«</w:t>
-      </w:r>
-      <w:proofErr w:type="gramStart"/>
+        <w:t>"</w:t>
+      </w:r>
       <w:r>
         <w:rPr>
           <w:rFonts w:ascii="Consolas" w:hAnsi="Consolas"/>
@@ -2366,20 +2357,31 @@
         <w:rPr>
           <w:lang w:val="en-US"/>
         </w:rPr>
-        <w:t>»</w:t>
-      </w:r>
-      <w:proofErr w:type="gramEnd"/>
-      <w:r>
-        <w:rPr>
-          <w:lang w:val="en-US"/>
-        </w:rPr>
-        <w:t xml:space="preserve">, </w:t>
-      </w:r>
-      <w:r>
-        <w:rPr>
-          <w:lang w:val="en-US"/>
-        </w:rPr>
-        <w:t>in this case, the template will take the following form</w:t>
+        <w:t>"</w:t>
+      </w:r>
+      <w:r>
+        <w:rPr>
+          <w:lang w:val="en-US"/>
+        </w:rPr>
+        <w:t>.</w:t>
+      </w:r>
+      <w:r>
+        <w:rPr>
+          <w:lang w:val="en-US"/>
+        </w:rPr>
+        <w:t xml:space="preserve"> </w:t>
+      </w:r>
+      <w:r>
+        <w:rPr>
+          <w:lang w:val="en-US"/>
+        </w:rPr>
+        <w:t>I</w:t>
+      </w:r>
+      <w:r>
+        <w:rPr>
+          <w:lang w:val="en-US"/>
+        </w:rPr>
+        <w:t>n this case, the template will take the following form</w:t>
       </w:r>
       <w:r>
         <w:rPr>
@@ -2918,19 +2920,29 @@
         </w:rPr>
         <w:t xml:space="preserve"> </w:t>
       </w:r>
-      <w:proofErr w:type="gramStart"/>
-      <w:r>
-        <w:rPr>
-          <w:lang w:val="en-US"/>
-        </w:rPr>
-        <w:t>«:</w:t>
-      </w:r>
-      <w:proofErr w:type="gramEnd"/>
-      <w:r>
-        <w:rPr>
-          <w:lang w:val="en-US"/>
-        </w:rPr>
-        <w:t>»)</w:t>
+      <w:r>
+        <w:rPr>
+          <w:lang w:val="en-US"/>
+        </w:rPr>
+        <w:t>"</w:t>
+      </w:r>
+      <w:r>
+        <w:rPr>
+          <w:lang w:val="en-US"/>
+        </w:rPr>
+        <w:t>:</w:t>
+      </w:r>
+      <w:r>
+        <w:rPr>
+          <w:lang w:val="en-US"/>
+        </w:rPr>
+        <w:t>"</w:t>
+      </w:r>
+      <w:r>
+        <w:rPr>
+          <w:lang w:val="en-US"/>
+        </w:rPr>
+        <w:t>)</w:t>
       </w:r>
       <w:r>
         <w:rPr>
@@ -3080,6 +3092,14 @@
         <w:t>DefaultReportGenerator</w:t>
       </w:r>
       <w:proofErr w:type="spellEnd"/>
+      <w:r>
+        <w:rPr>
+          <w:rFonts w:cstheme="minorHAnsi"/>
+          <w:szCs w:val="24"/>
+          <w:lang w:val="en-US"/>
+        </w:rPr>
+        <w:t xml:space="preserve"> class</w:t>
+      </w:r>
       <w:r>
         <w:rPr>
           <w:lang w:val="en-US"/>
@@ -4052,7 +4072,13 @@
         <w:rPr>
           <w:lang w:val="en-US"/>
         </w:rPr>
-        <w:t xml:space="preserve"> «</w:t>
+        <w:t xml:space="preserve"> </w:t>
+      </w:r>
+      <w:r>
+        <w:rPr>
+          <w:lang w:val="en-US"/>
+        </w:rPr>
+        <w:t>"</w:t>
       </w:r>
       <w:r>
         <w:rPr>
@@ -4066,7 +4092,7 @@
         <w:rPr>
           <w:lang w:val="en-US"/>
         </w:rPr>
-        <w:t>»</w:t>
+        <w:t>"</w:t>
       </w:r>
       <w:r>
         <w:rPr>
@@ -4090,9 +4116,14 @@
         <w:rPr>
           <w:lang w:val="en-US"/>
         </w:rPr>
-        <w:t xml:space="preserve"> «</w:t>
-      </w:r>
-      <w:proofErr w:type="gramStart"/>
+        <w:t xml:space="preserve"> </w:t>
+      </w:r>
+      <w:r>
+        <w:rPr>
+          <w:lang w:val="en-US"/>
+        </w:rPr>
+        <w:t>"</w:t>
+      </w:r>
       <w:r>
         <w:rPr>
           <w:rFonts w:ascii="Consolas" w:hAnsi="Consolas"/>
@@ -4105,9 +4136,8 @@
         <w:rPr>
           <w:lang w:val="en-US"/>
         </w:rPr>
-        <w:t>»</w:t>
-      </w:r>
-      <w:proofErr w:type="gramEnd"/>
+        <w:t>"</w:t>
+      </w:r>
       <w:r>
         <w:rPr>
           <w:lang w:val="en-US"/>
@@ -4151,6 +4181,12 @@
         <w:rPr>
           <w:lang w:val="en-US"/>
         </w:rPr>
+        <w:t xml:space="preserve"> the</w:t>
+      </w:r>
+      <w:r>
+        <w:rPr>
+          <w:lang w:val="en-US"/>
+        </w:rPr>
         <w:t xml:space="preserve"> </w:t>
       </w:r>
       <w:proofErr w:type="spellStart"/>
@@ -4169,7 +4205,23 @@
           <w:sz w:val="22"/>
           <w:lang w:val="en-US"/>
         </w:rPr>
-        <w:t xml:space="preserve"> will be thrown.</w:t>
+        <w:t xml:space="preserve"> </w:t>
+      </w:r>
+      <w:r>
+        <w:rPr>
+          <w:rFonts w:cstheme="minorHAnsi"/>
+          <w:sz w:val="22"/>
+          <w:lang w:val="en-US"/>
+        </w:rPr>
+        <w:t xml:space="preserve">exception </w:t>
+      </w:r>
+      <w:r>
+        <w:rPr>
+          <w:rFonts w:cstheme="minorHAnsi"/>
+          <w:sz w:val="22"/>
+          <w:lang w:val="en-US"/>
+        </w:rPr>
+        <w:t>will be thrown.</w:t>
       </w:r>
     </w:p>
     <w:p>
@@ -4254,7 +4306,23 @@
           <w:szCs w:val="24"/>
           <w:lang w:val="en-US"/>
         </w:rPr>
-        <w:t>, passed to it required value</w:t>
+        <w:t xml:space="preserve">, passed to it </w:t>
+      </w:r>
+      <w:r>
+        <w:rPr>
+          <w:rFonts w:cstheme="minorHAnsi"/>
+          <w:szCs w:val="24"/>
+          <w:lang w:val="en-US"/>
+        </w:rPr>
+        <w:t xml:space="preserve">the </w:t>
+      </w:r>
+      <w:r>
+        <w:rPr>
+          <w:rFonts w:cstheme="minorHAnsi"/>
+          <w:szCs w:val="24"/>
+          <w:lang w:val="en-US"/>
+        </w:rPr>
+        <w:t>required value</w:t>
       </w:r>
       <w:r>
         <w:rPr>
@@ -4339,7 +4407,15 @@
         <w:rPr>
           <w:lang w:val="en-US"/>
         </w:rPr>
-        <w:t xml:space="preserve">In this case, if the property </w:t>
+        <w:t>In this case, if the prop</w:t>
+      </w:r>
+      <w:bookmarkStart w:id="0" w:name="_GoBack"/>
+      <w:bookmarkEnd w:id="0"/>
+      <w:r>
+        <w:rPr>
+          <w:lang w:val="en-US"/>
+        </w:rPr>
+        <w:t xml:space="preserve">erty </w:t>
       </w:r>
       <w:r>
         <w:rPr>
@@ -52537,14 +52613,37 @@
         </w:rPr>
         <w:t xml:space="preserve"> item itself. </w:t>
       </w:r>
-      <w:proofErr w:type="gramStart"/>
-      <w:r>
-        <w:rPr>
-          <w:rFonts w:cstheme="minorHAnsi"/>
-          <w:szCs w:val="24"/>
-          <w:lang w:val="en-US"/>
-        </w:rPr>
-        <w:t xml:space="preserve">Returns a value from </w:t>
+      <w:r>
+        <w:rPr>
+          <w:rFonts w:cstheme="minorHAnsi"/>
+          <w:szCs w:val="24"/>
+          <w:lang w:val="en-US"/>
+        </w:rPr>
+        <w:t>It r</w:t>
+      </w:r>
+      <w:r>
+        <w:rPr>
+          <w:rFonts w:cstheme="minorHAnsi"/>
+          <w:szCs w:val="24"/>
+          <w:lang w:val="en-US"/>
+        </w:rPr>
+        <w:t xml:space="preserve">eturns </w:t>
+      </w:r>
+      <w:r>
+        <w:rPr>
+          <w:rFonts w:cstheme="minorHAnsi"/>
+          <w:szCs w:val="24"/>
+          <w:lang w:val="en-US"/>
+        </w:rPr>
+        <w:t>the</w:t>
+      </w:r>
+      <w:r>
+        <w:rPr>
+          <w:rFonts w:cstheme="minorHAnsi"/>
+          <w:szCs w:val="24"/>
+          <w:lang w:val="en-US"/>
+        </w:rPr>
+        <w:t xml:space="preserve"> value from </w:t>
       </w:r>
       <w:r>
         <w:rPr>
@@ -52578,7 +52677,6 @@
         </w:rPr>
         <w:t>.</w:t>
       </w:r>
-      <w:proofErr w:type="gramEnd"/>
     </w:p>
     <w:p>
       <w:pPr>
@@ -52657,8 +52755,6 @@
         </w:rPr>
         <w:t xml:space="preserve"> version of the first method.</w:t>
       </w:r>
-      <w:bookmarkStart w:id="0" w:name="_GoBack"/>
-      <w:bookmarkEnd w:id="0"/>
     </w:p>
     <w:p>
       <w:pPr>
@@ -52671,15 +52767,35 @@
         <w:rPr>
           <w:rFonts w:cstheme="minorHAnsi"/>
           <w:szCs w:val="24"/>
-        </w:rPr>
-      </w:pPr>
-      <w:r>
-        <w:rPr>
-          <w:rFonts w:cstheme="minorHAnsi"/>
+          <w:lang w:val="en-US"/>
+        </w:rPr>
+      </w:pPr>
+      <w:r>
+        <w:rPr>
+          <w:rFonts w:ascii="Consolas" w:hAnsi="Consolas" w:cstheme="minorHAnsi"/>
           <w:b/>
-          <w:szCs w:val="24"/>
-        </w:rPr>
-        <w:t xml:space="preserve">Расширение или замена реализации </w:t>
+          <w:sz w:val="22"/>
+          <w:lang w:val="en-US"/>
+        </w:rPr>
+        <w:t>E</w:t>
+      </w:r>
+      <w:r>
+        <w:rPr>
+          <w:rFonts w:ascii="Consolas" w:hAnsi="Consolas" w:cstheme="minorHAnsi"/>
+          <w:b/>
+          <w:sz w:val="22"/>
+          <w:lang w:val="en-US"/>
+        </w:rPr>
+        <w:t>xtending</w:t>
+      </w:r>
+      <w:r>
+        <w:rPr>
+          <w:rFonts w:ascii="Consolas" w:hAnsi="Consolas" w:cstheme="minorHAnsi"/>
+          <w:b/>
+          <w:sz w:val="22"/>
+          <w:lang w:val="en-US"/>
+        </w:rPr>
+        <w:t xml:space="preserve"> the </w:t>
       </w:r>
       <w:proofErr w:type="spellStart"/>
       <w:r>
@@ -52690,6 +52806,63 @@
           <w:sz w:val="22"/>
           <w:lang w:val="en-US"/>
         </w:rPr>
+        <w:t>DefaultTemplateProcessor</w:t>
+      </w:r>
+      <w:proofErr w:type="spellEnd"/>
+      <w:r>
+        <w:rPr>
+          <w:rFonts w:cstheme="minorHAnsi"/>
+          <w:b/>
+          <w:color w:val="000000"/>
+          <w:lang w:val="en-US"/>
+        </w:rPr>
+        <w:t xml:space="preserve"> class</w:t>
+      </w:r>
+      <w:r>
+        <w:rPr>
+          <w:rFonts w:ascii="Consolas" w:hAnsi="Consolas" w:cstheme="minorHAnsi"/>
+          <w:b/>
+          <w:sz w:val="22"/>
+          <w:lang w:val="en-US"/>
+        </w:rPr>
+        <w:t xml:space="preserve"> or </w:t>
+      </w:r>
+      <w:r>
+        <w:rPr>
+          <w:rFonts w:ascii="Consolas" w:hAnsi="Consolas" w:cstheme="minorHAnsi"/>
+          <w:b/>
+          <w:sz w:val="22"/>
+          <w:lang w:val="en-US"/>
+        </w:rPr>
+        <w:t>implementing</w:t>
+      </w:r>
+      <w:r>
+        <w:rPr>
+          <w:rFonts w:ascii="Consolas" w:hAnsi="Consolas" w:cstheme="minorHAnsi"/>
+          <w:b/>
+          <w:sz w:val="22"/>
+          <w:lang w:val="en-US"/>
+        </w:rPr>
+        <w:t xml:space="preserve"> the</w:t>
+      </w:r>
+      <w:r>
+        <w:rPr>
+          <w:rFonts w:ascii="Consolas" w:hAnsi="Consolas" w:cstheme="minorHAnsi"/>
+          <w:b/>
+          <w:sz w:val="22"/>
+          <w:lang w:val="en-US"/>
+        </w:rPr>
+        <w:t xml:space="preserve"> </w:t>
+      </w:r>
+      <w:proofErr w:type="spellStart"/>
+      <w:r>
+        <w:rPr>
+          <w:rFonts w:ascii="Consolas" w:hAnsi="Consolas" w:cs="Consolas"/>
+          <w:b/>
+          <w:color w:val="000000"/>
+          <w:sz w:val="22"/>
+          <w:lang w:val="en-US"/>
+        </w:rPr>
         <w:t>ITemplateProcessor</w:t>
       </w:r>
       <w:proofErr w:type="spellEnd"/>
@@ -52698,30 +52871,53 @@
           <w:rFonts w:cstheme="minorHAnsi"/>
           <w:b/>
           <w:szCs w:val="24"/>
+          <w:lang w:val="en-US"/>
+        </w:rPr>
+        <w:t xml:space="preserve"> interface</w:t>
+      </w:r>
+      <w:r>
+        <w:rPr>
+          <w:rFonts w:cstheme="minorHAnsi"/>
+          <w:b/>
+          <w:szCs w:val="24"/>
+          <w:lang w:val="en-US"/>
+        </w:rPr>
+        <w:t xml:space="preserve"> </w:t>
+      </w:r>
+      <w:r>
+        <w:rPr>
+          <w:rFonts w:cstheme="minorHAnsi"/>
+          <w:b/>
+          <w:szCs w:val="24"/>
+          <w:lang w:val="en-US"/>
+        </w:rPr>
+        <w:t>from scratch</w:t>
+      </w:r>
+      <w:r>
+        <w:rPr>
+          <w:rFonts w:cstheme="minorHAnsi"/>
+          <w:b/>
+          <w:szCs w:val="24"/>
+          <w:lang w:val="en-US"/>
         </w:rPr>
         <w:t>.</w:t>
       </w:r>
       <w:r>
         <w:rPr>
           <w:rFonts w:cstheme="minorHAnsi"/>
-          <w:szCs w:val="24"/>
-        </w:rPr>
-        <w:t xml:space="preserve"> </w:t>
-      </w:r>
-      <w:r>
-        <w:rPr>
-          <w:rFonts w:cstheme="minorHAnsi"/>
-          <w:szCs w:val="24"/>
-        </w:rPr>
-        <w:t>Класс</w:t>
-      </w:r>
-      <w:r>
-        <w:rPr>
-          <w:rFonts w:cstheme="minorHAnsi"/>
-          <w:szCs w:val="24"/>
-          <w:lang w:val="en-US"/>
-        </w:rPr>
-        <w:t xml:space="preserve"> </w:t>
+          <w:b/>
+          <w:szCs w:val="24"/>
+          <w:lang w:val="en-US"/>
+        </w:rPr>
+        <w:t xml:space="preserve"> </w:t>
+      </w:r>
+      <w:r>
+        <w:rPr>
+          <w:rFonts w:cstheme="minorHAnsi"/>
+          <w:szCs w:val="24"/>
+          <w:lang w:val="en-US"/>
+        </w:rPr>
+        <w:t xml:space="preserve">The </w:t>
       </w:r>
       <w:proofErr w:type="spellStart"/>
       <w:r>
@@ -52730,7 +52926,15 @@
           <w:sz w:val="22"/>
           <w:lang w:val="en-US"/>
         </w:rPr>
-        <w:t>DefaultReportGenerator</w:t>
+        <w:t>DefaultReportGenerato</w:t>
+      </w:r>
+      <w:r>
+        <w:rPr>
+          <w:rFonts w:cstheme="minorHAnsi"/>
+          <w:szCs w:val="24"/>
+          <w:lang w:val="en-US"/>
+        </w:rPr>
+        <w:t>r</w:t>
       </w:r>
       <w:proofErr w:type="spellEnd"/>
       <w:r>
@@ -52739,29 +52943,23 @@
           <w:szCs w:val="24"/>
           <w:lang w:val="en-US"/>
         </w:rPr>
-        <w:t xml:space="preserve"> </w:t>
-      </w:r>
-      <w:r>
-        <w:rPr>
-          <w:rFonts w:cstheme="minorHAnsi"/>
-          <w:szCs w:val="24"/>
-        </w:rPr>
-        <w:t>имеет</w:t>
-      </w:r>
-      <w:r>
-        <w:rPr>
-          <w:rFonts w:cstheme="minorHAnsi"/>
-          <w:szCs w:val="24"/>
-          <w:lang w:val="en-US"/>
-        </w:rPr>
-        <w:t xml:space="preserve"> </w:t>
-      </w:r>
-      <w:r>
-        <w:rPr>
-          <w:rFonts w:cstheme="minorHAnsi"/>
-          <w:szCs w:val="24"/>
-        </w:rPr>
-        <w:t>свойство</w:t>
+        <w:t xml:space="preserve"> class has </w:t>
+      </w:r>
+      <w:r>
+        <w:rPr>
+          <w:rFonts w:cstheme="minorHAnsi"/>
+          <w:szCs w:val="24"/>
+          <w:lang w:val="en-US"/>
+        </w:rPr>
+        <w:t>the</w:t>
+      </w:r>
+      <w:r>
+        <w:rPr>
+          <w:rFonts w:cstheme="minorHAnsi"/>
+          <w:szCs w:val="24"/>
+          <w:lang w:val="en-US"/>
+        </w:rPr>
+        <w:t xml:space="preserve"> property</w:t>
       </w:r>
       <w:r>
         <w:rPr>
@@ -52785,24 +52983,30 @@
       <w:r>
         <w:rPr>
           <w:rFonts w:cstheme="minorHAnsi"/>
-          <w:color w:val="000000"/>
-          <w:szCs w:val="24"/>
-          <w:lang w:val="en-US"/>
-        </w:rPr>
-        <w:t xml:space="preserve"> </w:t>
-      </w:r>
-      <w:r>
-        <w:rPr>
-          <w:rFonts w:cstheme="minorHAnsi"/>
-          <w:color w:val="000000"/>
-          <w:szCs w:val="24"/>
-        </w:rPr>
-        <w:t>типа</w:t>
-      </w:r>
-      <w:r>
-        <w:rPr>
-          <w:rFonts w:cstheme="minorHAnsi"/>
-          <w:color w:val="000000"/>
+          <w:szCs w:val="24"/>
+          <w:lang w:val="en-US"/>
+        </w:rPr>
+        <w:t xml:space="preserve"> </w:t>
+      </w:r>
+      <w:r>
+        <w:rPr>
+          <w:rFonts w:cstheme="minorHAnsi"/>
+          <w:szCs w:val="24"/>
+          <w:lang w:val="en-US"/>
+        </w:rPr>
+        <w:t xml:space="preserve">of </w:t>
+      </w:r>
+      <w:r>
+        <w:rPr>
+          <w:rFonts w:cstheme="minorHAnsi"/>
+          <w:szCs w:val="24"/>
+          <w:lang w:val="en-US"/>
+        </w:rPr>
+        <w:t>type</w:t>
+      </w:r>
+      <w:r>
+        <w:rPr>
+          <w:rFonts w:cstheme="minorHAnsi"/>
           <w:szCs w:val="24"/>
           <w:lang w:val="en-US"/>
         </w:rPr>
@@ -52835,6 +53039,75 @@
           <w:szCs w:val="24"/>
           <w:lang w:val="en-US"/>
         </w:rPr>
+        <w:t>.</w:t>
+      </w:r>
+      <w:r>
+        <w:rPr>
+          <w:rFonts w:cstheme="minorHAnsi"/>
+          <w:color w:val="000000"/>
+          <w:szCs w:val="24"/>
+          <w:lang w:val="en-US"/>
+        </w:rPr>
+        <w:t xml:space="preserve"> </w:t>
+      </w:r>
+      <w:r>
+        <w:rPr>
+          <w:rFonts w:cstheme="minorHAnsi"/>
+          <w:szCs w:val="24"/>
+          <w:lang w:val="en-US"/>
+        </w:rPr>
+        <w:t>By default, this property is set to</w:t>
+      </w:r>
+      <w:r>
+        <w:rPr>
+          <w:rFonts w:cstheme="minorHAnsi"/>
+          <w:szCs w:val="24"/>
+          <w:lang w:val="en-US"/>
+        </w:rPr>
+        <w:t xml:space="preserve"> an instance of the</w:t>
+      </w:r>
+      <w:r>
+        <w:rPr>
+          <w:rFonts w:cstheme="minorHAnsi"/>
+          <w:szCs w:val="24"/>
+          <w:lang w:val="en-US"/>
+        </w:rPr>
+        <w:t xml:space="preserve"> </w:t>
+      </w:r>
+      <w:proofErr w:type="spellStart"/>
+      <w:r>
+        <w:rPr>
+          <w:rFonts w:ascii="Consolas" w:hAnsi="Consolas" w:cs="Consolas"/>
+          <w:color w:val="000000"/>
+          <w:sz w:val="22"/>
+          <w:lang w:val="en-US"/>
+        </w:rPr>
+        <w:t>DefaultTemplateProcessor</w:t>
+      </w:r>
+      <w:proofErr w:type="spellEnd"/>
+      <w:r>
+        <w:rPr>
+          <w:rFonts w:cstheme="minorHAnsi"/>
+          <w:szCs w:val="24"/>
+          <w:lang w:val="en-US"/>
+        </w:rPr>
+        <w:t xml:space="preserve"> </w:t>
+      </w:r>
+      <w:r>
+        <w:rPr>
+          <w:rFonts w:cstheme="minorHAnsi"/>
+          <w:szCs w:val="24"/>
+          <w:lang w:val="en-US"/>
+        </w:rPr>
+        <w:t>type</w:t>
+      </w:r>
+      <w:r>
+        <w:rPr>
+          <w:rFonts w:cstheme="minorHAnsi"/>
+          <w:color w:val="000000"/>
+          <w:szCs w:val="24"/>
+          <w:lang w:val="en-US"/>
+        </w:rPr>
         <w:t xml:space="preserve">. </w:t>
       </w:r>
       <w:r>
@@ -52842,110 +53115,16 @@
           <w:rFonts w:cstheme="minorHAnsi"/>
           <w:color w:val="000000"/>
           <w:szCs w:val="24"/>
-        </w:rPr>
-        <w:t>По</w:t>
-      </w:r>
-      <w:r>
-        <w:rPr>
-          <w:rFonts w:cstheme="minorHAnsi"/>
-          <w:color w:val="000000"/>
-          <w:szCs w:val="24"/>
-        </w:rPr>
-        <w:t xml:space="preserve"> </w:t>
-      </w:r>
-      <w:r>
-        <w:rPr>
-          <w:rFonts w:cstheme="minorHAnsi"/>
-          <w:color w:val="000000"/>
-          <w:szCs w:val="24"/>
-        </w:rPr>
-        <w:t>умолчанию</w:t>
-      </w:r>
-      <w:r>
-        <w:rPr>
-          <w:rFonts w:cstheme="minorHAnsi"/>
-          <w:color w:val="000000"/>
-          <w:szCs w:val="24"/>
-        </w:rPr>
-        <w:t xml:space="preserve"> </w:t>
-      </w:r>
-      <w:r>
-        <w:rPr>
-          <w:rFonts w:cstheme="minorHAnsi"/>
-          <w:color w:val="000000"/>
-          <w:szCs w:val="24"/>
-        </w:rPr>
-        <w:t>данному</w:t>
-      </w:r>
-      <w:r>
-        <w:rPr>
-          <w:rFonts w:cstheme="minorHAnsi"/>
-          <w:color w:val="000000"/>
-          <w:szCs w:val="24"/>
-        </w:rPr>
-        <w:t xml:space="preserve"> </w:t>
-      </w:r>
-      <w:r>
-        <w:rPr>
-          <w:rFonts w:cstheme="minorHAnsi"/>
-          <w:color w:val="000000"/>
-          <w:szCs w:val="24"/>
-        </w:rPr>
-        <w:t>свойству</w:t>
-      </w:r>
-      <w:r>
-        <w:rPr>
-          <w:rFonts w:cstheme="minorHAnsi"/>
-          <w:color w:val="000000"/>
-          <w:szCs w:val="24"/>
-        </w:rPr>
-        <w:t xml:space="preserve"> </w:t>
-      </w:r>
-      <w:r>
-        <w:rPr>
-          <w:rFonts w:cstheme="minorHAnsi"/>
-          <w:color w:val="000000"/>
-          <w:szCs w:val="24"/>
-        </w:rPr>
-        <w:t>присвоен</w:t>
-      </w:r>
-      <w:r>
-        <w:rPr>
-          <w:rFonts w:cstheme="minorHAnsi"/>
-          <w:color w:val="000000"/>
-          <w:szCs w:val="24"/>
-        </w:rPr>
-        <w:t xml:space="preserve"> </w:t>
-      </w:r>
-      <w:r>
-        <w:rPr>
-          <w:rFonts w:cstheme="minorHAnsi"/>
-          <w:color w:val="000000"/>
-          <w:szCs w:val="24"/>
-        </w:rPr>
-        <w:t>экземпляр</w:t>
-      </w:r>
-      <w:r>
-        <w:rPr>
-          <w:rFonts w:cstheme="minorHAnsi"/>
-          <w:color w:val="000000"/>
-          <w:szCs w:val="24"/>
-        </w:rPr>
-        <w:t xml:space="preserve"> </w:t>
-      </w:r>
-      <w:r>
-        <w:rPr>
-          <w:rFonts w:cstheme="minorHAnsi"/>
-          <w:color w:val="000000"/>
-          <w:szCs w:val="24"/>
-        </w:rPr>
-        <w:t>класса</w:t>
-      </w:r>
-      <w:r>
-        <w:rPr>
-          <w:rFonts w:cstheme="minorHAnsi"/>
-          <w:color w:val="000000"/>
-          <w:szCs w:val="24"/>
+          <w:lang w:val="en-US"/>
+        </w:rPr>
+        <w:t>The</w:t>
+      </w:r>
+      <w:r>
+        <w:rPr>
+          <w:rFonts w:cstheme="minorHAnsi"/>
+          <w:color w:val="000000"/>
+          <w:szCs w:val="24"/>
+          <w:lang w:val="en-US"/>
         </w:rPr>
         <w:t xml:space="preserve"> </w:t>
       </w:r>
@@ -52957,6 +53136,93 @@
           <w:sz w:val="22"/>
           <w:lang w:val="en-US"/>
         </w:rPr>
+        <w:t>I</w:t>
+      </w:r>
+      <w:r>
+        <w:rPr>
+          <w:rFonts w:ascii="Consolas" w:hAnsi="Consolas" w:cs="Consolas"/>
+          <w:color w:val="000000"/>
+          <w:sz w:val="22"/>
+          <w:lang w:val="en-US"/>
+        </w:rPr>
+        <w:t>TemplateProcessor</w:t>
+      </w:r>
+      <w:proofErr w:type="spellEnd"/>
+      <w:r>
+        <w:rPr>
+          <w:rFonts w:cstheme="minorHAnsi"/>
+          <w:szCs w:val="24"/>
+          <w:lang w:val="en-US"/>
+        </w:rPr>
+        <w:t xml:space="preserve"> </w:t>
+      </w:r>
+      <w:r>
+        <w:rPr>
+          <w:rFonts w:cstheme="minorHAnsi"/>
+          <w:szCs w:val="24"/>
+          <w:lang w:val="en-US"/>
+        </w:rPr>
+        <w:t>interface is responsible for parsing and processing all templates</w:t>
+      </w:r>
+      <w:r>
+        <w:rPr>
+          <w:rFonts w:cstheme="minorHAnsi"/>
+          <w:szCs w:val="24"/>
+          <w:lang w:val="en-US"/>
+        </w:rPr>
+        <w:t>.</w:t>
+      </w:r>
+      <w:r>
+        <w:rPr>
+          <w:rFonts w:cstheme="minorHAnsi"/>
+          <w:szCs w:val="24"/>
+          <w:lang w:val="en-US"/>
+        </w:rPr>
+        <w:t xml:space="preserve"> </w:t>
+      </w:r>
+      <w:r>
+        <w:rPr>
+          <w:rFonts w:cstheme="minorHAnsi"/>
+          <w:color w:val="000000"/>
+          <w:szCs w:val="24"/>
+          <w:lang w:val="en-US"/>
+        </w:rPr>
+        <w:t>The</w:t>
+      </w:r>
+      <w:r>
+        <w:rPr>
+          <w:rFonts w:cstheme="minorHAnsi"/>
+          <w:color w:val="000000"/>
+          <w:szCs w:val="24"/>
+          <w:lang w:val="en-US"/>
+        </w:rPr>
+        <w:t xml:space="preserve"> constructor of </w:t>
+      </w:r>
+      <w:r>
+        <w:rPr>
+          <w:rFonts w:cstheme="minorHAnsi"/>
+          <w:szCs w:val="24"/>
+          <w:lang w:val="en-US"/>
+        </w:rPr>
+        <w:t>class</w:t>
+      </w:r>
+      <w:r>
+        <w:rPr>
+          <w:rFonts w:cstheme="minorHAnsi"/>
+          <w:color w:val="000000"/>
+          <w:szCs w:val="24"/>
+          <w:lang w:val="en-US"/>
+        </w:rPr>
+        <w:t xml:space="preserve"> </w:t>
+      </w:r>
+      <w:proofErr w:type="spellStart"/>
+      <w:r>
+        <w:rPr>
+          <w:rFonts w:ascii="Consolas" w:hAnsi="Consolas" w:cs="Consolas"/>
+          <w:color w:val="000000"/>
+          <w:sz w:val="22"/>
+          <w:lang w:val="en-US"/>
+        </w:rPr>
         <w:t>DefaultTemplateProcessor</w:t>
       </w:r>
       <w:proofErr w:type="spellEnd"/>
@@ -52965,170 +53231,56 @@
           <w:rFonts w:cstheme="minorHAnsi"/>
           <w:color w:val="000000"/>
           <w:szCs w:val="24"/>
-        </w:rPr>
-        <w:t xml:space="preserve">. </w:t>
-      </w:r>
-      <w:r>
-        <w:rPr>
-          <w:rFonts w:cstheme="minorHAnsi"/>
-          <w:color w:val="000000"/>
-          <w:szCs w:val="24"/>
-        </w:rPr>
-        <w:t>Интерфейс</w:t>
-      </w:r>
-      <w:r>
-        <w:rPr>
-          <w:rFonts w:cstheme="minorHAnsi"/>
-          <w:color w:val="000000"/>
-          <w:szCs w:val="24"/>
+          <w:lang w:val="en-US"/>
+        </w:rPr>
+        <w:t xml:space="preserve"> </w:t>
+      </w:r>
+      <w:r>
+        <w:rPr>
+          <w:rFonts w:cstheme="minorHAnsi"/>
+          <w:color w:val="000000"/>
+          <w:szCs w:val="24"/>
+          <w:lang w:val="en-US"/>
+        </w:rPr>
+        <w:t>has</w:t>
+      </w:r>
+      <w:r>
+        <w:rPr>
+          <w:rFonts w:cstheme="minorHAnsi"/>
+          <w:color w:val="000000"/>
+          <w:szCs w:val="24"/>
+          <w:lang w:val="en-US"/>
         </w:rPr>
         <w:t xml:space="preserve"> </w:t>
       </w:r>
       <w:proofErr w:type="spellStart"/>
       <w:r>
         <w:rPr>
-          <w:rFonts w:ascii="Consolas" w:hAnsi="Consolas" w:cs="Consolas"/>
-          <w:color w:val="000000"/>
-          <w:sz w:val="22"/>
-          <w:lang w:val="en-US"/>
-        </w:rPr>
-        <w:t>I</w:t>
-      </w:r>
-      <w:r>
-        <w:rPr>
-          <w:rFonts w:ascii="Consolas" w:hAnsi="Consolas" w:cs="Consolas"/>
-          <w:color w:val="000000"/>
-          <w:sz w:val="22"/>
-          <w:lang w:val="en-US"/>
-        </w:rPr>
-        <w:t>TemplateProcessor</w:t>
+          <w:rFonts w:cstheme="minorHAnsi"/>
+          <w:color w:val="000000"/>
+          <w:szCs w:val="24"/>
+          <w:lang w:val="en-US"/>
+        </w:rPr>
+        <w:t>folowing</w:t>
       </w:r>
       <w:proofErr w:type="spellEnd"/>
       <w:r>
         <w:rPr>
           <w:rFonts w:cstheme="minorHAnsi"/>
-          <w:szCs w:val="24"/>
-        </w:rPr>
-        <w:t xml:space="preserve"> </w:t>
-      </w:r>
-      <w:r>
-        <w:rPr>
-          <w:rFonts w:cstheme="minorHAnsi"/>
-          <w:szCs w:val="24"/>
-        </w:rPr>
-        <w:t xml:space="preserve">отвечает за </w:t>
-      </w:r>
-      <w:proofErr w:type="spellStart"/>
-      <w:r>
-        <w:rPr>
-          <w:rFonts w:cstheme="minorHAnsi"/>
-          <w:szCs w:val="24"/>
-        </w:rPr>
-        <w:t>парсинг</w:t>
-      </w:r>
-      <w:proofErr w:type="spellEnd"/>
-      <w:r>
-        <w:rPr>
-          <w:rFonts w:cstheme="minorHAnsi"/>
-          <w:szCs w:val="24"/>
-        </w:rPr>
-        <w:t xml:space="preserve"> и обработку всех шаблонов</w:t>
-      </w:r>
-      <w:r>
-        <w:rPr>
-          <w:rFonts w:cstheme="minorHAnsi"/>
-          <w:szCs w:val="24"/>
-        </w:rPr>
-        <w:t xml:space="preserve">. </w:t>
-      </w:r>
-      <w:r>
-        <w:rPr>
-          <w:rFonts w:cstheme="minorHAnsi"/>
-          <w:szCs w:val="24"/>
-        </w:rPr>
-        <w:t>Тип</w:t>
-      </w:r>
-      <w:r>
-        <w:rPr>
-          <w:rFonts w:cstheme="minorHAnsi"/>
-          <w:szCs w:val="24"/>
-        </w:rPr>
-        <w:t xml:space="preserve"> </w:t>
-      </w:r>
-      <w:proofErr w:type="spellStart"/>
-      <w:r>
-        <w:rPr>
-          <w:rFonts w:ascii="Consolas" w:hAnsi="Consolas" w:cs="Consolas"/>
-          <w:color w:val="000000"/>
-          <w:sz w:val="22"/>
-          <w:lang w:val="en-US"/>
-        </w:rPr>
-        <w:t>DefaultTemplateProcessor</w:t>
-      </w:r>
-      <w:proofErr w:type="spellEnd"/>
-      <w:r>
-        <w:rPr>
-          <w:rFonts w:cstheme="minorHAnsi"/>
-          <w:color w:val="000000"/>
-          <w:szCs w:val="24"/>
-        </w:rPr>
-        <w:t xml:space="preserve"> </w:t>
-      </w:r>
-      <w:r>
-        <w:rPr>
-          <w:rFonts w:cstheme="minorHAnsi"/>
-          <w:color w:val="000000"/>
-          <w:szCs w:val="24"/>
-        </w:rPr>
-        <w:t>принимает</w:t>
-      </w:r>
-      <w:r>
-        <w:rPr>
-          <w:rFonts w:cstheme="minorHAnsi"/>
-          <w:color w:val="000000"/>
-          <w:szCs w:val="24"/>
-        </w:rPr>
-        <w:t xml:space="preserve"> </w:t>
-      </w:r>
-      <w:r>
-        <w:rPr>
-          <w:rFonts w:cstheme="minorHAnsi"/>
-          <w:color w:val="000000"/>
-          <w:szCs w:val="24"/>
-        </w:rPr>
-        <w:t>в</w:t>
-      </w:r>
-      <w:r>
-        <w:rPr>
-          <w:rFonts w:cstheme="minorHAnsi"/>
-          <w:color w:val="000000"/>
-          <w:szCs w:val="24"/>
-        </w:rPr>
-        <w:t xml:space="preserve"> </w:t>
-      </w:r>
-      <w:r>
-        <w:rPr>
-          <w:rFonts w:cstheme="minorHAnsi"/>
-          <w:color w:val="000000"/>
-          <w:szCs w:val="24"/>
-        </w:rPr>
-        <w:t>конструкторе</w:t>
-      </w:r>
-      <w:r>
-        <w:rPr>
-          <w:rFonts w:cstheme="minorHAnsi"/>
-          <w:color w:val="000000"/>
-          <w:szCs w:val="24"/>
-        </w:rPr>
-        <w:t xml:space="preserve"> </w:t>
-      </w:r>
-      <w:r>
-        <w:rPr>
-          <w:rFonts w:cstheme="minorHAnsi"/>
-          <w:color w:val="000000"/>
-          <w:szCs w:val="24"/>
-        </w:rPr>
-        <w:t>следующие аргументы:</w:t>
+          <w:color w:val="000000"/>
+          <w:szCs w:val="24"/>
+          <w:lang w:val="en-US"/>
+        </w:rPr>
+        <w:t xml:space="preserve"> parameters</w:t>
+      </w:r>
+      <w:r>
+        <w:rPr>
+          <w:rFonts w:cstheme="minorHAnsi"/>
+          <w:color w:val="000000"/>
+          <w:szCs w:val="24"/>
+          <w:lang w:val="en-US"/>
+        </w:rPr>
+        <w:t>:</w:t>
       </w:r>
     </w:p>
     <w:p>
@@ -53142,9 +53294,11 @@
           <w:rFonts w:cstheme="minorHAnsi"/>
           <w:color w:val="000000"/>
           <w:szCs w:val="24"/>
+          <w:lang w:val="en-US"/>
         </w:rPr>
       </w:pPr>
       <w:proofErr w:type="spellStart"/>
+      <w:proofErr w:type="gramStart"/>
       <w:r>
         <w:rPr>
           <w:rFonts w:ascii="Consolas" w:hAnsi="Consolas" w:cs="Consolas"/>
@@ -53155,30 +53309,17 @@
         <w:t>propertyValueProvider</w:t>
       </w:r>
       <w:proofErr w:type="spellEnd"/>
-      <w:r>
-        <w:rPr>
-          <w:rFonts w:cstheme="minorHAnsi"/>
-          <w:color w:val="000000"/>
-          <w:szCs w:val="24"/>
+      <w:proofErr w:type="gramEnd"/>
+      <w:r>
+        <w:rPr>
+          <w:rFonts w:cstheme="minorHAnsi"/>
+          <w:color w:val="000000"/>
+          <w:szCs w:val="24"/>
+          <w:lang w:val="en-US"/>
         </w:rPr>
         <w:t xml:space="preserve"> (</w:t>
       </w:r>
-      <w:r>
-        <w:rPr>
-          <w:rFonts w:cstheme="minorHAnsi"/>
-          <w:color w:val="000000"/>
-          <w:szCs w:val="24"/>
-        </w:rPr>
-        <w:t>тип</w:t>
-      </w:r>
-      <w:r>
-        <w:rPr>
-          <w:rFonts w:cstheme="minorHAnsi"/>
-          <w:color w:val="000000"/>
-          <w:szCs w:val="24"/>
-        </w:rPr>
-        <w:t xml:space="preserve"> </w:t>
-      </w:r>
+      <w:proofErr w:type="spellStart"/>
       <w:r>
         <w:rPr>
           <w:rFonts w:ascii="Consolas" w:hAnsi="Consolas" w:cs="Consolas"/>
@@ -53193,18 +53334,101 @@
           <w:rFonts w:ascii="Consolas" w:hAnsi="Consolas" w:cs="Consolas"/>
           <w:color w:val="000000"/>
           <w:sz w:val="22"/>
+          <w:lang w:val="en-US"/>
         </w:rPr>
         <w:t>P</w:t>
       </w:r>
+      <w:r>
+        <w:rPr>
+          <w:rFonts w:ascii="Consolas" w:hAnsi="Consolas" w:cs="Consolas"/>
+          <w:color w:val="000000"/>
+          <w:sz w:val="22"/>
+          <w:lang w:val="en-US"/>
+        </w:rPr>
+        <w:t>ropertyValueProvider</w:t>
+      </w:r>
+      <w:proofErr w:type="spellEnd"/>
+      <w:r>
+        <w:rPr>
+          <w:rFonts w:cstheme="minorHAnsi"/>
+          <w:color w:val="000000"/>
+          <w:szCs w:val="24"/>
+          <w:lang w:val="en-US"/>
+        </w:rPr>
+        <w:t xml:space="preserve">) – </w:t>
+      </w:r>
+      <w:r>
+        <w:rPr>
+          <w:rFonts w:cstheme="minorHAnsi"/>
+          <w:color w:val="000000"/>
+          <w:szCs w:val="24"/>
+          <w:lang w:val="en-US"/>
+        </w:rPr>
+        <w:t xml:space="preserve">an instance of an object that </w:t>
+      </w:r>
+      <w:r>
+        <w:rPr>
+          <w:rFonts w:cstheme="minorHAnsi"/>
+          <w:color w:val="000000"/>
+          <w:szCs w:val="24"/>
+          <w:lang w:val="en-US"/>
+        </w:rPr>
+        <w:t>provides</w:t>
+      </w:r>
+      <w:r>
+        <w:rPr>
+          <w:rFonts w:cstheme="minorHAnsi"/>
+          <w:color w:val="000000"/>
+          <w:szCs w:val="24"/>
+          <w:lang w:val="en-US"/>
+        </w:rPr>
+        <w:t xml:space="preserve"> values for property templates</w:t>
+      </w:r>
+      <w:r>
+        <w:rPr>
+          <w:rFonts w:cstheme="minorHAnsi"/>
+          <w:color w:val="000000"/>
+          <w:szCs w:val="24"/>
+          <w:lang w:val="en-US"/>
+        </w:rPr>
+        <w:t>.</w:t>
+      </w:r>
+      <w:r>
+        <w:rPr>
+          <w:rFonts w:cstheme="minorHAnsi"/>
+          <w:color w:val="000000"/>
+          <w:szCs w:val="24"/>
+          <w:lang w:val="en-US"/>
+        </w:rPr>
+        <w:t xml:space="preserve"> </w:t>
+      </w:r>
+      <w:r>
+        <w:rPr>
+          <w:rFonts w:cstheme="minorHAnsi"/>
+          <w:color w:val="000000"/>
+          <w:szCs w:val="24"/>
+          <w:lang w:val="en-US"/>
+        </w:rPr>
+        <w:t>I</w:t>
+      </w:r>
+      <w:r>
+        <w:rPr>
+          <w:rFonts w:cstheme="minorHAnsi"/>
+          <w:color w:val="000000"/>
+          <w:szCs w:val="24"/>
+          <w:lang w:val="en-US"/>
+        </w:rPr>
+        <w:t xml:space="preserve">n the </w:t>
+      </w:r>
       <w:proofErr w:type="spellStart"/>
       <w:r>
         <w:rPr>
-          <w:rFonts w:ascii="Consolas" w:hAnsi="Consolas" w:cs="Consolas"/>
-          <w:color w:val="000000"/>
-          <w:sz w:val="22"/>
-          <w:lang w:val="en-US"/>
-        </w:rPr>
-        <w:t>ropertyValueProvider</w:t>
+          <w:rFonts w:ascii="Consolas" w:hAnsi="Consolas" w:cstheme="minorHAnsi"/>
+          <w:color w:val="000000"/>
+          <w:sz w:val="22"/>
+          <w:lang w:val="en-US"/>
+        </w:rPr>
+        <w:t>DefaultReportGenerator</w:t>
       </w:r>
       <w:proofErr w:type="spellEnd"/>
       <w:r>
@@ -53212,75 +53436,56 @@
           <w:rFonts w:cstheme="minorHAnsi"/>
           <w:color w:val="000000"/>
           <w:szCs w:val="24"/>
-        </w:rPr>
-        <w:t>) –</w:t>
-      </w:r>
-      <w:r>
-        <w:rPr>
-          <w:rFonts w:cstheme="minorHAnsi"/>
-          <w:color w:val="000000"/>
-          <w:szCs w:val="24"/>
-        </w:rPr>
-        <w:t xml:space="preserve"> экземпляр объекта, предоставляющий значения для шаблонов свойств; в классе </w:t>
+          <w:lang w:val="en-US"/>
+        </w:rPr>
+        <w:t xml:space="preserve"> class this parameter is</w:t>
+      </w:r>
+      <w:r>
+        <w:rPr>
+          <w:rFonts w:cstheme="minorHAnsi"/>
+          <w:color w:val="000000"/>
+          <w:szCs w:val="24"/>
+          <w:lang w:val="en-US"/>
+        </w:rPr>
+        <w:t xml:space="preserve"> set to</w:t>
+      </w:r>
+      <w:r>
+        <w:rPr>
+          <w:rFonts w:cstheme="minorHAnsi"/>
+          <w:color w:val="000000"/>
+          <w:szCs w:val="24"/>
+          <w:lang w:val="en-US"/>
+        </w:rPr>
+        <w:t xml:space="preserve"> the value of the </w:t>
       </w:r>
       <w:proofErr w:type="spellStart"/>
       <w:r>
         <w:rPr>
-          <w:rFonts w:ascii="Consolas" w:hAnsi="Consolas" w:cstheme="minorHAnsi"/>
-          <w:sz w:val="22"/>
-          <w:lang w:val="en-US"/>
-        </w:rPr>
-        <w:t>DefaultReportGenerator</w:t>
+          <w:rFonts w:cstheme="minorHAnsi"/>
+          <w:color w:val="000000"/>
+          <w:szCs w:val="24"/>
+          <w:lang w:val="en-US"/>
+        </w:rPr>
+        <w:t>PropertyValueProvider</w:t>
       </w:r>
       <w:proofErr w:type="spellEnd"/>
       <w:r>
         <w:rPr>
           <w:rFonts w:cstheme="minorHAnsi"/>
-          <w:szCs w:val="24"/>
-        </w:rPr>
-        <w:t xml:space="preserve"> этому параметру передаётся значение свойства </w:t>
-      </w:r>
-      <w:r>
-        <w:rPr>
-          <w:rFonts w:ascii="Consolas" w:hAnsi="Consolas" w:cs="Consolas"/>
-          <w:color w:val="000000"/>
-          <w:sz w:val="22"/>
-        </w:rPr>
-        <w:t>P</w:t>
-      </w:r>
-      <w:proofErr w:type="spellStart"/>
-      <w:r>
-        <w:rPr>
-          <w:rFonts w:ascii="Consolas" w:hAnsi="Consolas" w:cs="Consolas"/>
-          <w:color w:val="000000"/>
-          <w:sz w:val="22"/>
-          <w:lang w:val="en-US"/>
-        </w:rPr>
-        <w:t>ropertyValueProvide</w:t>
-      </w:r>
-      <w:r>
-        <w:rPr>
-          <w:rFonts w:ascii="Consolas" w:hAnsi="Consolas" w:cs="Consolas"/>
-          <w:color w:val="000000"/>
-          <w:sz w:val="22"/>
-          <w:lang w:val="en-US"/>
-        </w:rPr>
-        <w:t>r</w:t>
-      </w:r>
-      <w:proofErr w:type="spellEnd"/>
-      <w:r>
-        <w:rPr>
-          <w:rFonts w:cstheme="minorHAnsi"/>
-          <w:szCs w:val="24"/>
-        </w:rPr>
-        <w:t>, описанного выше</w:t>
-      </w:r>
-      <w:r>
-        <w:rPr>
-          <w:rFonts w:cstheme="minorHAnsi"/>
-          <w:szCs w:val="24"/>
-        </w:rPr>
-        <w:t>;</w:t>
+          <w:color w:val="000000"/>
+          <w:szCs w:val="24"/>
+          <w:lang w:val="en-US"/>
+        </w:rPr>
+        <w:t xml:space="preserve"> property described above</w:t>
+      </w:r>
+      <w:r>
+        <w:rPr>
+          <w:rFonts w:cstheme="minorHAnsi"/>
+          <w:color w:val="000000"/>
+          <w:szCs w:val="24"/>
+          <w:lang w:val="en-US"/>
+        </w:rPr>
+        <w:t>.</w:t>
       </w:r>
     </w:p>
     <w:p>
@@ -53294,9 +53499,11 @@
           <w:rFonts w:cstheme="minorHAnsi"/>
           <w:color w:val="000000"/>
           <w:szCs w:val="24"/>
+          <w:lang w:val="en-US"/>
         </w:rPr>
       </w:pPr>
       <w:proofErr w:type="spellStart"/>
+      <w:proofErr w:type="gramStart"/>
       <w:r>
         <w:rPr>
           <w:rFonts w:ascii="Consolas" w:hAnsi="Consolas" w:cs="Consolas"/>
@@ -53308,30 +53515,16 @@
         <w:t>systemVariableProvider</w:t>
       </w:r>
       <w:proofErr w:type="spellEnd"/>
-      <w:r>
-        <w:rPr>
-          <w:rFonts w:cstheme="minorHAnsi"/>
-          <w:color w:val="000000"/>
-          <w:szCs w:val="24"/>
+      <w:proofErr w:type="gramEnd"/>
+      <w:r>
+        <w:rPr>
+          <w:rFonts w:cstheme="minorHAnsi"/>
+          <w:color w:val="000000"/>
+          <w:szCs w:val="24"/>
+          <w:lang w:val="en-US"/>
         </w:rPr>
         <w:t xml:space="preserve"> (</w:t>
       </w:r>
-      <w:r>
-        <w:rPr>
-          <w:rFonts w:cstheme="minorHAnsi"/>
-          <w:color w:val="000000"/>
-          <w:szCs w:val="24"/>
-        </w:rPr>
-        <w:t>тип</w:t>
-      </w:r>
-      <w:r>
-        <w:rPr>
-          <w:rFonts w:cstheme="minorHAnsi"/>
-          <w:color w:val="000000"/>
-          <w:szCs w:val="24"/>
-        </w:rPr>
-        <w:t xml:space="preserve"> </w:t>
-      </w:r>
       <w:proofErr w:type="spellStart"/>
       <w:r>
         <w:rPr>
@@ -53348,37 +53541,96 @@
           <w:rFonts w:cstheme="minorHAnsi"/>
           <w:color w:val="000000"/>
           <w:szCs w:val="24"/>
-        </w:rPr>
-        <w:t>) –</w:t>
-      </w:r>
-      <w:r>
-        <w:rPr>
-          <w:rFonts w:cstheme="minorHAnsi"/>
-          <w:color w:val="000000"/>
-          <w:szCs w:val="24"/>
-        </w:rPr>
-        <w:t xml:space="preserve"> экземпляр объекта, </w:t>
-      </w:r>
-      <w:r>
-        <w:rPr>
-          <w:rFonts w:cstheme="minorHAnsi"/>
-          <w:color w:val="000000"/>
-          <w:szCs w:val="24"/>
-        </w:rPr>
-        <w:t>предоставляющий значения системных переменных</w:t>
-      </w:r>
-      <w:r>
-        <w:rPr>
-          <w:rFonts w:cstheme="minorHAnsi"/>
-          <w:color w:val="000000"/>
-          <w:szCs w:val="24"/>
-        </w:rPr>
-        <w:t xml:space="preserve">; в классе </w:t>
+          <w:lang w:val="en-US"/>
+        </w:rPr>
+        <w:t xml:space="preserve">) – </w:t>
+      </w:r>
+      <w:r>
+        <w:rPr>
+          <w:rFonts w:cstheme="minorHAnsi"/>
+          <w:color w:val="000000"/>
+          <w:szCs w:val="24"/>
+          <w:lang w:val="en-US"/>
+        </w:rPr>
+        <w:t xml:space="preserve">an instance of an object that </w:t>
+      </w:r>
+      <w:r>
+        <w:rPr>
+          <w:rFonts w:cstheme="minorHAnsi"/>
+          <w:color w:val="000000"/>
+          <w:szCs w:val="24"/>
+          <w:lang w:val="en-US"/>
+        </w:rPr>
+        <w:t>provides</w:t>
+      </w:r>
+      <w:r>
+        <w:rPr>
+          <w:rFonts w:cstheme="minorHAnsi"/>
+          <w:color w:val="000000"/>
+          <w:szCs w:val="24"/>
+          <w:lang w:val="en-US"/>
+        </w:rPr>
+        <w:t xml:space="preserve"> values </w:t>
+      </w:r>
+      <w:r>
+        <w:rPr>
+          <w:rFonts w:cstheme="minorHAnsi"/>
+          <w:color w:val="000000"/>
+          <w:szCs w:val="24"/>
+          <w:lang w:val="en-US"/>
+        </w:rPr>
+        <w:t>for</w:t>
+      </w:r>
+      <w:r>
+        <w:rPr>
+          <w:rFonts w:cstheme="minorHAnsi"/>
+          <w:color w:val="000000"/>
+          <w:szCs w:val="24"/>
+          <w:lang w:val="en-US"/>
+        </w:rPr>
+        <w:t xml:space="preserve"> system variables</w:t>
+      </w:r>
+      <w:r>
+        <w:rPr>
+          <w:rFonts w:cstheme="minorHAnsi"/>
+          <w:color w:val="000000"/>
+          <w:szCs w:val="24"/>
+          <w:lang w:val="en-US"/>
+        </w:rPr>
+        <w:t>.</w:t>
+      </w:r>
+      <w:r>
+        <w:rPr>
+          <w:rFonts w:cstheme="minorHAnsi"/>
+          <w:color w:val="000000"/>
+          <w:szCs w:val="24"/>
+          <w:lang w:val="en-US"/>
+        </w:rPr>
+        <w:t xml:space="preserve"> </w:t>
+      </w:r>
+      <w:r>
+        <w:rPr>
+          <w:rFonts w:cstheme="minorHAnsi"/>
+          <w:color w:val="000000"/>
+          <w:szCs w:val="24"/>
+          <w:lang w:val="en-US"/>
+        </w:rPr>
+        <w:t>I</w:t>
+      </w:r>
+      <w:r>
+        <w:rPr>
+          <w:rFonts w:cstheme="minorHAnsi"/>
+          <w:color w:val="000000"/>
+          <w:szCs w:val="24"/>
+          <w:lang w:val="en-US"/>
+        </w:rPr>
+        <w:t xml:space="preserve">n the </w:t>
       </w:r>
       <w:proofErr w:type="spellStart"/>
       <w:r>
         <w:rPr>
           <w:rFonts w:ascii="Consolas" w:hAnsi="Consolas" w:cstheme="minorHAnsi"/>
+          <w:color w:val="000000"/>
           <w:sz w:val="22"/>
           <w:lang w:val="en-US"/>
         </w:rPr>
@@ -53388,9 +53640,29 @@
       <w:r>
         <w:rPr>
           <w:rFonts w:cstheme="minorHAnsi"/>
-          <w:szCs w:val="24"/>
-        </w:rPr>
-        <w:t xml:space="preserve"> этому параметру передаётся значение свойства </w:t>
+          <w:color w:val="000000"/>
+          <w:szCs w:val="24"/>
+          <w:lang w:val="en-US"/>
+        </w:rPr>
+        <w:t xml:space="preserve"> class this parameter is</w:t>
+      </w:r>
+      <w:r>
+        <w:rPr>
+          <w:rFonts w:cstheme="minorHAnsi"/>
+          <w:color w:val="000000"/>
+          <w:szCs w:val="24"/>
+          <w:lang w:val="en-US"/>
+        </w:rPr>
+        <w:t xml:space="preserve"> set to</w:t>
+      </w:r>
+      <w:r>
+        <w:rPr>
+          <w:rFonts w:cstheme="minorHAnsi"/>
+          <w:color w:val="000000"/>
+          <w:szCs w:val="24"/>
+          <w:lang w:val="en-US"/>
+        </w:rPr>
+        <w:t xml:space="preserve"> the value of the </w:t>
       </w:r>
       <w:proofErr w:type="spellStart"/>
       <w:r>
@@ -53406,9 +53678,19 @@
       <w:r>
         <w:rPr>
           <w:rFonts w:cstheme="minorHAnsi"/>
-          <w:szCs w:val="24"/>
-        </w:rPr>
-        <w:t>, описанного выше;</w:t>
+          <w:color w:val="000000"/>
+          <w:szCs w:val="24"/>
+          <w:lang w:val="en-US"/>
+        </w:rPr>
+        <w:t xml:space="preserve"> property described above</w:t>
+      </w:r>
+      <w:r>
+        <w:rPr>
+          <w:rFonts w:cstheme="minorHAnsi"/>
+          <w:szCs w:val="24"/>
+          <w:lang w:val="en-US"/>
+        </w:rPr>
+        <w:t>.</w:t>
       </w:r>
     </w:p>
     <w:p>
@@ -53422,9 +53704,11 @@
           <w:rFonts w:cstheme="minorHAnsi"/>
           <w:color w:val="000000"/>
           <w:szCs w:val="24"/>
+          <w:lang w:val="en-US"/>
         </w:rPr>
       </w:pPr>
       <w:proofErr w:type="spellStart"/>
+      <w:proofErr w:type="gramStart"/>
       <w:r>
         <w:rPr>
           <w:rFonts w:ascii="Consolas" w:hAnsi="Consolas" w:cs="Consolas"/>
@@ -53435,30 +53719,16 @@
         <w:t>methodCallValueProvider</w:t>
       </w:r>
       <w:proofErr w:type="spellEnd"/>
-      <w:r>
-        <w:rPr>
-          <w:rFonts w:cstheme="minorHAnsi"/>
-          <w:color w:val="000000"/>
-          <w:szCs w:val="24"/>
+      <w:proofErr w:type="gramEnd"/>
+      <w:r>
+        <w:rPr>
+          <w:rFonts w:cstheme="minorHAnsi"/>
+          <w:color w:val="000000"/>
+          <w:szCs w:val="24"/>
+          <w:lang w:val="en-US"/>
         </w:rPr>
         <w:t xml:space="preserve"> (</w:t>
       </w:r>
-      <w:r>
-        <w:rPr>
-          <w:rFonts w:cstheme="minorHAnsi"/>
-          <w:color w:val="000000"/>
-          <w:szCs w:val="24"/>
-        </w:rPr>
-        <w:t>тип</w:t>
-      </w:r>
-      <w:r>
-        <w:rPr>
-          <w:rFonts w:cstheme="minorHAnsi"/>
-          <w:color w:val="000000"/>
-          <w:szCs w:val="24"/>
-        </w:rPr>
-        <w:t xml:space="preserve"> </w:t>
-      </w:r>
       <w:proofErr w:type="spellStart"/>
       <w:r>
         <w:rPr>
@@ -53475,6 +53745,7 @@
           <w:rFonts w:cstheme="minorHAnsi"/>
           <w:color w:val="000000"/>
           <w:szCs w:val="24"/>
+          <w:lang w:val="en-US"/>
         </w:rPr>
         <w:t>) –</w:t>
       </w:r>
@@ -53483,13 +53754,114 @@
           <w:rFonts w:cstheme="minorHAnsi"/>
           <w:color w:val="000000"/>
           <w:szCs w:val="24"/>
-        </w:rPr>
-        <w:t xml:space="preserve"> экземпляр объекта, предоставляющий значения для шаблонов вызова методов; в классе </w:t>
+          <w:lang w:val="en-US"/>
+        </w:rPr>
+        <w:t xml:space="preserve"> </w:t>
+      </w:r>
+      <w:r>
+        <w:rPr>
+          <w:rFonts w:cstheme="minorHAnsi"/>
+          <w:color w:val="000000"/>
+          <w:szCs w:val="24"/>
+          <w:lang w:val="en-US"/>
+        </w:rPr>
+        <w:t xml:space="preserve">an instance of an object that </w:t>
+      </w:r>
+      <w:r>
+        <w:rPr>
+          <w:rFonts w:cstheme="minorHAnsi"/>
+          <w:color w:val="000000"/>
+          <w:szCs w:val="24"/>
+          <w:lang w:val="en-US"/>
+        </w:rPr>
+        <w:t>provides</w:t>
+      </w:r>
+      <w:r>
+        <w:rPr>
+          <w:rFonts w:cstheme="minorHAnsi"/>
+          <w:color w:val="000000"/>
+          <w:szCs w:val="24"/>
+          <w:lang w:val="en-US"/>
+        </w:rPr>
+        <w:t xml:space="preserve"> values </w:t>
+      </w:r>
+      <w:r>
+        <w:rPr>
+          <w:rFonts w:cstheme="minorHAnsi"/>
+          <w:color w:val="000000"/>
+          <w:szCs w:val="24"/>
+          <w:lang w:val="en-US"/>
+        </w:rPr>
+        <w:t>for</w:t>
+      </w:r>
+      <w:r>
+        <w:rPr>
+          <w:rFonts w:cstheme="minorHAnsi"/>
+          <w:color w:val="000000"/>
+          <w:szCs w:val="24"/>
+          <w:lang w:val="en-US"/>
+        </w:rPr>
+        <w:t xml:space="preserve"> </w:t>
+      </w:r>
+      <w:r>
+        <w:rPr>
+          <w:rFonts w:cstheme="minorHAnsi"/>
+          <w:color w:val="000000"/>
+          <w:szCs w:val="24"/>
+          <w:lang w:val="en-US"/>
+        </w:rPr>
+        <w:t>method call</w:t>
+      </w:r>
+      <w:r>
+        <w:rPr>
+          <w:rFonts w:cstheme="minorHAnsi"/>
+          <w:color w:val="000000"/>
+          <w:szCs w:val="24"/>
+          <w:lang w:val="en-US"/>
+        </w:rPr>
+        <w:t xml:space="preserve"> </w:t>
+      </w:r>
+      <w:r>
+        <w:rPr>
+          <w:rFonts w:cstheme="minorHAnsi"/>
+          <w:color w:val="000000"/>
+          <w:szCs w:val="24"/>
+          <w:lang w:val="en-US"/>
+        </w:rPr>
+        <w:t>templates.</w:t>
+      </w:r>
+      <w:r>
+        <w:rPr>
+          <w:rFonts w:cstheme="minorHAnsi"/>
+          <w:color w:val="000000"/>
+          <w:szCs w:val="24"/>
+          <w:lang w:val="en-US"/>
+        </w:rPr>
+        <w:t xml:space="preserve"> </w:t>
+      </w:r>
+      <w:r>
+        <w:rPr>
+          <w:rFonts w:cstheme="minorHAnsi"/>
+          <w:color w:val="000000"/>
+          <w:szCs w:val="24"/>
+          <w:lang w:val="en-US"/>
+        </w:rPr>
+        <w:t>I</w:t>
+      </w:r>
+      <w:r>
+        <w:rPr>
+          <w:rFonts w:cstheme="minorHAnsi"/>
+          <w:color w:val="000000"/>
+          <w:szCs w:val="24"/>
+          <w:lang w:val="en-US"/>
+        </w:rPr>
+        <w:t xml:space="preserve">n the </w:t>
       </w:r>
       <w:proofErr w:type="spellStart"/>
       <w:r>
         <w:rPr>
           <w:rFonts w:ascii="Consolas" w:hAnsi="Consolas" w:cstheme="minorHAnsi"/>
+          <w:color w:val="000000"/>
           <w:sz w:val="22"/>
           <w:lang w:val="en-US"/>
         </w:rPr>
@@ -53499,9 +53871,29 @@
       <w:r>
         <w:rPr>
           <w:rFonts w:cstheme="minorHAnsi"/>
-          <w:szCs w:val="24"/>
-        </w:rPr>
-        <w:t xml:space="preserve"> этому параметру передаётся значение свойства </w:t>
+          <w:color w:val="000000"/>
+          <w:szCs w:val="24"/>
+          <w:lang w:val="en-US"/>
+        </w:rPr>
+        <w:t xml:space="preserve"> class this parameter is</w:t>
+      </w:r>
+      <w:r>
+        <w:rPr>
+          <w:rFonts w:cstheme="minorHAnsi"/>
+          <w:color w:val="000000"/>
+          <w:szCs w:val="24"/>
+          <w:lang w:val="en-US"/>
+        </w:rPr>
+        <w:t xml:space="preserve"> set to</w:t>
+      </w:r>
+      <w:r>
+        <w:rPr>
+          <w:rFonts w:cstheme="minorHAnsi"/>
+          <w:color w:val="000000"/>
+          <w:szCs w:val="24"/>
+          <w:lang w:val="en-US"/>
+        </w:rPr>
+        <w:t xml:space="preserve"> the value of the </w:t>
       </w:r>
       <w:proofErr w:type="spellStart"/>
       <w:r>
@@ -53517,9 +53909,19 @@
       <w:r>
         <w:rPr>
           <w:rFonts w:cstheme="minorHAnsi"/>
-          <w:szCs w:val="24"/>
-        </w:rPr>
-        <w:t>, описанного выше;</w:t>
+          <w:color w:val="000000"/>
+          <w:szCs w:val="24"/>
+          <w:lang w:val="en-US"/>
+        </w:rPr>
+        <w:t xml:space="preserve"> property described above</w:t>
+      </w:r>
+      <w:r>
+        <w:rPr>
+          <w:rFonts w:cstheme="minorHAnsi"/>
+          <w:szCs w:val="24"/>
+          <w:lang w:val="en-US"/>
+        </w:rPr>
+        <w:t>.</w:t>
       </w:r>
     </w:p>
     <w:p>
@@ -53533,6 +53935,7 @@
           <w:rFonts w:cstheme="minorHAnsi"/>
           <w:color w:val="000000"/>
           <w:szCs w:val="24"/>
+          <w:lang w:val="en-US"/>
         </w:rPr>
       </w:pPr>
       <w:proofErr w:type="spellStart"/>
@@ -53541,47 +53944,53 @@
         <w:rPr>
           <w:rFonts w:ascii="Consolas" w:hAnsi="Consolas" w:cs="Consolas"/>
           <w:color w:val="000000"/>
+          <w:sz w:val="22"/>
+          <w:lang w:val="en-US"/>
+        </w:rPr>
+        <w:t>dataItemValueProvider</w:t>
+      </w:r>
+      <w:proofErr w:type="spellEnd"/>
+      <w:proofErr w:type="gramEnd"/>
+      <w:r>
+        <w:rPr>
+          <w:rFonts w:cstheme="minorHAnsi"/>
+          <w:color w:val="000000"/>
+          <w:szCs w:val="24"/>
+          <w:lang w:val="en-US"/>
+        </w:rPr>
+        <w:t xml:space="preserve"> </w:t>
+      </w:r>
+      <w:r>
+        <w:rPr>
+          <w:rFonts w:cstheme="minorHAnsi"/>
+          <w:color w:val="000000"/>
           <w:sz w:val="20"/>
           <w:szCs w:val="20"/>
           <w:lang w:val="en-US"/>
         </w:rPr>
-        <w:t>dataItemValueProvider</w:t>
-      </w:r>
-      <w:proofErr w:type="spellEnd"/>
-      <w:proofErr w:type="gramEnd"/>
+        <w:t>(</w:t>
+      </w:r>
+      <w:proofErr w:type="spellStart"/>
       <w:r>
         <w:rPr>
           <w:rFonts w:ascii="Consolas" w:hAnsi="Consolas" w:cs="Consolas"/>
-          <w:color w:val="000000"/>
-          <w:sz w:val="22"/>
-        </w:rPr>
-        <w:t xml:space="preserve"> </w:t>
-      </w:r>
-      <w:r>
-        <w:rPr>
-          <w:rFonts w:cstheme="minorHAnsi"/>
           <w:color w:val="000000"/>
           <w:sz w:val="20"/>
           <w:szCs w:val="20"/>
-        </w:rPr>
-        <w:t>(</w:t>
-      </w:r>
-      <w:r>
-        <w:rPr>
-          <w:rFonts w:cstheme="minorHAnsi"/>
-          <w:color w:val="000000"/>
-          <w:szCs w:val="24"/>
-        </w:rPr>
-        <w:t>тип</w:t>
-      </w:r>
-      <w:r>
-        <w:rPr>
-          <w:rFonts w:cstheme="minorHAnsi"/>
+          <w:lang w:val="en-US"/>
+        </w:rPr>
+        <w:t>IGenericDataItemValueProvider</w:t>
+      </w:r>
+      <w:proofErr w:type="spellEnd"/>
+      <w:r>
+        <w:rPr>
+          <w:rFonts w:ascii="Consolas" w:hAnsi="Consolas" w:cs="Consolas"/>
           <w:color w:val="000000"/>
           <w:sz w:val="20"/>
           <w:szCs w:val="20"/>
-        </w:rPr>
-        <w:t xml:space="preserve"> </w:t>
+          <w:lang w:val="en-US"/>
+        </w:rPr>
+        <w:t>&lt;</w:t>
       </w:r>
       <w:proofErr w:type="spellStart"/>
       <w:r>
@@ -53592,7 +54001,7 @@
           <w:szCs w:val="20"/>
           <w:lang w:val="en-US"/>
         </w:rPr>
-        <w:t>IGenericDataItemValueProvider</w:t>
+        <w:t>HierarchicalDataItem</w:t>
       </w:r>
       <w:proofErr w:type="spellEnd"/>
       <w:r>
@@ -53601,97 +54010,166 @@
           <w:color w:val="000000"/>
           <w:sz w:val="20"/>
           <w:szCs w:val="20"/>
-        </w:rPr>
-        <w:t>&lt;</w:t>
-      </w:r>
-      <w:proofErr w:type="spellStart"/>
-      <w:r>
-        <w:rPr>
-          <w:rFonts w:ascii="Consolas" w:hAnsi="Consolas" w:cs="Consolas"/>
+          <w:lang w:val="en-US"/>
+        </w:rPr>
+        <w:t>&gt;</w:t>
+      </w:r>
+      <w:r>
+        <w:rPr>
+          <w:rFonts w:cstheme="minorHAnsi"/>
           <w:color w:val="000000"/>
           <w:sz w:val="20"/>
           <w:szCs w:val="20"/>
           <w:lang w:val="en-US"/>
         </w:rPr>
-        <w:t>HierarchicalDataItem</w:t>
+        <w:t>)</w:t>
+      </w:r>
+      <w:r>
+        <w:rPr>
+          <w:rFonts w:cstheme="minorHAnsi"/>
+          <w:color w:val="000000"/>
+          <w:szCs w:val="24"/>
+          <w:lang w:val="en-US"/>
+        </w:rPr>
+        <w:t xml:space="preserve"> – </w:t>
+      </w:r>
+      <w:r>
+        <w:rPr>
+          <w:rFonts w:cstheme="minorHAnsi"/>
+          <w:color w:val="000000"/>
+          <w:szCs w:val="24"/>
+          <w:lang w:val="en-US"/>
+        </w:rPr>
+        <w:t xml:space="preserve">an instance of an object that </w:t>
+      </w:r>
+      <w:r>
+        <w:rPr>
+          <w:rFonts w:cstheme="minorHAnsi"/>
+          <w:color w:val="000000"/>
+          <w:szCs w:val="24"/>
+          <w:lang w:val="en-US"/>
+        </w:rPr>
+        <w:t>provides</w:t>
+      </w:r>
+      <w:r>
+        <w:rPr>
+          <w:rFonts w:cstheme="minorHAnsi"/>
+          <w:color w:val="000000"/>
+          <w:szCs w:val="24"/>
+          <w:lang w:val="en-US"/>
+        </w:rPr>
+        <w:t xml:space="preserve"> values for </w:t>
+      </w:r>
+      <w:r>
+        <w:rPr>
+          <w:rFonts w:cstheme="minorHAnsi"/>
+          <w:color w:val="000000"/>
+          <w:szCs w:val="24"/>
+          <w:lang w:val="en-US"/>
+        </w:rPr>
+        <w:t>data item</w:t>
+      </w:r>
+      <w:r>
+        <w:rPr>
+          <w:rFonts w:cstheme="minorHAnsi"/>
+          <w:color w:val="000000"/>
+          <w:szCs w:val="24"/>
+          <w:lang w:val="en-US"/>
+        </w:rPr>
+        <w:t xml:space="preserve"> templates</w:t>
+      </w:r>
+      <w:r>
+        <w:rPr>
+          <w:rFonts w:cstheme="minorHAnsi"/>
+          <w:color w:val="000000"/>
+          <w:szCs w:val="24"/>
+          <w:lang w:val="en-US"/>
+        </w:rPr>
+        <w:t xml:space="preserve">. </w:t>
+      </w:r>
+      <w:r>
+        <w:rPr>
+          <w:rFonts w:cstheme="minorHAnsi"/>
+          <w:color w:val="000000"/>
+          <w:szCs w:val="24"/>
+          <w:lang w:val="en-US"/>
+        </w:rPr>
+        <w:t>I</w:t>
+      </w:r>
+      <w:r>
+        <w:rPr>
+          <w:rFonts w:cstheme="minorHAnsi"/>
+          <w:color w:val="000000"/>
+          <w:szCs w:val="24"/>
+          <w:lang w:val="en-US"/>
+        </w:rPr>
+        <w:t xml:space="preserve">n the </w:t>
+      </w:r>
+      <w:proofErr w:type="spellStart"/>
+      <w:r>
+        <w:rPr>
+          <w:rFonts w:ascii="Consolas" w:hAnsi="Consolas" w:cstheme="minorHAnsi"/>
+          <w:color w:val="000000"/>
+          <w:sz w:val="22"/>
+          <w:lang w:val="en-US"/>
+        </w:rPr>
+        <w:t>DefaultReportGenerator</w:t>
       </w:r>
       <w:proofErr w:type="spellEnd"/>
       <w:r>
         <w:rPr>
+          <w:rFonts w:cstheme="minorHAnsi"/>
+          <w:color w:val="000000"/>
+          <w:szCs w:val="24"/>
+          <w:lang w:val="en-US"/>
+        </w:rPr>
+        <w:t xml:space="preserve"> class this parameter is</w:t>
+      </w:r>
+      <w:r>
+        <w:rPr>
+          <w:rFonts w:cstheme="minorHAnsi"/>
+          <w:color w:val="000000"/>
+          <w:szCs w:val="24"/>
+          <w:lang w:val="en-US"/>
+        </w:rPr>
+        <w:t xml:space="preserve"> set to</w:t>
+      </w:r>
+      <w:r>
+        <w:rPr>
+          <w:rFonts w:cstheme="minorHAnsi"/>
+          <w:color w:val="000000"/>
+          <w:szCs w:val="24"/>
+          <w:lang w:val="en-US"/>
+        </w:rPr>
+        <w:t xml:space="preserve"> the value of the </w:t>
+      </w:r>
+      <w:proofErr w:type="spellStart"/>
+      <w:r>
+        <w:rPr>
           <w:rFonts w:ascii="Consolas" w:hAnsi="Consolas" w:cs="Consolas"/>
           <w:color w:val="000000"/>
-          <w:sz w:val="20"/>
-          <w:szCs w:val="20"/>
-        </w:rPr>
-        <w:t>&gt;</w:t>
-      </w:r>
-      <w:r>
-        <w:rPr>
-          <w:rFonts w:cstheme="minorHAnsi"/>
-          <w:color w:val="000000"/>
-          <w:sz w:val="20"/>
-          <w:szCs w:val="20"/>
-        </w:rPr>
-        <w:t>)</w:t>
-      </w:r>
-      <w:r>
-        <w:rPr>
-          <w:rFonts w:cstheme="minorHAnsi"/>
-          <w:color w:val="000000"/>
-          <w:szCs w:val="24"/>
-        </w:rPr>
-        <w:t xml:space="preserve"> –</w:t>
-      </w:r>
-      <w:r>
-        <w:rPr>
-          <w:rFonts w:cstheme="minorHAnsi"/>
-          <w:color w:val="000000"/>
-          <w:szCs w:val="24"/>
-        </w:rPr>
-        <w:t xml:space="preserve"> </w:t>
-      </w:r>
-      <w:r>
-        <w:rPr>
-          <w:rFonts w:cstheme="minorHAnsi"/>
-          <w:color w:val="000000"/>
-          <w:szCs w:val="24"/>
-        </w:rPr>
-        <w:t xml:space="preserve">экземпляр объекта, предоставляющий значения для шаблонов элементов данных; в классе </w:t>
-      </w:r>
-      <w:proofErr w:type="spellStart"/>
-      <w:r>
-        <w:rPr>
-          <w:rFonts w:ascii="Consolas" w:hAnsi="Consolas" w:cstheme="minorHAnsi"/>
-          <w:sz w:val="22"/>
-          <w:lang w:val="en-US"/>
-        </w:rPr>
-        <w:t>DefaultReportGenerator</w:t>
+          <w:sz w:val="22"/>
+          <w:lang w:val="en-US"/>
+        </w:rPr>
+        <w:t>DataItemValueProvider</w:t>
       </w:r>
       <w:proofErr w:type="spellEnd"/>
       <w:r>
         <w:rPr>
           <w:rFonts w:cstheme="minorHAnsi"/>
-          <w:szCs w:val="24"/>
-        </w:rPr>
-        <w:t xml:space="preserve"> этому параметру передаётся значение свойства </w:t>
-      </w:r>
-      <w:proofErr w:type="spellStart"/>
-      <w:r>
-        <w:rPr>
-          <w:rFonts w:ascii="Consolas" w:hAnsi="Consolas" w:cs="Consolas"/>
-          <w:color w:val="000000"/>
-          <w:sz w:val="22"/>
-          <w:lang w:val="en-US"/>
-        </w:rPr>
-        <w:t>DataItemValueProvider</w:t>
-      </w:r>
-      <w:proofErr w:type="spellEnd"/>
-      <w:r>
-        <w:rPr>
-          <w:rFonts w:cstheme="minorHAnsi"/>
-          <w:szCs w:val="24"/>
-        </w:rPr>
-        <w:t>, описанного выше.</w:t>
+          <w:color w:val="000000"/>
+          <w:szCs w:val="24"/>
+          <w:lang w:val="en-US"/>
+        </w:rPr>
+        <w:t xml:space="preserve"> property described above</w:t>
+      </w:r>
+      <w:r>
+        <w:rPr>
+          <w:rFonts w:cstheme="minorHAnsi"/>
+          <w:szCs w:val="24"/>
+          <w:lang w:val="en-US"/>
+        </w:rPr>
+        <w:t>.</w:t>
       </w:r>
     </w:p>
     <w:p>
@@ -53702,27 +54180,22 @@
           <w:rFonts w:cstheme="minorHAnsi"/>
           <w:color w:val="000000"/>
           <w:szCs w:val="24"/>
-        </w:rPr>
-      </w:pPr>
-      <w:r>
-        <w:rPr>
-          <w:rFonts w:cstheme="minorHAnsi"/>
-          <w:szCs w:val="24"/>
-        </w:rPr>
-        <w:t xml:space="preserve">Чтобы изменить поведение по умолчанию, </w:t>
-      </w:r>
-      <w:r>
-        <w:rPr>
-          <w:rFonts w:cstheme="minorHAnsi"/>
-          <w:color w:val="000000"/>
-          <w:szCs w:val="24"/>
-        </w:rPr>
-        <w:t xml:space="preserve">необходимо создать класс, унаследованный от класса </w:t>
+          <w:lang w:val="en-US"/>
+        </w:rPr>
+      </w:pPr>
+      <w:r>
+        <w:rPr>
+          <w:rFonts w:cstheme="minorHAnsi"/>
+          <w:szCs w:val="24"/>
+          <w:lang w:val="en-US"/>
+        </w:rPr>
+        <w:t xml:space="preserve">To change the default behavior you must create a class that inherits from the </w:t>
       </w:r>
       <w:proofErr w:type="spellStart"/>
       <w:r>
         <w:rPr>
           <w:rFonts w:ascii="Consolas" w:hAnsi="Consolas" w:cstheme="minorHAnsi"/>
+          <w:color w:val="000000"/>
           <w:sz w:val="22"/>
           <w:lang w:val="en-US"/>
         </w:rPr>
@@ -53733,8 +54206,9 @@
         <w:rPr>
           <w:rFonts w:cstheme="minorHAnsi"/>
           <w:szCs w:val="24"/>
-        </w:rPr>
-        <w:t xml:space="preserve"> и переопределить свойство </w:t>
+          <w:lang w:val="en-US"/>
+        </w:rPr>
+        <w:t xml:space="preserve"> class and override the </w:t>
       </w:r>
       <w:proofErr w:type="spellStart"/>
       <w:r>
@@ -53750,42 +54224,37 @@
       <w:r>
         <w:rPr>
           <w:rFonts w:cstheme="minorHAnsi"/>
-          <w:color w:val="000000"/>
-          <w:szCs w:val="24"/>
-        </w:rPr>
-        <w:t>, которое будет возвращать нужную реализацию.</w:t>
-      </w:r>
-      <w:r>
-        <w:rPr>
-          <w:rFonts w:cstheme="minorHAnsi"/>
-          <w:color w:val="000000"/>
-          <w:szCs w:val="24"/>
-        </w:rPr>
-        <w:t xml:space="preserve"> </w:t>
-      </w:r>
-      <w:r>
-        <w:rPr>
-          <w:rFonts w:cstheme="minorHAnsi"/>
-          <w:color w:val="000000"/>
-          <w:szCs w:val="24"/>
-        </w:rPr>
-        <w:t>В качестве данной реализации может выступать</w:t>
-      </w:r>
-      <w:r>
-        <w:rPr>
-          <w:rFonts w:cstheme="minorHAnsi"/>
-          <w:color w:val="000000"/>
-          <w:szCs w:val="24"/>
-        </w:rPr>
-        <w:t xml:space="preserve"> </w:t>
-      </w:r>
-      <w:r>
-        <w:rPr>
-          <w:rFonts w:cstheme="minorHAnsi"/>
-          <w:color w:val="000000"/>
-          <w:szCs w:val="24"/>
-        </w:rPr>
-        <w:t xml:space="preserve">экземпляр класса </w:t>
+          <w:szCs w:val="24"/>
+          <w:lang w:val="en-US"/>
+        </w:rPr>
+        <w:t xml:space="preserve"> property to return the desired implementation</w:t>
+      </w:r>
+      <w:r>
+        <w:rPr>
+          <w:rFonts w:cstheme="minorHAnsi"/>
+          <w:color w:val="000000"/>
+          <w:szCs w:val="24"/>
+          <w:lang w:val="en-US"/>
+        </w:rPr>
+        <w:t>.</w:t>
+      </w:r>
+      <w:r>
+        <w:rPr>
+          <w:rFonts w:cstheme="minorHAnsi"/>
+          <w:color w:val="000000"/>
+          <w:szCs w:val="24"/>
+          <w:lang w:val="en-US"/>
+        </w:rPr>
+        <w:t xml:space="preserve"> </w:t>
+      </w:r>
+      <w:r>
+        <w:rPr>
+          <w:rFonts w:cstheme="minorHAnsi"/>
+          <w:color w:val="000000"/>
+          <w:szCs w:val="24"/>
+          <w:lang w:val="en-US"/>
+        </w:rPr>
+        <w:t xml:space="preserve">This implementation can be an instance of the </w:t>
       </w:r>
       <w:proofErr w:type="spellStart"/>
       <w:r>
@@ -53803,15 +54272,27 @@
           <w:rFonts w:cstheme="minorHAnsi"/>
           <w:color w:val="000000"/>
           <w:szCs w:val="24"/>
-        </w:rPr>
-        <w:t>, созданный с нужными параметрами конструктора, а также</w:t>
-      </w:r>
-      <w:r>
-        <w:rPr>
-          <w:rFonts w:cstheme="minorHAnsi"/>
-          <w:szCs w:val="24"/>
-        </w:rPr>
-        <w:t xml:space="preserve"> вы можете расширить класс </w:t>
+          <w:lang w:val="en-US"/>
+        </w:rPr>
+        <w:t xml:space="preserve"> class created with the n</w:t>
+      </w:r>
+      <w:r>
+        <w:rPr>
+          <w:rFonts w:cstheme="minorHAnsi"/>
+          <w:color w:val="000000"/>
+          <w:szCs w:val="24"/>
+          <w:lang w:val="en-US"/>
+        </w:rPr>
+        <w:t>ecessary constructor parameters</w:t>
+      </w:r>
+      <w:r>
+        <w:rPr>
+          <w:rFonts w:cstheme="minorHAnsi"/>
+          <w:color w:val="000000"/>
+          <w:szCs w:val="24"/>
+          <w:lang w:val="en-US"/>
+        </w:rPr>
+        <w:t xml:space="preserve"> or you can extend the </w:t>
       </w:r>
       <w:proofErr w:type="spellStart"/>
       <w:r>
@@ -53829,8 +54310,9 @@
           <w:rFonts w:cstheme="minorHAnsi"/>
           <w:color w:val="000000"/>
           <w:szCs w:val="24"/>
-        </w:rPr>
-        <w:t xml:space="preserve"> или реализовать интерфейс </w:t>
+          <w:lang w:val="en-US"/>
+        </w:rPr>
+        <w:t xml:space="preserve"> class or implement the </w:t>
       </w:r>
       <w:proofErr w:type="spellStart"/>
       <w:r>
@@ -53855,46 +54337,34 @@
       <w:r>
         <w:rPr>
           <w:rFonts w:cstheme="minorHAnsi"/>
-          <w:szCs w:val="24"/>
-        </w:rPr>
-        <w:t xml:space="preserve"> </w:t>
-      </w:r>
-      <w:r>
-        <w:rPr>
-          <w:rFonts w:cstheme="minorHAnsi"/>
-          <w:szCs w:val="24"/>
-        </w:rPr>
-        <w:t>с нуля. Данный интерфейс</w:t>
-      </w:r>
-      <w:r>
-        <w:rPr>
-          <w:rFonts w:cstheme="minorHAnsi"/>
-          <w:color w:val="000000"/>
-          <w:szCs w:val="24"/>
-        </w:rPr>
-        <w:t xml:space="preserve"> имеет </w:t>
-      </w:r>
-      <w:r>
-        <w:rPr>
-          <w:rFonts w:cstheme="minorHAnsi"/>
-          <w:color w:val="000000"/>
-          <w:szCs w:val="24"/>
-        </w:rPr>
-        <w:t>следующие свойства</w:t>
-      </w:r>
-      <w:r>
-        <w:rPr>
-          <w:rFonts w:cstheme="minorHAnsi"/>
-          <w:color w:val="000000"/>
-          <w:szCs w:val="24"/>
-        </w:rPr>
-        <w:t xml:space="preserve"> только для чтения</w:t>
-      </w:r>
-      <w:r>
-        <w:rPr>
-          <w:rFonts w:cstheme="minorHAnsi"/>
-          <w:color w:val="000000"/>
-          <w:szCs w:val="24"/>
+          <w:color w:val="000000"/>
+          <w:szCs w:val="24"/>
+          <w:lang w:val="en-US"/>
+        </w:rPr>
+        <w:t xml:space="preserve"> interface from scratch</w:t>
+      </w:r>
+      <w:r>
+        <w:rPr>
+          <w:rFonts w:cstheme="minorHAnsi"/>
+          <w:szCs w:val="24"/>
+          <w:lang w:val="en-US"/>
+        </w:rPr>
+        <w:t xml:space="preserve">. </w:t>
+      </w:r>
+      <w:r>
+        <w:rPr>
+          <w:rFonts w:cstheme="minorHAnsi"/>
+          <w:szCs w:val="24"/>
+          <w:lang w:val="en-US"/>
+        </w:rPr>
+        <w:t>This interface has the following read-only properties</w:t>
+      </w:r>
+      <w:r>
+        <w:rPr>
+          <w:rFonts w:cstheme="minorHAnsi"/>
+          <w:color w:val="000000"/>
+          <w:szCs w:val="24"/>
+          <w:lang w:val="en-US"/>
         </w:rPr>
         <w:t>:</w:t>
       </w:r>
@@ -53910,6 +54380,7 @@
         <w:rPr>
           <w:rFonts w:cstheme="minorHAnsi"/>
           <w:sz w:val="22"/>
+          <w:lang w:val="en-US"/>
         </w:rPr>
       </w:pPr>
       <w:proofErr w:type="spellStart"/>
@@ -53928,8 +54399,9 @@
           <w:rFonts w:cstheme="minorHAnsi"/>
           <w:color w:val="000000"/>
           <w:szCs w:val="24"/>
-        </w:rPr>
-        <w:t xml:space="preserve"> (тип </w:t>
+          <w:lang w:val="en-US"/>
+        </w:rPr>
+        <w:t xml:space="preserve"> (</w:t>
       </w:r>
       <w:r>
         <w:rPr>
@@ -53945,49 +54417,99 @@
           <w:rFonts w:cstheme="minorHAnsi"/>
           <w:color w:val="000000"/>
           <w:szCs w:val="24"/>
-        </w:rPr>
-        <w:t>)</w:t>
-      </w:r>
-      <w:r>
-        <w:rPr>
-          <w:rFonts w:cstheme="minorHAnsi"/>
-          <w:color w:val="000000"/>
-          <w:szCs w:val="24"/>
-        </w:rPr>
-        <w:t xml:space="preserve"> – </w:t>
-      </w:r>
-      <w:r>
-        <w:rPr>
-          <w:rFonts w:cstheme="minorHAnsi"/>
-          <w:color w:val="000000"/>
-          <w:szCs w:val="24"/>
-        </w:rPr>
-        <w:t xml:space="preserve">левая граница шаблона, не может иметь значение </w:t>
-      </w:r>
-      <w:r>
-        <w:rPr>
-          <w:rFonts w:ascii="Consolas" w:hAnsi="Consolas" w:cstheme="minorHAnsi"/>
-          <w:color w:val="000000"/>
-          <w:sz w:val="22"/>
-          <w:lang w:val="en-US"/>
-        </w:rPr>
-        <w:t>null</w:t>
-      </w:r>
-      <w:r>
-        <w:rPr>
-          <w:rFonts w:cstheme="minorHAnsi"/>
-          <w:color w:val="000000"/>
-          <w:szCs w:val="24"/>
-        </w:rPr>
-        <w:t xml:space="preserve">, пустой или пробельной строки, </w:t>
-      </w:r>
-      <w:r>
-        <w:rPr>
-          <w:rFonts w:cstheme="minorHAnsi"/>
-          <w:color w:val="000000"/>
-          <w:szCs w:val="24"/>
-        </w:rPr>
-        <w:t xml:space="preserve">в классе </w:t>
+          <w:lang w:val="en-US"/>
+        </w:rPr>
+        <w:t xml:space="preserve">) – </w:t>
+      </w:r>
+      <w:r>
+        <w:rPr>
+          <w:rFonts w:cstheme="minorHAnsi"/>
+          <w:color w:val="000000"/>
+          <w:szCs w:val="24"/>
+          <w:lang w:val="en-US"/>
+        </w:rPr>
+        <w:t>the left</w:t>
+      </w:r>
+      <w:r>
+        <w:rPr>
+          <w:rFonts w:cstheme="minorHAnsi"/>
+          <w:color w:val="000000"/>
+          <w:szCs w:val="24"/>
+          <w:lang w:val="en-US"/>
+        </w:rPr>
+        <w:t xml:space="preserve"> template</w:t>
+      </w:r>
+      <w:r>
+        <w:rPr>
+          <w:rFonts w:cstheme="minorHAnsi"/>
+          <w:color w:val="000000"/>
+          <w:szCs w:val="24"/>
+          <w:lang w:val="en-US"/>
+        </w:rPr>
+        <w:t xml:space="preserve"> border</w:t>
+      </w:r>
+      <w:r>
+        <w:rPr>
+          <w:rFonts w:cstheme="minorHAnsi"/>
+          <w:color w:val="000000"/>
+          <w:szCs w:val="24"/>
+          <w:lang w:val="en-US"/>
+        </w:rPr>
+        <w:t>.</w:t>
+      </w:r>
+      <w:r>
+        <w:rPr>
+          <w:rFonts w:cstheme="minorHAnsi"/>
+          <w:color w:val="000000"/>
+          <w:szCs w:val="24"/>
+          <w:lang w:val="en-US"/>
+        </w:rPr>
+        <w:t xml:space="preserve"> </w:t>
+      </w:r>
+      <w:r>
+        <w:rPr>
+          <w:rFonts w:cstheme="minorHAnsi"/>
+          <w:color w:val="000000"/>
+          <w:szCs w:val="24"/>
+          <w:lang w:val="en-US"/>
+        </w:rPr>
+        <w:t xml:space="preserve">It </w:t>
+      </w:r>
+      <w:r>
+        <w:rPr>
+          <w:rFonts w:cstheme="minorHAnsi"/>
+          <w:color w:val="000000"/>
+          <w:szCs w:val="24"/>
+          <w:lang w:val="en-US"/>
+        </w:rPr>
+        <w:t>cannot be null, empty, or whitespace</w:t>
+      </w:r>
+      <w:r>
+        <w:rPr>
+          <w:rFonts w:cstheme="minorHAnsi"/>
+          <w:color w:val="000000"/>
+          <w:szCs w:val="24"/>
+          <w:lang w:val="en-US"/>
+        </w:rPr>
+        <w:t xml:space="preserve">. </w:t>
+      </w:r>
+      <w:r>
+        <w:rPr>
+          <w:rFonts w:cstheme="minorHAnsi"/>
+          <w:color w:val="000000"/>
+          <w:szCs w:val="24"/>
+          <w:lang w:val="en-US"/>
+        </w:rPr>
+        <w:t>I</w:t>
+      </w:r>
+      <w:r>
+        <w:rPr>
+          <w:rFonts w:cstheme="minorHAnsi"/>
+          <w:color w:val="000000"/>
+          <w:szCs w:val="24"/>
+          <w:lang w:val="en-US"/>
+        </w:rPr>
+        <w:t xml:space="preserve">n the </w:t>
       </w:r>
       <w:proofErr w:type="spellStart"/>
       <w:r>
@@ -54005,40 +54527,18 @@
           <w:rFonts w:cstheme="minorHAnsi"/>
           <w:color w:val="000000"/>
           <w:szCs w:val="24"/>
-        </w:rPr>
-        <w:t xml:space="preserve"> это свойство имеет</w:t>
-      </w:r>
-      <w:r>
-        <w:rPr>
-          <w:rFonts w:cstheme="minorHAnsi"/>
-          <w:color w:val="000000"/>
-          <w:szCs w:val="24"/>
-        </w:rPr>
-        <w:t xml:space="preserve"> значение </w:t>
-      </w:r>
-      <w:r>
-        <w:rPr>
-          <w:rFonts w:cstheme="minorHAnsi"/>
-          <w:color w:val="000000"/>
-          <w:szCs w:val="24"/>
-        </w:rPr>
-        <w:t>«</w:t>
-      </w:r>
-      <w:r>
-        <w:rPr>
-          <w:rFonts w:ascii="Consolas" w:hAnsi="Consolas" w:cstheme="minorHAnsi"/>
-          <w:color w:val="000000"/>
-          <w:sz w:val="22"/>
-        </w:rPr>
-        <w:t>{</w:t>
-      </w:r>
-      <w:r>
-        <w:rPr>
-          <w:rFonts w:cstheme="minorHAnsi"/>
-          <w:color w:val="000000"/>
-          <w:szCs w:val="24"/>
-        </w:rPr>
-        <w:t>»;</w:t>
+          <w:lang w:val="en-US"/>
+        </w:rPr>
+        <w:t xml:space="preserve"> class this property has a value "{"</w:t>
+      </w:r>
+      <w:r>
+        <w:rPr>
+          <w:rFonts w:cstheme="minorHAnsi"/>
+          <w:color w:val="000000"/>
+          <w:szCs w:val="24"/>
+          <w:lang w:val="en-US"/>
+        </w:rPr>
+        <w:t>.</w:t>
       </w:r>
     </w:p>
     <w:p>
@@ -54052,6 +54552,7 @@
         <w:rPr>
           <w:rFonts w:cstheme="minorHAnsi"/>
           <w:sz w:val="22"/>
+          <w:lang w:val="en-US"/>
         </w:rPr>
       </w:pPr>
       <w:proofErr w:type="spellStart"/>
@@ -54079,8 +54580,9 @@
           <w:rFonts w:cstheme="minorHAnsi"/>
           <w:color w:val="000000"/>
           <w:szCs w:val="24"/>
-        </w:rPr>
-        <w:t xml:space="preserve"> (тип </w:t>
+          <w:lang w:val="en-US"/>
+        </w:rPr>
+        <w:t xml:space="preserve"> (</w:t>
       </w:r>
       <w:r>
         <w:rPr>
@@ -54096,57 +54598,99 @@
           <w:rFonts w:cstheme="minorHAnsi"/>
           <w:color w:val="000000"/>
           <w:szCs w:val="24"/>
-        </w:rPr>
-        <w:t>)</w:t>
-      </w:r>
-      <w:r>
-        <w:rPr>
-          <w:rFonts w:cstheme="minorHAnsi"/>
-          <w:color w:val="000000"/>
-          <w:szCs w:val="24"/>
-        </w:rPr>
-        <w:t xml:space="preserve"> – </w:t>
-      </w:r>
-      <w:r>
-        <w:rPr>
-          <w:rFonts w:cstheme="minorHAnsi"/>
-          <w:color w:val="000000"/>
-          <w:szCs w:val="24"/>
-        </w:rPr>
-        <w:t>правая</w:t>
-      </w:r>
-      <w:r>
-        <w:rPr>
-          <w:rFonts w:cstheme="minorHAnsi"/>
-          <w:color w:val="000000"/>
-          <w:szCs w:val="24"/>
-        </w:rPr>
-        <w:t xml:space="preserve"> граница шаблона, не может иметь значение </w:t>
-      </w:r>
-      <w:r>
-        <w:rPr>
-          <w:rFonts w:ascii="Consolas" w:hAnsi="Consolas" w:cstheme="minorHAnsi"/>
-          <w:color w:val="000000"/>
-          <w:sz w:val="22"/>
-          <w:lang w:val="en-US"/>
-        </w:rPr>
-        <w:t>null</w:t>
-      </w:r>
-      <w:r>
-        <w:rPr>
-          <w:rFonts w:cstheme="minorHAnsi"/>
-          <w:color w:val="000000"/>
-          <w:szCs w:val="24"/>
-        </w:rPr>
-        <w:t xml:space="preserve">, пустой или пробельной строки, </w:t>
-      </w:r>
-      <w:r>
-        <w:rPr>
-          <w:rFonts w:cstheme="minorHAnsi"/>
-          <w:color w:val="000000"/>
-          <w:szCs w:val="24"/>
-        </w:rPr>
-        <w:t xml:space="preserve">в классе </w:t>
+          <w:lang w:val="en-US"/>
+        </w:rPr>
+        <w:t xml:space="preserve">) – </w:t>
+      </w:r>
+      <w:r>
+        <w:rPr>
+          <w:rFonts w:cstheme="minorHAnsi"/>
+          <w:color w:val="000000"/>
+          <w:szCs w:val="24"/>
+          <w:lang w:val="en-US"/>
+        </w:rPr>
+        <w:t xml:space="preserve">the </w:t>
+      </w:r>
+      <w:r>
+        <w:rPr>
+          <w:rFonts w:cstheme="minorHAnsi"/>
+          <w:color w:val="000000"/>
+          <w:szCs w:val="24"/>
+          <w:lang w:val="en-US"/>
+        </w:rPr>
+        <w:t>right</w:t>
+      </w:r>
+      <w:r>
+        <w:rPr>
+          <w:rFonts w:cstheme="minorHAnsi"/>
+          <w:color w:val="000000"/>
+          <w:szCs w:val="24"/>
+          <w:lang w:val="en-US"/>
+        </w:rPr>
+        <w:t xml:space="preserve"> template</w:t>
+      </w:r>
+      <w:r>
+        <w:rPr>
+          <w:rFonts w:cstheme="minorHAnsi"/>
+          <w:color w:val="000000"/>
+          <w:szCs w:val="24"/>
+          <w:lang w:val="en-US"/>
+        </w:rPr>
+        <w:t xml:space="preserve"> border</w:t>
+      </w:r>
+      <w:r>
+        <w:rPr>
+          <w:rFonts w:cstheme="minorHAnsi"/>
+          <w:color w:val="000000"/>
+          <w:szCs w:val="24"/>
+          <w:lang w:val="en-US"/>
+        </w:rPr>
+        <w:t>.</w:t>
+      </w:r>
+      <w:r>
+        <w:rPr>
+          <w:rFonts w:cstheme="minorHAnsi"/>
+          <w:color w:val="000000"/>
+          <w:szCs w:val="24"/>
+          <w:lang w:val="en-US"/>
+        </w:rPr>
+        <w:t xml:space="preserve"> </w:t>
+      </w:r>
+      <w:r>
+        <w:rPr>
+          <w:rFonts w:cstheme="minorHAnsi"/>
+          <w:color w:val="000000"/>
+          <w:szCs w:val="24"/>
+          <w:lang w:val="en-US"/>
+        </w:rPr>
+        <w:t xml:space="preserve">It </w:t>
+      </w:r>
+      <w:r>
+        <w:rPr>
+          <w:rFonts w:cstheme="minorHAnsi"/>
+          <w:color w:val="000000"/>
+          <w:szCs w:val="24"/>
+          <w:lang w:val="en-US"/>
+        </w:rPr>
+        <w:t>cannot be null, empty, or whitespace</w:t>
+      </w:r>
+      <w:r>
+        <w:rPr>
+          <w:rFonts w:cstheme="minorHAnsi"/>
+          <w:color w:val="000000"/>
+          <w:szCs w:val="24"/>
+          <w:lang w:val="en-US"/>
+        </w:rPr>
+        <w:t>. I</w:t>
+      </w:r>
+      <w:r>
+        <w:rPr>
+          <w:rFonts w:cstheme="minorHAnsi"/>
+          <w:color w:val="000000"/>
+          <w:szCs w:val="24"/>
+          <w:lang w:val="en-US"/>
+        </w:rPr>
+        <w:t xml:space="preserve">n the </w:t>
       </w:r>
       <w:proofErr w:type="spellStart"/>
       <w:r>
@@ -54164,30 +54708,16 @@
           <w:rFonts w:cstheme="minorHAnsi"/>
           <w:color w:val="000000"/>
           <w:szCs w:val="24"/>
-        </w:rPr>
-        <w:t xml:space="preserve"> это свойство</w:t>
-      </w:r>
-      <w:r>
-        <w:rPr>
-          <w:rFonts w:cstheme="minorHAnsi"/>
-          <w:color w:val="000000"/>
-          <w:szCs w:val="24"/>
-        </w:rPr>
-        <w:t xml:space="preserve"> имеет значение </w:t>
-      </w:r>
-      <w:r>
-        <w:rPr>
-          <w:rFonts w:cstheme="minorHAnsi"/>
-          <w:color w:val="000000"/>
-          <w:szCs w:val="24"/>
-        </w:rPr>
-        <w:t>«</w:t>
-      </w:r>
-      <w:r>
-        <w:rPr>
-          <w:rFonts w:ascii="Consolas" w:hAnsi="Consolas" w:cstheme="minorHAnsi"/>
-          <w:color w:val="000000"/>
-          <w:sz w:val="22"/>
+          <w:lang w:val="en-US"/>
+        </w:rPr>
+        <w:t xml:space="preserve"> class this property has a value "</w:t>
+      </w:r>
+      <w:r>
+        <w:rPr>
+          <w:rFonts w:cstheme="minorHAnsi"/>
+          <w:color w:val="000000"/>
+          <w:szCs w:val="24"/>
+          <w:lang w:val="en-US"/>
         </w:rPr>
         <w:t>}</w:t>
       </w:r>
@@ -54196,8 +54726,18 @@
           <w:rFonts w:cstheme="minorHAnsi"/>
           <w:color w:val="000000"/>
           <w:szCs w:val="24"/>
-        </w:rPr>
-        <w:t>»;</w:t>
+          <w:lang w:val="en-US"/>
+        </w:rPr>
+        <w:t>"</w:t>
+      </w:r>
+      <w:r>
+        <w:rPr>
+          <w:rFonts w:cstheme="minorHAnsi"/>
+          <w:color w:val="000000"/>
+          <w:szCs w:val="24"/>
+          <w:lang w:val="en-US"/>
+        </w:rPr>
+        <w:t>.</w:t>
       </w:r>
     </w:p>
     <w:p>
@@ -54211,6 +54751,7 @@
         <w:rPr>
           <w:rFonts w:cstheme="minorHAnsi"/>
           <w:sz w:val="22"/>
+          <w:lang w:val="en-US"/>
         </w:rPr>
       </w:pPr>
       <w:proofErr w:type="spellStart"/>
@@ -54230,7 +54771,7 @@
           <w:color w:val="000000"/>
           <w:szCs w:val="24"/>
         </w:rPr>
-        <w:t xml:space="preserve"> (тип </w:t>
+        <w:t xml:space="preserve"> (</w:t>
       </w:r>
       <w:r>
         <w:rPr>
@@ -54255,64 +54796,299 @@
           <w:color w:val="000000"/>
           <w:szCs w:val="24"/>
         </w:rPr>
-        <w:t xml:space="preserve"> – </w:t>
-      </w:r>
-      <w:r>
-        <w:rPr>
-          <w:rFonts w:cstheme="minorHAnsi"/>
-          <w:color w:val="000000"/>
-          <w:szCs w:val="24"/>
-        </w:rPr>
-        <w:t>разделитель, отделяющий тип</w:t>
-      </w:r>
-      <w:r>
-        <w:rPr>
-          <w:rFonts w:cstheme="minorHAnsi"/>
-          <w:color w:val="000000"/>
-          <w:szCs w:val="24"/>
-        </w:rPr>
-        <w:t xml:space="preserve"> (метку)</w:t>
-      </w:r>
-      <w:r>
-        <w:rPr>
-          <w:rFonts w:cstheme="minorHAnsi"/>
-          <w:color w:val="000000"/>
-          <w:szCs w:val="24"/>
-        </w:rPr>
-        <w:t xml:space="preserve"> шаблона от непосредственно самого шаблона, не может иметь значение </w:t>
-      </w:r>
-      <w:r>
-        <w:rPr>
-          <w:rFonts w:ascii="Consolas" w:hAnsi="Consolas" w:cstheme="minorHAnsi"/>
-          <w:color w:val="000000"/>
-          <w:sz w:val="22"/>
-          <w:lang w:val="en-US"/>
-        </w:rPr>
-        <w:t>null</w:t>
-      </w:r>
-      <w:r>
-        <w:rPr>
-          <w:rFonts w:ascii="Consolas" w:hAnsi="Consolas" w:cstheme="minorHAnsi"/>
-          <w:color w:val="000000"/>
-          <w:sz w:val="22"/>
-        </w:rPr>
-        <w:t xml:space="preserve"> или</w:t>
-      </w:r>
-      <w:r>
-        <w:rPr>
-          <w:rFonts w:cstheme="minorHAnsi"/>
-          <w:color w:val="000000"/>
-          <w:szCs w:val="24"/>
-        </w:rPr>
-        <w:t xml:space="preserve"> пустой строки, </w:t>
-      </w:r>
-      <w:r>
-        <w:rPr>
-          <w:rFonts w:cstheme="minorHAnsi"/>
-          <w:color w:val="000000"/>
-          <w:szCs w:val="24"/>
-        </w:rPr>
-        <w:t xml:space="preserve">в классе </w:t>
+        <w:t xml:space="preserve"> –</w:t>
+      </w:r>
+      <w:r>
+        <w:rPr>
+          <w:rFonts w:cstheme="minorHAnsi"/>
+          <w:color w:val="000000"/>
+          <w:szCs w:val="24"/>
+        </w:rPr>
+        <w:t xml:space="preserve"> </w:t>
+      </w:r>
+      <w:r>
+        <w:rPr>
+          <w:rFonts w:cstheme="minorHAnsi"/>
+          <w:color w:val="000000"/>
+          <w:szCs w:val="24"/>
+          <w:lang w:val="en-US"/>
+        </w:rPr>
+        <w:t>the</w:t>
+      </w:r>
+      <w:r>
+        <w:rPr>
+          <w:rFonts w:cstheme="minorHAnsi"/>
+          <w:color w:val="000000"/>
+          <w:szCs w:val="24"/>
+        </w:rPr>
+        <w:t xml:space="preserve"> </w:t>
+      </w:r>
+      <w:r>
+        <w:rPr>
+          <w:rFonts w:cstheme="minorHAnsi"/>
+          <w:color w:val="000000"/>
+          <w:szCs w:val="24"/>
+          <w:lang w:val="en-US"/>
+        </w:rPr>
+        <w:t>delimiter</w:t>
+      </w:r>
+      <w:r>
+        <w:rPr>
+          <w:rFonts w:cstheme="minorHAnsi"/>
+          <w:color w:val="000000"/>
+          <w:szCs w:val="24"/>
+        </w:rPr>
+        <w:t xml:space="preserve"> </w:t>
+      </w:r>
+      <w:r>
+        <w:rPr>
+          <w:rFonts w:cstheme="minorHAnsi"/>
+          <w:color w:val="000000"/>
+          <w:szCs w:val="24"/>
+          <w:lang w:val="en-US"/>
+        </w:rPr>
+        <w:t>that</w:t>
+      </w:r>
+      <w:r>
+        <w:rPr>
+          <w:rFonts w:cstheme="minorHAnsi"/>
+          <w:color w:val="000000"/>
+          <w:szCs w:val="24"/>
+        </w:rPr>
+        <w:t xml:space="preserve"> </w:t>
+      </w:r>
+      <w:r>
+        <w:rPr>
+          <w:rFonts w:cstheme="minorHAnsi"/>
+          <w:color w:val="000000"/>
+          <w:szCs w:val="24"/>
+          <w:lang w:val="en-US"/>
+        </w:rPr>
+        <w:t>separates</w:t>
+      </w:r>
+      <w:r>
+        <w:rPr>
+          <w:rFonts w:cstheme="minorHAnsi"/>
+          <w:color w:val="000000"/>
+          <w:szCs w:val="24"/>
+        </w:rPr>
+        <w:t xml:space="preserve"> </w:t>
+      </w:r>
+      <w:r>
+        <w:rPr>
+          <w:rFonts w:cstheme="minorHAnsi"/>
+          <w:color w:val="000000"/>
+          <w:szCs w:val="24"/>
+          <w:lang w:val="en-US"/>
+        </w:rPr>
+        <w:t>a</w:t>
+      </w:r>
+      <w:r>
+        <w:rPr>
+          <w:rFonts w:cstheme="minorHAnsi"/>
+          <w:color w:val="000000"/>
+          <w:szCs w:val="24"/>
+        </w:rPr>
+        <w:t xml:space="preserve"> </w:t>
+      </w:r>
+      <w:r>
+        <w:rPr>
+          <w:rFonts w:cstheme="minorHAnsi"/>
+          <w:color w:val="000000"/>
+          <w:szCs w:val="24"/>
+          <w:lang w:val="en-US"/>
+        </w:rPr>
+        <w:t>template</w:t>
+      </w:r>
+      <w:r>
+        <w:rPr>
+          <w:rFonts w:cstheme="minorHAnsi"/>
+          <w:color w:val="000000"/>
+          <w:szCs w:val="24"/>
+        </w:rPr>
+        <w:t xml:space="preserve"> </w:t>
+      </w:r>
+      <w:r>
+        <w:rPr>
+          <w:rFonts w:cstheme="minorHAnsi"/>
+          <w:color w:val="000000"/>
+          <w:szCs w:val="24"/>
+          <w:lang w:val="en-US"/>
+        </w:rPr>
+        <w:t>type</w:t>
+      </w:r>
+      <w:r>
+        <w:rPr>
+          <w:rFonts w:cstheme="minorHAnsi"/>
+          <w:color w:val="000000"/>
+          <w:szCs w:val="24"/>
+        </w:rPr>
+        <w:t xml:space="preserve"> (</w:t>
+      </w:r>
+      <w:r>
+        <w:rPr>
+          <w:rFonts w:cstheme="minorHAnsi"/>
+          <w:color w:val="000000"/>
+          <w:szCs w:val="24"/>
+          <w:lang w:val="en-US"/>
+        </w:rPr>
+        <w:t>label</w:t>
+      </w:r>
+      <w:r>
+        <w:rPr>
+          <w:rFonts w:cstheme="minorHAnsi"/>
+          <w:color w:val="000000"/>
+          <w:szCs w:val="24"/>
+        </w:rPr>
+        <w:t xml:space="preserve">) </w:t>
+      </w:r>
+      <w:r>
+        <w:rPr>
+          <w:rFonts w:cstheme="minorHAnsi"/>
+          <w:color w:val="000000"/>
+          <w:szCs w:val="24"/>
+          <w:lang w:val="en-US"/>
+        </w:rPr>
+        <w:t>from</w:t>
+      </w:r>
+      <w:r>
+        <w:rPr>
+          <w:rFonts w:cstheme="minorHAnsi"/>
+          <w:color w:val="000000"/>
+          <w:szCs w:val="24"/>
+        </w:rPr>
+        <w:t xml:space="preserve"> </w:t>
+      </w:r>
+      <w:r>
+        <w:rPr>
+          <w:rFonts w:cstheme="minorHAnsi"/>
+          <w:color w:val="000000"/>
+          <w:szCs w:val="24"/>
+          <w:lang w:val="en-US"/>
+        </w:rPr>
+        <w:t>the</w:t>
+      </w:r>
+      <w:r>
+        <w:rPr>
+          <w:rFonts w:cstheme="minorHAnsi"/>
+          <w:color w:val="000000"/>
+          <w:szCs w:val="24"/>
+        </w:rPr>
+        <w:t xml:space="preserve"> </w:t>
+      </w:r>
+      <w:r>
+        <w:rPr>
+          <w:rFonts w:cstheme="minorHAnsi"/>
+          <w:color w:val="000000"/>
+          <w:szCs w:val="24"/>
+          <w:lang w:val="en-US"/>
+        </w:rPr>
+        <w:t>template</w:t>
+      </w:r>
+      <w:r>
+        <w:rPr>
+          <w:rFonts w:cstheme="minorHAnsi"/>
+          <w:color w:val="000000"/>
+          <w:szCs w:val="24"/>
+        </w:rPr>
+        <w:t xml:space="preserve"> </w:t>
+      </w:r>
+      <w:r>
+        <w:rPr>
+          <w:rFonts w:cstheme="minorHAnsi"/>
+          <w:color w:val="000000"/>
+          <w:szCs w:val="24"/>
+          <w:lang w:val="en-US"/>
+        </w:rPr>
+        <w:t>itself</w:t>
+      </w:r>
+      <w:r>
+        <w:rPr>
+          <w:rFonts w:cstheme="minorHAnsi"/>
+          <w:color w:val="000000"/>
+          <w:szCs w:val="24"/>
+        </w:rPr>
+        <w:t>.</w:t>
+      </w:r>
+      <w:r>
+        <w:rPr>
+          <w:rFonts w:cstheme="minorHAnsi"/>
+          <w:color w:val="000000"/>
+          <w:szCs w:val="24"/>
+        </w:rPr>
+        <w:t xml:space="preserve"> </w:t>
+      </w:r>
+      <w:r>
+        <w:rPr>
+          <w:rFonts w:cstheme="minorHAnsi"/>
+          <w:color w:val="000000"/>
+          <w:szCs w:val="24"/>
+          <w:lang w:val="en-US"/>
+        </w:rPr>
+        <w:t xml:space="preserve">It </w:t>
+      </w:r>
+      <w:r>
+        <w:rPr>
+          <w:rFonts w:cstheme="minorHAnsi"/>
+          <w:color w:val="000000"/>
+          <w:szCs w:val="24"/>
+          <w:lang w:val="en-US"/>
+        </w:rPr>
+        <w:t>cannot be null</w:t>
+      </w:r>
+      <w:r>
+        <w:rPr>
+          <w:rFonts w:cstheme="minorHAnsi"/>
+          <w:color w:val="000000"/>
+          <w:szCs w:val="24"/>
+          <w:lang w:val="en-US"/>
+        </w:rPr>
+        <w:t xml:space="preserve"> or an</w:t>
+      </w:r>
+      <w:r>
+        <w:rPr>
+          <w:rFonts w:cstheme="minorHAnsi"/>
+          <w:color w:val="000000"/>
+          <w:szCs w:val="24"/>
+          <w:lang w:val="en-US"/>
+        </w:rPr>
+        <w:t xml:space="preserve"> empty</w:t>
+      </w:r>
+      <w:r>
+        <w:rPr>
+          <w:rFonts w:cstheme="minorHAnsi"/>
+          <w:color w:val="000000"/>
+          <w:szCs w:val="24"/>
+          <w:lang w:val="en-US"/>
+        </w:rPr>
+        <w:t xml:space="preserve"> string.</w:t>
+      </w:r>
+      <w:r>
+        <w:rPr>
+          <w:rFonts w:cstheme="minorHAnsi"/>
+          <w:color w:val="000000"/>
+          <w:szCs w:val="24"/>
+          <w:lang w:val="en-US"/>
+        </w:rPr>
+        <w:t xml:space="preserve"> </w:t>
+      </w:r>
+      <w:r>
+        <w:rPr>
+          <w:rFonts w:cstheme="minorHAnsi"/>
+          <w:color w:val="000000"/>
+          <w:szCs w:val="24"/>
+          <w:lang w:val="en-US"/>
+        </w:rPr>
+        <w:t>I</w:t>
+      </w:r>
+      <w:r>
+        <w:rPr>
+          <w:rFonts w:cstheme="minorHAnsi"/>
+          <w:color w:val="000000"/>
+          <w:szCs w:val="24"/>
+          <w:lang w:val="en-US"/>
+        </w:rPr>
+        <w:t xml:space="preserve">n the </w:t>
       </w:r>
       <w:proofErr w:type="spellStart"/>
       <w:r>
@@ -54330,30 +55106,34 @@
           <w:rFonts w:cstheme="minorHAnsi"/>
           <w:color w:val="000000"/>
           <w:szCs w:val="24"/>
-        </w:rPr>
-        <w:t xml:space="preserve"> это свойство</w:t>
-      </w:r>
-      <w:r>
-        <w:rPr>
-          <w:rFonts w:cstheme="minorHAnsi"/>
-          <w:color w:val="000000"/>
-          <w:szCs w:val="24"/>
-        </w:rPr>
-        <w:t xml:space="preserve"> имеет значение </w:t>
-      </w:r>
-      <w:r>
-        <w:rPr>
-          <w:rFonts w:cstheme="minorHAnsi"/>
-          <w:color w:val="000000"/>
-          <w:szCs w:val="24"/>
-        </w:rPr>
-        <w:t>«</w:t>
-      </w:r>
-      <w:r>
-        <w:rPr>
-          <w:rFonts w:ascii="Consolas" w:hAnsi="Consolas" w:cstheme="minorHAnsi"/>
-          <w:color w:val="000000"/>
-          <w:sz w:val="22"/>
+          <w:lang w:val="en-US"/>
+        </w:rPr>
+        <w:t xml:space="preserve"> class this property has a value</w:t>
+      </w:r>
+      <w:r>
+        <w:rPr>
+          <w:rFonts w:cstheme="minorHAnsi"/>
+          <w:color w:val="000000"/>
+          <w:szCs w:val="24"/>
+          <w:lang w:val="en-US"/>
+        </w:rPr>
+        <w:t xml:space="preserve"> </w:t>
+      </w:r>
+      <w:r>
+        <w:rPr>
+          <w:rFonts w:cstheme="minorHAnsi"/>
+          <w:color w:val="000000"/>
+          <w:szCs w:val="24"/>
+          <w:lang w:val="en-US"/>
+        </w:rPr>
+        <w:t>"</w:t>
+      </w:r>
+      <w:r>
+        <w:rPr>
+          <w:rFonts w:ascii="Consolas" w:hAnsi="Consolas" w:cstheme="minorHAnsi"/>
+          <w:color w:val="000000"/>
+          <w:sz w:val="22"/>
+          <w:lang w:val="en-US"/>
         </w:rPr>
         <w:t>:</w:t>
       </w:r>
@@ -54362,8 +55142,18 @@
           <w:rFonts w:cstheme="minorHAnsi"/>
           <w:color w:val="000000"/>
           <w:szCs w:val="24"/>
-        </w:rPr>
-        <w:t>»;</w:t>
+          <w:lang w:val="en-US"/>
+        </w:rPr>
+        <w:t>"</w:t>
+      </w:r>
+      <w:r>
+        <w:rPr>
+          <w:rFonts w:cstheme="minorHAnsi"/>
+          <w:color w:val="000000"/>
+          <w:szCs w:val="24"/>
+          <w:lang w:val="en-US"/>
+        </w:rPr>
+        <w:t>.</w:t>
       </w:r>
     </w:p>
     <w:p>
@@ -54377,6 +55167,7 @@
         <w:rPr>
           <w:rFonts w:cstheme="minorHAnsi"/>
           <w:sz w:val="22"/>
+          <w:lang w:val="en-US"/>
         </w:rPr>
       </w:pPr>
       <w:proofErr w:type="spellStart"/>
@@ -54395,8 +55186,9 @@
           <w:rFonts w:cstheme="minorHAnsi"/>
           <w:color w:val="000000"/>
           <w:szCs w:val="24"/>
-        </w:rPr>
-        <w:t xml:space="preserve"> (тип </w:t>
+          <w:lang w:val="en-US"/>
+        </w:rPr>
+        <w:t xml:space="preserve"> (</w:t>
       </w:r>
       <w:r>
         <w:rPr>
@@ -54412,6 +55204,7 @@
           <w:rFonts w:cstheme="minorHAnsi"/>
           <w:color w:val="000000"/>
           <w:szCs w:val="24"/>
+          <w:lang w:val="en-US"/>
         </w:rPr>
         <w:t xml:space="preserve">) – </w:t>
       </w:r>
@@ -54420,49 +55213,72 @@
           <w:rFonts w:cstheme="minorHAnsi"/>
           <w:color w:val="000000"/>
           <w:szCs w:val="24"/>
-        </w:rPr>
-        <w:t>метка шаблона свойств</w:t>
-      </w:r>
-      <w:r>
-        <w:rPr>
-          <w:rFonts w:cstheme="minorHAnsi"/>
-          <w:color w:val="000000"/>
-          <w:szCs w:val="24"/>
-        </w:rPr>
-        <w:t xml:space="preserve">, </w:t>
-      </w:r>
-      <w:r>
-        <w:rPr>
-          <w:rFonts w:cstheme="minorHAnsi"/>
-          <w:color w:val="000000"/>
-          <w:szCs w:val="24"/>
-        </w:rPr>
-        <w:t xml:space="preserve">не может иметь значение </w:t>
-      </w:r>
-      <w:r>
-        <w:rPr>
-          <w:rFonts w:ascii="Consolas" w:hAnsi="Consolas" w:cstheme="minorHAnsi"/>
-          <w:color w:val="000000"/>
-          <w:sz w:val="22"/>
-          <w:lang w:val="en-US"/>
-        </w:rPr>
-        <w:t>null</w:t>
-      </w:r>
-      <w:r>
-        <w:rPr>
-          <w:rFonts w:cstheme="minorHAnsi"/>
-          <w:color w:val="000000"/>
-          <w:szCs w:val="24"/>
-        </w:rPr>
-        <w:t xml:space="preserve">, пустой или пробельной строки, </w:t>
-      </w:r>
-      <w:r>
-        <w:rPr>
-          <w:rFonts w:cstheme="minorHAnsi"/>
-          <w:color w:val="000000"/>
-          <w:szCs w:val="24"/>
-        </w:rPr>
-        <w:t xml:space="preserve">в классе </w:t>
+          <w:lang w:val="en-US"/>
+        </w:rPr>
+        <w:t>the property template label.</w:t>
+      </w:r>
+      <w:r>
+        <w:rPr>
+          <w:rFonts w:cstheme="minorHAnsi"/>
+          <w:color w:val="000000"/>
+          <w:szCs w:val="24"/>
+          <w:lang w:val="en-US"/>
+        </w:rPr>
+        <w:t xml:space="preserve"> </w:t>
+      </w:r>
+      <w:r>
+        <w:rPr>
+          <w:rFonts w:cstheme="minorHAnsi"/>
+          <w:color w:val="000000"/>
+          <w:szCs w:val="24"/>
+          <w:lang w:val="en-US"/>
+        </w:rPr>
+        <w:t xml:space="preserve">It </w:t>
+      </w:r>
+      <w:r>
+        <w:rPr>
+          <w:rFonts w:cstheme="minorHAnsi"/>
+          <w:color w:val="000000"/>
+          <w:szCs w:val="24"/>
+          <w:lang w:val="en-US"/>
+        </w:rPr>
+        <w:t>cannot be null, empty, or whitespace</w:t>
+      </w:r>
+      <w:r>
+        <w:rPr>
+          <w:rFonts w:cstheme="minorHAnsi"/>
+          <w:color w:val="000000"/>
+          <w:szCs w:val="24"/>
+          <w:lang w:val="en-US"/>
+        </w:rPr>
+        <w:t>.</w:t>
+      </w:r>
+      <w:r>
+        <w:rPr>
+          <w:rFonts w:cstheme="minorHAnsi"/>
+          <w:color w:val="000000"/>
+          <w:szCs w:val="24"/>
+          <w:lang w:val="en-US"/>
+        </w:rPr>
+        <w:t xml:space="preserve"> </w:t>
+      </w:r>
+      <w:r>
+        <w:rPr>
+          <w:rFonts w:cstheme="minorHAnsi"/>
+          <w:color w:val="000000"/>
+          <w:szCs w:val="24"/>
+          <w:lang w:val="en-US"/>
+        </w:rPr>
+        <w:t>I</w:t>
+      </w:r>
+      <w:r>
+        <w:rPr>
+          <w:rFonts w:cstheme="minorHAnsi"/>
+          <w:color w:val="000000"/>
+          <w:szCs w:val="24"/>
+          <w:lang w:val="en-US"/>
+        </w:rPr>
+        <w:t xml:space="preserve">n the </w:t>
       </w:r>
       <w:proofErr w:type="spellStart"/>
       <w:r>
@@ -54480,24 +55296,27 @@
           <w:rFonts w:cstheme="minorHAnsi"/>
           <w:color w:val="000000"/>
           <w:szCs w:val="24"/>
-        </w:rPr>
-        <w:t xml:space="preserve"> это свойство</w:t>
-      </w:r>
-      <w:r>
-        <w:rPr>
-          <w:rFonts w:cstheme="minorHAnsi"/>
-          <w:color w:val="000000"/>
-          <w:szCs w:val="24"/>
-        </w:rPr>
-        <w:t xml:space="preserve"> имеет значение </w:t>
-      </w:r>
-      <w:r>
-        <w:rPr>
-          <w:rFonts w:cstheme="minorHAnsi"/>
-          <w:color w:val="000000"/>
-          <w:szCs w:val="24"/>
-        </w:rPr>
-        <w:t>«</w:t>
+          <w:lang w:val="en-US"/>
+        </w:rPr>
+        <w:t xml:space="preserve"> class this property has a value</w:t>
+      </w:r>
+      <w:r>
+        <w:rPr>
+          <w:rFonts w:cstheme="minorHAnsi"/>
+          <w:color w:val="000000"/>
+          <w:szCs w:val="24"/>
+          <w:lang w:val="en-US"/>
+        </w:rPr>
+        <w:t xml:space="preserve"> </w:t>
+      </w:r>
+      <w:r>
+        <w:rPr>
+          <w:rFonts w:cstheme="minorHAnsi"/>
+          <w:color w:val="000000"/>
+          <w:szCs w:val="24"/>
+          <w:lang w:val="en-US"/>
+        </w:rPr>
+        <w:t>"</w:t>
       </w:r>
       <w:r>
         <w:rPr>
@@ -54513,8 +55332,18 @@
           <w:rFonts w:cstheme="minorHAnsi"/>
           <w:color w:val="000000"/>
           <w:szCs w:val="24"/>
-        </w:rPr>
-        <w:t>»;</w:t>
+          <w:lang w:val="en-US"/>
+        </w:rPr>
+        <w:t>"</w:t>
+      </w:r>
+      <w:r>
+        <w:rPr>
+          <w:rFonts w:cstheme="minorHAnsi"/>
+          <w:color w:val="000000"/>
+          <w:szCs w:val="24"/>
+          <w:lang w:val="en-US"/>
+        </w:rPr>
+        <w:t>.</w:t>
       </w:r>
     </w:p>
     <w:p>
@@ -54528,6 +55357,7 @@
         <w:rPr>
           <w:rFonts w:cstheme="minorHAnsi"/>
           <w:sz w:val="22"/>
+          <w:lang w:val="en-US"/>
         </w:rPr>
       </w:pPr>
       <w:proofErr w:type="spellStart"/>
@@ -54546,8 +55376,9 @@
           <w:rFonts w:cstheme="minorHAnsi"/>
           <w:color w:val="000000"/>
           <w:szCs w:val="24"/>
-        </w:rPr>
-        <w:t xml:space="preserve"> (тип </w:t>
+          <w:lang w:val="en-US"/>
+        </w:rPr>
+        <w:t xml:space="preserve"> (</w:t>
       </w:r>
       <w:r>
         <w:rPr>
@@ -54563,57 +55394,81 @@
           <w:rFonts w:cstheme="minorHAnsi"/>
           <w:color w:val="000000"/>
           <w:szCs w:val="24"/>
-        </w:rPr>
-        <w:t xml:space="preserve">) – метка шаблона </w:t>
-      </w:r>
-      <w:r>
-        <w:rPr>
-          <w:rFonts w:cstheme="minorHAnsi"/>
-          <w:color w:val="000000"/>
-          <w:szCs w:val="24"/>
-        </w:rPr>
-        <w:t>вызова методов</w:t>
-      </w:r>
-      <w:r>
-        <w:rPr>
-          <w:rFonts w:cstheme="minorHAnsi"/>
-          <w:color w:val="000000"/>
-          <w:szCs w:val="24"/>
-        </w:rPr>
-        <w:t xml:space="preserve">, </w:t>
-      </w:r>
-      <w:r>
-        <w:rPr>
-          <w:rFonts w:cstheme="minorHAnsi"/>
-          <w:color w:val="000000"/>
-          <w:szCs w:val="24"/>
-        </w:rPr>
-        <w:t xml:space="preserve">не может иметь значение </w:t>
-      </w:r>
-      <w:r>
-        <w:rPr>
-          <w:rFonts w:ascii="Consolas" w:hAnsi="Consolas" w:cstheme="minorHAnsi"/>
-          <w:color w:val="000000"/>
-          <w:sz w:val="22"/>
-          <w:lang w:val="en-US"/>
-        </w:rPr>
-        <w:t>null</w:t>
-      </w:r>
-      <w:r>
-        <w:rPr>
-          <w:rFonts w:cstheme="minorHAnsi"/>
-          <w:color w:val="000000"/>
-          <w:szCs w:val="24"/>
-        </w:rPr>
-        <w:t xml:space="preserve">, пустой или пробельной строки, </w:t>
-      </w:r>
-      <w:r>
-        <w:rPr>
-          <w:rFonts w:cstheme="minorHAnsi"/>
-          <w:color w:val="000000"/>
-          <w:szCs w:val="24"/>
-        </w:rPr>
-        <w:t xml:space="preserve">в классе </w:t>
+          <w:lang w:val="en-US"/>
+        </w:rPr>
+        <w:t xml:space="preserve">) – </w:t>
+      </w:r>
+      <w:r>
+        <w:rPr>
+          <w:rFonts w:cstheme="minorHAnsi"/>
+          <w:color w:val="000000"/>
+          <w:szCs w:val="24"/>
+          <w:lang w:val="en-US"/>
+        </w:rPr>
+        <w:t>the method call template label.</w:t>
+      </w:r>
+      <w:r>
+        <w:rPr>
+          <w:rFonts w:cstheme="minorHAnsi"/>
+          <w:color w:val="000000"/>
+          <w:szCs w:val="24"/>
+          <w:lang w:val="en-US"/>
+        </w:rPr>
+        <w:t xml:space="preserve"> </w:t>
+      </w:r>
+      <w:r>
+        <w:rPr>
+          <w:rFonts w:cstheme="minorHAnsi"/>
+          <w:color w:val="000000"/>
+          <w:szCs w:val="24"/>
+          <w:lang w:val="en-US"/>
+        </w:rPr>
+        <w:t xml:space="preserve">It </w:t>
+      </w:r>
+      <w:r>
+        <w:rPr>
+          <w:rFonts w:cstheme="minorHAnsi"/>
+          <w:color w:val="000000"/>
+          <w:szCs w:val="24"/>
+          <w:lang w:val="en-US"/>
+        </w:rPr>
+        <w:t>cannot be null, empty, or whitespace</w:t>
+      </w:r>
+      <w:r>
+        <w:rPr>
+          <w:rFonts w:cstheme="minorHAnsi"/>
+          <w:color w:val="000000"/>
+          <w:szCs w:val="24"/>
+          <w:lang w:val="en-US"/>
+        </w:rPr>
+        <w:t>.</w:t>
+      </w:r>
+      <w:r>
+        <w:rPr>
+          <w:rFonts w:cstheme="minorHAnsi"/>
+          <w:color w:val="000000"/>
+          <w:szCs w:val="24"/>
+          <w:lang w:val="en-US"/>
+        </w:rPr>
+        <w:t xml:space="preserve"> </w:t>
+      </w:r>
+      <w:r>
+        <w:rPr>
+          <w:rFonts w:cstheme="minorHAnsi"/>
+          <w:color w:val="000000"/>
+          <w:szCs w:val="24"/>
+          <w:lang w:val="en-US"/>
+        </w:rPr>
+        <w:t>I</w:t>
+      </w:r>
+      <w:r>
+        <w:rPr>
+          <w:rFonts w:cstheme="minorHAnsi"/>
+          <w:color w:val="000000"/>
+          <w:szCs w:val="24"/>
+          <w:lang w:val="en-US"/>
+        </w:rPr>
+        <w:t xml:space="preserve">n the </w:t>
       </w:r>
       <w:proofErr w:type="spellStart"/>
       <w:r>
@@ -54631,24 +55486,27 @@
           <w:rFonts w:cstheme="minorHAnsi"/>
           <w:color w:val="000000"/>
           <w:szCs w:val="24"/>
-        </w:rPr>
-        <w:t xml:space="preserve"> это свойство</w:t>
-      </w:r>
-      <w:r>
-        <w:rPr>
-          <w:rFonts w:cstheme="minorHAnsi"/>
-          <w:color w:val="000000"/>
-          <w:szCs w:val="24"/>
-        </w:rPr>
-        <w:t xml:space="preserve"> имеет значение </w:t>
-      </w:r>
-      <w:r>
-        <w:rPr>
-          <w:rFonts w:cstheme="minorHAnsi"/>
-          <w:color w:val="000000"/>
-          <w:szCs w:val="24"/>
-        </w:rPr>
-        <w:t>«</w:t>
+          <w:lang w:val="en-US"/>
+        </w:rPr>
+        <w:t xml:space="preserve"> class this property has a value</w:t>
+      </w:r>
+      <w:r>
+        <w:rPr>
+          <w:rFonts w:cstheme="minorHAnsi"/>
+          <w:color w:val="000000"/>
+          <w:szCs w:val="24"/>
+          <w:lang w:val="en-US"/>
+        </w:rPr>
+        <w:t xml:space="preserve"> </w:t>
+      </w:r>
+      <w:r>
+        <w:rPr>
+          <w:rFonts w:cstheme="minorHAnsi"/>
+          <w:color w:val="000000"/>
+          <w:szCs w:val="24"/>
+          <w:lang w:val="en-US"/>
+        </w:rPr>
+        <w:t>"</w:t>
       </w:r>
       <w:r>
         <w:rPr>
@@ -54664,8 +55522,18 @@
           <w:rFonts w:cstheme="minorHAnsi"/>
           <w:color w:val="000000"/>
           <w:szCs w:val="24"/>
-        </w:rPr>
-        <w:t>»;</w:t>
+          <w:lang w:val="en-US"/>
+        </w:rPr>
+        <w:t>"</w:t>
+      </w:r>
+      <w:r>
+        <w:rPr>
+          <w:rFonts w:cstheme="minorHAnsi"/>
+          <w:color w:val="000000"/>
+          <w:szCs w:val="24"/>
+          <w:lang w:val="en-US"/>
+        </w:rPr>
+        <w:t>.</w:t>
       </w:r>
     </w:p>
     <w:p>
@@ -54679,6 +55547,7 @@
         <w:rPr>
           <w:rFonts w:cstheme="minorHAnsi"/>
           <w:sz w:val="22"/>
+          <w:lang w:val="en-US"/>
         </w:rPr>
       </w:pPr>
       <w:proofErr w:type="spellStart"/>
@@ -54689,7 +55558,6 @@
           <w:sz w:val="22"/>
           <w:lang w:val="en-US"/>
         </w:rPr>
-        <w:lastRenderedPageBreak/>
         <w:t>DataItemMemberLabel</w:t>
       </w:r>
       <w:proofErr w:type="spellEnd"/>
@@ -54698,8 +55566,9 @@
           <w:rFonts w:cstheme="minorHAnsi"/>
           <w:color w:val="000000"/>
           <w:szCs w:val="24"/>
-        </w:rPr>
-        <w:t xml:space="preserve"> (тип </w:t>
+          <w:lang w:val="en-US"/>
+        </w:rPr>
+        <w:t xml:space="preserve"> (</w:t>
       </w:r>
       <w:r>
         <w:rPr>
@@ -54715,57 +55584,81 @@
           <w:rFonts w:cstheme="minorHAnsi"/>
           <w:color w:val="000000"/>
           <w:szCs w:val="24"/>
-        </w:rPr>
-        <w:t xml:space="preserve">) – метка шаблона </w:t>
-      </w:r>
-      <w:r>
-        <w:rPr>
-          <w:rFonts w:cstheme="minorHAnsi"/>
-          <w:color w:val="000000"/>
-          <w:szCs w:val="24"/>
-        </w:rPr>
-        <w:t>элемента данных</w:t>
-      </w:r>
-      <w:r>
-        <w:rPr>
-          <w:rFonts w:cstheme="minorHAnsi"/>
-          <w:color w:val="000000"/>
-          <w:szCs w:val="24"/>
-        </w:rPr>
-        <w:t xml:space="preserve">, </w:t>
-      </w:r>
-      <w:r>
-        <w:rPr>
-          <w:rFonts w:cstheme="minorHAnsi"/>
-          <w:color w:val="000000"/>
-          <w:szCs w:val="24"/>
-        </w:rPr>
-        <w:t xml:space="preserve">не может иметь значение </w:t>
-      </w:r>
-      <w:r>
-        <w:rPr>
-          <w:rFonts w:ascii="Consolas" w:hAnsi="Consolas" w:cstheme="minorHAnsi"/>
-          <w:color w:val="000000"/>
-          <w:sz w:val="22"/>
-          <w:lang w:val="en-US"/>
-        </w:rPr>
-        <w:t>null</w:t>
-      </w:r>
-      <w:r>
-        <w:rPr>
-          <w:rFonts w:cstheme="minorHAnsi"/>
-          <w:color w:val="000000"/>
-          <w:szCs w:val="24"/>
-        </w:rPr>
-        <w:t xml:space="preserve">, пустой или пробельной строки, </w:t>
-      </w:r>
-      <w:r>
-        <w:rPr>
-          <w:rFonts w:cstheme="minorHAnsi"/>
-          <w:color w:val="000000"/>
-          <w:szCs w:val="24"/>
-        </w:rPr>
-        <w:t xml:space="preserve">в классе </w:t>
+          <w:lang w:val="en-US"/>
+        </w:rPr>
+        <w:t xml:space="preserve">) – </w:t>
+      </w:r>
+      <w:r>
+        <w:rPr>
+          <w:rFonts w:cstheme="minorHAnsi"/>
+          <w:color w:val="000000"/>
+          <w:szCs w:val="24"/>
+          <w:lang w:val="en-US"/>
+        </w:rPr>
+        <w:t>the data item template label.</w:t>
+      </w:r>
+      <w:r>
+        <w:rPr>
+          <w:rFonts w:cstheme="minorHAnsi"/>
+          <w:color w:val="000000"/>
+          <w:szCs w:val="24"/>
+          <w:lang w:val="en-US"/>
+        </w:rPr>
+        <w:t xml:space="preserve"> </w:t>
+      </w:r>
+      <w:r>
+        <w:rPr>
+          <w:rFonts w:cstheme="minorHAnsi"/>
+          <w:color w:val="000000"/>
+          <w:szCs w:val="24"/>
+          <w:lang w:val="en-US"/>
+        </w:rPr>
+        <w:t xml:space="preserve">It </w:t>
+      </w:r>
+      <w:r>
+        <w:rPr>
+          <w:rFonts w:cstheme="minorHAnsi"/>
+          <w:color w:val="000000"/>
+          <w:szCs w:val="24"/>
+          <w:lang w:val="en-US"/>
+        </w:rPr>
+        <w:t>cannot be null, empty, or whitespace</w:t>
+      </w:r>
+      <w:r>
+        <w:rPr>
+          <w:rFonts w:cstheme="minorHAnsi"/>
+          <w:color w:val="000000"/>
+          <w:szCs w:val="24"/>
+          <w:lang w:val="en-US"/>
+        </w:rPr>
+        <w:t>.</w:t>
+      </w:r>
+      <w:r>
+        <w:rPr>
+          <w:rFonts w:cstheme="minorHAnsi"/>
+          <w:color w:val="000000"/>
+          <w:szCs w:val="24"/>
+          <w:lang w:val="en-US"/>
+        </w:rPr>
+        <w:t xml:space="preserve"> </w:t>
+      </w:r>
+      <w:r>
+        <w:rPr>
+          <w:rFonts w:cstheme="minorHAnsi"/>
+          <w:color w:val="000000"/>
+          <w:szCs w:val="24"/>
+          <w:lang w:val="en-US"/>
+        </w:rPr>
+        <w:t>I</w:t>
+      </w:r>
+      <w:r>
+        <w:rPr>
+          <w:rFonts w:cstheme="minorHAnsi"/>
+          <w:color w:val="000000"/>
+          <w:szCs w:val="24"/>
+          <w:lang w:val="en-US"/>
+        </w:rPr>
+        <w:t xml:space="preserve">n the </w:t>
       </w:r>
       <w:proofErr w:type="spellStart"/>
       <w:r>
@@ -54783,32 +55676,27 @@
           <w:rFonts w:cstheme="minorHAnsi"/>
           <w:color w:val="000000"/>
           <w:szCs w:val="24"/>
-        </w:rPr>
-        <w:t xml:space="preserve"> это свойство</w:t>
-      </w:r>
-      <w:r>
-        <w:rPr>
-          <w:rFonts w:cstheme="minorHAnsi"/>
-          <w:color w:val="000000"/>
-          <w:szCs w:val="24"/>
-        </w:rPr>
-        <w:t xml:space="preserve"> </w:t>
-      </w:r>
-      <w:r>
-        <w:rPr>
-          <w:rFonts w:cstheme="minorHAnsi"/>
-          <w:color w:val="000000"/>
-          <w:szCs w:val="24"/>
-        </w:rPr>
-        <w:t xml:space="preserve">имеет значение </w:t>
-      </w:r>
-      <w:r>
-        <w:rPr>
-          <w:rFonts w:cstheme="minorHAnsi"/>
-          <w:color w:val="000000"/>
-          <w:szCs w:val="24"/>
-        </w:rPr>
-        <w:t>«</w:t>
+          <w:lang w:val="en-US"/>
+        </w:rPr>
+        <w:t xml:space="preserve"> class this property has a value</w:t>
+      </w:r>
+      <w:r>
+        <w:rPr>
+          <w:rFonts w:cstheme="minorHAnsi"/>
+          <w:color w:val="000000"/>
+          <w:szCs w:val="24"/>
+          <w:lang w:val="en-US"/>
+        </w:rPr>
+        <w:t xml:space="preserve"> </w:t>
+      </w:r>
+      <w:r>
+        <w:rPr>
+          <w:rFonts w:cstheme="minorHAnsi"/>
+          <w:color w:val="000000"/>
+          <w:szCs w:val="24"/>
+          <w:lang w:val="en-US"/>
+        </w:rPr>
+        <w:t>"</w:t>
       </w:r>
       <w:r>
         <w:rPr>
@@ -54824,8 +55712,18 @@
           <w:rFonts w:cstheme="minorHAnsi"/>
           <w:color w:val="000000"/>
           <w:szCs w:val="24"/>
-        </w:rPr>
-        <w:t>»;</w:t>
+          <w:lang w:val="en-US"/>
+        </w:rPr>
+        <w:t>"</w:t>
+      </w:r>
+      <w:r>
+        <w:rPr>
+          <w:rFonts w:cstheme="minorHAnsi"/>
+          <w:color w:val="000000"/>
+          <w:szCs w:val="24"/>
+          <w:lang w:val="en-US"/>
+        </w:rPr>
+        <w:t>.</w:t>
       </w:r>
     </w:p>
     <w:p>
@@ -54839,6 +55737,7 @@
         <w:rPr>
           <w:rFonts w:cstheme="minorHAnsi"/>
           <w:sz w:val="22"/>
+          <w:lang w:val="en-US"/>
         </w:rPr>
       </w:pPr>
       <w:proofErr w:type="spellStart"/>
@@ -54857,8 +55756,9 @@
           <w:rFonts w:cstheme="minorHAnsi"/>
           <w:color w:val="000000"/>
           <w:szCs w:val="24"/>
-        </w:rPr>
-        <w:t xml:space="preserve"> (тип </w:t>
+          <w:lang w:val="en-US"/>
+        </w:rPr>
+        <w:t xml:space="preserve"> (</w:t>
       </w:r>
       <w:r>
         <w:rPr>
@@ -54874,57 +55774,90 @@
           <w:rFonts w:cstheme="minorHAnsi"/>
           <w:color w:val="000000"/>
           <w:szCs w:val="24"/>
-        </w:rPr>
-        <w:t xml:space="preserve">) – метка шаблона </w:t>
-      </w:r>
-      <w:r>
-        <w:rPr>
-          <w:rFonts w:cstheme="minorHAnsi"/>
-          <w:color w:val="000000"/>
-          <w:szCs w:val="24"/>
-        </w:rPr>
-        <w:t>системной переменной</w:t>
-      </w:r>
-      <w:r>
-        <w:rPr>
-          <w:rFonts w:cstheme="minorHAnsi"/>
-          <w:color w:val="000000"/>
-          <w:szCs w:val="24"/>
-        </w:rPr>
-        <w:t xml:space="preserve">, </w:t>
-      </w:r>
-      <w:r>
-        <w:rPr>
-          <w:rFonts w:cstheme="minorHAnsi"/>
-          <w:color w:val="000000"/>
-          <w:szCs w:val="24"/>
-        </w:rPr>
-        <w:t xml:space="preserve">не может иметь значение </w:t>
-      </w:r>
-      <w:r>
-        <w:rPr>
-          <w:rFonts w:ascii="Consolas" w:hAnsi="Consolas" w:cstheme="minorHAnsi"/>
-          <w:color w:val="000000"/>
-          <w:sz w:val="22"/>
-          <w:lang w:val="en-US"/>
-        </w:rPr>
-        <w:t>null</w:t>
-      </w:r>
-      <w:r>
-        <w:rPr>
-          <w:rFonts w:cstheme="minorHAnsi"/>
-          <w:color w:val="000000"/>
-          <w:szCs w:val="24"/>
-        </w:rPr>
-        <w:t xml:space="preserve">, пустой или пробельной строки, </w:t>
-      </w:r>
-      <w:r>
-        <w:rPr>
-          <w:rFonts w:cstheme="minorHAnsi"/>
-          <w:color w:val="000000"/>
-          <w:szCs w:val="24"/>
-        </w:rPr>
-        <w:t xml:space="preserve">в классе </w:t>
+          <w:lang w:val="en-US"/>
+        </w:rPr>
+        <w:t>) –</w:t>
+      </w:r>
+      <w:r>
+        <w:rPr>
+          <w:rFonts w:cstheme="minorHAnsi"/>
+          <w:color w:val="000000"/>
+          <w:szCs w:val="24"/>
+          <w:lang w:val="en-US"/>
+        </w:rPr>
+        <w:t xml:space="preserve"> the system variable template label</w:t>
+      </w:r>
+      <w:r>
+        <w:rPr>
+          <w:rFonts w:cstheme="minorHAnsi"/>
+          <w:color w:val="000000"/>
+          <w:szCs w:val="24"/>
+          <w:lang w:val="en-US"/>
+        </w:rPr>
+        <w:t>.</w:t>
+      </w:r>
+      <w:r>
+        <w:rPr>
+          <w:rFonts w:cstheme="minorHAnsi"/>
+          <w:color w:val="000000"/>
+          <w:szCs w:val="24"/>
+          <w:lang w:val="en-US"/>
+        </w:rPr>
+        <w:t xml:space="preserve"> </w:t>
+      </w:r>
+      <w:r>
+        <w:rPr>
+          <w:rFonts w:cstheme="minorHAnsi"/>
+          <w:color w:val="000000"/>
+          <w:szCs w:val="24"/>
+          <w:lang w:val="en-US"/>
+        </w:rPr>
+        <w:t xml:space="preserve">It </w:t>
+      </w:r>
+      <w:r>
+        <w:rPr>
+          <w:rFonts w:cstheme="minorHAnsi"/>
+          <w:color w:val="000000"/>
+          <w:szCs w:val="24"/>
+          <w:lang w:val="en-US"/>
+        </w:rPr>
+        <w:t>cannot be null, empty, or whitespace</w:t>
+      </w:r>
+      <w:r>
+        <w:rPr>
+          <w:rFonts w:cstheme="minorHAnsi"/>
+          <w:color w:val="000000"/>
+          <w:szCs w:val="24"/>
+          <w:lang w:val="en-US"/>
+        </w:rPr>
+        <w:t>.</w:t>
+      </w:r>
+      <w:r>
+        <w:rPr>
+          <w:rFonts w:cstheme="minorHAnsi"/>
+          <w:color w:val="000000"/>
+          <w:szCs w:val="24"/>
+          <w:lang w:val="en-US"/>
+        </w:rPr>
+        <w:t xml:space="preserve"> </w:t>
+      </w:r>
+      <w:r>
+        <w:rPr>
+          <w:rFonts w:cstheme="minorHAnsi"/>
+          <w:color w:val="000000"/>
+          <w:szCs w:val="24"/>
+          <w:lang w:val="en-US"/>
+        </w:rPr>
+        <w:t>I</w:t>
+      </w:r>
+      <w:r>
+        <w:rPr>
+          <w:rFonts w:cstheme="minorHAnsi"/>
+          <w:color w:val="000000"/>
+          <w:szCs w:val="24"/>
+          <w:lang w:val="en-US"/>
+        </w:rPr>
+        <w:t xml:space="preserve">n the </w:t>
       </w:r>
       <w:proofErr w:type="spellStart"/>
       <w:r>
@@ -54942,24 +55875,27 @@
           <w:rFonts w:cstheme="minorHAnsi"/>
           <w:color w:val="000000"/>
           <w:szCs w:val="24"/>
-        </w:rPr>
-        <w:t xml:space="preserve"> это свойство</w:t>
-      </w:r>
-      <w:r>
-        <w:rPr>
-          <w:rFonts w:cstheme="minorHAnsi"/>
-          <w:color w:val="000000"/>
-          <w:szCs w:val="24"/>
-        </w:rPr>
-        <w:t xml:space="preserve"> имеет значение </w:t>
-      </w:r>
-      <w:r>
-        <w:rPr>
-          <w:rFonts w:cstheme="minorHAnsi"/>
-          <w:color w:val="000000"/>
-          <w:szCs w:val="24"/>
-        </w:rPr>
-        <w:t>«</w:t>
+          <w:lang w:val="en-US"/>
+        </w:rPr>
+        <w:t xml:space="preserve"> class this property has a value</w:t>
+      </w:r>
+      <w:r>
+        <w:rPr>
+          <w:rFonts w:cstheme="minorHAnsi"/>
+          <w:color w:val="000000"/>
+          <w:szCs w:val="24"/>
+          <w:lang w:val="en-US"/>
+        </w:rPr>
+        <w:t xml:space="preserve"> </w:t>
+      </w:r>
+      <w:r>
+        <w:rPr>
+          <w:rFonts w:cstheme="minorHAnsi"/>
+          <w:color w:val="000000"/>
+          <w:szCs w:val="24"/>
+          <w:lang w:val="en-US"/>
+        </w:rPr>
+        <w:t>"</w:t>
       </w:r>
       <w:proofErr w:type="spellStart"/>
       <w:r>
@@ -54977,8 +55913,18 @@
           <w:rFonts w:cstheme="minorHAnsi"/>
           <w:color w:val="000000"/>
           <w:szCs w:val="24"/>
-        </w:rPr>
-        <w:t>»;</w:t>
+          <w:lang w:val="en-US"/>
+        </w:rPr>
+        <w:t>"</w:t>
+      </w:r>
+      <w:r>
+        <w:rPr>
+          <w:rFonts w:cstheme="minorHAnsi"/>
+          <w:color w:val="000000"/>
+          <w:szCs w:val="24"/>
+          <w:lang w:val="en-US"/>
+        </w:rPr>
+        <w:t>.</w:t>
       </w:r>
     </w:p>
     <w:p>
@@ -54992,6 +55938,7 @@
         <w:rPr>
           <w:rFonts w:cstheme="minorHAnsi"/>
           <w:sz w:val="22"/>
+          <w:lang w:val="en-US"/>
         </w:rPr>
       </w:pPr>
       <w:proofErr w:type="spellStart"/>
@@ -55002,6 +55949,7 @@
           <w:sz w:val="22"/>
           <w:lang w:val="en-US"/>
         </w:rPr>
+        <w:lastRenderedPageBreak/>
         <w:t>SystemFunctionMemberLabel</w:t>
       </w:r>
       <w:proofErr w:type="spellEnd"/>
@@ -55010,8 +55958,9 @@
           <w:rFonts w:cstheme="minorHAnsi"/>
           <w:color w:val="000000"/>
           <w:szCs w:val="24"/>
-        </w:rPr>
-        <w:t xml:space="preserve"> (тип </w:t>
+          <w:lang w:val="en-US"/>
+        </w:rPr>
+        <w:t xml:space="preserve"> (</w:t>
       </w:r>
       <w:r>
         <w:rPr>
@@ -55027,57 +55976,108 @@
           <w:rFonts w:cstheme="minorHAnsi"/>
           <w:color w:val="000000"/>
           <w:szCs w:val="24"/>
-        </w:rPr>
-        <w:t xml:space="preserve">) – метка шаблона </w:t>
-      </w:r>
-      <w:r>
-        <w:rPr>
-          <w:rFonts w:cstheme="minorHAnsi"/>
-          <w:color w:val="000000"/>
-          <w:szCs w:val="24"/>
-        </w:rPr>
-        <w:t>системной функции</w:t>
-      </w:r>
-      <w:r>
-        <w:rPr>
-          <w:rFonts w:cstheme="minorHAnsi"/>
-          <w:color w:val="000000"/>
-          <w:szCs w:val="24"/>
-        </w:rPr>
-        <w:t xml:space="preserve">, </w:t>
-      </w:r>
-      <w:r>
-        <w:rPr>
-          <w:rFonts w:cstheme="minorHAnsi"/>
-          <w:color w:val="000000"/>
-          <w:szCs w:val="24"/>
-        </w:rPr>
-        <w:t xml:space="preserve">не может иметь значение </w:t>
-      </w:r>
-      <w:r>
-        <w:rPr>
-          <w:rFonts w:ascii="Consolas" w:hAnsi="Consolas" w:cstheme="minorHAnsi"/>
-          <w:color w:val="000000"/>
-          <w:sz w:val="22"/>
-          <w:lang w:val="en-US"/>
-        </w:rPr>
-        <w:t>null</w:t>
-      </w:r>
-      <w:r>
-        <w:rPr>
-          <w:rFonts w:cstheme="minorHAnsi"/>
-          <w:color w:val="000000"/>
-          <w:szCs w:val="24"/>
-        </w:rPr>
-        <w:t xml:space="preserve">, пустой или пробельной строки, </w:t>
-      </w:r>
-      <w:r>
-        <w:rPr>
-          <w:rFonts w:cstheme="minorHAnsi"/>
-          <w:color w:val="000000"/>
-          <w:szCs w:val="24"/>
-        </w:rPr>
-        <w:t xml:space="preserve">в классе </w:t>
+          <w:lang w:val="en-US"/>
+        </w:rPr>
+        <w:t xml:space="preserve">) – </w:t>
+      </w:r>
+      <w:r>
+        <w:rPr>
+          <w:rFonts w:cstheme="minorHAnsi"/>
+          <w:color w:val="000000"/>
+          <w:szCs w:val="24"/>
+          <w:lang w:val="en-US"/>
+        </w:rPr>
+        <w:t xml:space="preserve">the system </w:t>
+      </w:r>
+      <w:r>
+        <w:rPr>
+          <w:rFonts w:cstheme="minorHAnsi"/>
+          <w:color w:val="000000"/>
+          <w:szCs w:val="24"/>
+          <w:lang w:val="en-US"/>
+        </w:rPr>
+        <w:t>function</w:t>
+      </w:r>
+      <w:r>
+        <w:rPr>
+          <w:rFonts w:cstheme="minorHAnsi"/>
+          <w:color w:val="000000"/>
+          <w:szCs w:val="24"/>
+          <w:lang w:val="en-US"/>
+        </w:rPr>
+        <w:t xml:space="preserve"> template label</w:t>
+      </w:r>
+      <w:r>
+        <w:rPr>
+          <w:rFonts w:cstheme="minorHAnsi"/>
+          <w:color w:val="000000"/>
+          <w:szCs w:val="24"/>
+          <w:lang w:val="en-US"/>
+        </w:rPr>
+        <w:t>.</w:t>
+      </w:r>
+      <w:r>
+        <w:rPr>
+          <w:rFonts w:cstheme="minorHAnsi"/>
+          <w:color w:val="000000"/>
+          <w:szCs w:val="24"/>
+          <w:lang w:val="en-US"/>
+        </w:rPr>
+        <w:t xml:space="preserve"> </w:t>
+      </w:r>
+      <w:r>
+        <w:rPr>
+          <w:rFonts w:cstheme="minorHAnsi"/>
+          <w:color w:val="000000"/>
+          <w:szCs w:val="24"/>
+          <w:lang w:val="en-US"/>
+        </w:rPr>
+        <w:t xml:space="preserve">It </w:t>
+      </w:r>
+      <w:r>
+        <w:rPr>
+          <w:rFonts w:cstheme="minorHAnsi"/>
+          <w:color w:val="000000"/>
+          <w:szCs w:val="24"/>
+          <w:lang w:val="en-US"/>
+        </w:rPr>
+        <w:t>cannot be null, empty, or whitespace</w:t>
+      </w:r>
+      <w:r>
+        <w:rPr>
+          <w:rFonts w:cstheme="minorHAnsi"/>
+          <w:color w:val="000000"/>
+          <w:szCs w:val="24"/>
+          <w:lang w:val="en-US"/>
+        </w:rPr>
+        <w:t>.</w:t>
+      </w:r>
+      <w:r>
+        <w:rPr>
+          <w:rFonts w:cstheme="minorHAnsi"/>
+          <w:color w:val="000000"/>
+          <w:szCs w:val="24"/>
+          <w:lang w:val="en-US"/>
+        </w:rPr>
+        <w:t xml:space="preserve"> </w:t>
+      </w:r>
+      <w:r>
+        <w:rPr>
+          <w:rFonts w:cstheme="minorHAnsi"/>
+          <w:color w:val="000000"/>
+          <w:szCs w:val="24"/>
+          <w:lang w:val="en-US"/>
+        </w:rPr>
+        <w:t>I</w:t>
+      </w:r>
+      <w:r>
+        <w:rPr>
+          <w:rFonts w:cstheme="minorHAnsi"/>
+          <w:color w:val="000000"/>
+          <w:szCs w:val="24"/>
+          <w:lang w:val="en-US"/>
+        </w:rPr>
+        <w:t xml:space="preserve">n the </w:t>
       </w:r>
       <w:proofErr w:type="spellStart"/>
       <w:r>
@@ -55095,24 +56095,27 @@
           <w:rFonts w:cstheme="minorHAnsi"/>
           <w:color w:val="000000"/>
           <w:szCs w:val="24"/>
-        </w:rPr>
-        <w:t xml:space="preserve"> это свойство</w:t>
-      </w:r>
-      <w:r>
-        <w:rPr>
-          <w:rFonts w:cstheme="minorHAnsi"/>
-          <w:color w:val="000000"/>
-          <w:szCs w:val="24"/>
-        </w:rPr>
-        <w:t xml:space="preserve"> имеет значение </w:t>
-      </w:r>
-      <w:r>
-        <w:rPr>
-          <w:rFonts w:cstheme="minorHAnsi"/>
-          <w:color w:val="000000"/>
-          <w:szCs w:val="24"/>
-        </w:rPr>
-        <w:t>«</w:t>
+          <w:lang w:val="en-US"/>
+        </w:rPr>
+        <w:t xml:space="preserve"> class this property has a value</w:t>
+      </w:r>
+      <w:r>
+        <w:rPr>
+          <w:rFonts w:cstheme="minorHAnsi"/>
+          <w:color w:val="000000"/>
+          <w:szCs w:val="24"/>
+          <w:lang w:val="en-US"/>
+        </w:rPr>
+        <w:t xml:space="preserve"> </w:t>
+      </w:r>
+      <w:r>
+        <w:rPr>
+          <w:rFonts w:cstheme="minorHAnsi"/>
+          <w:color w:val="000000"/>
+          <w:szCs w:val="24"/>
+          <w:lang w:val="en-US"/>
+        </w:rPr>
+        <w:t>"</w:t>
       </w:r>
       <w:proofErr w:type="spellStart"/>
       <w:r>
@@ -55130,8 +56133,18 @@
           <w:rFonts w:cstheme="minorHAnsi"/>
           <w:color w:val="000000"/>
           <w:szCs w:val="24"/>
-        </w:rPr>
-        <w:t>»;</w:t>
+          <w:lang w:val="en-US"/>
+        </w:rPr>
+        <w:t>"</w:t>
+      </w:r>
+      <w:r>
+        <w:rPr>
+          <w:rFonts w:cstheme="minorHAnsi"/>
+          <w:color w:val="000000"/>
+          <w:szCs w:val="24"/>
+          <w:lang w:val="en-US"/>
+        </w:rPr>
+        <w:t>.</w:t>
       </w:r>
     </w:p>
     <w:p>
@@ -55145,6 +56158,7 @@
         <w:rPr>
           <w:rFonts w:cstheme="minorHAnsi"/>
           <w:sz w:val="22"/>
+          <w:lang w:val="en-US"/>
         </w:rPr>
       </w:pPr>
       <w:proofErr w:type="spellStart"/>
@@ -55163,8 +56177,9 @@
           <w:rFonts w:cstheme="minorHAnsi"/>
           <w:color w:val="000000"/>
           <w:szCs w:val="24"/>
-        </w:rPr>
-        <w:t xml:space="preserve"> (тип </w:t>
+          <w:lang w:val="en-US"/>
+        </w:rPr>
+        <w:t xml:space="preserve"> (</w:t>
       </w:r>
       <w:r>
         <w:rPr>
@@ -55180,57 +56195,81 @@
           <w:rFonts w:cstheme="minorHAnsi"/>
           <w:color w:val="000000"/>
           <w:szCs w:val="24"/>
-        </w:rPr>
-        <w:t xml:space="preserve">) – метка шаблона </w:t>
-      </w:r>
-      <w:r>
-        <w:rPr>
-          <w:rFonts w:cstheme="minorHAnsi"/>
-          <w:color w:val="000000"/>
-          <w:szCs w:val="24"/>
-        </w:rPr>
-        <w:t>горизонтального разрыва страницы</w:t>
-      </w:r>
-      <w:r>
-        <w:rPr>
-          <w:rFonts w:cstheme="minorHAnsi"/>
-          <w:color w:val="000000"/>
-          <w:szCs w:val="24"/>
-        </w:rPr>
-        <w:t xml:space="preserve">, </w:t>
-      </w:r>
-      <w:r>
-        <w:rPr>
-          <w:rFonts w:cstheme="minorHAnsi"/>
-          <w:color w:val="000000"/>
-          <w:szCs w:val="24"/>
-        </w:rPr>
-        <w:t xml:space="preserve">не может иметь значение </w:t>
-      </w:r>
-      <w:r>
-        <w:rPr>
-          <w:rFonts w:ascii="Consolas" w:hAnsi="Consolas" w:cstheme="minorHAnsi"/>
-          <w:color w:val="000000"/>
-          <w:sz w:val="22"/>
-          <w:lang w:val="en-US"/>
-        </w:rPr>
-        <w:t>null</w:t>
-      </w:r>
-      <w:r>
-        <w:rPr>
-          <w:rFonts w:cstheme="minorHAnsi"/>
-          <w:color w:val="000000"/>
-          <w:szCs w:val="24"/>
-        </w:rPr>
-        <w:t xml:space="preserve">, пустой или пробельной строки, </w:t>
-      </w:r>
-      <w:r>
-        <w:rPr>
-          <w:rFonts w:cstheme="minorHAnsi"/>
-          <w:color w:val="000000"/>
-          <w:szCs w:val="24"/>
-        </w:rPr>
-        <w:t xml:space="preserve">в классе </w:t>
+          <w:lang w:val="en-US"/>
+        </w:rPr>
+        <w:t xml:space="preserve">) – </w:t>
+      </w:r>
+      <w:r>
+        <w:rPr>
+          <w:rFonts w:cstheme="minorHAnsi"/>
+          <w:color w:val="000000"/>
+          <w:szCs w:val="24"/>
+          <w:lang w:val="en-US"/>
+        </w:rPr>
+        <w:t>the horizontal page break template label.</w:t>
+      </w:r>
+      <w:r>
+        <w:rPr>
+          <w:rFonts w:cstheme="minorHAnsi"/>
+          <w:color w:val="000000"/>
+          <w:szCs w:val="24"/>
+          <w:lang w:val="en-US"/>
+        </w:rPr>
+        <w:t xml:space="preserve"> </w:t>
+      </w:r>
+      <w:r>
+        <w:rPr>
+          <w:rFonts w:cstheme="minorHAnsi"/>
+          <w:color w:val="000000"/>
+          <w:szCs w:val="24"/>
+          <w:lang w:val="en-US"/>
+        </w:rPr>
+        <w:t xml:space="preserve">It </w:t>
+      </w:r>
+      <w:r>
+        <w:rPr>
+          <w:rFonts w:cstheme="minorHAnsi"/>
+          <w:color w:val="000000"/>
+          <w:szCs w:val="24"/>
+          <w:lang w:val="en-US"/>
+        </w:rPr>
+        <w:t>cannot be null, empty, or whitespace</w:t>
+      </w:r>
+      <w:r>
+        <w:rPr>
+          <w:rFonts w:cstheme="minorHAnsi"/>
+          <w:color w:val="000000"/>
+          <w:szCs w:val="24"/>
+          <w:lang w:val="en-US"/>
+        </w:rPr>
+        <w:t>.</w:t>
+      </w:r>
+      <w:r>
+        <w:rPr>
+          <w:rFonts w:cstheme="minorHAnsi"/>
+          <w:color w:val="000000"/>
+          <w:szCs w:val="24"/>
+          <w:lang w:val="en-US"/>
+        </w:rPr>
+        <w:t xml:space="preserve"> </w:t>
+      </w:r>
+      <w:r>
+        <w:rPr>
+          <w:rFonts w:cstheme="minorHAnsi"/>
+          <w:color w:val="000000"/>
+          <w:szCs w:val="24"/>
+          <w:lang w:val="en-US"/>
+        </w:rPr>
+        <w:t>I</w:t>
+      </w:r>
+      <w:r>
+        <w:rPr>
+          <w:rFonts w:cstheme="minorHAnsi"/>
+          <w:color w:val="000000"/>
+          <w:szCs w:val="24"/>
+          <w:lang w:val="en-US"/>
+        </w:rPr>
+        <w:t xml:space="preserve">n the </w:t>
       </w:r>
       <w:proofErr w:type="spellStart"/>
       <w:r>
@@ -55248,24 +56287,27 @@
           <w:rFonts w:cstheme="minorHAnsi"/>
           <w:color w:val="000000"/>
           <w:szCs w:val="24"/>
-        </w:rPr>
-        <w:t xml:space="preserve"> это свойство</w:t>
-      </w:r>
-      <w:r>
-        <w:rPr>
-          <w:rFonts w:cstheme="minorHAnsi"/>
-          <w:color w:val="000000"/>
-          <w:szCs w:val="24"/>
-        </w:rPr>
-        <w:t xml:space="preserve"> имеет значение </w:t>
-      </w:r>
-      <w:r>
-        <w:rPr>
-          <w:rFonts w:cstheme="minorHAnsi"/>
-          <w:color w:val="000000"/>
-          <w:szCs w:val="24"/>
-        </w:rPr>
-        <w:t>«</w:t>
+          <w:lang w:val="en-US"/>
+        </w:rPr>
+        <w:t xml:space="preserve"> class this property has a value</w:t>
+      </w:r>
+      <w:r>
+        <w:rPr>
+          <w:rFonts w:cstheme="minorHAnsi"/>
+          <w:color w:val="000000"/>
+          <w:szCs w:val="24"/>
+          <w:lang w:val="en-US"/>
+        </w:rPr>
+        <w:t xml:space="preserve"> </w:t>
+      </w:r>
+      <w:r>
+        <w:rPr>
+          <w:rFonts w:cstheme="minorHAnsi"/>
+          <w:color w:val="000000"/>
+          <w:szCs w:val="24"/>
+          <w:lang w:val="en-US"/>
+        </w:rPr>
+        <w:t>"</w:t>
       </w:r>
       <w:proofErr w:type="spellStart"/>
       <w:r>
@@ -55283,8 +56325,18 @@
           <w:rFonts w:cstheme="minorHAnsi"/>
           <w:color w:val="000000"/>
           <w:szCs w:val="24"/>
-        </w:rPr>
-        <w:t>»;</w:t>
+          <w:lang w:val="en-US"/>
+        </w:rPr>
+        <w:t>"</w:t>
+      </w:r>
+      <w:r>
+        <w:rPr>
+          <w:rFonts w:cstheme="minorHAnsi"/>
+          <w:color w:val="000000"/>
+          <w:szCs w:val="24"/>
+          <w:lang w:val="en-US"/>
+        </w:rPr>
+        <w:t>.</w:t>
       </w:r>
     </w:p>
     <w:p>
@@ -55298,6 +56350,7 @@
         <w:rPr>
           <w:rFonts w:cstheme="minorHAnsi"/>
           <w:sz w:val="22"/>
+          <w:lang w:val="en-US"/>
         </w:rPr>
       </w:pPr>
       <w:proofErr w:type="spellStart"/>
@@ -55316,8 +56369,9 @@
           <w:rFonts w:cstheme="minorHAnsi"/>
           <w:color w:val="000000"/>
           <w:szCs w:val="24"/>
-        </w:rPr>
-        <w:t xml:space="preserve"> (тип </w:t>
+          <w:lang w:val="en-US"/>
+        </w:rPr>
+        <w:t xml:space="preserve"> (</w:t>
       </w:r>
       <w:r>
         <w:rPr>
@@ -55333,57 +56387,99 @@
           <w:rFonts w:cstheme="minorHAnsi"/>
           <w:color w:val="000000"/>
           <w:szCs w:val="24"/>
-        </w:rPr>
-        <w:t xml:space="preserve">) – метка шаблона </w:t>
-      </w:r>
-      <w:r>
-        <w:rPr>
-          <w:rFonts w:cstheme="minorHAnsi"/>
-          <w:color w:val="000000"/>
-          <w:szCs w:val="24"/>
-        </w:rPr>
-        <w:t>вертикального разрыва страницы</w:t>
-      </w:r>
-      <w:r>
-        <w:rPr>
-          <w:rFonts w:cstheme="minorHAnsi"/>
-          <w:color w:val="000000"/>
-          <w:szCs w:val="24"/>
-        </w:rPr>
-        <w:t xml:space="preserve">, </w:t>
-      </w:r>
-      <w:r>
-        <w:rPr>
-          <w:rFonts w:cstheme="minorHAnsi"/>
-          <w:color w:val="000000"/>
-          <w:szCs w:val="24"/>
-        </w:rPr>
-        <w:t xml:space="preserve">не может иметь значение </w:t>
-      </w:r>
-      <w:r>
-        <w:rPr>
-          <w:rFonts w:ascii="Consolas" w:hAnsi="Consolas" w:cstheme="minorHAnsi"/>
-          <w:color w:val="000000"/>
-          <w:sz w:val="22"/>
-          <w:lang w:val="en-US"/>
-        </w:rPr>
-        <w:t>null</w:t>
-      </w:r>
-      <w:r>
-        <w:rPr>
-          <w:rFonts w:cstheme="minorHAnsi"/>
-          <w:color w:val="000000"/>
-          <w:szCs w:val="24"/>
-        </w:rPr>
-        <w:t xml:space="preserve">, пустой или пробельной строки, </w:t>
-      </w:r>
-      <w:r>
-        <w:rPr>
-          <w:rFonts w:cstheme="minorHAnsi"/>
-          <w:color w:val="000000"/>
-          <w:szCs w:val="24"/>
-        </w:rPr>
-        <w:t xml:space="preserve">в классе </w:t>
+          <w:lang w:val="en-US"/>
+        </w:rPr>
+        <w:t xml:space="preserve">) – </w:t>
+      </w:r>
+      <w:r>
+        <w:rPr>
+          <w:rFonts w:cstheme="minorHAnsi"/>
+          <w:color w:val="000000"/>
+          <w:szCs w:val="24"/>
+          <w:lang w:val="en-US"/>
+        </w:rPr>
+        <w:t xml:space="preserve">the </w:t>
+      </w:r>
+      <w:r>
+        <w:rPr>
+          <w:rFonts w:cstheme="minorHAnsi"/>
+          <w:color w:val="000000"/>
+          <w:szCs w:val="24"/>
+          <w:lang w:val="en-US"/>
+        </w:rPr>
+        <w:t>vertical</w:t>
+      </w:r>
+      <w:r>
+        <w:rPr>
+          <w:rFonts w:cstheme="minorHAnsi"/>
+          <w:color w:val="000000"/>
+          <w:szCs w:val="24"/>
+          <w:lang w:val="en-US"/>
+        </w:rPr>
+        <w:t xml:space="preserve"> page break template label.</w:t>
+      </w:r>
+      <w:r>
+        <w:rPr>
+          <w:rFonts w:cstheme="minorHAnsi"/>
+          <w:color w:val="000000"/>
+          <w:szCs w:val="24"/>
+          <w:lang w:val="en-US"/>
+        </w:rPr>
+        <w:t xml:space="preserve"> </w:t>
+      </w:r>
+      <w:r>
+        <w:rPr>
+          <w:rFonts w:cstheme="minorHAnsi"/>
+          <w:color w:val="000000"/>
+          <w:szCs w:val="24"/>
+          <w:lang w:val="en-US"/>
+        </w:rPr>
+        <w:t xml:space="preserve">It </w:t>
+      </w:r>
+      <w:r>
+        <w:rPr>
+          <w:rFonts w:cstheme="minorHAnsi"/>
+          <w:color w:val="000000"/>
+          <w:szCs w:val="24"/>
+          <w:lang w:val="en-US"/>
+        </w:rPr>
+        <w:t>cannot be null, empty, or whitespace</w:t>
+      </w:r>
+      <w:r>
+        <w:rPr>
+          <w:rFonts w:cstheme="minorHAnsi"/>
+          <w:color w:val="000000"/>
+          <w:szCs w:val="24"/>
+          <w:lang w:val="en-US"/>
+        </w:rPr>
+        <w:t>.</w:t>
+      </w:r>
+      <w:r>
+        <w:rPr>
+          <w:rFonts w:cstheme="minorHAnsi"/>
+          <w:color w:val="000000"/>
+          <w:szCs w:val="24"/>
+          <w:lang w:val="en-US"/>
+        </w:rPr>
+        <w:t xml:space="preserve"> </w:t>
+      </w:r>
+      <w:r>
+        <w:rPr>
+          <w:rFonts w:cstheme="minorHAnsi"/>
+          <w:color w:val="000000"/>
+          <w:szCs w:val="24"/>
+          <w:lang w:val="en-US"/>
+        </w:rPr>
+        <w:t>I</w:t>
+      </w:r>
+      <w:r>
+        <w:rPr>
+          <w:rFonts w:cstheme="minorHAnsi"/>
+          <w:color w:val="000000"/>
+          <w:szCs w:val="24"/>
+          <w:lang w:val="en-US"/>
+        </w:rPr>
+        <w:t xml:space="preserve">n the </w:t>
       </w:r>
       <w:proofErr w:type="spellStart"/>
       <w:r>
@@ -55401,24 +56497,27 @@
           <w:rFonts w:cstheme="minorHAnsi"/>
           <w:color w:val="000000"/>
           <w:szCs w:val="24"/>
-        </w:rPr>
-        <w:t xml:space="preserve"> это свойство</w:t>
-      </w:r>
-      <w:r>
-        <w:rPr>
-          <w:rFonts w:cstheme="minorHAnsi"/>
-          <w:color w:val="000000"/>
-          <w:szCs w:val="24"/>
-        </w:rPr>
-        <w:t xml:space="preserve"> имеет значение </w:t>
-      </w:r>
-      <w:r>
-        <w:rPr>
-          <w:rFonts w:cstheme="minorHAnsi"/>
-          <w:color w:val="000000"/>
-          <w:szCs w:val="24"/>
-        </w:rPr>
-        <w:t>«</w:t>
+          <w:lang w:val="en-US"/>
+        </w:rPr>
+        <w:t xml:space="preserve"> class this property has a value</w:t>
+      </w:r>
+      <w:r>
+        <w:rPr>
+          <w:rFonts w:cstheme="minorHAnsi"/>
+          <w:color w:val="000000"/>
+          <w:szCs w:val="24"/>
+          <w:lang w:val="en-US"/>
+        </w:rPr>
+        <w:t xml:space="preserve"> </w:t>
+      </w:r>
+      <w:r>
+        <w:rPr>
+          <w:rFonts w:cstheme="minorHAnsi"/>
+          <w:color w:val="000000"/>
+          <w:szCs w:val="24"/>
+          <w:lang w:val="en-US"/>
+        </w:rPr>
+        <w:t>"</w:t>
       </w:r>
       <w:proofErr w:type="spellStart"/>
       <w:r>
@@ -55445,16 +56544,18 @@
           <w:rFonts w:cstheme="minorHAnsi"/>
           <w:color w:val="000000"/>
           <w:szCs w:val="24"/>
-        </w:rPr>
-        <w:t>»</w:t>
-      </w:r>
-      <w:r>
-        <w:rPr>
-          <w:rFonts w:cstheme="minorHAnsi"/>
-          <w:color w:val="000000"/>
-          <w:szCs w:val="24"/>
-        </w:rPr>
-        <w:t>;</w:t>
+          <w:lang w:val="en-US"/>
+        </w:rPr>
+        <w:t>"</w:t>
+      </w:r>
+      <w:r>
+        <w:rPr>
+          <w:rFonts w:cstheme="minorHAnsi"/>
+          <w:color w:val="000000"/>
+          <w:szCs w:val="24"/>
+          <w:lang w:val="en-US"/>
+        </w:rPr>
+        <w:t>.</w:t>
       </w:r>
     </w:p>
     <w:p>
@@ -55464,10 +56565,10 @@
           <w:ilvl w:val="0"/>
           <w:numId w:val="32"/>
         </w:numPr>
-        <w:ind w:left="1418"/>
-        <w:rPr>
-          <w:rFonts w:cstheme="minorHAnsi"/>
-          <w:sz w:val="22"/>
+        <w:rPr>
+          <w:rFonts w:cstheme="minorHAnsi"/>
+          <w:sz w:val="22"/>
+          <w:lang w:val="en-US"/>
         </w:rPr>
       </w:pPr>
       <w:proofErr w:type="spellStart"/>
@@ -55486,8 +56587,9 @@
           <w:rFonts w:cstheme="minorHAnsi"/>
           <w:color w:val="000000"/>
           <w:szCs w:val="24"/>
-        </w:rPr>
-        <w:t xml:space="preserve"> (тип </w:t>
+          <w:lang w:val="en-US"/>
+        </w:rPr>
+        <w:t xml:space="preserve"> (</w:t>
       </w:r>
       <w:r>
         <w:rPr>
@@ -55503,6 +56605,7 @@
           <w:rFonts w:cstheme="minorHAnsi"/>
           <w:color w:val="000000"/>
           <w:szCs w:val="24"/>
+          <w:lang w:val="en-US"/>
         </w:rPr>
         <w:t>) –</w:t>
       </w:r>
@@ -55511,81 +56614,153 @@
           <w:rFonts w:cstheme="minorHAnsi"/>
           <w:color w:val="000000"/>
           <w:szCs w:val="24"/>
-        </w:rPr>
-        <w:t xml:space="preserve"> </w:t>
-      </w:r>
-      <w:r>
-        <w:rPr>
-          <w:rFonts w:cstheme="minorHAnsi"/>
-          <w:color w:val="000000"/>
-          <w:szCs w:val="24"/>
-        </w:rPr>
-        <w:t>шаблон</w:t>
-      </w:r>
-      <w:r>
-        <w:rPr>
-          <w:rFonts w:cstheme="minorHAnsi"/>
-          <w:color w:val="000000"/>
-          <w:szCs w:val="24"/>
-        </w:rPr>
-        <w:t>, который используется, для возврата сам</w:t>
-      </w:r>
-      <w:r>
-        <w:rPr>
-          <w:rFonts w:cstheme="minorHAnsi"/>
-          <w:color w:val="000000"/>
-          <w:szCs w:val="24"/>
-        </w:rPr>
-        <w:t>о</w:t>
-      </w:r>
-      <w:r>
-        <w:rPr>
-          <w:rFonts w:cstheme="minorHAnsi"/>
-          <w:color w:val="000000"/>
-          <w:szCs w:val="24"/>
-        </w:rPr>
-        <w:t>го элемента данных, а ни какого-либо поля или свойства из него</w:t>
-      </w:r>
-      <w:r>
-        <w:rPr>
-          <w:rFonts w:cstheme="minorHAnsi"/>
-          <w:color w:val="000000"/>
-          <w:szCs w:val="24"/>
-        </w:rPr>
-        <w:t xml:space="preserve"> (полезно, когда элемент данных имеет простой тип)</w:t>
-      </w:r>
-      <w:r>
-        <w:rPr>
-          <w:rFonts w:cstheme="minorHAnsi"/>
-          <w:color w:val="000000"/>
-          <w:szCs w:val="24"/>
-        </w:rPr>
-        <w:t xml:space="preserve">, </w:t>
-      </w:r>
-      <w:r>
-        <w:rPr>
-          <w:rFonts w:cstheme="minorHAnsi"/>
-          <w:color w:val="000000"/>
-          <w:szCs w:val="24"/>
-        </w:rPr>
-        <w:t xml:space="preserve">не может иметь значение </w:t>
-      </w:r>
-      <w:r>
-        <w:rPr>
-          <w:rFonts w:ascii="Consolas" w:hAnsi="Consolas" w:cstheme="minorHAnsi"/>
-          <w:color w:val="000000"/>
-          <w:sz w:val="22"/>
-          <w:lang w:val="en-US"/>
-        </w:rPr>
-        <w:t>null</w:t>
-      </w:r>
-      <w:r>
-        <w:rPr>
-          <w:rFonts w:cstheme="minorHAnsi"/>
-          <w:color w:val="000000"/>
-          <w:szCs w:val="24"/>
-        </w:rPr>
-        <w:t xml:space="preserve">, пустой или пробельной строки, в классе </w:t>
+          <w:lang w:val="en-US"/>
+        </w:rPr>
+        <w:t xml:space="preserve"> the </w:t>
+      </w:r>
+      <w:r>
+        <w:rPr>
+          <w:rFonts w:cstheme="minorHAnsi"/>
+          <w:color w:val="000000"/>
+          <w:szCs w:val="24"/>
+          <w:lang w:val="en-US"/>
+        </w:rPr>
+        <w:t>template</w:t>
+      </w:r>
+      <w:r>
+        <w:rPr>
+          <w:rFonts w:cstheme="minorHAnsi"/>
+          <w:color w:val="000000"/>
+          <w:szCs w:val="24"/>
+          <w:lang w:val="en-US"/>
+        </w:rPr>
+        <w:t xml:space="preserve"> is used to return the data item itself, </w:t>
+      </w:r>
+      <w:r>
+        <w:rPr>
+          <w:rFonts w:cstheme="minorHAnsi"/>
+          <w:color w:val="000000"/>
+          <w:szCs w:val="24"/>
+          <w:lang w:val="en-US"/>
+        </w:rPr>
+        <w:t>but</w:t>
+      </w:r>
+      <w:r>
+        <w:rPr>
+          <w:rFonts w:cstheme="minorHAnsi"/>
+          <w:color w:val="000000"/>
+          <w:szCs w:val="24"/>
+          <w:lang w:val="en-US"/>
+        </w:rPr>
+        <w:t xml:space="preserve"> not any field or property from it</w:t>
+      </w:r>
+      <w:r>
+        <w:rPr>
+          <w:rFonts w:cstheme="minorHAnsi"/>
+          <w:color w:val="000000"/>
+          <w:szCs w:val="24"/>
+          <w:lang w:val="en-US"/>
+        </w:rPr>
+        <w:t xml:space="preserve"> (</w:t>
+      </w:r>
+      <w:r>
+        <w:rPr>
+          <w:rFonts w:cstheme="minorHAnsi"/>
+          <w:color w:val="000000"/>
+          <w:szCs w:val="24"/>
+          <w:lang w:val="en-US"/>
+        </w:rPr>
+        <w:t xml:space="preserve">it is useful </w:t>
+      </w:r>
+      <w:r>
+        <w:rPr>
+          <w:rFonts w:cstheme="minorHAnsi"/>
+          <w:color w:val="000000"/>
+          <w:szCs w:val="24"/>
+          <w:lang w:val="en-US"/>
+        </w:rPr>
+        <w:t>when a data item has a simple type</w:t>
+      </w:r>
+      <w:r>
+        <w:rPr>
+          <w:rFonts w:cstheme="minorHAnsi"/>
+          <w:color w:val="000000"/>
+          <w:szCs w:val="24"/>
+          <w:lang w:val="en-US"/>
+        </w:rPr>
+        <w:t>)</w:t>
+      </w:r>
+      <w:r>
+        <w:rPr>
+          <w:rFonts w:cstheme="minorHAnsi"/>
+          <w:color w:val="000000"/>
+          <w:szCs w:val="24"/>
+          <w:lang w:val="en-US"/>
+        </w:rPr>
+        <w:t>.</w:t>
+      </w:r>
+      <w:r>
+        <w:rPr>
+          <w:rFonts w:cstheme="minorHAnsi"/>
+          <w:color w:val="000000"/>
+          <w:szCs w:val="24"/>
+          <w:lang w:val="en-US"/>
+        </w:rPr>
+        <w:t xml:space="preserve"> </w:t>
+      </w:r>
+      <w:r>
+        <w:rPr>
+          <w:rFonts w:cstheme="minorHAnsi"/>
+          <w:color w:val="000000"/>
+          <w:szCs w:val="24"/>
+          <w:lang w:val="en-US"/>
+        </w:rPr>
+        <w:t xml:space="preserve">It </w:t>
+      </w:r>
+      <w:r>
+        <w:rPr>
+          <w:rFonts w:cstheme="minorHAnsi"/>
+          <w:color w:val="000000"/>
+          <w:szCs w:val="24"/>
+          <w:lang w:val="en-US"/>
+        </w:rPr>
+        <w:t>cannot be null, empty, or whitespace</w:t>
+      </w:r>
+      <w:r>
+        <w:rPr>
+          <w:rFonts w:cstheme="minorHAnsi"/>
+          <w:color w:val="000000"/>
+          <w:szCs w:val="24"/>
+          <w:lang w:val="en-US"/>
+        </w:rPr>
+        <w:t>.</w:t>
+      </w:r>
+      <w:r>
+        <w:rPr>
+          <w:rFonts w:cstheme="minorHAnsi"/>
+          <w:color w:val="000000"/>
+          <w:szCs w:val="24"/>
+          <w:lang w:val="en-US"/>
+        </w:rPr>
+        <w:t xml:space="preserve"> </w:t>
+      </w:r>
+      <w:r>
+        <w:rPr>
+          <w:rFonts w:cstheme="minorHAnsi"/>
+          <w:color w:val="000000"/>
+          <w:szCs w:val="24"/>
+          <w:lang w:val="en-US"/>
+        </w:rPr>
+        <w:t>I</w:t>
+      </w:r>
+      <w:r>
+        <w:rPr>
+          <w:rFonts w:cstheme="minorHAnsi"/>
+          <w:color w:val="000000"/>
+          <w:szCs w:val="24"/>
+          <w:lang w:val="en-US"/>
+        </w:rPr>
+        <w:t xml:space="preserve">n the </w:t>
       </w:r>
       <w:proofErr w:type="spellStart"/>
       <w:r>
@@ -55603,62 +56778,25 @@
           <w:rFonts w:cstheme="minorHAnsi"/>
           <w:color w:val="000000"/>
           <w:szCs w:val="24"/>
-        </w:rPr>
-        <w:t xml:space="preserve"> это свойство</w:t>
-      </w:r>
-      <w:r>
-        <w:rPr>
-          <w:rFonts w:cstheme="minorHAnsi"/>
-          <w:color w:val="000000"/>
-          <w:szCs w:val="24"/>
-        </w:rPr>
-        <w:t xml:space="preserve"> </w:t>
-      </w:r>
-      <w:r>
-        <w:rPr>
-          <w:rFonts w:cstheme="minorHAnsi"/>
-          <w:color w:val="000000"/>
-          <w:szCs w:val="24"/>
-        </w:rPr>
-        <w:t>возвращает</w:t>
-      </w:r>
-      <w:r>
-        <w:rPr>
-          <w:rFonts w:cstheme="minorHAnsi"/>
-          <w:color w:val="000000"/>
-          <w:szCs w:val="24"/>
-        </w:rPr>
-        <w:t xml:space="preserve"> </w:t>
-      </w:r>
-      <w:r>
-        <w:rPr>
-          <w:rFonts w:cstheme="minorHAnsi"/>
-          <w:color w:val="000000"/>
-          <w:szCs w:val="24"/>
-        </w:rPr>
-        <w:t xml:space="preserve">значение </w:t>
-      </w:r>
-      <w:r>
-        <w:rPr>
-          <w:rFonts w:cstheme="minorHAnsi"/>
-          <w:color w:val="000000"/>
-          <w:szCs w:val="24"/>
-        </w:rPr>
-        <w:t>свойств</w:t>
-      </w:r>
-      <w:r>
-        <w:rPr>
-          <w:rFonts w:cstheme="minorHAnsi"/>
-          <w:color w:val="000000"/>
-          <w:szCs w:val="24"/>
-        </w:rPr>
-        <w:t>а</w:t>
-      </w:r>
-      <w:r>
-        <w:rPr>
-          <w:rFonts w:cstheme="minorHAnsi"/>
-          <w:color w:val="000000"/>
-          <w:szCs w:val="24"/>
+          <w:lang w:val="en-US"/>
+        </w:rPr>
+        <w:t xml:space="preserve"> class this property</w:t>
+      </w:r>
+      <w:r>
+        <w:rPr>
+          <w:rFonts w:cstheme="minorHAnsi"/>
+          <w:color w:val="000000"/>
+          <w:szCs w:val="24"/>
+          <w:lang w:val="en-US"/>
+        </w:rPr>
+        <w:t xml:space="preserve"> returns the value of</w:t>
+      </w:r>
+      <w:r>
+        <w:rPr>
+          <w:rFonts w:cstheme="minorHAnsi"/>
+          <w:color w:val="000000"/>
+          <w:szCs w:val="24"/>
+          <w:lang w:val="en-US"/>
         </w:rPr>
         <w:t xml:space="preserve"> </w:t>
       </w:r>
@@ -55678,41 +56816,101 @@
           <w:rFonts w:cstheme="minorHAnsi"/>
           <w:color w:val="000000"/>
           <w:szCs w:val="24"/>
-        </w:rPr>
-        <w:t>, описанно</w:t>
-      </w:r>
-      <w:r>
-        <w:rPr>
-          <w:rFonts w:cstheme="minorHAnsi"/>
-          <w:color w:val="000000"/>
-          <w:szCs w:val="24"/>
-        </w:rPr>
-        <w:t>го</w:t>
-      </w:r>
-      <w:r>
-        <w:rPr>
-          <w:rFonts w:cstheme="minorHAnsi"/>
-          <w:color w:val="000000"/>
-          <w:szCs w:val="24"/>
-        </w:rPr>
-        <w:t xml:space="preserve"> выше</w:t>
-      </w:r>
-      <w:r>
-        <w:rPr>
-          <w:rFonts w:cstheme="minorHAnsi"/>
-          <w:color w:val="000000"/>
-          <w:szCs w:val="24"/>
-        </w:rPr>
-        <w:t xml:space="preserve">, поэтому по умолчанию шаблон для возврата самого элемента данных имеет вид </w:t>
-      </w:r>
-      <w:r>
-        <w:rPr>
-          <w:rFonts w:ascii="Consolas" w:hAnsi="Consolas" w:cstheme="minorHAnsi"/>
-          <w:color w:val="000000"/>
-          <w:sz w:val="22"/>
+          <w:lang w:val="en-US"/>
+        </w:rPr>
+        <w:t xml:space="preserve"> property mentioned above</w:t>
+      </w:r>
+      <w:r>
+        <w:rPr>
+          <w:rFonts w:cstheme="minorHAnsi"/>
+          <w:color w:val="000000"/>
+          <w:szCs w:val="24"/>
+          <w:lang w:val="en-US"/>
+        </w:rPr>
+        <w:t>.</w:t>
+      </w:r>
+      <w:r>
+        <w:rPr>
+          <w:rFonts w:cstheme="minorHAnsi"/>
+          <w:color w:val="000000"/>
+          <w:szCs w:val="24"/>
+          <w:lang w:val="en-US"/>
+        </w:rPr>
+        <w:t xml:space="preserve"> </w:t>
+      </w:r>
+      <w:r>
+        <w:rPr>
+          <w:rFonts w:cstheme="minorHAnsi"/>
+          <w:color w:val="000000"/>
+          <w:szCs w:val="24"/>
+          <w:lang w:val="en-US"/>
+        </w:rPr>
+        <w:t>T</w:t>
+      </w:r>
+      <w:r>
+        <w:rPr>
+          <w:rFonts w:cstheme="minorHAnsi"/>
+          <w:color w:val="000000"/>
+          <w:szCs w:val="24"/>
+          <w:lang w:val="en-US"/>
+        </w:rPr>
+        <w:t>herefore, by default,</w:t>
+      </w:r>
+      <w:r>
+        <w:rPr>
+          <w:rFonts w:cstheme="minorHAnsi"/>
+          <w:color w:val="000000"/>
+          <w:szCs w:val="24"/>
+          <w:lang w:val="en-US"/>
+        </w:rPr>
+        <w:t xml:space="preserve"> </w:t>
+      </w:r>
+      <w:r>
+        <w:rPr>
+          <w:rFonts w:cstheme="minorHAnsi"/>
+          <w:color w:val="000000"/>
+          <w:szCs w:val="24"/>
+          <w:lang w:val="en-US"/>
+        </w:rPr>
+        <w:t>the template</w:t>
+      </w:r>
+      <w:r>
+        <w:rPr>
+          <w:rFonts w:cstheme="minorHAnsi"/>
+          <w:color w:val="000000"/>
+          <w:szCs w:val="24"/>
+          <w:lang w:val="en-US"/>
+        </w:rPr>
+        <w:t xml:space="preserve"> to return th</w:t>
+      </w:r>
+      <w:r>
+        <w:rPr>
+          <w:rFonts w:cstheme="minorHAnsi"/>
+          <w:color w:val="000000"/>
+          <w:szCs w:val="24"/>
+          <w:lang w:val="en-US"/>
+        </w:rPr>
+        <w:t>e data item itself looks like</w:t>
+      </w:r>
+      <w:r>
+        <w:rPr>
+          <w:rFonts w:cstheme="minorHAnsi"/>
+          <w:color w:val="000000"/>
+          <w:szCs w:val="24"/>
+          <w:lang w:val="en-US"/>
+        </w:rPr>
+        <w:t xml:space="preserve"> </w:t>
+      </w:r>
+      <w:r>
+        <w:rPr>
+          <w:rFonts w:ascii="Consolas" w:hAnsi="Consolas" w:cstheme="minorHAnsi"/>
+          <w:color w:val="000000"/>
+          <w:sz w:val="22"/>
+          <w:lang w:val="en-US"/>
         </w:rPr>
         <w:t>{</w:t>
       </w:r>
+      <w:proofErr w:type="spellStart"/>
       <w:r>
         <w:rPr>
           <w:rFonts w:ascii="Consolas" w:hAnsi="Consolas" w:cstheme="minorHAnsi"/>
@@ -55722,11 +56920,13 @@
         </w:rPr>
         <w:t>di</w:t>
       </w:r>
-      <w:r>
-        <w:rPr>
-          <w:rFonts w:ascii="Consolas" w:hAnsi="Consolas" w:cstheme="minorHAnsi"/>
-          <w:color w:val="000000"/>
-          <w:sz w:val="22"/>
+      <w:proofErr w:type="gramStart"/>
+      <w:r>
+        <w:rPr>
+          <w:rFonts w:ascii="Consolas" w:hAnsi="Consolas" w:cstheme="minorHAnsi"/>
+          <w:color w:val="000000"/>
+          <w:sz w:val="22"/>
+          <w:lang w:val="en-US"/>
         </w:rPr>
         <w:t>:</w:t>
       </w:r>
@@ -55739,11 +56939,14 @@
         </w:rPr>
         <w:t>di</w:t>
       </w:r>
-      <w:r>
-        <w:rPr>
-          <w:rFonts w:ascii="Consolas" w:hAnsi="Consolas" w:cstheme="minorHAnsi"/>
-          <w:color w:val="000000"/>
-          <w:sz w:val="22"/>
+      <w:proofErr w:type="spellEnd"/>
+      <w:proofErr w:type="gramEnd"/>
+      <w:r>
+        <w:rPr>
+          <w:rFonts w:ascii="Consolas" w:hAnsi="Consolas" w:cstheme="minorHAnsi"/>
+          <w:color w:val="000000"/>
+          <w:sz w:val="22"/>
+          <w:lang w:val="en-US"/>
         </w:rPr>
         <w:t>}</w:t>
       </w:r>
@@ -55752,6 +56955,7 @@
           <w:rFonts w:cstheme="minorHAnsi"/>
           <w:color w:val="000000"/>
           <w:szCs w:val="24"/>
+          <w:lang w:val="en-US"/>
         </w:rPr>
         <w:t>.</w:t>
       </w:r>
@@ -55763,21 +56967,24 @@
         <w:rPr>
           <w:rFonts w:cstheme="minorHAnsi"/>
           <w:szCs w:val="24"/>
-        </w:rPr>
-      </w:pPr>
-      <w:r>
-        <w:rPr>
-          <w:rFonts w:cstheme="minorHAnsi"/>
-          <w:szCs w:val="24"/>
-        </w:rPr>
-        <w:t>Также данный ин</w:t>
-      </w:r>
-      <w:r>
-        <w:rPr>
-          <w:rFonts w:cstheme="minorHAnsi"/>
-          <w:szCs w:val="24"/>
-        </w:rPr>
-        <w:t>терфейс имеет единственный метод со следующей сигнатурой:</w:t>
+          <w:lang w:val="en-US"/>
+        </w:rPr>
+      </w:pPr>
+      <w:r>
+        <w:rPr>
+          <w:rFonts w:cstheme="minorHAnsi"/>
+          <w:szCs w:val="24"/>
+          <w:lang w:val="en-US"/>
+        </w:rPr>
+        <w:t>Also, this interface has a single method with the following signature</w:t>
+      </w:r>
+      <w:r>
+        <w:rPr>
+          <w:rFonts w:cstheme="minorHAnsi"/>
+          <w:szCs w:val="24"/>
+          <w:lang w:val="en-US"/>
+        </w:rPr>
+        <w:t>:</w:t>
       </w:r>
     </w:p>
     <w:p>
@@ -55844,8 +57051,129 @@
         <w:rPr>
           <w:rFonts w:cstheme="minorHAnsi"/>
           <w:szCs w:val="24"/>
-        </w:rPr>
-        <w:t>Данный метод принимает на вход шаблон и элемент данных, если шаблон находится в контексте данных. Возвращает значение шаблона.</w:t>
+          <w:lang w:val="en-US"/>
+        </w:rPr>
+        <w:t xml:space="preserve">This method accepts a template and a data item if the template is in a data context. </w:t>
+      </w:r>
+      <w:r>
+        <w:rPr>
+          <w:rFonts w:cstheme="minorHAnsi"/>
+          <w:szCs w:val="24"/>
+          <w:lang w:val="en-US"/>
+        </w:rPr>
+        <w:t>It</w:t>
+      </w:r>
+      <w:r>
+        <w:rPr>
+          <w:rFonts w:cstheme="minorHAnsi"/>
+          <w:szCs w:val="24"/>
+          <w:lang w:val="en-US"/>
+        </w:rPr>
+        <w:t xml:space="preserve"> </w:t>
+      </w:r>
+      <w:r>
+        <w:rPr>
+          <w:rFonts w:cstheme="minorHAnsi"/>
+          <w:szCs w:val="24"/>
+          <w:lang w:val="en-US"/>
+        </w:rPr>
+        <w:t>r</w:t>
+      </w:r>
+      <w:proofErr w:type="spellStart"/>
+      <w:r>
+        <w:rPr>
+          <w:rFonts w:cstheme="minorHAnsi"/>
+          <w:szCs w:val="24"/>
+        </w:rPr>
+        <w:t>eturns</w:t>
+      </w:r>
+      <w:proofErr w:type="spellEnd"/>
+      <w:r>
+        <w:rPr>
+          <w:rFonts w:cstheme="minorHAnsi"/>
+          <w:szCs w:val="24"/>
+        </w:rPr>
+        <w:t xml:space="preserve"> </w:t>
+      </w:r>
+      <w:proofErr w:type="spellStart"/>
+      <w:r>
+        <w:rPr>
+          <w:rFonts w:cstheme="minorHAnsi"/>
+          <w:szCs w:val="24"/>
+        </w:rPr>
+        <w:t>the</w:t>
+      </w:r>
+      <w:proofErr w:type="spellEnd"/>
+      <w:r>
+        <w:rPr>
+          <w:rFonts w:cstheme="minorHAnsi"/>
+          <w:szCs w:val="24"/>
+        </w:rPr>
+        <w:t xml:space="preserve"> </w:t>
+      </w:r>
+      <w:proofErr w:type="spellStart"/>
+      <w:r>
+        <w:rPr>
+          <w:rFonts w:cstheme="minorHAnsi"/>
+          <w:szCs w:val="24"/>
+        </w:rPr>
+        <w:t>value</w:t>
+      </w:r>
+      <w:proofErr w:type="spellEnd"/>
+      <w:r>
+        <w:rPr>
+          <w:rFonts w:cstheme="minorHAnsi"/>
+          <w:szCs w:val="24"/>
+        </w:rPr>
+        <w:t xml:space="preserve"> </w:t>
+      </w:r>
+      <w:proofErr w:type="spellStart"/>
+      <w:r>
+        <w:rPr>
+          <w:rFonts w:cstheme="minorHAnsi"/>
+          <w:szCs w:val="24"/>
+        </w:rPr>
+        <w:t>of</w:t>
+      </w:r>
+      <w:proofErr w:type="spellEnd"/>
+      <w:r>
+        <w:rPr>
+          <w:rFonts w:cstheme="minorHAnsi"/>
+          <w:szCs w:val="24"/>
+        </w:rPr>
+        <w:t xml:space="preserve"> </w:t>
+      </w:r>
+      <w:proofErr w:type="spellStart"/>
+      <w:r>
+        <w:rPr>
+          <w:rFonts w:cstheme="minorHAnsi"/>
+          <w:szCs w:val="24"/>
+        </w:rPr>
+        <w:t>the</w:t>
+      </w:r>
+      <w:proofErr w:type="spellEnd"/>
+      <w:r>
+        <w:rPr>
+          <w:rFonts w:cstheme="minorHAnsi"/>
+          <w:szCs w:val="24"/>
+        </w:rPr>
+        <w:t xml:space="preserve"> </w:t>
+      </w:r>
+      <w:proofErr w:type="spellStart"/>
+      <w:r>
+        <w:rPr>
+          <w:rFonts w:cstheme="minorHAnsi"/>
+          <w:szCs w:val="24"/>
+        </w:rPr>
+        <w:t>template</w:t>
+      </w:r>
+      <w:proofErr w:type="spellEnd"/>
+      <w:r>
+        <w:rPr>
+          <w:rFonts w:cstheme="minorHAnsi"/>
+          <w:szCs w:val="24"/>
+        </w:rPr>
+        <w:t>.</w:t>
       </w:r>
     </w:p>
     <w:p>
@@ -55859,6 +57187,7 @@
         <w:rPr>
           <w:rFonts w:cstheme="minorHAnsi"/>
           <w:szCs w:val="24"/>
+          <w:lang w:val="en-US"/>
         </w:rPr>
       </w:pPr>
       <w:r>
@@ -55866,98 +57195,149 @@
           <w:rFonts w:cstheme="minorHAnsi"/>
           <w:b/>
           <w:szCs w:val="24"/>
-        </w:rPr>
-        <w:t xml:space="preserve">Настройка параметров </w:t>
+          <w:lang w:val="en-US"/>
+        </w:rPr>
+        <w:t>Panels</w:t>
+      </w:r>
+      <w:r>
+        <w:rPr>
+          <w:rFonts w:cstheme="minorHAnsi"/>
+          <w:b/>
+          <w:szCs w:val="24"/>
+        </w:rPr>
+        <w:t xml:space="preserve"> </w:t>
+      </w:r>
+      <w:r>
+        <w:rPr>
+          <w:rFonts w:cstheme="minorHAnsi"/>
+          <w:b/>
+          <w:szCs w:val="24"/>
+          <w:lang w:val="en-US"/>
+        </w:rPr>
+        <w:t>parsing</w:t>
+      </w:r>
+      <w:r>
+        <w:rPr>
+          <w:rFonts w:cstheme="minorHAnsi"/>
+          <w:b/>
+          <w:szCs w:val="24"/>
+        </w:rPr>
+        <w:t xml:space="preserve"> </w:t>
+      </w:r>
+      <w:r>
+        <w:rPr>
+          <w:rFonts w:cstheme="minorHAnsi"/>
+          <w:b/>
+          <w:szCs w:val="24"/>
+          <w:lang w:val="en-US"/>
+        </w:rPr>
+        <w:t>settings</w:t>
+      </w:r>
+      <w:r>
+        <w:rPr>
+          <w:rFonts w:cstheme="minorHAnsi"/>
+          <w:b/>
+          <w:szCs w:val="24"/>
+        </w:rPr>
+        <w:t>.</w:t>
+      </w:r>
+      <w:r>
+        <w:rPr>
+          <w:rFonts w:cstheme="minorHAnsi"/>
+          <w:szCs w:val="24"/>
+        </w:rPr>
+        <w:t xml:space="preserve"> </w:t>
+      </w:r>
+      <w:r>
+        <w:rPr>
+          <w:rFonts w:cstheme="minorHAnsi"/>
+          <w:szCs w:val="24"/>
+          <w:lang w:val="en-US"/>
+        </w:rPr>
+        <w:t xml:space="preserve">The </w:t>
       </w:r>
       <w:proofErr w:type="spellStart"/>
       <w:r>
         <w:rPr>
-          <w:rFonts w:cstheme="minorHAnsi"/>
-          <w:b/>
-          <w:szCs w:val="24"/>
-        </w:rPr>
-        <w:t>парсинга</w:t>
+          <w:rFonts w:ascii="Consolas" w:hAnsi="Consolas" w:cstheme="minorHAnsi"/>
+          <w:sz w:val="22"/>
+          <w:lang w:val="en-US"/>
+        </w:rPr>
+        <w:t>DefaultReportGenerato</w:t>
+      </w:r>
+      <w:r>
+        <w:rPr>
+          <w:rFonts w:cstheme="minorHAnsi"/>
+          <w:szCs w:val="24"/>
+          <w:lang w:val="en-US"/>
+        </w:rPr>
+        <w:t>r</w:t>
       </w:r>
       <w:proofErr w:type="spellEnd"/>
       <w:r>
         <w:rPr>
           <w:rFonts w:cstheme="minorHAnsi"/>
-          <w:b/>
-          <w:szCs w:val="24"/>
-        </w:rPr>
-        <w:t xml:space="preserve"> панелей</w:t>
-      </w:r>
-      <w:r>
-        <w:rPr>
-          <w:rFonts w:cstheme="minorHAnsi"/>
-          <w:b/>
-          <w:szCs w:val="24"/>
-        </w:rPr>
-        <w:t>.</w:t>
-      </w:r>
-      <w:r>
-        <w:rPr>
-          <w:rFonts w:cstheme="minorHAnsi"/>
-          <w:szCs w:val="24"/>
-        </w:rPr>
-        <w:t xml:space="preserve"> </w:t>
-      </w:r>
-      <w:r>
-        <w:rPr>
-          <w:rFonts w:cstheme="minorHAnsi"/>
-          <w:szCs w:val="24"/>
-        </w:rPr>
-        <w:t>Класс</w:t>
-      </w:r>
-      <w:r>
-        <w:rPr>
-          <w:rFonts w:cstheme="minorHAnsi"/>
-          <w:szCs w:val="24"/>
+          <w:szCs w:val="24"/>
+          <w:lang w:val="en-US"/>
+        </w:rPr>
+        <w:t xml:space="preserve"> class</w:t>
+      </w:r>
+      <w:r>
+        <w:rPr>
+          <w:rFonts w:cstheme="minorHAnsi"/>
+          <w:szCs w:val="24"/>
+          <w:lang w:val="en-US"/>
+        </w:rPr>
+        <w:t xml:space="preserve"> has the</w:t>
+      </w:r>
+      <w:r>
+        <w:rPr>
+          <w:rFonts w:cstheme="minorHAnsi"/>
+          <w:szCs w:val="24"/>
+          <w:lang w:val="en-US"/>
+        </w:rPr>
+        <w:t xml:space="preserve"> property</w:t>
+      </w:r>
+      <w:r>
+        <w:rPr>
+          <w:rFonts w:cstheme="minorHAnsi"/>
+          <w:szCs w:val="24"/>
+          <w:lang w:val="en-US"/>
         </w:rPr>
         <w:t xml:space="preserve"> </w:t>
       </w:r>
       <w:proofErr w:type="spellStart"/>
       <w:r>
         <w:rPr>
-          <w:rFonts w:ascii="Consolas" w:hAnsi="Consolas" w:cstheme="minorHAnsi"/>
-          <w:sz w:val="22"/>
-          <w:lang w:val="en-US"/>
-        </w:rPr>
-        <w:t>DefaultReportGenerator</w:t>
+          <w:rFonts w:ascii="Consolas" w:hAnsi="Consolas" w:cs="Consolas"/>
+          <w:color w:val="000000"/>
+          <w:sz w:val="22"/>
+          <w:lang w:val="en-US"/>
+        </w:rPr>
+        <w:t>PanelParsingSettings</w:t>
       </w:r>
       <w:proofErr w:type="spellEnd"/>
       <w:r>
         <w:rPr>
           <w:rFonts w:cstheme="minorHAnsi"/>
           <w:szCs w:val="24"/>
-        </w:rPr>
-        <w:t xml:space="preserve"> </w:t>
-      </w:r>
-      <w:r>
-        <w:rPr>
-          <w:rFonts w:cstheme="minorHAnsi"/>
-          <w:szCs w:val="24"/>
-        </w:rPr>
-        <w:t>имеет</w:t>
-      </w:r>
-      <w:r>
-        <w:rPr>
-          <w:rFonts w:cstheme="minorHAnsi"/>
-          <w:szCs w:val="24"/>
-        </w:rPr>
-        <w:t xml:space="preserve"> </w:t>
-      </w:r>
-      <w:r>
-        <w:rPr>
-          <w:rFonts w:cstheme="minorHAnsi"/>
-          <w:szCs w:val="24"/>
-        </w:rPr>
-        <w:t>свойство</w:t>
-      </w:r>
-      <w:r>
-        <w:rPr>
-          <w:rFonts w:cstheme="minorHAnsi"/>
-          <w:szCs w:val="24"/>
+          <w:lang w:val="en-US"/>
+        </w:rPr>
+        <w:t xml:space="preserve"> of</w:t>
+      </w:r>
+      <w:r>
+        <w:rPr>
+          <w:rFonts w:cstheme="minorHAnsi"/>
+          <w:szCs w:val="24"/>
+          <w:lang w:val="en-US"/>
+        </w:rPr>
+        <w:t xml:space="preserve"> type</w:t>
+      </w:r>
+      <w:r>
+        <w:rPr>
+          <w:rFonts w:cstheme="minorHAnsi"/>
+          <w:szCs w:val="24"/>
+          <w:lang w:val="en-US"/>
         </w:rPr>
         <w:t xml:space="preserve"> </w:t>
       </w:r>
@@ -55977,30 +57357,25 @@
           <w:rFonts w:cstheme="minorHAnsi"/>
           <w:color w:val="000000"/>
           <w:szCs w:val="24"/>
-        </w:rPr>
-        <w:t xml:space="preserve"> </w:t>
-      </w:r>
-      <w:r>
-        <w:rPr>
-          <w:rFonts w:cstheme="minorHAnsi"/>
-          <w:color w:val="000000"/>
-          <w:szCs w:val="24"/>
-        </w:rPr>
-        <w:t xml:space="preserve">одноимённого </w:t>
-      </w:r>
-      <w:r>
-        <w:rPr>
-          <w:rFonts w:cstheme="minorHAnsi"/>
-          <w:color w:val="000000"/>
-          <w:szCs w:val="24"/>
-        </w:rPr>
-        <w:t>типа</w:t>
-      </w:r>
-      <w:r>
-        <w:rPr>
-          <w:rFonts w:cstheme="minorHAnsi"/>
-          <w:color w:val="000000"/>
-          <w:szCs w:val="24"/>
+          <w:lang w:val="en-US"/>
+        </w:rPr>
+        <w:t xml:space="preserve">. </w:t>
+      </w:r>
+      <w:r>
+        <w:rPr>
+          <w:rFonts w:cstheme="minorHAnsi"/>
+          <w:color w:val="000000"/>
+          <w:szCs w:val="24"/>
+          <w:lang w:val="en-US"/>
+        </w:rPr>
+        <w:t>This class</w:t>
+      </w:r>
+      <w:r>
+        <w:rPr>
+          <w:rFonts w:cstheme="minorHAnsi"/>
+          <w:color w:val="000000"/>
+          <w:szCs w:val="24"/>
+          <w:lang w:val="en-US"/>
         </w:rPr>
         <w:t xml:space="preserve"> </w:t>
       </w:r>
@@ -56020,35 +57395,27 @@
           <w:rFonts w:cstheme="minorHAnsi"/>
           <w:color w:val="000000"/>
           <w:szCs w:val="24"/>
-        </w:rPr>
-        <w:t xml:space="preserve">. </w:t>
-      </w:r>
-      <w:r>
-        <w:rPr>
-          <w:rFonts w:cstheme="minorHAnsi"/>
-          <w:color w:val="000000"/>
-          <w:szCs w:val="24"/>
-        </w:rPr>
-        <w:t xml:space="preserve">Класс </w:t>
-      </w:r>
-      <w:proofErr w:type="spellStart"/>
-      <w:r>
-        <w:rPr>
-          <w:rFonts w:ascii="Consolas" w:hAnsi="Consolas" w:cs="Consolas"/>
-          <w:color w:val="000000"/>
-          <w:sz w:val="22"/>
-          <w:lang w:val="en-US"/>
-        </w:rPr>
-        <w:t>PanelParsingSettings</w:t>
-      </w:r>
-      <w:proofErr w:type="spellEnd"/>
-      <w:r>
-        <w:rPr>
-          <w:rFonts w:cstheme="minorHAnsi"/>
-          <w:color w:val="000000"/>
-          <w:szCs w:val="24"/>
-        </w:rPr>
-        <w:t xml:space="preserve"> имеет следующие поля для настройки:</w:t>
+          <w:lang w:val="en-US"/>
+        </w:rPr>
+        <w:t xml:space="preserve"> </w:t>
+      </w:r>
+      <w:r>
+        <w:rPr>
+          <w:rFonts w:cstheme="minorHAnsi"/>
+          <w:color w:val="000000"/>
+          <w:szCs w:val="24"/>
+          <w:lang w:val="en-US"/>
+        </w:rPr>
+        <w:t>has the following properties</w:t>
+      </w:r>
+      <w:r>
+        <w:rPr>
+          <w:rFonts w:cstheme="minorHAnsi"/>
+          <w:color w:val="000000"/>
+          <w:szCs w:val="24"/>
+          <w:lang w:val="en-US"/>
+        </w:rPr>
+        <w:t>:</w:t>
       </w:r>
     </w:p>
     <w:p>
@@ -56062,6 +57429,7 @@
         <w:rPr>
           <w:rFonts w:cstheme="minorHAnsi"/>
           <w:sz w:val="22"/>
+          <w:lang w:val="en-US"/>
         </w:rPr>
       </w:pPr>
       <w:proofErr w:type="spellStart"/>
@@ -56080,8 +57448,9 @@
           <w:rFonts w:cstheme="minorHAnsi"/>
           <w:color w:val="000000"/>
           <w:szCs w:val="24"/>
-        </w:rPr>
-        <w:t xml:space="preserve"> (тип </w:t>
+          <w:lang w:val="en-US"/>
+        </w:rPr>
+        <w:t xml:space="preserve"> (</w:t>
       </w:r>
       <w:r>
         <w:rPr>
@@ -56097,57 +57466,135 @@
           <w:rFonts w:cstheme="minorHAnsi"/>
           <w:color w:val="000000"/>
           <w:szCs w:val="24"/>
-        </w:rPr>
-        <w:t>)</w:t>
-      </w:r>
-      <w:r>
-        <w:rPr>
-          <w:rFonts w:cstheme="minorHAnsi"/>
-          <w:color w:val="000000"/>
-          <w:szCs w:val="24"/>
-        </w:rPr>
-        <w:t xml:space="preserve"> – </w:t>
-      </w:r>
-      <w:r>
-        <w:rPr>
-          <w:rFonts w:cstheme="minorHAnsi"/>
-          <w:color w:val="000000"/>
-          <w:szCs w:val="24"/>
-        </w:rPr>
-        <w:t xml:space="preserve">разделитель между префиксом, обозначающим тип панели, и названием панели, не может иметь значение </w:t>
-      </w:r>
-      <w:r>
-        <w:rPr>
-          <w:rFonts w:ascii="Consolas" w:hAnsi="Consolas" w:cstheme="minorHAnsi"/>
-          <w:color w:val="000000"/>
-          <w:sz w:val="22"/>
-          <w:lang w:val="en-US"/>
-        </w:rPr>
-        <w:t>null</w:t>
-      </w:r>
-      <w:r>
-        <w:rPr>
-          <w:rFonts w:cstheme="minorHAnsi"/>
-          <w:color w:val="000000"/>
-          <w:szCs w:val="24"/>
-        </w:rPr>
-        <w:t>, пустой или пробельной строки, по умолчанию имеет значение</w:t>
-      </w:r>
-      <w:r>
-        <w:rPr>
-          <w:rFonts w:cstheme="minorHAnsi"/>
-          <w:color w:val="000000"/>
-          <w:szCs w:val="24"/>
-        </w:rPr>
-        <w:t xml:space="preserve"> </w:t>
-      </w:r>
-      <w:r>
-        <w:rPr>
-          <w:rFonts w:cstheme="minorHAnsi"/>
-          <w:color w:val="000000"/>
-          <w:szCs w:val="24"/>
-        </w:rPr>
-        <w:t>«</w:t>
+          <w:lang w:val="en-US"/>
+        </w:rPr>
+        <w:t xml:space="preserve">) – </w:t>
+      </w:r>
+      <w:r>
+        <w:rPr>
+          <w:rFonts w:cstheme="minorHAnsi"/>
+          <w:color w:val="000000"/>
+          <w:szCs w:val="24"/>
+          <w:lang w:val="en-US"/>
+        </w:rPr>
+        <w:t xml:space="preserve">the delimiter between the </w:t>
+      </w:r>
+      <w:r>
+        <w:rPr>
+          <w:rFonts w:cstheme="minorHAnsi"/>
+          <w:color w:val="000000"/>
+          <w:szCs w:val="24"/>
+          <w:lang w:val="en-US"/>
+        </w:rPr>
+        <w:t xml:space="preserve">panel type </w:t>
+      </w:r>
+      <w:r>
+        <w:rPr>
+          <w:rFonts w:cstheme="minorHAnsi"/>
+          <w:color w:val="000000"/>
+          <w:szCs w:val="24"/>
+          <w:lang w:val="en-US"/>
+        </w:rPr>
+        <w:t>prefix and the panel name</w:t>
+      </w:r>
+      <w:r>
+        <w:rPr>
+          <w:rFonts w:cstheme="minorHAnsi"/>
+          <w:color w:val="000000"/>
+          <w:szCs w:val="24"/>
+          <w:lang w:val="en-US"/>
+        </w:rPr>
+        <w:t>.</w:t>
+      </w:r>
+      <w:r>
+        <w:rPr>
+          <w:rFonts w:cstheme="minorHAnsi"/>
+          <w:color w:val="000000"/>
+          <w:szCs w:val="24"/>
+          <w:lang w:val="en-US"/>
+        </w:rPr>
+        <w:t xml:space="preserve"> </w:t>
+      </w:r>
+      <w:r>
+        <w:rPr>
+          <w:rFonts w:cstheme="minorHAnsi"/>
+          <w:color w:val="000000"/>
+          <w:szCs w:val="24"/>
+          <w:lang w:val="en-US"/>
+        </w:rPr>
+        <w:t xml:space="preserve">It </w:t>
+      </w:r>
+      <w:r>
+        <w:rPr>
+          <w:rFonts w:cstheme="minorHAnsi"/>
+          <w:color w:val="000000"/>
+          <w:szCs w:val="24"/>
+          <w:lang w:val="en-US"/>
+        </w:rPr>
+        <w:t>cannot be null, empty, or whitespace</w:t>
+      </w:r>
+      <w:r>
+        <w:rPr>
+          <w:rFonts w:cstheme="minorHAnsi"/>
+          <w:color w:val="000000"/>
+          <w:szCs w:val="24"/>
+          <w:lang w:val="en-US"/>
+        </w:rPr>
+        <w:t>.</w:t>
+      </w:r>
+      <w:r>
+        <w:rPr>
+          <w:rFonts w:cstheme="minorHAnsi"/>
+          <w:color w:val="000000"/>
+          <w:szCs w:val="24"/>
+          <w:lang w:val="en-US"/>
+        </w:rPr>
+        <w:t xml:space="preserve"> The</w:t>
+      </w:r>
+      <w:r>
+        <w:rPr>
+          <w:rFonts w:cstheme="minorHAnsi"/>
+          <w:color w:val="000000"/>
+          <w:szCs w:val="24"/>
+          <w:lang w:val="en-US"/>
+        </w:rPr>
+        <w:t xml:space="preserve"> </w:t>
+      </w:r>
+      <w:r>
+        <w:rPr>
+          <w:rFonts w:cstheme="minorHAnsi"/>
+          <w:color w:val="000000"/>
+          <w:szCs w:val="24"/>
+          <w:lang w:val="en-US"/>
+        </w:rPr>
+        <w:t>d</w:t>
+      </w:r>
+      <w:r>
+        <w:rPr>
+          <w:rFonts w:cstheme="minorHAnsi"/>
+          <w:color w:val="000000"/>
+          <w:szCs w:val="24"/>
+          <w:lang w:val="en-US"/>
+        </w:rPr>
+        <w:t>efault value is</w:t>
+      </w:r>
+      <w:r>
+        <w:rPr>
+          <w:rFonts w:cstheme="minorHAnsi"/>
+          <w:color w:val="000000"/>
+          <w:szCs w:val="24"/>
+          <w:lang w:val="en-US"/>
+        </w:rPr>
+        <w:t xml:space="preserve"> </w:t>
+      </w:r>
+      <w:r>
+        <w:rPr>
+          <w:rFonts w:cstheme="minorHAnsi"/>
+          <w:color w:val="000000"/>
+          <w:szCs w:val="24"/>
+          <w:lang w:val="en-US"/>
+        </w:rPr>
+        <w:t>"</w:t>
       </w:r>
       <w:r>
         <w:rPr>
@@ -56155,6 +57602,7 @@
           <w:color w:val="000000"/>
           <w:sz w:val="20"/>
           <w:szCs w:val="20"/>
+          <w:lang w:val="en-US"/>
         </w:rPr>
         <w:t>_</w:t>
       </w:r>
@@ -56163,8 +57611,18 @@
           <w:rFonts w:cstheme="minorHAnsi"/>
           <w:color w:val="000000"/>
           <w:szCs w:val="24"/>
-        </w:rPr>
-        <w:t>»;</w:t>
+          <w:lang w:val="en-US"/>
+        </w:rPr>
+        <w:t>"</w:t>
+      </w:r>
+      <w:r>
+        <w:rPr>
+          <w:rFonts w:cstheme="minorHAnsi"/>
+          <w:color w:val="000000"/>
+          <w:szCs w:val="24"/>
+          <w:lang w:val="en-US"/>
+        </w:rPr>
+        <w:t>.</w:t>
       </w:r>
     </w:p>
     <w:p>
@@ -56178,6 +57636,7 @@
         <w:rPr>
           <w:rFonts w:cstheme="minorHAnsi"/>
           <w:sz w:val="22"/>
+          <w:lang w:val="en-US"/>
         </w:rPr>
       </w:pPr>
       <w:proofErr w:type="spellStart"/>
@@ -56196,8 +57655,9 @@
           <w:rFonts w:cstheme="minorHAnsi"/>
           <w:color w:val="000000"/>
           <w:szCs w:val="24"/>
-        </w:rPr>
-        <w:t xml:space="preserve"> (тип </w:t>
+          <w:lang w:val="en-US"/>
+        </w:rPr>
+        <w:t xml:space="preserve"> (</w:t>
       </w:r>
       <w:r>
         <w:rPr>
@@ -56213,73 +57673,99 @@
           <w:rFonts w:cstheme="minorHAnsi"/>
           <w:color w:val="000000"/>
           <w:szCs w:val="24"/>
-        </w:rPr>
-        <w:t>)</w:t>
-      </w:r>
-      <w:r>
-        <w:rPr>
-          <w:rFonts w:cstheme="minorHAnsi"/>
-          <w:color w:val="000000"/>
-          <w:szCs w:val="24"/>
-        </w:rPr>
-        <w:t xml:space="preserve"> – </w:t>
-      </w:r>
-      <w:r>
-        <w:rPr>
-          <w:rFonts w:cstheme="minorHAnsi"/>
-          <w:color w:val="000000"/>
-          <w:szCs w:val="24"/>
-        </w:rPr>
-        <w:t>префикс для простой панели</w:t>
-      </w:r>
-      <w:r>
-        <w:rPr>
-          <w:rFonts w:cstheme="minorHAnsi"/>
-          <w:color w:val="000000"/>
-          <w:szCs w:val="24"/>
-        </w:rPr>
-        <w:t xml:space="preserve">, не может иметь значение </w:t>
-      </w:r>
-      <w:r>
-        <w:rPr>
-          <w:rFonts w:ascii="Consolas" w:hAnsi="Consolas" w:cstheme="minorHAnsi"/>
-          <w:color w:val="000000"/>
-          <w:sz w:val="22"/>
-          <w:lang w:val="en-US"/>
-        </w:rPr>
-        <w:t>null</w:t>
-      </w:r>
-      <w:r>
-        <w:rPr>
-          <w:rFonts w:cstheme="minorHAnsi"/>
-          <w:color w:val="000000"/>
-          <w:szCs w:val="24"/>
-        </w:rPr>
-        <w:t xml:space="preserve">, пустой или пробельной строки, </w:t>
-      </w:r>
-      <w:r>
-        <w:rPr>
-          <w:rFonts w:cstheme="minorHAnsi"/>
-          <w:color w:val="000000"/>
-          <w:szCs w:val="24"/>
-        </w:rPr>
-        <w:t>по умолчанию имеет значение</w:t>
-      </w:r>
-      <w:r>
-        <w:rPr>
-          <w:rFonts w:cstheme="minorHAnsi"/>
-          <w:color w:val="000000"/>
-          <w:szCs w:val="24"/>
-        </w:rPr>
-        <w:t xml:space="preserve"> </w:t>
-      </w:r>
-      <w:r>
-        <w:rPr>
-          <w:rFonts w:cstheme="minorHAnsi"/>
-          <w:color w:val="000000"/>
-          <w:szCs w:val="24"/>
-        </w:rPr>
-        <w:t>«</w:t>
+          <w:lang w:val="en-US"/>
+        </w:rPr>
+        <w:t xml:space="preserve">) – </w:t>
+      </w:r>
+      <w:r>
+        <w:rPr>
+          <w:rFonts w:cstheme="minorHAnsi"/>
+          <w:color w:val="000000"/>
+          <w:szCs w:val="24"/>
+          <w:lang w:val="en-US"/>
+        </w:rPr>
+        <w:t>simple panel prefix</w:t>
+      </w:r>
+      <w:r>
+        <w:rPr>
+          <w:rFonts w:cstheme="minorHAnsi"/>
+          <w:color w:val="000000"/>
+          <w:szCs w:val="24"/>
+          <w:lang w:val="en-US"/>
+        </w:rPr>
+        <w:t>.</w:t>
+      </w:r>
+      <w:r>
+        <w:rPr>
+          <w:rFonts w:cstheme="minorHAnsi"/>
+          <w:color w:val="000000"/>
+          <w:szCs w:val="24"/>
+          <w:lang w:val="en-US"/>
+        </w:rPr>
+        <w:t xml:space="preserve"> </w:t>
+      </w:r>
+      <w:r>
+        <w:rPr>
+          <w:rFonts w:cstheme="minorHAnsi"/>
+          <w:color w:val="000000"/>
+          <w:szCs w:val="24"/>
+          <w:lang w:val="en-US"/>
+        </w:rPr>
+        <w:t xml:space="preserve">It </w:t>
+      </w:r>
+      <w:r>
+        <w:rPr>
+          <w:rFonts w:cstheme="minorHAnsi"/>
+          <w:color w:val="000000"/>
+          <w:szCs w:val="24"/>
+          <w:lang w:val="en-US"/>
+        </w:rPr>
+        <w:t>cannot be null, empty, or whitespace</w:t>
+      </w:r>
+      <w:r>
+        <w:rPr>
+          <w:rFonts w:cstheme="minorHAnsi"/>
+          <w:color w:val="000000"/>
+          <w:szCs w:val="24"/>
+          <w:lang w:val="en-US"/>
+        </w:rPr>
+        <w:t xml:space="preserve">. </w:t>
+      </w:r>
+      <w:r>
+        <w:rPr>
+          <w:rFonts w:cstheme="minorHAnsi"/>
+          <w:color w:val="000000"/>
+          <w:szCs w:val="24"/>
+          <w:lang w:val="en-US"/>
+        </w:rPr>
+        <w:t>The d</w:t>
+      </w:r>
+      <w:r>
+        <w:rPr>
+          <w:rFonts w:cstheme="minorHAnsi"/>
+          <w:color w:val="000000"/>
+          <w:szCs w:val="24"/>
+          <w:lang w:val="en-US"/>
+        </w:rPr>
+        <w:t>efault value is</w:t>
+      </w:r>
+      <w:r>
+        <w:rPr>
+          <w:rFonts w:cstheme="minorHAnsi"/>
+          <w:color w:val="000000"/>
+          <w:szCs w:val="24"/>
+          <w:lang w:val="en-US"/>
+        </w:rPr>
+        <w:t xml:space="preserve"> </w:t>
+      </w:r>
+      <w:r>
+        <w:rPr>
+          <w:rFonts w:cstheme="minorHAnsi"/>
+          <w:color w:val="000000"/>
+          <w:szCs w:val="24"/>
+          <w:lang w:val="en-US"/>
+        </w:rPr>
+        <w:t>"</w:t>
       </w:r>
       <w:r>
         <w:rPr>
@@ -56295,8 +57781,18 @@
           <w:rFonts w:cstheme="minorHAnsi"/>
           <w:color w:val="000000"/>
           <w:szCs w:val="24"/>
-        </w:rPr>
-        <w:t>»;</w:t>
+          <w:lang w:val="en-US"/>
+        </w:rPr>
+        <w:t>"</w:t>
+      </w:r>
+      <w:r>
+        <w:rPr>
+          <w:rFonts w:cstheme="minorHAnsi"/>
+          <w:color w:val="000000"/>
+          <w:szCs w:val="24"/>
+          <w:lang w:val="en-US"/>
+        </w:rPr>
+        <w:t>.</w:t>
       </w:r>
     </w:p>
     <w:p>
@@ -56310,6 +57806,7 @@
         <w:rPr>
           <w:rFonts w:cstheme="minorHAnsi"/>
           <w:sz w:val="22"/>
+          <w:lang w:val="en-US"/>
         </w:rPr>
       </w:pPr>
       <w:proofErr w:type="spellStart"/>
@@ -56328,8 +57825,9 @@
           <w:rFonts w:cstheme="minorHAnsi"/>
           <w:color w:val="000000"/>
           <w:szCs w:val="24"/>
-        </w:rPr>
-        <w:t xml:space="preserve"> (тип </w:t>
+          <w:lang w:val="en-US"/>
+        </w:rPr>
+        <w:t xml:space="preserve"> (</w:t>
       </w:r>
       <w:r>
         <w:rPr>
@@ -56345,73 +57843,99 @@
           <w:rFonts w:cstheme="minorHAnsi"/>
           <w:color w:val="000000"/>
           <w:szCs w:val="24"/>
-        </w:rPr>
-        <w:t>)</w:t>
-      </w:r>
-      <w:r>
-        <w:rPr>
-          <w:rFonts w:cstheme="minorHAnsi"/>
-          <w:color w:val="000000"/>
-          <w:szCs w:val="24"/>
-        </w:rPr>
-        <w:t xml:space="preserve"> – </w:t>
-      </w:r>
-      <w:r>
-        <w:rPr>
-          <w:rFonts w:cstheme="minorHAnsi"/>
-          <w:color w:val="000000"/>
-          <w:szCs w:val="24"/>
-        </w:rPr>
-        <w:t>префикс для панели</w:t>
-      </w:r>
-      <w:r>
-        <w:rPr>
-          <w:rFonts w:cstheme="minorHAnsi"/>
-          <w:color w:val="000000"/>
-          <w:szCs w:val="24"/>
-        </w:rPr>
-        <w:t xml:space="preserve"> </w:t>
-      </w:r>
-      <w:r>
-        <w:rPr>
-          <w:rFonts w:cstheme="minorHAnsi"/>
-          <w:color w:val="000000"/>
-          <w:szCs w:val="24"/>
-        </w:rPr>
-        <w:t xml:space="preserve">данных, не может иметь значение </w:t>
-      </w:r>
-      <w:r>
-        <w:rPr>
-          <w:rFonts w:ascii="Consolas" w:hAnsi="Consolas" w:cstheme="minorHAnsi"/>
-          <w:color w:val="000000"/>
-          <w:sz w:val="22"/>
-          <w:lang w:val="en-US"/>
-        </w:rPr>
-        <w:t>null</w:t>
-      </w:r>
-      <w:r>
-        <w:rPr>
-          <w:rFonts w:cstheme="minorHAnsi"/>
-          <w:color w:val="000000"/>
-          <w:szCs w:val="24"/>
-        </w:rPr>
-        <w:t>, пустой или пробельной строки, по умолчанию имеет значение</w:t>
-      </w:r>
-      <w:r>
-        <w:rPr>
-          <w:rFonts w:cstheme="minorHAnsi"/>
-          <w:color w:val="000000"/>
-          <w:szCs w:val="24"/>
-        </w:rPr>
-        <w:t xml:space="preserve"> </w:t>
-      </w:r>
-      <w:r>
-        <w:rPr>
-          <w:rFonts w:cstheme="minorHAnsi"/>
-          <w:color w:val="000000"/>
-          <w:szCs w:val="24"/>
-        </w:rPr>
-        <w:t>«</w:t>
+          <w:lang w:val="en-US"/>
+        </w:rPr>
+        <w:t xml:space="preserve">) – </w:t>
+      </w:r>
+      <w:r>
+        <w:rPr>
+          <w:rFonts w:cstheme="minorHAnsi"/>
+          <w:color w:val="000000"/>
+          <w:szCs w:val="24"/>
+          <w:lang w:val="en-US"/>
+        </w:rPr>
+        <w:t>data panel prefix</w:t>
+      </w:r>
+      <w:r>
+        <w:rPr>
+          <w:rFonts w:cstheme="minorHAnsi"/>
+          <w:color w:val="000000"/>
+          <w:szCs w:val="24"/>
+          <w:lang w:val="en-US"/>
+        </w:rPr>
+        <w:t>.</w:t>
+      </w:r>
+      <w:r>
+        <w:rPr>
+          <w:rFonts w:cstheme="minorHAnsi"/>
+          <w:color w:val="000000"/>
+          <w:szCs w:val="24"/>
+          <w:lang w:val="en-US"/>
+        </w:rPr>
+        <w:t xml:space="preserve"> </w:t>
+      </w:r>
+      <w:r>
+        <w:rPr>
+          <w:rFonts w:cstheme="minorHAnsi"/>
+          <w:color w:val="000000"/>
+          <w:szCs w:val="24"/>
+          <w:lang w:val="en-US"/>
+        </w:rPr>
+        <w:t xml:space="preserve">It </w:t>
+      </w:r>
+      <w:r>
+        <w:rPr>
+          <w:rFonts w:cstheme="minorHAnsi"/>
+          <w:color w:val="000000"/>
+          <w:szCs w:val="24"/>
+          <w:lang w:val="en-US"/>
+        </w:rPr>
+        <w:t>cannot be null, empty, or whitespace</w:t>
+      </w:r>
+      <w:r>
+        <w:rPr>
+          <w:rFonts w:cstheme="minorHAnsi"/>
+          <w:color w:val="000000"/>
+          <w:szCs w:val="24"/>
+          <w:lang w:val="en-US"/>
+        </w:rPr>
+        <w:t xml:space="preserve">. </w:t>
+      </w:r>
+      <w:r>
+        <w:rPr>
+          <w:rFonts w:cstheme="minorHAnsi"/>
+          <w:color w:val="000000"/>
+          <w:szCs w:val="24"/>
+          <w:lang w:val="en-US"/>
+        </w:rPr>
+        <w:t>The d</w:t>
+      </w:r>
+      <w:r>
+        <w:rPr>
+          <w:rFonts w:cstheme="minorHAnsi"/>
+          <w:color w:val="000000"/>
+          <w:szCs w:val="24"/>
+          <w:lang w:val="en-US"/>
+        </w:rPr>
+        <w:t>efault value is</w:t>
+      </w:r>
+      <w:r>
+        <w:rPr>
+          <w:rFonts w:cstheme="minorHAnsi"/>
+          <w:color w:val="000000"/>
+          <w:szCs w:val="24"/>
+          <w:lang w:val="en-US"/>
+        </w:rPr>
+        <w:t xml:space="preserve"> </w:t>
+      </w:r>
+      <w:r>
+        <w:rPr>
+          <w:rFonts w:cstheme="minorHAnsi"/>
+          <w:color w:val="000000"/>
+          <w:szCs w:val="24"/>
+          <w:lang w:val="en-US"/>
+        </w:rPr>
+        <w:t>"</w:t>
       </w:r>
       <w:r>
         <w:rPr>
@@ -56427,8 +57951,18 @@
           <w:rFonts w:cstheme="minorHAnsi"/>
           <w:color w:val="000000"/>
           <w:szCs w:val="24"/>
-        </w:rPr>
-        <w:t>»;</w:t>
+          <w:lang w:val="en-US"/>
+        </w:rPr>
+        <w:t>"</w:t>
+      </w:r>
+      <w:r>
+        <w:rPr>
+          <w:rFonts w:cstheme="minorHAnsi"/>
+          <w:color w:val="000000"/>
+          <w:szCs w:val="24"/>
+          <w:lang w:val="en-US"/>
+        </w:rPr>
+        <w:t>.</w:t>
       </w:r>
     </w:p>
     <w:p>
@@ -56442,6 +57976,7 @@
         <w:rPr>
           <w:rFonts w:cstheme="minorHAnsi"/>
           <w:sz w:val="22"/>
+          <w:lang w:val="en-US"/>
         </w:rPr>
       </w:pPr>
       <w:proofErr w:type="spellStart"/>
@@ -56452,7 +57987,6 @@
           <w:sz w:val="22"/>
           <w:lang w:val="en-US"/>
         </w:rPr>
-        <w:lastRenderedPageBreak/>
         <w:t>DynamicDataSourcePanelPrefix</w:t>
       </w:r>
       <w:proofErr w:type="spellEnd"/>
@@ -56461,8 +57995,9 @@
           <w:rFonts w:cstheme="minorHAnsi"/>
           <w:color w:val="000000"/>
           <w:szCs w:val="24"/>
-        </w:rPr>
-        <w:t xml:space="preserve"> (тип </w:t>
+          <w:lang w:val="en-US"/>
+        </w:rPr>
+        <w:t xml:space="preserve"> (</w:t>
       </w:r>
       <w:r>
         <w:rPr>
@@ -56478,73 +58013,108 @@
           <w:rFonts w:cstheme="minorHAnsi"/>
           <w:color w:val="000000"/>
           <w:szCs w:val="24"/>
-        </w:rPr>
-        <w:t>)</w:t>
-      </w:r>
-      <w:r>
-        <w:rPr>
-          <w:rFonts w:cstheme="minorHAnsi"/>
-          <w:color w:val="000000"/>
-          <w:szCs w:val="24"/>
-        </w:rPr>
-        <w:t xml:space="preserve"> – </w:t>
-      </w:r>
-      <w:r>
-        <w:rPr>
-          <w:rFonts w:cstheme="minorHAnsi"/>
-          <w:color w:val="000000"/>
-          <w:szCs w:val="24"/>
-        </w:rPr>
-        <w:t>префикс для</w:t>
-      </w:r>
-      <w:r>
-        <w:rPr>
-          <w:rFonts w:cstheme="minorHAnsi"/>
-          <w:color w:val="000000"/>
-          <w:szCs w:val="24"/>
-        </w:rPr>
-        <w:t xml:space="preserve"> </w:t>
-      </w:r>
-      <w:r>
-        <w:rPr>
-          <w:rFonts w:cstheme="minorHAnsi"/>
-          <w:color w:val="000000"/>
-          <w:szCs w:val="24"/>
-        </w:rPr>
-        <w:t xml:space="preserve">динамической панели, не может иметь значение </w:t>
-      </w:r>
-      <w:r>
-        <w:rPr>
-          <w:rFonts w:ascii="Consolas" w:hAnsi="Consolas" w:cstheme="minorHAnsi"/>
-          <w:color w:val="000000"/>
-          <w:sz w:val="22"/>
-          <w:lang w:val="en-US"/>
-        </w:rPr>
-        <w:t>null</w:t>
-      </w:r>
-      <w:r>
-        <w:rPr>
-          <w:rFonts w:cstheme="minorHAnsi"/>
-          <w:color w:val="000000"/>
-          <w:szCs w:val="24"/>
-        </w:rPr>
-        <w:t>, пустой или пробельной строки, по умолчанию имеет значение</w:t>
-      </w:r>
-      <w:r>
-        <w:rPr>
-          <w:rFonts w:cstheme="minorHAnsi"/>
-          <w:color w:val="000000"/>
-          <w:szCs w:val="24"/>
-        </w:rPr>
-        <w:t xml:space="preserve"> </w:t>
-      </w:r>
-      <w:r>
-        <w:rPr>
-          <w:rFonts w:cstheme="minorHAnsi"/>
-          <w:color w:val="000000"/>
-          <w:szCs w:val="24"/>
-        </w:rPr>
-        <w:t>«</w:t>
+          <w:lang w:val="en-US"/>
+        </w:rPr>
+        <w:t xml:space="preserve">) – </w:t>
+      </w:r>
+      <w:r>
+        <w:rPr>
+          <w:rFonts w:cstheme="minorHAnsi"/>
+          <w:color w:val="000000"/>
+          <w:szCs w:val="24"/>
+          <w:lang w:val="en-US"/>
+        </w:rPr>
+        <w:t>dynamic panel prefix</w:t>
+      </w:r>
+      <w:r>
+        <w:rPr>
+          <w:rFonts w:cstheme="minorHAnsi"/>
+          <w:color w:val="000000"/>
+          <w:szCs w:val="24"/>
+          <w:lang w:val="en-US"/>
+        </w:rPr>
+        <w:t>.</w:t>
+      </w:r>
+      <w:r>
+        <w:rPr>
+          <w:rFonts w:cstheme="minorHAnsi"/>
+          <w:color w:val="000000"/>
+          <w:szCs w:val="24"/>
+          <w:lang w:val="en-US"/>
+        </w:rPr>
+        <w:t xml:space="preserve"> </w:t>
+      </w:r>
+      <w:r>
+        <w:rPr>
+          <w:rFonts w:cstheme="minorHAnsi"/>
+          <w:color w:val="000000"/>
+          <w:szCs w:val="24"/>
+          <w:lang w:val="en-US"/>
+        </w:rPr>
+        <w:t xml:space="preserve">It </w:t>
+      </w:r>
+      <w:r>
+        <w:rPr>
+          <w:rFonts w:cstheme="minorHAnsi"/>
+          <w:color w:val="000000"/>
+          <w:szCs w:val="24"/>
+          <w:lang w:val="en-US"/>
+        </w:rPr>
+        <w:t>cannot be null, empty, or whitespace</w:t>
+      </w:r>
+      <w:r>
+        <w:rPr>
+          <w:rFonts w:cstheme="minorHAnsi"/>
+          <w:color w:val="000000"/>
+          <w:szCs w:val="24"/>
+          <w:lang w:val="en-US"/>
+        </w:rPr>
+        <w:t>.</w:t>
+      </w:r>
+      <w:r>
+        <w:rPr>
+          <w:rFonts w:cstheme="minorHAnsi"/>
+          <w:color w:val="000000"/>
+          <w:szCs w:val="24"/>
+          <w:lang w:val="en-US"/>
+        </w:rPr>
+        <w:t xml:space="preserve"> </w:t>
+      </w:r>
+      <w:r>
+        <w:rPr>
+          <w:rFonts w:cstheme="minorHAnsi"/>
+          <w:color w:val="000000"/>
+          <w:szCs w:val="24"/>
+          <w:lang w:val="en-US"/>
+        </w:rPr>
+        <w:t>The d</w:t>
+      </w:r>
+      <w:r>
+        <w:rPr>
+          <w:rFonts w:cstheme="minorHAnsi"/>
+          <w:color w:val="000000"/>
+          <w:szCs w:val="24"/>
+          <w:lang w:val="en-US"/>
+        </w:rPr>
+        <w:t>efault value is</w:t>
+      </w:r>
+      <w:r>
+        <w:rPr>
+          <w:rFonts w:cstheme="minorHAnsi"/>
+          <w:color w:val="000000"/>
+          <w:szCs w:val="24"/>
+          <w:lang w:val="en-US"/>
+        </w:rPr>
+        <w:t xml:space="preserve"> </w:t>
+      </w:r>
+      <w:r>
+        <w:rPr>
+          <w:rFonts w:cstheme="minorHAnsi"/>
+          <w:color w:val="000000"/>
+          <w:szCs w:val="24"/>
+          <w:lang w:val="en-US"/>
+        </w:rPr>
+        <w:t>"</w:t>
       </w:r>
       <w:proofErr w:type="spellStart"/>
       <w:r>
@@ -56571,8 +58141,18 @@
           <w:rFonts w:cstheme="minorHAnsi"/>
           <w:color w:val="000000"/>
           <w:szCs w:val="24"/>
-        </w:rPr>
-        <w:t>»;</w:t>
+          <w:lang w:val="en-US"/>
+        </w:rPr>
+        <w:t>"</w:t>
+      </w:r>
+      <w:r>
+        <w:rPr>
+          <w:rFonts w:cstheme="minorHAnsi"/>
+          <w:color w:val="000000"/>
+          <w:szCs w:val="24"/>
+          <w:lang w:val="en-US"/>
+        </w:rPr>
+        <w:t>.</w:t>
       </w:r>
     </w:p>
     <w:p>
@@ -56586,6 +58166,7 @@
         <w:rPr>
           <w:rFonts w:cstheme="minorHAnsi"/>
           <w:sz w:val="22"/>
+          <w:lang w:val="en-US"/>
         </w:rPr>
       </w:pPr>
       <w:proofErr w:type="spellStart"/>
@@ -56604,8 +58185,9 @@
           <w:rFonts w:cstheme="minorHAnsi"/>
           <w:color w:val="000000"/>
           <w:szCs w:val="24"/>
-        </w:rPr>
-        <w:t xml:space="preserve"> (тип </w:t>
+          <w:lang w:val="en-US"/>
+        </w:rPr>
+        <w:t xml:space="preserve"> (</w:t>
       </w:r>
       <w:r>
         <w:rPr>
@@ -56621,97 +58203,99 @@
           <w:rFonts w:cstheme="minorHAnsi"/>
           <w:color w:val="000000"/>
           <w:szCs w:val="24"/>
-        </w:rPr>
-        <w:t>)</w:t>
-      </w:r>
-      <w:r>
-        <w:rPr>
-          <w:rFonts w:cstheme="minorHAnsi"/>
-          <w:color w:val="000000"/>
-          <w:szCs w:val="24"/>
-        </w:rPr>
-        <w:t xml:space="preserve"> – </w:t>
-      </w:r>
-      <w:r>
-        <w:rPr>
-          <w:rFonts w:cstheme="minorHAnsi"/>
-          <w:color w:val="000000"/>
-          <w:szCs w:val="24"/>
-        </w:rPr>
-        <w:t>префикс для</w:t>
-      </w:r>
-      <w:r>
-        <w:rPr>
-          <w:rFonts w:cstheme="minorHAnsi"/>
-          <w:color w:val="000000"/>
-          <w:szCs w:val="24"/>
-        </w:rPr>
-        <w:t xml:space="preserve"> </w:t>
-      </w:r>
-      <w:r>
-        <w:rPr>
-          <w:rFonts w:cstheme="minorHAnsi"/>
-          <w:color w:val="000000"/>
-          <w:szCs w:val="24"/>
-        </w:rPr>
-        <w:t>панели</w:t>
-      </w:r>
-      <w:r>
-        <w:rPr>
-          <w:rFonts w:cstheme="minorHAnsi"/>
-          <w:color w:val="000000"/>
-          <w:szCs w:val="24"/>
-        </w:rPr>
-        <w:t xml:space="preserve"> </w:t>
-      </w:r>
-      <w:r>
-        <w:rPr>
-          <w:rFonts w:cstheme="minorHAnsi"/>
-          <w:color w:val="000000"/>
-          <w:szCs w:val="24"/>
-        </w:rPr>
-        <w:t>итогов</w:t>
-      </w:r>
-      <w:r>
-        <w:rPr>
-          <w:rFonts w:cstheme="minorHAnsi"/>
-          <w:color w:val="000000"/>
-          <w:szCs w:val="24"/>
-        </w:rPr>
-        <w:t xml:space="preserve">, не может иметь значение </w:t>
-      </w:r>
-      <w:r>
-        <w:rPr>
-          <w:rFonts w:ascii="Consolas" w:hAnsi="Consolas" w:cstheme="minorHAnsi"/>
-          <w:color w:val="000000"/>
-          <w:sz w:val="22"/>
-          <w:lang w:val="en-US"/>
-        </w:rPr>
-        <w:t>null</w:t>
-      </w:r>
-      <w:r>
-        <w:rPr>
-          <w:rFonts w:cstheme="minorHAnsi"/>
-          <w:color w:val="000000"/>
-          <w:szCs w:val="24"/>
-        </w:rPr>
-        <w:t>, пустой или пробельной строки, по умолчанию имеет значение</w:t>
-      </w:r>
-      <w:r>
-        <w:rPr>
-          <w:rFonts w:cstheme="minorHAnsi"/>
-          <w:color w:val="000000"/>
-          <w:szCs w:val="24"/>
-        </w:rPr>
-        <w:t xml:space="preserve"> </w:t>
-      </w:r>
-      <w:r>
-        <w:rPr>
-          <w:rFonts w:cstheme="minorHAnsi"/>
-          <w:color w:val="000000"/>
-          <w:szCs w:val="24"/>
-        </w:rPr>
-        <w:t>«</w:t>
+          <w:lang w:val="en-US"/>
+        </w:rPr>
+        <w:t xml:space="preserve">) – </w:t>
+      </w:r>
+      <w:r>
+        <w:rPr>
+          <w:rFonts w:cstheme="minorHAnsi"/>
+          <w:color w:val="000000"/>
+          <w:szCs w:val="24"/>
+          <w:lang w:val="en-US"/>
+        </w:rPr>
+        <w:t>totals panel prefix</w:t>
+      </w:r>
+      <w:r>
+        <w:rPr>
+          <w:rFonts w:cstheme="minorHAnsi"/>
+          <w:color w:val="000000"/>
+          <w:szCs w:val="24"/>
+          <w:lang w:val="en-US"/>
+        </w:rPr>
+        <w:t>.</w:t>
+      </w:r>
+      <w:r>
+        <w:rPr>
+          <w:rFonts w:cstheme="minorHAnsi"/>
+          <w:color w:val="000000"/>
+          <w:szCs w:val="24"/>
+          <w:lang w:val="en-US"/>
+        </w:rPr>
+        <w:t xml:space="preserve"> </w:t>
+      </w:r>
+      <w:r>
+        <w:rPr>
+          <w:rFonts w:cstheme="minorHAnsi"/>
+          <w:color w:val="000000"/>
+          <w:szCs w:val="24"/>
+          <w:lang w:val="en-US"/>
+        </w:rPr>
+        <w:t xml:space="preserve">It </w:t>
+      </w:r>
+      <w:r>
+        <w:rPr>
+          <w:rFonts w:cstheme="minorHAnsi"/>
+          <w:color w:val="000000"/>
+          <w:szCs w:val="24"/>
+          <w:lang w:val="en-US"/>
+        </w:rPr>
+        <w:t>cannot be null, empty, or whitespace</w:t>
+      </w:r>
+      <w:r>
+        <w:rPr>
+          <w:rFonts w:cstheme="minorHAnsi"/>
+          <w:color w:val="000000"/>
+          <w:szCs w:val="24"/>
+          <w:lang w:val="en-US"/>
+        </w:rPr>
+        <w:t xml:space="preserve">. </w:t>
+      </w:r>
+      <w:r>
+        <w:rPr>
+          <w:rFonts w:cstheme="minorHAnsi"/>
+          <w:color w:val="000000"/>
+          <w:szCs w:val="24"/>
+          <w:lang w:val="en-US"/>
+        </w:rPr>
+        <w:t>The d</w:t>
+      </w:r>
+      <w:r>
+        <w:rPr>
+          <w:rFonts w:cstheme="minorHAnsi"/>
+          <w:color w:val="000000"/>
+          <w:szCs w:val="24"/>
+          <w:lang w:val="en-US"/>
+        </w:rPr>
+        <w:t>efault value is</w:t>
+      </w:r>
+      <w:r>
+        <w:rPr>
+          <w:rFonts w:cstheme="minorHAnsi"/>
+          <w:color w:val="000000"/>
+          <w:szCs w:val="24"/>
+          <w:lang w:val="en-US"/>
+        </w:rPr>
+        <w:t xml:space="preserve"> </w:t>
+      </w:r>
+      <w:r>
+        <w:rPr>
+          <w:rFonts w:cstheme="minorHAnsi"/>
+          <w:color w:val="000000"/>
+          <w:szCs w:val="24"/>
+          <w:lang w:val="en-US"/>
+        </w:rPr>
+        <w:t>"</w:t>
       </w:r>
       <w:r>
         <w:rPr>
@@ -56727,8 +58311,18 @@
           <w:rFonts w:cstheme="minorHAnsi"/>
           <w:color w:val="000000"/>
           <w:szCs w:val="24"/>
-        </w:rPr>
-        <w:t>»;</w:t>
+          <w:lang w:val="en-US"/>
+        </w:rPr>
+        <w:t>"</w:t>
+      </w:r>
+      <w:r>
+        <w:rPr>
+          <w:rFonts w:cstheme="minorHAnsi"/>
+          <w:color w:val="000000"/>
+          <w:szCs w:val="24"/>
+          <w:lang w:val="en-US"/>
+        </w:rPr>
+        <w:t>.</w:t>
       </w:r>
     </w:p>
     <w:p>
@@ -56742,6 +58336,7 @@
         <w:rPr>
           <w:rFonts w:cstheme="minorHAnsi"/>
           <w:sz w:val="22"/>
+          <w:lang w:val="en-US"/>
         </w:rPr>
       </w:pPr>
       <w:proofErr w:type="spellStart"/>
@@ -56760,9 +58355,11 @@
           <w:rFonts w:cstheme="minorHAnsi"/>
           <w:color w:val="000000"/>
           <w:szCs w:val="24"/>
-        </w:rPr>
-        <w:t xml:space="preserve"> (тип </w:t>
-      </w:r>
+          <w:lang w:val="en-US"/>
+        </w:rPr>
+        <w:t xml:space="preserve"> (</w:t>
+      </w:r>
+      <w:proofErr w:type="gramStart"/>
       <w:r>
         <w:rPr>
           <w:rFonts w:ascii="Consolas" w:hAnsi="Consolas" w:cstheme="minorHAnsi"/>
@@ -56777,79 +58374,288 @@
           <w:rFonts w:ascii="Consolas" w:hAnsi="Consolas" w:cstheme="minorHAnsi"/>
           <w:color w:val="000000"/>
           <w:sz w:val="22"/>
-        </w:rPr>
-        <w:t>[]</w:t>
-      </w:r>
-      <w:r>
-        <w:rPr>
-          <w:rFonts w:cstheme="minorHAnsi"/>
-          <w:color w:val="000000"/>
-          <w:szCs w:val="24"/>
-        </w:rPr>
-        <w:t>)</w:t>
-      </w:r>
-      <w:r>
-        <w:rPr>
-          <w:rFonts w:cstheme="minorHAnsi"/>
-          <w:color w:val="000000"/>
-          <w:szCs w:val="24"/>
-        </w:rPr>
-        <w:t xml:space="preserve"> – </w:t>
-      </w:r>
-      <w:r>
-        <w:rPr>
-          <w:rFonts w:cstheme="minorHAnsi"/>
-          <w:color w:val="000000"/>
-          <w:szCs w:val="24"/>
-        </w:rPr>
-        <w:t xml:space="preserve">массив разделителей между свойствами панели, не может иметь значение </w:t>
-      </w:r>
-      <w:r>
-        <w:rPr>
-          <w:rFonts w:ascii="Consolas" w:hAnsi="Consolas" w:cstheme="minorHAnsi"/>
-          <w:color w:val="000000"/>
-          <w:sz w:val="22"/>
+          <w:lang w:val="en-US"/>
+        </w:rPr>
+        <w:t>[</w:t>
+      </w:r>
+      <w:proofErr w:type="gramEnd"/>
+      <w:r>
+        <w:rPr>
+          <w:rFonts w:ascii="Consolas" w:hAnsi="Consolas" w:cstheme="minorHAnsi"/>
+          <w:color w:val="000000"/>
+          <w:sz w:val="22"/>
+          <w:lang w:val="en-US"/>
+        </w:rPr>
+        <w:t>]</w:t>
+      </w:r>
+      <w:r>
+        <w:rPr>
+          <w:rFonts w:cstheme="minorHAnsi"/>
+          <w:color w:val="000000"/>
+          <w:szCs w:val="24"/>
+          <w:lang w:val="en-US"/>
+        </w:rPr>
+        <w:t xml:space="preserve">) – </w:t>
+      </w:r>
+      <w:r>
+        <w:rPr>
+          <w:rFonts w:cstheme="minorHAnsi"/>
+          <w:color w:val="000000"/>
+          <w:szCs w:val="24"/>
+          <w:lang w:val="en-US"/>
+        </w:rPr>
+        <w:t xml:space="preserve">an array of </w:t>
+      </w:r>
+      <w:r>
+        <w:rPr>
+          <w:rFonts w:cstheme="minorHAnsi"/>
+          <w:color w:val="000000"/>
+          <w:szCs w:val="24"/>
+          <w:lang w:val="en-US"/>
+        </w:rPr>
+        <w:t>delimiter</w:t>
+      </w:r>
+      <w:r>
+        <w:rPr>
+          <w:rFonts w:cstheme="minorHAnsi"/>
+          <w:color w:val="000000"/>
+          <w:szCs w:val="24"/>
+          <w:lang w:val="en-US"/>
+        </w:rPr>
+        <w:t>s between the</w:t>
+      </w:r>
+      <w:r>
+        <w:rPr>
+          <w:rFonts w:cstheme="minorHAnsi"/>
+          <w:color w:val="000000"/>
+          <w:szCs w:val="24"/>
+          <w:lang w:val="en-US"/>
+        </w:rPr>
+        <w:t xml:space="preserve"> panel</w:t>
+      </w:r>
+      <w:r>
+        <w:rPr>
+          <w:rFonts w:cstheme="minorHAnsi"/>
+          <w:color w:val="000000"/>
+          <w:szCs w:val="24"/>
+          <w:lang w:val="en-US"/>
+        </w:rPr>
+        <w:t xml:space="preserve"> properties</w:t>
+      </w:r>
+      <w:r>
+        <w:rPr>
+          <w:rFonts w:cstheme="minorHAnsi"/>
+          <w:color w:val="000000"/>
+          <w:szCs w:val="24"/>
+          <w:lang w:val="en-US"/>
+        </w:rPr>
+        <w:t xml:space="preserve">. </w:t>
+      </w:r>
+      <w:r>
+        <w:rPr>
+          <w:rFonts w:cstheme="minorHAnsi"/>
+          <w:color w:val="000000"/>
+          <w:szCs w:val="24"/>
+          <w:lang w:val="en-US"/>
+        </w:rPr>
+        <w:t>It</w:t>
+      </w:r>
+      <w:r>
+        <w:rPr>
+          <w:rFonts w:cstheme="minorHAnsi"/>
+          <w:color w:val="000000"/>
+          <w:szCs w:val="24"/>
+        </w:rPr>
+        <w:t xml:space="preserve"> </w:t>
+      </w:r>
+      <w:r>
+        <w:rPr>
+          <w:rFonts w:cstheme="minorHAnsi"/>
+          <w:color w:val="000000"/>
+          <w:szCs w:val="24"/>
+          <w:lang w:val="en-US"/>
+        </w:rPr>
+        <w:t>cannot</w:t>
+      </w:r>
+      <w:r>
+        <w:rPr>
+          <w:rFonts w:cstheme="minorHAnsi"/>
+          <w:color w:val="000000"/>
+          <w:szCs w:val="24"/>
+        </w:rPr>
+        <w:t xml:space="preserve"> </w:t>
+      </w:r>
+      <w:r>
+        <w:rPr>
+          <w:rFonts w:cstheme="minorHAnsi"/>
+          <w:color w:val="000000"/>
+          <w:szCs w:val="24"/>
+          <w:lang w:val="en-US"/>
+        </w:rPr>
+        <w:t>be</w:t>
+      </w:r>
+      <w:r>
+        <w:rPr>
+          <w:rFonts w:cstheme="minorHAnsi"/>
+          <w:color w:val="000000"/>
+          <w:szCs w:val="24"/>
+        </w:rPr>
+        <w:t xml:space="preserve"> </w:t>
+      </w:r>
+      <w:r>
+        <w:rPr>
+          <w:rFonts w:cstheme="minorHAnsi"/>
+          <w:color w:val="000000"/>
+          <w:szCs w:val="24"/>
           <w:lang w:val="en-US"/>
         </w:rPr>
         <w:t>null</w:t>
       </w:r>
       <w:r>
         <w:rPr>
-          <w:rFonts w:ascii="Consolas" w:hAnsi="Consolas" w:cstheme="minorHAnsi"/>
-          <w:color w:val="000000"/>
-          <w:sz w:val="22"/>
-        </w:rPr>
-        <w:t xml:space="preserve"> или быть пустым</w:t>
-      </w:r>
-      <w:r>
-        <w:rPr>
-          <w:rFonts w:cstheme="minorHAnsi"/>
-          <w:color w:val="000000"/>
-          <w:szCs w:val="24"/>
-        </w:rPr>
-        <w:t>, по умолчанию имеет значение</w:t>
-      </w:r>
-      <w:r>
-        <w:rPr>
-          <w:rFonts w:cstheme="minorHAnsi"/>
-          <w:color w:val="000000"/>
-          <w:szCs w:val="24"/>
-        </w:rPr>
-        <w:t xml:space="preserve"> </w:t>
-      </w:r>
-      <w:r>
-        <w:rPr>
-          <w:rFonts w:cstheme="minorHAnsi"/>
-          <w:color w:val="000000"/>
-          <w:szCs w:val="24"/>
-        </w:rPr>
-        <w:t>«</w:t>
-      </w:r>
-      <w:r>
-        <w:rPr>
-          <w:rFonts w:ascii="Consolas" w:hAnsi="Consolas" w:cstheme="minorHAnsi"/>
-          <w:color w:val="000000"/>
-          <w:sz w:val="22"/>
+          <w:rFonts w:cstheme="minorHAnsi"/>
+          <w:color w:val="000000"/>
+          <w:szCs w:val="24"/>
+        </w:rPr>
+        <w:t>,</w:t>
+      </w:r>
+      <w:r>
+        <w:rPr>
+          <w:rFonts w:cstheme="minorHAnsi"/>
+          <w:color w:val="000000"/>
+          <w:szCs w:val="24"/>
+        </w:rPr>
+        <w:t xml:space="preserve"> </w:t>
+      </w:r>
+      <w:r>
+        <w:rPr>
+          <w:rFonts w:cstheme="minorHAnsi"/>
+          <w:color w:val="000000"/>
+          <w:szCs w:val="24"/>
+          <w:lang w:val="en-US"/>
+        </w:rPr>
+        <w:t>or</w:t>
+      </w:r>
+      <w:r>
+        <w:rPr>
+          <w:rFonts w:cstheme="minorHAnsi"/>
+          <w:color w:val="000000"/>
+          <w:szCs w:val="24"/>
+        </w:rPr>
+        <w:t xml:space="preserve"> </w:t>
+      </w:r>
+      <w:r>
+        <w:rPr>
+          <w:rFonts w:cstheme="minorHAnsi"/>
+          <w:color w:val="000000"/>
+          <w:szCs w:val="24"/>
+          <w:lang w:val="en-US"/>
+        </w:rPr>
+        <w:t>empty</w:t>
+      </w:r>
+      <w:r>
+        <w:rPr>
+          <w:rFonts w:cstheme="minorHAnsi"/>
+          <w:color w:val="000000"/>
+          <w:szCs w:val="24"/>
+        </w:rPr>
+        <w:t>.</w:t>
+      </w:r>
+      <w:r>
+        <w:rPr>
+          <w:rFonts w:cstheme="minorHAnsi"/>
+          <w:color w:val="000000"/>
+          <w:szCs w:val="24"/>
+        </w:rPr>
+        <w:t xml:space="preserve"> </w:t>
+      </w:r>
+      <w:r>
+        <w:rPr>
+          <w:rFonts w:cstheme="minorHAnsi"/>
+          <w:color w:val="000000"/>
+          <w:szCs w:val="24"/>
+          <w:lang w:val="en-US"/>
+        </w:rPr>
+        <w:t>The</w:t>
+      </w:r>
+      <w:r>
+        <w:rPr>
+          <w:rFonts w:cstheme="minorHAnsi"/>
+          <w:color w:val="000000"/>
+          <w:szCs w:val="24"/>
+          <w:lang w:val="en-US"/>
+        </w:rPr>
+        <w:t xml:space="preserve"> </w:t>
+      </w:r>
+      <w:r>
+        <w:rPr>
+          <w:rFonts w:cstheme="minorHAnsi"/>
+          <w:color w:val="000000"/>
+          <w:szCs w:val="24"/>
+          <w:lang w:val="en-US"/>
+        </w:rPr>
+        <w:t>d</w:t>
+      </w:r>
+      <w:r>
+        <w:rPr>
+          <w:rFonts w:cstheme="minorHAnsi"/>
+          <w:color w:val="000000"/>
+          <w:szCs w:val="24"/>
+          <w:lang w:val="en-US"/>
+        </w:rPr>
+        <w:t>efault</w:t>
+      </w:r>
+      <w:r>
+        <w:rPr>
+          <w:rFonts w:cstheme="minorHAnsi"/>
+          <w:color w:val="000000"/>
+          <w:szCs w:val="24"/>
+          <w:lang w:val="en-US"/>
+        </w:rPr>
+        <w:t xml:space="preserve"> </w:t>
+      </w:r>
+      <w:r>
+        <w:rPr>
+          <w:rFonts w:cstheme="minorHAnsi"/>
+          <w:color w:val="000000"/>
+          <w:szCs w:val="24"/>
+          <w:lang w:val="en-US"/>
+        </w:rPr>
+        <w:t>value</w:t>
+      </w:r>
+      <w:r>
+        <w:rPr>
+          <w:rFonts w:cstheme="minorHAnsi"/>
+          <w:color w:val="000000"/>
+          <w:szCs w:val="24"/>
+          <w:lang w:val="en-US"/>
+        </w:rPr>
+        <w:t xml:space="preserve"> </w:t>
+      </w:r>
+      <w:r>
+        <w:rPr>
+          <w:rFonts w:cstheme="minorHAnsi"/>
+          <w:color w:val="000000"/>
+          <w:szCs w:val="24"/>
+          <w:lang w:val="en-US"/>
+        </w:rPr>
+        <w:t>is</w:t>
+      </w:r>
+      <w:r>
+        <w:rPr>
+          <w:rFonts w:cstheme="minorHAnsi"/>
+          <w:color w:val="000000"/>
+          <w:szCs w:val="24"/>
+          <w:lang w:val="en-US"/>
+        </w:rPr>
+        <w:t xml:space="preserve"> </w:t>
+      </w:r>
+      <w:r>
+        <w:rPr>
+          <w:rFonts w:ascii="Consolas" w:hAnsi="Consolas" w:cstheme="minorHAnsi"/>
+          <w:color w:val="000000"/>
+          <w:sz w:val="22"/>
+          <w:lang w:val="en-US"/>
         </w:rPr>
         <w:t>["\</w:t>
       </w:r>
@@ -56867,6 +58673,7 @@
           <w:rFonts w:ascii="Consolas" w:hAnsi="Consolas" w:cstheme="minorHAnsi"/>
           <w:color w:val="000000"/>
           <w:sz w:val="22"/>
+          <w:lang w:val="en-US"/>
         </w:rPr>
         <w:t>", "\t", ";"]</w:t>
       </w:r>
@@ -56875,8 +58682,45 @@
           <w:rFonts w:cstheme="minorHAnsi"/>
           <w:color w:val="000000"/>
           <w:szCs w:val="24"/>
-        </w:rPr>
-        <w:t>», то есть свойства могут разделяться либо символом новой строки, либо символом табуляции, либо точкой с запятой;</w:t>
+          <w:lang w:val="en-US"/>
+        </w:rPr>
+        <w:t>.</w:t>
+      </w:r>
+      <w:r>
+        <w:rPr>
+          <w:rFonts w:cstheme="minorHAnsi"/>
+          <w:color w:val="000000"/>
+          <w:szCs w:val="24"/>
+          <w:lang w:val="en-US"/>
+        </w:rPr>
+        <w:t xml:space="preserve"> </w:t>
+      </w:r>
+      <w:r>
+        <w:rPr>
+          <w:rFonts w:cstheme="minorHAnsi"/>
+          <w:color w:val="000000"/>
+          <w:szCs w:val="24"/>
+          <w:lang w:val="en-US"/>
+        </w:rPr>
+        <w:t>T</w:t>
+      </w:r>
+      <w:r>
+        <w:rPr>
+          <w:rFonts w:cstheme="minorHAnsi"/>
+          <w:color w:val="000000"/>
+          <w:szCs w:val="24"/>
+          <w:lang w:val="en-US"/>
+        </w:rPr>
+        <w:t>hat is, properties can be separated by either a newline character or a tab character or a semicolon</w:t>
+      </w:r>
+      <w:r>
+        <w:rPr>
+          <w:rFonts w:cstheme="minorHAnsi"/>
+          <w:color w:val="000000"/>
+          <w:szCs w:val="24"/>
+          <w:lang w:val="en-US"/>
+        </w:rPr>
+        <w:t>.</w:t>
       </w:r>
     </w:p>
     <w:p>
@@ -56890,6 +58734,7 @@
         <w:rPr>
           <w:rFonts w:cstheme="minorHAnsi"/>
           <w:sz w:val="22"/>
+          <w:lang w:val="en-US"/>
         </w:rPr>
       </w:pPr>
       <w:proofErr w:type="spellStart"/>
@@ -56900,6 +58745,7 @@
           <w:sz w:val="22"/>
           <w:lang w:val="en-US"/>
         </w:rPr>
+        <w:lastRenderedPageBreak/>
         <w:t>PanelPropertyNameValueSeparator</w:t>
       </w:r>
       <w:proofErr w:type="spellEnd"/>
@@ -56908,8 +58754,9 @@
           <w:rFonts w:cstheme="minorHAnsi"/>
           <w:color w:val="000000"/>
           <w:szCs w:val="24"/>
-        </w:rPr>
-        <w:t xml:space="preserve"> (тип </w:t>
+          <w:lang w:val="en-US"/>
+        </w:rPr>
+        <w:t xml:space="preserve"> (</w:t>
       </w:r>
       <w:r>
         <w:rPr>
@@ -56925,63 +58772,142 @@
           <w:rFonts w:cstheme="minorHAnsi"/>
           <w:color w:val="000000"/>
           <w:szCs w:val="24"/>
-        </w:rPr>
-        <w:t>)</w:t>
-      </w:r>
-      <w:r>
-        <w:rPr>
-          <w:rFonts w:cstheme="minorHAnsi"/>
-          <w:color w:val="000000"/>
-          <w:szCs w:val="24"/>
-        </w:rPr>
-        <w:t xml:space="preserve"> – </w:t>
-      </w:r>
-      <w:r>
-        <w:rPr>
-          <w:rFonts w:cstheme="minorHAnsi"/>
-          <w:color w:val="000000"/>
-          <w:szCs w:val="24"/>
-        </w:rPr>
-        <w:t xml:space="preserve">разделитель между именем и значением свойства панели, не может иметь значение </w:t>
-      </w:r>
-      <w:r>
-        <w:rPr>
-          <w:rFonts w:ascii="Consolas" w:hAnsi="Consolas" w:cstheme="minorHAnsi"/>
-          <w:color w:val="000000"/>
-          <w:sz w:val="22"/>
-          <w:lang w:val="en-US"/>
-        </w:rPr>
-        <w:t>null</w:t>
-      </w:r>
-      <w:r>
-        <w:rPr>
-          <w:rFonts w:cstheme="minorHAnsi"/>
-          <w:color w:val="000000"/>
-          <w:szCs w:val="24"/>
-        </w:rPr>
-        <w:t>, пустой или пробельной строки, по умолчанию имеет значение</w:t>
-      </w:r>
-      <w:r>
-        <w:rPr>
-          <w:rFonts w:cstheme="minorHAnsi"/>
-          <w:color w:val="000000"/>
-          <w:szCs w:val="24"/>
-        </w:rPr>
-        <w:t xml:space="preserve"> </w:t>
-      </w:r>
-      <w:r>
-        <w:rPr>
-          <w:rFonts w:cstheme="minorHAnsi"/>
-          <w:color w:val="000000"/>
-          <w:szCs w:val="24"/>
-        </w:rPr>
-        <w:t>«</w:t>
-      </w:r>
-      <w:r>
-        <w:rPr>
-          <w:rFonts w:cstheme="minorHAnsi"/>
-          <w:color w:val="000000"/>
-          <w:szCs w:val="24"/>
+          <w:lang w:val="en-US"/>
+        </w:rPr>
+        <w:t xml:space="preserve">) – </w:t>
+      </w:r>
+      <w:r>
+        <w:rPr>
+          <w:rFonts w:cstheme="minorHAnsi"/>
+          <w:color w:val="000000"/>
+          <w:szCs w:val="24"/>
+          <w:lang w:val="en-US"/>
+        </w:rPr>
+        <w:t xml:space="preserve">the </w:t>
+      </w:r>
+      <w:r>
+        <w:rPr>
+          <w:rFonts w:cstheme="minorHAnsi"/>
+          <w:color w:val="000000"/>
+          <w:szCs w:val="24"/>
+          <w:lang w:val="en-US"/>
+        </w:rPr>
+        <w:t>delimiter</w:t>
+      </w:r>
+      <w:r>
+        <w:rPr>
+          <w:rFonts w:cstheme="minorHAnsi"/>
+          <w:color w:val="000000"/>
+          <w:szCs w:val="24"/>
+          <w:lang w:val="en-US"/>
+        </w:rPr>
+        <w:t xml:space="preserve"> between</w:t>
+      </w:r>
+      <w:r>
+        <w:rPr>
+          <w:rFonts w:cstheme="minorHAnsi"/>
+          <w:color w:val="000000"/>
+          <w:szCs w:val="24"/>
+          <w:lang w:val="en-US"/>
+        </w:rPr>
+        <w:t xml:space="preserve"> the</w:t>
+      </w:r>
+      <w:r>
+        <w:rPr>
+          <w:rFonts w:cstheme="minorHAnsi"/>
+          <w:color w:val="000000"/>
+          <w:szCs w:val="24"/>
+          <w:lang w:val="en-US"/>
+        </w:rPr>
+        <w:t xml:space="preserve"> name and value of</w:t>
+      </w:r>
+      <w:r>
+        <w:rPr>
+          <w:rFonts w:cstheme="minorHAnsi"/>
+          <w:color w:val="000000"/>
+          <w:szCs w:val="24"/>
+          <w:lang w:val="en-US"/>
+        </w:rPr>
+        <w:t xml:space="preserve"> a</w:t>
+      </w:r>
+      <w:r>
+        <w:rPr>
+          <w:rFonts w:cstheme="minorHAnsi"/>
+          <w:color w:val="000000"/>
+          <w:szCs w:val="24"/>
+          <w:lang w:val="en-US"/>
+        </w:rPr>
+        <w:t xml:space="preserve"> panel property</w:t>
+      </w:r>
+      <w:r>
+        <w:rPr>
+          <w:rFonts w:cstheme="minorHAnsi"/>
+          <w:color w:val="000000"/>
+          <w:szCs w:val="24"/>
+          <w:lang w:val="en-US"/>
+        </w:rPr>
+        <w:t xml:space="preserve">. </w:t>
+      </w:r>
+      <w:r>
+        <w:rPr>
+          <w:rFonts w:cstheme="minorHAnsi"/>
+          <w:color w:val="000000"/>
+          <w:szCs w:val="24"/>
+          <w:lang w:val="en-US"/>
+        </w:rPr>
+        <w:t xml:space="preserve">It </w:t>
+      </w:r>
+      <w:r>
+        <w:rPr>
+          <w:rFonts w:cstheme="minorHAnsi"/>
+          <w:color w:val="000000"/>
+          <w:szCs w:val="24"/>
+          <w:lang w:val="en-US"/>
+        </w:rPr>
+        <w:t>cannot be null, empty, or whitespace</w:t>
+      </w:r>
+      <w:r>
+        <w:rPr>
+          <w:rFonts w:cstheme="minorHAnsi"/>
+          <w:color w:val="000000"/>
+          <w:szCs w:val="24"/>
+          <w:lang w:val="en-US"/>
+        </w:rPr>
+        <w:t xml:space="preserve">. </w:t>
+      </w:r>
+      <w:r>
+        <w:rPr>
+          <w:rFonts w:cstheme="minorHAnsi"/>
+          <w:color w:val="000000"/>
+          <w:szCs w:val="24"/>
+          <w:lang w:val="en-US"/>
+        </w:rPr>
+        <w:t>Default value is</w:t>
+      </w:r>
+      <w:r>
+        <w:rPr>
+          <w:rFonts w:cstheme="minorHAnsi"/>
+          <w:color w:val="000000"/>
+          <w:szCs w:val="24"/>
+          <w:lang w:val="en-US"/>
+        </w:rPr>
+        <w:t xml:space="preserve"> </w:t>
+      </w:r>
+      <w:r>
+        <w:rPr>
+          <w:rFonts w:cstheme="minorHAnsi"/>
+          <w:color w:val="000000"/>
+          <w:szCs w:val="24"/>
+          <w:lang w:val="en-US"/>
+        </w:rPr>
+        <w:t>"</w:t>
+      </w:r>
+      <w:r>
+        <w:rPr>
+          <w:rFonts w:cstheme="minorHAnsi"/>
+          <w:color w:val="000000"/>
+          <w:szCs w:val="24"/>
+          <w:lang w:val="en-US"/>
         </w:rPr>
         <w:t>=</w:t>
       </w:r>
@@ -56990,8 +58916,18 @@
           <w:rFonts w:cstheme="minorHAnsi"/>
           <w:color w:val="000000"/>
           <w:szCs w:val="24"/>
-        </w:rPr>
-        <w:t>».</w:t>
+          <w:lang w:val="en-US"/>
+        </w:rPr>
+        <w:t>"</w:t>
+      </w:r>
+      <w:r>
+        <w:rPr>
+          <w:rFonts w:cstheme="minorHAnsi"/>
+          <w:color w:val="000000"/>
+          <w:szCs w:val="24"/>
+          <w:lang w:val="en-US"/>
+        </w:rPr>
+        <w:t>.</w:t>
       </w:r>
     </w:p>
     <w:p>
@@ -57000,27 +58936,22 @@
         <w:rPr>
           <w:rFonts w:cstheme="minorHAnsi"/>
           <w:sz w:val="22"/>
-        </w:rPr>
-      </w:pPr>
-      <w:r>
-        <w:rPr>
-          <w:rFonts w:cstheme="minorHAnsi"/>
-          <w:szCs w:val="24"/>
-        </w:rPr>
-        <w:t xml:space="preserve">Чтобы изменить поведение по умолчанию, </w:t>
-      </w:r>
-      <w:r>
-        <w:rPr>
-          <w:rFonts w:cstheme="minorHAnsi"/>
-          <w:color w:val="000000"/>
-          <w:szCs w:val="24"/>
-        </w:rPr>
-        <w:t xml:space="preserve">необходимо создать класс, унаследованный от класса </w:t>
+          <w:lang w:val="en-US"/>
+        </w:rPr>
+      </w:pPr>
+      <w:r>
+        <w:rPr>
+          <w:rFonts w:cstheme="minorHAnsi"/>
+          <w:szCs w:val="24"/>
+          <w:lang w:val="en-US"/>
+        </w:rPr>
+        <w:t xml:space="preserve">To change the default behavior you must create a class that inherits from the </w:t>
       </w:r>
       <w:proofErr w:type="spellStart"/>
       <w:r>
         <w:rPr>
           <w:rFonts w:ascii="Consolas" w:hAnsi="Consolas" w:cstheme="minorHAnsi"/>
+          <w:color w:val="000000"/>
           <w:sz w:val="22"/>
           <w:lang w:val="en-US"/>
         </w:rPr>
@@ -57031,8 +58962,9 @@
         <w:rPr>
           <w:rFonts w:cstheme="minorHAnsi"/>
           <w:szCs w:val="24"/>
-        </w:rPr>
-        <w:t xml:space="preserve"> и переопределить свойство </w:t>
+          <w:lang w:val="en-US"/>
+        </w:rPr>
+        <w:t xml:space="preserve"> class and override the </w:t>
       </w:r>
       <w:proofErr w:type="spellStart"/>
       <w:r>
@@ -57048,10 +58980,26 @@
       <w:r>
         <w:rPr>
           <w:rFonts w:cstheme="minorHAnsi"/>
-          <w:color w:val="000000"/>
-          <w:szCs w:val="24"/>
-        </w:rPr>
-        <w:t xml:space="preserve">, которое будет возвращать экземпляр класса </w:t>
+          <w:szCs w:val="24"/>
+          <w:lang w:val="en-US"/>
+        </w:rPr>
+        <w:t xml:space="preserve"> property</w:t>
+      </w:r>
+      <w:r>
+        <w:rPr>
+          <w:rFonts w:cstheme="minorHAnsi"/>
+          <w:szCs w:val="24"/>
+          <w:lang w:val="en-US"/>
+        </w:rPr>
+        <w:t xml:space="preserve"> to return an instanc</w:t>
+      </w:r>
+      <w:r>
+        <w:rPr>
+          <w:rFonts w:cstheme="minorHAnsi"/>
+          <w:szCs w:val="24"/>
+          <w:lang w:val="en-US"/>
+        </w:rPr>
+        <w:t xml:space="preserve">e of the </w:t>
       </w:r>
       <w:proofErr w:type="spellStart"/>
       <w:r>
@@ -57067,10 +59015,19 @@
       <w:r>
         <w:rPr>
           <w:rFonts w:cstheme="minorHAnsi"/>
-          <w:color w:val="000000"/>
-          <w:szCs w:val="24"/>
-        </w:rPr>
-        <w:t xml:space="preserve"> с нужными настройками.</w:t>
+          <w:szCs w:val="24"/>
+          <w:lang w:val="en-US"/>
+        </w:rPr>
+        <w:t xml:space="preserve"> class with the appropriate settings</w:t>
+      </w:r>
+      <w:r>
+        <w:rPr>
+          <w:rFonts w:cstheme="minorHAnsi"/>
+          <w:color w:val="000000"/>
+          <w:szCs w:val="24"/>
+          <w:lang w:val="en-US"/>
+        </w:rPr>
+        <w:t>.</w:t>
       </w:r>
     </w:p>
     <w:p>
@@ -57080,6 +59037,7 @@
         <w:rPr>
           <w:rFonts w:cstheme="minorHAnsi"/>
           <w:sz w:val="22"/>
+          <w:lang w:val="en-US"/>
         </w:rPr>
       </w:pPr>
     </w:p>
@@ -57090,35 +59048,28 @@
         <w:rPr>
           <w:rFonts w:cstheme="minorHAnsi"/>
           <w:sz w:val="22"/>
+          <w:lang w:val="en-US"/>
         </w:rPr>
       </w:pPr>
     </w:p>
     <w:p>
       <w:pPr>
         <w:pStyle w:val="ListParagraph"/>
-        <w:ind w:left="1418"/>
-        <w:rPr>
-          <w:rFonts w:cstheme="minorHAnsi"/>
-          <w:sz w:val="22"/>
+        <w:ind w:left="567"/>
+        <w:rPr>
+          <w:rFonts w:cstheme="minorHAnsi"/>
+          <w:szCs w:val="24"/>
+          <w:lang w:val="en-US"/>
         </w:rPr>
       </w:pPr>
     </w:p>
     <w:p>
       <w:pPr>
-        <w:pStyle w:val="ListParagraph"/>
-        <w:ind w:left="567"/>
-        <w:rPr>
-          <w:rFonts w:cstheme="minorHAnsi"/>
-          <w:szCs w:val="24"/>
-        </w:rPr>
-      </w:pPr>
-    </w:p>
-    <w:p>
-      <w:pPr>
         <w:ind w:left="567" w:hanging="567"/>
         <w:rPr>
           <w:rFonts w:cstheme="minorHAnsi"/>
           <w:sz w:val="22"/>
+          <w:lang w:val="en-US"/>
         </w:rPr>
       </w:pPr>
     </w:p>
@@ -61846,7 +63797,7 @@
 </file>
 
 <file path=customXml/itemProps1.xml><?xml version="1.0" encoding="utf-8"?>
-<ds:datastoreItem xmlns:ds="http://schemas.openxmlformats.org/officeDocument/2006/customXml" ds:itemID="{5473CC7A-BC62-4664-8738-CF49CA9FBF59}">
+<ds:datastoreItem xmlns:ds="http://schemas.openxmlformats.org/officeDocument/2006/customXml" ds:itemID="{49019818-874C-4635-B772-57127778D5EB}">
   <ds:schemaRefs>
     <ds:schemaRef ds:uri="http://schemas.openxmlformats.org/officeDocument/2006/bibliography"/>
   </ds:schemaRefs>

--- a/Docs/Tutorial_en.docx
+++ b/Docs/Tutorial_en.docx
@@ -393,6 +393,7 @@
       <w:r>
         <w:rPr>
           <w:rFonts w:ascii="Consolas" w:hAnsi="Consolas" w:cstheme="minorHAnsi"/>
+          <w:b/>
           <w:sz w:val="22"/>
           <w:lang w:val="en-US"/>
         </w:rPr>
@@ -450,7 +451,7 @@
       <w:r>
         <w:rPr>
           <w:rFonts w:cstheme="minorHAnsi"/>
-          <w:sz w:val="22"/>
+          <w:szCs w:val="24"/>
           <w:lang w:val="en-US"/>
         </w:rPr>
         <w:t xml:space="preserve">Microsoft </w:t>
@@ -458,7 +459,7 @@
       <w:r>
         <w:rPr>
           <w:rFonts w:cstheme="minorHAnsi"/>
-          <w:sz w:val="22"/>
+          <w:szCs w:val="24"/>
           <w:lang w:val="en-US"/>
         </w:rPr>
         <w:t>Excel</w:t>
@@ -469,15 +470,15 @@
           <w:szCs w:val="24"/>
           <w:lang w:val="en-US"/>
         </w:rPr>
-        <w:t xml:space="preserve"> </w:t>
-      </w:r>
-      <w:r>
-        <w:rPr>
-          <w:rFonts w:cstheme="minorHAnsi"/>
-          <w:szCs w:val="24"/>
-          <w:lang w:val="en-US"/>
-        </w:rPr>
-        <w:t xml:space="preserve">by marking </w:t>
+        <w:t xml:space="preserve"> by </w:t>
+      </w:r>
+      <w:r>
+        <w:rPr>
+          <w:rFonts w:cstheme="minorHAnsi"/>
+          <w:szCs w:val="24"/>
+          <w:lang w:val="en-US"/>
+        </w:rPr>
+        <w:t xml:space="preserve">marking </w:t>
       </w:r>
       <w:r>
         <w:rPr>
@@ -621,6 +622,7 @@
           <w:rPr>
             <w:rStyle w:val="Hyperlink"/>
             <w:rFonts w:ascii="Consolas" w:hAnsi="Consolas" w:cstheme="minorHAnsi"/>
+            <w:b/>
             <w:sz w:val="22"/>
             <w:lang w:val="en-US"/>
           </w:rPr>
@@ -640,6 +642,7 @@
       <w:r>
         <w:rPr>
           <w:rFonts w:ascii="Consolas" w:hAnsi="Consolas" w:cstheme="minorHAnsi"/>
+          <w:b/>
           <w:sz w:val="22"/>
           <w:lang w:val="en-US"/>
         </w:rPr>
@@ -747,7 +750,15 @@
           <w:szCs w:val="24"/>
           <w:lang w:val="en-US"/>
         </w:rPr>
-        <w:t xml:space="preserve"> is an expression enclosed in some boundaries</w:t>
+        <w:t xml:space="preserve"> is an expression enclosed in some </w:t>
+      </w:r>
+      <w:r>
+        <w:rPr>
+          <w:rFonts w:cstheme="minorHAnsi"/>
+          <w:szCs w:val="24"/>
+          <w:lang w:val="en-US"/>
+        </w:rPr>
+        <w:t>borders</w:t>
       </w:r>
       <w:r>
         <w:rPr>
@@ -816,6 +827,7 @@
       <w:r>
         <w:rPr>
           <w:rFonts w:ascii="Consolas" w:hAnsi="Consolas" w:cstheme="minorHAnsi"/>
+          <w:b/>
           <w:sz w:val="22"/>
           <w:lang w:val="en-US"/>
         </w:rPr>
@@ -825,6 +837,7 @@
       <w:r>
         <w:rPr>
           <w:rFonts w:ascii="Consolas" w:hAnsi="Consolas" w:cstheme="minorHAnsi"/>
+          <w:b/>
           <w:sz w:val="22"/>
           <w:lang w:val="en-US"/>
         </w:rPr>
@@ -834,6 +847,7 @@
       <w:r>
         <w:rPr>
           <w:rFonts w:ascii="Consolas" w:hAnsi="Consolas" w:cstheme="minorHAnsi"/>
+          <w:b/>
           <w:sz w:val="22"/>
           <w:lang w:val="en-US"/>
         </w:rPr>
@@ -842,6 +856,7 @@
       <w:r>
         <w:rPr>
           <w:rFonts w:ascii="Consolas" w:hAnsi="Consolas" w:cstheme="minorHAnsi"/>
+          <w:b/>
           <w:sz w:val="22"/>
           <w:lang w:val="en-US"/>
         </w:rPr>
@@ -852,6 +867,7 @@
       <w:r>
         <w:rPr>
           <w:rFonts w:ascii="Consolas" w:hAnsi="Consolas" w:cstheme="minorHAnsi"/>
+          <w:b/>
           <w:sz w:val="22"/>
           <w:lang w:val="en-US"/>
         </w:rPr>
@@ -924,6 +940,7 @@
       <w:r>
         <w:rPr>
           <w:rFonts w:ascii="Consolas" w:hAnsi="Consolas" w:cstheme="minorHAnsi"/>
+          <w:b/>
           <w:sz w:val="22"/>
           <w:lang w:val="en-US"/>
         </w:rPr>
@@ -933,31 +950,17 @@
       <w:r>
         <w:rPr>
           <w:rFonts w:ascii="Consolas" w:hAnsi="Consolas" w:cstheme="minorHAnsi"/>
-          <w:sz w:val="22"/>
-          <w:lang w:val="en-US"/>
-        </w:rPr>
-        <w:t>m</w:t>
-      </w:r>
-      <w:r>
-        <w:rPr>
-          <w:rFonts w:ascii="Consolas" w:hAnsi="Consolas" w:cstheme="minorHAnsi"/>
-          <w:sz w:val="22"/>
-          <w:lang w:val="en-US"/>
-        </w:rPr>
-        <w:t>:</w:t>
-      </w:r>
-      <w:r>
-        <w:rPr>
-          <w:rFonts w:ascii="Consolas" w:hAnsi="Consolas" w:cstheme="minorHAnsi"/>
-          <w:sz w:val="22"/>
-          <w:lang w:val="en-US"/>
-        </w:rPr>
-        <w:t>GetData</w:t>
+          <w:b/>
+          <w:sz w:val="22"/>
+          <w:lang w:val="en-US"/>
+        </w:rPr>
+        <w:t>m:GetData</w:t>
       </w:r>
       <w:proofErr w:type="spellEnd"/>
       <w:r>
         <w:rPr>
           <w:rFonts w:ascii="Consolas" w:hAnsi="Consolas" w:cstheme="minorHAnsi"/>
+          <w:b/>
           <w:sz w:val="22"/>
           <w:lang w:val="en-US"/>
         </w:rPr>
@@ -966,6 +969,7 @@
       <w:r>
         <w:rPr>
           <w:rFonts w:ascii="Consolas" w:hAnsi="Consolas" w:cstheme="minorHAnsi"/>
+          <w:b/>
           <w:sz w:val="22"/>
           <w:lang w:val="en-US"/>
         </w:rPr>
@@ -1464,6 +1468,7 @@
       <w:r>
         <w:rPr>
           <w:rFonts w:ascii="Consolas" w:hAnsi="Consolas" w:cstheme="minorHAnsi"/>
+          <w:b/>
           <w:sz w:val="22"/>
           <w:lang w:val="en-US"/>
         </w:rPr>
@@ -1473,6 +1478,7 @@
       <w:r>
         <w:rPr>
           <w:rFonts w:ascii="Consolas" w:hAnsi="Consolas" w:cstheme="minorHAnsi"/>
+          <w:b/>
           <w:sz w:val="22"/>
           <w:lang w:val="en-US"/>
         </w:rPr>
@@ -1482,6 +1488,7 @@
       <w:r>
         <w:rPr>
           <w:rFonts w:ascii="Consolas" w:hAnsi="Consolas" w:cstheme="minorHAnsi"/>
+          <w:b/>
           <w:sz w:val="22"/>
           <w:lang w:val="en-US"/>
         </w:rPr>
@@ -1620,6 +1627,7 @@
       <w:r>
         <w:rPr>
           <w:rFonts w:ascii="Consolas" w:hAnsi="Consolas" w:cstheme="minorHAnsi"/>
+          <w:b/>
           <w:sz w:val="22"/>
           <w:lang w:val="en-US"/>
         </w:rPr>
@@ -1629,6 +1637,7 @@
       <w:r>
         <w:rPr>
           <w:rFonts w:ascii="Consolas" w:hAnsi="Consolas" w:cstheme="minorHAnsi"/>
+          <w:b/>
           <w:sz w:val="22"/>
           <w:lang w:val="en-US"/>
         </w:rPr>
@@ -1638,6 +1647,7 @@
       <w:r>
         <w:rPr>
           <w:rFonts w:ascii="Consolas" w:hAnsi="Consolas" w:cstheme="minorHAnsi"/>
+          <w:b/>
           <w:sz w:val="22"/>
           <w:lang w:val="en-US"/>
         </w:rPr>
@@ -1791,6 +1801,7 @@
       <w:r>
         <w:rPr>
           <w:rFonts w:ascii="Consolas" w:hAnsi="Consolas" w:cstheme="minorHAnsi"/>
+          <w:b/>
           <w:sz w:val="22"/>
           <w:lang w:val="en-US"/>
         </w:rPr>
@@ -1808,6 +1819,7 @@
       <w:r>
         <w:rPr>
           <w:rFonts w:ascii="Consolas" w:hAnsi="Consolas" w:cstheme="minorHAnsi"/>
+          <w:b/>
           <w:sz w:val="22"/>
           <w:lang w:val="en-US"/>
         </w:rPr>
@@ -2017,6 +2029,7 @@
       <w:r>
         <w:rPr>
           <w:rFonts w:ascii="Consolas" w:hAnsi="Consolas"/>
+          <w:b/>
           <w:lang w:val="en-US"/>
         </w:rPr>
         <w:t>p</w:t>
@@ -2071,6 +2084,7 @@
       <w:r>
         <w:rPr>
           <w:rFonts w:ascii="Consolas" w:hAnsi="Consolas"/>
+          <w:b/>
           <w:sz w:val="22"/>
           <w:lang w:val="en-US"/>
         </w:rPr>
@@ -2081,7 +2095,19 @@
         <w:rPr>
           <w:lang w:val="en-US"/>
         </w:rPr>
-        <w:t xml:space="preserve"> – </w:t>
+        <w:t xml:space="preserve"> </w:t>
+      </w:r>
+      <w:r>
+        <w:rPr>
+          <w:lang w:val="en-US"/>
+        </w:rPr>
+        <w:t>is</w:t>
+      </w:r>
+      <w:r>
+        <w:rPr>
+          <w:lang w:val="en-US"/>
+        </w:rPr>
+        <w:t xml:space="preserve"> </w:t>
       </w:r>
       <w:r>
         <w:rPr>
@@ -2145,8 +2171,8 @@
       </w:r>
       <w:r>
         <w:rPr>
-          <w:rFonts w:ascii="Consolas" w:hAnsi="Consolas"/>
-          <w:sz w:val="22"/>
+          <w:rFonts w:cstheme="minorHAnsi"/>
+          <w:szCs w:val="24"/>
           <w:lang w:val="en-US"/>
         </w:rPr>
         <w:t>public</w:t>
@@ -2348,6 +2374,7 @@
       <w:r>
         <w:rPr>
           <w:rFonts w:ascii="Consolas" w:hAnsi="Consolas"/>
+          <w:b/>
           <w:sz w:val="22"/>
           <w:lang w:val="en-US"/>
         </w:rPr>
@@ -2527,6 +2554,7 @@
       <w:r>
         <w:rPr>
           <w:rFonts w:ascii="Consolas" w:hAnsi="Consolas"/>
+          <w:b/>
           <w:sz w:val="22"/>
           <w:lang w:val="en-US"/>
         </w:rPr>
@@ -2561,6 +2589,7 @@
       <w:r>
         <w:rPr>
           <w:rFonts w:ascii="Consolas" w:hAnsi="Consolas"/>
+          <w:b/>
           <w:sz w:val="22"/>
           <w:lang w:val="en-US"/>
         </w:rPr>
@@ -2599,6 +2628,7 @@
       <w:r>
         <w:rPr>
           <w:rFonts w:ascii="Consolas" w:hAnsi="Consolas"/>
+          <w:b/>
           <w:sz w:val="22"/>
           <w:lang w:val="en-US"/>
         </w:rPr>
@@ -2626,6 +2656,7 @@
       <w:r>
         <w:rPr>
           <w:rFonts w:ascii="Consolas" w:hAnsi="Consolas"/>
+          <w:b/>
           <w:sz w:val="22"/>
           <w:lang w:val="en-US"/>
         </w:rPr>
@@ -2694,6 +2725,7 @@
       <w:r>
         <w:rPr>
           <w:rFonts w:ascii="Consolas" w:hAnsi="Consolas"/>
+          <w:b/>
           <w:color w:val="000000"/>
           <w:sz w:val="22"/>
           <w:lang w:val="en-US"/>
@@ -2859,6 +2891,7 @@
       <w:r>
         <w:rPr>
           <w:rFonts w:ascii="Consolas" w:hAnsi="Consolas"/>
+          <w:b/>
           <w:sz w:val="22"/>
           <w:lang w:val="en-US"/>
         </w:rPr>
@@ -2879,6 +2912,7 @@
       <w:r>
         <w:rPr>
           <w:rFonts w:ascii="Consolas" w:hAnsi="Consolas"/>
+          <w:b/>
           <w:sz w:val="22"/>
           <w:lang w:val="en-US"/>
         </w:rPr>
@@ -2928,6 +2962,9 @@
       </w:r>
       <w:r>
         <w:rPr>
+          <w:rFonts w:ascii="Consolas" w:hAnsi="Consolas"/>
+          <w:b/>
+          <w:sz w:val="22"/>
           <w:lang w:val="en-US"/>
         </w:rPr>
         <w:t>:</w:t>
@@ -3086,6 +3123,7 @@
       <w:r>
         <w:rPr>
           <w:rFonts w:ascii="Consolas" w:hAnsi="Consolas"/>
+          <w:b/>
           <w:sz w:val="22"/>
           <w:lang w:val="en-US"/>
         </w:rPr>
@@ -3175,6 +3213,7 @@
       <w:r>
         <w:rPr>
           <w:rFonts w:ascii="Consolas" w:hAnsi="Consolas"/>
+          <w:b/>
           <w:sz w:val="22"/>
           <w:lang w:val="en-US"/>
         </w:rPr>
@@ -3224,6 +3263,7 @@
       <w:r>
         <w:rPr>
           <w:rFonts w:ascii="Consolas" w:hAnsi="Consolas"/>
+          <w:b/>
           <w:sz w:val="22"/>
           <w:lang w:val="en-US"/>
         </w:rPr>
@@ -3347,6 +3387,7 @@
       <w:r>
         <w:rPr>
           <w:rFonts w:ascii="Consolas" w:hAnsi="Consolas"/>
+          <w:b/>
           <w:sz w:val="22"/>
           <w:lang w:val="en-US"/>
         </w:rPr>
@@ -3529,6 +3570,7 @@
       <w:r>
         <w:rPr>
           <w:rFonts w:ascii="Consolas" w:hAnsi="Consolas"/>
+          <w:b/>
           <w:sz w:val="22"/>
           <w:lang w:val="en-US"/>
         </w:rPr>
@@ -3543,6 +3585,7 @@
       <w:r>
         <w:rPr>
           <w:rFonts w:ascii="Consolas" w:hAnsi="Consolas"/>
+          <w:b/>
           <w:sz w:val="22"/>
           <w:lang w:val="en-US"/>
         </w:rPr>
@@ -3557,6 +3600,7 @@
       <w:r>
         <w:rPr>
           <w:rFonts w:ascii="Consolas" w:hAnsi="Consolas"/>
+          <w:b/>
           <w:sz w:val="22"/>
           <w:lang w:val="en-US"/>
         </w:rPr>
@@ -3572,6 +3616,7 @@
       <w:r>
         <w:rPr>
           <w:rFonts w:ascii="Consolas" w:hAnsi="Consolas"/>
+          <w:b/>
           <w:sz w:val="22"/>
           <w:lang w:val="en-US"/>
         </w:rPr>
@@ -3691,6 +3736,7 @@
       <w:r>
         <w:rPr>
           <w:rFonts w:ascii="Consolas" w:hAnsi="Consolas"/>
+          <w:b/>
           <w:sz w:val="22"/>
           <w:lang w:val="en-US"/>
         </w:rPr>
@@ -3700,91 +3746,103 @@
       <w:r>
         <w:rPr>
           <w:rFonts w:cstheme="minorHAnsi"/>
+          <w:b/>
+          <w:szCs w:val="24"/>
+          <w:lang w:val="en-US"/>
+        </w:rPr>
+        <w:t xml:space="preserve"> </w:t>
+      </w:r>
+      <w:r>
+        <w:rPr>
+          <w:color w:val="000000"/>
+          <w:lang w:val="en-US"/>
+        </w:rPr>
+        <w:t xml:space="preserve">by </w:t>
+      </w:r>
+      <w:r>
+        <w:rPr>
+          <w:color w:val="000000"/>
+          <w:lang w:val="en-US"/>
+        </w:rPr>
+        <w:t>providing your own implementation o</w:t>
+      </w:r>
+      <w:r>
+        <w:rPr>
+          <w:color w:val="000000"/>
+          <w:lang w:val="en-US"/>
+        </w:rPr>
+        <w:t xml:space="preserve">f </w:t>
+      </w:r>
+      <w:proofErr w:type="spellStart"/>
+      <w:r>
+        <w:rPr>
+          <w:rFonts w:ascii="Consolas" w:hAnsi="Consolas"/>
+          <w:b/>
+          <w:sz w:val="22"/>
+          <w:lang w:val="en-US"/>
+        </w:rPr>
+        <w:t>IInstanceProvider</w:t>
+      </w:r>
+      <w:proofErr w:type="spellEnd"/>
+      <w:r>
+        <w:rPr>
+          <w:rFonts w:ascii="Consolas" w:hAnsi="Consolas"/>
+          <w:b/>
+          <w:sz w:val="22"/>
+          <w:lang w:val="en-US"/>
+        </w:rPr>
+        <w:t xml:space="preserve"> </w:t>
+      </w:r>
+      <w:r>
+        <w:rPr>
+          <w:rFonts w:cstheme="minorHAnsi"/>
+          <w:szCs w:val="24"/>
+          <w:lang w:val="en-US"/>
+        </w:rPr>
+        <w:t xml:space="preserve">interface. This implementation, for example, can receive object instances from any </w:t>
+      </w:r>
+      <w:proofErr w:type="spellStart"/>
+      <w:r>
+        <w:rPr>
+          <w:lang w:val="en-US"/>
+        </w:rPr>
+        <w:t>IoC</w:t>
+      </w:r>
+      <w:proofErr w:type="spellEnd"/>
+      <w:r>
+        <w:rPr>
+          <w:lang w:val="en-US"/>
+        </w:rPr>
+        <w:t>-container.</w:t>
+      </w:r>
+      <w:r>
+        <w:rPr>
+          <w:lang w:val="en-US"/>
+        </w:rPr>
+        <w:t xml:space="preserve"> </w:t>
+      </w:r>
+      <w:r>
+        <w:rPr>
+          <w:lang w:val="en-US"/>
+        </w:rPr>
+        <w:t>Note</w:t>
+      </w:r>
+      <w:r>
+        <w:rPr>
           <w:lang w:val="en-US"/>
         </w:rPr>
         <w:t>,</w:t>
       </w:r>
       <w:r>
         <w:rPr>
-          <w:color w:val="000000"/>
-          <w:lang w:val="en-US"/>
-        </w:rPr>
-        <w:t xml:space="preserve"> </w:t>
-      </w:r>
-      <w:r>
-        <w:rPr>
-          <w:color w:val="000000"/>
-          <w:lang w:val="en-US"/>
-        </w:rPr>
-        <w:t xml:space="preserve">by </w:t>
-      </w:r>
-      <w:r>
-        <w:rPr>
-          <w:color w:val="000000"/>
-          <w:lang w:val="en-US"/>
-        </w:rPr>
-        <w:t>providing your own implementation o</w:t>
-      </w:r>
-      <w:r>
-        <w:rPr>
-          <w:color w:val="000000"/>
-          <w:lang w:val="en-US"/>
-        </w:rPr>
-        <w:t xml:space="preserve">f </w:t>
-      </w:r>
-      <w:proofErr w:type="spellStart"/>
+          <w:lang w:val="en-US"/>
+        </w:rPr>
+        <w:t xml:space="preserve"> that in the default implementation, the created instance is the </w:t>
+      </w:r>
       <w:r>
         <w:rPr>
           <w:rFonts w:ascii="Consolas" w:hAnsi="Consolas"/>
-          <w:sz w:val="22"/>
-          <w:lang w:val="en-US"/>
-        </w:rPr>
-        <w:t>IInstanceProvider</w:t>
-      </w:r>
-      <w:proofErr w:type="spellEnd"/>
-      <w:r>
-        <w:rPr>
-          <w:rFonts w:cstheme="minorHAnsi"/>
-          <w:szCs w:val="24"/>
-          <w:lang w:val="en-US"/>
-        </w:rPr>
-        <w:t xml:space="preserve"> interface. This implementation, for example, can receive object instances from any </w:t>
-      </w:r>
-      <w:proofErr w:type="spellStart"/>
-      <w:r>
-        <w:rPr>
-          <w:lang w:val="en-US"/>
-        </w:rPr>
-        <w:t>IoC</w:t>
-      </w:r>
-      <w:proofErr w:type="spellEnd"/>
-      <w:r>
-        <w:rPr>
-          <w:lang w:val="en-US"/>
-        </w:rPr>
-        <w:t>-container.</w:t>
-      </w:r>
-      <w:r>
-        <w:rPr>
-          <w:lang w:val="en-US"/>
-        </w:rPr>
-        <w:t xml:space="preserve"> </w:t>
-      </w:r>
-      <w:r>
-        <w:rPr>
-          <w:lang w:val="en-US"/>
-        </w:rPr>
-        <w:t>Note</w:t>
-      </w:r>
-      <w:r>
-        <w:rPr>
-          <w:lang w:val="en-US"/>
-        </w:rPr>
-        <w:t xml:space="preserve"> that in the default implementation, the created instance is the </w:t>
-      </w:r>
-      <w:r>
-        <w:rPr>
-          <w:rFonts w:ascii="Consolas" w:hAnsi="Consolas"/>
+          <w:b/>
           <w:sz w:val="22"/>
           <w:lang w:val="en-US"/>
         </w:rPr>
@@ -3796,7 +3854,15 @@
           <w:szCs w:val="24"/>
           <w:lang w:val="en-US"/>
         </w:rPr>
-        <w:t xml:space="preserve">-object, </w:t>
+        <w:t xml:space="preserve"> </w:t>
+      </w:r>
+      <w:r>
+        <w:rPr>
+          <w:rFonts w:cstheme="minorHAnsi"/>
+          <w:szCs w:val="24"/>
+          <w:lang w:val="en-US"/>
+        </w:rPr>
+        <w:t xml:space="preserve">object, </w:t>
       </w:r>
       <w:r>
         <w:rPr>
@@ -3868,6 +3934,7 @@
       <w:r>
         <w:rPr>
           <w:rFonts w:ascii="Consolas" w:hAnsi="Consolas"/>
+          <w:b/>
           <w:sz w:val="22"/>
           <w:lang w:val="en-US"/>
         </w:rPr>
@@ -3992,141 +4059,158 @@
       <w:r>
         <w:rPr>
           <w:rFonts w:ascii="Consolas" w:hAnsi="Consolas"/>
-          <w:sz w:val="22"/>
-          <w:lang w:val="en-US"/>
-        </w:rPr>
-        <w:t>Reports</w:t>
+          <w:b/>
+          <w:sz w:val="22"/>
+          <w:lang w:val="en-US"/>
+        </w:rPr>
+        <w:t>Reports.Common</w:t>
+      </w:r>
+      <w:proofErr w:type="spellEnd"/>
+      <w:r>
+        <w:rPr>
+          <w:lang w:val="en-US"/>
+        </w:rPr>
+        <w:t xml:space="preserve"> </w:t>
+      </w:r>
+      <w:r>
+        <w:rPr>
+          <w:lang w:val="en-US"/>
+        </w:rPr>
+        <w:t>is</w:t>
+      </w:r>
+      <w:r>
+        <w:rPr>
+          <w:lang w:val="en-US"/>
+        </w:rPr>
+        <w:t xml:space="preserve"> </w:t>
+      </w:r>
+      <w:r>
+        <w:rPr>
+          <w:lang w:val="en-US"/>
+        </w:rPr>
+        <w:t>the</w:t>
+      </w:r>
+      <w:r>
+        <w:rPr>
+          <w:lang w:val="en-US"/>
+        </w:rPr>
+        <w:t xml:space="preserve"> </w:t>
+      </w:r>
+      <w:r>
+        <w:rPr>
+          <w:lang w:val="en-US"/>
+        </w:rPr>
+        <w:t>namespace</w:t>
+      </w:r>
+      <w:r>
+        <w:rPr>
+          <w:lang w:val="en-US"/>
+        </w:rPr>
+        <w:t xml:space="preserve">, </w:t>
+      </w:r>
+      <w:r>
+        <w:rPr>
+          <w:lang w:val="en-US"/>
+        </w:rPr>
+        <w:t xml:space="preserve">that is separated from the </w:t>
+      </w:r>
+      <w:r>
+        <w:rPr>
+          <w:lang w:val="en-US"/>
+        </w:rPr>
+        <w:t xml:space="preserve">type </w:t>
+      </w:r>
+      <w:r>
+        <w:rPr>
+          <w:lang w:val="en-US"/>
+        </w:rPr>
+        <w:t>name</w:t>
+      </w:r>
+      <w:r>
+        <w:rPr>
+          <w:lang w:val="en-US"/>
+        </w:rPr>
+        <w:t xml:space="preserve"> </w:t>
+      </w:r>
+      <w:r>
+        <w:rPr>
+          <w:lang w:val="en-US"/>
+        </w:rPr>
+        <w:t>with</w:t>
+      </w:r>
+      <w:r>
+        <w:rPr>
+          <w:lang w:val="en-US"/>
+        </w:rPr>
+        <w:t xml:space="preserve"> the</w:t>
+      </w:r>
+      <w:r>
+        <w:rPr>
+          <w:lang w:val="en-US"/>
+        </w:rPr>
+        <w:t xml:space="preserve"> </w:t>
+      </w:r>
+      <w:r>
+        <w:rPr>
+          <w:lang w:val="en-US"/>
+        </w:rPr>
+        <w:t>"</w:t>
       </w:r>
       <w:r>
         <w:rPr>
           <w:rFonts w:ascii="Consolas" w:hAnsi="Consolas"/>
-          <w:sz w:val="22"/>
-          <w:lang w:val="en-US"/>
-        </w:rPr>
-        <w:t>.</w:t>
+          <w:b/>
+          <w:sz w:val="22"/>
+          <w:lang w:val="en-US"/>
+        </w:rPr>
+        <w:t>:</w:t>
+      </w:r>
+      <w:r>
+        <w:rPr>
+          <w:lang w:val="en-US"/>
+        </w:rPr>
+        <w:t>"</w:t>
+      </w:r>
+      <w:r>
+        <w:rPr>
+          <w:lang w:val="en-US"/>
+        </w:rPr>
+        <w:t xml:space="preserve">. </w:t>
+      </w:r>
+      <w:r>
+        <w:rPr>
+          <w:lang w:val="en-US"/>
+        </w:rPr>
+        <w:t>Individual namespaces are separated</w:t>
+      </w:r>
+      <w:r>
+        <w:rPr>
+          <w:lang w:val="en-US"/>
+        </w:rPr>
+        <w:t xml:space="preserve"> with</w:t>
+      </w:r>
+      <w:r>
+        <w:rPr>
+          <w:lang w:val="en-US"/>
+        </w:rPr>
+        <w:t xml:space="preserve"> the</w:t>
+      </w:r>
+      <w:r>
+        <w:rPr>
+          <w:lang w:val="en-US"/>
+        </w:rPr>
+        <w:t xml:space="preserve"> </w:t>
+      </w:r>
+      <w:r>
+        <w:rPr>
+          <w:lang w:val="en-US"/>
+        </w:rPr>
+        <w:t>"</w:t>
       </w:r>
       <w:r>
         <w:rPr>
           <w:rFonts w:ascii="Consolas" w:hAnsi="Consolas"/>
-          <w:sz w:val="22"/>
-          <w:lang w:val="en-US"/>
-        </w:rPr>
-        <w:t>Common</w:t>
-      </w:r>
-      <w:proofErr w:type="spellEnd"/>
-      <w:r>
-        <w:rPr>
-          <w:lang w:val="en-US"/>
-        </w:rPr>
-        <w:t xml:space="preserve"> </w:t>
-      </w:r>
-      <w:r>
-        <w:rPr>
-          <w:lang w:val="en-US"/>
-        </w:rPr>
-        <w:t>is</w:t>
-      </w:r>
-      <w:r>
-        <w:rPr>
-          <w:lang w:val="en-US"/>
-        </w:rPr>
-        <w:t xml:space="preserve"> </w:t>
-      </w:r>
-      <w:r>
-        <w:rPr>
-          <w:lang w:val="en-US"/>
-        </w:rPr>
-        <w:t>the</w:t>
-      </w:r>
-      <w:r>
-        <w:rPr>
-          <w:lang w:val="en-US"/>
-        </w:rPr>
-        <w:t xml:space="preserve"> </w:t>
-      </w:r>
-      <w:r>
-        <w:rPr>
-          <w:lang w:val="en-US"/>
-        </w:rPr>
-        <w:t>namespace</w:t>
-      </w:r>
-      <w:r>
-        <w:rPr>
-          <w:lang w:val="en-US"/>
-        </w:rPr>
-        <w:t xml:space="preserve">, </w:t>
-      </w:r>
-      <w:r>
-        <w:rPr>
-          <w:lang w:val="en-US"/>
-        </w:rPr>
-        <w:t xml:space="preserve">that is separated from the name of the type </w:t>
-      </w:r>
-      <w:r>
-        <w:rPr>
-          <w:lang w:val="en-US"/>
-        </w:rPr>
-        <w:t>with</w:t>
-      </w:r>
-      <w:r>
-        <w:rPr>
-          <w:lang w:val="en-US"/>
-        </w:rPr>
-        <w:t xml:space="preserve"> </w:t>
-      </w:r>
-      <w:r>
-        <w:rPr>
-          <w:lang w:val="en-US"/>
-        </w:rPr>
-        <w:t>"</w:t>
-      </w:r>
-      <w:r>
-        <w:rPr>
-          <w:rFonts w:ascii="Consolas" w:hAnsi="Consolas"/>
-          <w:sz w:val="22"/>
-          <w:lang w:val="en-US"/>
-        </w:rPr>
-        <w:t>:</w:t>
-      </w:r>
-      <w:r>
-        <w:rPr>
-          <w:lang w:val="en-US"/>
-        </w:rPr>
-        <w:t>"</w:t>
-      </w:r>
-      <w:r>
-        <w:rPr>
-          <w:lang w:val="en-US"/>
-        </w:rPr>
-        <w:t xml:space="preserve">. </w:t>
-      </w:r>
-      <w:r>
-        <w:rPr>
-          <w:lang w:val="en-US"/>
-        </w:rPr>
-        <w:t>Individual namespaces are separated</w:t>
-      </w:r>
-      <w:r>
-        <w:rPr>
-          <w:lang w:val="en-US"/>
-        </w:rPr>
-        <w:t xml:space="preserve"> with</w:t>
-      </w:r>
-      <w:r>
-        <w:rPr>
-          <w:lang w:val="en-US"/>
-        </w:rPr>
-        <w:t xml:space="preserve"> </w:t>
-      </w:r>
-      <w:r>
-        <w:rPr>
-          <w:lang w:val="en-US"/>
-        </w:rPr>
-        <w:t>"</w:t>
-      </w:r>
-      <w:r>
-        <w:rPr>
-          <w:rFonts w:ascii="Consolas" w:hAnsi="Consolas"/>
+          <w:b/>
           <w:sz w:val="22"/>
           <w:lang w:val="en-US"/>
         </w:rPr>
@@ -4181,6 +4265,12 @@
         <w:rPr>
           <w:lang w:val="en-US"/>
         </w:rPr>
+        <w:t>,</w:t>
+      </w:r>
+      <w:r>
+        <w:rPr>
+          <w:lang w:val="en-US"/>
+        </w:rPr>
         <w:t xml:space="preserve"> the</w:t>
       </w:r>
       <w:r>
@@ -4193,6 +4283,7 @@
       <w:r>
         <w:rPr>
           <w:rFonts w:ascii="Consolas" w:hAnsi="Consolas"/>
+          <w:b/>
           <w:sz w:val="22"/>
           <w:lang w:val="en-US"/>
         </w:rPr>
@@ -4253,6 +4344,7 @@
       <w:r>
         <w:rPr>
           <w:rFonts w:ascii="Consolas" w:hAnsi="Consolas"/>
+          <w:b/>
           <w:sz w:val="22"/>
           <w:lang w:val="en-US"/>
         </w:rPr>
@@ -4286,6 +4378,7 @@
       <w:r>
         <w:rPr>
           <w:rFonts w:ascii="Consolas" w:hAnsi="Consolas"/>
+          <w:b/>
           <w:sz w:val="22"/>
           <w:lang w:val="en-US"/>
         </w:rPr>
@@ -4306,7 +4399,15 @@
           <w:szCs w:val="24"/>
           <w:lang w:val="en-US"/>
         </w:rPr>
-        <w:t xml:space="preserve">, passed to it </w:t>
+        <w:t>,</w:t>
+      </w:r>
+      <w:r>
+        <w:rPr>
+          <w:rFonts w:cstheme="minorHAnsi"/>
+          <w:szCs w:val="24"/>
+          <w:lang w:val="en-US"/>
+        </w:rPr>
+        <w:t xml:space="preserve"> passed to it </w:t>
       </w:r>
       <w:r>
         <w:rPr>
@@ -4407,19 +4508,12 @@
         <w:rPr>
           <w:lang w:val="en-US"/>
         </w:rPr>
-        <w:t>In this case, if the prop</w:t>
-      </w:r>
-      <w:bookmarkStart w:id="0" w:name="_GoBack"/>
-      <w:bookmarkEnd w:id="0"/>
-      <w:r>
-        <w:rPr>
-          <w:lang w:val="en-US"/>
-        </w:rPr>
-        <w:t xml:space="preserve">erty </w:t>
+        <w:t xml:space="preserve">In this case, if the property </w:t>
       </w:r>
       <w:r>
         <w:rPr>
           <w:rFonts w:ascii="Consolas" w:hAnsi="Consolas"/>
+          <w:b/>
           <w:sz w:val="22"/>
           <w:lang w:val="en-US"/>
         </w:rPr>
@@ -4436,6 +4530,7 @@
       <w:r>
         <w:rPr>
           <w:rFonts w:ascii="Consolas" w:hAnsi="Consolas" w:cstheme="minorHAnsi"/>
+          <w:b/>
           <w:sz w:val="22"/>
           <w:lang w:val="en-US"/>
         </w:rPr>
@@ -4460,6 +4555,7 @@
       <w:r>
         <w:rPr>
           <w:rFonts w:ascii="Consolas" w:hAnsi="Consolas"/>
+          <w:b/>
           <w:sz w:val="22"/>
           <w:lang w:val="en-US"/>
         </w:rPr>
@@ -4508,6 +4604,7 @@
       <w:r>
         <w:rPr>
           <w:rFonts w:ascii="Consolas" w:hAnsi="Consolas" w:cstheme="minorHAnsi"/>
+          <w:b/>
           <w:sz w:val="22"/>
           <w:lang w:val="en-US"/>
         </w:rPr>
@@ -4577,7 +4674,7 @@
           <w:lang w:val="en-US"/>
         </w:rPr>
         <w:lastRenderedPageBreak/>
-        <w:t>This template can be used in all types of panels (except dynamic), or simply on a sheet. Also</w:t>
+        <w:t>This template can be used in all types of panels (except dynamic) or simply on a sheet. Also</w:t>
       </w:r>
       <w:r>
         <w:rPr>
@@ -4738,7 +4835,6 @@
           <w:lang w:val="en-US"/>
         </w:rPr>
       </w:pPr>
-      <w:proofErr w:type="gramStart"/>
       <w:r>
         <w:rPr>
           <w:rFonts w:cstheme="minorHAnsi"/>
@@ -4747,18 +4843,18 @@
         </w:rPr>
         <w:t>where</w:t>
       </w:r>
-      <w:proofErr w:type="gramEnd"/>
-      <w:r>
-        <w:rPr>
-          <w:rFonts w:cstheme="minorHAnsi"/>
-          <w:szCs w:val="24"/>
-          <w:lang w:val="en-US"/>
-        </w:rPr>
-        <w:t xml:space="preserve"> </w:t>
-      </w:r>
-      <w:r>
-        <w:rPr>
-          <w:rFonts w:ascii="Consolas" w:hAnsi="Consolas" w:cstheme="minorHAnsi"/>
+      <w:r>
+        <w:rPr>
+          <w:rFonts w:cstheme="minorHAnsi"/>
+          <w:szCs w:val="24"/>
+          <w:lang w:val="en-US"/>
+        </w:rPr>
+        <w:t xml:space="preserve"> </w:t>
+      </w:r>
+      <w:r>
+        <w:rPr>
+          <w:rFonts w:ascii="Consolas" w:hAnsi="Consolas" w:cstheme="minorHAnsi"/>
+          <w:b/>
           <w:sz w:val="22"/>
           <w:lang w:val="en-US"/>
         </w:rPr>
@@ -4820,6 +4916,7 @@
       <w:r>
         <w:rPr>
           <w:rFonts w:ascii="Consolas" w:hAnsi="Consolas" w:cstheme="minorHAnsi"/>
+          <w:b/>
           <w:sz w:val="22"/>
           <w:lang w:val="en-US"/>
         </w:rPr>
@@ -4829,6 +4926,7 @@
       <w:r>
         <w:rPr>
           <w:rFonts w:ascii="Consolas" w:hAnsi="Consolas" w:cstheme="minorHAnsi"/>
+          <w:b/>
           <w:sz w:val="22"/>
           <w:lang w:val="en-US"/>
         </w:rPr>
@@ -4847,23 +4945,33 @@
           <w:szCs w:val="24"/>
           <w:lang w:val="en-US"/>
         </w:rPr>
-        <w:t>–</w:t>
-      </w:r>
-      <w:r>
-        <w:rPr>
-          <w:rFonts w:cstheme="minorHAnsi"/>
-          <w:szCs w:val="24"/>
-          <w:lang w:val="en-US"/>
-        </w:rPr>
-        <w:t xml:space="preserve"> </w:t>
-      </w:r>
-      <w:r>
-        <w:rPr>
-          <w:rFonts w:cstheme="minorHAnsi"/>
-          <w:szCs w:val="24"/>
-          <w:lang w:val="en-US"/>
-        </w:rPr>
-        <w:t>directly calling of that method</w:t>
+        <w:t>is the</w:t>
+      </w:r>
+      <w:r>
+        <w:rPr>
+          <w:rFonts w:cstheme="minorHAnsi"/>
+          <w:szCs w:val="24"/>
+          <w:lang w:val="en-US"/>
+        </w:rPr>
+        <w:t xml:space="preserve"> call of that</w:t>
+      </w:r>
+      <w:r>
+        <w:rPr>
+          <w:rFonts w:cstheme="minorHAnsi"/>
+          <w:szCs w:val="24"/>
+          <w:lang w:val="en-US"/>
+        </w:rPr>
+        <w:t xml:space="preserve"> method</w:t>
+      </w:r>
+      <w:bookmarkStart w:id="0" w:name="_GoBack"/>
+      <w:bookmarkEnd w:id="0"/>
+      <w:r>
+        <w:rPr>
+          <w:rFonts w:cstheme="minorHAnsi"/>
+          <w:szCs w:val="24"/>
+          <w:lang w:val="en-US"/>
+        </w:rPr>
+        <w:t xml:space="preserve"> itself</w:t>
       </w:r>
       <w:r>
         <w:rPr>
@@ -6264,23 +6372,31 @@
           <w:szCs w:val="24"/>
           <w:lang w:val="en-US"/>
         </w:rPr>
-        <w:t>,</w:t>
-      </w:r>
-      <w:r>
-        <w:rPr>
-          <w:rFonts w:cstheme="minorHAnsi"/>
-          <w:szCs w:val="24"/>
-          <w:lang w:val="en-US"/>
-        </w:rPr>
-        <w:t xml:space="preserve"> </w:t>
-      </w:r>
-      <w:r>
-        <w:rPr>
-          <w:rFonts w:cstheme="minorHAnsi"/>
-          <w:szCs w:val="24"/>
-          <w:lang w:val="en-US"/>
-        </w:rPr>
-        <w:t>search of the type and optionally the instance creation are the same as for the property template</w:t>
+        <w:t>.</w:t>
+      </w:r>
+      <w:r>
+        <w:rPr>
+          <w:rFonts w:cstheme="minorHAnsi"/>
+          <w:szCs w:val="24"/>
+          <w:lang w:val="en-US"/>
+        </w:rPr>
+        <w:t xml:space="preserve"> </w:t>
+      </w:r>
+      <w:r>
+        <w:rPr>
+          <w:rFonts w:cstheme="minorHAnsi"/>
+          <w:szCs w:val="24"/>
+          <w:lang w:val="en-US"/>
+        </w:rPr>
+        <w:t xml:space="preserve">The type searching </w:t>
+      </w:r>
+      <w:r>
+        <w:rPr>
+          <w:rFonts w:cstheme="minorHAnsi"/>
+          <w:szCs w:val="24"/>
+          <w:lang w:val="en-US"/>
+        </w:rPr>
+        <w:t>and optionally the instance creation are the same as for the property template</w:t>
       </w:r>
       <w:r>
         <w:rPr>
@@ -6718,6 +6834,7 @@
       <w:r>
         <w:rPr>
           <w:rFonts w:ascii="Consolas" w:hAnsi="Consolas" w:cstheme="minorHAnsi"/>
+          <w:b/>
           <w:sz w:val="22"/>
           <w:lang w:val="en-US"/>
         </w:rPr>
@@ -6946,15 +7063,31 @@
           <w:szCs w:val="24"/>
           <w:lang w:val="en-US"/>
         </w:rPr>
-        <w:t>,</w:t>
-      </w:r>
-      <w:r>
-        <w:rPr>
-          <w:rFonts w:cstheme="minorHAnsi"/>
-          <w:szCs w:val="24"/>
-          <w:lang w:val="en-US"/>
-        </w:rPr>
-        <w:t xml:space="preserve"> you can do this </w:t>
+        <w:t>.</w:t>
+      </w:r>
+      <w:r>
+        <w:rPr>
+          <w:rFonts w:cstheme="minorHAnsi"/>
+          <w:szCs w:val="24"/>
+          <w:lang w:val="en-US"/>
+        </w:rPr>
+        <w:t xml:space="preserve"> </w:t>
+      </w:r>
+      <w:r>
+        <w:rPr>
+          <w:rFonts w:cstheme="minorHAnsi"/>
+          <w:szCs w:val="24"/>
+          <w:lang w:val="en-US"/>
+        </w:rPr>
+        <w:t>Y</w:t>
+      </w:r>
+      <w:r>
+        <w:rPr>
+          <w:rFonts w:cstheme="minorHAnsi"/>
+          <w:szCs w:val="24"/>
+          <w:lang w:val="en-US"/>
+        </w:rPr>
+        <w:t xml:space="preserve">ou can do this </w:t>
       </w:r>
       <w:r>
         <w:rPr>
@@ -7227,6 +7360,7 @@
       <w:r>
         <w:rPr>
           <w:rFonts w:ascii="Consolas" w:hAnsi="Consolas" w:cstheme="minorHAnsi"/>
+          <w:b/>
           <w:sz w:val="22"/>
           <w:lang w:val="en-US"/>
         </w:rPr>
@@ -7235,6 +7369,7 @@
       <w:r>
         <w:rPr>
           <w:rFonts w:ascii="Consolas" w:hAnsi="Consolas" w:cstheme="minorHAnsi"/>
+          <w:b/>
           <w:sz w:val="22"/>
           <w:lang w:val="en-US"/>
         </w:rPr>
@@ -7251,6 +7386,7 @@
       <w:r>
         <w:rPr>
           <w:rFonts w:ascii="Consolas" w:hAnsi="Consolas" w:cstheme="minorHAnsi"/>
+          <w:b/>
           <w:sz w:val="22"/>
           <w:lang w:val="en-US"/>
         </w:rPr>
@@ -7259,6 +7395,7 @@
       <w:r>
         <w:rPr>
           <w:rFonts w:ascii="Consolas" w:hAnsi="Consolas" w:cstheme="minorHAnsi"/>
+          <w:b/>
           <w:sz w:val="22"/>
           <w:lang w:val="en-US"/>
         </w:rPr>
@@ -7292,6 +7429,7 @@
       <w:r>
         <w:rPr>
           <w:rFonts w:ascii="Consolas" w:hAnsi="Consolas" w:cstheme="minorHAnsi"/>
+          <w:b/>
           <w:sz w:val="22"/>
           <w:lang w:val="en-US"/>
         </w:rPr>
@@ -7396,7 +7534,8 @@
       </w:r>
       <w:r>
         <w:rPr>
-          <w:rFonts w:ascii="Consolas" w:hAnsi="Consolas" w:cs="Consolas"/>
+          <w:rFonts w:ascii="Consolas" w:hAnsi="Consolas" w:cstheme="minorHAnsi"/>
+          <w:b/>
           <w:sz w:val="22"/>
           <w:lang w:val="en-US"/>
         </w:rPr>
@@ -7413,23 +7552,17 @@
       <w:r>
         <w:rPr>
           <w:rFonts w:ascii="Consolas" w:hAnsi="Consolas" w:cstheme="minorHAnsi"/>
-          <w:sz w:val="22"/>
-          <w:lang w:val="en-US"/>
-        </w:rPr>
-        <w:t>[</w:t>
-      </w:r>
-      <w:r>
-        <w:rPr>
-          <w:rFonts w:ascii="Consolas" w:hAnsi="Consolas" w:cstheme="minorHAnsi"/>
-          <w:sz w:val="22"/>
-          <w:lang w:val="en-US"/>
-        </w:rPr>
-        <w:t>string</w:t>
+          <w:b/>
+          <w:sz w:val="22"/>
+          <w:lang w:val="en-US"/>
+        </w:rPr>
+        <w:t>[string</w:t>
       </w:r>
       <w:proofErr w:type="gramStart"/>
       <w:r>
         <w:rPr>
           <w:rFonts w:ascii="Consolas" w:hAnsi="Consolas" w:cstheme="minorHAnsi"/>
+          <w:b/>
           <w:sz w:val="22"/>
           <w:lang w:val="en-US"/>
         </w:rPr>
@@ -7499,40 +7632,45 @@
           <w:szCs w:val="24"/>
           <w:lang w:val="en-US"/>
         </w:rPr>
-        <w:t xml:space="preserve">. To mark the comma as a simple symbol you need to escape it with another comma, i.e. write </w:t>
-      </w:r>
-      <w:r>
-        <w:rPr>
-          <w:rFonts w:cstheme="minorHAnsi"/>
-          <w:szCs w:val="24"/>
-          <w:lang w:val="en-US"/>
-        </w:rPr>
-        <w:t>«</w:t>
-      </w:r>
-      <w:r>
-        <w:rPr>
-          <w:rFonts w:ascii="Consolas" w:hAnsi="Consolas" w:cstheme="minorHAnsi"/>
-          <w:sz w:val="22"/>
-          <w:lang w:val="en-US"/>
-        </w:rPr>
-        <w:t>,</w:t>
+        <w:t xml:space="preserve">. To mark the comma as a </w:t>
+      </w:r>
+      <w:r>
+        <w:rPr>
+          <w:rFonts w:cstheme="minorHAnsi"/>
+          <w:szCs w:val="24"/>
+          <w:lang w:val="en-US"/>
+        </w:rPr>
+        <w:t>plain</w:t>
+      </w:r>
+      <w:r>
+        <w:rPr>
+          <w:rFonts w:cstheme="minorHAnsi"/>
+          <w:szCs w:val="24"/>
+          <w:lang w:val="en-US"/>
+        </w:rPr>
+        <w:t xml:space="preserve"> symbol you need to escape it with another comma, i.e. write </w:t>
+      </w:r>
+      <w:r>
+        <w:rPr>
+          <w:lang w:val="en-US"/>
+        </w:rPr>
+        <w:t>"</w:t>
       </w:r>
       <w:proofErr w:type="gramStart"/>
       <w:r>
         <w:rPr>
           <w:rFonts w:ascii="Consolas" w:hAnsi="Consolas" w:cstheme="minorHAnsi"/>
-          <w:sz w:val="22"/>
-          <w:lang w:val="en-US"/>
-        </w:rPr>
-        <w:t>,</w:t>
-      </w:r>
-      <w:r>
-        <w:rPr>
-          <w:rFonts w:cstheme="minorHAnsi"/>
-          <w:szCs w:val="24"/>
-          <w:lang w:val="en-US"/>
-        </w:rPr>
-        <w:t>»</w:t>
+          <w:b/>
+          <w:sz w:val="22"/>
+          <w:lang w:val="en-US"/>
+        </w:rPr>
+        <w:t>,,</w:t>
+      </w:r>
+      <w:r>
+        <w:rPr>
+          <w:lang w:val="en-US"/>
+        </w:rPr>
+        <w:t>"</w:t>
       </w:r>
       <w:proofErr w:type="gramEnd"/>
       <w:r>
@@ -7638,7 +7776,7 @@
           <w:szCs w:val="24"/>
           <w:lang w:val="en-US"/>
         </w:rPr>
-        <w:t>This template can be used in all types of panels (except dynamic), or simply on a sheet</w:t>
+        <w:t>This template can be used in all types of panels (except dynamic) or simply on a sheet</w:t>
       </w:r>
       <w:r>
         <w:rPr>
@@ -7797,6 +7935,7 @@
       <w:r>
         <w:rPr>
           <w:rFonts w:ascii="Consolas" w:hAnsi="Consolas" w:cstheme="minorHAnsi"/>
+          <w:b/>
           <w:sz w:val="22"/>
           <w:lang w:val="en-US"/>
         </w:rPr>
@@ -7963,6 +8102,7 @@
       <w:r>
         <w:rPr>
           <w:rFonts w:ascii="Consolas" w:hAnsi="Consolas" w:cstheme="minorHAnsi"/>
+          <w:b/>
           <w:sz w:val="22"/>
           <w:lang w:val="en-US"/>
         </w:rPr>
@@ -8156,6 +8296,7 @@
       <w:r>
         <w:rPr>
           <w:rFonts w:ascii="Consolas" w:hAnsi="Consolas" w:cstheme="minorHAnsi"/>
+          <w:b/>
           <w:sz w:val="22"/>
           <w:lang w:val="en-US"/>
         </w:rPr>
@@ -8206,6 +8347,7 @@
       <w:r>
         <w:rPr>
           <w:rFonts w:ascii="Consolas" w:hAnsi="Consolas" w:cstheme="minorHAnsi"/>
+          <w:b/>
           <w:sz w:val="22"/>
           <w:lang w:val="en-US"/>
         </w:rPr>
@@ -8282,12 +8424,18 @@
           <w:szCs w:val="24"/>
           <w:lang w:val="en-US"/>
         </w:rPr>
-        <w:t xml:space="preserve"> «</w:t>
-      </w:r>
-      <w:proofErr w:type="gramStart"/>
-      <w:r>
-        <w:rPr>
-          <w:rFonts w:ascii="Consolas" w:hAnsi="Consolas" w:cstheme="minorHAnsi"/>
+        <w:t xml:space="preserve"> </w:t>
+      </w:r>
+      <w:r>
+        <w:rPr>
+          <w:lang w:val="en-US"/>
+        </w:rPr>
+        <w:t>"</w:t>
+      </w:r>
+      <w:r>
+        <w:rPr>
+          <w:rFonts w:ascii="Consolas" w:hAnsi="Consolas" w:cstheme="minorHAnsi"/>
+          <w:b/>
           <w:sz w:val="22"/>
           <w:lang w:val="en-US"/>
         </w:rPr>
@@ -8295,13 +8443,10 @@
       </w:r>
       <w:r>
         <w:rPr>
-          <w:rFonts w:cstheme="minorHAnsi"/>
-          <w:szCs w:val="24"/>
-          <w:lang w:val="en-US"/>
-        </w:rPr>
-        <w:t>»</w:t>
-      </w:r>
-      <w:proofErr w:type="gramEnd"/>
+          <w:lang w:val="en-US"/>
+        </w:rPr>
+        <w:t>"</w:t>
+      </w:r>
       <w:r>
         <w:rPr>
           <w:rFonts w:cstheme="minorHAnsi"/>
@@ -8627,6 +8772,7 @@
       <w:r>
         <w:rPr>
           <w:rFonts w:ascii="Consolas" w:hAnsi="Consolas" w:cstheme="minorHAnsi"/>
+          <w:b/>
           <w:sz w:val="22"/>
           <w:lang w:val="en-US"/>
         </w:rPr>
@@ -8828,6 +8974,7 @@
       <w:r>
         <w:rPr>
           <w:rFonts w:ascii="Consolas" w:hAnsi="Consolas" w:cstheme="minorHAnsi"/>
+          <w:b/>
           <w:sz w:val="22"/>
           <w:lang w:val="en-US"/>
         </w:rPr>
@@ -8861,10 +9008,19 @@
       <w:r>
         <w:rPr>
           <w:rFonts w:ascii="Consolas" w:hAnsi="Consolas" w:cstheme="minorHAnsi"/>
+          <w:b/>
           <w:sz w:val="22"/>
           <w:lang w:val="en-US"/>
         </w:rPr>
         <w:t>string</w:t>
+      </w:r>
+      <w:r>
+        <w:rPr>
+          <w:rFonts w:cstheme="minorHAnsi"/>
+          <w:szCs w:val="24"/>
+          <w:lang w:val="en-US"/>
+        </w:rPr>
+        <w:t>,</w:t>
       </w:r>
       <w:r>
         <w:rPr>
@@ -9021,6 +9177,7 @@
       <w:r>
         <w:rPr>
           <w:rFonts w:ascii="Consolas" w:hAnsi="Consolas" w:cstheme="minorHAnsi"/>
+          <w:b/>
           <w:sz w:val="22"/>
           <w:lang w:val="en-US"/>
         </w:rPr>
@@ -9096,6 +9253,7 @@
       <w:r>
         <w:rPr>
           <w:rFonts w:ascii="Consolas" w:hAnsi="Consolas" w:cstheme="minorHAnsi"/>
+          <w:b/>
           <w:sz w:val="22"/>
           <w:lang w:val="en-US"/>
         </w:rPr>
@@ -9197,6 +9355,14 @@
           <w:lang w:val="en-US"/>
         </w:rPr>
         <w:t>otal</w:t>
+      </w:r>
+      <w:r>
+        <w:rPr>
+          <w:rFonts w:cstheme="minorHAnsi"/>
+          <w:szCs w:val="24"/>
+          <w:lang w:val="en-US"/>
+        </w:rPr>
+        <w:t>s</w:t>
       </w:r>
       <w:r>
         <w:rPr>
@@ -9539,6 +9705,7 @@
       <w:r>
         <w:rPr>
           <w:rFonts w:ascii="Consolas" w:hAnsi="Consolas" w:cstheme="minorHAnsi"/>
+          <w:b/>
           <w:sz w:val="22"/>
           <w:lang w:val="en-US"/>
         </w:rPr>
@@ -9636,30 +9803,16 @@
       <w:r>
         <w:rPr>
           <w:rFonts w:ascii="Consolas" w:hAnsi="Consolas" w:cstheme="minorHAnsi"/>
-          <w:sz w:val="22"/>
-          <w:lang w:val="en-US"/>
-        </w:rPr>
-        <w:t>di</w:t>
-      </w:r>
-      <w:r>
-        <w:rPr>
-          <w:rFonts w:ascii="Consolas" w:hAnsi="Consolas" w:cstheme="minorHAnsi"/>
-          <w:sz w:val="22"/>
-          <w:lang w:val="en-US"/>
-        </w:rPr>
-        <w:t>:</w:t>
-      </w:r>
-      <w:r>
-        <w:rPr>
-          <w:rFonts w:ascii="Consolas" w:hAnsi="Consolas" w:cstheme="minorHAnsi"/>
-          <w:sz w:val="22"/>
-          <w:lang w:val="en-US"/>
-        </w:rPr>
-        <w:t>Amoun</w:t>
-      </w:r>
-      <w:r>
-        <w:rPr>
-          <w:rFonts w:cstheme="minorHAnsi"/>
+          <w:b/>
+          <w:sz w:val="22"/>
+          <w:lang w:val="en-US"/>
+        </w:rPr>
+        <w:t>di:Amoun</w:t>
+      </w:r>
+      <w:r>
+        <w:rPr>
+          <w:rFonts w:cstheme="minorHAnsi"/>
+          <w:b/>
           <w:szCs w:val="24"/>
           <w:lang w:val="en-US"/>
         </w:rPr>
@@ -9712,12 +9865,18 @@
           <w:szCs w:val="24"/>
           <w:lang w:val="en-US"/>
         </w:rPr>
-        <w:t xml:space="preserve"> «</w:t>
-      </w:r>
-      <w:proofErr w:type="gramStart"/>
-      <w:r>
-        <w:rPr>
-          <w:rFonts w:ascii="Consolas" w:hAnsi="Consolas" w:cstheme="minorHAnsi"/>
+        <w:t xml:space="preserve"> </w:t>
+      </w:r>
+      <w:r>
+        <w:rPr>
+          <w:lang w:val="en-US"/>
+        </w:rPr>
+        <w:t>"</w:t>
+      </w:r>
+      <w:r>
+        <w:rPr>
+          <w:rFonts w:ascii="Consolas" w:hAnsi="Consolas" w:cstheme="minorHAnsi"/>
+          <w:b/>
           <w:sz w:val="22"/>
           <w:lang w:val="en-US"/>
         </w:rPr>
@@ -9725,13 +9884,10 @@
       </w:r>
       <w:r>
         <w:rPr>
-          <w:rFonts w:cstheme="minorHAnsi"/>
-          <w:szCs w:val="24"/>
-          <w:lang w:val="en-US"/>
-        </w:rPr>
-        <w:t>»</w:t>
-      </w:r>
-      <w:proofErr w:type="gramEnd"/>
+          <w:lang w:val="en-US"/>
+        </w:rPr>
+        <w:t>"</w:t>
+      </w:r>
       <w:r>
         <w:rPr>
           <w:rFonts w:cstheme="minorHAnsi"/>
@@ -9769,6 +9925,7 @@
       <w:r>
         <w:rPr>
           <w:rFonts w:ascii="Consolas" w:hAnsi="Consolas" w:cstheme="minorHAnsi"/>
+          <w:b/>
           <w:sz w:val="22"/>
           <w:lang w:val="en-US"/>
         </w:rPr>
@@ -9785,6 +9942,7 @@
       <w:r>
         <w:rPr>
           <w:rFonts w:ascii="Consolas" w:hAnsi="Consolas" w:cstheme="minorHAnsi"/>
+          <w:b/>
           <w:sz w:val="22"/>
           <w:lang w:val="en-US"/>
         </w:rPr>
@@ -9802,6 +9960,7 @@
       <w:r>
         <w:rPr>
           <w:rFonts w:ascii="Consolas" w:hAnsi="Consolas" w:cstheme="minorHAnsi"/>
+          <w:b/>
           <w:sz w:val="22"/>
           <w:lang w:val="en-US"/>
         </w:rPr>
@@ -9819,6 +9978,7 @@
       <w:r>
         <w:rPr>
           <w:rFonts w:ascii="Consolas" w:hAnsi="Consolas" w:cstheme="minorHAnsi"/>
+          <w:b/>
           <w:sz w:val="22"/>
           <w:lang w:val="en-US"/>
         </w:rPr>
@@ -9835,6 +9995,7 @@
       <w:r>
         <w:rPr>
           <w:rFonts w:ascii="Consolas" w:hAnsi="Consolas" w:cstheme="minorHAnsi"/>
+          <w:b/>
           <w:sz w:val="22"/>
           <w:lang w:val="en-US"/>
         </w:rPr>
@@ -10006,7 +10167,24 @@
           <w:szCs w:val="24"/>
           <w:lang w:val="en-US"/>
         </w:rPr>
-        <w:t>In this case you should specify the function Custom and as the second parameter the name of this function</w:t>
+        <w:t xml:space="preserve">In this case you should specify the function </w:t>
+      </w:r>
+      <w:r>
+        <w:rPr>
+          <w:rFonts w:ascii="Consolas" w:hAnsi="Consolas" w:cstheme="minorHAnsi"/>
+          <w:b/>
+          <w:sz w:val="22"/>
+          <w:lang w:val="en-US"/>
+        </w:rPr>
+        <w:t>Custom</w:t>
+      </w:r>
+      <w:r>
+        <w:rPr>
+          <w:rFonts w:cstheme="minorHAnsi"/>
+          <w:szCs w:val="24"/>
+          <w:lang w:val="en-US"/>
+        </w:rPr>
+        <w:t xml:space="preserve"> and as the second parameter the name of this function</w:t>
       </w:r>
       <w:r>
         <w:rPr>
@@ -10059,16 +10237,18 @@
       <w:proofErr w:type="spellStart"/>
       <w:r>
         <w:rPr>
-          <w:rFonts w:cstheme="minorHAnsi"/>
-          <w:szCs w:val="24"/>
+          <w:rFonts w:ascii="Consolas" w:hAnsi="Consolas" w:cstheme="minorHAnsi"/>
+          <w:b/>
+          <w:sz w:val="22"/>
           <w:lang w:val="en-US"/>
         </w:rPr>
         <w:t>DefaultReportGenerato</w:t>
       </w:r>
       <w:r>
         <w:rPr>
-          <w:rFonts w:cstheme="minorHAnsi"/>
-          <w:szCs w:val="24"/>
+          <w:rFonts w:ascii="Consolas" w:hAnsi="Consolas" w:cstheme="minorHAnsi"/>
+          <w:b/>
+          <w:sz w:val="22"/>
           <w:lang w:val="en-US"/>
         </w:rPr>
         <w:t>r</w:t>
@@ -10258,8 +10438,9 @@
       <w:proofErr w:type="spellStart"/>
       <w:r>
         <w:rPr>
-          <w:rFonts w:cstheme="minorHAnsi"/>
-          <w:szCs w:val="24"/>
+          <w:rFonts w:ascii="Consolas" w:hAnsi="Consolas" w:cstheme="minorHAnsi"/>
+          <w:b/>
+          <w:sz w:val="22"/>
           <w:lang w:val="en-US"/>
         </w:rPr>
         <w:t>CustomAggregationFunc</w:t>
@@ -10365,6 +10546,7 @@
       <w:r>
         <w:rPr>
           <w:rFonts w:ascii="Consolas" w:hAnsi="Consolas" w:cstheme="minorHAnsi"/>
+          <w:b/>
           <w:color w:val="000000"/>
           <w:sz w:val="22"/>
           <w:lang w:val="en-US"/>
@@ -10388,7 +10570,25 @@
           <w:szCs w:val="24"/>
           <w:lang w:val="en-US"/>
         </w:rPr>
-        <w:t>is the type of return result</w:t>
+        <w:t>is the type of</w:t>
+      </w:r>
+      <w:r>
+        <w:rPr>
+          <w:rFonts w:cstheme="minorHAnsi"/>
+          <w:color w:val="000000"/>
+          <w:szCs w:val="24"/>
+          <w:lang w:val="en-US"/>
+        </w:rPr>
+        <w:t xml:space="preserve"> the</w:t>
+      </w:r>
+      <w:r>
+        <w:rPr>
+          <w:rFonts w:cstheme="minorHAnsi"/>
+          <w:color w:val="000000"/>
+          <w:szCs w:val="24"/>
+          <w:lang w:val="en-US"/>
+        </w:rPr>
+        <w:t xml:space="preserve"> return result</w:t>
       </w:r>
       <w:r>
         <w:rPr>
@@ -10403,6 +10603,7 @@
       <w:r>
         <w:rPr>
           <w:rFonts w:ascii="Consolas" w:hAnsi="Consolas" w:cstheme="minorHAnsi"/>
+          <w:b/>
           <w:color w:val="000000"/>
           <w:sz w:val="22"/>
           <w:lang w:val="en-US"/>
@@ -10426,7 +10627,25 @@
           <w:szCs w:val="24"/>
           <w:lang w:val="en-US"/>
         </w:rPr>
-        <w:t xml:space="preserve">is the type of </w:t>
+        <w:t>is the type of</w:t>
+      </w:r>
+      <w:r>
+        <w:rPr>
+          <w:rFonts w:cstheme="minorHAnsi"/>
+          <w:color w:val="000000"/>
+          <w:szCs w:val="24"/>
+          <w:lang w:val="en-US"/>
+        </w:rPr>
+        <w:t xml:space="preserve"> the</w:t>
+      </w:r>
+      <w:r>
+        <w:rPr>
+          <w:rFonts w:cstheme="minorHAnsi"/>
+          <w:color w:val="000000"/>
+          <w:szCs w:val="24"/>
+          <w:lang w:val="en-US"/>
+        </w:rPr>
+        <w:t xml:space="preserve"> </w:t>
       </w:r>
       <w:r>
         <w:rPr>
@@ -10450,6 +10669,7 @@
       <w:r>
         <w:rPr>
           <w:rFonts w:ascii="Consolas" w:hAnsi="Consolas" w:cstheme="minorHAnsi"/>
+          <w:b/>
           <w:color w:val="000000"/>
           <w:sz w:val="22"/>
           <w:lang w:val="en-US"/>
@@ -10488,6 +10708,7 @@
       <w:r>
         <w:rPr>
           <w:rFonts w:ascii="Consolas" w:hAnsi="Consolas" w:cstheme="minorHAnsi"/>
+          <w:b/>
           <w:color w:val="000000"/>
           <w:sz w:val="22"/>
           <w:lang w:val="en-US"/>
@@ -10551,12 +10772,34 @@
       </w:r>
       <w:r>
         <w:rPr>
-          <w:rFonts w:cstheme="minorHAnsi"/>
-          <w:color w:val="000000"/>
-          <w:szCs w:val="24"/>
-          <w:lang w:val="en-US"/>
-        </w:rPr>
-        <w:t>«1»)</w:t>
+          <w:lang w:val="en-US"/>
+        </w:rPr>
+        <w:t>"</w:t>
+      </w:r>
+      <w:r>
+        <w:rPr>
+          <w:rFonts w:ascii="Consolas" w:hAnsi="Consolas" w:cstheme="minorHAnsi"/>
+          <w:b/>
+          <w:color w:val="000000"/>
+          <w:sz w:val="22"/>
+          <w:lang w:val="en-US"/>
+        </w:rPr>
+        <w:t>1</w:t>
+      </w:r>
+      <w:r>
+        <w:rPr>
+          <w:lang w:val="en-US"/>
+        </w:rPr>
+        <w:t>"</w:t>
+      </w:r>
+      <w:r>
+        <w:rPr>
+          <w:rFonts w:cstheme="minorHAnsi"/>
+          <w:color w:val="000000"/>
+          <w:szCs w:val="24"/>
+          <w:lang w:val="en-US"/>
+        </w:rPr>
+        <w:t>)</w:t>
       </w:r>
       <w:r>
         <w:rPr>
@@ -11201,6 +11444,7 @@
       <w:r>
         <w:rPr>
           <w:rFonts w:ascii="Consolas" w:hAnsi="Consolas" w:cstheme="minorHAnsi"/>
+          <w:b/>
           <w:color w:val="000000"/>
           <w:sz w:val="22"/>
           <w:lang w:val="en-US"/>
@@ -11288,19 +11532,12 @@
       <w:proofErr w:type="spellStart"/>
       <w:r>
         <w:rPr>
-          <w:rFonts w:cstheme="minorHAnsi"/>
-          <w:szCs w:val="24"/>
-          <w:lang w:val="en-US"/>
-        </w:rPr>
-        <w:t>DefaultReportGenerato</w:t>
-      </w:r>
-      <w:r>
-        <w:rPr>
-          <w:rFonts w:cstheme="minorHAnsi"/>
-          <w:szCs w:val="24"/>
-          <w:lang w:val="en-US"/>
-        </w:rPr>
-        <w:t>r</w:t>
+          <w:rFonts w:ascii="Consolas" w:hAnsi="Consolas" w:cstheme="minorHAnsi"/>
+          <w:b/>
+          <w:sz w:val="22"/>
+          <w:lang w:val="en-US"/>
+        </w:rPr>
+        <w:t>DefaultReportGenerator</w:t>
       </w:r>
       <w:proofErr w:type="spellEnd"/>
       <w:r>
@@ -11451,6 +11688,7 @@
       <w:r>
         <w:rPr>
           <w:rFonts w:ascii="Consolas" w:hAnsi="Consolas" w:cstheme="minorHAnsi"/>
+          <w:b/>
           <w:color w:val="000000"/>
           <w:sz w:val="22"/>
           <w:lang w:val="en-US"/>
@@ -11537,6 +11775,15 @@
           <w:szCs w:val="24"/>
           <w:lang w:val="en-US"/>
         </w:rPr>
+        <w:t xml:space="preserve"> the</w:t>
+      </w:r>
+      <w:r>
+        <w:rPr>
+          <w:rFonts w:cstheme="minorHAnsi"/>
+          <w:color w:val="000000"/>
+          <w:szCs w:val="24"/>
+          <w:lang w:val="en-US"/>
+        </w:rPr>
         <w:t xml:space="preserve"> </w:t>
       </w:r>
       <w:r>
@@ -11579,6 +11826,7 @@
       <w:r>
         <w:rPr>
           <w:rFonts w:ascii="Consolas" w:hAnsi="Consolas" w:cstheme="minorHAnsi"/>
+          <w:b/>
           <w:color w:val="000000"/>
           <w:sz w:val="22"/>
           <w:lang w:val="en-US"/>
@@ -11602,7 +11850,25 @@
           <w:szCs w:val="24"/>
           <w:lang w:val="en-US"/>
         </w:rPr>
-        <w:t>is the type of aggregation result</w:t>
+        <w:t>is the type of</w:t>
+      </w:r>
+      <w:r>
+        <w:rPr>
+          <w:rFonts w:cstheme="minorHAnsi"/>
+          <w:color w:val="000000"/>
+          <w:szCs w:val="24"/>
+          <w:lang w:val="en-US"/>
+        </w:rPr>
+        <w:t xml:space="preserve"> the</w:t>
+      </w:r>
+      <w:r>
+        <w:rPr>
+          <w:rFonts w:cstheme="minorHAnsi"/>
+          <w:color w:val="000000"/>
+          <w:szCs w:val="24"/>
+          <w:lang w:val="en-US"/>
+        </w:rPr>
+        <w:t xml:space="preserve"> aggregation result</w:t>
       </w:r>
       <w:r>
         <w:rPr>
@@ -11617,6 +11883,7 @@
       <w:r>
         <w:rPr>
           <w:rFonts w:ascii="Consolas" w:hAnsi="Consolas" w:cstheme="minorHAnsi"/>
+          <w:b/>
           <w:color w:val="000000"/>
           <w:sz w:val="22"/>
           <w:lang w:val="en-US"/>
@@ -11655,6 +11922,7 @@
       <w:r>
         <w:rPr>
           <w:rFonts w:ascii="Consolas" w:hAnsi="Consolas" w:cstheme="minorHAnsi"/>
+          <w:b/>
           <w:color w:val="000000"/>
           <w:sz w:val="22"/>
           <w:lang w:val="en-US"/>
@@ -11714,6 +11982,7 @@
           <w:rFonts w:cstheme="minorHAnsi"/>
           <w:color w:val="000000"/>
           <w:szCs w:val="24"/>
+          <w:lang w:val="en-US"/>
         </w:rPr>
       </w:pPr>
       <w:r>
@@ -11722,7 +11991,7 @@
           <w:lang w:val="en-US"/>
         </w:rPr>
         <w:drawing>
-          <wp:inline distT="0" distB="0" distL="0" distR="0" wp14:anchorId="21A02012" wp14:editId="16FB0DCF">
+          <wp:inline distT="0" distB="0" distL="0" distR="0" wp14:anchorId="0990AD1A" wp14:editId="0E4D870E">
             <wp:extent cx="4675367" cy="711000"/>
             <wp:effectExtent l="0" t="0" r="0" b="0"/>
             <wp:docPr id="7" name="Рисунок 7"/>
@@ -11979,7 +12248,23 @@
           <w:szCs w:val="24"/>
           <w:lang w:val="en-US"/>
         </w:rPr>
-        <w:t xml:space="preserve">the total </w:t>
+        <w:t>the total</w:t>
+      </w:r>
+      <w:r>
+        <w:rPr>
+          <w:rFonts w:cstheme="minorHAnsi"/>
+          <w:szCs w:val="24"/>
+          <w:lang w:val="en-US"/>
+        </w:rPr>
+        <w:t>s</w:t>
+      </w:r>
+      <w:r>
+        <w:rPr>
+          <w:rFonts w:cstheme="minorHAnsi"/>
+          <w:szCs w:val="24"/>
+          <w:lang w:val="en-US"/>
+        </w:rPr>
+        <w:t xml:space="preserve"> </w:t>
       </w:r>
       <w:r>
         <w:rPr>
@@ -12164,6 +12449,7 @@
       <w:r>
         <w:rPr>
           <w:rFonts w:ascii="Consolas" w:hAnsi="Consolas" w:cstheme="minorHAnsi"/>
+          <w:b/>
           <w:sz w:val="22"/>
           <w:lang w:val="en-US"/>
         </w:rPr>
@@ -12262,6 +12548,7 @@
       <w:r>
         <w:rPr>
           <w:rFonts w:ascii="Consolas" w:hAnsi="Consolas" w:cstheme="minorHAnsi"/>
+          <w:b/>
           <w:sz w:val="22"/>
           <w:lang w:val="en-US"/>
         </w:rPr>
@@ -12341,6 +12628,7 @@
       <w:r>
         <w:rPr>
           <w:rFonts w:ascii="Consolas" w:hAnsi="Consolas" w:cstheme="minorHAnsi"/>
+          <w:b/>
           <w:sz w:val="22"/>
           <w:lang w:val="en-US"/>
         </w:rPr>
@@ -12358,6 +12646,7 @@
       <w:r>
         <w:rPr>
           <w:rFonts w:ascii="Consolas" w:hAnsi="Consolas" w:cstheme="minorHAnsi"/>
+          <w:b/>
           <w:sz w:val="22"/>
           <w:lang w:val="en-US"/>
         </w:rPr>
@@ -12396,6 +12685,7 @@
       <w:r>
         <w:rPr>
           <w:rFonts w:ascii="Consolas" w:hAnsi="Consolas" w:cstheme="minorHAnsi"/>
+          <w:b/>
           <w:sz w:val="22"/>
           <w:lang w:val="en-US"/>
         </w:rPr>
@@ -12421,6 +12711,7 @@
       <w:r>
         <w:rPr>
           <w:rFonts w:ascii="Consolas" w:hAnsi="Consolas" w:cstheme="minorHAnsi"/>
+          <w:b/>
           <w:sz w:val="22"/>
           <w:lang w:val="en-US"/>
         </w:rPr>
@@ -12460,9 +12751,11 @@
       <w:r>
         <w:rPr>
           <w:rFonts w:ascii="Consolas" w:hAnsi="Consolas" w:cstheme="minorHAnsi"/>
-          <w:sz w:val="22"/>
-          <w:lang w:val="en-US"/>
-        </w:rPr>
+          <w:b/>
+          <w:sz w:val="22"/>
+          <w:lang w:val="en-US"/>
+        </w:rPr>
+        <w:lastRenderedPageBreak/>
         <w:t>SheetNumber</w:t>
       </w:r>
       <w:proofErr w:type="spellEnd"/>
@@ -12478,6 +12771,7 @@
       <w:r>
         <w:rPr>
           <w:rFonts w:ascii="Consolas" w:hAnsi="Consolas" w:cstheme="minorHAnsi"/>
+          <w:b/>
           <w:sz w:val="22"/>
           <w:lang w:val="en-US"/>
         </w:rPr>
@@ -12515,7 +12809,6 @@
           <w:szCs w:val="24"/>
           <w:lang w:val="en-US"/>
         </w:rPr>
-        <w:lastRenderedPageBreak/>
         <w:t>It</w:t>
       </w:r>
       <w:r>
@@ -12845,6 +13138,7 @@
       <w:r>
         <w:rPr>
           <w:rFonts w:ascii="Consolas" w:hAnsi="Consolas" w:cstheme="minorHAnsi"/>
+          <w:b/>
           <w:sz w:val="22"/>
           <w:lang w:val="en-US"/>
         </w:rPr>
@@ -12926,48 +13220,27 @@
       <w:r>
         <w:rPr>
           <w:rFonts w:ascii="Consolas" w:hAnsi="Consolas" w:cstheme="minorHAnsi"/>
-          <w:sz w:val="22"/>
-          <w:lang w:val="en-US"/>
-        </w:rPr>
-        <w:t>Format</w:t>
-      </w:r>
-      <w:r>
-        <w:rPr>
-          <w:rFonts w:ascii="Consolas" w:hAnsi="Consolas" w:cstheme="minorHAnsi"/>
-          <w:sz w:val="22"/>
-          <w:lang w:val="en-US"/>
-        </w:rPr>
-        <w:t>(</w:t>
+          <w:b/>
+          <w:sz w:val="22"/>
+          <w:lang w:val="en-US"/>
+        </w:rPr>
+        <w:t>Format(</w:t>
       </w:r>
       <w:proofErr w:type="spellStart"/>
       <w:r>
         <w:rPr>
           <w:rFonts w:ascii="Consolas" w:hAnsi="Consolas" w:cstheme="minorHAnsi"/>
-          <w:sz w:val="22"/>
-          <w:lang w:val="en-US"/>
-        </w:rPr>
-        <w:t>p</w:t>
-      </w:r>
-      <w:r>
-        <w:rPr>
-          <w:rFonts w:ascii="Consolas" w:hAnsi="Consolas" w:cstheme="minorHAnsi"/>
-          <w:sz w:val="22"/>
-          <w:lang w:val="en-US"/>
-        </w:rPr>
-        <w:t>:</w:t>
-      </w:r>
-      <w:r>
-        <w:rPr>
-          <w:rFonts w:ascii="Consolas" w:hAnsi="Consolas" w:cstheme="minorHAnsi"/>
-          <w:sz w:val="22"/>
-          <w:lang w:val="en-US"/>
-        </w:rPr>
-        <w:t>value</w:t>
+          <w:b/>
+          <w:sz w:val="22"/>
+          <w:lang w:val="en-US"/>
+        </w:rPr>
+        <w:t>p:value</w:t>
       </w:r>
       <w:proofErr w:type="spellEnd"/>
       <w:r>
         <w:rPr>
           <w:rFonts w:ascii="Consolas" w:hAnsi="Consolas" w:cstheme="minorHAnsi"/>
+          <w:b/>
           <w:sz w:val="22"/>
           <w:lang w:val="en-US"/>
         </w:rPr>
@@ -12976,6 +13249,7 @@
       <w:r>
         <w:rPr>
           <w:rFonts w:ascii="Consolas" w:hAnsi="Consolas" w:cstheme="minorHAnsi"/>
+          <w:b/>
           <w:sz w:val="22"/>
           <w:lang w:val="en-US"/>
         </w:rPr>
@@ -12984,6 +13258,7 @@
       <w:r>
         <w:rPr>
           <w:rFonts w:ascii="Consolas" w:hAnsi="Consolas" w:cstheme="minorHAnsi"/>
+          <w:b/>
           <w:sz w:val="22"/>
           <w:lang w:val="en-US"/>
         </w:rPr>
@@ -12992,6 +13267,7 @@
       <w:r>
         <w:rPr>
           <w:rFonts w:ascii="Consolas" w:hAnsi="Consolas" w:cstheme="minorHAnsi"/>
+          <w:b/>
           <w:sz w:val="22"/>
           <w:lang w:val="en-US"/>
         </w:rPr>
@@ -13000,6 +13276,7 @@
       <w:r>
         <w:rPr>
           <w:rFonts w:ascii="Consolas" w:hAnsi="Consolas" w:cstheme="minorHAnsi"/>
+          <w:b/>
           <w:sz w:val="22"/>
           <w:lang w:val="en-US"/>
         </w:rPr>
@@ -13019,23 +13296,47 @@
           <w:szCs w:val="24"/>
           <w:lang w:val="en-US"/>
         </w:rPr>
-        <w:t>directly calling</w:t>
-      </w:r>
-      <w:r>
-        <w:rPr>
-          <w:rFonts w:cstheme="minorHAnsi"/>
-          <w:szCs w:val="24"/>
-          <w:lang w:val="en-US"/>
-        </w:rPr>
-        <w:t xml:space="preserve"> of that fun</w:t>
-      </w:r>
-      <w:r>
-        <w:rPr>
-          <w:rFonts w:cstheme="minorHAnsi"/>
-          <w:szCs w:val="24"/>
-          <w:lang w:val="en-US"/>
-        </w:rPr>
-        <w:t>ction</w:t>
+        <w:t xml:space="preserve">is the </w:t>
+      </w:r>
+      <w:r>
+        <w:rPr>
+          <w:rFonts w:cstheme="minorHAnsi"/>
+          <w:szCs w:val="24"/>
+          <w:lang w:val="en-US"/>
+        </w:rPr>
+        <w:t>call of</w:t>
+      </w:r>
+      <w:r>
+        <w:rPr>
+          <w:rFonts w:cstheme="minorHAnsi"/>
+          <w:szCs w:val="24"/>
+          <w:lang w:val="en-US"/>
+        </w:rPr>
+        <w:t xml:space="preserve"> that</w:t>
+      </w:r>
+      <w:r>
+        <w:rPr>
+          <w:rFonts w:cstheme="minorHAnsi"/>
+          <w:szCs w:val="24"/>
+          <w:lang w:val="en-US"/>
+        </w:rPr>
+        <w:t xml:space="preserve"> </w:t>
+      </w:r>
+      <w:r>
+        <w:rPr>
+          <w:rFonts w:cstheme="minorHAnsi"/>
+          <w:szCs w:val="24"/>
+          <w:lang w:val="en-US"/>
+        </w:rPr>
+        <w:t>function</w:t>
+      </w:r>
+      <w:r>
+        <w:rPr>
+          <w:rFonts w:cstheme="minorHAnsi"/>
+          <w:szCs w:val="24"/>
+          <w:lang w:val="en-US"/>
+        </w:rPr>
+        <w:t xml:space="preserve"> itself</w:t>
       </w:r>
       <w:r>
         <w:rPr>
@@ -13149,7 +13450,31 @@
           <w:szCs w:val="24"/>
           <w:lang w:val="en-US"/>
         </w:rPr>
-        <w:t>This function allows you to get the value from the dictionary by key</w:t>
+        <w:t>This function allows you to get t</w:t>
+      </w:r>
+      <w:r>
+        <w:rPr>
+          <w:rFonts w:cstheme="minorHAnsi"/>
+          <w:szCs w:val="24"/>
+          <w:lang w:val="en-US"/>
+        </w:rPr>
+        <w:t>he value from the dictionary by</w:t>
+      </w:r>
+      <w:r>
+        <w:rPr>
+          <w:rFonts w:cstheme="minorHAnsi"/>
+          <w:szCs w:val="24"/>
+          <w:lang w:val="en-US"/>
+        </w:rPr>
+        <w:t xml:space="preserve"> </w:t>
+      </w:r>
+      <w:r>
+        <w:rPr>
+          <w:rFonts w:cstheme="minorHAnsi"/>
+          <w:szCs w:val="24"/>
+          <w:lang w:val="en-US"/>
+        </w:rPr>
+        <w:t>key</w:t>
       </w:r>
       <w:r>
         <w:rPr>
@@ -13178,6 +13503,7 @@
       <w:r>
         <w:rPr>
           <w:rFonts w:ascii="Consolas" w:hAnsi="Consolas" w:cstheme="minorHAnsi"/>
+          <w:b/>
           <w:color w:val="000000"/>
           <w:sz w:val="22"/>
           <w:lang w:val="en-US"/>
@@ -13195,8 +13521,9 @@
       <w:proofErr w:type="spellStart"/>
       <w:r>
         <w:rPr>
-          <w:rFonts w:cstheme="minorHAnsi"/>
-          <w:szCs w:val="24"/>
+          <w:rFonts w:ascii="Consolas" w:hAnsi="Consolas" w:cstheme="minorHAnsi"/>
+          <w:b/>
+          <w:sz w:val="22"/>
           <w:lang w:val="en-US"/>
         </w:rPr>
         <w:t>IDictionary</w:t>
@@ -13235,11 +13562,30 @@
           <w:szCs w:val="24"/>
           <w:lang w:val="en-US"/>
         </w:rPr>
-        <w:t xml:space="preserve">If any of the parameters is </w:t>
-      </w:r>
-      <w:r>
-        <w:rPr>
-          <w:rFonts w:ascii="Consolas" w:hAnsi="Consolas" w:cstheme="minorHAnsi"/>
+        <w:t xml:space="preserve">If any of </w:t>
+      </w:r>
+      <w:r>
+        <w:rPr>
+          <w:rFonts w:cstheme="minorHAnsi"/>
+          <w:color w:val="000000"/>
+          <w:szCs w:val="24"/>
+          <w:lang w:val="en-US"/>
+        </w:rPr>
+        <w:t>these</w:t>
+      </w:r>
+      <w:r>
+        <w:rPr>
+          <w:rFonts w:cstheme="minorHAnsi"/>
+          <w:color w:val="000000"/>
+          <w:szCs w:val="24"/>
+          <w:lang w:val="en-US"/>
+        </w:rPr>
+        <w:t xml:space="preserve"> parameters is </w:t>
+      </w:r>
+      <w:r>
+        <w:rPr>
+          <w:rFonts w:ascii="Consolas" w:hAnsi="Consolas" w:cstheme="minorHAnsi"/>
+          <w:b/>
           <w:color w:val="000000"/>
           <w:sz w:val="22"/>
           <w:lang w:val="en-US"/>
@@ -13267,6 +13613,7 @@
       <w:r>
         <w:rPr>
           <w:rFonts w:ascii="Consolas" w:hAnsi="Consolas" w:cstheme="minorHAnsi"/>
+          <w:b/>
           <w:color w:val="000000"/>
           <w:sz w:val="22"/>
           <w:lang w:val="en-US"/>
@@ -13285,9 +13632,10 @@
       <w:proofErr w:type="spellStart"/>
       <w:r>
         <w:rPr>
-          <w:rFonts w:cstheme="minorHAnsi"/>
-          <w:color w:val="000000"/>
-          <w:szCs w:val="24"/>
+          <w:rFonts w:ascii="Consolas" w:hAnsi="Consolas" w:cstheme="minorHAnsi"/>
+          <w:b/>
+          <w:color w:val="000000"/>
+          <w:sz w:val="22"/>
           <w:lang w:val="en-US"/>
         </w:rPr>
         <w:t>IDictionary</w:t>
@@ -13300,7 +13648,35 @@
           <w:szCs w:val="24"/>
           <w:lang w:val="en-US"/>
         </w:rPr>
-        <w:t xml:space="preserve"> interface or key is not present in the dictionary</w:t>
+        <w:t xml:space="preserve"> interface or </w:t>
+      </w:r>
+      <w:r>
+        <w:rPr>
+          <w:rFonts w:ascii="Consolas" w:hAnsi="Consolas" w:cstheme="minorHAnsi"/>
+          <w:b/>
+          <w:color w:val="000000"/>
+          <w:sz w:val="22"/>
+          <w:lang w:val="en-US"/>
+        </w:rPr>
+        <w:t>key</w:t>
+      </w:r>
+      <w:r>
+        <w:rPr>
+          <w:rFonts w:cstheme="minorHAnsi"/>
+          <w:color w:val="000000"/>
+          <w:szCs w:val="24"/>
+          <w:lang w:val="en-US"/>
+        </w:rPr>
+        <w:t xml:space="preserve"> is not present in the dictionary</w:t>
+      </w:r>
+      <w:r>
+        <w:rPr>
+          <w:rFonts w:cstheme="minorHAnsi"/>
+          <w:color w:val="000000"/>
+          <w:szCs w:val="24"/>
+          <w:lang w:val="en-US"/>
+        </w:rPr>
+        <w:t>,</w:t>
       </w:r>
       <w:r>
         <w:rPr>
@@ -13398,6 +13774,7 @@
       <w:r>
         <w:rPr>
           <w:rFonts w:ascii="Consolas" w:hAnsi="Consolas" w:cstheme="minorHAnsi"/>
+          <w:b/>
           <w:color w:val="000000"/>
           <w:sz w:val="22"/>
           <w:lang w:val="en-US"/>
@@ -13553,6 +13930,7 @@
       <w:r>
         <w:rPr>
           <w:rFonts w:ascii="Consolas" w:hAnsi="Consolas" w:cstheme="minorHAnsi"/>
+          <w:b/>
           <w:sz w:val="22"/>
         </w:rPr>
         <w:t>null</w:t>
@@ -13666,6 +14044,7 @@
       <w:r>
         <w:rPr>
           <w:rFonts w:ascii="Consolas" w:hAnsi="Consolas" w:cstheme="minorHAnsi"/>
+          <w:b/>
           <w:sz w:val="22"/>
           <w:lang w:val="en-US"/>
         </w:rPr>
@@ -13691,6 +14070,7 @@
       <w:r>
         <w:rPr>
           <w:rFonts w:ascii="Consolas" w:hAnsi="Consolas" w:cstheme="minorHAnsi"/>
+          <w:b/>
           <w:sz w:val="22"/>
           <w:lang w:val="en-US"/>
         </w:rPr>
@@ -13748,6 +14128,7 @@
       <w:r>
         <w:rPr>
           <w:rFonts w:ascii="Consolas" w:hAnsi="Consolas" w:cstheme="minorHAnsi"/>
+          <w:b/>
           <w:sz w:val="22"/>
           <w:lang w:val="en-US"/>
         </w:rPr>
@@ -13796,6 +14177,7 @@
       <w:r>
         <w:rPr>
           <w:rFonts w:ascii="Consolas" w:hAnsi="Consolas" w:cstheme="minorHAnsi"/>
+          <w:b/>
           <w:sz w:val="22"/>
           <w:lang w:val="en-US"/>
         </w:rPr>
@@ -13861,6 +14243,7 @@
       <w:r>
         <w:rPr>
           <w:rFonts w:ascii="Consolas" w:hAnsi="Consolas" w:cstheme="minorHAnsi"/>
+          <w:b/>
           <w:sz w:val="22"/>
           <w:lang w:val="en-US"/>
         </w:rPr>
@@ -13969,20 +14352,12 @@
       <w:r>
         <w:rPr>
           <w:rFonts w:ascii="Consolas" w:hAnsi="Consolas" w:cstheme="minorHAnsi"/>
-          <w:color w:val="000000"/>
-          <w:sz w:val="22"/>
-          <w:lang w:val="en-US"/>
-        </w:rPr>
-        <w:t>Get</w:t>
-      </w:r>
-      <w:r>
-        <w:rPr>
-          <w:rFonts w:ascii="Consolas" w:hAnsi="Consolas" w:cstheme="minorHAnsi"/>
-          <w:color w:val="000000"/>
-          <w:sz w:val="22"/>
-          <w:lang w:val="en-US"/>
-        </w:rPr>
-        <w:t>ByIndex</w:t>
+          <w:b/>
+          <w:color w:val="000000"/>
+          <w:sz w:val="22"/>
+          <w:lang w:val="en-US"/>
+        </w:rPr>
+        <w:t>GetByIndex</w:t>
       </w:r>
       <w:proofErr w:type="spellEnd"/>
       <w:r>
@@ -14004,6 +14379,7 @@
       <w:r>
         <w:rPr>
           <w:rFonts w:ascii="Consolas" w:hAnsi="Consolas" w:cstheme="minorHAnsi"/>
+          <w:b/>
           <w:sz w:val="22"/>
           <w:lang w:val="en-US"/>
         </w:rPr>
@@ -14318,6 +14694,7 @@
       <w:r>
         <w:rPr>
           <w:rFonts w:ascii="Consolas" w:hAnsi="Consolas" w:cstheme="minorHAnsi"/>
+          <w:b/>
           <w:sz w:val="22"/>
           <w:lang w:val="en-US"/>
         </w:rPr>
@@ -14383,6 +14760,7 @@
       <w:r>
         <w:rPr>
           <w:rFonts w:ascii="Consolas" w:hAnsi="Consolas" w:cstheme="minorHAnsi"/>
+          <w:b/>
           <w:sz w:val="22"/>
           <w:lang w:val="en-US"/>
         </w:rPr>
@@ -14397,6 +14775,7 @@
         </w:rPr>
         <w:t xml:space="preserve"> </w:t>
       </w:r>
+      <w:proofErr w:type="gramStart"/>
       <w:r>
         <w:rPr>
           <w:rFonts w:cstheme="minorHAnsi"/>
@@ -14411,8 +14790,9 @@
           <w:szCs w:val="24"/>
           <w:lang w:val="en-US"/>
         </w:rPr>
-        <w:t>;</w:t>
-      </w:r>
+        <w:t>,</w:t>
+      </w:r>
+      <w:proofErr w:type="gramEnd"/>
       <w:r>
         <w:rPr>
           <w:rFonts w:cstheme="minorHAnsi"/>
@@ -14552,12 +14932,14 @@
         <w:rPr>
           <w:rFonts w:cstheme="minorHAnsi"/>
           <w:szCs w:val="24"/>
+          <w:lang w:val="en-US"/>
         </w:rPr>
       </w:pPr>
       <w:proofErr w:type="spellStart"/>
       <w:r>
         <w:rPr>
           <w:rFonts w:ascii="Consolas" w:hAnsi="Consolas" w:cstheme="minorHAnsi"/>
+          <w:b/>
           <w:sz w:val="22"/>
           <w:lang w:val="en-US"/>
         </w:rPr>
@@ -14568,6 +14950,7 @@
         <w:rPr>
           <w:rFonts w:cstheme="minorHAnsi"/>
           <w:szCs w:val="24"/>
+          <w:lang w:val="en-US"/>
         </w:rPr>
         <w:t xml:space="preserve"> –</w:t>
       </w:r>
@@ -14575,54 +14958,23 @@
         <w:rPr>
           <w:rFonts w:cstheme="minorHAnsi"/>
           <w:szCs w:val="24"/>
-        </w:rPr>
-        <w:t xml:space="preserve"> </w:t>
-      </w:r>
-      <w:proofErr w:type="spellStart"/>
-      <w:r>
-        <w:rPr>
-          <w:rFonts w:cstheme="minorHAnsi"/>
-          <w:szCs w:val="24"/>
-        </w:rPr>
-        <w:t>applies</w:t>
-      </w:r>
-      <w:proofErr w:type="spellEnd"/>
-      <w:r>
-        <w:rPr>
-          <w:rFonts w:cstheme="minorHAnsi"/>
-          <w:szCs w:val="24"/>
-        </w:rPr>
-        <w:t xml:space="preserve"> </w:t>
-      </w:r>
-      <w:proofErr w:type="spellStart"/>
-      <w:r>
-        <w:rPr>
-          <w:rFonts w:cstheme="minorHAnsi"/>
-          <w:szCs w:val="24"/>
-        </w:rPr>
-        <w:t>as</w:t>
-      </w:r>
-      <w:proofErr w:type="spellEnd"/>
-      <w:r>
-        <w:rPr>
-          <w:rFonts w:cstheme="minorHAnsi"/>
-          <w:szCs w:val="24"/>
-        </w:rPr>
-        <w:t xml:space="preserve"> </w:t>
-      </w:r>
-      <w:proofErr w:type="spellStart"/>
-      <w:r>
-        <w:rPr>
-          <w:rFonts w:cstheme="minorHAnsi"/>
-          <w:szCs w:val="24"/>
-        </w:rPr>
-        <w:t>is</w:t>
-      </w:r>
-      <w:proofErr w:type="spellEnd"/>
-      <w:r>
-        <w:rPr>
-          <w:rFonts w:cstheme="minorHAnsi"/>
-          <w:szCs w:val="24"/>
+          <w:lang w:val="en-US"/>
+        </w:rPr>
+        <w:t xml:space="preserve"> </w:t>
+      </w:r>
+      <w:r>
+        <w:rPr>
+          <w:rFonts w:cstheme="minorHAnsi"/>
+          <w:szCs w:val="24"/>
+          <w:lang w:val="en-US"/>
+        </w:rPr>
+        <w:t>applies as is</w:t>
+      </w:r>
+      <w:r>
+        <w:rPr>
+          <w:rFonts w:cstheme="minorHAnsi"/>
+          <w:szCs w:val="24"/>
+          <w:lang w:val="en-US"/>
         </w:rPr>
         <w:t>.</w:t>
       </w:r>
@@ -14644,6 +14996,7 @@
       <w:r>
         <w:rPr>
           <w:rFonts w:ascii="Consolas" w:hAnsi="Consolas" w:cstheme="minorHAnsi"/>
+          <w:b/>
           <w:sz w:val="22"/>
           <w:lang w:val="en-US"/>
         </w:rPr>
@@ -14686,6 +15039,7 @@
       <w:r>
         <w:rPr>
           <w:rFonts w:ascii="Consolas" w:hAnsi="Consolas" w:cstheme="minorHAnsi"/>
+          <w:b/>
           <w:sz w:val="22"/>
           <w:lang w:val="en-US"/>
         </w:rPr>
@@ -14718,26 +15072,11 @@
       <w:r>
         <w:rPr>
           <w:rFonts w:ascii="Consolas" w:hAnsi="Consolas" w:cstheme="minorHAnsi"/>
-          <w:sz w:val="22"/>
-          <w:lang w:val="en-US"/>
-        </w:rPr>
-        <w:t>en</w:t>
-      </w:r>
-      <w:r>
-        <w:rPr>
-          <w:rFonts w:ascii="Consolas" w:hAnsi="Consolas" w:cstheme="minorHAnsi"/>
-          <w:sz w:val="22"/>
-          <w:lang w:val="en-US"/>
-        </w:rPr>
-        <w:t>-</w:t>
-      </w:r>
-      <w:r>
-        <w:rPr>
-          <w:rFonts w:ascii="Consolas" w:hAnsi="Consolas" w:cstheme="minorHAnsi"/>
-          <w:sz w:val="22"/>
-          <w:lang w:val="en-US"/>
-        </w:rPr>
-        <w:t>US</w:t>
+          <w:b/>
+          <w:sz w:val="22"/>
+          <w:lang w:val="en-US"/>
+        </w:rPr>
+        <w:t>en-US</w:t>
       </w:r>
       <w:r>
         <w:rPr>
@@ -14767,10 +15106,11 @@
       <w:r>
         <w:rPr>
           <w:rFonts w:ascii="Consolas" w:hAnsi="Consolas" w:cstheme="minorHAnsi"/>
-          <w:sz w:val="22"/>
-          <w:lang w:val="en-US"/>
-        </w:rPr>
-        <w:t>ru</w:t>
+          <w:b/>
+          <w:sz w:val="22"/>
+          <w:lang w:val="en-US"/>
+        </w:rPr>
+        <w:t>fr</w:t>
       </w:r>
       <w:proofErr w:type="spellEnd"/>
       <w:r>
@@ -14787,57 +15127,90 @@
           <w:szCs w:val="24"/>
           <w:lang w:val="en-US"/>
         </w:rPr>
-        <w:t xml:space="preserve">, </w:t>
-      </w:r>
-      <w:r>
-        <w:rPr>
-          <w:rFonts w:ascii="Consolas" w:hAnsi="Consolas" w:cstheme="minorHAnsi"/>
-          <w:sz w:val="22"/>
-          <w:lang w:val="en-US"/>
-        </w:rPr>
-        <w:t>"</w:t>
+        <w:t>,</w:t>
+      </w:r>
+      <w:r>
+        <w:rPr>
+          <w:rFonts w:cstheme="minorHAnsi"/>
+          <w:szCs w:val="24"/>
+          <w:lang w:val="en-US"/>
+        </w:rPr>
+        <w:t xml:space="preserve"> </w:t>
+      </w:r>
+      <w:r>
+        <w:rPr>
+          <w:rFonts w:cstheme="minorHAnsi"/>
+          <w:szCs w:val="24"/>
+          <w:lang w:val="en-US"/>
+        </w:rPr>
+        <w:t>etc</w:t>
+      </w:r>
+      <w:r>
+        <w:rPr>
+          <w:rFonts w:cstheme="minorHAnsi"/>
+          <w:szCs w:val="24"/>
+          <w:lang w:val="en-US"/>
+        </w:rPr>
+        <w:t>.)</w:t>
+      </w:r>
+      <w:r>
+        <w:rPr>
+          <w:rFonts w:cstheme="minorHAnsi"/>
+          <w:szCs w:val="24"/>
+          <w:lang w:val="en-US"/>
+        </w:rPr>
+        <w:t xml:space="preserve">. </w:t>
+      </w:r>
+      <w:r>
+        <w:rPr>
+          <w:rFonts w:cstheme="minorHAnsi"/>
+          <w:szCs w:val="24"/>
+          <w:lang w:val="en-US"/>
+        </w:rPr>
+        <w:t xml:space="preserve">An attempt </w:t>
+      </w:r>
+      <w:r>
+        <w:rPr>
+          <w:rFonts w:cstheme="minorHAnsi"/>
+          <w:szCs w:val="24"/>
+          <w:lang w:val="en-US"/>
+        </w:rPr>
+        <w:t>to</w:t>
+      </w:r>
+      <w:r>
+        <w:rPr>
+          <w:rFonts w:cstheme="minorHAnsi"/>
+          <w:szCs w:val="24"/>
+          <w:lang w:val="en-US"/>
+        </w:rPr>
+        <w:t xml:space="preserve"> create a </w:t>
       </w:r>
       <w:proofErr w:type="spellStart"/>
       <w:r>
         <w:rPr>
           <w:rFonts w:ascii="Consolas" w:hAnsi="Consolas" w:cstheme="minorHAnsi"/>
-          <w:sz w:val="22"/>
-          <w:lang w:val="en-US"/>
-        </w:rPr>
-        <w:t>fr</w:t>
+          <w:b/>
+          <w:sz w:val="22"/>
+          <w:lang w:val="en-US"/>
+        </w:rPr>
+        <w:t>CultureInfo</w:t>
       </w:r>
       <w:proofErr w:type="spellEnd"/>
       <w:r>
         <w:rPr>
-          <w:rFonts w:ascii="Consolas" w:hAnsi="Consolas" w:cstheme="minorHAnsi"/>
-          <w:sz w:val="22"/>
-          <w:lang w:val="en-US"/>
-        </w:rPr>
-        <w:t>"</w:t>
-      </w:r>
-      <w:r>
-        <w:rPr>
-          <w:rFonts w:cstheme="minorHAnsi"/>
-          <w:szCs w:val="24"/>
-          <w:lang w:val="en-US"/>
-        </w:rPr>
-        <w:t xml:space="preserve"> </w:t>
-      </w:r>
-      <w:r>
-        <w:rPr>
-          <w:rFonts w:cstheme="minorHAnsi"/>
-          <w:szCs w:val="24"/>
-          <w:lang w:val="en-US"/>
-        </w:rPr>
-        <w:t>etc</w:t>
-      </w:r>
-      <w:r>
-        <w:rPr>
-          <w:rFonts w:cstheme="minorHAnsi"/>
-          <w:szCs w:val="24"/>
-          <w:lang w:val="en-US"/>
-        </w:rPr>
-        <w:t>.)</w:t>
+          <w:rFonts w:cstheme="minorHAnsi"/>
+          <w:szCs w:val="24"/>
+          <w:lang w:val="en-US"/>
+        </w:rPr>
+        <w:t xml:space="preserve"> object with this n</w:t>
+      </w:r>
+      <w:r>
+        <w:rPr>
+          <w:rFonts w:cstheme="minorHAnsi"/>
+          <w:szCs w:val="24"/>
+          <w:lang w:val="en-US"/>
+        </w:rPr>
+        <w:t>ame will be made</w:t>
       </w:r>
       <w:r>
         <w:rPr>
@@ -14853,78 +15226,21 @@
           <w:szCs w:val="24"/>
           <w:lang w:val="en-US"/>
         </w:rPr>
-        <w:t xml:space="preserve">An attempt </w:t>
-      </w:r>
-      <w:r>
-        <w:rPr>
-          <w:rFonts w:cstheme="minorHAnsi"/>
-          <w:szCs w:val="24"/>
-          <w:lang w:val="en-US"/>
-        </w:rPr>
-        <w:t>to</w:t>
-      </w:r>
-      <w:r>
-        <w:rPr>
-          <w:rFonts w:cstheme="minorHAnsi"/>
-          <w:szCs w:val="24"/>
-          <w:lang w:val="en-US"/>
-        </w:rPr>
-        <w:t xml:space="preserve"> create a </w:t>
+        <w:t xml:space="preserve">If no culture is found, </w:t>
+      </w:r>
+      <w:r>
+        <w:rPr>
+          <w:rFonts w:cstheme="minorHAnsi"/>
+          <w:szCs w:val="24"/>
+          <w:lang w:val="en-US"/>
+        </w:rPr>
+        <w:t xml:space="preserve">the </w:t>
       </w:r>
       <w:proofErr w:type="spellStart"/>
       <w:r>
         <w:rPr>
-          <w:rFonts w:cstheme="minorHAnsi"/>
-          <w:szCs w:val="24"/>
-          <w:lang w:val="en-US"/>
-        </w:rPr>
-        <w:t>CultureInfo</w:t>
-      </w:r>
-      <w:proofErr w:type="spellEnd"/>
-      <w:r>
-        <w:rPr>
-          <w:rFonts w:cstheme="minorHAnsi"/>
-          <w:szCs w:val="24"/>
-          <w:lang w:val="en-US"/>
-        </w:rPr>
-        <w:t xml:space="preserve"> object with this n</w:t>
-      </w:r>
-      <w:r>
-        <w:rPr>
-          <w:rFonts w:cstheme="minorHAnsi"/>
-          <w:szCs w:val="24"/>
-          <w:lang w:val="en-US"/>
-        </w:rPr>
-        <w:t>ame will be made</w:t>
-      </w:r>
-      <w:r>
-        <w:rPr>
-          <w:rFonts w:cstheme="minorHAnsi"/>
-          <w:szCs w:val="24"/>
-          <w:lang w:val="en-US"/>
-        </w:rPr>
-        <w:t xml:space="preserve">. </w:t>
-      </w:r>
-      <w:r>
-        <w:rPr>
-          <w:rFonts w:cstheme="minorHAnsi"/>
-          <w:szCs w:val="24"/>
-          <w:lang w:val="en-US"/>
-        </w:rPr>
-        <w:t xml:space="preserve">If no culture is found, </w:t>
-      </w:r>
-      <w:r>
-        <w:rPr>
-          <w:rFonts w:cstheme="minorHAnsi"/>
-          <w:szCs w:val="24"/>
-          <w:lang w:val="en-US"/>
-        </w:rPr>
-        <w:t xml:space="preserve">the </w:t>
-      </w:r>
-      <w:proofErr w:type="spellStart"/>
-      <w:r>
-        <w:rPr>
           <w:rFonts w:ascii="Consolas" w:hAnsi="Consolas" w:cs="Consolas"/>
+          <w:b/>
           <w:color w:val="000000"/>
           <w:sz w:val="22"/>
           <w:lang w:val="en-US"/>
@@ -14969,6 +15285,7 @@
       <w:r>
         <w:rPr>
           <w:rFonts w:ascii="Consolas" w:hAnsi="Consolas" w:cstheme="minorHAnsi"/>
+          <w:b/>
           <w:sz w:val="22"/>
           <w:lang w:val="en-US"/>
         </w:rPr>
@@ -15051,6 +15368,7 @@
       <w:r>
         <w:rPr>
           <w:rFonts w:ascii="Consolas" w:hAnsi="Consolas" w:cstheme="minorHAnsi"/>
+          <w:b/>
           <w:sz w:val="22"/>
           <w:lang w:val="en-US"/>
         </w:rPr>
@@ -15070,12 +15388,28 @@
           <w:szCs w:val="24"/>
           <w:lang w:val="en-US"/>
         </w:rPr>
-        <w:t xml:space="preserve">is the code for </w:t>
-      </w:r>
-      <w:r>
-        <w:rPr>
-          <w:rFonts w:ascii="Consolas" w:hAnsi="Consolas" w:cstheme="minorHAnsi"/>
-          <w:sz w:val="22"/>
+        <w:t xml:space="preserve">is the code </w:t>
+      </w:r>
+      <w:r>
+        <w:rPr>
+          <w:rFonts w:cstheme="minorHAnsi"/>
+          <w:szCs w:val="24"/>
+          <w:lang w:val="en-US"/>
+        </w:rPr>
+        <w:t>of</w:t>
+      </w:r>
+      <w:r>
+        <w:rPr>
+          <w:rFonts w:cstheme="minorHAnsi"/>
+          <w:szCs w:val="24"/>
+          <w:lang w:val="en-US"/>
+        </w:rPr>
+        <w:t xml:space="preserve"> </w:t>
+      </w:r>
+      <w:r>
+        <w:rPr>
+          <w:rFonts w:cstheme="minorHAnsi"/>
+          <w:szCs w:val="24"/>
           <w:lang w:val="en-US"/>
         </w:rPr>
         <w:t>"</w:t>
@@ -15083,6 +15417,7 @@
       <w:r>
         <w:rPr>
           <w:rFonts w:ascii="Consolas" w:hAnsi="Consolas" w:cstheme="minorHAnsi"/>
+          <w:b/>
           <w:sz w:val="22"/>
           <w:lang w:val="en-US"/>
         </w:rPr>
@@ -15090,8 +15425,8 @@
       </w:r>
       <w:r>
         <w:rPr>
-          <w:rFonts w:ascii="Consolas" w:hAnsi="Consolas" w:cstheme="minorHAnsi"/>
-          <w:sz w:val="22"/>
+          <w:rFonts w:cstheme="minorHAnsi"/>
+          <w:szCs w:val="24"/>
           <w:lang w:val="en-US"/>
         </w:rPr>
         <w:t>"</w:t>
@@ -15131,6 +15466,7 @@
       <w:r>
         <w:rPr>
           <w:rFonts w:ascii="Consolas" w:hAnsi="Consolas" w:cstheme="minorHAnsi"/>
+          <w:b/>
           <w:sz w:val="22"/>
           <w:lang w:val="en-US"/>
         </w:rPr>
@@ -15150,20 +15486,20 @@
           <w:szCs w:val="24"/>
           <w:lang w:val="en-US"/>
         </w:rPr>
-        <w:t>for</w:t>
-      </w:r>
-      <w:r>
-        <w:rPr>
-          <w:rFonts w:cstheme="minorHAnsi"/>
-          <w:szCs w:val="24"/>
-          <w:lang w:val="en-US"/>
-        </w:rPr>
-        <w:t xml:space="preserve"> </w:t>
-      </w:r>
-      <w:r>
-        <w:rPr>
-          <w:rFonts w:ascii="Consolas" w:hAnsi="Consolas" w:cstheme="minorHAnsi"/>
-          <w:sz w:val="22"/>
+        <w:t>of</w:t>
+      </w:r>
+      <w:r>
+        <w:rPr>
+          <w:rFonts w:cstheme="minorHAnsi"/>
+          <w:szCs w:val="24"/>
+          <w:lang w:val="en-US"/>
+        </w:rPr>
+        <w:t xml:space="preserve"> </w:t>
+      </w:r>
+      <w:r>
+        <w:rPr>
+          <w:rFonts w:cstheme="minorHAnsi"/>
+          <w:szCs w:val="24"/>
           <w:lang w:val="en-US"/>
         </w:rPr>
         <w:t>"</w:t>
@@ -15172,6 +15508,7 @@
       <w:r>
         <w:rPr>
           <w:rFonts w:ascii="Consolas" w:hAnsi="Consolas" w:cstheme="minorHAnsi"/>
+          <w:b/>
           <w:sz w:val="22"/>
           <w:lang w:val="en-US"/>
         </w:rPr>
@@ -15181,23 +15518,16 @@
       <w:r>
         <w:rPr>
           <w:rFonts w:ascii="Consolas" w:hAnsi="Consolas" w:cstheme="minorHAnsi"/>
-          <w:sz w:val="22"/>
-          <w:lang w:val="en-US"/>
-        </w:rPr>
-        <w:t>-</w:t>
-      </w:r>
-      <w:r>
-        <w:rPr>
-          <w:rFonts w:ascii="Consolas" w:hAnsi="Consolas" w:cstheme="minorHAnsi"/>
-          <w:sz w:val="22"/>
-          <w:lang w:val="en-US"/>
-        </w:rPr>
-        <w:t>RU</w:t>
-      </w:r>
-      <w:r>
-        <w:rPr>
-          <w:rFonts w:ascii="Consolas" w:hAnsi="Consolas" w:cstheme="minorHAnsi"/>
-          <w:sz w:val="22"/>
+          <w:b/>
+          <w:sz w:val="22"/>
+          <w:lang w:val="en-US"/>
+        </w:rPr>
+        <w:t>-RU</w:t>
+      </w:r>
+      <w:r>
+        <w:rPr>
+          <w:rFonts w:cstheme="minorHAnsi"/>
+          <w:szCs w:val="24"/>
           <w:lang w:val="en-US"/>
         </w:rPr>
         <w:t>"</w:t>
@@ -15277,8 +15607,9 @@
       <w:proofErr w:type="spellStart"/>
       <w:r>
         <w:rPr>
-          <w:rFonts w:cstheme="minorHAnsi"/>
-          <w:szCs w:val="24"/>
+          <w:rFonts w:ascii="Consolas" w:hAnsi="Consolas" w:cstheme="minorHAnsi"/>
+          <w:b/>
+          <w:sz w:val="22"/>
           <w:lang w:val="en-US"/>
         </w:rPr>
         <w:t>CultureInfo</w:t>
@@ -15327,7 +15658,8 @@
       <w:proofErr w:type="spellStart"/>
       <w:r>
         <w:rPr>
-          <w:rFonts w:ascii="Consolas" w:hAnsi="Consolas" w:cs="Consolas"/>
+          <w:rFonts w:ascii="Consolas" w:hAnsi="Consolas" w:cstheme="minorHAnsi"/>
+          <w:b/>
           <w:color w:val="000000"/>
           <w:sz w:val="22"/>
           <w:lang w:val="en-US"/>
@@ -15369,7 +15701,25 @@
           <w:szCs w:val="24"/>
           <w:lang w:val="en-US"/>
         </w:rPr>
-        <w:t>It is worth noting that when passing the culture code directly from Excel, you must explicitly specify the type</w:t>
+        <w:t xml:space="preserve">It is worth noting that when passing the culture code directly from </w:t>
+      </w:r>
+      <w:r>
+        <w:rPr>
+          <w:rFonts w:cstheme="minorHAnsi"/>
+          <w:color w:val="000000"/>
+          <w:sz w:val="22"/>
+          <w:lang w:val="en-US"/>
+        </w:rPr>
+        <w:t>Excel</w:t>
+      </w:r>
+      <w:r>
+        <w:rPr>
+          <w:rFonts w:cstheme="minorHAnsi"/>
+          <w:color w:val="000000"/>
+          <w:szCs w:val="24"/>
+          <w:lang w:val="en-US"/>
+        </w:rPr>
+        <w:t>, you must explicitly specify the type</w:t>
       </w:r>
       <w:r>
         <w:rPr>
@@ -15384,6 +15734,7 @@
       <w:r>
         <w:rPr>
           <w:rFonts w:ascii="Consolas" w:hAnsi="Consolas" w:cstheme="minorHAnsi"/>
+          <w:b/>
           <w:color w:val="000000"/>
           <w:sz w:val="22"/>
           <w:lang w:val="en-US"/>
@@ -15416,15 +15767,17 @@
         <w:jc w:val="center"/>
         <w:rPr>
           <w:rFonts w:cstheme="minorHAnsi"/>
-          <w:szCs w:val="24"/>
-          <w:lang w:val="en-US"/>
-        </w:rPr>
-      </w:pPr>
-      <w:r>
-        <w:rPr>
-          <w:rFonts w:ascii="Consolas" w:hAnsi="Consolas" w:cstheme="minorHAnsi"/>
-          <w:color w:val="000000"/>
-          <w:sz w:val="22"/>
+          <w:sz w:val="28"/>
+          <w:szCs w:val="28"/>
+          <w:lang w:val="en-US"/>
+        </w:rPr>
+      </w:pPr>
+      <w:r>
+        <w:rPr>
+          <w:rFonts w:ascii="Consolas" w:hAnsi="Consolas" w:cstheme="minorHAnsi"/>
+          <w:color w:val="000000"/>
+          <w:sz w:val="28"/>
+          <w:szCs w:val="28"/>
           <w:lang w:val="en-US"/>
         </w:rPr>
         <w:t>{</w:t>
@@ -15435,7 +15788,8 @@
         <w:rPr>
           <w:rFonts w:ascii="Consolas" w:hAnsi="Consolas" w:cstheme="minorHAnsi"/>
           <w:color w:val="000000"/>
-          <w:sz w:val="22"/>
+          <w:sz w:val="28"/>
+          <w:szCs w:val="28"/>
           <w:lang w:val="en-US"/>
         </w:rPr>
         <w:t>sf:</w:t>
@@ -15445,7 +15799,8 @@
         <w:rPr>
           <w:rFonts w:ascii="Consolas" w:hAnsi="Consolas" w:cstheme="minorHAnsi"/>
           <w:color w:val="000000"/>
-          <w:sz w:val="22"/>
+          <w:sz w:val="28"/>
+          <w:szCs w:val="28"/>
           <w:lang w:val="en-US"/>
         </w:rPr>
         <w:t>Format</w:t>
@@ -15455,7 +15810,8 @@
         <w:rPr>
           <w:rFonts w:ascii="Consolas" w:hAnsi="Consolas" w:cstheme="minorHAnsi"/>
           <w:color w:val="000000"/>
-          <w:sz w:val="22"/>
+          <w:sz w:val="28"/>
+          <w:szCs w:val="28"/>
           <w:lang w:val="en-US"/>
         </w:rPr>
         <w:t>(</w:t>
@@ -15465,7 +15821,8 @@
         <w:rPr>
           <w:rFonts w:ascii="Consolas" w:hAnsi="Consolas" w:cstheme="minorHAnsi"/>
           <w:color w:val="000000"/>
-          <w:sz w:val="22"/>
+          <w:sz w:val="28"/>
+          <w:szCs w:val="28"/>
           <w:lang w:val="en-US"/>
         </w:rPr>
         <w:t>p:value</w:t>
@@ -15475,7 +15832,8 @@
         <w:rPr>
           <w:rFonts w:ascii="Consolas" w:hAnsi="Consolas" w:cstheme="minorHAnsi"/>
           <w:color w:val="000000"/>
-          <w:sz w:val="22"/>
+          <w:sz w:val="28"/>
+          <w:szCs w:val="28"/>
           <w:lang w:val="en-US"/>
         </w:rPr>
         <w:t>, "C", [</w:t>
@@ -15485,7 +15843,8 @@
         <w:rPr>
           <w:rFonts w:ascii="Consolas" w:hAnsi="Consolas" w:cstheme="minorHAnsi"/>
           <w:color w:val="000000"/>
-          <w:sz w:val="22"/>
+          <w:sz w:val="28"/>
+          <w:szCs w:val="28"/>
           <w:lang w:val="en-US"/>
         </w:rPr>
         <w:t>int</w:t>
@@ -15495,7 +15854,8 @@
         <w:rPr>
           <w:rFonts w:ascii="Consolas" w:hAnsi="Consolas" w:cstheme="minorHAnsi"/>
           <w:color w:val="000000"/>
-          <w:sz w:val="22"/>
+          <w:sz w:val="28"/>
+          <w:szCs w:val="28"/>
           <w:lang w:val="en-US"/>
         </w:rPr>
         <w:t>]1033)}</w:t>
@@ -15760,7 +16120,6 @@
     <w:p>
       <w:pPr>
         <w:spacing w:after="0"/>
-        <w:jc w:val="left"/>
         <w:rPr>
           <w:rFonts w:cstheme="minorHAnsi"/>
           <w:szCs w:val="24"/>
@@ -15861,7 +16220,23 @@
           <w:szCs w:val="24"/>
           <w:lang w:val="en-US"/>
         </w:rPr>
-        <w:t xml:space="preserve"> each block of data printed on a separate page</w:t>
+        <w:t xml:space="preserve"> each block of data</w:t>
+      </w:r>
+      <w:r>
+        <w:rPr>
+          <w:rFonts w:cstheme="minorHAnsi"/>
+          <w:szCs w:val="24"/>
+          <w:lang w:val="en-US"/>
+        </w:rPr>
+        <w:t xml:space="preserve"> is</w:t>
+      </w:r>
+      <w:r>
+        <w:rPr>
+          <w:rFonts w:cstheme="minorHAnsi"/>
+          <w:szCs w:val="24"/>
+          <w:lang w:val="en-US"/>
+        </w:rPr>
+        <w:t xml:space="preserve"> printed on a separate page</w:t>
       </w:r>
       <w:r>
         <w:rPr>
@@ -53837,16 +54212,7 @@
           <w:szCs w:val="24"/>
           <w:lang w:val="en-US"/>
         </w:rPr>
-        <w:t xml:space="preserve"> </w:t>
-      </w:r>
-      <w:r>
-        <w:rPr>
-          <w:rFonts w:cstheme="minorHAnsi"/>
-          <w:color w:val="000000"/>
-          <w:szCs w:val="24"/>
-          <w:lang w:val="en-US"/>
-        </w:rPr>
-        <w:t>I</w:t>
+        <w:t xml:space="preserve"> I</w:t>
       </w:r>
       <w:r>
         <w:rPr>
@@ -54085,16 +54451,7 @@
           <w:szCs w:val="24"/>
           <w:lang w:val="en-US"/>
         </w:rPr>
-        <w:t xml:space="preserve">. </w:t>
-      </w:r>
-      <w:r>
-        <w:rPr>
-          <w:rFonts w:cstheme="minorHAnsi"/>
-          <w:color w:val="000000"/>
-          <w:szCs w:val="24"/>
-          <w:lang w:val="en-US"/>
-        </w:rPr>
-        <w:t>I</w:t>
+        <w:t>. I</w:t>
       </w:r>
       <w:r>
         <w:rPr>
@@ -54618,16 +54975,7 @@
           <w:szCs w:val="24"/>
           <w:lang w:val="en-US"/>
         </w:rPr>
-        <w:t>right</w:t>
-      </w:r>
-      <w:r>
-        <w:rPr>
-          <w:rFonts w:cstheme="minorHAnsi"/>
-          <w:color w:val="000000"/>
-          <w:szCs w:val="24"/>
-          <w:lang w:val="en-US"/>
-        </w:rPr>
-        <w:t xml:space="preserve"> template</w:t>
+        <w:t>right template</w:t>
       </w:r>
       <w:r>
         <w:rPr>
@@ -54770,6 +55118,7 @@
           <w:rFonts w:cstheme="minorHAnsi"/>
           <w:color w:val="000000"/>
           <w:szCs w:val="24"/>
+          <w:lang w:val="en-US"/>
         </w:rPr>
         <w:t xml:space="preserve"> (</w:t>
       </w:r>
@@ -54787,22 +55136,16 @@
           <w:rFonts w:cstheme="minorHAnsi"/>
           <w:color w:val="000000"/>
           <w:szCs w:val="24"/>
-        </w:rPr>
-        <w:t>)</w:t>
-      </w:r>
-      <w:r>
-        <w:rPr>
-          <w:rFonts w:cstheme="minorHAnsi"/>
-          <w:color w:val="000000"/>
-          <w:szCs w:val="24"/>
-        </w:rPr>
-        <w:t xml:space="preserve"> –</w:t>
-      </w:r>
-      <w:r>
-        <w:rPr>
-          <w:rFonts w:cstheme="minorHAnsi"/>
-          <w:color w:val="000000"/>
-          <w:szCs w:val="24"/>
+          <w:lang w:val="en-US"/>
+        </w:rPr>
+        <w:t>) –</w:t>
+      </w:r>
+      <w:r>
+        <w:rPr>
+          <w:rFonts w:cstheme="minorHAnsi"/>
+          <w:color w:val="000000"/>
+          <w:szCs w:val="24"/>
+          <w:lang w:val="en-US"/>
         </w:rPr>
         <w:t xml:space="preserve"> </w:t>
       </w:r>
@@ -54820,6 +55163,7 @@
           <w:rFonts w:cstheme="minorHAnsi"/>
           <w:color w:val="000000"/>
           <w:szCs w:val="24"/>
+          <w:lang w:val="en-US"/>
         </w:rPr>
         <w:t xml:space="preserve"> </w:t>
       </w:r>
@@ -54837,6 +55181,7 @@
           <w:rFonts w:cstheme="minorHAnsi"/>
           <w:color w:val="000000"/>
           <w:szCs w:val="24"/>
+          <w:lang w:val="en-US"/>
         </w:rPr>
         <w:t xml:space="preserve"> </w:t>
       </w:r>
@@ -54854,6 +55199,7 @@
           <w:rFonts w:cstheme="minorHAnsi"/>
           <w:color w:val="000000"/>
           <w:szCs w:val="24"/>
+          <w:lang w:val="en-US"/>
         </w:rPr>
         <w:t xml:space="preserve"> </w:t>
       </w:r>
@@ -54871,6 +55217,7 @@
           <w:rFonts w:cstheme="minorHAnsi"/>
           <w:color w:val="000000"/>
           <w:szCs w:val="24"/>
+          <w:lang w:val="en-US"/>
         </w:rPr>
         <w:t xml:space="preserve"> </w:t>
       </w:r>
@@ -54888,6 +55235,7 @@
           <w:rFonts w:cstheme="minorHAnsi"/>
           <w:color w:val="000000"/>
           <w:szCs w:val="24"/>
+          <w:lang w:val="en-US"/>
         </w:rPr>
         <w:t xml:space="preserve"> </w:t>
       </w:r>
@@ -54905,6 +55253,7 @@
           <w:rFonts w:cstheme="minorHAnsi"/>
           <w:color w:val="000000"/>
           <w:szCs w:val="24"/>
+          <w:lang w:val="en-US"/>
         </w:rPr>
         <w:t xml:space="preserve"> </w:t>
       </w:r>
@@ -54922,6 +55271,7 @@
           <w:rFonts w:cstheme="minorHAnsi"/>
           <w:color w:val="000000"/>
           <w:szCs w:val="24"/>
+          <w:lang w:val="en-US"/>
         </w:rPr>
         <w:t xml:space="preserve"> (</w:t>
       </w:r>
@@ -54939,6 +55289,7 @@
           <w:rFonts w:cstheme="minorHAnsi"/>
           <w:color w:val="000000"/>
           <w:szCs w:val="24"/>
+          <w:lang w:val="en-US"/>
         </w:rPr>
         <w:t xml:space="preserve">) </w:t>
       </w:r>
@@ -54956,6 +55307,7 @@
           <w:rFonts w:cstheme="minorHAnsi"/>
           <w:color w:val="000000"/>
           <w:szCs w:val="24"/>
+          <w:lang w:val="en-US"/>
         </w:rPr>
         <w:t xml:space="preserve"> </w:t>
       </w:r>
@@ -54973,6 +55325,7 @@
           <w:rFonts w:cstheme="minorHAnsi"/>
           <w:color w:val="000000"/>
           <w:szCs w:val="24"/>
+          <w:lang w:val="en-US"/>
         </w:rPr>
         <w:t xml:space="preserve"> </w:t>
       </w:r>
@@ -54990,6 +55343,7 @@
           <w:rFonts w:cstheme="minorHAnsi"/>
           <w:color w:val="000000"/>
           <w:szCs w:val="24"/>
+          <w:lang w:val="en-US"/>
         </w:rPr>
         <w:t xml:space="preserve"> </w:t>
       </w:r>
@@ -55007,6 +55361,7 @@
           <w:rFonts w:cstheme="minorHAnsi"/>
           <w:color w:val="000000"/>
           <w:szCs w:val="24"/>
+          <w:lang w:val="en-US"/>
         </w:rPr>
         <w:t>.</w:t>
       </w:r>
@@ -55015,6 +55370,7 @@
           <w:rFonts w:cstheme="minorHAnsi"/>
           <w:color w:val="000000"/>
           <w:szCs w:val="24"/>
+          <w:lang w:val="en-US"/>
         </w:rPr>
         <w:t xml:space="preserve"> </w:t>
       </w:r>
@@ -55144,16 +55500,7 @@
           <w:szCs w:val="24"/>
           <w:lang w:val="en-US"/>
         </w:rPr>
-        <w:t>"</w:t>
-      </w:r>
-      <w:r>
-        <w:rPr>
-          <w:rFonts w:cstheme="minorHAnsi"/>
-          <w:color w:val="000000"/>
-          <w:szCs w:val="24"/>
-          <w:lang w:val="en-US"/>
-        </w:rPr>
-        <w:t>.</w:t>
+        <w:t>".</w:t>
       </w:r>
     </w:p>
     <w:p>
@@ -55785,7 +56132,34 @@
           <w:szCs w:val="24"/>
           <w:lang w:val="en-US"/>
         </w:rPr>
-        <w:t xml:space="preserve"> the system variable template label</w:t>
+        <w:t xml:space="preserve"> the system variable template label.</w:t>
+      </w:r>
+      <w:r>
+        <w:rPr>
+          <w:rFonts w:cstheme="minorHAnsi"/>
+          <w:color w:val="000000"/>
+          <w:szCs w:val="24"/>
+          <w:lang w:val="en-US"/>
+        </w:rPr>
+        <w:t xml:space="preserve"> </w:t>
+      </w:r>
+      <w:r>
+        <w:rPr>
+          <w:rFonts w:cstheme="minorHAnsi"/>
+          <w:color w:val="000000"/>
+          <w:szCs w:val="24"/>
+          <w:lang w:val="en-US"/>
+        </w:rPr>
+        <w:t xml:space="preserve">It </w:t>
+      </w:r>
+      <w:r>
+        <w:rPr>
+          <w:rFonts w:cstheme="minorHAnsi"/>
+          <w:color w:val="000000"/>
+          <w:szCs w:val="24"/>
+          <w:lang w:val="en-US"/>
+        </w:rPr>
+        <w:t>cannot be null, empty, or whitespace</w:t>
       </w:r>
       <w:r>
         <w:rPr>
@@ -55812,42 +56186,6 @@
           <w:szCs w:val="24"/>
           <w:lang w:val="en-US"/>
         </w:rPr>
-        <w:t xml:space="preserve">It </w:t>
-      </w:r>
-      <w:r>
-        <w:rPr>
-          <w:rFonts w:cstheme="minorHAnsi"/>
-          <w:color w:val="000000"/>
-          <w:szCs w:val="24"/>
-          <w:lang w:val="en-US"/>
-        </w:rPr>
-        <w:t>cannot be null, empty, or whitespace</w:t>
-      </w:r>
-      <w:r>
-        <w:rPr>
-          <w:rFonts w:cstheme="minorHAnsi"/>
-          <w:color w:val="000000"/>
-          <w:szCs w:val="24"/>
-          <w:lang w:val="en-US"/>
-        </w:rPr>
-        <w:t>.</w:t>
-      </w:r>
-      <w:r>
-        <w:rPr>
-          <w:rFonts w:cstheme="minorHAnsi"/>
-          <w:color w:val="000000"/>
-          <w:szCs w:val="24"/>
-          <w:lang w:val="en-US"/>
-        </w:rPr>
-        <w:t xml:space="preserve"> </w:t>
-      </w:r>
-      <w:r>
-        <w:rPr>
-          <w:rFonts w:cstheme="minorHAnsi"/>
-          <w:color w:val="000000"/>
-          <w:szCs w:val="24"/>
-          <w:lang w:val="en-US"/>
-        </w:rPr>
         <w:t>I</w:t>
       </w:r>
       <w:r>
@@ -55886,16 +56224,7 @@
           <w:szCs w:val="24"/>
           <w:lang w:val="en-US"/>
         </w:rPr>
-        <w:t xml:space="preserve"> </w:t>
-      </w:r>
-      <w:r>
-        <w:rPr>
-          <w:rFonts w:cstheme="minorHAnsi"/>
-          <w:color w:val="000000"/>
-          <w:szCs w:val="24"/>
-          <w:lang w:val="en-US"/>
-        </w:rPr>
-        <w:t>"</w:t>
+        <w:t xml:space="preserve"> "</w:t>
       </w:r>
       <w:proofErr w:type="spellStart"/>
       <w:r>
@@ -55915,16 +56244,7 @@
           <w:szCs w:val="24"/>
           <w:lang w:val="en-US"/>
         </w:rPr>
-        <w:t>"</w:t>
-      </w:r>
-      <w:r>
-        <w:rPr>
-          <w:rFonts w:cstheme="minorHAnsi"/>
-          <w:color w:val="000000"/>
-          <w:szCs w:val="24"/>
-          <w:lang w:val="en-US"/>
-        </w:rPr>
-        <w:t>.</w:t>
+        <w:t>".</w:t>
       </w:r>
     </w:p>
     <w:p>
@@ -55987,25 +56307,34 @@
           <w:szCs w:val="24"/>
           <w:lang w:val="en-US"/>
         </w:rPr>
-        <w:t xml:space="preserve">the system </w:t>
-      </w:r>
-      <w:r>
-        <w:rPr>
-          <w:rFonts w:cstheme="minorHAnsi"/>
-          <w:color w:val="000000"/>
-          <w:szCs w:val="24"/>
-          <w:lang w:val="en-US"/>
-        </w:rPr>
-        <w:t>function</w:t>
-      </w:r>
-      <w:r>
-        <w:rPr>
-          <w:rFonts w:cstheme="minorHAnsi"/>
-          <w:color w:val="000000"/>
-          <w:szCs w:val="24"/>
-          <w:lang w:val="en-US"/>
-        </w:rPr>
-        <w:t xml:space="preserve"> template label</w:t>
+        <w:t>the system function template label.</w:t>
+      </w:r>
+      <w:r>
+        <w:rPr>
+          <w:rFonts w:cstheme="minorHAnsi"/>
+          <w:color w:val="000000"/>
+          <w:szCs w:val="24"/>
+          <w:lang w:val="en-US"/>
+        </w:rPr>
+        <w:t xml:space="preserve"> </w:t>
+      </w:r>
+      <w:r>
+        <w:rPr>
+          <w:rFonts w:cstheme="minorHAnsi"/>
+          <w:color w:val="000000"/>
+          <w:szCs w:val="24"/>
+          <w:lang w:val="en-US"/>
+        </w:rPr>
+        <w:t xml:space="preserve">It </w:t>
+      </w:r>
+      <w:r>
+        <w:rPr>
+          <w:rFonts w:cstheme="minorHAnsi"/>
+          <w:color w:val="000000"/>
+          <w:szCs w:val="24"/>
+          <w:lang w:val="en-US"/>
+        </w:rPr>
+        <w:t>cannot be null, empty, or whitespace</w:t>
       </w:r>
       <w:r>
         <w:rPr>
@@ -56032,42 +56361,6 @@
           <w:szCs w:val="24"/>
           <w:lang w:val="en-US"/>
         </w:rPr>
-        <w:t xml:space="preserve">It </w:t>
-      </w:r>
-      <w:r>
-        <w:rPr>
-          <w:rFonts w:cstheme="minorHAnsi"/>
-          <w:color w:val="000000"/>
-          <w:szCs w:val="24"/>
-          <w:lang w:val="en-US"/>
-        </w:rPr>
-        <w:t>cannot be null, empty, or whitespace</w:t>
-      </w:r>
-      <w:r>
-        <w:rPr>
-          <w:rFonts w:cstheme="minorHAnsi"/>
-          <w:color w:val="000000"/>
-          <w:szCs w:val="24"/>
-          <w:lang w:val="en-US"/>
-        </w:rPr>
-        <w:t>.</w:t>
-      </w:r>
-      <w:r>
-        <w:rPr>
-          <w:rFonts w:cstheme="minorHAnsi"/>
-          <w:color w:val="000000"/>
-          <w:szCs w:val="24"/>
-          <w:lang w:val="en-US"/>
-        </w:rPr>
-        <w:t xml:space="preserve"> </w:t>
-      </w:r>
-      <w:r>
-        <w:rPr>
-          <w:rFonts w:cstheme="minorHAnsi"/>
-          <w:color w:val="000000"/>
-          <w:szCs w:val="24"/>
-          <w:lang w:val="en-US"/>
-        </w:rPr>
         <w:t>I</w:t>
       </w:r>
       <w:r>
@@ -56106,16 +56399,7 @@
           <w:szCs w:val="24"/>
           <w:lang w:val="en-US"/>
         </w:rPr>
-        <w:t xml:space="preserve"> </w:t>
-      </w:r>
-      <w:r>
-        <w:rPr>
-          <w:rFonts w:cstheme="minorHAnsi"/>
-          <w:color w:val="000000"/>
-          <w:szCs w:val="24"/>
-          <w:lang w:val="en-US"/>
-        </w:rPr>
-        <w:t>"</w:t>
+        <w:t xml:space="preserve"> "</w:t>
       </w:r>
       <w:proofErr w:type="spellStart"/>
       <w:r>
@@ -56135,16 +56419,7 @@
           <w:szCs w:val="24"/>
           <w:lang w:val="en-US"/>
         </w:rPr>
-        <w:t>"</w:t>
-      </w:r>
-      <w:r>
-        <w:rPr>
-          <w:rFonts w:cstheme="minorHAnsi"/>
-          <w:color w:val="000000"/>
-          <w:szCs w:val="24"/>
-          <w:lang w:val="en-US"/>
-        </w:rPr>
-        <w:t>.</w:t>
+        <w:t>".</w:t>
       </w:r>
     </w:p>
     <w:p>
@@ -56398,25 +56673,7 @@
           <w:szCs w:val="24"/>
           <w:lang w:val="en-US"/>
         </w:rPr>
-        <w:t xml:space="preserve">the </w:t>
-      </w:r>
-      <w:r>
-        <w:rPr>
-          <w:rFonts w:cstheme="minorHAnsi"/>
-          <w:color w:val="000000"/>
-          <w:szCs w:val="24"/>
-          <w:lang w:val="en-US"/>
-        </w:rPr>
-        <w:t>vertical</w:t>
-      </w:r>
-      <w:r>
-        <w:rPr>
-          <w:rFonts w:cstheme="minorHAnsi"/>
-          <w:color w:val="000000"/>
-          <w:szCs w:val="24"/>
-          <w:lang w:val="en-US"/>
-        </w:rPr>
-        <w:t xml:space="preserve"> page break template label.</w:t>
+        <w:t>the vertical page break template label.</w:t>
       </w:r>
       <w:r>
         <w:rPr>
@@ -57204,6 +57461,7 @@
           <w:rFonts w:cstheme="minorHAnsi"/>
           <w:b/>
           <w:szCs w:val="24"/>
+          <w:lang w:val="en-US"/>
         </w:rPr>
         <w:t xml:space="preserve"> </w:t>
       </w:r>
@@ -57221,6 +57479,7 @@
           <w:rFonts w:cstheme="minorHAnsi"/>
           <w:b/>
           <w:szCs w:val="24"/>
+          <w:lang w:val="en-US"/>
         </w:rPr>
         <w:t xml:space="preserve"> </w:t>
       </w:r>
@@ -57238,6 +57497,7 @@
           <w:rFonts w:cstheme="minorHAnsi"/>
           <w:b/>
           <w:szCs w:val="24"/>
+          <w:lang w:val="en-US"/>
         </w:rPr>
         <w:t>.</w:t>
       </w:r>
@@ -57245,6 +57505,7 @@
         <w:rPr>
           <w:rFonts w:cstheme="minorHAnsi"/>
           <w:szCs w:val="24"/>
+          <w:lang w:val="en-US"/>
         </w:rPr>
         <w:t xml:space="preserve"> </w:t>
       </w:r>
@@ -58143,16 +58404,7 @@
           <w:szCs w:val="24"/>
           <w:lang w:val="en-US"/>
         </w:rPr>
-        <w:t>"</w:t>
-      </w:r>
-      <w:r>
-        <w:rPr>
-          <w:rFonts w:cstheme="minorHAnsi"/>
-          <w:color w:val="000000"/>
-          <w:szCs w:val="24"/>
-          <w:lang w:val="en-US"/>
-        </w:rPr>
-        <w:t>.</w:t>
+        <w:t>".</w:t>
       </w:r>
     </w:p>
     <w:p>
@@ -58465,6 +58717,7 @@
           <w:rFonts w:cstheme="minorHAnsi"/>
           <w:color w:val="000000"/>
           <w:szCs w:val="24"/>
+          <w:lang w:val="en-US"/>
         </w:rPr>
         <w:t xml:space="preserve"> </w:t>
       </w:r>
@@ -58482,6 +58735,7 @@
           <w:rFonts w:cstheme="minorHAnsi"/>
           <w:color w:val="000000"/>
           <w:szCs w:val="24"/>
+          <w:lang w:val="en-US"/>
         </w:rPr>
         <w:t xml:space="preserve"> </w:t>
       </w:r>
@@ -58499,6 +58753,7 @@
           <w:rFonts w:cstheme="minorHAnsi"/>
           <w:color w:val="000000"/>
           <w:szCs w:val="24"/>
+          <w:lang w:val="en-US"/>
         </w:rPr>
         <w:t xml:space="preserve"> </w:t>
       </w:r>
@@ -58516,16 +58771,9 @@
           <w:rFonts w:cstheme="minorHAnsi"/>
           <w:color w:val="000000"/>
           <w:szCs w:val="24"/>
-        </w:rPr>
-        <w:t>,</w:t>
-      </w:r>
-      <w:r>
-        <w:rPr>
-          <w:rFonts w:cstheme="minorHAnsi"/>
-          <w:color w:val="000000"/>
-          <w:szCs w:val="24"/>
-        </w:rPr>
-        <w:t xml:space="preserve"> </w:t>
+          <w:lang w:val="en-US"/>
+        </w:rPr>
+        <w:t xml:space="preserve">, </w:t>
       </w:r>
       <w:r>
         <w:rPr>
@@ -58541,6 +58789,7 @@
           <w:rFonts w:cstheme="minorHAnsi"/>
           <w:color w:val="000000"/>
           <w:szCs w:val="24"/>
+          <w:lang w:val="en-US"/>
         </w:rPr>
         <w:t xml:space="preserve"> </w:t>
       </w:r>
@@ -58558,6 +58807,7 @@
           <w:rFonts w:cstheme="minorHAnsi"/>
           <w:color w:val="000000"/>
           <w:szCs w:val="24"/>
+          <w:lang w:val="en-US"/>
         </w:rPr>
         <w:t>.</w:t>
       </w:r>
@@ -58566,6 +58816,7 @@
           <w:rFonts w:cstheme="minorHAnsi"/>
           <w:color w:val="000000"/>
           <w:szCs w:val="24"/>
+          <w:lang w:val="en-US"/>
         </w:rPr>
         <w:t xml:space="preserve"> </w:t>
       </w:r>
@@ -63797,7 +64048,7 @@
 </file>
 
 <file path=customXml/itemProps1.xml><?xml version="1.0" encoding="utf-8"?>
-<ds:datastoreItem xmlns:ds="http://schemas.openxmlformats.org/officeDocument/2006/customXml" ds:itemID="{49019818-874C-4635-B772-57127778D5EB}">
+<ds:datastoreItem xmlns:ds="http://schemas.openxmlformats.org/officeDocument/2006/customXml" ds:itemID="{82394133-BC4F-4EAB-B382-14E88A35A0C8}">
   <ds:schemaRefs>
     <ds:schemaRef ds:uri="http://schemas.openxmlformats.org/officeDocument/2006/bibliography"/>
   </ds:schemaRefs>

--- a/Docs/Tutorial_en.docx
+++ b/Docs/Tutorial_en.docx
@@ -329,6 +329,1367 @@
     </w:p>
     <w:p>
       <w:pPr>
+        <w:spacing w:after="0"/>
+        <w:rPr>
+          <w:rFonts w:cstheme="minorHAnsi"/>
+          <w:szCs w:val="24"/>
+          <w:lang w:val="en-US"/>
+        </w:rPr>
+      </w:pPr>
+    </w:p>
+    <w:p>
+      <w:pPr>
+        <w:spacing w:after="0"/>
+        <w:rPr>
+          <w:rFonts w:cstheme="minorHAnsi"/>
+          <w:szCs w:val="24"/>
+          <w:lang w:val="en-US"/>
+        </w:rPr>
+      </w:pPr>
+    </w:p>
+    <w:p>
+      <w:pPr>
+        <w:pStyle w:val="TOC1"/>
+        <w:tabs>
+          <w:tab w:val="right" w:leader="dot" w:pos="10338"/>
+        </w:tabs>
+        <w:rPr>
+          <w:noProof/>
+        </w:rPr>
+      </w:pPr>
+      <w:r>
+        <w:rPr>
+          <w:lang w:val="en-US"/>
+        </w:rPr>
+        <w:lastRenderedPageBreak/>
+        <w:fldChar w:fldCharType="begin"/>
+      </w:r>
+      <w:r>
+        <w:rPr>
+          <w:lang w:val="en-US"/>
+        </w:rPr>
+        <w:instrText xml:space="preserve"> TOC \o "1-3" \h \z \u </w:instrText>
+      </w:r>
+      <w:r>
+        <w:rPr>
+          <w:lang w:val="en-US"/>
+        </w:rPr>
+        <w:fldChar w:fldCharType="separate"/>
+      </w:r>
+      <w:hyperlink w:anchor="_Toc510903519" w:history="1">
+        <w:r>
+          <w:rPr>
+            <w:rStyle w:val="Hyperlink"/>
+            <w:noProof/>
+            <w:lang w:val="en-US"/>
+          </w:rPr>
+          <w:t>Introduction</w:t>
+        </w:r>
+        <w:r>
+          <w:rPr>
+            <w:noProof/>
+            <w:webHidden/>
+          </w:rPr>
+          <w:tab/>
+        </w:r>
+        <w:r>
+          <w:rPr>
+            <w:noProof/>
+            <w:webHidden/>
+          </w:rPr>
+          <w:fldChar w:fldCharType="begin"/>
+        </w:r>
+        <w:r>
+          <w:rPr>
+            <w:noProof/>
+            <w:webHidden/>
+          </w:rPr>
+          <w:instrText xml:space="preserve"> PAGEREF _Toc510903519 \h </w:instrText>
+        </w:r>
+        <w:r>
+          <w:rPr>
+            <w:noProof/>
+            <w:webHidden/>
+          </w:rPr>
+        </w:r>
+        <w:r>
+          <w:rPr>
+            <w:noProof/>
+            <w:webHidden/>
+          </w:rPr>
+          <w:fldChar w:fldCharType="separate"/>
+        </w:r>
+        <w:r>
+          <w:rPr>
+            <w:noProof/>
+            <w:webHidden/>
+          </w:rPr>
+          <w:t>3</w:t>
+        </w:r>
+        <w:r>
+          <w:rPr>
+            <w:noProof/>
+            <w:webHidden/>
+          </w:rPr>
+          <w:fldChar w:fldCharType="end"/>
+        </w:r>
+      </w:hyperlink>
+    </w:p>
+    <w:p>
+      <w:pPr>
+        <w:pStyle w:val="TOC1"/>
+        <w:tabs>
+          <w:tab w:val="right" w:leader="dot" w:pos="10338"/>
+        </w:tabs>
+        <w:rPr>
+          <w:noProof/>
+        </w:rPr>
+      </w:pPr>
+      <w:hyperlink w:anchor="_Toc510903520" w:history="1">
+        <w:r>
+          <w:rPr>
+            <w:rStyle w:val="Hyperlink"/>
+            <w:noProof/>
+            <w:lang w:val="en-US"/>
+          </w:rPr>
+          <w:t>Templates</w:t>
+        </w:r>
+        <w:r>
+          <w:rPr>
+            <w:noProof/>
+            <w:webHidden/>
+          </w:rPr>
+          <w:tab/>
+        </w:r>
+        <w:r>
+          <w:rPr>
+            <w:noProof/>
+            <w:webHidden/>
+          </w:rPr>
+          <w:fldChar w:fldCharType="begin"/>
+        </w:r>
+        <w:r>
+          <w:rPr>
+            <w:noProof/>
+            <w:webHidden/>
+          </w:rPr>
+          <w:instrText xml:space="preserve"> PAGEREF _Toc510903520 \h </w:instrText>
+        </w:r>
+        <w:r>
+          <w:rPr>
+            <w:noProof/>
+            <w:webHidden/>
+          </w:rPr>
+        </w:r>
+        <w:r>
+          <w:rPr>
+            <w:noProof/>
+            <w:webHidden/>
+          </w:rPr>
+          <w:fldChar w:fldCharType="separate"/>
+        </w:r>
+        <w:r>
+          <w:rPr>
+            <w:noProof/>
+            <w:webHidden/>
+          </w:rPr>
+          <w:t>3</w:t>
+        </w:r>
+        <w:r>
+          <w:rPr>
+            <w:noProof/>
+            <w:webHidden/>
+          </w:rPr>
+          <w:fldChar w:fldCharType="end"/>
+        </w:r>
+      </w:hyperlink>
+    </w:p>
+    <w:p>
+      <w:pPr>
+        <w:pStyle w:val="TOC2"/>
+        <w:tabs>
+          <w:tab w:val="left" w:pos="660"/>
+          <w:tab w:val="right" w:leader="dot" w:pos="10338"/>
+        </w:tabs>
+        <w:rPr>
+          <w:noProof/>
+        </w:rPr>
+      </w:pPr>
+      <w:hyperlink w:anchor="_Toc510903521" w:history="1">
+        <w:r>
+          <w:rPr>
+            <w:rStyle w:val="Hyperlink"/>
+            <w:noProof/>
+          </w:rPr>
+          <w:t>1.</w:t>
+        </w:r>
+        <w:r>
+          <w:rPr>
+            <w:noProof/>
+          </w:rPr>
+          <w:tab/>
+        </w:r>
+        <w:r>
+          <w:rPr>
+            <w:rStyle w:val="Hyperlink"/>
+            <w:noProof/>
+            <w:lang w:val="en-US"/>
+          </w:rPr>
+          <w:t>Property template</w:t>
+        </w:r>
+        <w:r>
+          <w:rPr>
+            <w:noProof/>
+            <w:webHidden/>
+          </w:rPr>
+          <w:tab/>
+        </w:r>
+        <w:r>
+          <w:rPr>
+            <w:noProof/>
+            <w:webHidden/>
+          </w:rPr>
+          <w:fldChar w:fldCharType="begin"/>
+        </w:r>
+        <w:r>
+          <w:rPr>
+            <w:noProof/>
+            <w:webHidden/>
+          </w:rPr>
+          <w:instrText xml:space="preserve"> PAGEREF _Toc510903521 \h </w:instrText>
+        </w:r>
+        <w:r>
+          <w:rPr>
+            <w:noProof/>
+            <w:webHidden/>
+          </w:rPr>
+        </w:r>
+        <w:r>
+          <w:rPr>
+            <w:noProof/>
+            <w:webHidden/>
+          </w:rPr>
+          <w:fldChar w:fldCharType="separate"/>
+        </w:r>
+        <w:r>
+          <w:rPr>
+            <w:noProof/>
+            <w:webHidden/>
+          </w:rPr>
+          <w:t>3</w:t>
+        </w:r>
+        <w:r>
+          <w:rPr>
+            <w:noProof/>
+            <w:webHidden/>
+          </w:rPr>
+          <w:fldChar w:fldCharType="end"/>
+        </w:r>
+      </w:hyperlink>
+    </w:p>
+    <w:p>
+      <w:pPr>
+        <w:pStyle w:val="TOC2"/>
+        <w:tabs>
+          <w:tab w:val="left" w:pos="660"/>
+          <w:tab w:val="right" w:leader="dot" w:pos="10338"/>
+        </w:tabs>
+        <w:rPr>
+          <w:noProof/>
+        </w:rPr>
+      </w:pPr>
+      <w:hyperlink w:anchor="_Toc510903522" w:history="1">
+        <w:r>
+          <w:rPr>
+            <w:rStyle w:val="Hyperlink"/>
+            <w:noProof/>
+          </w:rPr>
+          <w:t>2.</w:t>
+        </w:r>
+        <w:r>
+          <w:rPr>
+            <w:noProof/>
+          </w:rPr>
+          <w:tab/>
+        </w:r>
+        <w:r>
+          <w:rPr>
+            <w:rStyle w:val="Hyperlink"/>
+            <w:noProof/>
+            <w:lang w:val="en-US"/>
+          </w:rPr>
+          <w:t>Method call template</w:t>
+        </w:r>
+        <w:r>
+          <w:rPr>
+            <w:noProof/>
+            <w:webHidden/>
+          </w:rPr>
+          <w:tab/>
+        </w:r>
+        <w:r>
+          <w:rPr>
+            <w:noProof/>
+            <w:webHidden/>
+          </w:rPr>
+          <w:fldChar w:fldCharType="begin"/>
+        </w:r>
+        <w:r>
+          <w:rPr>
+            <w:noProof/>
+            <w:webHidden/>
+          </w:rPr>
+          <w:instrText xml:space="preserve"> PAGEREF _Toc510903522 \h </w:instrText>
+        </w:r>
+        <w:r>
+          <w:rPr>
+            <w:noProof/>
+            <w:webHidden/>
+          </w:rPr>
+        </w:r>
+        <w:r>
+          <w:rPr>
+            <w:noProof/>
+            <w:webHidden/>
+          </w:rPr>
+          <w:fldChar w:fldCharType="separate"/>
+        </w:r>
+        <w:r>
+          <w:rPr>
+            <w:noProof/>
+            <w:webHidden/>
+          </w:rPr>
+          <w:t>5</w:t>
+        </w:r>
+        <w:r>
+          <w:rPr>
+            <w:noProof/>
+            <w:webHidden/>
+          </w:rPr>
+          <w:fldChar w:fldCharType="end"/>
+        </w:r>
+      </w:hyperlink>
+    </w:p>
+    <w:p>
+      <w:pPr>
+        <w:pStyle w:val="TOC2"/>
+        <w:tabs>
+          <w:tab w:val="left" w:pos="660"/>
+          <w:tab w:val="right" w:leader="dot" w:pos="10338"/>
+        </w:tabs>
+        <w:rPr>
+          <w:noProof/>
+        </w:rPr>
+      </w:pPr>
+      <w:hyperlink w:anchor="_Toc510903523" w:history="1">
+        <w:r>
+          <w:rPr>
+            <w:rStyle w:val="Hyperlink"/>
+            <w:noProof/>
+          </w:rPr>
+          <w:t>3.</w:t>
+        </w:r>
+        <w:r>
+          <w:rPr>
+            <w:noProof/>
+          </w:rPr>
+          <w:tab/>
+        </w:r>
+        <w:r>
+          <w:rPr>
+            <w:rStyle w:val="Hyperlink"/>
+            <w:noProof/>
+            <w:lang w:val="en-US"/>
+          </w:rPr>
+          <w:t>Data item template</w:t>
+        </w:r>
+        <w:r>
+          <w:rPr>
+            <w:noProof/>
+            <w:webHidden/>
+          </w:rPr>
+          <w:tab/>
+        </w:r>
+        <w:r>
+          <w:rPr>
+            <w:noProof/>
+            <w:webHidden/>
+          </w:rPr>
+          <w:fldChar w:fldCharType="begin"/>
+        </w:r>
+        <w:r>
+          <w:rPr>
+            <w:noProof/>
+            <w:webHidden/>
+          </w:rPr>
+          <w:instrText xml:space="preserve"> PAGEREF _Toc510903523 \h </w:instrText>
+        </w:r>
+        <w:r>
+          <w:rPr>
+            <w:noProof/>
+            <w:webHidden/>
+          </w:rPr>
+        </w:r>
+        <w:r>
+          <w:rPr>
+            <w:noProof/>
+            <w:webHidden/>
+          </w:rPr>
+          <w:fldChar w:fldCharType="separate"/>
+        </w:r>
+        <w:r>
+          <w:rPr>
+            <w:noProof/>
+            <w:webHidden/>
+          </w:rPr>
+          <w:t>6</w:t>
+        </w:r>
+        <w:r>
+          <w:rPr>
+            <w:noProof/>
+            <w:webHidden/>
+          </w:rPr>
+          <w:fldChar w:fldCharType="end"/>
+        </w:r>
+      </w:hyperlink>
+    </w:p>
+    <w:p>
+      <w:pPr>
+        <w:pStyle w:val="TOC2"/>
+        <w:tabs>
+          <w:tab w:val="left" w:pos="660"/>
+          <w:tab w:val="right" w:leader="dot" w:pos="10338"/>
+        </w:tabs>
+        <w:rPr>
+          <w:noProof/>
+        </w:rPr>
+      </w:pPr>
+      <w:hyperlink w:anchor="_Toc510903524" w:history="1">
+        <w:r>
+          <w:rPr>
+            <w:rStyle w:val="Hyperlink"/>
+            <w:noProof/>
+          </w:rPr>
+          <w:t>4.</w:t>
+        </w:r>
+        <w:r>
+          <w:rPr>
+            <w:noProof/>
+          </w:rPr>
+          <w:tab/>
+        </w:r>
+        <w:r>
+          <w:rPr>
+            <w:rStyle w:val="Hyperlink"/>
+            <w:noProof/>
+            <w:lang w:val="en-US"/>
+          </w:rPr>
+          <w:t>Aggregate function template</w:t>
+        </w:r>
+        <w:r>
+          <w:rPr>
+            <w:noProof/>
+            <w:webHidden/>
+          </w:rPr>
+          <w:tab/>
+        </w:r>
+        <w:r>
+          <w:rPr>
+            <w:noProof/>
+            <w:webHidden/>
+          </w:rPr>
+          <w:fldChar w:fldCharType="begin"/>
+        </w:r>
+        <w:r>
+          <w:rPr>
+            <w:noProof/>
+            <w:webHidden/>
+          </w:rPr>
+          <w:instrText xml:space="preserve"> PAGEREF _Toc510903524 \h </w:instrText>
+        </w:r>
+        <w:r>
+          <w:rPr>
+            <w:noProof/>
+            <w:webHidden/>
+          </w:rPr>
+        </w:r>
+        <w:r>
+          <w:rPr>
+            <w:noProof/>
+            <w:webHidden/>
+          </w:rPr>
+          <w:fldChar w:fldCharType="separate"/>
+        </w:r>
+        <w:r>
+          <w:rPr>
+            <w:noProof/>
+            <w:webHidden/>
+          </w:rPr>
+          <w:t>6</w:t>
+        </w:r>
+        <w:r>
+          <w:rPr>
+            <w:noProof/>
+            <w:webHidden/>
+          </w:rPr>
+          <w:fldChar w:fldCharType="end"/>
+        </w:r>
+      </w:hyperlink>
+    </w:p>
+    <w:p>
+      <w:pPr>
+        <w:pStyle w:val="TOC2"/>
+        <w:tabs>
+          <w:tab w:val="left" w:pos="660"/>
+          <w:tab w:val="right" w:leader="dot" w:pos="10338"/>
+        </w:tabs>
+        <w:rPr>
+          <w:noProof/>
+        </w:rPr>
+      </w:pPr>
+      <w:hyperlink w:anchor="_Toc510903525" w:history="1">
+        <w:r>
+          <w:rPr>
+            <w:rStyle w:val="Hyperlink"/>
+            <w:noProof/>
+          </w:rPr>
+          <w:t>5.</w:t>
+        </w:r>
+        <w:r>
+          <w:rPr>
+            <w:noProof/>
+          </w:rPr>
+          <w:tab/>
+        </w:r>
+        <w:r>
+          <w:rPr>
+            <w:rStyle w:val="Hyperlink"/>
+            <w:noProof/>
+            <w:lang w:val="en-US"/>
+          </w:rPr>
+          <w:t>System variable template</w:t>
+        </w:r>
+        <w:r>
+          <w:rPr>
+            <w:noProof/>
+            <w:webHidden/>
+          </w:rPr>
+          <w:tab/>
+        </w:r>
+        <w:r>
+          <w:rPr>
+            <w:noProof/>
+            <w:webHidden/>
+          </w:rPr>
+          <w:fldChar w:fldCharType="begin"/>
+        </w:r>
+        <w:r>
+          <w:rPr>
+            <w:noProof/>
+            <w:webHidden/>
+          </w:rPr>
+          <w:instrText xml:space="preserve"> PAGEREF _Toc510903525 \h </w:instrText>
+        </w:r>
+        <w:r>
+          <w:rPr>
+            <w:noProof/>
+            <w:webHidden/>
+          </w:rPr>
+        </w:r>
+        <w:r>
+          <w:rPr>
+            <w:noProof/>
+            <w:webHidden/>
+          </w:rPr>
+          <w:fldChar w:fldCharType="separate"/>
+        </w:r>
+        <w:r>
+          <w:rPr>
+            <w:noProof/>
+            <w:webHidden/>
+          </w:rPr>
+          <w:t>7</w:t>
+        </w:r>
+        <w:r>
+          <w:rPr>
+            <w:noProof/>
+            <w:webHidden/>
+          </w:rPr>
+          <w:fldChar w:fldCharType="end"/>
+        </w:r>
+      </w:hyperlink>
+    </w:p>
+    <w:p>
+      <w:pPr>
+        <w:pStyle w:val="TOC2"/>
+        <w:tabs>
+          <w:tab w:val="left" w:pos="660"/>
+          <w:tab w:val="right" w:leader="dot" w:pos="10338"/>
+        </w:tabs>
+        <w:rPr>
+          <w:noProof/>
+        </w:rPr>
+      </w:pPr>
+      <w:hyperlink w:anchor="_Toc510903526" w:history="1">
+        <w:r>
+          <w:rPr>
+            <w:rStyle w:val="Hyperlink"/>
+            <w:noProof/>
+          </w:rPr>
+          <w:t>6.</w:t>
+        </w:r>
+        <w:r>
+          <w:rPr>
+            <w:noProof/>
+          </w:rPr>
+          <w:tab/>
+        </w:r>
+        <w:r>
+          <w:rPr>
+            <w:rStyle w:val="Hyperlink"/>
+            <w:noProof/>
+            <w:lang w:val="en-US"/>
+          </w:rPr>
+          <w:t>System function template</w:t>
+        </w:r>
+        <w:r>
+          <w:rPr>
+            <w:noProof/>
+            <w:webHidden/>
+          </w:rPr>
+          <w:tab/>
+        </w:r>
+        <w:r>
+          <w:rPr>
+            <w:noProof/>
+            <w:webHidden/>
+          </w:rPr>
+          <w:fldChar w:fldCharType="begin"/>
+        </w:r>
+        <w:r>
+          <w:rPr>
+            <w:noProof/>
+            <w:webHidden/>
+          </w:rPr>
+          <w:instrText xml:space="preserve"> PAGEREF _Toc510903526 \h </w:instrText>
+        </w:r>
+        <w:r>
+          <w:rPr>
+            <w:noProof/>
+            <w:webHidden/>
+          </w:rPr>
+        </w:r>
+        <w:r>
+          <w:rPr>
+            <w:noProof/>
+            <w:webHidden/>
+          </w:rPr>
+          <w:fldChar w:fldCharType="separate"/>
+        </w:r>
+        <w:r>
+          <w:rPr>
+            <w:noProof/>
+            <w:webHidden/>
+          </w:rPr>
+          <w:t>8</w:t>
+        </w:r>
+        <w:r>
+          <w:rPr>
+            <w:noProof/>
+            <w:webHidden/>
+          </w:rPr>
+          <w:fldChar w:fldCharType="end"/>
+        </w:r>
+      </w:hyperlink>
+    </w:p>
+    <w:p>
+      <w:pPr>
+        <w:pStyle w:val="TOC2"/>
+        <w:tabs>
+          <w:tab w:val="left" w:pos="660"/>
+          <w:tab w:val="right" w:leader="dot" w:pos="10338"/>
+        </w:tabs>
+        <w:rPr>
+          <w:noProof/>
+        </w:rPr>
+      </w:pPr>
+      <w:hyperlink w:anchor="_Toc510903527" w:history="1">
+        <w:r>
+          <w:rPr>
+            <w:rStyle w:val="Hyperlink"/>
+            <w:noProof/>
+            <w:lang w:val="en-US"/>
+          </w:rPr>
+          <w:t>7.</w:t>
+        </w:r>
+        <w:r>
+          <w:rPr>
+            <w:noProof/>
+          </w:rPr>
+          <w:tab/>
+        </w:r>
+        <w:r>
+          <w:rPr>
+            <w:rStyle w:val="Hyperlink"/>
+            <w:noProof/>
+            <w:lang w:val="en-US"/>
+          </w:rPr>
+          <w:t>Horizontal page break template</w:t>
+        </w:r>
+        <w:r>
+          <w:rPr>
+            <w:noProof/>
+            <w:webHidden/>
+          </w:rPr>
+          <w:tab/>
+        </w:r>
+        <w:r>
+          <w:rPr>
+            <w:noProof/>
+            <w:webHidden/>
+          </w:rPr>
+          <w:fldChar w:fldCharType="begin"/>
+        </w:r>
+        <w:r>
+          <w:rPr>
+            <w:noProof/>
+            <w:webHidden/>
+          </w:rPr>
+          <w:instrText xml:space="preserve"> PAGEREF _Toc510903527 \h </w:instrText>
+        </w:r>
+        <w:r>
+          <w:rPr>
+            <w:noProof/>
+            <w:webHidden/>
+          </w:rPr>
+        </w:r>
+        <w:r>
+          <w:rPr>
+            <w:noProof/>
+            <w:webHidden/>
+          </w:rPr>
+          <w:fldChar w:fldCharType="separate"/>
+        </w:r>
+        <w:r>
+          <w:rPr>
+            <w:noProof/>
+            <w:webHidden/>
+          </w:rPr>
+          <w:t>9</w:t>
+        </w:r>
+        <w:r>
+          <w:rPr>
+            <w:noProof/>
+            <w:webHidden/>
+          </w:rPr>
+          <w:fldChar w:fldCharType="end"/>
+        </w:r>
+      </w:hyperlink>
+    </w:p>
+    <w:p>
+      <w:pPr>
+        <w:pStyle w:val="TOC2"/>
+        <w:tabs>
+          <w:tab w:val="left" w:pos="660"/>
+          <w:tab w:val="right" w:leader="dot" w:pos="10338"/>
+        </w:tabs>
+        <w:rPr>
+          <w:noProof/>
+        </w:rPr>
+      </w:pPr>
+      <w:hyperlink w:anchor="_Toc510903528" w:history="1">
+        <w:r>
+          <w:rPr>
+            <w:rStyle w:val="Hyperlink"/>
+            <w:noProof/>
+          </w:rPr>
+          <w:t>8.</w:t>
+        </w:r>
+        <w:r>
+          <w:rPr>
+            <w:noProof/>
+          </w:rPr>
+          <w:tab/>
+        </w:r>
+        <w:r>
+          <w:rPr>
+            <w:rStyle w:val="Hyperlink"/>
+            <w:noProof/>
+            <w:lang w:val="en-US"/>
+          </w:rPr>
+          <w:t>Vertical page break template</w:t>
+        </w:r>
+        <w:r>
+          <w:rPr>
+            <w:noProof/>
+            <w:webHidden/>
+          </w:rPr>
+          <w:tab/>
+        </w:r>
+        <w:r>
+          <w:rPr>
+            <w:noProof/>
+            <w:webHidden/>
+          </w:rPr>
+          <w:fldChar w:fldCharType="begin"/>
+        </w:r>
+        <w:r>
+          <w:rPr>
+            <w:noProof/>
+            <w:webHidden/>
+          </w:rPr>
+          <w:instrText xml:space="preserve"> PAGEREF _Toc510903528 \h </w:instrText>
+        </w:r>
+        <w:r>
+          <w:rPr>
+            <w:noProof/>
+            <w:webHidden/>
+          </w:rPr>
+        </w:r>
+        <w:r>
+          <w:rPr>
+            <w:noProof/>
+            <w:webHidden/>
+          </w:rPr>
+          <w:fldChar w:fldCharType="separate"/>
+        </w:r>
+        <w:r>
+          <w:rPr>
+            <w:noProof/>
+            <w:webHidden/>
+          </w:rPr>
+          <w:t>9</w:t>
+        </w:r>
+        <w:r>
+          <w:rPr>
+            <w:noProof/>
+            <w:webHidden/>
+          </w:rPr>
+          <w:fldChar w:fldCharType="end"/>
+        </w:r>
+      </w:hyperlink>
+    </w:p>
+    <w:p>
+      <w:pPr>
+        <w:pStyle w:val="TOC1"/>
+        <w:tabs>
+          <w:tab w:val="right" w:leader="dot" w:pos="10338"/>
+        </w:tabs>
+        <w:rPr>
+          <w:noProof/>
+        </w:rPr>
+      </w:pPr>
+      <w:hyperlink w:anchor="_Toc510903529" w:history="1">
+        <w:r>
+          <w:rPr>
+            <w:rStyle w:val="Hyperlink"/>
+            <w:noProof/>
+            <w:lang w:val="en-US"/>
+          </w:rPr>
+          <w:t>Panels</w:t>
+        </w:r>
+        <w:r>
+          <w:rPr>
+            <w:noProof/>
+            <w:webHidden/>
+          </w:rPr>
+          <w:tab/>
+        </w:r>
+        <w:r>
+          <w:rPr>
+            <w:noProof/>
+            <w:webHidden/>
+          </w:rPr>
+          <w:fldChar w:fldCharType="begin"/>
+        </w:r>
+        <w:r>
+          <w:rPr>
+            <w:noProof/>
+            <w:webHidden/>
+          </w:rPr>
+          <w:instrText xml:space="preserve"> PAGEREF _Toc510903529 \h </w:instrText>
+        </w:r>
+        <w:r>
+          <w:rPr>
+            <w:noProof/>
+            <w:webHidden/>
+          </w:rPr>
+        </w:r>
+        <w:r>
+          <w:rPr>
+            <w:noProof/>
+            <w:webHidden/>
+          </w:rPr>
+          <w:fldChar w:fldCharType="separate"/>
+        </w:r>
+        <w:r>
+          <w:rPr>
+            <w:noProof/>
+            <w:webHidden/>
+          </w:rPr>
+          <w:t>9</w:t>
+        </w:r>
+        <w:r>
+          <w:rPr>
+            <w:noProof/>
+            <w:webHidden/>
+          </w:rPr>
+          <w:fldChar w:fldCharType="end"/>
+        </w:r>
+      </w:hyperlink>
+    </w:p>
+    <w:p>
+      <w:pPr>
+        <w:pStyle w:val="TOC2"/>
+        <w:tabs>
+          <w:tab w:val="left" w:pos="660"/>
+          <w:tab w:val="right" w:leader="dot" w:pos="10338"/>
+        </w:tabs>
+        <w:rPr>
+          <w:noProof/>
+        </w:rPr>
+      </w:pPr>
+      <w:hyperlink w:anchor="_Toc510903530" w:history="1">
+        <w:r>
+          <w:rPr>
+            <w:rStyle w:val="Hyperlink"/>
+            <w:noProof/>
+          </w:rPr>
+          <w:t>1.</w:t>
+        </w:r>
+        <w:r>
+          <w:rPr>
+            <w:noProof/>
+          </w:rPr>
+          <w:tab/>
+        </w:r>
+        <w:r>
+          <w:rPr>
+            <w:rStyle w:val="Hyperlink"/>
+            <w:noProof/>
+            <w:lang w:val="en-US"/>
+          </w:rPr>
+          <w:t>Simple panel</w:t>
+        </w:r>
+        <w:r>
+          <w:rPr>
+            <w:noProof/>
+            <w:webHidden/>
+          </w:rPr>
+          <w:tab/>
+        </w:r>
+        <w:r>
+          <w:rPr>
+            <w:noProof/>
+            <w:webHidden/>
+          </w:rPr>
+          <w:fldChar w:fldCharType="begin"/>
+        </w:r>
+        <w:r>
+          <w:rPr>
+            <w:noProof/>
+            <w:webHidden/>
+          </w:rPr>
+          <w:instrText xml:space="preserve"> PAGEREF _Toc510903530 \h </w:instrText>
+        </w:r>
+        <w:r>
+          <w:rPr>
+            <w:noProof/>
+            <w:webHidden/>
+          </w:rPr>
+        </w:r>
+        <w:r>
+          <w:rPr>
+            <w:noProof/>
+            <w:webHidden/>
+          </w:rPr>
+          <w:fldChar w:fldCharType="separate"/>
+        </w:r>
+        <w:r>
+          <w:rPr>
+            <w:noProof/>
+            <w:webHidden/>
+          </w:rPr>
+          <w:t>11</w:t>
+        </w:r>
+        <w:r>
+          <w:rPr>
+            <w:noProof/>
+            <w:webHidden/>
+          </w:rPr>
+          <w:fldChar w:fldCharType="end"/>
+        </w:r>
+      </w:hyperlink>
+    </w:p>
+    <w:p>
+      <w:pPr>
+        <w:pStyle w:val="TOC2"/>
+        <w:tabs>
+          <w:tab w:val="left" w:pos="660"/>
+          <w:tab w:val="right" w:leader="dot" w:pos="10338"/>
+        </w:tabs>
+        <w:rPr>
+          <w:noProof/>
+        </w:rPr>
+      </w:pPr>
+      <w:hyperlink w:anchor="_Toc510903531" w:history="1">
+        <w:r>
+          <w:rPr>
+            <w:rStyle w:val="Hyperlink"/>
+            <w:noProof/>
+          </w:rPr>
+          <w:t>2.</w:t>
+        </w:r>
+        <w:r>
+          <w:rPr>
+            <w:noProof/>
+          </w:rPr>
+          <w:tab/>
+        </w:r>
+        <w:r>
+          <w:rPr>
+            <w:rStyle w:val="Hyperlink"/>
+            <w:noProof/>
+            <w:lang w:val="en-US"/>
+          </w:rPr>
+          <w:t>Data panel</w:t>
+        </w:r>
+        <w:r>
+          <w:rPr>
+            <w:noProof/>
+            <w:webHidden/>
+          </w:rPr>
+          <w:tab/>
+        </w:r>
+        <w:r>
+          <w:rPr>
+            <w:noProof/>
+            <w:webHidden/>
+          </w:rPr>
+          <w:fldChar w:fldCharType="begin"/>
+        </w:r>
+        <w:r>
+          <w:rPr>
+            <w:noProof/>
+            <w:webHidden/>
+          </w:rPr>
+          <w:instrText xml:space="preserve"> PAGEREF _Toc510903531 \h </w:instrText>
+        </w:r>
+        <w:r>
+          <w:rPr>
+            <w:noProof/>
+            <w:webHidden/>
+          </w:rPr>
+        </w:r>
+        <w:r>
+          <w:rPr>
+            <w:noProof/>
+            <w:webHidden/>
+          </w:rPr>
+          <w:fldChar w:fldCharType="separate"/>
+        </w:r>
+        <w:r>
+          <w:rPr>
+            <w:noProof/>
+            <w:webHidden/>
+          </w:rPr>
+          <w:t>12</w:t>
+        </w:r>
+        <w:r>
+          <w:rPr>
+            <w:noProof/>
+            <w:webHidden/>
+          </w:rPr>
+          <w:fldChar w:fldCharType="end"/>
+        </w:r>
+      </w:hyperlink>
+    </w:p>
+    <w:p>
+      <w:pPr>
+        <w:pStyle w:val="TOC2"/>
+        <w:tabs>
+          <w:tab w:val="left" w:pos="660"/>
+          <w:tab w:val="right" w:leader="dot" w:pos="10338"/>
+        </w:tabs>
+        <w:rPr>
+          <w:noProof/>
+        </w:rPr>
+      </w:pPr>
+      <w:hyperlink w:anchor="_Toc510903532" w:history="1">
+        <w:r>
+          <w:rPr>
+            <w:rStyle w:val="Hyperlink"/>
+            <w:noProof/>
+          </w:rPr>
+          <w:t>3.</w:t>
+        </w:r>
+        <w:r>
+          <w:rPr>
+            <w:noProof/>
+          </w:rPr>
+          <w:tab/>
+        </w:r>
+        <w:r>
+          <w:rPr>
+            <w:rStyle w:val="Hyperlink"/>
+            <w:noProof/>
+            <w:lang w:val="en-US"/>
+          </w:rPr>
+          <w:t>Totals panel</w:t>
+        </w:r>
+        <w:r>
+          <w:rPr>
+            <w:noProof/>
+            <w:webHidden/>
+          </w:rPr>
+          <w:tab/>
+        </w:r>
+        <w:r>
+          <w:rPr>
+            <w:noProof/>
+            <w:webHidden/>
+          </w:rPr>
+          <w:fldChar w:fldCharType="begin"/>
+        </w:r>
+        <w:r>
+          <w:rPr>
+            <w:noProof/>
+            <w:webHidden/>
+          </w:rPr>
+          <w:instrText xml:space="preserve"> PAGEREF _Toc510903532 \h </w:instrText>
+        </w:r>
+        <w:r>
+          <w:rPr>
+            <w:noProof/>
+            <w:webHidden/>
+          </w:rPr>
+        </w:r>
+        <w:r>
+          <w:rPr>
+            <w:noProof/>
+            <w:webHidden/>
+          </w:rPr>
+          <w:fldChar w:fldCharType="separate"/>
+        </w:r>
+        <w:r>
+          <w:rPr>
+            <w:noProof/>
+            <w:webHidden/>
+          </w:rPr>
+          <w:t>18</w:t>
+        </w:r>
+        <w:r>
+          <w:rPr>
+            <w:noProof/>
+            <w:webHidden/>
+          </w:rPr>
+          <w:fldChar w:fldCharType="end"/>
+        </w:r>
+      </w:hyperlink>
+    </w:p>
+    <w:p>
+      <w:pPr>
+        <w:pStyle w:val="TOC2"/>
+        <w:tabs>
+          <w:tab w:val="left" w:pos="660"/>
+          <w:tab w:val="right" w:leader="dot" w:pos="10338"/>
+        </w:tabs>
+        <w:rPr>
+          <w:noProof/>
+        </w:rPr>
+      </w:pPr>
+      <w:hyperlink w:anchor="_Toc510903533" w:history="1">
+        <w:r>
+          <w:rPr>
+            <w:rStyle w:val="Hyperlink"/>
+            <w:noProof/>
+          </w:rPr>
+          <w:t>4.</w:t>
+        </w:r>
+        <w:r>
+          <w:rPr>
+            <w:noProof/>
+          </w:rPr>
+          <w:tab/>
+        </w:r>
+        <w:r>
+          <w:rPr>
+            <w:rStyle w:val="Hyperlink"/>
+            <w:noProof/>
+            <w:lang w:val="en-US"/>
+          </w:rPr>
+          <w:t>Dynamic panel</w:t>
+        </w:r>
+        <w:r>
+          <w:rPr>
+            <w:noProof/>
+            <w:webHidden/>
+          </w:rPr>
+          <w:tab/>
+        </w:r>
+        <w:r>
+          <w:rPr>
+            <w:noProof/>
+            <w:webHidden/>
+          </w:rPr>
+          <w:fldChar w:fldCharType="begin"/>
+        </w:r>
+        <w:r>
+          <w:rPr>
+            <w:noProof/>
+            <w:webHidden/>
+          </w:rPr>
+          <w:instrText xml:space="preserve"> PAGEREF _Toc510903533 \h </w:instrText>
+        </w:r>
+        <w:r>
+          <w:rPr>
+            <w:noProof/>
+            <w:webHidden/>
+          </w:rPr>
+        </w:r>
+        <w:r>
+          <w:rPr>
+            <w:noProof/>
+            <w:webHidden/>
+          </w:rPr>
+          <w:fldChar w:fldCharType="separate"/>
+        </w:r>
+        <w:r>
+          <w:rPr>
+            <w:noProof/>
+            <w:webHidden/>
+          </w:rPr>
+          <w:t>19</w:t>
+        </w:r>
+        <w:r>
+          <w:rPr>
+            <w:noProof/>
+            <w:webHidden/>
+          </w:rPr>
+          <w:fldChar w:fldCharType="end"/>
+        </w:r>
+      </w:hyperlink>
+    </w:p>
+    <w:p>
+      <w:pPr>
+        <w:pStyle w:val="TOC2"/>
+        <w:tabs>
+          <w:tab w:val="left" w:pos="660"/>
+          <w:tab w:val="right" w:leader="dot" w:pos="10338"/>
+        </w:tabs>
+        <w:rPr>
+          <w:rStyle w:val="Hyperlink"/>
+          <w:noProof/>
+        </w:rPr>
+      </w:pPr>
+      <w:hyperlink w:anchor="_Toc510903534" w:history="1">
+        <w:r>
+          <w:rPr>
+            <w:rStyle w:val="Hyperlink"/>
+            <w:noProof/>
+          </w:rPr>
+          <w:t>5.</w:t>
+        </w:r>
+        <w:r>
+          <w:rPr>
+            <w:noProof/>
+          </w:rPr>
+          <w:tab/>
+        </w:r>
+        <w:r>
+          <w:rPr>
+            <w:rStyle w:val="Hyperlink"/>
+            <w:noProof/>
+            <w:lang w:val="en-US"/>
+          </w:rPr>
+          <w:t>Connecti</w:t>
+        </w:r>
+        <w:r>
+          <w:rPr>
+            <w:rStyle w:val="Hyperlink"/>
+            <w:noProof/>
+            <w:lang w:val="en-US"/>
+          </w:rPr>
+          <w:t>o</w:t>
+        </w:r>
+        <w:r>
+          <w:rPr>
+            <w:rStyle w:val="Hyperlink"/>
+            <w:noProof/>
+            <w:lang w:val="en-US"/>
+          </w:rPr>
+          <w:t>n and extension</w:t>
+        </w:r>
+        <w:r>
+          <w:rPr>
+            <w:noProof/>
+            <w:webHidden/>
+          </w:rPr>
+          <w:tab/>
+        </w:r>
+        <w:r>
+          <w:rPr>
+            <w:noProof/>
+            <w:webHidden/>
+          </w:rPr>
+          <w:fldChar w:fldCharType="begin"/>
+        </w:r>
+        <w:r>
+          <w:rPr>
+            <w:noProof/>
+            <w:webHidden/>
+          </w:rPr>
+          <w:instrText xml:space="preserve"> PAGEREF _Toc510903534 \h </w:instrText>
+        </w:r>
+        <w:r>
+          <w:rPr>
+            <w:noProof/>
+            <w:webHidden/>
+          </w:rPr>
+        </w:r>
+        <w:r>
+          <w:rPr>
+            <w:noProof/>
+            <w:webHidden/>
+          </w:rPr>
+          <w:fldChar w:fldCharType="separate"/>
+        </w:r>
+        <w:r>
+          <w:rPr>
+            <w:noProof/>
+            <w:webHidden/>
+          </w:rPr>
+          <w:t>25</w:t>
+        </w:r>
+        <w:r>
+          <w:rPr>
+            <w:noProof/>
+            <w:webHidden/>
+          </w:rPr>
+          <w:fldChar w:fldCharType="end"/>
+        </w:r>
+      </w:hyperlink>
+    </w:p>
+    <w:p>
+      <w:pPr>
+        <w:spacing w:after="200" w:line="276" w:lineRule="auto"/>
+        <w:jc w:val="left"/>
+        <w:rPr>
+          <w:rStyle w:val="Hyperlink"/>
+          <w:noProof/>
+          <w:lang w:val="en-US"/>
+        </w:rPr>
+      </w:pPr>
+      <w:r>
+        <w:rPr>
+          <w:rStyle w:val="Hyperlink"/>
+          <w:noProof/>
+        </w:rPr>
+        <w:br w:type="page"/>
+      </w:r>
+    </w:p>
+    <w:p>
+      <w:pPr>
         <w:pStyle w:val="Heading1"/>
         <w:rPr>
           <w:lang w:val="en-US"/>
@@ -339,6 +1700,13 @@
           <w:lang w:val="en-US"/>
         </w:rPr>
         <w:lastRenderedPageBreak/>
+        <w:fldChar w:fldCharType="end"/>
+      </w:r>
+      <w:bookmarkStart w:id="0" w:name="_Toc510903519"/>
+      <w:r>
+        <w:rPr>
+          <w:lang w:val="en-US"/>
+        </w:rPr>
         <w:t>I</w:t>
       </w:r>
       <w:r>
@@ -347,6 +1715,9 @@
         </w:rPr>
         <w:t>ntroduction</w:t>
       </w:r>
+      <w:bookmarkStart w:id="1" w:name="_GoBack"/>
+      <w:bookmarkEnd w:id="0"/>
+      <w:bookmarkEnd w:id="1"/>
     </w:p>
     <w:p>
       <w:pPr>
@@ -713,12 +2084,14 @@
           <w:lang w:val="en-US"/>
         </w:rPr>
       </w:pPr>
+      <w:bookmarkStart w:id="2" w:name="_Toc510903520"/>
       <w:r>
         <w:rPr>
           <w:lang w:val="en-US"/>
         </w:rPr>
         <w:t>Templates</w:t>
       </w:r>
+      <w:bookmarkEnd w:id="2"/>
     </w:p>
     <w:p>
       <w:pPr>
@@ -1909,12 +3282,14 @@
         </w:numPr>
         <w:ind w:left="378"/>
       </w:pPr>
+      <w:bookmarkStart w:id="3" w:name="_Toc510903521"/>
       <w:r>
         <w:rPr>
           <w:lang w:val="en-US"/>
         </w:rPr>
         <w:t>Property template</w:t>
       </w:r>
+      <w:bookmarkEnd w:id="3"/>
     </w:p>
     <w:p>
       <w:pPr>
@@ -4718,12 +6093,14 @@
         </w:numPr>
         <w:ind w:left="378"/>
       </w:pPr>
+      <w:bookmarkStart w:id="4" w:name="_Toc510903522"/>
       <w:r>
         <w:rPr>
           <w:lang w:val="en-US"/>
         </w:rPr>
         <w:t>Method call template</w:t>
       </w:r>
+      <w:bookmarkEnd w:id="4"/>
     </w:p>
     <w:p>
       <w:pPr>
@@ -7788,12 +9165,14 @@
         </w:numPr>
         <w:ind w:left="378"/>
       </w:pPr>
+      <w:bookmarkStart w:id="5" w:name="_Toc510903523"/>
       <w:r>
         <w:rPr>
           <w:lang w:val="en-US"/>
         </w:rPr>
         <w:t>Data item template</w:t>
       </w:r>
+      <w:bookmarkEnd w:id="5"/>
     </w:p>
     <w:p>
       <w:pPr>
@@ -9542,12 +10921,14 @@
         </w:numPr>
         <w:ind w:left="378"/>
       </w:pPr>
+      <w:bookmarkStart w:id="6" w:name="_Toc510903524"/>
       <w:r>
         <w:rPr>
           <w:lang w:val="en-US"/>
         </w:rPr>
         <w:t>Aggregate function template</w:t>
       </w:r>
+      <w:bookmarkEnd w:id="6"/>
     </w:p>
     <w:p>
       <w:pPr>
@@ -12308,12 +13689,14 @@
         </w:numPr>
         <w:ind w:left="378"/>
       </w:pPr>
+      <w:bookmarkStart w:id="7" w:name="_Toc510903525"/>
       <w:r>
         <w:rPr>
           <w:lang w:val="en-US"/>
         </w:rPr>
         <w:t>System variable template</w:t>
       </w:r>
+      <w:bookmarkEnd w:id="7"/>
     </w:p>
     <w:p>
       <w:pPr>
@@ -12975,12 +14358,14 @@
         </w:numPr>
         <w:ind w:left="350"/>
       </w:pPr>
+      <w:bookmarkStart w:id="8" w:name="_Toc510903526"/>
       <w:r>
         <w:rPr>
           <w:lang w:val="en-US"/>
         </w:rPr>
         <w:t>System function template</w:t>
       </w:r>
+      <w:bookmarkEnd w:id="8"/>
     </w:p>
     <w:p>
       <w:pPr>
@@ -13711,27 +15096,7 @@
           <w:szCs w:val="24"/>
           <w:lang w:val="en-US"/>
         </w:rPr>
-        <w:t xml:space="preserve">the corresponding </w:t>
-      </w:r>
-      <w:proofErr w:type="gramStart"/>
-      <w:r>
-        <w:rPr>
-          <w:rFonts w:cstheme="minorHAnsi"/>
-          <w:color w:val="000000"/>
-          <w:szCs w:val="24"/>
-          <w:lang w:val="en-US"/>
-        </w:rPr>
-        <w:t>exception</w:t>
-      </w:r>
-      <w:proofErr w:type="gramEnd"/>
-      <w:r>
-        <w:rPr>
-          <w:rFonts w:cstheme="minorHAnsi"/>
-          <w:color w:val="000000"/>
-          <w:szCs w:val="24"/>
-          <w:lang w:val="en-US"/>
-        </w:rPr>
-        <w:t xml:space="preserve"> is thrown</w:t>
+        <w:t>the corresponding exception is thrown</w:t>
       </w:r>
       <w:r>
         <w:rPr>
@@ -15338,19 +16703,7 @@
           <w:sz w:val="22"/>
           <w:lang w:val="en-US"/>
         </w:rPr>
-        <w:t>CultureNotFoundExce</w:t>
-      </w:r>
-      <w:bookmarkStart w:id="0" w:name="_GoBack"/>
-      <w:bookmarkEnd w:id="0"/>
-      <w:r>
-        <w:rPr>
-          <w:rFonts w:ascii="Consolas" w:hAnsi="Consolas" w:cs="Consolas"/>
-          <w:b/>
-          <w:color w:val="000000"/>
-          <w:sz w:val="22"/>
-          <w:lang w:val="en-US"/>
-        </w:rPr>
-        <w:t>ption</w:t>
+        <w:t>CultureNotFoundException</w:t>
       </w:r>
       <w:proofErr w:type="spellEnd"/>
       <w:r>
@@ -16136,12 +17489,14 @@
           <w:lang w:val="en-US"/>
         </w:rPr>
       </w:pPr>
+      <w:bookmarkStart w:id="9" w:name="_Toc510903527"/>
       <w:r>
         <w:rPr>
           <w:lang w:val="en-US"/>
         </w:rPr>
         <w:t>Horizontal page break template</w:t>
       </w:r>
+      <w:bookmarkEnd w:id="9"/>
     </w:p>
     <w:p>
       <w:pPr>
@@ -16373,12 +17728,14 @@
         </w:numPr>
         <w:ind w:left="350"/>
       </w:pPr>
+      <w:bookmarkStart w:id="10" w:name="_Toc510903528"/>
       <w:r>
         <w:rPr>
           <w:lang w:val="en-US"/>
         </w:rPr>
         <w:t>Vertical page break template</w:t>
       </w:r>
+      <w:bookmarkEnd w:id="10"/>
     </w:p>
     <w:p>
       <w:pPr>
@@ -16527,12 +17884,14 @@
           <w:lang w:val="en-US"/>
         </w:rPr>
       </w:pPr>
+      <w:bookmarkStart w:id="11" w:name="_Toc510903529"/>
       <w:r>
         <w:rPr>
           <w:lang w:val="en-US"/>
         </w:rPr>
         <w:t>Panels</w:t>
       </w:r>
+      <w:bookmarkEnd w:id="11"/>
     </w:p>
     <w:p>
       <w:pPr>
@@ -18262,6 +19621,7 @@
         </w:numPr>
         <w:ind w:left="378"/>
       </w:pPr>
+      <w:bookmarkStart w:id="12" w:name="_Toc510903530"/>
       <w:r>
         <w:rPr>
           <w:lang w:val="en-US"/>
@@ -18269,6 +19629,7 @@
         <w:lastRenderedPageBreak/>
         <w:t>Simple panel</w:t>
       </w:r>
+      <w:bookmarkEnd w:id="12"/>
     </w:p>
     <w:p>
       <w:pPr>
@@ -21101,12 +22462,14 @@
         </w:numPr>
         <w:ind w:left="378"/>
       </w:pPr>
+      <w:bookmarkStart w:id="13" w:name="_Toc510903531"/>
       <w:r>
         <w:rPr>
           <w:lang w:val="en-US"/>
         </w:rPr>
         <w:t>Data panel</w:t>
       </w:r>
+      <w:bookmarkEnd w:id="13"/>
     </w:p>
     <w:p>
       <w:pPr>
@@ -32464,12 +33827,14 @@
         </w:numPr>
         <w:ind w:left="378"/>
       </w:pPr>
+      <w:bookmarkStart w:id="14" w:name="_Toc510903532"/>
       <w:r>
         <w:rPr>
           <w:lang w:val="en-US"/>
         </w:rPr>
         <w:t>Totals panel</w:t>
       </w:r>
+      <w:bookmarkEnd w:id="14"/>
     </w:p>
     <w:p>
       <w:pPr>
@@ -33994,12 +35359,14 @@
         </w:numPr>
         <w:ind w:left="378"/>
       </w:pPr>
+      <w:bookmarkStart w:id="15" w:name="_Toc510903533"/>
       <w:r>
         <w:rPr>
           <w:lang w:val="en-US"/>
         </w:rPr>
         <w:t>Dynamic panel</w:t>
       </w:r>
+      <w:bookmarkEnd w:id="15"/>
     </w:p>
     <w:p>
       <w:pPr>
@@ -44381,6 +45748,7 @@
         </w:numPr>
         <w:ind w:left="378"/>
       </w:pPr>
+      <w:bookmarkStart w:id="16" w:name="_Toc510903534"/>
       <w:r>
         <w:rPr>
           <w:lang w:val="en-US"/>
@@ -44388,6 +45756,7 @@
         <w:lastRenderedPageBreak/>
         <w:t>Connection and extension</w:t>
       </w:r>
+      <w:bookmarkEnd w:id="16"/>
     </w:p>
     <w:p>
       <w:pPr>
@@ -64290,6 +65659,31 @@
       <w:u w:val="single"/>
     </w:rPr>
   </w:style>
+  <w:style w:type="paragraph" w:styleId="TOC1">
+    <w:name w:val="toc 1"/>
+    <w:basedOn w:val="Normal"/>
+    <w:next w:val="Normal"/>
+    <w:autoRedefine/>
+    <w:uiPriority w:val="39"/>
+    <w:unhideWhenUsed/>
+    <w:rsid w:val="00B000CD"/>
+    <w:pPr>
+      <w:spacing w:after="100"/>
+    </w:pPr>
+  </w:style>
+  <w:style w:type="paragraph" w:styleId="TOC2">
+    <w:name w:val="toc 2"/>
+    <w:basedOn w:val="Normal"/>
+    <w:next w:val="Normal"/>
+    <w:autoRedefine/>
+    <w:uiPriority w:val="39"/>
+    <w:unhideWhenUsed/>
+    <w:rsid w:val="00B000CD"/>
+    <w:pPr>
+      <w:spacing w:after="100"/>
+      <w:ind w:left="240"/>
+    </w:pPr>
+  </w:style>
 </w:styles>
 </file>
 
@@ -64625,6 +66019,31 @@
       <w:u w:val="single"/>
     </w:rPr>
   </w:style>
+  <w:style w:type="paragraph" w:styleId="TOC1">
+    <w:name w:val="toc 1"/>
+    <w:basedOn w:val="Normal"/>
+    <w:next w:val="Normal"/>
+    <w:autoRedefine/>
+    <w:uiPriority w:val="39"/>
+    <w:unhideWhenUsed/>
+    <w:rsid w:val="00B000CD"/>
+    <w:pPr>
+      <w:spacing w:after="100"/>
+    </w:pPr>
+  </w:style>
+  <w:style w:type="paragraph" w:styleId="TOC2">
+    <w:name w:val="toc 2"/>
+    <w:basedOn w:val="Normal"/>
+    <w:next w:val="Normal"/>
+    <w:autoRedefine/>
+    <w:uiPriority w:val="39"/>
+    <w:unhideWhenUsed/>
+    <w:rsid w:val="00B000CD"/>
+    <w:pPr>
+      <w:spacing w:after="100"/>
+      <w:ind w:left="240"/>
+    </w:pPr>
+  </w:style>
 </w:styles>
 </file>
 
@@ -64918,7 +66337,7 @@
 </file>
 
 <file path=customXml/itemProps1.xml><?xml version="1.0" encoding="utf-8"?>
-<ds:datastoreItem xmlns:ds="http://schemas.openxmlformats.org/officeDocument/2006/customXml" ds:itemID="{76C04E07-46AF-4694-8BA1-8CA9A2202B13}">
+<ds:datastoreItem xmlns:ds="http://schemas.openxmlformats.org/officeDocument/2006/customXml" ds:itemID="{66D78713-0E41-4AEB-86DC-CD098DDC8A4F}">
   <ds:schemaRefs>
     <ds:schemaRef ds:uri="http://schemas.openxmlformats.org/officeDocument/2006/bibliography"/>
   </ds:schemaRefs>

--- a/Docs/Tutorial_en.docx
+++ b/Docs/Tutorial_en.docx
@@ -354,11 +354,16 @@
           <w:tab w:val="right" w:leader="dot" w:pos="10338"/>
         </w:tabs>
         <w:rPr>
+          <w:rFonts w:eastAsiaTheme="minorEastAsia"/>
           <w:noProof/>
-        </w:rPr>
-      </w:pPr>
-      <w:r>
-        <w:rPr>
+          <w:sz w:val="22"/>
+          <w:lang w:val="en-US"/>
+        </w:rPr>
+      </w:pPr>
+      <w:r>
+        <w:rPr>
+          <w:b/>
+          <w:bCs/>
           <w:lang w:val="en-US"/>
         </w:rPr>
         <w:lastRenderedPageBreak/>
@@ -366,17 +371,21 @@
       </w:r>
       <w:r>
         <w:rPr>
+          <w:b/>
+          <w:bCs/>
           <w:lang w:val="en-US"/>
         </w:rPr>
         <w:instrText xml:space="preserve"> TOC \o "1-3" \h \z \u </w:instrText>
       </w:r>
       <w:r>
         <w:rPr>
+          <w:b/>
+          <w:bCs/>
           <w:lang w:val="en-US"/>
         </w:rPr>
         <w:fldChar w:fldCharType="separate"/>
       </w:r>
-      <w:hyperlink w:anchor="_Toc510903519" w:history="1">
+      <w:hyperlink w:anchor="_Toc510904063" w:history="1">
         <w:r>
           <w:rPr>
             <w:rStyle w:val="Hyperlink"/>
@@ -404,7 +413,7 @@
             <w:noProof/>
             <w:webHidden/>
           </w:rPr>
-          <w:instrText xml:space="preserve"> PAGEREF _Toc510903519 \h </w:instrText>
+          <w:instrText xml:space="preserve"> PAGEREF _Toc510904063 \h </w:instrText>
         </w:r>
         <w:r>
           <w:rPr>
@@ -442,10 +451,13 @@
           <w:tab w:val="right" w:leader="dot" w:pos="10338"/>
         </w:tabs>
         <w:rPr>
+          <w:rFonts w:eastAsiaTheme="minorEastAsia"/>
           <w:noProof/>
-        </w:rPr>
-      </w:pPr>
-      <w:hyperlink w:anchor="_Toc510903520" w:history="1">
+          <w:sz w:val="22"/>
+          <w:lang w:val="en-US"/>
+        </w:rPr>
+      </w:pPr>
+      <w:hyperlink w:anchor="_Toc510904064" w:history="1">
         <w:r>
           <w:rPr>
             <w:rStyle w:val="Hyperlink"/>
@@ -473,7 +485,7 @@
             <w:noProof/>
             <w:webHidden/>
           </w:rPr>
-          <w:instrText xml:space="preserve"> PAGEREF _Toc510903520 \h </w:instrText>
+          <w:instrText xml:space="preserve"> PAGEREF _Toc510904064 \h </w:instrText>
         </w:r>
         <w:r>
           <w:rPr>
@@ -493,7 +505,7 @@
             <w:noProof/>
             <w:webHidden/>
           </w:rPr>
-          <w:t>3</w:t>
+          <w:t>4</w:t>
         </w:r>
         <w:r>
           <w:rPr>
@@ -512,10 +524,13 @@
           <w:tab w:val="right" w:leader="dot" w:pos="10338"/>
         </w:tabs>
         <w:rPr>
+          <w:rFonts w:eastAsiaTheme="minorEastAsia"/>
           <w:noProof/>
-        </w:rPr>
-      </w:pPr>
-      <w:hyperlink w:anchor="_Toc510903521" w:history="1">
+          <w:sz w:val="22"/>
+          <w:lang w:val="en-US"/>
+        </w:rPr>
+      </w:pPr>
+      <w:hyperlink w:anchor="_Toc510904065" w:history="1">
         <w:r>
           <w:rPr>
             <w:rStyle w:val="Hyperlink"/>
@@ -525,7 +540,10 @@
         </w:r>
         <w:r>
           <w:rPr>
+            <w:rFonts w:eastAsiaTheme="minorEastAsia"/>
             <w:noProof/>
+            <w:sz w:val="22"/>
+            <w:lang w:val="en-US"/>
           </w:rPr>
           <w:tab/>
         </w:r>
@@ -556,7 +574,7 @@
             <w:noProof/>
             <w:webHidden/>
           </w:rPr>
-          <w:instrText xml:space="preserve"> PAGEREF _Toc510903521 \h </w:instrText>
+          <w:instrText xml:space="preserve"> PAGEREF _Toc510904065 \h </w:instrText>
         </w:r>
         <w:r>
           <w:rPr>
@@ -576,7 +594,7 @@
             <w:noProof/>
             <w:webHidden/>
           </w:rPr>
-          <w:t>3</w:t>
+          <w:t>4</w:t>
         </w:r>
         <w:r>
           <w:rPr>
@@ -595,10 +613,13 @@
           <w:tab w:val="right" w:leader="dot" w:pos="10338"/>
         </w:tabs>
         <w:rPr>
+          <w:rFonts w:eastAsiaTheme="minorEastAsia"/>
           <w:noProof/>
-        </w:rPr>
-      </w:pPr>
-      <w:hyperlink w:anchor="_Toc510903522" w:history="1">
+          <w:sz w:val="22"/>
+          <w:lang w:val="en-US"/>
+        </w:rPr>
+      </w:pPr>
+      <w:hyperlink w:anchor="_Toc510904066" w:history="1">
         <w:r>
           <w:rPr>
             <w:rStyle w:val="Hyperlink"/>
@@ -608,7 +629,10 @@
         </w:r>
         <w:r>
           <w:rPr>
+            <w:rFonts w:eastAsiaTheme="minorEastAsia"/>
             <w:noProof/>
+            <w:sz w:val="22"/>
+            <w:lang w:val="en-US"/>
           </w:rPr>
           <w:tab/>
         </w:r>
@@ -639,7 +663,7 @@
             <w:noProof/>
             <w:webHidden/>
           </w:rPr>
-          <w:instrText xml:space="preserve"> PAGEREF _Toc510903522 \h </w:instrText>
+          <w:instrText xml:space="preserve"> PAGEREF _Toc510904066 \h </w:instrText>
         </w:r>
         <w:r>
           <w:rPr>
@@ -678,10 +702,13 @@
           <w:tab w:val="right" w:leader="dot" w:pos="10338"/>
         </w:tabs>
         <w:rPr>
+          <w:rFonts w:eastAsiaTheme="minorEastAsia"/>
           <w:noProof/>
-        </w:rPr>
-      </w:pPr>
-      <w:hyperlink w:anchor="_Toc510903523" w:history="1">
+          <w:sz w:val="22"/>
+          <w:lang w:val="en-US"/>
+        </w:rPr>
+      </w:pPr>
+      <w:hyperlink w:anchor="_Toc510904067" w:history="1">
         <w:r>
           <w:rPr>
             <w:rStyle w:val="Hyperlink"/>
@@ -691,7 +718,10 @@
         </w:r>
         <w:r>
           <w:rPr>
+            <w:rFonts w:eastAsiaTheme="minorEastAsia"/>
             <w:noProof/>
+            <w:sz w:val="22"/>
+            <w:lang w:val="en-US"/>
           </w:rPr>
           <w:tab/>
         </w:r>
@@ -722,7 +752,7 @@
             <w:noProof/>
             <w:webHidden/>
           </w:rPr>
-          <w:instrText xml:space="preserve"> PAGEREF _Toc510903523 \h </w:instrText>
+          <w:instrText xml:space="preserve"> PAGEREF _Toc510904067 \h </w:instrText>
         </w:r>
         <w:r>
           <w:rPr>
@@ -761,10 +791,13 @@
           <w:tab w:val="right" w:leader="dot" w:pos="10338"/>
         </w:tabs>
         <w:rPr>
+          <w:rFonts w:eastAsiaTheme="minorEastAsia"/>
           <w:noProof/>
-        </w:rPr>
-      </w:pPr>
-      <w:hyperlink w:anchor="_Toc510903524" w:history="1">
+          <w:sz w:val="22"/>
+          <w:lang w:val="en-US"/>
+        </w:rPr>
+      </w:pPr>
+      <w:hyperlink w:anchor="_Toc510904068" w:history="1">
         <w:r>
           <w:rPr>
             <w:rStyle w:val="Hyperlink"/>
@@ -774,7 +807,10 @@
         </w:r>
         <w:r>
           <w:rPr>
+            <w:rFonts w:eastAsiaTheme="minorEastAsia"/>
             <w:noProof/>
+            <w:sz w:val="22"/>
+            <w:lang w:val="en-US"/>
           </w:rPr>
           <w:tab/>
         </w:r>
@@ -805,90 +841,7 @@
             <w:noProof/>
             <w:webHidden/>
           </w:rPr>
-          <w:instrText xml:space="preserve"> PAGEREF _Toc510903524 \h </w:instrText>
-        </w:r>
-        <w:r>
-          <w:rPr>
-            <w:noProof/>
-            <w:webHidden/>
-          </w:rPr>
-        </w:r>
-        <w:r>
-          <w:rPr>
-            <w:noProof/>
-            <w:webHidden/>
-          </w:rPr>
-          <w:fldChar w:fldCharType="separate"/>
-        </w:r>
-        <w:r>
-          <w:rPr>
-            <w:noProof/>
-            <w:webHidden/>
-          </w:rPr>
-          <w:t>6</w:t>
-        </w:r>
-        <w:r>
-          <w:rPr>
-            <w:noProof/>
-            <w:webHidden/>
-          </w:rPr>
-          <w:fldChar w:fldCharType="end"/>
-        </w:r>
-      </w:hyperlink>
-    </w:p>
-    <w:p>
-      <w:pPr>
-        <w:pStyle w:val="TOC2"/>
-        <w:tabs>
-          <w:tab w:val="left" w:pos="660"/>
-          <w:tab w:val="right" w:leader="dot" w:pos="10338"/>
-        </w:tabs>
-        <w:rPr>
-          <w:noProof/>
-        </w:rPr>
-      </w:pPr>
-      <w:hyperlink w:anchor="_Toc510903525" w:history="1">
-        <w:r>
-          <w:rPr>
-            <w:rStyle w:val="Hyperlink"/>
-            <w:noProof/>
-          </w:rPr>
-          <w:t>5.</w:t>
-        </w:r>
-        <w:r>
-          <w:rPr>
-            <w:noProof/>
-          </w:rPr>
-          <w:tab/>
-        </w:r>
-        <w:r>
-          <w:rPr>
-            <w:rStyle w:val="Hyperlink"/>
-            <w:noProof/>
-            <w:lang w:val="en-US"/>
-          </w:rPr>
-          <w:t>System variable template</w:t>
-        </w:r>
-        <w:r>
-          <w:rPr>
-            <w:noProof/>
-            <w:webHidden/>
-          </w:rPr>
-          <w:tab/>
-        </w:r>
-        <w:r>
-          <w:rPr>
-            <w:noProof/>
-            <w:webHidden/>
-          </w:rPr>
-          <w:fldChar w:fldCharType="begin"/>
-        </w:r>
-        <w:r>
-          <w:rPr>
-            <w:noProof/>
-            <w:webHidden/>
-          </w:rPr>
-          <w:instrText xml:space="preserve"> PAGEREF _Toc510903525 \h </w:instrText>
+          <w:instrText xml:space="preserve"> PAGEREF _Toc510904068 \h </w:instrText>
         </w:r>
         <w:r>
           <w:rPr>
@@ -927,20 +880,26 @@
           <w:tab w:val="right" w:leader="dot" w:pos="10338"/>
         </w:tabs>
         <w:rPr>
+          <w:rFonts w:eastAsiaTheme="minorEastAsia"/>
           <w:noProof/>
-        </w:rPr>
-      </w:pPr>
-      <w:hyperlink w:anchor="_Toc510903526" w:history="1">
+          <w:sz w:val="22"/>
+          <w:lang w:val="en-US"/>
+        </w:rPr>
+      </w:pPr>
+      <w:hyperlink w:anchor="_Toc510904069" w:history="1">
         <w:r>
           <w:rPr>
             <w:rStyle w:val="Hyperlink"/>
             <w:noProof/>
           </w:rPr>
-          <w:t>6.</w:t>
+          <w:t>5.</w:t>
         </w:r>
         <w:r>
           <w:rPr>
+            <w:rFonts w:eastAsiaTheme="minorEastAsia"/>
             <w:noProof/>
+            <w:sz w:val="22"/>
+            <w:lang w:val="en-US"/>
           </w:rPr>
           <w:tab/>
         </w:r>
@@ -950,7 +909,7 @@
             <w:noProof/>
             <w:lang w:val="en-US"/>
           </w:rPr>
-          <w:t>System function template</w:t>
+          <w:t>System variable template</w:t>
         </w:r>
         <w:r>
           <w:rPr>
@@ -971,7 +930,7 @@
             <w:noProof/>
             <w:webHidden/>
           </w:rPr>
-          <w:instrText xml:space="preserve"> PAGEREF _Toc510903526 \h </w:instrText>
+          <w:instrText xml:space="preserve"> PAGEREF _Toc510904069 \h </w:instrText>
         </w:r>
         <w:r>
           <w:rPr>
@@ -1010,21 +969,26 @@
           <w:tab w:val="right" w:leader="dot" w:pos="10338"/>
         </w:tabs>
         <w:rPr>
+          <w:rFonts w:eastAsiaTheme="minorEastAsia"/>
           <w:noProof/>
-        </w:rPr>
-      </w:pPr>
-      <w:hyperlink w:anchor="_Toc510903527" w:history="1">
+          <w:sz w:val="22"/>
+          <w:lang w:val="en-US"/>
+        </w:rPr>
+      </w:pPr>
+      <w:hyperlink w:anchor="_Toc510904070" w:history="1">
         <w:r>
           <w:rPr>
             <w:rStyle w:val="Hyperlink"/>
             <w:noProof/>
-            <w:lang w:val="en-US"/>
           </w:rPr>
-          <w:t>7.</w:t>
+          <w:t>6.</w:t>
         </w:r>
         <w:r>
           <w:rPr>
+            <w:rFonts w:eastAsiaTheme="minorEastAsia"/>
             <w:noProof/>
+            <w:sz w:val="22"/>
+            <w:lang w:val="en-US"/>
           </w:rPr>
           <w:tab/>
         </w:r>
@@ -1034,7 +998,7 @@
             <w:noProof/>
             <w:lang w:val="en-US"/>
           </w:rPr>
-          <w:t>Horizontal page break template</w:t>
+          <w:t>System function template</w:t>
         </w:r>
         <w:r>
           <w:rPr>
@@ -1055,7 +1019,7 @@
             <w:noProof/>
             <w:webHidden/>
           </w:rPr>
-          <w:instrText xml:space="preserve"> PAGEREF _Toc510903527 \h </w:instrText>
+          <w:instrText xml:space="preserve"> PAGEREF _Toc510904070 \h </w:instrText>
         </w:r>
         <w:r>
           <w:rPr>
@@ -1094,10 +1058,103 @@
           <w:tab w:val="right" w:leader="dot" w:pos="10338"/>
         </w:tabs>
         <w:rPr>
+          <w:rFonts w:eastAsiaTheme="minorEastAsia"/>
           <w:noProof/>
-        </w:rPr>
-      </w:pPr>
-      <w:hyperlink w:anchor="_Toc510903528" w:history="1">
+          <w:sz w:val="22"/>
+          <w:lang w:val="en-US"/>
+        </w:rPr>
+      </w:pPr>
+      <w:hyperlink w:anchor="_Toc510904071" w:history="1">
+        <w:r>
+          <w:rPr>
+            <w:rStyle w:val="Hyperlink"/>
+            <w:noProof/>
+            <w:lang w:val="en-US"/>
+          </w:rPr>
+          <w:t>7.</w:t>
+        </w:r>
+        <w:r>
+          <w:rPr>
+            <w:rFonts w:eastAsiaTheme="minorEastAsia"/>
+            <w:noProof/>
+            <w:sz w:val="22"/>
+            <w:lang w:val="en-US"/>
+          </w:rPr>
+          <w:tab/>
+        </w:r>
+        <w:r>
+          <w:rPr>
+            <w:rStyle w:val="Hyperlink"/>
+            <w:noProof/>
+            <w:lang w:val="en-US"/>
+          </w:rPr>
+          <w:t>Horizontal page break template</w:t>
+        </w:r>
+        <w:r>
+          <w:rPr>
+            <w:noProof/>
+            <w:webHidden/>
+          </w:rPr>
+          <w:tab/>
+        </w:r>
+        <w:r>
+          <w:rPr>
+            <w:noProof/>
+            <w:webHidden/>
+          </w:rPr>
+          <w:fldChar w:fldCharType="begin"/>
+        </w:r>
+        <w:r>
+          <w:rPr>
+            <w:noProof/>
+            <w:webHidden/>
+          </w:rPr>
+          <w:instrText xml:space="preserve"> PAGEREF _Toc510904071 \h </w:instrText>
+        </w:r>
+        <w:r>
+          <w:rPr>
+            <w:noProof/>
+            <w:webHidden/>
+          </w:rPr>
+        </w:r>
+        <w:r>
+          <w:rPr>
+            <w:noProof/>
+            <w:webHidden/>
+          </w:rPr>
+          <w:fldChar w:fldCharType="separate"/>
+        </w:r>
+        <w:r>
+          <w:rPr>
+            <w:noProof/>
+            <w:webHidden/>
+          </w:rPr>
+          <w:t>10</w:t>
+        </w:r>
+        <w:r>
+          <w:rPr>
+            <w:noProof/>
+            <w:webHidden/>
+          </w:rPr>
+          <w:fldChar w:fldCharType="end"/>
+        </w:r>
+      </w:hyperlink>
+    </w:p>
+    <w:p>
+      <w:pPr>
+        <w:pStyle w:val="TOC2"/>
+        <w:tabs>
+          <w:tab w:val="left" w:pos="660"/>
+          <w:tab w:val="right" w:leader="dot" w:pos="10338"/>
+        </w:tabs>
+        <w:rPr>
+          <w:rFonts w:eastAsiaTheme="minorEastAsia"/>
+          <w:noProof/>
+          <w:sz w:val="22"/>
+          <w:lang w:val="en-US"/>
+        </w:rPr>
+      </w:pPr>
+      <w:hyperlink w:anchor="_Toc510904072" w:history="1">
         <w:r>
           <w:rPr>
             <w:rStyle w:val="Hyperlink"/>
@@ -1107,7 +1164,10 @@
         </w:r>
         <w:r>
           <w:rPr>
+            <w:rFonts w:eastAsiaTheme="minorEastAsia"/>
             <w:noProof/>
+            <w:sz w:val="22"/>
+            <w:lang w:val="en-US"/>
           </w:rPr>
           <w:tab/>
         </w:r>
@@ -1138,7 +1198,7 @@
             <w:noProof/>
             <w:webHidden/>
           </w:rPr>
-          <w:instrText xml:space="preserve"> PAGEREF _Toc510903528 \h </w:instrText>
+          <w:instrText xml:space="preserve"> PAGEREF _Toc510904072 \h </w:instrText>
         </w:r>
         <w:r>
           <w:rPr>
@@ -1158,7 +1218,7 @@
             <w:noProof/>
             <w:webHidden/>
           </w:rPr>
-          <w:t>9</w:t>
+          <w:t>10</w:t>
         </w:r>
         <w:r>
           <w:rPr>
@@ -1176,10 +1236,13 @@
           <w:tab w:val="right" w:leader="dot" w:pos="10338"/>
         </w:tabs>
         <w:rPr>
+          <w:rFonts w:eastAsiaTheme="minorEastAsia"/>
           <w:noProof/>
-        </w:rPr>
-      </w:pPr>
-      <w:hyperlink w:anchor="_Toc510903529" w:history="1">
+          <w:sz w:val="22"/>
+          <w:lang w:val="en-US"/>
+        </w:rPr>
+      </w:pPr>
+      <w:hyperlink w:anchor="_Toc510904073" w:history="1">
         <w:r>
           <w:rPr>
             <w:rStyle w:val="Hyperlink"/>
@@ -1207,90 +1270,7 @@
             <w:noProof/>
             <w:webHidden/>
           </w:rPr>
-          <w:instrText xml:space="preserve"> PAGEREF _Toc510903529 \h </w:instrText>
-        </w:r>
-        <w:r>
-          <w:rPr>
-            <w:noProof/>
-            <w:webHidden/>
-          </w:rPr>
-        </w:r>
-        <w:r>
-          <w:rPr>
-            <w:noProof/>
-            <w:webHidden/>
-          </w:rPr>
-          <w:fldChar w:fldCharType="separate"/>
-        </w:r>
-        <w:r>
-          <w:rPr>
-            <w:noProof/>
-            <w:webHidden/>
-          </w:rPr>
-          <w:t>9</w:t>
-        </w:r>
-        <w:r>
-          <w:rPr>
-            <w:noProof/>
-            <w:webHidden/>
-          </w:rPr>
-          <w:fldChar w:fldCharType="end"/>
-        </w:r>
-      </w:hyperlink>
-    </w:p>
-    <w:p>
-      <w:pPr>
-        <w:pStyle w:val="TOC2"/>
-        <w:tabs>
-          <w:tab w:val="left" w:pos="660"/>
-          <w:tab w:val="right" w:leader="dot" w:pos="10338"/>
-        </w:tabs>
-        <w:rPr>
-          <w:noProof/>
-        </w:rPr>
-      </w:pPr>
-      <w:hyperlink w:anchor="_Toc510903530" w:history="1">
-        <w:r>
-          <w:rPr>
-            <w:rStyle w:val="Hyperlink"/>
-            <w:noProof/>
-          </w:rPr>
-          <w:t>1.</w:t>
-        </w:r>
-        <w:r>
-          <w:rPr>
-            <w:noProof/>
-          </w:rPr>
-          <w:tab/>
-        </w:r>
-        <w:r>
-          <w:rPr>
-            <w:rStyle w:val="Hyperlink"/>
-            <w:noProof/>
-            <w:lang w:val="en-US"/>
-          </w:rPr>
-          <w:t>Simple panel</w:t>
-        </w:r>
-        <w:r>
-          <w:rPr>
-            <w:noProof/>
-            <w:webHidden/>
-          </w:rPr>
-          <w:tab/>
-        </w:r>
-        <w:r>
-          <w:rPr>
-            <w:noProof/>
-            <w:webHidden/>
-          </w:rPr>
-          <w:fldChar w:fldCharType="begin"/>
-        </w:r>
-        <w:r>
-          <w:rPr>
-            <w:noProof/>
-            <w:webHidden/>
-          </w:rPr>
-          <w:instrText xml:space="preserve"> PAGEREF _Toc510903530 \h </w:instrText>
+          <w:instrText xml:space="preserve"> PAGEREF _Toc510904073 \h </w:instrText>
         </w:r>
         <w:r>
           <w:rPr>
@@ -1329,20 +1309,26 @@
           <w:tab w:val="right" w:leader="dot" w:pos="10338"/>
         </w:tabs>
         <w:rPr>
+          <w:rFonts w:eastAsiaTheme="minorEastAsia"/>
           <w:noProof/>
-        </w:rPr>
-      </w:pPr>
-      <w:hyperlink w:anchor="_Toc510903531" w:history="1">
+          <w:sz w:val="22"/>
+          <w:lang w:val="en-US"/>
+        </w:rPr>
+      </w:pPr>
+      <w:hyperlink w:anchor="_Toc510904074" w:history="1">
         <w:r>
           <w:rPr>
             <w:rStyle w:val="Hyperlink"/>
             <w:noProof/>
           </w:rPr>
-          <w:t>2.</w:t>
+          <w:t>1.</w:t>
         </w:r>
         <w:r>
           <w:rPr>
+            <w:rFonts w:eastAsiaTheme="minorEastAsia"/>
             <w:noProof/>
+            <w:sz w:val="22"/>
+            <w:lang w:val="en-US"/>
           </w:rPr>
           <w:tab/>
         </w:r>
@@ -1352,7 +1338,7 @@
             <w:noProof/>
             <w:lang w:val="en-US"/>
           </w:rPr>
-          <w:t>Data panel</w:t>
+          <w:t>Simple panel</w:t>
         </w:r>
         <w:r>
           <w:rPr>
@@ -1373,7 +1359,7 @@
             <w:noProof/>
             <w:webHidden/>
           </w:rPr>
-          <w:instrText xml:space="preserve"> PAGEREF _Toc510903531 \h </w:instrText>
+          <w:instrText xml:space="preserve"> PAGEREF _Toc510904074 \h </w:instrText>
         </w:r>
         <w:r>
           <w:rPr>
@@ -1412,10 +1398,102 @@
           <w:tab w:val="right" w:leader="dot" w:pos="10338"/>
         </w:tabs>
         <w:rPr>
+          <w:rFonts w:eastAsiaTheme="minorEastAsia"/>
           <w:noProof/>
-        </w:rPr>
-      </w:pPr>
-      <w:hyperlink w:anchor="_Toc510903532" w:history="1">
+          <w:sz w:val="22"/>
+          <w:lang w:val="en-US"/>
+        </w:rPr>
+      </w:pPr>
+      <w:hyperlink w:anchor="_Toc510904075" w:history="1">
+        <w:r>
+          <w:rPr>
+            <w:rStyle w:val="Hyperlink"/>
+            <w:noProof/>
+          </w:rPr>
+          <w:t>2.</w:t>
+        </w:r>
+        <w:r>
+          <w:rPr>
+            <w:rFonts w:eastAsiaTheme="minorEastAsia"/>
+            <w:noProof/>
+            <w:sz w:val="22"/>
+            <w:lang w:val="en-US"/>
+          </w:rPr>
+          <w:tab/>
+        </w:r>
+        <w:r>
+          <w:rPr>
+            <w:rStyle w:val="Hyperlink"/>
+            <w:noProof/>
+            <w:lang w:val="en-US"/>
+          </w:rPr>
+          <w:t>Data panel</w:t>
+        </w:r>
+        <w:r>
+          <w:rPr>
+            <w:noProof/>
+            <w:webHidden/>
+          </w:rPr>
+          <w:tab/>
+        </w:r>
+        <w:r>
+          <w:rPr>
+            <w:noProof/>
+            <w:webHidden/>
+          </w:rPr>
+          <w:fldChar w:fldCharType="begin"/>
+        </w:r>
+        <w:r>
+          <w:rPr>
+            <w:noProof/>
+            <w:webHidden/>
+          </w:rPr>
+          <w:instrText xml:space="preserve"> PAGEREF _Toc510904075 \h </w:instrText>
+        </w:r>
+        <w:r>
+          <w:rPr>
+            <w:noProof/>
+            <w:webHidden/>
+          </w:rPr>
+        </w:r>
+        <w:r>
+          <w:rPr>
+            <w:noProof/>
+            <w:webHidden/>
+          </w:rPr>
+          <w:fldChar w:fldCharType="separate"/>
+        </w:r>
+        <w:r>
+          <w:rPr>
+            <w:noProof/>
+            <w:webHidden/>
+          </w:rPr>
+          <w:t>13</w:t>
+        </w:r>
+        <w:r>
+          <w:rPr>
+            <w:noProof/>
+            <w:webHidden/>
+          </w:rPr>
+          <w:fldChar w:fldCharType="end"/>
+        </w:r>
+      </w:hyperlink>
+    </w:p>
+    <w:p>
+      <w:pPr>
+        <w:pStyle w:val="TOC2"/>
+        <w:tabs>
+          <w:tab w:val="left" w:pos="660"/>
+          <w:tab w:val="right" w:leader="dot" w:pos="10338"/>
+        </w:tabs>
+        <w:rPr>
+          <w:rFonts w:eastAsiaTheme="minorEastAsia"/>
+          <w:noProof/>
+          <w:sz w:val="22"/>
+          <w:lang w:val="en-US"/>
+        </w:rPr>
+      </w:pPr>
+      <w:hyperlink w:anchor="_Toc510904076" w:history="1">
         <w:r>
           <w:rPr>
             <w:rStyle w:val="Hyperlink"/>
@@ -1425,7 +1503,10 @@
         </w:r>
         <w:r>
           <w:rPr>
+            <w:rFonts w:eastAsiaTheme="minorEastAsia"/>
             <w:noProof/>
+            <w:sz w:val="22"/>
+            <w:lang w:val="en-US"/>
           </w:rPr>
           <w:tab/>
         </w:r>
@@ -1456,7 +1537,7 @@
             <w:noProof/>
             <w:webHidden/>
           </w:rPr>
-          <w:instrText xml:space="preserve"> PAGEREF _Toc510903532 \h </w:instrText>
+          <w:instrText xml:space="preserve"> PAGEREF _Toc510904076 \h </w:instrText>
         </w:r>
         <w:r>
           <w:rPr>
@@ -1476,7 +1557,7 @@
             <w:noProof/>
             <w:webHidden/>
           </w:rPr>
-          <w:t>18</w:t>
+          <w:t>20</w:t>
         </w:r>
         <w:r>
           <w:rPr>
@@ -1495,10 +1576,13 @@
           <w:tab w:val="right" w:leader="dot" w:pos="10338"/>
         </w:tabs>
         <w:rPr>
+          <w:rFonts w:eastAsiaTheme="minorEastAsia"/>
           <w:noProof/>
-        </w:rPr>
-      </w:pPr>
-      <w:hyperlink w:anchor="_Toc510903533" w:history="1">
+          <w:sz w:val="22"/>
+          <w:lang w:val="en-US"/>
+        </w:rPr>
+      </w:pPr>
+      <w:hyperlink w:anchor="_Toc510904077" w:history="1">
         <w:r>
           <w:rPr>
             <w:rStyle w:val="Hyperlink"/>
@@ -1508,7 +1592,10 @@
         </w:r>
         <w:r>
           <w:rPr>
+            <w:rFonts w:eastAsiaTheme="minorEastAsia"/>
             <w:noProof/>
+            <w:sz w:val="22"/>
+            <w:lang w:val="en-US"/>
           </w:rPr>
           <w:tab/>
         </w:r>
@@ -1539,7 +1626,7 @@
             <w:noProof/>
             <w:webHidden/>
           </w:rPr>
-          <w:instrText xml:space="preserve"> PAGEREF _Toc510903533 \h </w:instrText>
+          <w:instrText xml:space="preserve"> PAGEREF _Toc510904077 \h </w:instrText>
         </w:r>
         <w:r>
           <w:rPr>
@@ -1559,7 +1646,7 @@
             <w:noProof/>
             <w:webHidden/>
           </w:rPr>
-          <w:t>19</w:t>
+          <w:t>21</w:t>
         </w:r>
         <w:r>
           <w:rPr>
@@ -1572,53 +1659,25 @@
     </w:p>
     <w:p>
       <w:pPr>
-        <w:pStyle w:val="TOC2"/>
+        <w:pStyle w:val="TOC1"/>
         <w:tabs>
-          <w:tab w:val="left" w:pos="660"/>
           <w:tab w:val="right" w:leader="dot" w:pos="10338"/>
         </w:tabs>
         <w:rPr>
-          <w:rStyle w:val="Hyperlink"/>
+          <w:rFonts w:eastAsiaTheme="minorEastAsia"/>
           <w:noProof/>
-        </w:rPr>
-      </w:pPr>
-      <w:hyperlink w:anchor="_Toc510903534" w:history="1">
-        <w:r>
-          <w:rPr>
-            <w:rStyle w:val="Hyperlink"/>
-            <w:noProof/>
-          </w:rPr>
-          <w:t>5.</w:t>
-        </w:r>
-        <w:r>
-          <w:rPr>
-            <w:noProof/>
-          </w:rPr>
-          <w:tab/>
-        </w:r>
+          <w:sz w:val="22"/>
+          <w:lang w:val="en-US"/>
+        </w:rPr>
+      </w:pPr>
+      <w:hyperlink w:anchor="_Toc510904078" w:history="1">
         <w:r>
           <w:rPr>
             <w:rStyle w:val="Hyperlink"/>
             <w:noProof/>
             <w:lang w:val="en-US"/>
           </w:rPr>
-          <w:t>Connecti</w:t>
-        </w:r>
-        <w:r>
-          <w:rPr>
-            <w:rStyle w:val="Hyperlink"/>
-            <w:noProof/>
-            <w:lang w:val="en-US"/>
-          </w:rPr>
-          <w:t>o</w:t>
-        </w:r>
-        <w:r>
-          <w:rPr>
-            <w:rStyle w:val="Hyperlink"/>
-            <w:noProof/>
-            <w:lang w:val="en-US"/>
-          </w:rPr>
-          <w:t>n and extension</w:t>
+          <w:t>Connection and extension</w:t>
         </w:r>
         <w:r>
           <w:rPr>
@@ -1639,7 +1698,7 @@
             <w:noProof/>
             <w:webHidden/>
           </w:rPr>
-          <w:instrText xml:space="preserve"> PAGEREF _Toc510903534 \h </w:instrText>
+          <w:instrText xml:space="preserve"> PAGEREF _Toc510904078 \h </w:instrText>
         </w:r>
         <w:r>
           <w:rPr>
@@ -1659,7 +1718,7 @@
             <w:noProof/>
             <w:webHidden/>
           </w:rPr>
-          <w:t>25</w:t>
+          <w:t>27</w:t>
         </w:r>
         <w:r>
           <w:rPr>
@@ -1672,18 +1731,39 @@
     </w:p>
     <w:p>
       <w:pPr>
+        <w:pStyle w:val="TOC1"/>
+        <w:tabs>
+          <w:tab w:val="right" w:leader="dot" w:pos="10338"/>
+        </w:tabs>
+        <w:rPr>
+          <w:rFonts w:eastAsiaTheme="minorEastAsia"/>
+          <w:noProof/>
+          <w:sz w:val="22"/>
+          <w:lang w:val="en-US"/>
+        </w:rPr>
+      </w:pPr>
+      <w:r>
+        <w:rPr>
+          <w:b/>
+          <w:bCs/>
+          <w:lang w:val="en-US"/>
+        </w:rPr>
+        <w:fldChar w:fldCharType="end"/>
+      </w:r>
+    </w:p>
+    <w:p>
+      <w:pPr>
         <w:spacing w:after="200" w:line="276" w:lineRule="auto"/>
         <w:jc w:val="left"/>
         <w:rPr>
-          <w:rStyle w:val="Hyperlink"/>
-          <w:noProof/>
-          <w:lang w:val="en-US"/>
-        </w:rPr>
-      </w:pPr>
-      <w:r>
-        <w:rPr>
-          <w:rStyle w:val="Hyperlink"/>
-          <w:noProof/>
+          <w:lang w:val="en-US"/>
+        </w:rPr>
+      </w:pPr>
+      <w:r>
+        <w:rPr>
+          <w:b/>
+          <w:bCs/>
+          <w:lang w:val="en-US"/>
         </w:rPr>
         <w:br w:type="page"/>
       </w:r>
@@ -1695,18 +1775,12 @@
           <w:lang w:val="en-US"/>
         </w:rPr>
       </w:pPr>
+      <w:bookmarkStart w:id="0" w:name="_Toc510904063"/>
       <w:r>
         <w:rPr>
           <w:lang w:val="en-US"/>
         </w:rPr>
         <w:lastRenderedPageBreak/>
-        <w:fldChar w:fldCharType="end"/>
-      </w:r>
-      <w:bookmarkStart w:id="0" w:name="_Toc510903519"/>
-      <w:r>
-        <w:rPr>
-          <w:lang w:val="en-US"/>
-        </w:rPr>
         <w:t>I</w:t>
       </w:r>
       <w:r>
@@ -1715,9 +1789,7 @@
         </w:rPr>
         <w:t>ntroduction</w:t>
       </w:r>
-      <w:bookmarkStart w:id="1" w:name="_GoBack"/>
       <w:bookmarkEnd w:id="0"/>
-      <w:bookmarkEnd w:id="1"/>
     </w:p>
     <w:p>
       <w:pPr>
@@ -1937,7 +2009,17 @@
           <w:szCs w:val="24"/>
           <w:lang w:val="en-US"/>
         </w:rPr>
-        <w:t>based on</w:t>
+        <w:t>based o</w:t>
+      </w:r>
+      <w:bookmarkStart w:id="1" w:name="_GoBack"/>
+      <w:bookmarkEnd w:id="1"/>
+      <w:r>
+        <w:rPr>
+          <w:rFonts w:cstheme="minorHAnsi"/>
+          <w:szCs w:val="24"/>
+          <w:lang w:val="en-US"/>
+        </w:rPr>
+        <w:t>n</w:t>
       </w:r>
       <w:r>
         <w:rPr>
@@ -2079,16 +2161,37 @@
     </w:p>
     <w:p>
       <w:pPr>
+        <w:spacing w:after="200" w:line="276" w:lineRule="auto"/>
+        <w:jc w:val="left"/>
+        <w:rPr>
+          <w:rFonts w:eastAsiaTheme="majorEastAsia" w:cstheme="majorBidi"/>
+          <w:b/>
+          <w:bCs/>
+          <w:sz w:val="32"/>
+          <w:szCs w:val="28"/>
+          <w:lang w:val="en-US"/>
+        </w:rPr>
+      </w:pPr>
+      <w:r>
+        <w:rPr>
+          <w:lang w:val="en-US"/>
+        </w:rPr>
+        <w:br w:type="page"/>
+      </w:r>
+    </w:p>
+    <w:p>
+      <w:pPr>
         <w:pStyle w:val="Heading1"/>
         <w:rPr>
           <w:lang w:val="en-US"/>
         </w:rPr>
       </w:pPr>
-      <w:bookmarkStart w:id="2" w:name="_Toc510903520"/>
-      <w:r>
-        <w:rPr>
-          <w:lang w:val="en-US"/>
-        </w:rPr>
+      <w:bookmarkStart w:id="2" w:name="_Toc510904064"/>
+      <w:r>
+        <w:rPr>
+          <w:lang w:val="en-US"/>
+        </w:rPr>
+        <w:lastRenderedPageBreak/>
         <w:t>Templates</w:t>
       </w:r>
       <w:bookmarkEnd w:id="2"/>
@@ -2510,7 +2613,7 @@
           <w:lang w:val="en-US"/>
         </w:rPr>
         <w:drawing>
-          <wp:inline distT="0" distB="0" distL="0" distR="0" wp14:anchorId="637F2942" wp14:editId="205EBA1F">
+          <wp:inline distT="0" distB="0" distL="0" distR="0" wp14:anchorId="67CAC02A" wp14:editId="683AFDD2">
             <wp:extent cx="1280160" cy="456618"/>
             <wp:effectExtent l="0" t="0" r="0" b="635"/>
             <wp:docPr id="1" name="Рисунок 1"/>
@@ -2615,7 +2718,7 @@
           <w:lang w:val="en-US"/>
         </w:rPr>
         <w:drawing>
-          <wp:inline distT="0" distB="0" distL="0" distR="0" wp14:anchorId="6D16F560" wp14:editId="24D053F8">
+          <wp:inline distT="0" distB="0" distL="0" distR="0" wp14:anchorId="3A285714" wp14:editId="38A1626C">
             <wp:extent cx="3403158" cy="372609"/>
             <wp:effectExtent l="0" t="0" r="0" b="8890"/>
             <wp:docPr id="2" name="Рисунок 2"/>
@@ -3282,7 +3385,7 @@
         </w:numPr>
         <w:ind w:left="378"/>
       </w:pPr>
-      <w:bookmarkStart w:id="3" w:name="_Toc510903521"/>
+      <w:bookmarkStart w:id="3" w:name="_Toc510904065"/>
       <w:r>
         <w:rPr>
           <w:lang w:val="en-US"/>
@@ -4093,7 +4196,6 @@
           <w:color w:val="000000"/>
           <w:lang w:val="en-US"/>
         </w:rPr>
-        <w:lastRenderedPageBreak/>
         <w:t xml:space="preserve">By default, the property (or field) is searched in the report type, an instance of which is passed to the constructor of the </w:t>
       </w:r>
       <w:proofErr w:type="spellStart"/>
@@ -4492,7 +4594,14 @@
         <w:rPr>
           <w:lang w:val="en-US"/>
         </w:rPr>
-        <w:t xml:space="preserve"> from </w:t>
+        <w:t xml:space="preserve"> </w:t>
+      </w:r>
+      <w:r>
+        <w:rPr>
+          <w:lang w:val="en-US"/>
+        </w:rPr>
+        <w:lastRenderedPageBreak/>
+        <w:t xml:space="preserve">from </w:t>
       </w:r>
       <w:proofErr w:type="spellStart"/>
       <w:r>
@@ -5822,7 +5931,7 @@
           <w:lang w:val="en-US"/>
         </w:rPr>
         <w:drawing>
-          <wp:inline distT="0" distB="0" distL="0" distR="0">
+          <wp:inline distT="0" distB="0" distL="0" distR="0" wp14:anchorId="2249A001" wp14:editId="7D8C06E0">
             <wp:extent cx="2305685" cy="341630"/>
             <wp:effectExtent l="0" t="0" r="0" b="1270"/>
             <wp:docPr id="25" name="Picture 25"/>
@@ -6048,7 +6157,6 @@
           <w:szCs w:val="24"/>
           <w:lang w:val="en-US"/>
         </w:rPr>
-        <w:lastRenderedPageBreak/>
         <w:t>This template can be used in all types of panels (except dynamic) or simply on a sheet. Also</w:t>
       </w:r>
       <w:r>
@@ -6093,7 +6201,7 @@
         </w:numPr>
         <w:ind w:left="378"/>
       </w:pPr>
-      <w:bookmarkStart w:id="4" w:name="_Toc510903522"/>
+      <w:bookmarkStart w:id="4" w:name="_Toc510904066"/>
       <w:r>
         <w:rPr>
           <w:lang w:val="en-US"/>
@@ -6671,6 +6779,7 @@
           <w:rFonts w:cstheme="minorHAnsi"/>
           <w:lang w:val="en-US"/>
         </w:rPr>
+        <w:lastRenderedPageBreak/>
         <w:t>want</w:t>
       </w:r>
       <w:r>
@@ -9076,7 +9185,6 @@
           <w:szCs w:val="28"/>
           <w:lang w:val="en-US"/>
         </w:rPr>
-        <w:lastRenderedPageBreak/>
         <w:t>{</w:t>
       </w:r>
       <w:proofErr w:type="spellStart"/>
@@ -9165,7 +9273,7 @@
         </w:numPr>
         <w:ind w:left="378"/>
       </w:pPr>
-      <w:bookmarkStart w:id="5" w:name="_Toc510903523"/>
+      <w:bookmarkStart w:id="5" w:name="_Toc510904067"/>
       <w:r>
         <w:rPr>
           <w:lang w:val="en-US"/>
@@ -9292,6 +9400,7 @@
           <w:szCs w:val="24"/>
           <w:lang w:val="en-US"/>
         </w:rPr>
+        <w:lastRenderedPageBreak/>
         <w:t>where</w:t>
       </w:r>
       <w:proofErr w:type="gramEnd"/>
@@ -10921,7 +11030,7 @@
         </w:numPr>
         <w:ind w:left="378"/>
       </w:pPr>
-      <w:bookmarkStart w:id="6" w:name="_Toc510903524"/>
+      <w:bookmarkStart w:id="6" w:name="_Toc510904068"/>
       <w:r>
         <w:rPr>
           <w:lang w:val="en-US"/>
@@ -11850,9 +11959,8 @@
           <w:noProof/>
           <w:lang w:val="en-US"/>
         </w:rPr>
-        <w:lastRenderedPageBreak/>
         <w:drawing>
-          <wp:inline distT="0" distB="0" distL="0" distR="0" wp14:anchorId="43F3F00A" wp14:editId="54DB4E72">
+          <wp:inline distT="0" distB="0" distL="0" distR="0" wp14:anchorId="7FF0A845" wp14:editId="4E746AA8">
             <wp:extent cx="6520069" cy="195824"/>
             <wp:effectExtent l="0" t="0" r="0" b="0"/>
             <wp:docPr id="3" name="Рисунок 3"/>
@@ -12318,7 +12426,17 @@
           <w:szCs w:val="24"/>
           <w:lang w:val="en-US"/>
         </w:rPr>
-        <w:t>current data item and the number of the current data item.</w:t>
+        <w:t xml:space="preserve">current </w:t>
+      </w:r>
+      <w:r>
+        <w:rPr>
+          <w:rFonts w:cstheme="minorHAnsi"/>
+          <w:color w:val="000000"/>
+          <w:szCs w:val="24"/>
+          <w:lang w:val="en-US"/>
+        </w:rPr>
+        <w:lastRenderedPageBreak/>
+        <w:t>data item and the number of the current data item.</w:t>
       </w:r>
       <w:r>
         <w:rPr>
@@ -12418,7 +12536,7 @@
           <w:lang w:val="en-US"/>
         </w:rPr>
         <w:drawing>
-          <wp:inline distT="0" distB="0" distL="0" distR="0" wp14:anchorId="749C6321" wp14:editId="624B9E97">
+          <wp:inline distT="0" distB="0" distL="0" distR="0" wp14:anchorId="632C9827" wp14:editId="40D60A4D">
             <wp:extent cx="6472361" cy="671351"/>
             <wp:effectExtent l="0" t="0" r="5080" b="0"/>
             <wp:docPr id="4" name="Рисунок 4"/>
@@ -12994,7 +13112,7 @@
           <w:lang w:val="en-US"/>
         </w:rPr>
         <w:drawing>
-          <wp:inline distT="0" distB="0" distL="0" distR="0" wp14:anchorId="330C02C9" wp14:editId="48200F03">
+          <wp:inline distT="0" distB="0" distL="0" distR="0" wp14:anchorId="6E5608A8" wp14:editId="75970951">
             <wp:extent cx="6472361" cy="177182"/>
             <wp:effectExtent l="0" t="0" r="5080" b="0"/>
             <wp:docPr id="6" name="Рисунок 6"/>
@@ -13364,7 +13482,7 @@
           <w:lang w:val="en-US"/>
         </w:rPr>
         <w:drawing>
-          <wp:inline distT="0" distB="0" distL="0" distR="0" wp14:anchorId="0990AD1A" wp14:editId="0E4D870E">
+          <wp:inline distT="0" distB="0" distL="0" distR="0" wp14:anchorId="3E4D6508" wp14:editId="3A29C072">
             <wp:extent cx="4675367" cy="711000"/>
             <wp:effectExtent l="0" t="0" r="0" b="0"/>
             <wp:docPr id="7" name="Рисунок 7"/>
@@ -13689,7 +13807,7 @@
         </w:numPr>
         <w:ind w:left="378"/>
       </w:pPr>
-      <w:bookmarkStart w:id="7" w:name="_Toc510903525"/>
+      <w:bookmarkStart w:id="7" w:name="_Toc510904069"/>
       <w:r>
         <w:rPr>
           <w:lang w:val="en-US"/>
@@ -14139,7 +14257,6 @@
           <w:sz w:val="22"/>
           <w:lang w:val="en-US"/>
         </w:rPr>
-        <w:lastRenderedPageBreak/>
         <w:t>SheetNumber</w:t>
       </w:r>
       <w:proofErr w:type="spellEnd"/>
@@ -14314,6 +14431,7 @@
           <w:szCs w:val="24"/>
           <w:lang w:val="en-US"/>
         </w:rPr>
+        <w:lastRenderedPageBreak/>
         <w:t>This template can be used in all types of panels (except dynamic) or simply on a sheet. Also</w:t>
       </w:r>
       <w:r>
@@ -14358,7 +14476,7 @@
         </w:numPr>
         <w:ind w:left="350"/>
       </w:pPr>
-      <w:bookmarkStart w:id="8" w:name="_Toc510903526"/>
+      <w:bookmarkStart w:id="8" w:name="_Toc510904070"/>
       <w:r>
         <w:rPr>
           <w:lang w:val="en-US"/>
@@ -14802,7 +14920,7 @@
           <w:lang w:val="en-US"/>
         </w:rPr>
         <w:drawing>
-          <wp:inline distT="0" distB="0" distL="0" distR="0" wp14:anchorId="0BF38EB3" wp14:editId="7C78B21E">
+          <wp:inline distT="0" distB="0" distL="0" distR="0" wp14:anchorId="6EC89566" wp14:editId="20186EE8">
             <wp:extent cx="4929808" cy="202133"/>
             <wp:effectExtent l="0" t="0" r="4445" b="7620"/>
             <wp:docPr id="5" name="Рисунок 5"/>
@@ -15121,7 +15239,7 @@
           <w:lang w:val="en-US"/>
         </w:rPr>
         <w:drawing>
-          <wp:inline distT="0" distB="0" distL="0" distR="0" wp14:anchorId="34F78C70" wp14:editId="2773352C">
+          <wp:inline distT="0" distB="0" distL="0" distR="0" wp14:anchorId="64636FB4" wp14:editId="55C139C9">
             <wp:extent cx="5001370" cy="207028"/>
             <wp:effectExtent l="0" t="0" r="8890" b="2540"/>
             <wp:docPr id="8" name="Рисунок 8"/>
@@ -15359,7 +15477,7 @@
           <w:lang w:val="en-US"/>
         </w:rPr>
         <w:drawing>
-          <wp:inline distT="0" distB="0" distL="0" distR="0" wp14:anchorId="1BD4BA18" wp14:editId="4AF3E8D5">
+          <wp:inline distT="0" distB="0" distL="0" distR="0" wp14:anchorId="70D2B559" wp14:editId="5E8415A9">
             <wp:extent cx="4428876" cy="227122"/>
             <wp:effectExtent l="0" t="0" r="0" b="1905"/>
             <wp:docPr id="9" name="Рисунок 9"/>
@@ -15698,7 +15816,7 @@
           <w:lang w:val="en-US"/>
         </w:rPr>
         <w:drawing>
-          <wp:inline distT="0" distB="0" distL="0" distR="0" wp14:anchorId="4AB0EEAC" wp14:editId="0C458B86">
+          <wp:inline distT="0" distB="0" distL="0" distR="0" wp14:anchorId="0C3FD7D4" wp14:editId="084794EB">
             <wp:extent cx="4556097" cy="210622"/>
             <wp:effectExtent l="0" t="0" r="0" b="0"/>
             <wp:docPr id="10" name="Рисунок 10"/>
@@ -15809,7 +15927,7 @@
           <w:lang w:val="en-US"/>
         </w:rPr>
         <w:drawing>
-          <wp:inline distT="0" distB="0" distL="0" distR="0" wp14:anchorId="6BEC30E1" wp14:editId="532FDD29">
+          <wp:inline distT="0" distB="0" distL="0" distR="0" wp14:anchorId="3D28B7FD" wp14:editId="5E273CB9">
             <wp:extent cx="6416702" cy="169139"/>
             <wp:effectExtent l="0" t="0" r="0" b="2540"/>
             <wp:docPr id="33" name="Picture 33"/>
@@ -16418,7 +16536,6 @@
           <w:sz w:val="22"/>
           <w:lang w:val="en-US"/>
         </w:rPr>
-        <w:lastRenderedPageBreak/>
         <w:t>string</w:t>
       </w:r>
       <w:proofErr w:type="gramEnd"/>
@@ -16745,6 +16862,7 @@
           <w:sz w:val="22"/>
           <w:lang w:val="en-US"/>
         </w:rPr>
+        <w:lastRenderedPageBreak/>
         <w:t>int</w:t>
       </w:r>
       <w:r>
@@ -17489,7 +17607,7 @@
           <w:lang w:val="en-US"/>
         </w:rPr>
       </w:pPr>
-      <w:bookmarkStart w:id="9" w:name="_Toc510903527"/>
+      <w:bookmarkStart w:id="9" w:name="_Toc510904071"/>
       <w:r>
         <w:rPr>
           <w:lang w:val="en-US"/>
@@ -17728,7 +17846,7 @@
         </w:numPr>
         <w:ind w:left="350"/>
       </w:pPr>
-      <w:bookmarkStart w:id="10" w:name="_Toc510903528"/>
+      <w:bookmarkStart w:id="10" w:name="_Toc510904072"/>
       <w:r>
         <w:rPr>
           <w:lang w:val="en-US"/>
@@ -17879,16 +17997,37 @@
     </w:p>
     <w:p>
       <w:pPr>
+        <w:spacing w:after="200" w:line="276" w:lineRule="auto"/>
+        <w:jc w:val="left"/>
+        <w:rPr>
+          <w:rFonts w:eastAsiaTheme="majorEastAsia" w:cstheme="majorBidi"/>
+          <w:b/>
+          <w:bCs/>
+          <w:sz w:val="32"/>
+          <w:szCs w:val="28"/>
+          <w:lang w:val="en-US"/>
+        </w:rPr>
+      </w:pPr>
+      <w:r>
+        <w:rPr>
+          <w:lang w:val="en-US"/>
+        </w:rPr>
+        <w:br w:type="page"/>
+      </w:r>
+    </w:p>
+    <w:p>
+      <w:pPr>
         <w:pStyle w:val="Heading1"/>
         <w:rPr>
           <w:lang w:val="en-US"/>
         </w:rPr>
       </w:pPr>
-      <w:bookmarkStart w:id="11" w:name="_Toc510903529"/>
-      <w:r>
-        <w:rPr>
-          <w:lang w:val="en-US"/>
-        </w:rPr>
+      <w:bookmarkStart w:id="11" w:name="_Toc510904073"/>
+      <w:r>
+        <w:rPr>
+          <w:lang w:val="en-US"/>
+        </w:rPr>
+        <w:lastRenderedPageBreak/>
         <w:t>Panels</w:t>
       </w:r>
       <w:bookmarkEnd w:id="11"/>
@@ -18155,7 +18294,7 @@
           <w:lang w:val="en-US"/>
         </w:rPr>
         <w:drawing>
-          <wp:inline distT="0" distB="0" distL="0" distR="0">
+          <wp:inline distT="0" distB="0" distL="0" distR="0" wp14:anchorId="225180EA" wp14:editId="2BCB6694">
             <wp:extent cx="2910205" cy="1169035"/>
             <wp:effectExtent l="0" t="0" r="4445" b="0"/>
             <wp:docPr id="15" name="Picture 15"/>
@@ -18484,7 +18623,6 @@
           <w:szCs w:val="24"/>
           <w:lang w:val="en-US"/>
         </w:rPr>
-        <w:lastRenderedPageBreak/>
         <w:t>N</w:t>
       </w:r>
       <w:r>
@@ -18721,7 +18859,7 @@
           <w:lang w:val="en-US"/>
         </w:rPr>
         <w:drawing>
-          <wp:inline distT="0" distB="0" distL="0" distR="0">
+          <wp:inline distT="0" distB="0" distL="0" distR="0" wp14:anchorId="352AFFE0" wp14:editId="4DA7127C">
             <wp:extent cx="2973705" cy="1454785"/>
             <wp:effectExtent l="0" t="0" r="0" b="0"/>
             <wp:docPr id="17" name="Picture 17"/>
@@ -18976,7 +19114,7 @@
           <w:lang w:val="en-US"/>
         </w:rPr>
         <w:drawing>
-          <wp:inline distT="0" distB="0" distL="0" distR="0">
+          <wp:inline distT="0" distB="0" distL="0" distR="0" wp14:anchorId="1D7CFE48" wp14:editId="5F33E4D3">
             <wp:extent cx="4079240" cy="2703195"/>
             <wp:effectExtent l="0" t="0" r="0" b="1905"/>
             <wp:docPr id="19" name="Picture 19"/>
@@ -19039,6 +19177,7 @@
           <w:szCs w:val="24"/>
           <w:lang w:val="en-US"/>
         </w:rPr>
+        <w:lastRenderedPageBreak/>
         <w:t>The</w:t>
       </w:r>
       <w:r>
@@ -19621,12 +19760,11 @@
         </w:numPr>
         <w:ind w:left="378"/>
       </w:pPr>
-      <w:bookmarkStart w:id="12" w:name="_Toc510903530"/>
-      <w:r>
-        <w:rPr>
-          <w:lang w:val="en-US"/>
-        </w:rPr>
-        <w:lastRenderedPageBreak/>
+      <w:bookmarkStart w:id="12" w:name="_Toc510904074"/>
+      <w:r>
+        <w:rPr>
+          <w:lang w:val="en-US"/>
+        </w:rPr>
         <w:t>Simple panel</w:t>
       </w:r>
       <w:bookmarkEnd w:id="12"/>
@@ -21059,7 +21197,7 @@
           <w:lang w:val="en-US"/>
         </w:rPr>
         <w:drawing>
-          <wp:inline distT="0" distB="0" distL="0" distR="0" wp14:anchorId="467E65F9" wp14:editId="7A1AD500">
+          <wp:inline distT="0" distB="0" distL="0" distR="0" wp14:anchorId="64DE563B" wp14:editId="409EFEA2">
             <wp:extent cx="3857625" cy="219075"/>
             <wp:effectExtent l="0" t="0" r="9525" b="9525"/>
             <wp:docPr id="16" name="Picture 16"/>
@@ -21376,6 +21514,7 @@
           <w:sz w:val="22"/>
           <w:lang w:val="en-US"/>
         </w:rPr>
+        <w:lastRenderedPageBreak/>
         <w:t>Range</w:t>
       </w:r>
       <w:r>
@@ -21829,7 +21968,7 @@
           <w:lang w:val="en-US"/>
         </w:rPr>
         <w:drawing>
-          <wp:inline distT="0" distB="0" distL="0" distR="0" wp14:anchorId="5F18A403" wp14:editId="2320D4F3">
+          <wp:inline distT="0" distB="0" distL="0" distR="0" wp14:anchorId="2E9B6797" wp14:editId="1AE1E46C">
             <wp:extent cx="3101009" cy="184700"/>
             <wp:effectExtent l="0" t="0" r="0" b="6350"/>
             <wp:docPr id="18" name="Picture 18"/>
@@ -21883,7 +22022,6 @@
           <w:szCs w:val="24"/>
           <w:lang w:val="en-US"/>
         </w:rPr>
-        <w:lastRenderedPageBreak/>
         <w:t>where</w:t>
       </w:r>
       <w:proofErr w:type="gramEnd"/>
@@ -22462,7 +22600,7 @@
         </w:numPr>
         <w:ind w:left="378"/>
       </w:pPr>
-      <w:bookmarkStart w:id="13" w:name="_Toc510903531"/>
+      <w:bookmarkStart w:id="13" w:name="_Toc510904075"/>
       <w:r>
         <w:rPr>
           <w:lang w:val="en-US"/>
@@ -23575,6 +23713,7 @@
           <w:sz w:val="22"/>
           <w:lang w:val="en-US"/>
         </w:rPr>
+        <w:lastRenderedPageBreak/>
         <w:t>DataSet</w:t>
       </w:r>
       <w:proofErr w:type="spellEnd"/>
@@ -23887,7 +24026,7 @@
           <w:lang w:val="en-US"/>
         </w:rPr>
         <w:drawing>
-          <wp:inline distT="0" distB="0" distL="0" distR="0" wp14:anchorId="35149043" wp14:editId="70EF215F">
+          <wp:inline distT="0" distB="0" distL="0" distR="0" wp14:anchorId="6704D188" wp14:editId="3EE7477E">
             <wp:extent cx="5067300" cy="209550"/>
             <wp:effectExtent l="0" t="0" r="0" b="0"/>
             <wp:docPr id="13" name="Picture 13"/>
@@ -24294,7 +24433,6 @@
           <w:sz w:val="22"/>
           <w:lang w:val="en-US"/>
         </w:rPr>
-        <w:lastRenderedPageBreak/>
         <w:t>IEnumerable</w:t>
       </w:r>
       <w:proofErr w:type="spellEnd"/>
@@ -25233,7 +25371,7 @@
           <w:lang w:val="en-US"/>
         </w:rPr>
         <w:drawing>
-          <wp:inline distT="0" distB="0" distL="0" distR="0" wp14:anchorId="4B1D5791" wp14:editId="3FB5228D">
+          <wp:inline distT="0" distB="0" distL="0" distR="0" wp14:anchorId="49AE74A1" wp14:editId="44BD25BF">
             <wp:extent cx="2401294" cy="1850009"/>
             <wp:effectExtent l="0" t="0" r="0" b="0"/>
             <wp:docPr id="30" name="Picture 30"/>
@@ -25406,8 +25544,9 @@
           <w:noProof/>
           <w:lang w:val="en-US"/>
         </w:rPr>
+        <w:lastRenderedPageBreak/>
         <w:drawing>
-          <wp:inline distT="0" distB="0" distL="0" distR="0" wp14:anchorId="73A41E9A" wp14:editId="7A36E7C9">
+          <wp:inline distT="0" distB="0" distL="0" distR="0" wp14:anchorId="275DE163" wp14:editId="579C5400">
             <wp:extent cx="2480807" cy="1921444"/>
             <wp:effectExtent l="0" t="0" r="0" b="3175"/>
             <wp:docPr id="27" name="Picture 27"/>
@@ -25558,9 +25697,8 @@
           <w:noProof/>
           <w:lang w:val="en-US"/>
         </w:rPr>
-        <w:lastRenderedPageBreak/>
         <w:drawing>
-          <wp:inline distT="0" distB="0" distL="0" distR="0" wp14:anchorId="4110161A" wp14:editId="212CAAA1">
+          <wp:inline distT="0" distB="0" distL="0" distR="0" wp14:anchorId="234F7751" wp14:editId="3AA126CF">
             <wp:extent cx="2822713" cy="1891661"/>
             <wp:effectExtent l="0" t="0" r="0" b="0"/>
             <wp:docPr id="31" name="Picture 31"/>
@@ -26499,8 +26637,9 @@
           <w:noProof/>
           <w:lang w:val="en-US"/>
         </w:rPr>
+        <w:lastRenderedPageBreak/>
         <w:drawing>
-          <wp:inline distT="0" distB="0" distL="0" distR="0" wp14:anchorId="499AAB65" wp14:editId="4DAE116A">
+          <wp:inline distT="0" distB="0" distL="0" distR="0" wp14:anchorId="535A9882" wp14:editId="55998DBD">
             <wp:extent cx="2449002" cy="801491"/>
             <wp:effectExtent l="0" t="0" r="8890" b="0"/>
             <wp:docPr id="14" name="Picture 14"/>
@@ -26679,7 +26818,7 @@
           <w:lang w:val="en-US"/>
         </w:rPr>
         <w:drawing>
-          <wp:inline distT="0" distB="0" distL="0" distR="0" wp14:anchorId="29DEF38A" wp14:editId="6931BB6A">
+          <wp:inline distT="0" distB="0" distL="0" distR="0" wp14:anchorId="7EDF75AE" wp14:editId="5DB2953C">
             <wp:extent cx="2472856" cy="1084195"/>
             <wp:effectExtent l="0" t="0" r="3810" b="1905"/>
             <wp:docPr id="20" name="Picture 20"/>
@@ -26733,7 +26872,6 @@
           <w:szCs w:val="24"/>
           <w:lang w:val="en-US"/>
         </w:rPr>
-        <w:lastRenderedPageBreak/>
         <w:t>If</w:t>
       </w:r>
       <w:r>
@@ -27209,7 +27347,7 @@
           <w:lang w:val="en-US"/>
         </w:rPr>
         <w:drawing>
-          <wp:inline distT="0" distB="0" distL="0" distR="0" wp14:anchorId="33EFB9E2" wp14:editId="0EBAEDEB">
+          <wp:inline distT="0" distB="0" distL="0" distR="0" wp14:anchorId="271416E9" wp14:editId="48BFA2A4">
             <wp:extent cx="2568271" cy="1140592"/>
             <wp:effectExtent l="0" t="0" r="3810" b="2540"/>
             <wp:docPr id="21" name="Picture 21"/>
@@ -27657,7 +27795,7 @@
           <w:lang w:val="en-US"/>
         </w:rPr>
         <w:drawing>
-          <wp:inline distT="0" distB="0" distL="0" distR="0" wp14:anchorId="3446098B" wp14:editId="7DE8E3AC">
+          <wp:inline distT="0" distB="0" distL="0" distR="0" wp14:anchorId="7ACF37AE" wp14:editId="7A9800B3">
             <wp:extent cx="2297927" cy="1188583"/>
             <wp:effectExtent l="0" t="0" r="7620" b="0"/>
             <wp:docPr id="22" name="Picture 22"/>
@@ -28359,8 +28497,9 @@
           <w:noProof/>
           <w:lang w:val="en-US"/>
         </w:rPr>
+        <w:lastRenderedPageBreak/>
         <w:drawing>
-          <wp:inline distT="0" distB="0" distL="0" distR="0" wp14:anchorId="6A7336F1" wp14:editId="610FA652">
+          <wp:inline distT="0" distB="0" distL="0" distR="0" wp14:anchorId="345FC1D9" wp14:editId="589C6E2F">
             <wp:extent cx="4562475" cy="200025"/>
             <wp:effectExtent l="0" t="0" r="9525" b="9525"/>
             <wp:docPr id="24" name="Picture 24"/>
@@ -28717,7 +28856,7 @@
           <w:lang w:val="en-US"/>
         </w:rPr>
         <w:drawing>
-          <wp:inline distT="0" distB="0" distL="0" distR="0" wp14:anchorId="306C91C6" wp14:editId="502127AE">
+          <wp:inline distT="0" distB="0" distL="0" distR="0" wp14:anchorId="043BDE70" wp14:editId="07D12E9B">
             <wp:extent cx="3648075" cy="161925"/>
             <wp:effectExtent l="0" t="0" r="9525" b="9525"/>
             <wp:docPr id="26" name="Picture 26"/>
@@ -28940,7 +29079,6 @@
           <w:sz w:val="22"/>
           <w:lang w:val="en-US"/>
         </w:rPr>
-        <w:lastRenderedPageBreak/>
         <w:t>BeforeDataItemRenderMethodName</w:t>
       </w:r>
       <w:proofErr w:type="spellEnd"/>
@@ -29249,7 +29387,7 @@
           <w:lang w:val="en-US"/>
         </w:rPr>
         <w:drawing>
-          <wp:inline distT="0" distB="0" distL="0" distR="0" wp14:anchorId="22FC1461" wp14:editId="3BA6A2BB">
+          <wp:inline distT="0" distB="0" distL="0" distR="0" wp14:anchorId="7EF5A175" wp14:editId="30400BB4">
             <wp:extent cx="4914900" cy="209550"/>
             <wp:effectExtent l="0" t="0" r="0" b="0"/>
             <wp:docPr id="29" name="Picture 29"/>
@@ -30326,7 +30464,7 @@
           <w:lang w:val="en-US"/>
         </w:rPr>
         <w:drawing>
-          <wp:inline distT="0" distB="0" distL="0" distR="0" wp14:anchorId="547ED41B" wp14:editId="209BEF32">
+          <wp:inline distT="0" distB="0" distL="0" distR="0" wp14:anchorId="240DB828" wp14:editId="3D5EA01C">
             <wp:extent cx="4105275" cy="171450"/>
             <wp:effectExtent l="0" t="0" r="9525" b="0"/>
             <wp:docPr id="12" name="Picture 12"/>
@@ -30601,6 +30739,7 @@
           <w:sz w:val="22"/>
           <w:lang w:val="en-US"/>
         </w:rPr>
+        <w:lastRenderedPageBreak/>
         <w:t>Range</w:t>
       </w:r>
       <w:r>
@@ -31200,7 +31339,6 @@
           <w:szCs w:val="24"/>
           <w:lang w:val="en-US"/>
         </w:rPr>
-        <w:lastRenderedPageBreak/>
         <w:t>Let</w:t>
       </w:r>
       <w:r>
@@ -31787,7 +31925,7 @@
           <w:lang w:val="en-US"/>
         </w:rPr>
         <w:drawing>
-          <wp:inline distT="0" distB="0" distL="0" distR="0" wp14:anchorId="568B50AE" wp14:editId="39A316D3">
+          <wp:inline distT="0" distB="0" distL="0" distR="0" wp14:anchorId="72313A3F" wp14:editId="65946830">
             <wp:extent cx="4953663" cy="1737418"/>
             <wp:effectExtent l="0" t="0" r="0" b="0"/>
             <wp:docPr id="35" name="Picture 35"/>
@@ -31903,7 +32041,7 @@
           <w:lang w:val="en-US"/>
         </w:rPr>
         <w:drawing>
-          <wp:inline distT="0" distB="0" distL="0" distR="0" wp14:anchorId="40AF80E8" wp14:editId="27F11F79">
+          <wp:inline distT="0" distB="0" distL="0" distR="0" wp14:anchorId="096DE975" wp14:editId="58A1F62F">
             <wp:extent cx="2600077" cy="2017513"/>
             <wp:effectExtent l="0" t="0" r="0" b="1905"/>
             <wp:docPr id="28" name="Picture 28"/>
@@ -32010,6 +32148,7 @@
           <w:szCs w:val="24"/>
           <w:lang w:val="en-US"/>
         </w:rPr>
+        <w:lastRenderedPageBreak/>
         <w:t>In this case, for the child pane</w:t>
       </w:r>
       <w:r>
@@ -32084,7 +32223,7 @@
           <w:lang w:val="en-US"/>
         </w:rPr>
         <w:drawing>
-          <wp:inline distT="0" distB="0" distL="0" distR="0" wp14:anchorId="68511A9B" wp14:editId="0A768840">
+          <wp:inline distT="0" distB="0" distL="0" distR="0" wp14:anchorId="586E4A41" wp14:editId="1A239002">
             <wp:extent cx="3933498" cy="1598212"/>
             <wp:effectExtent l="0" t="0" r="0" b="2540"/>
             <wp:docPr id="34" name="Picture 34"/>
@@ -32211,7 +32350,6 @@
           <w:szCs w:val="24"/>
           <w:lang w:val="en-US"/>
         </w:rPr>
-        <w:lastRenderedPageBreak/>
         <w:t>On</w:t>
       </w:r>
       <w:r>
@@ -32412,7 +32550,7 @@
           <w:lang w:val="en-US"/>
         </w:rPr>
         <w:drawing>
-          <wp:inline distT="0" distB="0" distL="0" distR="0" wp14:anchorId="23ACEF3F" wp14:editId="40DA215B">
+          <wp:inline distT="0" distB="0" distL="0" distR="0" wp14:anchorId="615861E2" wp14:editId="16B00E0B">
             <wp:extent cx="3053301" cy="626503"/>
             <wp:effectExtent l="0" t="0" r="0" b="2540"/>
             <wp:docPr id="32" name="Picture 32"/>
@@ -33532,7 +33670,7 @@
           <w:lang w:val="en-US"/>
         </w:rPr>
         <w:drawing>
-          <wp:inline distT="0" distB="0" distL="0" distR="0" wp14:anchorId="7C925CA7" wp14:editId="1E20221B">
+          <wp:inline distT="0" distB="0" distL="0" distR="0" wp14:anchorId="7B1787E5" wp14:editId="50C55C78">
             <wp:extent cx="4198289" cy="1183756"/>
             <wp:effectExtent l="0" t="0" r="0" b="0"/>
             <wp:docPr id="39" name="Picture 39"/>
@@ -33657,8 +33795,9 @@
           <w:noProof/>
           <w:lang w:val="en-US"/>
         </w:rPr>
+        <w:lastRenderedPageBreak/>
         <w:drawing>
-          <wp:inline distT="0" distB="0" distL="0" distR="0" wp14:anchorId="29FD6E51" wp14:editId="7A7DF3DC">
+          <wp:inline distT="0" distB="0" distL="0" distR="0" wp14:anchorId="3E79403C" wp14:editId="4CA21311">
             <wp:extent cx="3109851" cy="1693628"/>
             <wp:effectExtent l="0" t="0" r="0" b="1905"/>
             <wp:docPr id="36" name="Picture 36"/>
@@ -33827,7 +33966,7 @@
         </w:numPr>
         <w:ind w:left="378"/>
       </w:pPr>
-      <w:bookmarkStart w:id="14" w:name="_Toc510903532"/>
+      <w:bookmarkStart w:id="14" w:name="_Toc510904076"/>
       <w:r>
         <w:rPr>
           <w:lang w:val="en-US"/>
@@ -33880,7 +34019,6 @@
           <w:szCs w:val="28"/>
           <w:lang w:val="en-US"/>
         </w:rPr>
-        <w:lastRenderedPageBreak/>
         <w:t>t</w:t>
       </w:r>
       <w:r>
@@ -35359,11 +35497,12 @@
         </w:numPr>
         <w:ind w:left="378"/>
       </w:pPr>
-      <w:bookmarkStart w:id="15" w:name="_Toc510903533"/>
-      <w:r>
-        <w:rPr>
-          <w:lang w:val="en-US"/>
-        </w:rPr>
+      <w:bookmarkStart w:id="15" w:name="_Toc510904077"/>
+      <w:r>
+        <w:rPr>
+          <w:lang w:val="en-US"/>
+        </w:rPr>
+        <w:lastRenderedPageBreak/>
         <w:t>Dynamic panel</w:t>
       </w:r>
       <w:bookmarkEnd w:id="15"/>
@@ -35936,7 +36075,7 @@
           <w:lang w:val="en-US"/>
         </w:rPr>
         <w:drawing>
-          <wp:inline distT="0" distB="0" distL="0" distR="0" wp14:anchorId="658B63F6" wp14:editId="2F86B22E">
+          <wp:inline distT="0" distB="0" distL="0" distR="0" wp14:anchorId="00C241C8" wp14:editId="37623786">
             <wp:extent cx="1073426" cy="857138"/>
             <wp:effectExtent l="0" t="0" r="0" b="635"/>
             <wp:docPr id="23" name="Picture 23"/>
@@ -35989,7 +36128,6 @@
           <w:szCs w:val="24"/>
           <w:lang w:val="en-US"/>
         </w:rPr>
-        <w:lastRenderedPageBreak/>
         <w:t xml:space="preserve">The image above shows all kinds of templates that </w:t>
       </w:r>
       <w:r>
@@ -37356,6 +37494,7 @@
           <w:szCs w:val="24"/>
           <w:lang w:val="en-US"/>
         </w:rPr>
+        <w:lastRenderedPageBreak/>
         <w:t>Object of any other type</w:t>
       </w:r>
       <w:r>
@@ -37865,7 +38004,6 @@
           <w:sz w:val="22"/>
           <w:lang w:val="en-US"/>
         </w:rPr>
-        <w:lastRenderedPageBreak/>
         <w:t>DisplayFormat</w:t>
       </w:r>
       <w:proofErr w:type="spellEnd"/>
@@ -39100,6 +39238,7 @@
           <w:szCs w:val="24"/>
           <w:lang w:val="en-US"/>
         </w:rPr>
+        <w:lastRenderedPageBreak/>
         <w:t xml:space="preserve">The template </w:t>
       </w:r>
       <w:r>
@@ -39476,7 +39615,6 @@
           <w:szCs w:val="24"/>
           <w:lang w:val="en-US"/>
         </w:rPr>
-        <w:lastRenderedPageBreak/>
         <w:t>The following properties are relevant for this panel:</w:t>
       </w:r>
     </w:p>
@@ -40552,7 +40690,7 @@
           <w:lang w:val="en-US"/>
         </w:rPr>
         <w:drawing>
-          <wp:inline distT="0" distB="0" distL="0" distR="0" wp14:anchorId="4910FCCB" wp14:editId="2BBEC1ED">
+          <wp:inline distT="0" distB="0" distL="0" distR="0" wp14:anchorId="4DF8ED6A" wp14:editId="61B8E9BA">
             <wp:extent cx="5467350" cy="190500"/>
             <wp:effectExtent l="0" t="0" r="0" b="0"/>
             <wp:docPr id="37" name="Picture 37"/>
@@ -41093,6 +41231,7 @@
           <w:sz w:val="22"/>
           <w:lang w:val="en-US"/>
         </w:rPr>
+        <w:lastRenderedPageBreak/>
         <w:t>Data</w:t>
       </w:r>
       <w:r>
@@ -42027,7 +42166,6 @@
           <w:sz w:val="22"/>
           <w:lang w:val="en-US"/>
         </w:rPr>
-        <w:lastRenderedPageBreak/>
         <w:t>AdjustToContent</w:t>
       </w:r>
       <w:proofErr w:type="spellEnd"/>
@@ -42509,7 +42647,7 @@
           <w:lang w:val="en-US"/>
         </w:rPr>
         <w:drawing>
-          <wp:inline distT="0" distB="0" distL="0" distR="0" wp14:anchorId="67EC138E" wp14:editId="66B72FD6">
+          <wp:inline distT="0" distB="0" distL="0" distR="0" wp14:anchorId="0DEB65D5" wp14:editId="1AAE4704">
             <wp:extent cx="4629150" cy="200025"/>
             <wp:effectExtent l="0" t="0" r="0" b="9525"/>
             <wp:docPr id="38" name="Picture 38"/>
@@ -43260,6 +43398,7 @@
           <w:sz w:val="22"/>
           <w:lang w:val="en-US"/>
         </w:rPr>
+        <w:lastRenderedPageBreak/>
         <w:t>BeforeDataTemplatesRenderMethodName</w:t>
       </w:r>
       <w:proofErr w:type="spellEnd"/>
@@ -43692,7 +43831,6 @@
           <w:sz w:val="22"/>
           <w:lang w:val="en-US"/>
         </w:rPr>
-        <w:lastRenderedPageBreak/>
         <w:t>BeforeDataRenderMethodName</w:t>
       </w:r>
       <w:proofErr w:type="spellEnd"/>
@@ -44950,6 +45088,7 @@
           <w:sz w:val="22"/>
           <w:lang w:val="en-US"/>
         </w:rPr>
+        <w:lastRenderedPageBreak/>
         <w:t>AfterTotalsRenderMethodName</w:t>
       </w:r>
       <w:proofErr w:type="spellEnd"/>
@@ -45741,14 +45880,32 @@
     </w:p>
     <w:p>
       <w:pPr>
-        <w:pStyle w:val="Heading2"/>
-        <w:numPr>
-          <w:ilvl w:val="0"/>
-          <w:numId w:val="8"/>
-        </w:numPr>
-        <w:ind w:left="378"/>
-      </w:pPr>
-      <w:bookmarkStart w:id="16" w:name="_Toc510903534"/>
+        <w:spacing w:after="200" w:line="276" w:lineRule="auto"/>
+        <w:jc w:val="left"/>
+        <w:rPr>
+          <w:rFonts w:eastAsiaTheme="majorEastAsia" w:cstheme="majorBidi"/>
+          <w:b/>
+          <w:bCs/>
+          <w:sz w:val="26"/>
+          <w:szCs w:val="26"/>
+          <w:lang w:val="en-US"/>
+        </w:rPr>
+      </w:pPr>
+      <w:r>
+        <w:rPr>
+          <w:lang w:val="en-US"/>
+        </w:rPr>
+        <w:br w:type="page"/>
+      </w:r>
+    </w:p>
+    <w:p>
+      <w:pPr>
+        <w:pStyle w:val="Heading1"/>
+        <w:rPr>
+          <w:lang w:val="en-US"/>
+        </w:rPr>
+      </w:pPr>
+      <w:bookmarkStart w:id="16" w:name="_Toc510904078"/>
       <w:r>
         <w:rPr>
           <w:lang w:val="en-US"/>
@@ -47860,6 +48017,7 @@
           <w:sz w:val="22"/>
           <w:lang w:val="en-US"/>
         </w:rPr>
+        <w:lastRenderedPageBreak/>
         <w:t>I</w:t>
       </w:r>
       <w:r>
@@ -47957,7 +48115,6 @@
           <w:szCs w:val="24"/>
           <w:lang w:val="en-US"/>
         </w:rPr>
-        <w:lastRenderedPageBreak/>
         <w:t xml:space="preserve">The </w:t>
       </w:r>
       <w:proofErr w:type="spellStart"/>
@@ -49966,6 +50123,7 @@
           <w:szCs w:val="24"/>
           <w:lang w:val="en-US"/>
         </w:rPr>
+        <w:lastRenderedPageBreak/>
         <w:t xml:space="preserve">in which </w:t>
       </w:r>
       <w:r>
@@ -49975,17 +50133,7 @@
           <w:szCs w:val="24"/>
           <w:lang w:val="en-US"/>
         </w:rPr>
-        <w:t xml:space="preserve">you can pass an instance of an object that will be returned if the type is not explicitly </w:t>
-      </w:r>
-      <w:r>
-        <w:rPr>
-          <w:rFonts w:cstheme="minorHAnsi"/>
-          <w:color w:val="000000"/>
-          <w:szCs w:val="24"/>
-          <w:lang w:val="en-US"/>
-        </w:rPr>
-        <w:lastRenderedPageBreak/>
-        <w:t>specified in the template</w:t>
+        <w:t>you can pass an instance of an object that will be returned if the type is not explicitly specified in the template</w:t>
       </w:r>
       <w:r>
         <w:rPr>
@@ -51597,6 +51745,7 @@
           <w:szCs w:val="24"/>
           <w:lang w:val="en-US"/>
         </w:rPr>
+        <w:lastRenderedPageBreak/>
         <w:t xml:space="preserve">The </w:t>
       </w:r>
       <w:proofErr w:type="spellStart"/>
@@ -51720,7 +51869,6 @@
           <w:szCs w:val="24"/>
           <w:lang w:val="en-US"/>
         </w:rPr>
-        <w:lastRenderedPageBreak/>
         <w:t xml:space="preserve">To change the default behavior you must create a class that inherits from the </w:t>
       </w:r>
       <w:proofErr w:type="spellStart"/>
@@ -53346,6 +53494,7 @@
           <w:szCs w:val="24"/>
           <w:lang w:val="en-US"/>
         </w:rPr>
+        <w:lastRenderedPageBreak/>
         <w:t xml:space="preserve">This method accepts a method call template, a template </w:t>
       </w:r>
       <w:r>
@@ -53543,7 +53692,6 @@
           <w:szCs w:val="24"/>
           <w:lang w:val="en-US"/>
         </w:rPr>
-        <w:lastRenderedPageBreak/>
         <w:t xml:space="preserve">This method, unlike the previous one, takes another parameter </w:t>
       </w:r>
       <w:proofErr w:type="spellStart"/>
@@ -55521,6 +55669,7 @@
           <w:sz w:val="22"/>
           <w:lang w:val="en-US"/>
         </w:rPr>
+        <w:lastRenderedPageBreak/>
         <w:t>propertyValueProvider</w:t>
       </w:r>
       <w:proofErr w:type="spellEnd"/>
@@ -55721,7 +55870,6 @@
           <w:sz w:val="22"/>
           <w:lang w:val="en-US"/>
         </w:rPr>
-        <w:lastRenderedPageBreak/>
         <w:t>systemVariableProvider</w:t>
       </w:r>
       <w:proofErr w:type="spellEnd"/>
@@ -58118,6 +58266,7 @@
           <w:sz w:val="22"/>
           <w:lang w:val="en-US"/>
         </w:rPr>
+        <w:lastRenderedPageBreak/>
         <w:t>SystemVariableMemberLabel</w:t>
       </w:r>
       <w:proofErr w:type="spellEnd"/>
@@ -58305,7 +58454,6 @@
           <w:sz w:val="22"/>
           <w:lang w:val="en-US"/>
         </w:rPr>
-        <w:lastRenderedPageBreak/>
         <w:t>SystemFunctionMemberLabel</w:t>
       </w:r>
       <w:proofErr w:type="spellEnd"/>
@@ -60811,6 +60959,7 @@
           <w:sz w:val="22"/>
           <w:lang w:val="en-US"/>
         </w:rPr>
+        <w:lastRenderedPageBreak/>
         <w:t>PanelPropertiesSeparators</w:t>
       </w:r>
       <w:proofErr w:type="spellEnd"/>
@@ -61203,7 +61352,6 @@
           <w:sz w:val="22"/>
           <w:lang w:val="en-US"/>
         </w:rPr>
-        <w:lastRenderedPageBreak/>
         <w:t>PanelPropertyNameValueSeparato</w:t>
       </w:r>
       <w:r>
@@ -66337,7 +66485,7 @@
 </file>
 
 <file path=customXml/itemProps1.xml><?xml version="1.0" encoding="utf-8"?>
-<ds:datastoreItem xmlns:ds="http://schemas.openxmlformats.org/officeDocument/2006/customXml" ds:itemID="{66D78713-0E41-4AEB-86DC-CD098DDC8A4F}">
+<ds:datastoreItem xmlns:ds="http://schemas.openxmlformats.org/officeDocument/2006/customXml" ds:itemID="{DB733BAC-2627-4CC5-8F9C-049CC82DC288}">
   <ds:schemaRefs>
     <ds:schemaRef ds:uri="http://schemas.openxmlformats.org/officeDocument/2006/bibliography"/>
   </ds:schemaRefs>

--- a/Docs/Tutorial_en.docx
+++ b/Docs/Tutorial_en.docx
@@ -2627,8 +2627,6 @@
         </w:rPr>
         <w:fldChar w:fldCharType="end"/>
       </w:r>
-      <w:bookmarkStart w:id="0" w:name="_GoBack"/>
-      <w:bookmarkEnd w:id="0"/>
     </w:p>
     <w:p>
       <w:pPr>
@@ -2654,7 +2652,7 @@
           <w:lang w:val="en-US"/>
         </w:rPr>
       </w:pPr>
-      <w:bookmarkStart w:id="1" w:name="_Toc510908142"/>
+      <w:bookmarkStart w:id="0" w:name="_Toc510908142"/>
       <w:r>
         <w:rPr>
           <w:lang w:val="en-US"/>
@@ -2668,7 +2666,7 @@
         </w:rPr>
         <w:t>ntroduction</w:t>
       </w:r>
-      <w:bookmarkEnd w:id="1"/>
+      <w:bookmarkEnd w:id="0"/>
     </w:p>
     <w:p>
       <w:pPr>
@@ -3055,7 +3053,7 @@
           <w:lang w:val="en-US"/>
         </w:rPr>
       </w:pPr>
-      <w:bookmarkStart w:id="2" w:name="_Toc510908143"/>
+      <w:bookmarkStart w:id="1" w:name="_Toc510908143"/>
       <w:r>
         <w:rPr>
           <w:lang w:val="en-US"/>
@@ -3063,7 +3061,7 @@
         <w:lastRenderedPageBreak/>
         <w:t>Templates</w:t>
       </w:r>
-      <w:bookmarkEnd w:id="2"/>
+      <w:bookmarkEnd w:id="1"/>
     </w:p>
     <w:p>
       <w:pPr>
@@ -3734,7 +3732,17 @@
           <w:szCs w:val="24"/>
           <w:lang w:val="en-US"/>
         </w:rPr>
-        <w:t>text</w:t>
+        <w:t>te</w:t>
+      </w:r>
+      <w:bookmarkStart w:id="2" w:name="_GoBack"/>
+      <w:bookmarkEnd w:id="2"/>
+      <w:r>
+        <w:rPr>
+          <w:rFonts w:cstheme="minorHAnsi"/>
+          <w:szCs w:val="24"/>
+          <w:lang w:val="en-US"/>
+        </w:rPr>
+        <w:t>xt</w:t>
       </w:r>
       <w:r>
         <w:rPr>
@@ -64997,7 +65005,7 @@
 </file>
 
 <file path=customXml/itemProps1.xml><?xml version="1.0" encoding="utf-8"?>
-<ds:datastoreItem xmlns:ds="http://schemas.openxmlformats.org/officeDocument/2006/customXml" ds:itemID="{FB181BF3-7AEE-43BF-8277-C1E70CCF2A20}">
+<ds:datastoreItem xmlns:ds="http://schemas.openxmlformats.org/officeDocument/2006/customXml" ds:itemID="{907559C3-2005-4C90-8801-69A05A83C00E}">
   <ds:schemaRefs>
     <ds:schemaRef ds:uri="http://schemas.openxmlformats.org/officeDocument/2006/bibliography"/>
   </ds:schemaRefs>
